--- a/Reports/BLDC_Motor.docx
+++ b/Reports/BLDC_Motor.docx
@@ -10895,7 +10895,21 @@
         <w:rPr>
           <w:rFonts w:ascii="Times New Roman" w:hAnsi="Times New Roman" w:cs="Times New Roman"/>
         </w:rPr>
-        <w:t>-axis model of the motor can be obtained by decomposing the voltage, current and flux linkage space-vectors into their corresponding d-axis and q-axis components.</w:t>
+        <w:t>-axis model of the motor can be obtained by decomposing the voltage, current and flux linkage space-vectors into their corresponding d-axis and q-axis c</w:t>
+      </w:r>
+      <w:proofErr w:type="spellStart"/>
+      <w:r>
+        <w:rPr>
+          <w:rFonts w:ascii="Times New Roman" w:hAnsi="Times New Roman" w:cs="Times New Roman"/>
+        </w:rPr>
+        <w:t>omponents</w:t>
+      </w:r>
+      <w:proofErr w:type="spellEnd"/>
+      <w:r>
+        <w:rPr>
+          <w:rFonts w:ascii="Times New Roman" w:hAnsi="Times New Roman" w:cs="Times New Roman"/>
+        </w:rPr>
+        <w:t>.</w:t>
       </w:r>
     </w:p>
     <w:p>
@@ -20551,7 +20565,21 @@
         <w:rPr>
           <w:rFonts w:ascii="Times New Roman" w:hAnsi="Times New Roman" w:cs="Times New Roman"/>
         </w:rPr>
-        <w:t xml:space="preserve"> and sampling period Ts equals the sum of the voltage multiplied by the time interval of chosen space vectors. Assuming that the sampling period Ts is sufficiently small, the reference vector ref v r can be considered constant during Ts. Under this assumption, </w:t>
+        <w:t xml:space="preserve"> and sampling period Ts equals the sum of the voltage multiplied by the time interval of chosen space ve</w:t>
+      </w:r>
+      <w:proofErr w:type="spellStart"/>
+      <w:r>
+        <w:rPr>
+          <w:rFonts w:ascii="Times New Roman" w:hAnsi="Times New Roman" w:cs="Times New Roman"/>
+        </w:rPr>
+        <w:t>ctors</w:t>
+      </w:r>
+      <w:proofErr w:type="spellEnd"/>
+      <w:r>
+        <w:rPr>
+          <w:rFonts w:ascii="Times New Roman" w:hAnsi="Times New Roman" w:cs="Times New Roman"/>
+        </w:rPr>
+        <w:t xml:space="preserve">. Assuming that the sampling period Ts is sufficiently small, the reference vector ref v r can be considered constant during Ts. Under this assumption, </w:t>
       </w:r>
       <m:oMath>
         <m:acc>
@@ -22476,7 +22504,14 @@
         <w:rPr>
           <w:rFonts w:ascii="Times New Roman" w:hAnsi="Times New Roman" w:cs="Times New Roman"/>
         </w:rPr>
-        <w:t>=0A and i</w:t>
+        <w:t xml:space="preserve">=0A and </w:t>
+      </w:r>
+      <w:proofErr w:type="spellStart"/>
+      <w:r>
+        <w:rPr>
+          <w:rFonts w:ascii="Times New Roman" w:hAnsi="Times New Roman" w:cs="Times New Roman"/>
+        </w:rPr>
+        <w:t>i</w:t>
       </w:r>
       <w:r>
         <w:rPr>
@@ -22485,6 +22520,7 @@
         </w:rPr>
         <w:t>q</w:t>
       </w:r>
+      <w:proofErr w:type="spellEnd"/>
       <w:r>
         <w:rPr>
           <w:rFonts w:ascii="Times New Roman" w:hAnsi="Times New Roman" w:cs="Times New Roman"/>
@@ -22850,6 +22886,5885 @@
     </w:p>
     <w:p>
       <w:pPr>
+        <w:pStyle w:val="NoSpacing"/>
+        <w:rPr>
+          <w:b/>
+          <w:sz w:val="20"/>
+          <w:szCs w:val="20"/>
+          <w:u w:val="single"/>
+        </w:rPr>
+      </w:pPr>
+      <w:r>
+        <w:rPr>
+          <w:b/>
+          <w:sz w:val="20"/>
+          <w:szCs w:val="20"/>
+          <w:u w:val="single"/>
+        </w:rPr>
+        <w:lastRenderedPageBreak/>
+        <w:t>Arduino Code for SVPWM Controller</w:t>
+      </w:r>
+    </w:p>
+    <w:p>
+      <w:pPr>
+        <w:pStyle w:val="NoSpacing"/>
+        <w:rPr>
+          <w:sz w:val="20"/>
+          <w:szCs w:val="20"/>
+        </w:rPr>
+      </w:pPr>
+    </w:p>
+    <w:p>
+      <w:pPr>
+        <w:pStyle w:val="NoSpacing"/>
+        <w:rPr>
+          <w:sz w:val="20"/>
+          <w:szCs w:val="20"/>
+        </w:rPr>
+      </w:pPr>
+      <w:proofErr w:type="spellStart"/>
+      <w:r>
+        <w:rPr>
+          <w:sz w:val="20"/>
+          <w:szCs w:val="20"/>
+        </w:rPr>
+        <w:t>int</w:t>
+      </w:r>
+      <w:proofErr w:type="spellEnd"/>
+      <w:r>
+        <w:rPr>
+          <w:sz w:val="20"/>
+          <w:szCs w:val="20"/>
+        </w:rPr>
+        <w:t xml:space="preserve"> </w:t>
+      </w:r>
+      <w:proofErr w:type="spellStart"/>
+      <w:r>
+        <w:rPr>
+          <w:sz w:val="20"/>
+          <w:szCs w:val="20"/>
+        </w:rPr>
+        <w:t>PhaseaUpperPin</w:t>
+      </w:r>
+      <w:proofErr w:type="spellEnd"/>
+      <w:r>
+        <w:rPr>
+          <w:sz w:val="20"/>
+          <w:szCs w:val="20"/>
+        </w:rPr>
+        <w:t>=2;</w:t>
+      </w:r>
+    </w:p>
+    <w:p>
+      <w:pPr>
+        <w:pStyle w:val="NoSpacing"/>
+        <w:rPr>
+          <w:sz w:val="20"/>
+          <w:szCs w:val="20"/>
+        </w:rPr>
+      </w:pPr>
+      <w:proofErr w:type="spellStart"/>
+      <w:r>
+        <w:rPr>
+          <w:sz w:val="20"/>
+          <w:szCs w:val="20"/>
+        </w:rPr>
+        <w:t>int</w:t>
+      </w:r>
+      <w:proofErr w:type="spellEnd"/>
+      <w:r>
+        <w:rPr>
+          <w:sz w:val="20"/>
+          <w:szCs w:val="20"/>
+        </w:rPr>
+        <w:t xml:space="preserve"> </w:t>
+      </w:r>
+      <w:proofErr w:type="spellStart"/>
+      <w:r>
+        <w:rPr>
+          <w:sz w:val="20"/>
+          <w:szCs w:val="20"/>
+        </w:rPr>
+        <w:t>PhaseaLowerPin</w:t>
+      </w:r>
+      <w:proofErr w:type="spellEnd"/>
+      <w:r>
+        <w:rPr>
+          <w:sz w:val="20"/>
+          <w:szCs w:val="20"/>
+        </w:rPr>
+        <w:t>=3;</w:t>
+      </w:r>
+    </w:p>
+    <w:p>
+      <w:pPr>
+        <w:pStyle w:val="NoSpacing"/>
+        <w:rPr>
+          <w:sz w:val="20"/>
+          <w:szCs w:val="20"/>
+        </w:rPr>
+      </w:pPr>
+      <w:proofErr w:type="spellStart"/>
+      <w:r>
+        <w:rPr>
+          <w:sz w:val="20"/>
+          <w:szCs w:val="20"/>
+        </w:rPr>
+        <w:t>int</w:t>
+      </w:r>
+      <w:proofErr w:type="spellEnd"/>
+      <w:r>
+        <w:rPr>
+          <w:sz w:val="20"/>
+          <w:szCs w:val="20"/>
+        </w:rPr>
+        <w:t xml:space="preserve"> </w:t>
+      </w:r>
+      <w:proofErr w:type="spellStart"/>
+      <w:r>
+        <w:rPr>
+          <w:sz w:val="20"/>
+          <w:szCs w:val="20"/>
+        </w:rPr>
+        <w:t>PhasebUpperPin</w:t>
+      </w:r>
+      <w:proofErr w:type="spellEnd"/>
+      <w:r>
+        <w:rPr>
+          <w:sz w:val="20"/>
+          <w:szCs w:val="20"/>
+        </w:rPr>
+        <w:t>=4;</w:t>
+      </w:r>
+    </w:p>
+    <w:p>
+      <w:pPr>
+        <w:pStyle w:val="NoSpacing"/>
+        <w:rPr>
+          <w:sz w:val="20"/>
+          <w:szCs w:val="20"/>
+        </w:rPr>
+      </w:pPr>
+      <w:proofErr w:type="spellStart"/>
+      <w:r>
+        <w:rPr>
+          <w:sz w:val="20"/>
+          <w:szCs w:val="20"/>
+        </w:rPr>
+        <w:t>int</w:t>
+      </w:r>
+      <w:proofErr w:type="spellEnd"/>
+      <w:r>
+        <w:rPr>
+          <w:sz w:val="20"/>
+          <w:szCs w:val="20"/>
+        </w:rPr>
+        <w:t xml:space="preserve"> </w:t>
+      </w:r>
+      <w:proofErr w:type="spellStart"/>
+      <w:r>
+        <w:rPr>
+          <w:sz w:val="20"/>
+          <w:szCs w:val="20"/>
+        </w:rPr>
+        <w:t>PhasebLowerPin</w:t>
+      </w:r>
+      <w:proofErr w:type="spellEnd"/>
+      <w:r>
+        <w:rPr>
+          <w:sz w:val="20"/>
+          <w:szCs w:val="20"/>
+        </w:rPr>
+        <w:t>=5;</w:t>
+      </w:r>
+    </w:p>
+    <w:p>
+      <w:pPr>
+        <w:pStyle w:val="NoSpacing"/>
+        <w:rPr>
+          <w:sz w:val="20"/>
+          <w:szCs w:val="20"/>
+        </w:rPr>
+      </w:pPr>
+      <w:proofErr w:type="spellStart"/>
+      <w:r>
+        <w:rPr>
+          <w:sz w:val="20"/>
+          <w:szCs w:val="20"/>
+        </w:rPr>
+        <w:t>int</w:t>
+      </w:r>
+      <w:proofErr w:type="spellEnd"/>
+      <w:r>
+        <w:rPr>
+          <w:sz w:val="20"/>
+          <w:szCs w:val="20"/>
+        </w:rPr>
+        <w:t xml:space="preserve"> </w:t>
+      </w:r>
+      <w:proofErr w:type="spellStart"/>
+      <w:r>
+        <w:rPr>
+          <w:sz w:val="20"/>
+          <w:szCs w:val="20"/>
+        </w:rPr>
+        <w:t>PhasecUpperPin</w:t>
+      </w:r>
+      <w:proofErr w:type="spellEnd"/>
+      <w:r>
+        <w:rPr>
+          <w:sz w:val="20"/>
+          <w:szCs w:val="20"/>
+        </w:rPr>
+        <w:t>=6;</w:t>
+      </w:r>
+    </w:p>
+    <w:p>
+      <w:pPr>
+        <w:pStyle w:val="NoSpacing"/>
+        <w:rPr>
+          <w:sz w:val="20"/>
+          <w:szCs w:val="20"/>
+        </w:rPr>
+      </w:pPr>
+      <w:proofErr w:type="spellStart"/>
+      <w:r>
+        <w:rPr>
+          <w:sz w:val="20"/>
+          <w:szCs w:val="20"/>
+        </w:rPr>
+        <w:t>int</w:t>
+      </w:r>
+      <w:proofErr w:type="spellEnd"/>
+      <w:r>
+        <w:rPr>
+          <w:sz w:val="20"/>
+          <w:szCs w:val="20"/>
+        </w:rPr>
+        <w:t xml:space="preserve"> </w:t>
+      </w:r>
+      <w:proofErr w:type="spellStart"/>
+      <w:r>
+        <w:rPr>
+          <w:sz w:val="20"/>
+          <w:szCs w:val="20"/>
+        </w:rPr>
+        <w:t>PhasecLowerPin</w:t>
+      </w:r>
+      <w:proofErr w:type="spellEnd"/>
+      <w:r>
+        <w:rPr>
+          <w:sz w:val="20"/>
+          <w:szCs w:val="20"/>
+        </w:rPr>
+        <w:t>=7;</w:t>
+      </w:r>
+    </w:p>
+    <w:p>
+      <w:pPr>
+        <w:pStyle w:val="NoSpacing"/>
+        <w:rPr>
+          <w:sz w:val="20"/>
+          <w:szCs w:val="20"/>
+        </w:rPr>
+      </w:pPr>
+    </w:p>
+    <w:p>
+      <w:pPr>
+        <w:pStyle w:val="NoSpacing"/>
+        <w:rPr>
+          <w:sz w:val="20"/>
+          <w:szCs w:val="20"/>
+        </w:rPr>
+      </w:pPr>
+      <w:proofErr w:type="spellStart"/>
+      <w:r>
+        <w:rPr>
+          <w:sz w:val="20"/>
+          <w:szCs w:val="20"/>
+        </w:rPr>
+        <w:t>int</w:t>
+      </w:r>
+      <w:proofErr w:type="spellEnd"/>
+      <w:r>
+        <w:rPr>
+          <w:sz w:val="20"/>
+          <w:szCs w:val="20"/>
+        </w:rPr>
+        <w:t xml:space="preserve"> </w:t>
+      </w:r>
+      <w:proofErr w:type="spellStart"/>
+      <w:r>
+        <w:rPr>
+          <w:sz w:val="20"/>
+          <w:szCs w:val="20"/>
+        </w:rPr>
+        <w:t>HallaPin</w:t>
+      </w:r>
+      <w:proofErr w:type="spellEnd"/>
+      <w:r>
+        <w:rPr>
+          <w:sz w:val="20"/>
+          <w:szCs w:val="20"/>
+        </w:rPr>
+        <w:t>=8;</w:t>
+      </w:r>
+    </w:p>
+    <w:p>
+      <w:pPr>
+        <w:pStyle w:val="NoSpacing"/>
+        <w:rPr>
+          <w:sz w:val="20"/>
+          <w:szCs w:val="20"/>
+        </w:rPr>
+      </w:pPr>
+      <w:proofErr w:type="spellStart"/>
+      <w:r>
+        <w:rPr>
+          <w:sz w:val="20"/>
+          <w:szCs w:val="20"/>
+        </w:rPr>
+        <w:t>int</w:t>
+      </w:r>
+      <w:proofErr w:type="spellEnd"/>
+      <w:r>
+        <w:rPr>
+          <w:sz w:val="20"/>
+          <w:szCs w:val="20"/>
+        </w:rPr>
+        <w:t xml:space="preserve"> </w:t>
+      </w:r>
+      <w:proofErr w:type="spellStart"/>
+      <w:r>
+        <w:rPr>
+          <w:sz w:val="20"/>
+          <w:szCs w:val="20"/>
+        </w:rPr>
+        <w:t>HallbPin</w:t>
+      </w:r>
+      <w:proofErr w:type="spellEnd"/>
+      <w:r>
+        <w:rPr>
+          <w:sz w:val="20"/>
+          <w:szCs w:val="20"/>
+        </w:rPr>
+        <w:t>=9;</w:t>
+      </w:r>
+    </w:p>
+    <w:p>
+      <w:pPr>
+        <w:pStyle w:val="NoSpacing"/>
+        <w:rPr>
+          <w:sz w:val="20"/>
+          <w:szCs w:val="20"/>
+        </w:rPr>
+      </w:pPr>
+      <w:proofErr w:type="spellStart"/>
+      <w:r>
+        <w:rPr>
+          <w:sz w:val="20"/>
+          <w:szCs w:val="20"/>
+        </w:rPr>
+        <w:t>int</w:t>
+      </w:r>
+      <w:proofErr w:type="spellEnd"/>
+      <w:r>
+        <w:rPr>
+          <w:sz w:val="20"/>
+          <w:szCs w:val="20"/>
+        </w:rPr>
+        <w:t xml:space="preserve"> </w:t>
+      </w:r>
+      <w:proofErr w:type="spellStart"/>
+      <w:r>
+        <w:rPr>
+          <w:sz w:val="20"/>
+          <w:szCs w:val="20"/>
+        </w:rPr>
+        <w:t>HallcPin</w:t>
+      </w:r>
+      <w:proofErr w:type="spellEnd"/>
+      <w:r>
+        <w:rPr>
+          <w:sz w:val="20"/>
+          <w:szCs w:val="20"/>
+        </w:rPr>
+        <w:t>=10;</w:t>
+      </w:r>
+    </w:p>
+    <w:p>
+      <w:pPr>
+        <w:pStyle w:val="NoSpacing"/>
+        <w:rPr>
+          <w:sz w:val="20"/>
+          <w:szCs w:val="20"/>
+        </w:rPr>
+      </w:pPr>
+    </w:p>
+    <w:p>
+      <w:pPr>
+        <w:pStyle w:val="NoSpacing"/>
+        <w:rPr>
+          <w:sz w:val="20"/>
+          <w:szCs w:val="20"/>
+        </w:rPr>
+      </w:pPr>
+      <w:proofErr w:type="spellStart"/>
+      <w:r>
+        <w:rPr>
+          <w:sz w:val="20"/>
+          <w:szCs w:val="20"/>
+        </w:rPr>
+        <w:t>int</w:t>
+      </w:r>
+      <w:proofErr w:type="spellEnd"/>
+      <w:r>
+        <w:rPr>
+          <w:sz w:val="20"/>
+          <w:szCs w:val="20"/>
+        </w:rPr>
+        <w:t xml:space="preserve"> HALLA=LOW;</w:t>
+      </w:r>
+    </w:p>
+    <w:p>
+      <w:pPr>
+        <w:pStyle w:val="NoSpacing"/>
+        <w:rPr>
+          <w:sz w:val="20"/>
+          <w:szCs w:val="20"/>
+        </w:rPr>
+      </w:pPr>
+      <w:proofErr w:type="spellStart"/>
+      <w:r>
+        <w:rPr>
+          <w:sz w:val="20"/>
+          <w:szCs w:val="20"/>
+        </w:rPr>
+        <w:t>int</w:t>
+      </w:r>
+      <w:proofErr w:type="spellEnd"/>
+      <w:r>
+        <w:rPr>
+          <w:sz w:val="20"/>
+          <w:szCs w:val="20"/>
+        </w:rPr>
+        <w:t xml:space="preserve"> HALLB=LOW;</w:t>
+      </w:r>
+    </w:p>
+    <w:p>
+      <w:pPr>
+        <w:pStyle w:val="NoSpacing"/>
+        <w:rPr>
+          <w:sz w:val="20"/>
+          <w:szCs w:val="20"/>
+        </w:rPr>
+      </w:pPr>
+      <w:proofErr w:type="spellStart"/>
+      <w:r>
+        <w:rPr>
+          <w:sz w:val="20"/>
+          <w:szCs w:val="20"/>
+        </w:rPr>
+        <w:t>int</w:t>
+      </w:r>
+      <w:proofErr w:type="spellEnd"/>
+      <w:r>
+        <w:rPr>
+          <w:sz w:val="20"/>
+          <w:szCs w:val="20"/>
+        </w:rPr>
+        <w:t xml:space="preserve"> HALLC=LOW;</w:t>
+      </w:r>
+    </w:p>
+    <w:p>
+      <w:pPr>
+        <w:pStyle w:val="NoSpacing"/>
+        <w:rPr>
+          <w:sz w:val="20"/>
+          <w:szCs w:val="20"/>
+        </w:rPr>
+      </w:pPr>
+    </w:p>
+    <w:p>
+      <w:pPr>
+        <w:pStyle w:val="NoSpacing"/>
+        <w:rPr>
+          <w:sz w:val="20"/>
+          <w:szCs w:val="20"/>
+        </w:rPr>
+      </w:pPr>
+      <w:proofErr w:type="spellStart"/>
+      <w:r>
+        <w:rPr>
+          <w:sz w:val="20"/>
+          <w:szCs w:val="20"/>
+        </w:rPr>
+        <w:t>int</w:t>
+      </w:r>
+      <w:proofErr w:type="spellEnd"/>
+      <w:r>
+        <w:rPr>
+          <w:sz w:val="20"/>
+          <w:szCs w:val="20"/>
+        </w:rPr>
+        <w:t xml:space="preserve"> Ts=1e-3;</w:t>
+      </w:r>
+    </w:p>
+    <w:p>
+      <w:pPr>
+        <w:pStyle w:val="NoSpacing"/>
+        <w:rPr>
+          <w:sz w:val="20"/>
+          <w:szCs w:val="20"/>
+        </w:rPr>
+      </w:pPr>
+      <w:proofErr w:type="spellStart"/>
+      <w:r>
+        <w:rPr>
+          <w:sz w:val="20"/>
+          <w:szCs w:val="20"/>
+        </w:rPr>
+        <w:t>int</w:t>
+      </w:r>
+      <w:proofErr w:type="spellEnd"/>
+      <w:r>
+        <w:rPr>
+          <w:sz w:val="20"/>
+          <w:szCs w:val="20"/>
+        </w:rPr>
+        <w:t xml:space="preserve"> </w:t>
+      </w:r>
+      <w:proofErr w:type="spellStart"/>
+      <w:r>
+        <w:rPr>
+          <w:sz w:val="20"/>
+          <w:szCs w:val="20"/>
+        </w:rPr>
+        <w:t>vref</w:t>
+      </w:r>
+      <w:proofErr w:type="spellEnd"/>
+      <w:r>
+        <w:rPr>
+          <w:sz w:val="20"/>
+          <w:szCs w:val="20"/>
+        </w:rPr>
+        <w:t>=25;</w:t>
+      </w:r>
+    </w:p>
+    <w:p>
+      <w:pPr>
+        <w:pStyle w:val="NoSpacing"/>
+        <w:rPr>
+          <w:sz w:val="20"/>
+          <w:szCs w:val="20"/>
+        </w:rPr>
+      </w:pPr>
+      <w:proofErr w:type="spellStart"/>
+      <w:r>
+        <w:rPr>
+          <w:sz w:val="20"/>
+          <w:szCs w:val="20"/>
+        </w:rPr>
+        <w:t>int</w:t>
+      </w:r>
+      <w:proofErr w:type="spellEnd"/>
+      <w:r>
+        <w:rPr>
+          <w:sz w:val="20"/>
+          <w:szCs w:val="20"/>
+        </w:rPr>
+        <w:t xml:space="preserve"> Vdc=50;</w:t>
+      </w:r>
+    </w:p>
+    <w:p>
+      <w:pPr>
+        <w:pStyle w:val="NoSpacing"/>
+        <w:rPr>
+          <w:sz w:val="20"/>
+          <w:szCs w:val="20"/>
+        </w:rPr>
+      </w:pPr>
+      <w:proofErr w:type="spellStart"/>
+      <w:r>
+        <w:rPr>
+          <w:sz w:val="20"/>
+          <w:szCs w:val="20"/>
+        </w:rPr>
+        <w:t>int</w:t>
+      </w:r>
+      <w:proofErr w:type="spellEnd"/>
+      <w:r>
+        <w:rPr>
+          <w:sz w:val="20"/>
+          <w:szCs w:val="20"/>
+        </w:rPr>
+        <w:t xml:space="preserve"> Poles=4;</w:t>
+      </w:r>
+    </w:p>
+    <w:p>
+      <w:pPr>
+        <w:pStyle w:val="NoSpacing"/>
+        <w:rPr>
+          <w:sz w:val="20"/>
+          <w:szCs w:val="20"/>
+        </w:rPr>
+      </w:pPr>
+    </w:p>
+    <w:p>
+      <w:pPr>
+        <w:pStyle w:val="NoSpacing"/>
+        <w:rPr>
+          <w:sz w:val="20"/>
+          <w:szCs w:val="20"/>
+        </w:rPr>
+      </w:pPr>
+    </w:p>
+    <w:p>
+      <w:pPr>
+        <w:pStyle w:val="NoSpacing"/>
+        <w:rPr>
+          <w:sz w:val="20"/>
+          <w:szCs w:val="20"/>
+        </w:rPr>
+      </w:pPr>
+      <w:proofErr w:type="spellStart"/>
+      <w:r>
+        <w:rPr>
+          <w:sz w:val="20"/>
+          <w:szCs w:val="20"/>
+        </w:rPr>
+        <w:t>int</w:t>
+      </w:r>
+      <w:proofErr w:type="spellEnd"/>
+      <w:r>
+        <w:rPr>
+          <w:sz w:val="20"/>
+          <w:szCs w:val="20"/>
+        </w:rPr>
+        <w:t xml:space="preserve"> </w:t>
+      </w:r>
+      <w:proofErr w:type="gramStart"/>
+      <w:r>
+        <w:rPr>
+          <w:sz w:val="20"/>
+          <w:szCs w:val="20"/>
+        </w:rPr>
+        <w:t>IA,IB</w:t>
+      </w:r>
+      <w:proofErr w:type="gramEnd"/>
+      <w:r>
+        <w:rPr>
+          <w:sz w:val="20"/>
+          <w:szCs w:val="20"/>
+        </w:rPr>
+        <w:t>,IC</w:t>
+      </w:r>
+    </w:p>
+    <w:p>
+      <w:pPr>
+        <w:pStyle w:val="NoSpacing"/>
+        <w:rPr>
+          <w:sz w:val="20"/>
+          <w:szCs w:val="20"/>
+        </w:rPr>
+      </w:pPr>
+      <w:proofErr w:type="spellStart"/>
+      <w:r>
+        <w:rPr>
+          <w:sz w:val="20"/>
+          <w:szCs w:val="20"/>
+        </w:rPr>
+        <w:t>int</w:t>
+      </w:r>
+      <w:proofErr w:type="spellEnd"/>
+      <w:r>
+        <w:rPr>
+          <w:sz w:val="20"/>
+          <w:szCs w:val="20"/>
+        </w:rPr>
+        <w:t xml:space="preserve"> </w:t>
+      </w:r>
+      <w:proofErr w:type="spellStart"/>
+      <w:proofErr w:type="gramStart"/>
+      <w:r>
+        <w:rPr>
+          <w:sz w:val="20"/>
+          <w:szCs w:val="20"/>
+        </w:rPr>
+        <w:t>IaPin,IbPin</w:t>
+      </w:r>
+      <w:proofErr w:type="gramEnd"/>
+      <w:r>
+        <w:rPr>
+          <w:sz w:val="20"/>
+          <w:szCs w:val="20"/>
+        </w:rPr>
+        <w:t>,IcPin</w:t>
+      </w:r>
+      <w:proofErr w:type="spellEnd"/>
+    </w:p>
+    <w:p>
+      <w:pPr>
+        <w:pStyle w:val="NoSpacing"/>
+        <w:rPr>
+          <w:sz w:val="20"/>
+          <w:szCs w:val="20"/>
+        </w:rPr>
+      </w:pPr>
+      <w:proofErr w:type="spellStart"/>
+      <w:r>
+        <w:rPr>
+          <w:sz w:val="20"/>
+          <w:szCs w:val="20"/>
+        </w:rPr>
+        <w:t>int</w:t>
+      </w:r>
+      <w:proofErr w:type="spellEnd"/>
+      <w:r>
+        <w:rPr>
+          <w:sz w:val="20"/>
+          <w:szCs w:val="20"/>
+        </w:rPr>
+        <w:t xml:space="preserve"> </w:t>
+      </w:r>
+      <w:proofErr w:type="gramStart"/>
+      <w:r>
+        <w:rPr>
+          <w:sz w:val="20"/>
+          <w:szCs w:val="20"/>
+        </w:rPr>
+        <w:t>Id,Iq</w:t>
+      </w:r>
+      <w:proofErr w:type="gramEnd"/>
+      <w:r>
+        <w:rPr>
+          <w:sz w:val="20"/>
+          <w:szCs w:val="20"/>
+        </w:rPr>
+        <w:t>,I0</w:t>
+      </w:r>
+    </w:p>
+    <w:p>
+      <w:pPr>
+        <w:pStyle w:val="NoSpacing"/>
+        <w:rPr>
+          <w:sz w:val="20"/>
+          <w:szCs w:val="20"/>
+        </w:rPr>
+      </w:pPr>
+      <w:proofErr w:type="spellStart"/>
+      <w:r>
+        <w:rPr>
+          <w:sz w:val="20"/>
+          <w:szCs w:val="20"/>
+        </w:rPr>
+        <w:t>int</w:t>
+      </w:r>
+      <w:proofErr w:type="spellEnd"/>
+      <w:r>
+        <w:rPr>
+          <w:sz w:val="20"/>
+          <w:szCs w:val="20"/>
+        </w:rPr>
+        <w:t xml:space="preserve"> </w:t>
+      </w:r>
+      <w:proofErr w:type="gramStart"/>
+      <w:r>
+        <w:rPr>
+          <w:sz w:val="20"/>
+          <w:szCs w:val="20"/>
+        </w:rPr>
+        <w:t>Idref,Iqref</w:t>
+      </w:r>
+      <w:proofErr w:type="gramEnd"/>
+      <w:r>
+        <w:rPr>
+          <w:sz w:val="20"/>
+          <w:szCs w:val="20"/>
+        </w:rPr>
+        <w:t>,I0ref</w:t>
+      </w:r>
+    </w:p>
+    <w:p>
+      <w:pPr>
+        <w:pStyle w:val="NoSpacing"/>
+        <w:rPr>
+          <w:sz w:val="20"/>
+          <w:szCs w:val="20"/>
+        </w:rPr>
+      </w:pPr>
+      <w:proofErr w:type="spellStart"/>
+      <w:r>
+        <w:rPr>
+          <w:sz w:val="20"/>
+          <w:szCs w:val="20"/>
+        </w:rPr>
+        <w:t>int</w:t>
+      </w:r>
+      <w:proofErr w:type="spellEnd"/>
+      <w:r>
+        <w:rPr>
+          <w:sz w:val="20"/>
+          <w:szCs w:val="20"/>
+        </w:rPr>
+        <w:t xml:space="preserve"> </w:t>
+      </w:r>
+      <w:proofErr w:type="gramStart"/>
+      <w:r>
+        <w:rPr>
+          <w:sz w:val="20"/>
+          <w:szCs w:val="20"/>
+        </w:rPr>
+        <w:t>Vd,Vq</w:t>
+      </w:r>
+      <w:proofErr w:type="gramEnd"/>
+      <w:r>
+        <w:rPr>
+          <w:sz w:val="20"/>
+          <w:szCs w:val="20"/>
+        </w:rPr>
+        <w:t>,V0</w:t>
+      </w:r>
+    </w:p>
+    <w:p>
+      <w:pPr>
+        <w:pStyle w:val="NoSpacing"/>
+        <w:rPr>
+          <w:sz w:val="20"/>
+          <w:szCs w:val="20"/>
+        </w:rPr>
+      </w:pPr>
+      <w:proofErr w:type="spellStart"/>
+      <w:r>
+        <w:rPr>
+          <w:sz w:val="20"/>
+          <w:szCs w:val="20"/>
+        </w:rPr>
+        <w:t>int</w:t>
+      </w:r>
+      <w:proofErr w:type="spellEnd"/>
+      <w:r>
+        <w:rPr>
+          <w:sz w:val="20"/>
+          <w:szCs w:val="20"/>
+        </w:rPr>
+        <w:t xml:space="preserve"> </w:t>
+      </w:r>
+      <w:proofErr w:type="gramStart"/>
+      <w:r>
+        <w:rPr>
+          <w:sz w:val="20"/>
+          <w:szCs w:val="20"/>
+        </w:rPr>
+        <w:t>IdErrorNew,IqErrorNew</w:t>
+      </w:r>
+      <w:proofErr w:type="gramEnd"/>
+      <w:r>
+        <w:rPr>
+          <w:sz w:val="20"/>
+          <w:szCs w:val="20"/>
+        </w:rPr>
+        <w:t>,I0ErrorNew</w:t>
+      </w:r>
+    </w:p>
+    <w:p>
+      <w:pPr>
+        <w:pStyle w:val="NoSpacing"/>
+        <w:rPr>
+          <w:sz w:val="20"/>
+          <w:szCs w:val="20"/>
+        </w:rPr>
+      </w:pPr>
+      <w:proofErr w:type="spellStart"/>
+      <w:r>
+        <w:rPr>
+          <w:sz w:val="20"/>
+          <w:szCs w:val="20"/>
+        </w:rPr>
+        <w:t>int</w:t>
+      </w:r>
+      <w:proofErr w:type="spellEnd"/>
+      <w:r>
+        <w:rPr>
+          <w:sz w:val="20"/>
+          <w:szCs w:val="20"/>
+        </w:rPr>
+        <w:t xml:space="preserve"> </w:t>
+      </w:r>
+      <w:proofErr w:type="gramStart"/>
+      <w:r>
+        <w:rPr>
+          <w:sz w:val="20"/>
+          <w:szCs w:val="20"/>
+        </w:rPr>
+        <w:t>IdErrorOld,IqErrorOld</w:t>
+      </w:r>
+      <w:proofErr w:type="gramEnd"/>
+      <w:r>
+        <w:rPr>
+          <w:sz w:val="20"/>
+          <w:szCs w:val="20"/>
+        </w:rPr>
+        <w:t>,I0ErrorOld</w:t>
+      </w:r>
+    </w:p>
+    <w:p>
+      <w:pPr>
+        <w:pStyle w:val="NoSpacing"/>
+        <w:rPr>
+          <w:sz w:val="20"/>
+          <w:szCs w:val="20"/>
+        </w:rPr>
+      </w:pPr>
+      <w:r>
+        <w:rPr>
+          <w:sz w:val="20"/>
+          <w:szCs w:val="20"/>
+        </w:rPr>
+        <w:t xml:space="preserve">  </w:t>
+      </w:r>
+    </w:p>
+    <w:p>
+      <w:pPr>
+        <w:pStyle w:val="NoSpacing"/>
+        <w:rPr>
+          <w:sz w:val="20"/>
+          <w:szCs w:val="20"/>
+        </w:rPr>
+      </w:pPr>
+      <w:r>
+        <w:rPr>
+          <w:sz w:val="20"/>
+          <w:szCs w:val="20"/>
+        </w:rPr>
+        <w:t xml:space="preserve">function </w:t>
+      </w:r>
+      <w:proofErr w:type="spellStart"/>
+      <w:r>
+        <w:rPr>
+          <w:sz w:val="20"/>
+          <w:szCs w:val="20"/>
+        </w:rPr>
+        <w:t>writeState</w:t>
+      </w:r>
+      <w:proofErr w:type="spellEnd"/>
+      <w:r>
+        <w:rPr>
+          <w:sz w:val="20"/>
+          <w:szCs w:val="20"/>
+        </w:rPr>
+        <w:t xml:space="preserve"> (s</w:t>
+      </w:r>
+      <w:proofErr w:type="gramStart"/>
+      <w:r>
+        <w:rPr>
+          <w:sz w:val="20"/>
+          <w:szCs w:val="20"/>
+        </w:rPr>
+        <w:t>){</w:t>
+      </w:r>
+      <w:proofErr w:type="gramEnd"/>
+    </w:p>
+    <w:p>
+      <w:pPr>
+        <w:pStyle w:val="NoSpacing"/>
+        <w:rPr>
+          <w:sz w:val="20"/>
+          <w:szCs w:val="20"/>
+        </w:rPr>
+      </w:pPr>
+      <w:r>
+        <w:rPr>
+          <w:sz w:val="20"/>
+          <w:szCs w:val="20"/>
+        </w:rPr>
+        <w:t>if ((s&amp;100)&gt;&gt;</w:t>
+      </w:r>
+      <w:proofErr w:type="gramStart"/>
+      <w:r>
+        <w:rPr>
+          <w:sz w:val="20"/>
+          <w:szCs w:val="20"/>
+        </w:rPr>
+        <w:t>2){</w:t>
+      </w:r>
+      <w:proofErr w:type="spellStart"/>
+      <w:proofErr w:type="gramEnd"/>
+      <w:r>
+        <w:rPr>
+          <w:sz w:val="20"/>
+          <w:szCs w:val="20"/>
+        </w:rPr>
+        <w:t>digitalWrite</w:t>
+      </w:r>
+      <w:proofErr w:type="spellEnd"/>
+      <w:r>
+        <w:rPr>
+          <w:sz w:val="20"/>
+          <w:szCs w:val="20"/>
+        </w:rPr>
+        <w:t>(</w:t>
+      </w:r>
+      <w:proofErr w:type="spellStart"/>
+      <w:r>
+        <w:rPr>
+          <w:sz w:val="20"/>
+          <w:szCs w:val="20"/>
+        </w:rPr>
+        <w:t>PhaseaUpperPin</w:t>
+      </w:r>
+      <w:proofErr w:type="spellEnd"/>
+      <w:r>
+        <w:rPr>
+          <w:sz w:val="20"/>
+          <w:szCs w:val="20"/>
+        </w:rPr>
+        <w:t>, HIGH);</w:t>
+      </w:r>
+      <w:proofErr w:type="spellStart"/>
+      <w:r>
+        <w:rPr>
+          <w:sz w:val="20"/>
+          <w:szCs w:val="20"/>
+        </w:rPr>
+        <w:t>digitalWrite</w:t>
+      </w:r>
+      <w:proofErr w:type="spellEnd"/>
+      <w:r>
+        <w:rPr>
+          <w:sz w:val="20"/>
+          <w:szCs w:val="20"/>
+        </w:rPr>
+        <w:t>(</w:t>
+      </w:r>
+      <w:proofErr w:type="spellStart"/>
+      <w:r>
+        <w:rPr>
+          <w:sz w:val="20"/>
+          <w:szCs w:val="20"/>
+        </w:rPr>
+        <w:t>PhaseaLowerPin</w:t>
+      </w:r>
+      <w:proofErr w:type="spellEnd"/>
+      <w:r>
+        <w:rPr>
+          <w:sz w:val="20"/>
+          <w:szCs w:val="20"/>
+        </w:rPr>
+        <w:t>, LOW);}</w:t>
+      </w:r>
+    </w:p>
+    <w:p>
+      <w:pPr>
+        <w:pStyle w:val="NoSpacing"/>
+        <w:rPr>
+          <w:sz w:val="20"/>
+          <w:szCs w:val="20"/>
+        </w:rPr>
+      </w:pPr>
+      <w:proofErr w:type="gramStart"/>
+      <w:r>
+        <w:rPr>
+          <w:sz w:val="20"/>
+          <w:szCs w:val="20"/>
+        </w:rPr>
+        <w:t>else{</w:t>
+      </w:r>
+      <w:proofErr w:type="spellStart"/>
+      <w:proofErr w:type="gramEnd"/>
+      <w:r>
+        <w:rPr>
+          <w:sz w:val="20"/>
+          <w:szCs w:val="20"/>
+        </w:rPr>
+        <w:t>digitalWrite</w:t>
+      </w:r>
+      <w:proofErr w:type="spellEnd"/>
+      <w:r>
+        <w:rPr>
+          <w:sz w:val="20"/>
+          <w:szCs w:val="20"/>
+        </w:rPr>
+        <w:t>(</w:t>
+      </w:r>
+      <w:proofErr w:type="spellStart"/>
+      <w:r>
+        <w:rPr>
+          <w:sz w:val="20"/>
+          <w:szCs w:val="20"/>
+        </w:rPr>
+        <w:t>PhaseaUpperPin</w:t>
+      </w:r>
+      <w:proofErr w:type="spellEnd"/>
+      <w:r>
+        <w:rPr>
+          <w:sz w:val="20"/>
+          <w:szCs w:val="20"/>
+        </w:rPr>
+        <w:t>, LOW);</w:t>
+      </w:r>
+      <w:proofErr w:type="spellStart"/>
+      <w:r>
+        <w:rPr>
+          <w:sz w:val="20"/>
+          <w:szCs w:val="20"/>
+        </w:rPr>
+        <w:t>digitalWrite</w:t>
+      </w:r>
+      <w:proofErr w:type="spellEnd"/>
+      <w:r>
+        <w:rPr>
+          <w:sz w:val="20"/>
+          <w:szCs w:val="20"/>
+        </w:rPr>
+        <w:t>(</w:t>
+      </w:r>
+      <w:proofErr w:type="spellStart"/>
+      <w:r>
+        <w:rPr>
+          <w:sz w:val="20"/>
+          <w:szCs w:val="20"/>
+        </w:rPr>
+        <w:t>PhaseaLowerPin</w:t>
+      </w:r>
+      <w:proofErr w:type="spellEnd"/>
+      <w:r>
+        <w:rPr>
+          <w:sz w:val="20"/>
+          <w:szCs w:val="20"/>
+        </w:rPr>
+        <w:t>, HIGH);}</w:t>
+      </w:r>
+    </w:p>
+    <w:p>
+      <w:pPr>
+        <w:pStyle w:val="NoSpacing"/>
+        <w:rPr>
+          <w:sz w:val="20"/>
+          <w:szCs w:val="20"/>
+        </w:rPr>
+      </w:pPr>
+      <w:r>
+        <w:rPr>
+          <w:sz w:val="20"/>
+          <w:szCs w:val="20"/>
+        </w:rPr>
+        <w:t>if ((s&amp;010)&gt;&gt;</w:t>
+      </w:r>
+      <w:proofErr w:type="gramStart"/>
+      <w:r>
+        <w:rPr>
+          <w:sz w:val="20"/>
+          <w:szCs w:val="20"/>
+        </w:rPr>
+        <w:t>1){</w:t>
+      </w:r>
+      <w:proofErr w:type="spellStart"/>
+      <w:proofErr w:type="gramEnd"/>
+      <w:r>
+        <w:rPr>
+          <w:sz w:val="20"/>
+          <w:szCs w:val="20"/>
+        </w:rPr>
+        <w:t>digitalWrite</w:t>
+      </w:r>
+      <w:proofErr w:type="spellEnd"/>
+      <w:r>
+        <w:rPr>
+          <w:sz w:val="20"/>
+          <w:szCs w:val="20"/>
+        </w:rPr>
+        <w:t>(</w:t>
+      </w:r>
+      <w:proofErr w:type="spellStart"/>
+      <w:r>
+        <w:rPr>
+          <w:sz w:val="20"/>
+          <w:szCs w:val="20"/>
+        </w:rPr>
+        <w:t>PhasebUpperPin</w:t>
+      </w:r>
+      <w:proofErr w:type="spellEnd"/>
+      <w:r>
+        <w:rPr>
+          <w:sz w:val="20"/>
+          <w:szCs w:val="20"/>
+        </w:rPr>
+        <w:t>, HIGH);</w:t>
+      </w:r>
+      <w:proofErr w:type="spellStart"/>
+      <w:r>
+        <w:rPr>
+          <w:sz w:val="20"/>
+          <w:szCs w:val="20"/>
+        </w:rPr>
+        <w:t>digitalWrite</w:t>
+      </w:r>
+      <w:proofErr w:type="spellEnd"/>
+      <w:r>
+        <w:rPr>
+          <w:sz w:val="20"/>
+          <w:szCs w:val="20"/>
+        </w:rPr>
+        <w:t>(</w:t>
+      </w:r>
+      <w:proofErr w:type="spellStart"/>
+      <w:r>
+        <w:rPr>
+          <w:sz w:val="20"/>
+          <w:szCs w:val="20"/>
+        </w:rPr>
+        <w:t>PhasebLowerPin</w:t>
+      </w:r>
+      <w:proofErr w:type="spellEnd"/>
+      <w:r>
+        <w:rPr>
+          <w:sz w:val="20"/>
+          <w:szCs w:val="20"/>
+        </w:rPr>
+        <w:t>, LOW);}</w:t>
+      </w:r>
+    </w:p>
+    <w:p>
+      <w:pPr>
+        <w:pStyle w:val="NoSpacing"/>
+        <w:rPr>
+          <w:sz w:val="20"/>
+          <w:szCs w:val="20"/>
+        </w:rPr>
+      </w:pPr>
+      <w:proofErr w:type="gramStart"/>
+      <w:r>
+        <w:rPr>
+          <w:sz w:val="20"/>
+          <w:szCs w:val="20"/>
+        </w:rPr>
+        <w:t>else{</w:t>
+      </w:r>
+      <w:proofErr w:type="spellStart"/>
+      <w:proofErr w:type="gramEnd"/>
+      <w:r>
+        <w:rPr>
+          <w:sz w:val="20"/>
+          <w:szCs w:val="20"/>
+        </w:rPr>
+        <w:t>digitalWrite</w:t>
+      </w:r>
+      <w:proofErr w:type="spellEnd"/>
+      <w:r>
+        <w:rPr>
+          <w:sz w:val="20"/>
+          <w:szCs w:val="20"/>
+        </w:rPr>
+        <w:t>(</w:t>
+      </w:r>
+      <w:proofErr w:type="spellStart"/>
+      <w:r>
+        <w:rPr>
+          <w:sz w:val="20"/>
+          <w:szCs w:val="20"/>
+        </w:rPr>
+        <w:t>PhasebUpperPin</w:t>
+      </w:r>
+      <w:proofErr w:type="spellEnd"/>
+      <w:r>
+        <w:rPr>
+          <w:sz w:val="20"/>
+          <w:szCs w:val="20"/>
+        </w:rPr>
+        <w:t>, LOW);</w:t>
+      </w:r>
+      <w:proofErr w:type="spellStart"/>
+      <w:r>
+        <w:rPr>
+          <w:sz w:val="20"/>
+          <w:szCs w:val="20"/>
+        </w:rPr>
+        <w:t>digitalWrite</w:t>
+      </w:r>
+      <w:proofErr w:type="spellEnd"/>
+      <w:r>
+        <w:rPr>
+          <w:sz w:val="20"/>
+          <w:szCs w:val="20"/>
+        </w:rPr>
+        <w:t>(</w:t>
+      </w:r>
+      <w:proofErr w:type="spellStart"/>
+      <w:r>
+        <w:rPr>
+          <w:sz w:val="20"/>
+          <w:szCs w:val="20"/>
+        </w:rPr>
+        <w:t>PhasebLowerPin</w:t>
+      </w:r>
+      <w:proofErr w:type="spellEnd"/>
+      <w:r>
+        <w:rPr>
+          <w:sz w:val="20"/>
+          <w:szCs w:val="20"/>
+        </w:rPr>
+        <w:t>, HIGH);}</w:t>
+      </w:r>
+    </w:p>
+    <w:p>
+      <w:pPr>
+        <w:pStyle w:val="NoSpacing"/>
+        <w:rPr>
+          <w:sz w:val="20"/>
+          <w:szCs w:val="20"/>
+        </w:rPr>
+      </w:pPr>
+      <w:r>
+        <w:rPr>
+          <w:sz w:val="20"/>
+          <w:szCs w:val="20"/>
+        </w:rPr>
+        <w:t>if (s&amp;</w:t>
+      </w:r>
+      <w:proofErr w:type="gramStart"/>
+      <w:r>
+        <w:rPr>
+          <w:sz w:val="20"/>
+          <w:szCs w:val="20"/>
+        </w:rPr>
+        <w:t>001){</w:t>
+      </w:r>
+      <w:proofErr w:type="spellStart"/>
+      <w:proofErr w:type="gramEnd"/>
+      <w:r>
+        <w:rPr>
+          <w:sz w:val="20"/>
+          <w:szCs w:val="20"/>
+        </w:rPr>
+        <w:t>digitalWrite</w:t>
+      </w:r>
+      <w:proofErr w:type="spellEnd"/>
+      <w:r>
+        <w:rPr>
+          <w:sz w:val="20"/>
+          <w:szCs w:val="20"/>
+        </w:rPr>
+        <w:t>(</w:t>
+      </w:r>
+      <w:proofErr w:type="spellStart"/>
+      <w:r>
+        <w:rPr>
+          <w:sz w:val="20"/>
+          <w:szCs w:val="20"/>
+        </w:rPr>
+        <w:t>PhasecUpperPin</w:t>
+      </w:r>
+      <w:proofErr w:type="spellEnd"/>
+      <w:r>
+        <w:rPr>
+          <w:sz w:val="20"/>
+          <w:szCs w:val="20"/>
+        </w:rPr>
+        <w:t>, HIGH);</w:t>
+      </w:r>
+      <w:proofErr w:type="spellStart"/>
+      <w:r>
+        <w:rPr>
+          <w:sz w:val="20"/>
+          <w:szCs w:val="20"/>
+        </w:rPr>
+        <w:t>digitalWrite</w:t>
+      </w:r>
+      <w:proofErr w:type="spellEnd"/>
+      <w:r>
+        <w:rPr>
+          <w:sz w:val="20"/>
+          <w:szCs w:val="20"/>
+        </w:rPr>
+        <w:t>(</w:t>
+      </w:r>
+      <w:proofErr w:type="spellStart"/>
+      <w:r>
+        <w:rPr>
+          <w:sz w:val="20"/>
+          <w:szCs w:val="20"/>
+        </w:rPr>
+        <w:t>PhasecLowerPin</w:t>
+      </w:r>
+      <w:proofErr w:type="spellEnd"/>
+      <w:r>
+        <w:rPr>
+          <w:sz w:val="20"/>
+          <w:szCs w:val="20"/>
+        </w:rPr>
+        <w:t>, LOW);}</w:t>
+      </w:r>
+    </w:p>
+    <w:p>
+      <w:pPr>
+        <w:pStyle w:val="NoSpacing"/>
+        <w:rPr>
+          <w:sz w:val="20"/>
+          <w:szCs w:val="20"/>
+        </w:rPr>
+      </w:pPr>
+      <w:proofErr w:type="gramStart"/>
+      <w:r>
+        <w:rPr>
+          <w:sz w:val="20"/>
+          <w:szCs w:val="20"/>
+        </w:rPr>
+        <w:t>else{</w:t>
+      </w:r>
+      <w:proofErr w:type="spellStart"/>
+      <w:proofErr w:type="gramEnd"/>
+      <w:r>
+        <w:rPr>
+          <w:sz w:val="20"/>
+          <w:szCs w:val="20"/>
+        </w:rPr>
+        <w:t>digitalWrite</w:t>
+      </w:r>
+      <w:proofErr w:type="spellEnd"/>
+      <w:r>
+        <w:rPr>
+          <w:sz w:val="20"/>
+          <w:szCs w:val="20"/>
+        </w:rPr>
+        <w:t>(</w:t>
+      </w:r>
+      <w:proofErr w:type="spellStart"/>
+      <w:r>
+        <w:rPr>
+          <w:sz w:val="20"/>
+          <w:szCs w:val="20"/>
+        </w:rPr>
+        <w:t>PhasecUpperPin</w:t>
+      </w:r>
+      <w:proofErr w:type="spellEnd"/>
+      <w:r>
+        <w:rPr>
+          <w:sz w:val="20"/>
+          <w:szCs w:val="20"/>
+        </w:rPr>
+        <w:t>, LOW);</w:t>
+      </w:r>
+      <w:proofErr w:type="spellStart"/>
+      <w:r>
+        <w:rPr>
+          <w:sz w:val="20"/>
+          <w:szCs w:val="20"/>
+        </w:rPr>
+        <w:t>digitalWrite</w:t>
+      </w:r>
+      <w:proofErr w:type="spellEnd"/>
+      <w:r>
+        <w:rPr>
+          <w:sz w:val="20"/>
+          <w:szCs w:val="20"/>
+        </w:rPr>
+        <w:t>(</w:t>
+      </w:r>
+      <w:proofErr w:type="spellStart"/>
+      <w:r>
+        <w:rPr>
+          <w:sz w:val="20"/>
+          <w:szCs w:val="20"/>
+        </w:rPr>
+        <w:t>PhasecLowerPin</w:t>
+      </w:r>
+      <w:proofErr w:type="spellEnd"/>
+      <w:r>
+        <w:rPr>
+          <w:sz w:val="20"/>
+          <w:szCs w:val="20"/>
+        </w:rPr>
+        <w:t>, HIGH);}</w:t>
+      </w:r>
+    </w:p>
+    <w:p>
+      <w:pPr>
+        <w:pStyle w:val="NoSpacing"/>
+        <w:rPr>
+          <w:sz w:val="20"/>
+          <w:szCs w:val="20"/>
+        </w:rPr>
+      </w:pPr>
+      <w:r>
+        <w:rPr>
+          <w:sz w:val="20"/>
+          <w:szCs w:val="20"/>
+        </w:rPr>
+        <w:t>}</w:t>
+      </w:r>
+    </w:p>
+    <w:p>
+      <w:pPr>
+        <w:pStyle w:val="NoSpacing"/>
+        <w:rPr>
+          <w:sz w:val="20"/>
+          <w:szCs w:val="20"/>
+        </w:rPr>
+      </w:pPr>
+    </w:p>
+    <w:p>
+      <w:pPr>
+        <w:pStyle w:val="NoSpacing"/>
+        <w:rPr>
+          <w:sz w:val="20"/>
+          <w:szCs w:val="20"/>
+        </w:rPr>
+      </w:pPr>
+      <w:r>
+        <w:rPr>
+          <w:sz w:val="20"/>
+          <w:szCs w:val="20"/>
+        </w:rPr>
+        <w:t xml:space="preserve">function </w:t>
+      </w:r>
+      <w:proofErr w:type="spellStart"/>
+      <w:r>
+        <w:rPr>
+          <w:sz w:val="20"/>
+          <w:szCs w:val="20"/>
+        </w:rPr>
+        <w:t>getangle</w:t>
+      </w:r>
+      <w:proofErr w:type="spellEnd"/>
+      <w:r>
+        <w:rPr>
+          <w:sz w:val="20"/>
+          <w:szCs w:val="20"/>
+        </w:rPr>
+        <w:t>(</w:t>
+      </w:r>
+      <w:proofErr w:type="gramStart"/>
+      <w:r>
+        <w:rPr>
+          <w:sz w:val="20"/>
+          <w:szCs w:val="20"/>
+        </w:rPr>
+        <w:t>HALLA,HALLB</w:t>
+      </w:r>
+      <w:proofErr w:type="gramEnd"/>
+      <w:r>
+        <w:rPr>
+          <w:sz w:val="20"/>
+          <w:szCs w:val="20"/>
+        </w:rPr>
+        <w:t>,HALLC){</w:t>
+      </w:r>
+    </w:p>
+    <w:p>
+      <w:pPr>
+        <w:pStyle w:val="NoSpacing"/>
+        <w:rPr>
+          <w:sz w:val="20"/>
+          <w:szCs w:val="20"/>
+        </w:rPr>
+      </w:pPr>
+      <w:r>
+        <w:rPr>
+          <w:sz w:val="20"/>
+          <w:szCs w:val="20"/>
+        </w:rPr>
+        <w:t xml:space="preserve">  //This function calculates rotor angle using Hall Sensor Signals</w:t>
+      </w:r>
+    </w:p>
+    <w:p>
+      <w:pPr>
+        <w:pStyle w:val="NoSpacing"/>
+        <w:rPr>
+          <w:sz w:val="20"/>
+          <w:szCs w:val="20"/>
+        </w:rPr>
+      </w:pPr>
+      <w:r>
+        <w:rPr>
+          <w:sz w:val="20"/>
+          <w:szCs w:val="20"/>
+        </w:rPr>
+        <w:t>}</w:t>
+      </w:r>
+    </w:p>
+    <w:p>
+      <w:pPr>
+        <w:pStyle w:val="NoSpacing"/>
+        <w:rPr>
+          <w:sz w:val="20"/>
+          <w:szCs w:val="20"/>
+        </w:rPr>
+      </w:pPr>
+    </w:p>
+    <w:p>
+      <w:pPr>
+        <w:pStyle w:val="NoSpacing"/>
+        <w:rPr>
+          <w:sz w:val="20"/>
+          <w:szCs w:val="20"/>
+        </w:rPr>
+      </w:pPr>
+      <w:r>
+        <w:rPr>
+          <w:sz w:val="20"/>
+          <w:szCs w:val="20"/>
+        </w:rPr>
+        <w:t xml:space="preserve">void </w:t>
+      </w:r>
+      <w:proofErr w:type="gramStart"/>
+      <w:r>
+        <w:rPr>
+          <w:sz w:val="20"/>
+          <w:szCs w:val="20"/>
+        </w:rPr>
+        <w:t>setup(</w:t>
+      </w:r>
+      <w:proofErr w:type="gramEnd"/>
+      <w:r>
+        <w:rPr>
+          <w:sz w:val="20"/>
+          <w:szCs w:val="20"/>
+        </w:rPr>
+        <w:t>)</w:t>
+      </w:r>
+    </w:p>
+    <w:p>
+      <w:pPr>
+        <w:pStyle w:val="NoSpacing"/>
+        <w:rPr>
+          <w:sz w:val="20"/>
+          <w:szCs w:val="20"/>
+        </w:rPr>
+      </w:pPr>
+      <w:r>
+        <w:rPr>
+          <w:sz w:val="20"/>
+          <w:szCs w:val="20"/>
+        </w:rPr>
+        <w:t>{</w:t>
+      </w:r>
+    </w:p>
+    <w:p>
+      <w:pPr>
+        <w:pStyle w:val="NoSpacing"/>
+        <w:rPr>
+          <w:sz w:val="20"/>
+          <w:szCs w:val="20"/>
+        </w:rPr>
+      </w:pPr>
+      <w:proofErr w:type="spellStart"/>
+      <w:proofErr w:type="gramStart"/>
+      <w:r>
+        <w:rPr>
+          <w:sz w:val="20"/>
+          <w:szCs w:val="20"/>
+        </w:rPr>
+        <w:t>pinMode</w:t>
+      </w:r>
+      <w:proofErr w:type="spellEnd"/>
+      <w:r>
+        <w:rPr>
+          <w:sz w:val="20"/>
+          <w:szCs w:val="20"/>
+        </w:rPr>
+        <w:t>(</w:t>
+      </w:r>
+      <w:proofErr w:type="spellStart"/>
+      <w:proofErr w:type="gramEnd"/>
+      <w:r>
+        <w:rPr>
+          <w:sz w:val="20"/>
+          <w:szCs w:val="20"/>
+        </w:rPr>
+        <w:t>PhaseaUpperPin</w:t>
+      </w:r>
+      <w:proofErr w:type="spellEnd"/>
+      <w:r>
+        <w:rPr>
+          <w:sz w:val="20"/>
+          <w:szCs w:val="20"/>
+        </w:rPr>
+        <w:t>, OUTPUT);</w:t>
+      </w:r>
+    </w:p>
+    <w:p>
+      <w:pPr>
+        <w:pStyle w:val="NoSpacing"/>
+        <w:rPr>
+          <w:sz w:val="20"/>
+          <w:szCs w:val="20"/>
+        </w:rPr>
+      </w:pPr>
+      <w:proofErr w:type="spellStart"/>
+      <w:proofErr w:type="gramStart"/>
+      <w:r>
+        <w:rPr>
+          <w:sz w:val="20"/>
+          <w:szCs w:val="20"/>
+        </w:rPr>
+        <w:t>pinMode</w:t>
+      </w:r>
+      <w:proofErr w:type="spellEnd"/>
+      <w:r>
+        <w:rPr>
+          <w:sz w:val="20"/>
+          <w:szCs w:val="20"/>
+        </w:rPr>
+        <w:t>(</w:t>
+      </w:r>
+      <w:proofErr w:type="spellStart"/>
+      <w:proofErr w:type="gramEnd"/>
+      <w:r>
+        <w:rPr>
+          <w:sz w:val="20"/>
+          <w:szCs w:val="20"/>
+        </w:rPr>
+        <w:t>PhaseaLowerPin</w:t>
+      </w:r>
+      <w:proofErr w:type="spellEnd"/>
+      <w:r>
+        <w:rPr>
+          <w:sz w:val="20"/>
+          <w:szCs w:val="20"/>
+        </w:rPr>
+        <w:t>, OUTPUT);</w:t>
+      </w:r>
+    </w:p>
+    <w:p>
+      <w:pPr>
+        <w:pStyle w:val="NoSpacing"/>
+        <w:rPr>
+          <w:sz w:val="20"/>
+          <w:szCs w:val="20"/>
+        </w:rPr>
+      </w:pPr>
+      <w:proofErr w:type="spellStart"/>
+      <w:proofErr w:type="gramStart"/>
+      <w:r>
+        <w:rPr>
+          <w:sz w:val="20"/>
+          <w:szCs w:val="20"/>
+        </w:rPr>
+        <w:t>pinMode</w:t>
+      </w:r>
+      <w:proofErr w:type="spellEnd"/>
+      <w:r>
+        <w:rPr>
+          <w:sz w:val="20"/>
+          <w:szCs w:val="20"/>
+        </w:rPr>
+        <w:t>(</w:t>
+      </w:r>
+      <w:proofErr w:type="spellStart"/>
+      <w:proofErr w:type="gramEnd"/>
+      <w:r>
+        <w:rPr>
+          <w:sz w:val="20"/>
+          <w:szCs w:val="20"/>
+        </w:rPr>
+        <w:t>PhasebUpperPin</w:t>
+      </w:r>
+      <w:proofErr w:type="spellEnd"/>
+      <w:r>
+        <w:rPr>
+          <w:sz w:val="20"/>
+          <w:szCs w:val="20"/>
+        </w:rPr>
+        <w:t>, OUTPUT);</w:t>
+      </w:r>
+    </w:p>
+    <w:p>
+      <w:pPr>
+        <w:pStyle w:val="NoSpacing"/>
+        <w:rPr>
+          <w:sz w:val="20"/>
+          <w:szCs w:val="20"/>
+        </w:rPr>
+      </w:pPr>
+      <w:proofErr w:type="spellStart"/>
+      <w:proofErr w:type="gramStart"/>
+      <w:r>
+        <w:rPr>
+          <w:sz w:val="20"/>
+          <w:szCs w:val="20"/>
+        </w:rPr>
+        <w:t>pinMode</w:t>
+      </w:r>
+      <w:proofErr w:type="spellEnd"/>
+      <w:r>
+        <w:rPr>
+          <w:sz w:val="20"/>
+          <w:szCs w:val="20"/>
+        </w:rPr>
+        <w:t>(</w:t>
+      </w:r>
+      <w:proofErr w:type="spellStart"/>
+      <w:proofErr w:type="gramEnd"/>
+      <w:r>
+        <w:rPr>
+          <w:sz w:val="20"/>
+          <w:szCs w:val="20"/>
+        </w:rPr>
+        <w:t>PhasebLowerPin</w:t>
+      </w:r>
+      <w:proofErr w:type="spellEnd"/>
+      <w:r>
+        <w:rPr>
+          <w:sz w:val="20"/>
+          <w:szCs w:val="20"/>
+        </w:rPr>
+        <w:t>, OUTPUT);</w:t>
+      </w:r>
+    </w:p>
+    <w:p>
+      <w:pPr>
+        <w:pStyle w:val="NoSpacing"/>
+        <w:rPr>
+          <w:sz w:val="20"/>
+          <w:szCs w:val="20"/>
+        </w:rPr>
+      </w:pPr>
+      <w:proofErr w:type="spellStart"/>
+      <w:proofErr w:type="gramStart"/>
+      <w:r>
+        <w:rPr>
+          <w:sz w:val="20"/>
+          <w:szCs w:val="20"/>
+        </w:rPr>
+        <w:t>pinMode</w:t>
+      </w:r>
+      <w:proofErr w:type="spellEnd"/>
+      <w:r>
+        <w:rPr>
+          <w:sz w:val="20"/>
+          <w:szCs w:val="20"/>
+        </w:rPr>
+        <w:t>(</w:t>
+      </w:r>
+      <w:proofErr w:type="spellStart"/>
+      <w:proofErr w:type="gramEnd"/>
+      <w:r>
+        <w:rPr>
+          <w:sz w:val="20"/>
+          <w:szCs w:val="20"/>
+        </w:rPr>
+        <w:t>PhasecUpperPin</w:t>
+      </w:r>
+      <w:proofErr w:type="spellEnd"/>
+      <w:r>
+        <w:rPr>
+          <w:sz w:val="20"/>
+          <w:szCs w:val="20"/>
+        </w:rPr>
+        <w:t>, OUTPUT);</w:t>
+      </w:r>
+    </w:p>
+    <w:p>
+      <w:pPr>
+        <w:pStyle w:val="NoSpacing"/>
+        <w:rPr>
+          <w:sz w:val="20"/>
+          <w:szCs w:val="20"/>
+        </w:rPr>
+      </w:pPr>
+      <w:proofErr w:type="spellStart"/>
+      <w:proofErr w:type="gramStart"/>
+      <w:r>
+        <w:rPr>
+          <w:sz w:val="20"/>
+          <w:szCs w:val="20"/>
+        </w:rPr>
+        <w:t>pinMode</w:t>
+      </w:r>
+      <w:proofErr w:type="spellEnd"/>
+      <w:r>
+        <w:rPr>
+          <w:sz w:val="20"/>
+          <w:szCs w:val="20"/>
+        </w:rPr>
+        <w:t>(</w:t>
+      </w:r>
+      <w:proofErr w:type="spellStart"/>
+      <w:proofErr w:type="gramEnd"/>
+      <w:r>
+        <w:rPr>
+          <w:sz w:val="20"/>
+          <w:szCs w:val="20"/>
+        </w:rPr>
+        <w:t>PhasecLowerPin</w:t>
+      </w:r>
+      <w:proofErr w:type="spellEnd"/>
+      <w:r>
+        <w:rPr>
+          <w:sz w:val="20"/>
+          <w:szCs w:val="20"/>
+        </w:rPr>
+        <w:t xml:space="preserve">, OUTPUT);  </w:t>
+      </w:r>
+    </w:p>
+    <w:p>
+      <w:pPr>
+        <w:pStyle w:val="NoSpacing"/>
+        <w:rPr>
+          <w:sz w:val="20"/>
+          <w:szCs w:val="20"/>
+        </w:rPr>
+      </w:pPr>
+    </w:p>
+    <w:p>
+      <w:pPr>
+        <w:pStyle w:val="NoSpacing"/>
+        <w:rPr>
+          <w:sz w:val="20"/>
+          <w:szCs w:val="20"/>
+        </w:rPr>
+      </w:pPr>
+      <w:proofErr w:type="spellStart"/>
+      <w:proofErr w:type="gramStart"/>
+      <w:r>
+        <w:rPr>
+          <w:sz w:val="20"/>
+          <w:szCs w:val="20"/>
+        </w:rPr>
+        <w:lastRenderedPageBreak/>
+        <w:t>pinMode</w:t>
+      </w:r>
+      <w:proofErr w:type="spellEnd"/>
+      <w:r>
+        <w:rPr>
+          <w:sz w:val="20"/>
+          <w:szCs w:val="20"/>
+        </w:rPr>
+        <w:t>(</w:t>
+      </w:r>
+      <w:proofErr w:type="spellStart"/>
+      <w:proofErr w:type="gramEnd"/>
+      <w:r>
+        <w:rPr>
+          <w:sz w:val="20"/>
+          <w:szCs w:val="20"/>
+        </w:rPr>
+        <w:t>HallaPin</w:t>
+      </w:r>
+      <w:proofErr w:type="spellEnd"/>
+      <w:r>
+        <w:rPr>
+          <w:sz w:val="20"/>
+          <w:szCs w:val="20"/>
+        </w:rPr>
+        <w:t>, INPUT);</w:t>
+      </w:r>
+    </w:p>
+    <w:p>
+      <w:pPr>
+        <w:pStyle w:val="NoSpacing"/>
+        <w:rPr>
+          <w:sz w:val="20"/>
+          <w:szCs w:val="20"/>
+        </w:rPr>
+      </w:pPr>
+      <w:proofErr w:type="spellStart"/>
+      <w:proofErr w:type="gramStart"/>
+      <w:r>
+        <w:rPr>
+          <w:sz w:val="20"/>
+          <w:szCs w:val="20"/>
+        </w:rPr>
+        <w:t>pinMode</w:t>
+      </w:r>
+      <w:proofErr w:type="spellEnd"/>
+      <w:r>
+        <w:rPr>
+          <w:sz w:val="20"/>
+          <w:szCs w:val="20"/>
+        </w:rPr>
+        <w:t>(</w:t>
+      </w:r>
+      <w:proofErr w:type="spellStart"/>
+      <w:proofErr w:type="gramEnd"/>
+      <w:r>
+        <w:rPr>
+          <w:sz w:val="20"/>
+          <w:szCs w:val="20"/>
+        </w:rPr>
+        <w:t>HallbPin</w:t>
+      </w:r>
+      <w:proofErr w:type="spellEnd"/>
+      <w:r>
+        <w:rPr>
+          <w:sz w:val="20"/>
+          <w:szCs w:val="20"/>
+        </w:rPr>
+        <w:t>, INPUT);</w:t>
+      </w:r>
+    </w:p>
+    <w:p>
+      <w:pPr>
+        <w:pStyle w:val="NoSpacing"/>
+        <w:rPr>
+          <w:sz w:val="20"/>
+          <w:szCs w:val="20"/>
+        </w:rPr>
+      </w:pPr>
+      <w:proofErr w:type="spellStart"/>
+      <w:proofErr w:type="gramStart"/>
+      <w:r>
+        <w:rPr>
+          <w:sz w:val="20"/>
+          <w:szCs w:val="20"/>
+        </w:rPr>
+        <w:t>pinMode</w:t>
+      </w:r>
+      <w:proofErr w:type="spellEnd"/>
+      <w:r>
+        <w:rPr>
+          <w:sz w:val="20"/>
+          <w:szCs w:val="20"/>
+        </w:rPr>
+        <w:t>(</w:t>
+      </w:r>
+      <w:proofErr w:type="spellStart"/>
+      <w:proofErr w:type="gramEnd"/>
+      <w:r>
+        <w:rPr>
+          <w:sz w:val="20"/>
+          <w:szCs w:val="20"/>
+        </w:rPr>
+        <w:t>HallcPin</w:t>
+      </w:r>
+      <w:proofErr w:type="spellEnd"/>
+      <w:r>
+        <w:rPr>
+          <w:sz w:val="20"/>
+          <w:szCs w:val="20"/>
+        </w:rPr>
+        <w:t>, INPUT);</w:t>
+      </w:r>
+    </w:p>
+    <w:p>
+      <w:pPr>
+        <w:pStyle w:val="NoSpacing"/>
+        <w:rPr>
+          <w:sz w:val="20"/>
+          <w:szCs w:val="20"/>
+        </w:rPr>
+      </w:pPr>
+    </w:p>
+    <w:p>
+      <w:pPr>
+        <w:pStyle w:val="NoSpacing"/>
+        <w:rPr>
+          <w:sz w:val="20"/>
+          <w:szCs w:val="20"/>
+        </w:rPr>
+      </w:pPr>
+      <w:proofErr w:type="spellStart"/>
+      <w:proofErr w:type="gramStart"/>
+      <w:r>
+        <w:rPr>
+          <w:sz w:val="20"/>
+          <w:szCs w:val="20"/>
+        </w:rPr>
+        <w:t>digitalWrite</w:t>
+      </w:r>
+      <w:proofErr w:type="spellEnd"/>
+      <w:r>
+        <w:rPr>
+          <w:sz w:val="20"/>
+          <w:szCs w:val="20"/>
+        </w:rPr>
+        <w:t>(</w:t>
+      </w:r>
+      <w:proofErr w:type="spellStart"/>
+      <w:proofErr w:type="gramEnd"/>
+      <w:r>
+        <w:rPr>
+          <w:sz w:val="20"/>
+          <w:szCs w:val="20"/>
+        </w:rPr>
+        <w:t>PhaseaUpperPin</w:t>
+      </w:r>
+      <w:proofErr w:type="spellEnd"/>
+      <w:r>
+        <w:rPr>
+          <w:sz w:val="20"/>
+          <w:szCs w:val="20"/>
+        </w:rPr>
+        <w:t>, LOW);</w:t>
+      </w:r>
+    </w:p>
+    <w:p>
+      <w:pPr>
+        <w:pStyle w:val="NoSpacing"/>
+        <w:rPr>
+          <w:sz w:val="20"/>
+          <w:szCs w:val="20"/>
+        </w:rPr>
+      </w:pPr>
+      <w:proofErr w:type="spellStart"/>
+      <w:proofErr w:type="gramStart"/>
+      <w:r>
+        <w:rPr>
+          <w:sz w:val="20"/>
+          <w:szCs w:val="20"/>
+        </w:rPr>
+        <w:t>digitalWrite</w:t>
+      </w:r>
+      <w:proofErr w:type="spellEnd"/>
+      <w:r>
+        <w:rPr>
+          <w:sz w:val="20"/>
+          <w:szCs w:val="20"/>
+        </w:rPr>
+        <w:t>(</w:t>
+      </w:r>
+      <w:proofErr w:type="spellStart"/>
+      <w:proofErr w:type="gramEnd"/>
+      <w:r>
+        <w:rPr>
+          <w:sz w:val="20"/>
+          <w:szCs w:val="20"/>
+        </w:rPr>
+        <w:t>PhaseaLowerPin</w:t>
+      </w:r>
+      <w:proofErr w:type="spellEnd"/>
+      <w:r>
+        <w:rPr>
+          <w:sz w:val="20"/>
+          <w:szCs w:val="20"/>
+        </w:rPr>
+        <w:t>, LOW);</w:t>
+      </w:r>
+    </w:p>
+    <w:p>
+      <w:pPr>
+        <w:pStyle w:val="NoSpacing"/>
+        <w:rPr>
+          <w:sz w:val="20"/>
+          <w:szCs w:val="20"/>
+        </w:rPr>
+      </w:pPr>
+      <w:proofErr w:type="spellStart"/>
+      <w:proofErr w:type="gramStart"/>
+      <w:r>
+        <w:rPr>
+          <w:sz w:val="20"/>
+          <w:szCs w:val="20"/>
+        </w:rPr>
+        <w:t>digitalWrite</w:t>
+      </w:r>
+      <w:proofErr w:type="spellEnd"/>
+      <w:r>
+        <w:rPr>
+          <w:sz w:val="20"/>
+          <w:szCs w:val="20"/>
+        </w:rPr>
+        <w:t>(</w:t>
+      </w:r>
+      <w:proofErr w:type="spellStart"/>
+      <w:proofErr w:type="gramEnd"/>
+      <w:r>
+        <w:rPr>
+          <w:sz w:val="20"/>
+          <w:szCs w:val="20"/>
+        </w:rPr>
+        <w:t>PhasebUpperPin</w:t>
+      </w:r>
+      <w:proofErr w:type="spellEnd"/>
+      <w:r>
+        <w:rPr>
+          <w:sz w:val="20"/>
+          <w:szCs w:val="20"/>
+        </w:rPr>
+        <w:t>, LOW);</w:t>
+      </w:r>
+    </w:p>
+    <w:p>
+      <w:pPr>
+        <w:pStyle w:val="NoSpacing"/>
+        <w:rPr>
+          <w:sz w:val="20"/>
+          <w:szCs w:val="20"/>
+        </w:rPr>
+      </w:pPr>
+      <w:proofErr w:type="spellStart"/>
+      <w:proofErr w:type="gramStart"/>
+      <w:r>
+        <w:rPr>
+          <w:sz w:val="20"/>
+          <w:szCs w:val="20"/>
+        </w:rPr>
+        <w:t>digitalWrite</w:t>
+      </w:r>
+      <w:proofErr w:type="spellEnd"/>
+      <w:r>
+        <w:rPr>
+          <w:sz w:val="20"/>
+          <w:szCs w:val="20"/>
+        </w:rPr>
+        <w:t>(</w:t>
+      </w:r>
+      <w:proofErr w:type="spellStart"/>
+      <w:proofErr w:type="gramEnd"/>
+      <w:r>
+        <w:rPr>
+          <w:sz w:val="20"/>
+          <w:szCs w:val="20"/>
+        </w:rPr>
+        <w:t>PhasebLowerPin</w:t>
+      </w:r>
+      <w:proofErr w:type="spellEnd"/>
+      <w:r>
+        <w:rPr>
+          <w:sz w:val="20"/>
+          <w:szCs w:val="20"/>
+        </w:rPr>
+        <w:t>, LOW);</w:t>
+      </w:r>
+    </w:p>
+    <w:p>
+      <w:pPr>
+        <w:pStyle w:val="NoSpacing"/>
+        <w:rPr>
+          <w:sz w:val="20"/>
+          <w:szCs w:val="20"/>
+        </w:rPr>
+      </w:pPr>
+      <w:proofErr w:type="spellStart"/>
+      <w:proofErr w:type="gramStart"/>
+      <w:r>
+        <w:rPr>
+          <w:sz w:val="20"/>
+          <w:szCs w:val="20"/>
+        </w:rPr>
+        <w:t>digitalWrite</w:t>
+      </w:r>
+      <w:proofErr w:type="spellEnd"/>
+      <w:r>
+        <w:rPr>
+          <w:sz w:val="20"/>
+          <w:szCs w:val="20"/>
+        </w:rPr>
+        <w:t>(</w:t>
+      </w:r>
+      <w:proofErr w:type="spellStart"/>
+      <w:proofErr w:type="gramEnd"/>
+      <w:r>
+        <w:rPr>
+          <w:sz w:val="20"/>
+          <w:szCs w:val="20"/>
+        </w:rPr>
+        <w:t>PhasecUpperPin</w:t>
+      </w:r>
+      <w:proofErr w:type="spellEnd"/>
+      <w:r>
+        <w:rPr>
+          <w:sz w:val="20"/>
+          <w:szCs w:val="20"/>
+        </w:rPr>
+        <w:t>, LOW);</w:t>
+      </w:r>
+    </w:p>
+    <w:p>
+      <w:pPr>
+        <w:pStyle w:val="NoSpacing"/>
+        <w:rPr>
+          <w:sz w:val="20"/>
+          <w:szCs w:val="20"/>
+        </w:rPr>
+      </w:pPr>
+      <w:proofErr w:type="spellStart"/>
+      <w:proofErr w:type="gramStart"/>
+      <w:r>
+        <w:rPr>
+          <w:sz w:val="20"/>
+          <w:szCs w:val="20"/>
+        </w:rPr>
+        <w:t>digitalWrite</w:t>
+      </w:r>
+      <w:proofErr w:type="spellEnd"/>
+      <w:r>
+        <w:rPr>
+          <w:sz w:val="20"/>
+          <w:szCs w:val="20"/>
+        </w:rPr>
+        <w:t>(</w:t>
+      </w:r>
+      <w:proofErr w:type="spellStart"/>
+      <w:proofErr w:type="gramEnd"/>
+      <w:r>
+        <w:rPr>
+          <w:sz w:val="20"/>
+          <w:szCs w:val="20"/>
+        </w:rPr>
+        <w:t>PhasecLowerPin</w:t>
+      </w:r>
+      <w:proofErr w:type="spellEnd"/>
+      <w:r>
+        <w:rPr>
+          <w:sz w:val="20"/>
+          <w:szCs w:val="20"/>
+        </w:rPr>
+        <w:t>, LOW);</w:t>
+      </w:r>
+    </w:p>
+    <w:p>
+      <w:pPr>
+        <w:pStyle w:val="NoSpacing"/>
+        <w:rPr>
+          <w:sz w:val="20"/>
+          <w:szCs w:val="20"/>
+        </w:rPr>
+      </w:pPr>
+      <w:r>
+        <w:rPr>
+          <w:sz w:val="20"/>
+          <w:szCs w:val="20"/>
+        </w:rPr>
+        <w:t>}</w:t>
+      </w:r>
+    </w:p>
+    <w:p>
+      <w:pPr>
+        <w:pStyle w:val="NoSpacing"/>
+        <w:rPr>
+          <w:sz w:val="20"/>
+          <w:szCs w:val="20"/>
+        </w:rPr>
+      </w:pPr>
+    </w:p>
+    <w:p>
+      <w:pPr>
+        <w:pStyle w:val="NoSpacing"/>
+        <w:rPr>
+          <w:sz w:val="20"/>
+          <w:szCs w:val="20"/>
+        </w:rPr>
+      </w:pPr>
+      <w:r>
+        <w:rPr>
+          <w:sz w:val="20"/>
+          <w:szCs w:val="20"/>
+        </w:rPr>
+        <w:t xml:space="preserve">void </w:t>
+      </w:r>
+      <w:proofErr w:type="gramStart"/>
+      <w:r>
+        <w:rPr>
+          <w:sz w:val="20"/>
+          <w:szCs w:val="20"/>
+        </w:rPr>
+        <w:t>loop(</w:t>
+      </w:r>
+      <w:proofErr w:type="gramEnd"/>
+      <w:r>
+        <w:rPr>
+          <w:sz w:val="20"/>
+          <w:szCs w:val="20"/>
+        </w:rPr>
+        <w:t>)</w:t>
+      </w:r>
+    </w:p>
+    <w:p>
+      <w:pPr>
+        <w:pStyle w:val="NoSpacing"/>
+        <w:rPr>
+          <w:sz w:val="20"/>
+          <w:szCs w:val="20"/>
+        </w:rPr>
+      </w:pPr>
+      <w:r>
+        <w:rPr>
+          <w:sz w:val="20"/>
+          <w:szCs w:val="20"/>
+        </w:rPr>
+        <w:t>{</w:t>
+      </w:r>
+    </w:p>
+    <w:p>
+      <w:pPr>
+        <w:pStyle w:val="NoSpacing"/>
+        <w:rPr>
+          <w:sz w:val="20"/>
+          <w:szCs w:val="20"/>
+        </w:rPr>
+      </w:pPr>
+    </w:p>
+    <w:p>
+      <w:pPr>
+        <w:pStyle w:val="NoSpacing"/>
+        <w:rPr>
+          <w:sz w:val="20"/>
+          <w:szCs w:val="20"/>
+        </w:rPr>
+      </w:pPr>
+      <w:r>
+        <w:rPr>
+          <w:sz w:val="20"/>
+          <w:szCs w:val="20"/>
+        </w:rPr>
+        <w:t xml:space="preserve">  HALLA=</w:t>
+      </w:r>
+      <w:proofErr w:type="spellStart"/>
+      <w:r>
+        <w:rPr>
+          <w:sz w:val="20"/>
+          <w:szCs w:val="20"/>
+        </w:rPr>
+        <w:t>digitalRead</w:t>
+      </w:r>
+      <w:proofErr w:type="spellEnd"/>
+      <w:r>
+        <w:rPr>
+          <w:sz w:val="20"/>
+          <w:szCs w:val="20"/>
+        </w:rPr>
+        <w:t>(</w:t>
+      </w:r>
+      <w:proofErr w:type="spellStart"/>
+      <w:r>
+        <w:rPr>
+          <w:sz w:val="20"/>
+          <w:szCs w:val="20"/>
+        </w:rPr>
+        <w:t>HallaPin</w:t>
+      </w:r>
+      <w:proofErr w:type="spellEnd"/>
+      <w:r>
+        <w:rPr>
+          <w:sz w:val="20"/>
+          <w:szCs w:val="20"/>
+        </w:rPr>
+        <w:t>);</w:t>
+      </w:r>
+    </w:p>
+    <w:p>
+      <w:pPr>
+        <w:pStyle w:val="NoSpacing"/>
+        <w:rPr>
+          <w:sz w:val="20"/>
+          <w:szCs w:val="20"/>
+        </w:rPr>
+      </w:pPr>
+      <w:r>
+        <w:rPr>
+          <w:sz w:val="20"/>
+          <w:szCs w:val="20"/>
+        </w:rPr>
+        <w:t xml:space="preserve">  HALLB=</w:t>
+      </w:r>
+      <w:proofErr w:type="spellStart"/>
+      <w:r>
+        <w:rPr>
+          <w:sz w:val="20"/>
+          <w:szCs w:val="20"/>
+        </w:rPr>
+        <w:t>digitalRead</w:t>
+      </w:r>
+      <w:proofErr w:type="spellEnd"/>
+      <w:r>
+        <w:rPr>
+          <w:sz w:val="20"/>
+          <w:szCs w:val="20"/>
+        </w:rPr>
+        <w:t>(</w:t>
+      </w:r>
+      <w:proofErr w:type="spellStart"/>
+      <w:r>
+        <w:rPr>
+          <w:sz w:val="20"/>
+          <w:szCs w:val="20"/>
+        </w:rPr>
+        <w:t>HallbPin</w:t>
+      </w:r>
+      <w:proofErr w:type="spellEnd"/>
+      <w:r>
+        <w:rPr>
+          <w:sz w:val="20"/>
+          <w:szCs w:val="20"/>
+        </w:rPr>
+        <w:t>);</w:t>
+      </w:r>
+    </w:p>
+    <w:p>
+      <w:pPr>
+        <w:pStyle w:val="NoSpacing"/>
+        <w:rPr>
+          <w:sz w:val="20"/>
+          <w:szCs w:val="20"/>
+        </w:rPr>
+      </w:pPr>
+      <w:r>
+        <w:rPr>
+          <w:sz w:val="20"/>
+          <w:szCs w:val="20"/>
+        </w:rPr>
+        <w:t xml:space="preserve">  HALLC=</w:t>
+      </w:r>
+      <w:proofErr w:type="spellStart"/>
+      <w:r>
+        <w:rPr>
+          <w:sz w:val="20"/>
+          <w:szCs w:val="20"/>
+        </w:rPr>
+        <w:t>digitalRead</w:t>
+      </w:r>
+      <w:proofErr w:type="spellEnd"/>
+      <w:r>
+        <w:rPr>
+          <w:sz w:val="20"/>
+          <w:szCs w:val="20"/>
+        </w:rPr>
+        <w:t>(</w:t>
+      </w:r>
+      <w:proofErr w:type="spellStart"/>
+      <w:r>
+        <w:rPr>
+          <w:sz w:val="20"/>
+          <w:szCs w:val="20"/>
+        </w:rPr>
+        <w:t>HallcPin</w:t>
+      </w:r>
+      <w:proofErr w:type="spellEnd"/>
+      <w:r>
+        <w:rPr>
+          <w:sz w:val="20"/>
+          <w:szCs w:val="20"/>
+        </w:rPr>
+        <w:t>);</w:t>
+      </w:r>
+    </w:p>
+    <w:p>
+      <w:pPr>
+        <w:pStyle w:val="NoSpacing"/>
+        <w:rPr>
+          <w:sz w:val="20"/>
+          <w:szCs w:val="20"/>
+        </w:rPr>
+      </w:pPr>
+    </w:p>
+    <w:p>
+      <w:pPr>
+        <w:pStyle w:val="NoSpacing"/>
+        <w:rPr>
+          <w:sz w:val="20"/>
+          <w:szCs w:val="20"/>
+        </w:rPr>
+      </w:pPr>
+      <w:proofErr w:type="spellStart"/>
+      <w:r>
+        <w:rPr>
+          <w:sz w:val="20"/>
+          <w:szCs w:val="20"/>
+        </w:rPr>
+        <w:t>thetae</w:t>
+      </w:r>
+      <w:proofErr w:type="spellEnd"/>
+      <w:r>
+        <w:rPr>
+          <w:sz w:val="20"/>
+          <w:szCs w:val="20"/>
+        </w:rPr>
+        <w:t>=</w:t>
+      </w:r>
+      <w:proofErr w:type="spellStart"/>
+      <w:r>
+        <w:rPr>
+          <w:sz w:val="20"/>
+          <w:szCs w:val="20"/>
+        </w:rPr>
+        <w:t>getangle</w:t>
+      </w:r>
+      <w:proofErr w:type="spellEnd"/>
+      <w:r>
+        <w:rPr>
+          <w:sz w:val="20"/>
+          <w:szCs w:val="20"/>
+        </w:rPr>
+        <w:t>(</w:t>
+      </w:r>
+      <w:proofErr w:type="gramStart"/>
+      <w:r>
+        <w:rPr>
+          <w:sz w:val="20"/>
+          <w:szCs w:val="20"/>
+        </w:rPr>
+        <w:t>HALLA,HALLB</w:t>
+      </w:r>
+      <w:proofErr w:type="gramEnd"/>
+      <w:r>
+        <w:rPr>
+          <w:sz w:val="20"/>
+          <w:szCs w:val="20"/>
+        </w:rPr>
+        <w:t>,HALLC)*(Poles/2);</w:t>
+      </w:r>
+    </w:p>
+    <w:p>
+      <w:pPr>
+        <w:pStyle w:val="NoSpacing"/>
+        <w:rPr>
+          <w:sz w:val="20"/>
+          <w:szCs w:val="20"/>
+        </w:rPr>
+      </w:pPr>
+    </w:p>
+    <w:p>
+      <w:pPr>
+        <w:pStyle w:val="NoSpacing"/>
+        <w:rPr>
+          <w:sz w:val="20"/>
+          <w:szCs w:val="20"/>
+        </w:rPr>
+      </w:pPr>
+      <w:r>
+        <w:rPr>
+          <w:sz w:val="20"/>
+          <w:szCs w:val="20"/>
+        </w:rPr>
+        <w:t xml:space="preserve">  IA=</w:t>
+      </w:r>
+      <w:proofErr w:type="spellStart"/>
+      <w:r>
+        <w:rPr>
+          <w:sz w:val="20"/>
+          <w:szCs w:val="20"/>
+        </w:rPr>
+        <w:t>digitalRead</w:t>
+      </w:r>
+      <w:proofErr w:type="spellEnd"/>
+      <w:r>
+        <w:rPr>
+          <w:sz w:val="20"/>
+          <w:szCs w:val="20"/>
+        </w:rPr>
+        <w:t>(</w:t>
+      </w:r>
+      <w:proofErr w:type="spellStart"/>
+      <w:r>
+        <w:rPr>
+          <w:sz w:val="20"/>
+          <w:szCs w:val="20"/>
+        </w:rPr>
+        <w:t>IaPin</w:t>
+      </w:r>
+      <w:proofErr w:type="spellEnd"/>
+      <w:r>
+        <w:rPr>
+          <w:sz w:val="20"/>
+          <w:szCs w:val="20"/>
+        </w:rPr>
+        <w:t>);</w:t>
+      </w:r>
+    </w:p>
+    <w:p>
+      <w:pPr>
+        <w:pStyle w:val="NoSpacing"/>
+        <w:rPr>
+          <w:sz w:val="20"/>
+          <w:szCs w:val="20"/>
+        </w:rPr>
+      </w:pPr>
+      <w:r>
+        <w:rPr>
+          <w:sz w:val="20"/>
+          <w:szCs w:val="20"/>
+        </w:rPr>
+        <w:t xml:space="preserve">  IB=</w:t>
+      </w:r>
+      <w:proofErr w:type="spellStart"/>
+      <w:r>
+        <w:rPr>
+          <w:sz w:val="20"/>
+          <w:szCs w:val="20"/>
+        </w:rPr>
+        <w:t>digitalRead</w:t>
+      </w:r>
+      <w:proofErr w:type="spellEnd"/>
+      <w:r>
+        <w:rPr>
+          <w:sz w:val="20"/>
+          <w:szCs w:val="20"/>
+        </w:rPr>
+        <w:t>(</w:t>
+      </w:r>
+      <w:proofErr w:type="spellStart"/>
+      <w:r>
+        <w:rPr>
+          <w:sz w:val="20"/>
+          <w:szCs w:val="20"/>
+        </w:rPr>
+        <w:t>IbPin</w:t>
+      </w:r>
+      <w:proofErr w:type="spellEnd"/>
+      <w:r>
+        <w:rPr>
+          <w:sz w:val="20"/>
+          <w:szCs w:val="20"/>
+        </w:rPr>
+        <w:t>);</w:t>
+      </w:r>
+    </w:p>
+    <w:p>
+      <w:pPr>
+        <w:pStyle w:val="NoSpacing"/>
+        <w:rPr>
+          <w:sz w:val="20"/>
+          <w:szCs w:val="20"/>
+        </w:rPr>
+      </w:pPr>
+      <w:r>
+        <w:rPr>
+          <w:sz w:val="20"/>
+          <w:szCs w:val="20"/>
+        </w:rPr>
+        <w:t xml:space="preserve">  IC=</w:t>
+      </w:r>
+      <w:proofErr w:type="spellStart"/>
+      <w:r>
+        <w:rPr>
+          <w:sz w:val="20"/>
+          <w:szCs w:val="20"/>
+        </w:rPr>
+        <w:t>digitalRead</w:t>
+      </w:r>
+      <w:proofErr w:type="spellEnd"/>
+      <w:r>
+        <w:rPr>
+          <w:sz w:val="20"/>
+          <w:szCs w:val="20"/>
+        </w:rPr>
+        <w:t>(</w:t>
+      </w:r>
+      <w:proofErr w:type="spellStart"/>
+      <w:r>
+        <w:rPr>
+          <w:sz w:val="20"/>
+          <w:szCs w:val="20"/>
+        </w:rPr>
+        <w:t>IcPin</w:t>
+      </w:r>
+      <w:proofErr w:type="spellEnd"/>
+      <w:r>
+        <w:rPr>
+          <w:sz w:val="20"/>
+          <w:szCs w:val="20"/>
+        </w:rPr>
+        <w:t>);</w:t>
+      </w:r>
+    </w:p>
+    <w:p>
+      <w:pPr>
+        <w:pStyle w:val="NoSpacing"/>
+        <w:rPr>
+          <w:sz w:val="20"/>
+          <w:szCs w:val="20"/>
+        </w:rPr>
+      </w:pPr>
+      <w:r>
+        <w:rPr>
+          <w:sz w:val="20"/>
+          <w:szCs w:val="20"/>
+        </w:rPr>
+        <w:t xml:space="preserve">  [</w:t>
+      </w:r>
+      <w:proofErr w:type="gramStart"/>
+      <w:r>
+        <w:rPr>
+          <w:sz w:val="20"/>
+          <w:szCs w:val="20"/>
+        </w:rPr>
+        <w:t>Id,Iq</w:t>
+      </w:r>
+      <w:proofErr w:type="gramEnd"/>
+      <w:r>
+        <w:rPr>
+          <w:sz w:val="20"/>
+          <w:szCs w:val="20"/>
+        </w:rPr>
+        <w:t>,I0]=abctodq0(</w:t>
+      </w:r>
+      <w:proofErr w:type="spellStart"/>
+      <w:r>
+        <w:rPr>
+          <w:sz w:val="20"/>
+          <w:szCs w:val="20"/>
+        </w:rPr>
+        <w:t>IA,IB,IC,thetae</w:t>
+      </w:r>
+      <w:proofErr w:type="spellEnd"/>
+      <w:r>
+        <w:rPr>
+          <w:sz w:val="20"/>
+          <w:szCs w:val="20"/>
+        </w:rPr>
+        <w:t xml:space="preserve">);  </w:t>
+      </w:r>
+    </w:p>
+    <w:p>
+      <w:pPr>
+        <w:pStyle w:val="NoSpacing"/>
+        <w:rPr>
+          <w:sz w:val="20"/>
+          <w:szCs w:val="20"/>
+        </w:rPr>
+      </w:pPr>
+    </w:p>
+    <w:p>
+      <w:pPr>
+        <w:pStyle w:val="NoSpacing"/>
+        <w:rPr>
+          <w:sz w:val="20"/>
+          <w:szCs w:val="20"/>
+        </w:rPr>
+      </w:pPr>
+      <w:r>
+        <w:rPr>
+          <w:sz w:val="20"/>
+          <w:szCs w:val="20"/>
+        </w:rPr>
+        <w:t xml:space="preserve">  </w:t>
+      </w:r>
+      <w:proofErr w:type="spellStart"/>
+      <w:r>
+        <w:rPr>
+          <w:sz w:val="20"/>
+          <w:szCs w:val="20"/>
+        </w:rPr>
+        <w:t>IqErrorOld</w:t>
+      </w:r>
+      <w:proofErr w:type="spellEnd"/>
+      <w:r>
+        <w:rPr>
+          <w:sz w:val="20"/>
+          <w:szCs w:val="20"/>
+        </w:rPr>
+        <w:t>=</w:t>
+      </w:r>
+      <w:proofErr w:type="spellStart"/>
+      <w:r>
+        <w:rPr>
+          <w:sz w:val="20"/>
+          <w:szCs w:val="20"/>
+        </w:rPr>
+        <w:t>IqErrorNew</w:t>
+      </w:r>
+      <w:proofErr w:type="spellEnd"/>
+      <w:r>
+        <w:rPr>
+          <w:sz w:val="20"/>
+          <w:szCs w:val="20"/>
+        </w:rPr>
+        <w:t>;</w:t>
+      </w:r>
+    </w:p>
+    <w:p>
+      <w:pPr>
+        <w:pStyle w:val="NoSpacing"/>
+        <w:rPr>
+          <w:sz w:val="20"/>
+          <w:szCs w:val="20"/>
+        </w:rPr>
+      </w:pPr>
+      <w:r>
+        <w:rPr>
+          <w:sz w:val="20"/>
+          <w:szCs w:val="20"/>
+        </w:rPr>
+        <w:t xml:space="preserve">  </w:t>
+      </w:r>
+      <w:proofErr w:type="spellStart"/>
+      <w:r>
+        <w:rPr>
+          <w:sz w:val="20"/>
+          <w:szCs w:val="20"/>
+        </w:rPr>
+        <w:t>IdErrorOld</w:t>
+      </w:r>
+      <w:proofErr w:type="spellEnd"/>
+      <w:r>
+        <w:rPr>
+          <w:sz w:val="20"/>
+          <w:szCs w:val="20"/>
+        </w:rPr>
+        <w:t>=</w:t>
+      </w:r>
+      <w:proofErr w:type="spellStart"/>
+      <w:r>
+        <w:rPr>
+          <w:sz w:val="20"/>
+          <w:szCs w:val="20"/>
+        </w:rPr>
+        <w:t>IqErrorNew</w:t>
+      </w:r>
+      <w:proofErr w:type="spellEnd"/>
+      <w:r>
+        <w:rPr>
+          <w:sz w:val="20"/>
+          <w:szCs w:val="20"/>
+        </w:rPr>
+        <w:t>;</w:t>
+      </w:r>
+    </w:p>
+    <w:p>
+      <w:pPr>
+        <w:pStyle w:val="NoSpacing"/>
+        <w:rPr>
+          <w:sz w:val="20"/>
+          <w:szCs w:val="20"/>
+        </w:rPr>
+      </w:pPr>
+      <w:r>
+        <w:rPr>
+          <w:sz w:val="20"/>
+          <w:szCs w:val="20"/>
+        </w:rPr>
+        <w:t xml:space="preserve">  </w:t>
+      </w:r>
+      <w:proofErr w:type="spellStart"/>
+      <w:r>
+        <w:rPr>
+          <w:sz w:val="20"/>
+          <w:szCs w:val="20"/>
+        </w:rPr>
+        <w:t>IqErrorNew</w:t>
+      </w:r>
+      <w:proofErr w:type="spellEnd"/>
+      <w:r>
+        <w:rPr>
+          <w:sz w:val="20"/>
+          <w:szCs w:val="20"/>
+        </w:rPr>
+        <w:t>=</w:t>
+      </w:r>
+      <w:proofErr w:type="spellStart"/>
+      <w:r>
+        <w:rPr>
+          <w:sz w:val="20"/>
+          <w:szCs w:val="20"/>
+        </w:rPr>
+        <w:t>Iq-Iqref</w:t>
+      </w:r>
+      <w:proofErr w:type="spellEnd"/>
+      <w:r>
+        <w:rPr>
+          <w:sz w:val="20"/>
+          <w:szCs w:val="20"/>
+        </w:rPr>
+        <w:t>;</w:t>
+      </w:r>
+    </w:p>
+    <w:p>
+      <w:pPr>
+        <w:pStyle w:val="NoSpacing"/>
+        <w:rPr>
+          <w:sz w:val="20"/>
+          <w:szCs w:val="20"/>
+        </w:rPr>
+      </w:pPr>
+      <w:r>
+        <w:rPr>
+          <w:sz w:val="20"/>
+          <w:szCs w:val="20"/>
+        </w:rPr>
+        <w:t xml:space="preserve">  </w:t>
+      </w:r>
+      <w:proofErr w:type="spellStart"/>
+      <w:r>
+        <w:rPr>
+          <w:sz w:val="20"/>
+          <w:szCs w:val="20"/>
+        </w:rPr>
+        <w:t>IdErrorNew</w:t>
+      </w:r>
+      <w:proofErr w:type="spellEnd"/>
+      <w:r>
+        <w:rPr>
+          <w:sz w:val="20"/>
+          <w:szCs w:val="20"/>
+        </w:rPr>
+        <w:t>=Td-</w:t>
+      </w:r>
+      <w:proofErr w:type="spellStart"/>
+      <w:r>
+        <w:rPr>
+          <w:sz w:val="20"/>
+          <w:szCs w:val="20"/>
+        </w:rPr>
+        <w:t>Idref</w:t>
+      </w:r>
+      <w:proofErr w:type="spellEnd"/>
+      <w:r>
+        <w:rPr>
+          <w:sz w:val="20"/>
+          <w:szCs w:val="20"/>
+        </w:rPr>
+        <w:t>;</w:t>
+      </w:r>
+    </w:p>
+    <w:p>
+      <w:pPr>
+        <w:pStyle w:val="NoSpacing"/>
+        <w:rPr>
+          <w:sz w:val="20"/>
+          <w:szCs w:val="20"/>
+        </w:rPr>
+      </w:pPr>
+      <w:r>
+        <w:rPr>
+          <w:sz w:val="20"/>
+          <w:szCs w:val="20"/>
+        </w:rPr>
+        <w:t xml:space="preserve">  Vd=PI(</w:t>
+      </w:r>
+      <w:proofErr w:type="spellStart"/>
+      <w:proofErr w:type="gramStart"/>
+      <w:r>
+        <w:rPr>
+          <w:sz w:val="20"/>
+          <w:szCs w:val="20"/>
+        </w:rPr>
+        <w:t>IdErrorNew,IdErrorOld</w:t>
+      </w:r>
+      <w:proofErr w:type="spellEnd"/>
+      <w:proofErr w:type="gramEnd"/>
+      <w:r>
+        <w:rPr>
+          <w:sz w:val="20"/>
+          <w:szCs w:val="20"/>
+        </w:rPr>
+        <w:t>);</w:t>
+      </w:r>
+    </w:p>
+    <w:p>
+      <w:pPr>
+        <w:pStyle w:val="NoSpacing"/>
+        <w:rPr>
+          <w:sz w:val="20"/>
+          <w:szCs w:val="20"/>
+        </w:rPr>
+      </w:pPr>
+      <w:r>
+        <w:rPr>
+          <w:sz w:val="20"/>
+          <w:szCs w:val="20"/>
+        </w:rPr>
+        <w:t xml:space="preserve">  Vq=PI(</w:t>
+      </w:r>
+      <w:proofErr w:type="spellStart"/>
+      <w:proofErr w:type="gramStart"/>
+      <w:r>
+        <w:rPr>
+          <w:sz w:val="20"/>
+          <w:szCs w:val="20"/>
+        </w:rPr>
+        <w:t>IqErrorNew,IqErrorOld</w:t>
+      </w:r>
+      <w:proofErr w:type="spellEnd"/>
+      <w:proofErr w:type="gramEnd"/>
+      <w:r>
+        <w:rPr>
+          <w:sz w:val="20"/>
+          <w:szCs w:val="20"/>
+        </w:rPr>
+        <w:t>);</w:t>
+      </w:r>
+    </w:p>
+    <w:p>
+      <w:pPr>
+        <w:pStyle w:val="NoSpacing"/>
+        <w:rPr>
+          <w:sz w:val="20"/>
+          <w:szCs w:val="20"/>
+        </w:rPr>
+      </w:pPr>
+      <w:r>
+        <w:rPr>
+          <w:sz w:val="20"/>
+          <w:szCs w:val="20"/>
+        </w:rPr>
+        <w:t xml:space="preserve">  </w:t>
+      </w:r>
+      <w:proofErr w:type="spellStart"/>
+      <w:r>
+        <w:rPr>
+          <w:sz w:val="20"/>
+          <w:szCs w:val="20"/>
+        </w:rPr>
+        <w:t>vref</w:t>
+      </w:r>
+      <w:proofErr w:type="spellEnd"/>
+      <w:r>
+        <w:rPr>
+          <w:sz w:val="20"/>
+          <w:szCs w:val="20"/>
+        </w:rPr>
+        <w:t>=</w:t>
+      </w:r>
+      <w:proofErr w:type="spellStart"/>
+      <w:r>
+        <w:rPr>
+          <w:sz w:val="20"/>
+          <w:szCs w:val="20"/>
+        </w:rPr>
+        <w:t>sqrt</w:t>
+      </w:r>
+      <w:proofErr w:type="spellEnd"/>
+      <w:r>
+        <w:rPr>
+          <w:sz w:val="20"/>
+          <w:szCs w:val="20"/>
+        </w:rPr>
+        <w:t>(Vd*</w:t>
+      </w:r>
+      <w:proofErr w:type="spellStart"/>
+      <w:r>
+        <w:rPr>
+          <w:sz w:val="20"/>
+          <w:szCs w:val="20"/>
+        </w:rPr>
+        <w:t>Vd+Vq</w:t>
+      </w:r>
+      <w:proofErr w:type="spellEnd"/>
+      <w:r>
+        <w:rPr>
+          <w:sz w:val="20"/>
+          <w:szCs w:val="20"/>
+        </w:rPr>
+        <w:t>*Vq);</w:t>
+      </w:r>
+    </w:p>
+    <w:p>
+      <w:pPr>
+        <w:pStyle w:val="NoSpacing"/>
+        <w:rPr>
+          <w:sz w:val="20"/>
+          <w:szCs w:val="20"/>
+        </w:rPr>
+      </w:pPr>
+      <w:r>
+        <w:rPr>
+          <w:sz w:val="20"/>
+          <w:szCs w:val="20"/>
+        </w:rPr>
+        <w:t xml:space="preserve">  </w:t>
+      </w:r>
+    </w:p>
+    <w:p>
+      <w:pPr>
+        <w:pStyle w:val="NoSpacing"/>
+        <w:rPr>
+          <w:sz w:val="20"/>
+          <w:szCs w:val="20"/>
+        </w:rPr>
+      </w:pPr>
+      <w:r>
+        <w:rPr>
+          <w:sz w:val="20"/>
+          <w:szCs w:val="20"/>
+        </w:rPr>
+        <w:t>sector=</w:t>
+      </w:r>
+      <w:proofErr w:type="spellStart"/>
+      <w:r>
+        <w:rPr>
+          <w:sz w:val="20"/>
+          <w:szCs w:val="20"/>
+        </w:rPr>
+        <w:t>thetae</w:t>
+      </w:r>
+      <w:proofErr w:type="spellEnd"/>
+      <w:r>
+        <w:rPr>
+          <w:sz w:val="20"/>
+          <w:szCs w:val="20"/>
+        </w:rPr>
+        <w:t>/(pi/3);</w:t>
+      </w:r>
+    </w:p>
+    <w:p>
+      <w:pPr>
+        <w:pStyle w:val="NoSpacing"/>
+        <w:rPr>
+          <w:sz w:val="20"/>
+          <w:szCs w:val="20"/>
+        </w:rPr>
+      </w:pPr>
+      <w:proofErr w:type="spellStart"/>
+      <w:r>
+        <w:rPr>
+          <w:sz w:val="20"/>
+          <w:szCs w:val="20"/>
+        </w:rPr>
+        <w:t>thetae</w:t>
+      </w:r>
+      <w:proofErr w:type="spellEnd"/>
+      <w:r>
+        <w:rPr>
+          <w:sz w:val="20"/>
+          <w:szCs w:val="20"/>
+        </w:rPr>
+        <w:t>=</w:t>
+      </w:r>
+      <w:proofErr w:type="spellStart"/>
+      <w:r>
+        <w:rPr>
+          <w:sz w:val="20"/>
+          <w:szCs w:val="20"/>
+        </w:rPr>
+        <w:t>thetae</w:t>
+      </w:r>
+      <w:proofErr w:type="spellEnd"/>
+      <w:r>
+        <w:rPr>
+          <w:sz w:val="20"/>
+          <w:szCs w:val="20"/>
+        </w:rPr>
+        <w:t>-(sector-</w:t>
+      </w:r>
+      <w:proofErr w:type="gramStart"/>
+      <w:r>
+        <w:rPr>
+          <w:sz w:val="20"/>
+          <w:szCs w:val="20"/>
+        </w:rPr>
+        <w:t>1)*</w:t>
+      </w:r>
+      <w:proofErr w:type="gramEnd"/>
+      <w:r>
+        <w:rPr>
+          <w:sz w:val="20"/>
+          <w:szCs w:val="20"/>
+        </w:rPr>
+        <w:t>(pi/3);</w:t>
+      </w:r>
+    </w:p>
+    <w:p>
+      <w:pPr>
+        <w:pStyle w:val="NoSpacing"/>
+        <w:rPr>
+          <w:sz w:val="20"/>
+          <w:szCs w:val="20"/>
+        </w:rPr>
+      </w:pPr>
+    </w:p>
+    <w:p>
+      <w:pPr>
+        <w:pStyle w:val="NoSpacing"/>
+        <w:rPr>
+          <w:sz w:val="20"/>
+          <w:szCs w:val="20"/>
+        </w:rPr>
+      </w:pPr>
+      <w:r>
+        <w:rPr>
+          <w:sz w:val="20"/>
+          <w:szCs w:val="20"/>
+        </w:rPr>
+        <w:t>T1=</w:t>
+      </w:r>
+      <w:proofErr w:type="spellStart"/>
+      <w:r>
+        <w:rPr>
+          <w:sz w:val="20"/>
+          <w:szCs w:val="20"/>
+        </w:rPr>
+        <w:t>sqrt</w:t>
+      </w:r>
+      <w:proofErr w:type="spellEnd"/>
+      <w:r>
+        <w:rPr>
+          <w:sz w:val="20"/>
+          <w:szCs w:val="20"/>
+        </w:rPr>
+        <w:t>(</w:t>
+      </w:r>
+      <w:proofErr w:type="gramStart"/>
+      <w:r>
+        <w:rPr>
+          <w:sz w:val="20"/>
+          <w:szCs w:val="20"/>
+        </w:rPr>
+        <w:t>3)*</w:t>
+      </w:r>
+      <w:proofErr w:type="gramEnd"/>
+      <w:r>
+        <w:rPr>
+          <w:sz w:val="20"/>
+          <w:szCs w:val="20"/>
+        </w:rPr>
+        <w:t>Ts*</w:t>
+      </w:r>
+      <w:proofErr w:type="spellStart"/>
+      <w:r>
+        <w:rPr>
+          <w:sz w:val="20"/>
+          <w:szCs w:val="20"/>
+        </w:rPr>
+        <w:t>vref</w:t>
+      </w:r>
+      <w:proofErr w:type="spellEnd"/>
+      <w:r>
+        <w:rPr>
+          <w:sz w:val="20"/>
+          <w:szCs w:val="20"/>
+        </w:rPr>
+        <w:t>*(1/Vdc)*sin((pi/3)-</w:t>
+      </w:r>
+      <w:proofErr w:type="spellStart"/>
+      <w:r>
+        <w:rPr>
+          <w:sz w:val="20"/>
+          <w:szCs w:val="20"/>
+        </w:rPr>
+        <w:t>thetae</w:t>
+      </w:r>
+      <w:proofErr w:type="spellEnd"/>
+      <w:r>
+        <w:rPr>
+          <w:sz w:val="20"/>
+          <w:szCs w:val="20"/>
+        </w:rPr>
+        <w:t>);</w:t>
+      </w:r>
+    </w:p>
+    <w:p>
+      <w:pPr>
+        <w:pStyle w:val="NoSpacing"/>
+        <w:rPr>
+          <w:sz w:val="20"/>
+          <w:szCs w:val="20"/>
+        </w:rPr>
+      </w:pPr>
+      <w:r>
+        <w:rPr>
+          <w:sz w:val="20"/>
+          <w:szCs w:val="20"/>
+        </w:rPr>
+        <w:t>T2=</w:t>
+      </w:r>
+      <w:proofErr w:type="spellStart"/>
+      <w:r>
+        <w:rPr>
+          <w:sz w:val="20"/>
+          <w:szCs w:val="20"/>
+        </w:rPr>
+        <w:t>sqrt</w:t>
+      </w:r>
+      <w:proofErr w:type="spellEnd"/>
+      <w:r>
+        <w:rPr>
+          <w:sz w:val="20"/>
+          <w:szCs w:val="20"/>
+        </w:rPr>
+        <w:t>(</w:t>
+      </w:r>
+      <w:proofErr w:type="gramStart"/>
+      <w:r>
+        <w:rPr>
+          <w:sz w:val="20"/>
+          <w:szCs w:val="20"/>
+        </w:rPr>
+        <w:t>3)*</w:t>
+      </w:r>
+      <w:proofErr w:type="gramEnd"/>
+      <w:r>
+        <w:rPr>
+          <w:sz w:val="20"/>
+          <w:szCs w:val="20"/>
+        </w:rPr>
+        <w:t>Ts*</w:t>
+      </w:r>
+      <w:proofErr w:type="spellStart"/>
+      <w:r>
+        <w:rPr>
+          <w:sz w:val="20"/>
+          <w:szCs w:val="20"/>
+        </w:rPr>
+        <w:t>vref</w:t>
+      </w:r>
+      <w:proofErr w:type="spellEnd"/>
+      <w:r>
+        <w:rPr>
+          <w:sz w:val="20"/>
+          <w:szCs w:val="20"/>
+        </w:rPr>
+        <w:t>*(1/Vdc)*sin(</w:t>
+      </w:r>
+      <w:proofErr w:type="spellStart"/>
+      <w:r>
+        <w:rPr>
+          <w:sz w:val="20"/>
+          <w:szCs w:val="20"/>
+        </w:rPr>
+        <w:t>thetae</w:t>
+      </w:r>
+      <w:proofErr w:type="spellEnd"/>
+      <w:r>
+        <w:rPr>
+          <w:sz w:val="20"/>
+          <w:szCs w:val="20"/>
+        </w:rPr>
+        <w:t>);</w:t>
+      </w:r>
+    </w:p>
+    <w:p>
+      <w:pPr>
+        <w:pStyle w:val="NoSpacing"/>
+        <w:rPr>
+          <w:sz w:val="20"/>
+          <w:szCs w:val="20"/>
+        </w:rPr>
+      </w:pPr>
+      <w:r>
+        <w:rPr>
+          <w:sz w:val="20"/>
+          <w:szCs w:val="20"/>
+        </w:rPr>
+        <w:t>T0=Ts-T1-T2;</w:t>
+      </w:r>
+    </w:p>
+    <w:p>
+      <w:pPr>
+        <w:pStyle w:val="NoSpacing"/>
+        <w:rPr>
+          <w:sz w:val="20"/>
+          <w:szCs w:val="20"/>
+        </w:rPr>
+      </w:pPr>
+    </w:p>
+    <w:p>
+      <w:pPr>
+        <w:pStyle w:val="NoSpacing"/>
+        <w:rPr>
+          <w:sz w:val="20"/>
+          <w:szCs w:val="20"/>
+        </w:rPr>
+      </w:pPr>
+      <w:r>
+        <w:rPr>
+          <w:sz w:val="20"/>
+          <w:szCs w:val="20"/>
+        </w:rPr>
+        <w:t>if (sector==1)</w:t>
+      </w:r>
+    </w:p>
+    <w:p>
+      <w:pPr>
+        <w:pStyle w:val="NoSpacing"/>
+        <w:rPr>
+          <w:sz w:val="20"/>
+          <w:szCs w:val="20"/>
+        </w:rPr>
+      </w:pPr>
+      <w:r>
+        <w:rPr>
+          <w:sz w:val="20"/>
+          <w:szCs w:val="20"/>
+        </w:rPr>
+        <w:t>{</w:t>
+      </w:r>
+    </w:p>
+    <w:p>
+      <w:pPr>
+        <w:pStyle w:val="NoSpacing"/>
+        <w:rPr>
+          <w:sz w:val="20"/>
+          <w:szCs w:val="20"/>
+        </w:rPr>
+      </w:pPr>
+      <w:proofErr w:type="spellStart"/>
+      <w:r>
+        <w:rPr>
+          <w:sz w:val="20"/>
+          <w:szCs w:val="20"/>
+        </w:rPr>
+        <w:t>writeState</w:t>
+      </w:r>
+      <w:proofErr w:type="spellEnd"/>
+      <w:r>
+        <w:rPr>
+          <w:sz w:val="20"/>
+          <w:szCs w:val="20"/>
+        </w:rPr>
+        <w:t>(000</w:t>
+      </w:r>
+      <w:proofErr w:type="gramStart"/>
+      <w:r>
+        <w:rPr>
+          <w:sz w:val="20"/>
+          <w:szCs w:val="20"/>
+        </w:rPr>
+        <w:t>);</w:t>
+      </w:r>
+      <w:proofErr w:type="spellStart"/>
+      <w:r>
+        <w:rPr>
+          <w:sz w:val="20"/>
+          <w:szCs w:val="20"/>
+        </w:rPr>
+        <w:t>delayMicroseconds</w:t>
+      </w:r>
+      <w:proofErr w:type="spellEnd"/>
+      <w:proofErr w:type="gramEnd"/>
+      <w:r>
+        <w:rPr>
+          <w:sz w:val="20"/>
+          <w:szCs w:val="20"/>
+        </w:rPr>
+        <w:t>(T0/2);</w:t>
+      </w:r>
+    </w:p>
+    <w:p>
+      <w:pPr>
+        <w:pStyle w:val="NoSpacing"/>
+        <w:rPr>
+          <w:sz w:val="20"/>
+          <w:szCs w:val="20"/>
+        </w:rPr>
+      </w:pPr>
+      <w:proofErr w:type="spellStart"/>
+      <w:r>
+        <w:rPr>
+          <w:sz w:val="20"/>
+          <w:szCs w:val="20"/>
+        </w:rPr>
+        <w:t>writeState</w:t>
+      </w:r>
+      <w:proofErr w:type="spellEnd"/>
+      <w:r>
+        <w:rPr>
+          <w:sz w:val="20"/>
+          <w:szCs w:val="20"/>
+        </w:rPr>
+        <w:t>(100</w:t>
+      </w:r>
+      <w:proofErr w:type="gramStart"/>
+      <w:r>
+        <w:rPr>
+          <w:sz w:val="20"/>
+          <w:szCs w:val="20"/>
+        </w:rPr>
+        <w:t>);</w:t>
+      </w:r>
+      <w:proofErr w:type="spellStart"/>
+      <w:r>
+        <w:rPr>
+          <w:sz w:val="20"/>
+          <w:szCs w:val="20"/>
+        </w:rPr>
+        <w:t>delayMicroseconds</w:t>
+      </w:r>
+      <w:proofErr w:type="spellEnd"/>
+      <w:proofErr w:type="gramEnd"/>
+      <w:r>
+        <w:rPr>
+          <w:sz w:val="20"/>
+          <w:szCs w:val="20"/>
+        </w:rPr>
+        <w:t>(T1);</w:t>
+      </w:r>
+    </w:p>
+    <w:p>
+      <w:pPr>
+        <w:pStyle w:val="NoSpacing"/>
+        <w:rPr>
+          <w:sz w:val="20"/>
+          <w:szCs w:val="20"/>
+        </w:rPr>
+      </w:pPr>
+      <w:proofErr w:type="spellStart"/>
+      <w:r>
+        <w:rPr>
+          <w:sz w:val="20"/>
+          <w:szCs w:val="20"/>
+        </w:rPr>
+        <w:t>writeState</w:t>
+      </w:r>
+      <w:proofErr w:type="spellEnd"/>
+      <w:r>
+        <w:rPr>
+          <w:sz w:val="20"/>
+          <w:szCs w:val="20"/>
+        </w:rPr>
+        <w:t>(110</w:t>
+      </w:r>
+      <w:proofErr w:type="gramStart"/>
+      <w:r>
+        <w:rPr>
+          <w:sz w:val="20"/>
+          <w:szCs w:val="20"/>
+        </w:rPr>
+        <w:t>);</w:t>
+      </w:r>
+      <w:proofErr w:type="spellStart"/>
+      <w:r>
+        <w:rPr>
+          <w:sz w:val="20"/>
+          <w:szCs w:val="20"/>
+        </w:rPr>
+        <w:t>delayMicroseconds</w:t>
+      </w:r>
+      <w:proofErr w:type="spellEnd"/>
+      <w:proofErr w:type="gramEnd"/>
+      <w:r>
+        <w:rPr>
+          <w:sz w:val="20"/>
+          <w:szCs w:val="20"/>
+        </w:rPr>
+        <w:t>(T2);</w:t>
+      </w:r>
+    </w:p>
+    <w:p>
+      <w:pPr>
+        <w:pStyle w:val="NoSpacing"/>
+        <w:rPr>
+          <w:sz w:val="20"/>
+          <w:szCs w:val="20"/>
+        </w:rPr>
+      </w:pPr>
+      <w:proofErr w:type="spellStart"/>
+      <w:r>
+        <w:rPr>
+          <w:sz w:val="20"/>
+          <w:szCs w:val="20"/>
+        </w:rPr>
+        <w:t>writeState</w:t>
+      </w:r>
+      <w:proofErr w:type="spellEnd"/>
+      <w:r>
+        <w:rPr>
+          <w:sz w:val="20"/>
+          <w:szCs w:val="20"/>
+        </w:rPr>
+        <w:t>(111</w:t>
+      </w:r>
+      <w:proofErr w:type="gramStart"/>
+      <w:r>
+        <w:rPr>
+          <w:sz w:val="20"/>
+          <w:szCs w:val="20"/>
+        </w:rPr>
+        <w:t>);</w:t>
+      </w:r>
+      <w:proofErr w:type="spellStart"/>
+      <w:r>
+        <w:rPr>
+          <w:sz w:val="20"/>
+          <w:szCs w:val="20"/>
+        </w:rPr>
+        <w:t>delayMicroseconds</w:t>
+      </w:r>
+      <w:proofErr w:type="spellEnd"/>
+      <w:proofErr w:type="gramEnd"/>
+      <w:r>
+        <w:rPr>
+          <w:sz w:val="20"/>
+          <w:szCs w:val="20"/>
+        </w:rPr>
+        <w:t>(T0);</w:t>
+      </w:r>
+    </w:p>
+    <w:p>
+      <w:pPr>
+        <w:pStyle w:val="NoSpacing"/>
+        <w:rPr>
+          <w:sz w:val="20"/>
+          <w:szCs w:val="20"/>
+        </w:rPr>
+      </w:pPr>
+      <w:proofErr w:type="spellStart"/>
+      <w:r>
+        <w:rPr>
+          <w:sz w:val="20"/>
+          <w:szCs w:val="20"/>
+        </w:rPr>
+        <w:t>writeState</w:t>
+      </w:r>
+      <w:proofErr w:type="spellEnd"/>
+      <w:r>
+        <w:rPr>
+          <w:sz w:val="20"/>
+          <w:szCs w:val="20"/>
+        </w:rPr>
+        <w:t>(110</w:t>
+      </w:r>
+      <w:proofErr w:type="gramStart"/>
+      <w:r>
+        <w:rPr>
+          <w:sz w:val="20"/>
+          <w:szCs w:val="20"/>
+        </w:rPr>
+        <w:t>);</w:t>
+      </w:r>
+      <w:proofErr w:type="spellStart"/>
+      <w:r>
+        <w:rPr>
+          <w:sz w:val="20"/>
+          <w:szCs w:val="20"/>
+        </w:rPr>
+        <w:t>delayMicroseconds</w:t>
+      </w:r>
+      <w:proofErr w:type="spellEnd"/>
+      <w:proofErr w:type="gramEnd"/>
+      <w:r>
+        <w:rPr>
+          <w:sz w:val="20"/>
+          <w:szCs w:val="20"/>
+        </w:rPr>
+        <w:t>(T2);</w:t>
+      </w:r>
+    </w:p>
+    <w:p>
+      <w:pPr>
+        <w:pStyle w:val="NoSpacing"/>
+        <w:rPr>
+          <w:sz w:val="20"/>
+          <w:szCs w:val="20"/>
+        </w:rPr>
+      </w:pPr>
+      <w:proofErr w:type="spellStart"/>
+      <w:r>
+        <w:rPr>
+          <w:sz w:val="20"/>
+          <w:szCs w:val="20"/>
+        </w:rPr>
+        <w:t>writeState</w:t>
+      </w:r>
+      <w:proofErr w:type="spellEnd"/>
+      <w:r>
+        <w:rPr>
+          <w:sz w:val="20"/>
+          <w:szCs w:val="20"/>
+        </w:rPr>
+        <w:t>(100</w:t>
+      </w:r>
+      <w:proofErr w:type="gramStart"/>
+      <w:r>
+        <w:rPr>
+          <w:sz w:val="20"/>
+          <w:szCs w:val="20"/>
+        </w:rPr>
+        <w:t>);</w:t>
+      </w:r>
+      <w:proofErr w:type="spellStart"/>
+      <w:r>
+        <w:rPr>
+          <w:sz w:val="20"/>
+          <w:szCs w:val="20"/>
+        </w:rPr>
+        <w:t>delayMicroseconds</w:t>
+      </w:r>
+      <w:proofErr w:type="spellEnd"/>
+      <w:proofErr w:type="gramEnd"/>
+      <w:r>
+        <w:rPr>
+          <w:sz w:val="20"/>
+          <w:szCs w:val="20"/>
+        </w:rPr>
+        <w:t>(T1);</w:t>
+      </w:r>
+    </w:p>
+    <w:p>
+      <w:pPr>
+        <w:pStyle w:val="NoSpacing"/>
+        <w:rPr>
+          <w:sz w:val="20"/>
+          <w:szCs w:val="20"/>
+        </w:rPr>
+      </w:pPr>
+      <w:proofErr w:type="spellStart"/>
+      <w:r>
+        <w:rPr>
+          <w:sz w:val="20"/>
+          <w:szCs w:val="20"/>
+        </w:rPr>
+        <w:t>writeState</w:t>
+      </w:r>
+      <w:proofErr w:type="spellEnd"/>
+      <w:r>
+        <w:rPr>
+          <w:sz w:val="20"/>
+          <w:szCs w:val="20"/>
+        </w:rPr>
+        <w:t>(000</w:t>
+      </w:r>
+      <w:proofErr w:type="gramStart"/>
+      <w:r>
+        <w:rPr>
+          <w:sz w:val="20"/>
+          <w:szCs w:val="20"/>
+        </w:rPr>
+        <w:t>);</w:t>
+      </w:r>
+      <w:proofErr w:type="spellStart"/>
+      <w:r>
+        <w:rPr>
+          <w:sz w:val="20"/>
+          <w:szCs w:val="20"/>
+        </w:rPr>
+        <w:t>delayMicroseconds</w:t>
+      </w:r>
+      <w:proofErr w:type="spellEnd"/>
+      <w:proofErr w:type="gramEnd"/>
+      <w:r>
+        <w:rPr>
+          <w:sz w:val="20"/>
+          <w:szCs w:val="20"/>
+        </w:rPr>
+        <w:t>(T0/2);</w:t>
+      </w:r>
+    </w:p>
+    <w:p>
+      <w:pPr>
+        <w:pStyle w:val="NoSpacing"/>
+        <w:rPr>
+          <w:sz w:val="20"/>
+          <w:szCs w:val="20"/>
+        </w:rPr>
+      </w:pPr>
+      <w:r>
+        <w:rPr>
+          <w:sz w:val="20"/>
+          <w:szCs w:val="20"/>
+        </w:rPr>
+        <w:t>}</w:t>
+      </w:r>
+    </w:p>
+    <w:p>
+      <w:pPr>
+        <w:pStyle w:val="NoSpacing"/>
+        <w:rPr>
+          <w:sz w:val="20"/>
+          <w:szCs w:val="20"/>
+        </w:rPr>
+      </w:pPr>
+    </w:p>
+    <w:p>
+      <w:pPr>
+        <w:pStyle w:val="NoSpacing"/>
+        <w:rPr>
+          <w:sz w:val="20"/>
+          <w:szCs w:val="20"/>
+        </w:rPr>
+      </w:pPr>
+      <w:r>
+        <w:rPr>
+          <w:sz w:val="20"/>
+          <w:szCs w:val="20"/>
+        </w:rPr>
+        <w:t>if (sector==2)</w:t>
+      </w:r>
+    </w:p>
+    <w:p>
+      <w:pPr>
+        <w:pStyle w:val="NoSpacing"/>
+        <w:rPr>
+          <w:sz w:val="20"/>
+          <w:szCs w:val="20"/>
+        </w:rPr>
+      </w:pPr>
+      <w:r>
+        <w:rPr>
+          <w:sz w:val="20"/>
+          <w:szCs w:val="20"/>
+        </w:rPr>
+        <w:lastRenderedPageBreak/>
+        <w:t>{</w:t>
+      </w:r>
+    </w:p>
+    <w:p>
+      <w:pPr>
+        <w:pStyle w:val="NoSpacing"/>
+        <w:rPr>
+          <w:sz w:val="20"/>
+          <w:szCs w:val="20"/>
+        </w:rPr>
+      </w:pPr>
+      <w:proofErr w:type="spellStart"/>
+      <w:r>
+        <w:rPr>
+          <w:sz w:val="20"/>
+          <w:szCs w:val="20"/>
+        </w:rPr>
+        <w:t>writeState</w:t>
+      </w:r>
+      <w:proofErr w:type="spellEnd"/>
+      <w:r>
+        <w:rPr>
+          <w:sz w:val="20"/>
+          <w:szCs w:val="20"/>
+        </w:rPr>
+        <w:t>(000</w:t>
+      </w:r>
+      <w:proofErr w:type="gramStart"/>
+      <w:r>
+        <w:rPr>
+          <w:sz w:val="20"/>
+          <w:szCs w:val="20"/>
+        </w:rPr>
+        <w:t>);</w:t>
+      </w:r>
+      <w:proofErr w:type="spellStart"/>
+      <w:r>
+        <w:rPr>
+          <w:sz w:val="20"/>
+          <w:szCs w:val="20"/>
+        </w:rPr>
+        <w:t>delayMicroseconds</w:t>
+      </w:r>
+      <w:proofErr w:type="spellEnd"/>
+      <w:proofErr w:type="gramEnd"/>
+      <w:r>
+        <w:rPr>
+          <w:sz w:val="20"/>
+          <w:szCs w:val="20"/>
+        </w:rPr>
+        <w:t>(T0/2);</w:t>
+      </w:r>
+    </w:p>
+    <w:p>
+      <w:pPr>
+        <w:pStyle w:val="NoSpacing"/>
+        <w:rPr>
+          <w:sz w:val="20"/>
+          <w:szCs w:val="20"/>
+        </w:rPr>
+      </w:pPr>
+      <w:proofErr w:type="spellStart"/>
+      <w:r>
+        <w:rPr>
+          <w:sz w:val="20"/>
+          <w:szCs w:val="20"/>
+        </w:rPr>
+        <w:t>writeState</w:t>
+      </w:r>
+      <w:proofErr w:type="spellEnd"/>
+      <w:r>
+        <w:rPr>
+          <w:sz w:val="20"/>
+          <w:szCs w:val="20"/>
+        </w:rPr>
+        <w:t>(010</w:t>
+      </w:r>
+      <w:proofErr w:type="gramStart"/>
+      <w:r>
+        <w:rPr>
+          <w:sz w:val="20"/>
+          <w:szCs w:val="20"/>
+        </w:rPr>
+        <w:t>);</w:t>
+      </w:r>
+      <w:proofErr w:type="spellStart"/>
+      <w:r>
+        <w:rPr>
+          <w:sz w:val="20"/>
+          <w:szCs w:val="20"/>
+        </w:rPr>
+        <w:t>delayMicroseconds</w:t>
+      </w:r>
+      <w:proofErr w:type="spellEnd"/>
+      <w:proofErr w:type="gramEnd"/>
+      <w:r>
+        <w:rPr>
+          <w:sz w:val="20"/>
+          <w:szCs w:val="20"/>
+        </w:rPr>
+        <w:t>(T2);</w:t>
+      </w:r>
+    </w:p>
+    <w:p>
+      <w:pPr>
+        <w:pStyle w:val="NoSpacing"/>
+        <w:rPr>
+          <w:sz w:val="20"/>
+          <w:szCs w:val="20"/>
+        </w:rPr>
+      </w:pPr>
+      <w:proofErr w:type="spellStart"/>
+      <w:r>
+        <w:rPr>
+          <w:sz w:val="20"/>
+          <w:szCs w:val="20"/>
+        </w:rPr>
+        <w:t>writeState</w:t>
+      </w:r>
+      <w:proofErr w:type="spellEnd"/>
+      <w:r>
+        <w:rPr>
+          <w:sz w:val="20"/>
+          <w:szCs w:val="20"/>
+        </w:rPr>
+        <w:t>(110</w:t>
+      </w:r>
+      <w:proofErr w:type="gramStart"/>
+      <w:r>
+        <w:rPr>
+          <w:sz w:val="20"/>
+          <w:szCs w:val="20"/>
+        </w:rPr>
+        <w:t>);</w:t>
+      </w:r>
+      <w:proofErr w:type="spellStart"/>
+      <w:r>
+        <w:rPr>
+          <w:sz w:val="20"/>
+          <w:szCs w:val="20"/>
+        </w:rPr>
+        <w:t>delayMicroseconds</w:t>
+      </w:r>
+      <w:proofErr w:type="spellEnd"/>
+      <w:proofErr w:type="gramEnd"/>
+      <w:r>
+        <w:rPr>
+          <w:sz w:val="20"/>
+          <w:szCs w:val="20"/>
+        </w:rPr>
+        <w:t>(T1);</w:t>
+      </w:r>
+    </w:p>
+    <w:p>
+      <w:pPr>
+        <w:pStyle w:val="NoSpacing"/>
+        <w:rPr>
+          <w:sz w:val="20"/>
+          <w:szCs w:val="20"/>
+        </w:rPr>
+      </w:pPr>
+      <w:proofErr w:type="spellStart"/>
+      <w:r>
+        <w:rPr>
+          <w:sz w:val="20"/>
+          <w:szCs w:val="20"/>
+        </w:rPr>
+        <w:t>writeState</w:t>
+      </w:r>
+      <w:proofErr w:type="spellEnd"/>
+      <w:r>
+        <w:rPr>
+          <w:sz w:val="20"/>
+          <w:szCs w:val="20"/>
+        </w:rPr>
+        <w:t>(111</w:t>
+      </w:r>
+      <w:proofErr w:type="gramStart"/>
+      <w:r>
+        <w:rPr>
+          <w:sz w:val="20"/>
+          <w:szCs w:val="20"/>
+        </w:rPr>
+        <w:t>);</w:t>
+      </w:r>
+      <w:proofErr w:type="spellStart"/>
+      <w:r>
+        <w:rPr>
+          <w:sz w:val="20"/>
+          <w:szCs w:val="20"/>
+        </w:rPr>
+        <w:t>delayMicroseconds</w:t>
+      </w:r>
+      <w:proofErr w:type="spellEnd"/>
+      <w:proofErr w:type="gramEnd"/>
+      <w:r>
+        <w:rPr>
+          <w:sz w:val="20"/>
+          <w:szCs w:val="20"/>
+        </w:rPr>
+        <w:t>(T0);</w:t>
+      </w:r>
+    </w:p>
+    <w:p>
+      <w:pPr>
+        <w:pStyle w:val="NoSpacing"/>
+        <w:rPr>
+          <w:sz w:val="20"/>
+          <w:szCs w:val="20"/>
+        </w:rPr>
+      </w:pPr>
+      <w:proofErr w:type="spellStart"/>
+      <w:r>
+        <w:rPr>
+          <w:sz w:val="20"/>
+          <w:szCs w:val="20"/>
+        </w:rPr>
+        <w:t>writeState</w:t>
+      </w:r>
+      <w:proofErr w:type="spellEnd"/>
+      <w:r>
+        <w:rPr>
+          <w:sz w:val="20"/>
+          <w:szCs w:val="20"/>
+        </w:rPr>
+        <w:t>(110</w:t>
+      </w:r>
+      <w:proofErr w:type="gramStart"/>
+      <w:r>
+        <w:rPr>
+          <w:sz w:val="20"/>
+          <w:szCs w:val="20"/>
+        </w:rPr>
+        <w:t>);</w:t>
+      </w:r>
+      <w:proofErr w:type="spellStart"/>
+      <w:r>
+        <w:rPr>
+          <w:sz w:val="20"/>
+          <w:szCs w:val="20"/>
+        </w:rPr>
+        <w:t>delayMicroseconds</w:t>
+      </w:r>
+      <w:proofErr w:type="spellEnd"/>
+      <w:proofErr w:type="gramEnd"/>
+      <w:r>
+        <w:rPr>
+          <w:sz w:val="20"/>
+          <w:szCs w:val="20"/>
+        </w:rPr>
+        <w:t>(T1);</w:t>
+      </w:r>
+    </w:p>
+    <w:p>
+      <w:pPr>
+        <w:pStyle w:val="NoSpacing"/>
+        <w:rPr>
+          <w:sz w:val="20"/>
+          <w:szCs w:val="20"/>
+        </w:rPr>
+      </w:pPr>
+      <w:proofErr w:type="spellStart"/>
+      <w:r>
+        <w:rPr>
+          <w:sz w:val="20"/>
+          <w:szCs w:val="20"/>
+        </w:rPr>
+        <w:t>writeState</w:t>
+      </w:r>
+      <w:proofErr w:type="spellEnd"/>
+      <w:r>
+        <w:rPr>
+          <w:sz w:val="20"/>
+          <w:szCs w:val="20"/>
+        </w:rPr>
+        <w:t>(010</w:t>
+      </w:r>
+      <w:proofErr w:type="gramStart"/>
+      <w:r>
+        <w:rPr>
+          <w:sz w:val="20"/>
+          <w:szCs w:val="20"/>
+        </w:rPr>
+        <w:t>);</w:t>
+      </w:r>
+      <w:proofErr w:type="spellStart"/>
+      <w:r>
+        <w:rPr>
+          <w:sz w:val="20"/>
+          <w:szCs w:val="20"/>
+        </w:rPr>
+        <w:t>delayMicroseconds</w:t>
+      </w:r>
+      <w:proofErr w:type="spellEnd"/>
+      <w:proofErr w:type="gramEnd"/>
+      <w:r>
+        <w:rPr>
+          <w:sz w:val="20"/>
+          <w:szCs w:val="20"/>
+        </w:rPr>
+        <w:t>(T2);</w:t>
+      </w:r>
+    </w:p>
+    <w:p>
+      <w:pPr>
+        <w:pStyle w:val="NoSpacing"/>
+        <w:rPr>
+          <w:sz w:val="20"/>
+          <w:szCs w:val="20"/>
+        </w:rPr>
+      </w:pPr>
+      <w:proofErr w:type="spellStart"/>
+      <w:r>
+        <w:rPr>
+          <w:sz w:val="20"/>
+          <w:szCs w:val="20"/>
+        </w:rPr>
+        <w:t>writeState</w:t>
+      </w:r>
+      <w:proofErr w:type="spellEnd"/>
+      <w:r>
+        <w:rPr>
+          <w:sz w:val="20"/>
+          <w:szCs w:val="20"/>
+        </w:rPr>
+        <w:t>(000</w:t>
+      </w:r>
+      <w:proofErr w:type="gramStart"/>
+      <w:r>
+        <w:rPr>
+          <w:sz w:val="20"/>
+          <w:szCs w:val="20"/>
+        </w:rPr>
+        <w:t>);</w:t>
+      </w:r>
+      <w:proofErr w:type="spellStart"/>
+      <w:r>
+        <w:rPr>
+          <w:sz w:val="20"/>
+          <w:szCs w:val="20"/>
+        </w:rPr>
+        <w:t>delayMicroseconds</w:t>
+      </w:r>
+      <w:proofErr w:type="spellEnd"/>
+      <w:proofErr w:type="gramEnd"/>
+      <w:r>
+        <w:rPr>
+          <w:sz w:val="20"/>
+          <w:szCs w:val="20"/>
+        </w:rPr>
+        <w:t>(T0/2);</w:t>
+      </w:r>
+    </w:p>
+    <w:p>
+      <w:pPr>
+        <w:pStyle w:val="NoSpacing"/>
+        <w:rPr>
+          <w:sz w:val="20"/>
+          <w:szCs w:val="20"/>
+        </w:rPr>
+      </w:pPr>
+      <w:r>
+        <w:rPr>
+          <w:sz w:val="20"/>
+          <w:szCs w:val="20"/>
+        </w:rPr>
+        <w:t>}</w:t>
+      </w:r>
+    </w:p>
+    <w:p>
+      <w:pPr>
+        <w:pStyle w:val="NoSpacing"/>
+        <w:rPr>
+          <w:sz w:val="20"/>
+          <w:szCs w:val="20"/>
+        </w:rPr>
+      </w:pPr>
+    </w:p>
+    <w:p>
+      <w:pPr>
+        <w:pStyle w:val="NoSpacing"/>
+        <w:rPr>
+          <w:sz w:val="20"/>
+          <w:szCs w:val="20"/>
+        </w:rPr>
+      </w:pPr>
+      <w:r>
+        <w:rPr>
+          <w:sz w:val="20"/>
+          <w:szCs w:val="20"/>
+        </w:rPr>
+        <w:t>if (sector==3)</w:t>
+      </w:r>
+    </w:p>
+    <w:p>
+      <w:pPr>
+        <w:pStyle w:val="NoSpacing"/>
+        <w:rPr>
+          <w:sz w:val="20"/>
+          <w:szCs w:val="20"/>
+        </w:rPr>
+      </w:pPr>
+      <w:r>
+        <w:rPr>
+          <w:sz w:val="20"/>
+          <w:szCs w:val="20"/>
+        </w:rPr>
+        <w:t>{</w:t>
+      </w:r>
+    </w:p>
+    <w:p>
+      <w:pPr>
+        <w:pStyle w:val="NoSpacing"/>
+        <w:rPr>
+          <w:sz w:val="20"/>
+          <w:szCs w:val="20"/>
+        </w:rPr>
+      </w:pPr>
+      <w:proofErr w:type="spellStart"/>
+      <w:r>
+        <w:rPr>
+          <w:sz w:val="20"/>
+          <w:szCs w:val="20"/>
+        </w:rPr>
+        <w:t>writeState</w:t>
+      </w:r>
+      <w:proofErr w:type="spellEnd"/>
+      <w:r>
+        <w:rPr>
+          <w:sz w:val="20"/>
+          <w:szCs w:val="20"/>
+        </w:rPr>
+        <w:t>(000</w:t>
+      </w:r>
+      <w:proofErr w:type="gramStart"/>
+      <w:r>
+        <w:rPr>
+          <w:sz w:val="20"/>
+          <w:szCs w:val="20"/>
+        </w:rPr>
+        <w:t>);</w:t>
+      </w:r>
+      <w:proofErr w:type="spellStart"/>
+      <w:r>
+        <w:rPr>
+          <w:sz w:val="20"/>
+          <w:szCs w:val="20"/>
+        </w:rPr>
+        <w:t>delayMicroseconds</w:t>
+      </w:r>
+      <w:proofErr w:type="spellEnd"/>
+      <w:proofErr w:type="gramEnd"/>
+      <w:r>
+        <w:rPr>
+          <w:sz w:val="20"/>
+          <w:szCs w:val="20"/>
+        </w:rPr>
+        <w:t>(T0/2);</w:t>
+      </w:r>
+    </w:p>
+    <w:p>
+      <w:pPr>
+        <w:pStyle w:val="NoSpacing"/>
+        <w:rPr>
+          <w:sz w:val="20"/>
+          <w:szCs w:val="20"/>
+        </w:rPr>
+      </w:pPr>
+      <w:proofErr w:type="spellStart"/>
+      <w:r>
+        <w:rPr>
+          <w:sz w:val="20"/>
+          <w:szCs w:val="20"/>
+        </w:rPr>
+        <w:t>writeState</w:t>
+      </w:r>
+      <w:proofErr w:type="spellEnd"/>
+      <w:r>
+        <w:rPr>
+          <w:sz w:val="20"/>
+          <w:szCs w:val="20"/>
+        </w:rPr>
+        <w:t>(010</w:t>
+      </w:r>
+      <w:proofErr w:type="gramStart"/>
+      <w:r>
+        <w:rPr>
+          <w:sz w:val="20"/>
+          <w:szCs w:val="20"/>
+        </w:rPr>
+        <w:t>);</w:t>
+      </w:r>
+      <w:proofErr w:type="spellStart"/>
+      <w:r>
+        <w:rPr>
+          <w:sz w:val="20"/>
+          <w:szCs w:val="20"/>
+        </w:rPr>
+        <w:t>delayMicroseconds</w:t>
+      </w:r>
+      <w:proofErr w:type="spellEnd"/>
+      <w:proofErr w:type="gramEnd"/>
+      <w:r>
+        <w:rPr>
+          <w:sz w:val="20"/>
+          <w:szCs w:val="20"/>
+        </w:rPr>
+        <w:t>(T1);</w:t>
+      </w:r>
+    </w:p>
+    <w:p>
+      <w:pPr>
+        <w:pStyle w:val="NoSpacing"/>
+        <w:rPr>
+          <w:sz w:val="20"/>
+          <w:szCs w:val="20"/>
+        </w:rPr>
+      </w:pPr>
+      <w:proofErr w:type="spellStart"/>
+      <w:r>
+        <w:rPr>
+          <w:sz w:val="20"/>
+          <w:szCs w:val="20"/>
+        </w:rPr>
+        <w:t>writeState</w:t>
+      </w:r>
+      <w:proofErr w:type="spellEnd"/>
+      <w:r>
+        <w:rPr>
+          <w:sz w:val="20"/>
+          <w:szCs w:val="20"/>
+        </w:rPr>
+        <w:t>(011</w:t>
+      </w:r>
+      <w:proofErr w:type="gramStart"/>
+      <w:r>
+        <w:rPr>
+          <w:sz w:val="20"/>
+          <w:szCs w:val="20"/>
+        </w:rPr>
+        <w:t>);</w:t>
+      </w:r>
+      <w:proofErr w:type="spellStart"/>
+      <w:r>
+        <w:rPr>
+          <w:sz w:val="20"/>
+          <w:szCs w:val="20"/>
+        </w:rPr>
+        <w:t>delayMicroseconds</w:t>
+      </w:r>
+      <w:proofErr w:type="spellEnd"/>
+      <w:proofErr w:type="gramEnd"/>
+      <w:r>
+        <w:rPr>
+          <w:sz w:val="20"/>
+          <w:szCs w:val="20"/>
+        </w:rPr>
+        <w:t>(T2);</w:t>
+      </w:r>
+    </w:p>
+    <w:p>
+      <w:pPr>
+        <w:pStyle w:val="NoSpacing"/>
+        <w:rPr>
+          <w:sz w:val="20"/>
+          <w:szCs w:val="20"/>
+        </w:rPr>
+      </w:pPr>
+      <w:proofErr w:type="spellStart"/>
+      <w:r>
+        <w:rPr>
+          <w:sz w:val="20"/>
+          <w:szCs w:val="20"/>
+        </w:rPr>
+        <w:t>writeState</w:t>
+      </w:r>
+      <w:proofErr w:type="spellEnd"/>
+      <w:r>
+        <w:rPr>
+          <w:sz w:val="20"/>
+          <w:szCs w:val="20"/>
+        </w:rPr>
+        <w:t>(111</w:t>
+      </w:r>
+      <w:proofErr w:type="gramStart"/>
+      <w:r>
+        <w:rPr>
+          <w:sz w:val="20"/>
+          <w:szCs w:val="20"/>
+        </w:rPr>
+        <w:t>);</w:t>
+      </w:r>
+      <w:proofErr w:type="spellStart"/>
+      <w:r>
+        <w:rPr>
+          <w:sz w:val="20"/>
+          <w:szCs w:val="20"/>
+        </w:rPr>
+        <w:t>delayMicroseconds</w:t>
+      </w:r>
+      <w:proofErr w:type="spellEnd"/>
+      <w:proofErr w:type="gramEnd"/>
+      <w:r>
+        <w:rPr>
+          <w:sz w:val="20"/>
+          <w:szCs w:val="20"/>
+        </w:rPr>
+        <w:t>(T0);</w:t>
+      </w:r>
+    </w:p>
+    <w:p>
+      <w:pPr>
+        <w:pStyle w:val="NoSpacing"/>
+        <w:rPr>
+          <w:sz w:val="20"/>
+          <w:szCs w:val="20"/>
+        </w:rPr>
+      </w:pPr>
+      <w:proofErr w:type="spellStart"/>
+      <w:r>
+        <w:rPr>
+          <w:sz w:val="20"/>
+          <w:szCs w:val="20"/>
+        </w:rPr>
+        <w:t>writeState</w:t>
+      </w:r>
+      <w:proofErr w:type="spellEnd"/>
+      <w:r>
+        <w:rPr>
+          <w:sz w:val="20"/>
+          <w:szCs w:val="20"/>
+        </w:rPr>
+        <w:t>(011</w:t>
+      </w:r>
+      <w:proofErr w:type="gramStart"/>
+      <w:r>
+        <w:rPr>
+          <w:sz w:val="20"/>
+          <w:szCs w:val="20"/>
+        </w:rPr>
+        <w:t>);</w:t>
+      </w:r>
+      <w:proofErr w:type="spellStart"/>
+      <w:r>
+        <w:rPr>
+          <w:sz w:val="20"/>
+          <w:szCs w:val="20"/>
+        </w:rPr>
+        <w:t>delayMicroseconds</w:t>
+      </w:r>
+      <w:proofErr w:type="spellEnd"/>
+      <w:proofErr w:type="gramEnd"/>
+      <w:r>
+        <w:rPr>
+          <w:sz w:val="20"/>
+          <w:szCs w:val="20"/>
+        </w:rPr>
+        <w:t>(T2);</w:t>
+      </w:r>
+    </w:p>
+    <w:p>
+      <w:pPr>
+        <w:pStyle w:val="NoSpacing"/>
+        <w:rPr>
+          <w:sz w:val="20"/>
+          <w:szCs w:val="20"/>
+        </w:rPr>
+      </w:pPr>
+      <w:proofErr w:type="spellStart"/>
+      <w:r>
+        <w:rPr>
+          <w:sz w:val="20"/>
+          <w:szCs w:val="20"/>
+        </w:rPr>
+        <w:t>writeState</w:t>
+      </w:r>
+      <w:proofErr w:type="spellEnd"/>
+      <w:r>
+        <w:rPr>
+          <w:sz w:val="20"/>
+          <w:szCs w:val="20"/>
+        </w:rPr>
+        <w:t>(010</w:t>
+      </w:r>
+      <w:proofErr w:type="gramStart"/>
+      <w:r>
+        <w:rPr>
+          <w:sz w:val="20"/>
+          <w:szCs w:val="20"/>
+        </w:rPr>
+        <w:t>);</w:t>
+      </w:r>
+      <w:proofErr w:type="spellStart"/>
+      <w:r>
+        <w:rPr>
+          <w:sz w:val="20"/>
+          <w:szCs w:val="20"/>
+        </w:rPr>
+        <w:t>delayMicroseconds</w:t>
+      </w:r>
+      <w:proofErr w:type="spellEnd"/>
+      <w:proofErr w:type="gramEnd"/>
+      <w:r>
+        <w:rPr>
+          <w:sz w:val="20"/>
+          <w:szCs w:val="20"/>
+        </w:rPr>
+        <w:t>(T1);</w:t>
+      </w:r>
+    </w:p>
+    <w:p>
+      <w:pPr>
+        <w:pStyle w:val="NoSpacing"/>
+        <w:rPr>
+          <w:sz w:val="20"/>
+          <w:szCs w:val="20"/>
+        </w:rPr>
+      </w:pPr>
+      <w:proofErr w:type="spellStart"/>
+      <w:r>
+        <w:rPr>
+          <w:sz w:val="20"/>
+          <w:szCs w:val="20"/>
+        </w:rPr>
+        <w:t>writeState</w:t>
+      </w:r>
+      <w:proofErr w:type="spellEnd"/>
+      <w:r>
+        <w:rPr>
+          <w:sz w:val="20"/>
+          <w:szCs w:val="20"/>
+        </w:rPr>
+        <w:t>(000</w:t>
+      </w:r>
+      <w:proofErr w:type="gramStart"/>
+      <w:r>
+        <w:rPr>
+          <w:sz w:val="20"/>
+          <w:szCs w:val="20"/>
+        </w:rPr>
+        <w:t>);</w:t>
+      </w:r>
+      <w:proofErr w:type="spellStart"/>
+      <w:r>
+        <w:rPr>
+          <w:sz w:val="20"/>
+          <w:szCs w:val="20"/>
+        </w:rPr>
+        <w:t>delayMicroseconds</w:t>
+      </w:r>
+      <w:proofErr w:type="spellEnd"/>
+      <w:proofErr w:type="gramEnd"/>
+      <w:r>
+        <w:rPr>
+          <w:sz w:val="20"/>
+          <w:szCs w:val="20"/>
+        </w:rPr>
+        <w:t>(T0/2);</w:t>
+      </w:r>
+    </w:p>
+    <w:p>
+      <w:pPr>
+        <w:pStyle w:val="NoSpacing"/>
+        <w:rPr>
+          <w:sz w:val="20"/>
+          <w:szCs w:val="20"/>
+        </w:rPr>
+      </w:pPr>
+      <w:r>
+        <w:rPr>
+          <w:sz w:val="20"/>
+          <w:szCs w:val="20"/>
+        </w:rPr>
+        <w:t>}</w:t>
+      </w:r>
+    </w:p>
+    <w:p>
+      <w:pPr>
+        <w:pStyle w:val="NoSpacing"/>
+        <w:rPr>
+          <w:sz w:val="20"/>
+          <w:szCs w:val="20"/>
+        </w:rPr>
+      </w:pPr>
+    </w:p>
+    <w:p>
+      <w:pPr>
+        <w:pStyle w:val="NoSpacing"/>
+        <w:rPr>
+          <w:sz w:val="20"/>
+          <w:szCs w:val="20"/>
+        </w:rPr>
+      </w:pPr>
+      <w:r>
+        <w:rPr>
+          <w:sz w:val="20"/>
+          <w:szCs w:val="20"/>
+        </w:rPr>
+        <w:t>if (sector==4)</w:t>
+      </w:r>
+    </w:p>
+    <w:p>
+      <w:pPr>
+        <w:pStyle w:val="NoSpacing"/>
+        <w:rPr>
+          <w:sz w:val="20"/>
+          <w:szCs w:val="20"/>
+        </w:rPr>
+      </w:pPr>
+      <w:r>
+        <w:rPr>
+          <w:sz w:val="20"/>
+          <w:szCs w:val="20"/>
+        </w:rPr>
+        <w:t>{</w:t>
+      </w:r>
+    </w:p>
+    <w:p>
+      <w:pPr>
+        <w:pStyle w:val="NoSpacing"/>
+        <w:rPr>
+          <w:sz w:val="20"/>
+          <w:szCs w:val="20"/>
+        </w:rPr>
+      </w:pPr>
+      <w:proofErr w:type="spellStart"/>
+      <w:r>
+        <w:rPr>
+          <w:sz w:val="20"/>
+          <w:szCs w:val="20"/>
+        </w:rPr>
+        <w:t>writeState</w:t>
+      </w:r>
+      <w:proofErr w:type="spellEnd"/>
+      <w:r>
+        <w:rPr>
+          <w:sz w:val="20"/>
+          <w:szCs w:val="20"/>
+        </w:rPr>
+        <w:t>(000</w:t>
+      </w:r>
+      <w:proofErr w:type="gramStart"/>
+      <w:r>
+        <w:rPr>
+          <w:sz w:val="20"/>
+          <w:szCs w:val="20"/>
+        </w:rPr>
+        <w:t>);</w:t>
+      </w:r>
+      <w:proofErr w:type="spellStart"/>
+      <w:r>
+        <w:rPr>
+          <w:sz w:val="20"/>
+          <w:szCs w:val="20"/>
+        </w:rPr>
+        <w:t>delayMicroseconds</w:t>
+      </w:r>
+      <w:proofErr w:type="spellEnd"/>
+      <w:proofErr w:type="gramEnd"/>
+      <w:r>
+        <w:rPr>
+          <w:sz w:val="20"/>
+          <w:szCs w:val="20"/>
+        </w:rPr>
+        <w:t>(T0/2);</w:t>
+      </w:r>
+    </w:p>
+    <w:p>
+      <w:pPr>
+        <w:pStyle w:val="NoSpacing"/>
+        <w:rPr>
+          <w:sz w:val="20"/>
+          <w:szCs w:val="20"/>
+        </w:rPr>
+      </w:pPr>
+      <w:proofErr w:type="spellStart"/>
+      <w:r>
+        <w:rPr>
+          <w:sz w:val="20"/>
+          <w:szCs w:val="20"/>
+        </w:rPr>
+        <w:t>writeState</w:t>
+      </w:r>
+      <w:proofErr w:type="spellEnd"/>
+      <w:r>
+        <w:rPr>
+          <w:sz w:val="20"/>
+          <w:szCs w:val="20"/>
+        </w:rPr>
+        <w:t>(001</w:t>
+      </w:r>
+      <w:proofErr w:type="gramStart"/>
+      <w:r>
+        <w:rPr>
+          <w:sz w:val="20"/>
+          <w:szCs w:val="20"/>
+        </w:rPr>
+        <w:t>);</w:t>
+      </w:r>
+      <w:proofErr w:type="spellStart"/>
+      <w:r>
+        <w:rPr>
+          <w:sz w:val="20"/>
+          <w:szCs w:val="20"/>
+        </w:rPr>
+        <w:t>delayMicroseconds</w:t>
+      </w:r>
+      <w:proofErr w:type="spellEnd"/>
+      <w:proofErr w:type="gramEnd"/>
+      <w:r>
+        <w:rPr>
+          <w:sz w:val="20"/>
+          <w:szCs w:val="20"/>
+        </w:rPr>
+        <w:t>(T2);</w:t>
+      </w:r>
+    </w:p>
+    <w:p>
+      <w:pPr>
+        <w:pStyle w:val="NoSpacing"/>
+        <w:rPr>
+          <w:sz w:val="20"/>
+          <w:szCs w:val="20"/>
+        </w:rPr>
+      </w:pPr>
+      <w:proofErr w:type="spellStart"/>
+      <w:r>
+        <w:rPr>
+          <w:sz w:val="20"/>
+          <w:szCs w:val="20"/>
+        </w:rPr>
+        <w:t>writeState</w:t>
+      </w:r>
+      <w:proofErr w:type="spellEnd"/>
+      <w:r>
+        <w:rPr>
+          <w:sz w:val="20"/>
+          <w:szCs w:val="20"/>
+        </w:rPr>
+        <w:t>(011</w:t>
+      </w:r>
+      <w:proofErr w:type="gramStart"/>
+      <w:r>
+        <w:rPr>
+          <w:sz w:val="20"/>
+          <w:szCs w:val="20"/>
+        </w:rPr>
+        <w:t>);</w:t>
+      </w:r>
+      <w:proofErr w:type="spellStart"/>
+      <w:r>
+        <w:rPr>
+          <w:sz w:val="20"/>
+          <w:szCs w:val="20"/>
+        </w:rPr>
+        <w:t>delayMicroseconds</w:t>
+      </w:r>
+      <w:proofErr w:type="spellEnd"/>
+      <w:proofErr w:type="gramEnd"/>
+      <w:r>
+        <w:rPr>
+          <w:sz w:val="20"/>
+          <w:szCs w:val="20"/>
+        </w:rPr>
+        <w:t>(T1);</w:t>
+      </w:r>
+    </w:p>
+    <w:p>
+      <w:pPr>
+        <w:pStyle w:val="NoSpacing"/>
+        <w:rPr>
+          <w:sz w:val="20"/>
+          <w:szCs w:val="20"/>
+        </w:rPr>
+      </w:pPr>
+      <w:proofErr w:type="spellStart"/>
+      <w:r>
+        <w:rPr>
+          <w:sz w:val="20"/>
+          <w:szCs w:val="20"/>
+        </w:rPr>
+        <w:t>writeState</w:t>
+      </w:r>
+      <w:proofErr w:type="spellEnd"/>
+      <w:r>
+        <w:rPr>
+          <w:sz w:val="20"/>
+          <w:szCs w:val="20"/>
+        </w:rPr>
+        <w:t>(111</w:t>
+      </w:r>
+      <w:proofErr w:type="gramStart"/>
+      <w:r>
+        <w:rPr>
+          <w:sz w:val="20"/>
+          <w:szCs w:val="20"/>
+        </w:rPr>
+        <w:t>);</w:t>
+      </w:r>
+      <w:proofErr w:type="spellStart"/>
+      <w:r>
+        <w:rPr>
+          <w:sz w:val="20"/>
+          <w:szCs w:val="20"/>
+        </w:rPr>
+        <w:t>delayMicroseconds</w:t>
+      </w:r>
+      <w:proofErr w:type="spellEnd"/>
+      <w:proofErr w:type="gramEnd"/>
+      <w:r>
+        <w:rPr>
+          <w:sz w:val="20"/>
+          <w:szCs w:val="20"/>
+        </w:rPr>
+        <w:t>(T0);</w:t>
+      </w:r>
+    </w:p>
+    <w:p>
+      <w:pPr>
+        <w:pStyle w:val="NoSpacing"/>
+        <w:rPr>
+          <w:sz w:val="20"/>
+          <w:szCs w:val="20"/>
+        </w:rPr>
+      </w:pPr>
+      <w:proofErr w:type="spellStart"/>
+      <w:r>
+        <w:rPr>
+          <w:sz w:val="20"/>
+          <w:szCs w:val="20"/>
+        </w:rPr>
+        <w:t>writeState</w:t>
+      </w:r>
+      <w:proofErr w:type="spellEnd"/>
+      <w:r>
+        <w:rPr>
+          <w:sz w:val="20"/>
+          <w:szCs w:val="20"/>
+        </w:rPr>
+        <w:t>(011</w:t>
+      </w:r>
+      <w:proofErr w:type="gramStart"/>
+      <w:r>
+        <w:rPr>
+          <w:sz w:val="20"/>
+          <w:szCs w:val="20"/>
+        </w:rPr>
+        <w:t>);</w:t>
+      </w:r>
+      <w:proofErr w:type="spellStart"/>
+      <w:r>
+        <w:rPr>
+          <w:sz w:val="20"/>
+          <w:szCs w:val="20"/>
+        </w:rPr>
+        <w:t>delayMicroseconds</w:t>
+      </w:r>
+      <w:proofErr w:type="spellEnd"/>
+      <w:proofErr w:type="gramEnd"/>
+      <w:r>
+        <w:rPr>
+          <w:sz w:val="20"/>
+          <w:szCs w:val="20"/>
+        </w:rPr>
+        <w:t>(T1);</w:t>
+      </w:r>
+    </w:p>
+    <w:p>
+      <w:pPr>
+        <w:pStyle w:val="NoSpacing"/>
+        <w:rPr>
+          <w:sz w:val="20"/>
+          <w:szCs w:val="20"/>
+        </w:rPr>
+      </w:pPr>
+      <w:proofErr w:type="spellStart"/>
+      <w:r>
+        <w:rPr>
+          <w:sz w:val="20"/>
+          <w:szCs w:val="20"/>
+        </w:rPr>
+        <w:t>writeState</w:t>
+      </w:r>
+      <w:proofErr w:type="spellEnd"/>
+      <w:r>
+        <w:rPr>
+          <w:sz w:val="20"/>
+          <w:szCs w:val="20"/>
+        </w:rPr>
+        <w:t>(001</w:t>
+      </w:r>
+      <w:proofErr w:type="gramStart"/>
+      <w:r>
+        <w:rPr>
+          <w:sz w:val="20"/>
+          <w:szCs w:val="20"/>
+        </w:rPr>
+        <w:t>);</w:t>
+      </w:r>
+      <w:proofErr w:type="spellStart"/>
+      <w:r>
+        <w:rPr>
+          <w:sz w:val="20"/>
+          <w:szCs w:val="20"/>
+        </w:rPr>
+        <w:t>delayMicroseconds</w:t>
+      </w:r>
+      <w:proofErr w:type="spellEnd"/>
+      <w:proofErr w:type="gramEnd"/>
+      <w:r>
+        <w:rPr>
+          <w:sz w:val="20"/>
+          <w:szCs w:val="20"/>
+        </w:rPr>
+        <w:t>(T2);</w:t>
+      </w:r>
+    </w:p>
+    <w:p>
+      <w:pPr>
+        <w:pStyle w:val="NoSpacing"/>
+        <w:rPr>
+          <w:sz w:val="20"/>
+          <w:szCs w:val="20"/>
+        </w:rPr>
+      </w:pPr>
+      <w:proofErr w:type="spellStart"/>
+      <w:r>
+        <w:rPr>
+          <w:sz w:val="20"/>
+          <w:szCs w:val="20"/>
+        </w:rPr>
+        <w:t>writeState</w:t>
+      </w:r>
+      <w:proofErr w:type="spellEnd"/>
+      <w:r>
+        <w:rPr>
+          <w:sz w:val="20"/>
+          <w:szCs w:val="20"/>
+        </w:rPr>
+        <w:t>(000</w:t>
+      </w:r>
+      <w:proofErr w:type="gramStart"/>
+      <w:r>
+        <w:rPr>
+          <w:sz w:val="20"/>
+          <w:szCs w:val="20"/>
+        </w:rPr>
+        <w:t>);</w:t>
+      </w:r>
+      <w:proofErr w:type="spellStart"/>
+      <w:r>
+        <w:rPr>
+          <w:sz w:val="20"/>
+          <w:szCs w:val="20"/>
+        </w:rPr>
+        <w:t>delayMicroseconds</w:t>
+      </w:r>
+      <w:proofErr w:type="spellEnd"/>
+      <w:proofErr w:type="gramEnd"/>
+      <w:r>
+        <w:rPr>
+          <w:sz w:val="20"/>
+          <w:szCs w:val="20"/>
+        </w:rPr>
+        <w:t>(T0/2);</w:t>
+      </w:r>
+    </w:p>
+    <w:p>
+      <w:pPr>
+        <w:pStyle w:val="NoSpacing"/>
+        <w:rPr>
+          <w:sz w:val="20"/>
+          <w:szCs w:val="20"/>
+        </w:rPr>
+      </w:pPr>
+      <w:r>
+        <w:rPr>
+          <w:sz w:val="20"/>
+          <w:szCs w:val="20"/>
+        </w:rPr>
+        <w:t>}</w:t>
+      </w:r>
+    </w:p>
+    <w:p>
+      <w:pPr>
+        <w:pStyle w:val="NoSpacing"/>
+        <w:rPr>
+          <w:sz w:val="20"/>
+          <w:szCs w:val="20"/>
+        </w:rPr>
+      </w:pPr>
+    </w:p>
+    <w:p>
+      <w:pPr>
+        <w:pStyle w:val="NoSpacing"/>
+        <w:rPr>
+          <w:sz w:val="20"/>
+          <w:szCs w:val="20"/>
+        </w:rPr>
+      </w:pPr>
+      <w:r>
+        <w:rPr>
+          <w:sz w:val="20"/>
+          <w:szCs w:val="20"/>
+        </w:rPr>
+        <w:t>if (sector==5)</w:t>
+      </w:r>
+    </w:p>
+    <w:p>
+      <w:pPr>
+        <w:pStyle w:val="NoSpacing"/>
+        <w:rPr>
+          <w:sz w:val="20"/>
+          <w:szCs w:val="20"/>
+        </w:rPr>
+      </w:pPr>
+      <w:r>
+        <w:rPr>
+          <w:sz w:val="20"/>
+          <w:szCs w:val="20"/>
+        </w:rPr>
+        <w:t>{</w:t>
+      </w:r>
+    </w:p>
+    <w:p>
+      <w:pPr>
+        <w:pStyle w:val="NoSpacing"/>
+        <w:rPr>
+          <w:sz w:val="20"/>
+          <w:szCs w:val="20"/>
+        </w:rPr>
+      </w:pPr>
+      <w:proofErr w:type="spellStart"/>
+      <w:r>
+        <w:rPr>
+          <w:sz w:val="20"/>
+          <w:szCs w:val="20"/>
+        </w:rPr>
+        <w:t>writeState</w:t>
+      </w:r>
+      <w:proofErr w:type="spellEnd"/>
+      <w:r>
+        <w:rPr>
+          <w:sz w:val="20"/>
+          <w:szCs w:val="20"/>
+        </w:rPr>
+        <w:t>(000</w:t>
+      </w:r>
+      <w:proofErr w:type="gramStart"/>
+      <w:r>
+        <w:rPr>
+          <w:sz w:val="20"/>
+          <w:szCs w:val="20"/>
+        </w:rPr>
+        <w:t>);</w:t>
+      </w:r>
+      <w:proofErr w:type="spellStart"/>
+      <w:r>
+        <w:rPr>
+          <w:sz w:val="20"/>
+          <w:szCs w:val="20"/>
+        </w:rPr>
+        <w:t>delayMicroseconds</w:t>
+      </w:r>
+      <w:proofErr w:type="spellEnd"/>
+      <w:proofErr w:type="gramEnd"/>
+      <w:r>
+        <w:rPr>
+          <w:sz w:val="20"/>
+          <w:szCs w:val="20"/>
+        </w:rPr>
+        <w:t>(T0/2);</w:t>
+      </w:r>
+    </w:p>
+    <w:p>
+      <w:pPr>
+        <w:pStyle w:val="NoSpacing"/>
+        <w:rPr>
+          <w:sz w:val="20"/>
+          <w:szCs w:val="20"/>
+        </w:rPr>
+      </w:pPr>
+      <w:proofErr w:type="spellStart"/>
+      <w:r>
+        <w:rPr>
+          <w:sz w:val="20"/>
+          <w:szCs w:val="20"/>
+        </w:rPr>
+        <w:t>writeState</w:t>
+      </w:r>
+      <w:proofErr w:type="spellEnd"/>
+      <w:r>
+        <w:rPr>
+          <w:sz w:val="20"/>
+          <w:szCs w:val="20"/>
+        </w:rPr>
+        <w:t>(001</w:t>
+      </w:r>
+      <w:proofErr w:type="gramStart"/>
+      <w:r>
+        <w:rPr>
+          <w:sz w:val="20"/>
+          <w:szCs w:val="20"/>
+        </w:rPr>
+        <w:t>);</w:t>
+      </w:r>
+      <w:proofErr w:type="spellStart"/>
+      <w:r>
+        <w:rPr>
+          <w:sz w:val="20"/>
+          <w:szCs w:val="20"/>
+        </w:rPr>
+        <w:t>delayMicroseconds</w:t>
+      </w:r>
+      <w:proofErr w:type="spellEnd"/>
+      <w:proofErr w:type="gramEnd"/>
+      <w:r>
+        <w:rPr>
+          <w:sz w:val="20"/>
+          <w:szCs w:val="20"/>
+        </w:rPr>
+        <w:t>(T1);</w:t>
+      </w:r>
+    </w:p>
+    <w:p>
+      <w:pPr>
+        <w:pStyle w:val="NoSpacing"/>
+        <w:rPr>
+          <w:sz w:val="20"/>
+          <w:szCs w:val="20"/>
+        </w:rPr>
+      </w:pPr>
+      <w:proofErr w:type="spellStart"/>
+      <w:r>
+        <w:rPr>
+          <w:sz w:val="20"/>
+          <w:szCs w:val="20"/>
+        </w:rPr>
+        <w:t>writeState</w:t>
+      </w:r>
+      <w:proofErr w:type="spellEnd"/>
+      <w:r>
+        <w:rPr>
+          <w:sz w:val="20"/>
+          <w:szCs w:val="20"/>
+        </w:rPr>
+        <w:t>(101</w:t>
+      </w:r>
+      <w:proofErr w:type="gramStart"/>
+      <w:r>
+        <w:rPr>
+          <w:sz w:val="20"/>
+          <w:szCs w:val="20"/>
+        </w:rPr>
+        <w:t>);</w:t>
+      </w:r>
+      <w:proofErr w:type="spellStart"/>
+      <w:r>
+        <w:rPr>
+          <w:sz w:val="20"/>
+          <w:szCs w:val="20"/>
+        </w:rPr>
+        <w:t>delayMicroseconds</w:t>
+      </w:r>
+      <w:proofErr w:type="spellEnd"/>
+      <w:proofErr w:type="gramEnd"/>
+      <w:r>
+        <w:rPr>
+          <w:sz w:val="20"/>
+          <w:szCs w:val="20"/>
+        </w:rPr>
+        <w:t>(T2);</w:t>
+      </w:r>
+    </w:p>
+    <w:p>
+      <w:pPr>
+        <w:pStyle w:val="NoSpacing"/>
+        <w:rPr>
+          <w:sz w:val="20"/>
+          <w:szCs w:val="20"/>
+        </w:rPr>
+      </w:pPr>
+      <w:proofErr w:type="spellStart"/>
+      <w:r>
+        <w:rPr>
+          <w:sz w:val="20"/>
+          <w:szCs w:val="20"/>
+        </w:rPr>
+        <w:t>writeState</w:t>
+      </w:r>
+      <w:proofErr w:type="spellEnd"/>
+      <w:r>
+        <w:rPr>
+          <w:sz w:val="20"/>
+          <w:szCs w:val="20"/>
+        </w:rPr>
+        <w:t>(111</w:t>
+      </w:r>
+      <w:proofErr w:type="gramStart"/>
+      <w:r>
+        <w:rPr>
+          <w:sz w:val="20"/>
+          <w:szCs w:val="20"/>
+        </w:rPr>
+        <w:t>);</w:t>
+      </w:r>
+      <w:proofErr w:type="spellStart"/>
+      <w:r>
+        <w:rPr>
+          <w:sz w:val="20"/>
+          <w:szCs w:val="20"/>
+        </w:rPr>
+        <w:t>delayMicroseconds</w:t>
+      </w:r>
+      <w:proofErr w:type="spellEnd"/>
+      <w:proofErr w:type="gramEnd"/>
+      <w:r>
+        <w:rPr>
+          <w:sz w:val="20"/>
+          <w:szCs w:val="20"/>
+        </w:rPr>
+        <w:t>(T0);</w:t>
+      </w:r>
+    </w:p>
+    <w:p>
+      <w:pPr>
+        <w:pStyle w:val="NoSpacing"/>
+        <w:rPr>
+          <w:sz w:val="20"/>
+          <w:szCs w:val="20"/>
+        </w:rPr>
+      </w:pPr>
+      <w:proofErr w:type="spellStart"/>
+      <w:r>
+        <w:rPr>
+          <w:sz w:val="20"/>
+          <w:szCs w:val="20"/>
+        </w:rPr>
+        <w:t>writeState</w:t>
+      </w:r>
+      <w:proofErr w:type="spellEnd"/>
+      <w:r>
+        <w:rPr>
+          <w:sz w:val="20"/>
+          <w:szCs w:val="20"/>
+        </w:rPr>
+        <w:t>(101</w:t>
+      </w:r>
+      <w:proofErr w:type="gramStart"/>
+      <w:r>
+        <w:rPr>
+          <w:sz w:val="20"/>
+          <w:szCs w:val="20"/>
+        </w:rPr>
+        <w:t>);</w:t>
+      </w:r>
+      <w:proofErr w:type="spellStart"/>
+      <w:r>
+        <w:rPr>
+          <w:sz w:val="20"/>
+          <w:szCs w:val="20"/>
+        </w:rPr>
+        <w:t>delayMicroseconds</w:t>
+      </w:r>
+      <w:proofErr w:type="spellEnd"/>
+      <w:proofErr w:type="gramEnd"/>
+      <w:r>
+        <w:rPr>
+          <w:sz w:val="20"/>
+          <w:szCs w:val="20"/>
+        </w:rPr>
+        <w:t>(T2);</w:t>
+      </w:r>
+    </w:p>
+    <w:p>
+      <w:pPr>
+        <w:pStyle w:val="NoSpacing"/>
+        <w:rPr>
+          <w:sz w:val="20"/>
+          <w:szCs w:val="20"/>
+        </w:rPr>
+      </w:pPr>
+      <w:proofErr w:type="spellStart"/>
+      <w:r>
+        <w:rPr>
+          <w:sz w:val="20"/>
+          <w:szCs w:val="20"/>
+        </w:rPr>
+        <w:t>writeState</w:t>
+      </w:r>
+      <w:proofErr w:type="spellEnd"/>
+      <w:r>
+        <w:rPr>
+          <w:sz w:val="20"/>
+          <w:szCs w:val="20"/>
+        </w:rPr>
+        <w:t>(001</w:t>
+      </w:r>
+      <w:proofErr w:type="gramStart"/>
+      <w:r>
+        <w:rPr>
+          <w:sz w:val="20"/>
+          <w:szCs w:val="20"/>
+        </w:rPr>
+        <w:t>);</w:t>
+      </w:r>
+      <w:proofErr w:type="spellStart"/>
+      <w:r>
+        <w:rPr>
+          <w:sz w:val="20"/>
+          <w:szCs w:val="20"/>
+        </w:rPr>
+        <w:t>delayMicroseconds</w:t>
+      </w:r>
+      <w:proofErr w:type="spellEnd"/>
+      <w:proofErr w:type="gramEnd"/>
+      <w:r>
+        <w:rPr>
+          <w:sz w:val="20"/>
+          <w:szCs w:val="20"/>
+        </w:rPr>
+        <w:t>(T1);</w:t>
+      </w:r>
+    </w:p>
+    <w:p>
+      <w:pPr>
+        <w:pStyle w:val="NoSpacing"/>
+        <w:rPr>
+          <w:sz w:val="20"/>
+          <w:szCs w:val="20"/>
+        </w:rPr>
+      </w:pPr>
+      <w:proofErr w:type="spellStart"/>
+      <w:r>
+        <w:rPr>
+          <w:sz w:val="20"/>
+          <w:szCs w:val="20"/>
+        </w:rPr>
+        <w:t>writeState</w:t>
+      </w:r>
+      <w:proofErr w:type="spellEnd"/>
+      <w:r>
+        <w:rPr>
+          <w:sz w:val="20"/>
+          <w:szCs w:val="20"/>
+        </w:rPr>
+        <w:t>(000</w:t>
+      </w:r>
+      <w:proofErr w:type="gramStart"/>
+      <w:r>
+        <w:rPr>
+          <w:sz w:val="20"/>
+          <w:szCs w:val="20"/>
+        </w:rPr>
+        <w:t>);</w:t>
+      </w:r>
+      <w:proofErr w:type="spellStart"/>
+      <w:r>
+        <w:rPr>
+          <w:sz w:val="20"/>
+          <w:szCs w:val="20"/>
+        </w:rPr>
+        <w:t>delayMicroseconds</w:t>
+      </w:r>
+      <w:proofErr w:type="spellEnd"/>
+      <w:proofErr w:type="gramEnd"/>
+      <w:r>
+        <w:rPr>
+          <w:sz w:val="20"/>
+          <w:szCs w:val="20"/>
+        </w:rPr>
+        <w:t>(T0/2);</w:t>
+      </w:r>
+    </w:p>
+    <w:p>
+      <w:pPr>
+        <w:pStyle w:val="NoSpacing"/>
+        <w:rPr>
+          <w:sz w:val="20"/>
+          <w:szCs w:val="20"/>
+        </w:rPr>
+      </w:pPr>
+      <w:r>
+        <w:rPr>
+          <w:sz w:val="20"/>
+          <w:szCs w:val="20"/>
+        </w:rPr>
+        <w:t>}</w:t>
+      </w:r>
+    </w:p>
+    <w:p>
+      <w:pPr>
+        <w:pStyle w:val="NoSpacing"/>
+        <w:rPr>
+          <w:sz w:val="20"/>
+          <w:szCs w:val="20"/>
+        </w:rPr>
+      </w:pPr>
+    </w:p>
+    <w:p>
+      <w:pPr>
+        <w:pStyle w:val="NoSpacing"/>
+        <w:rPr>
+          <w:sz w:val="20"/>
+          <w:szCs w:val="20"/>
+        </w:rPr>
+      </w:pPr>
+      <w:r>
+        <w:rPr>
+          <w:sz w:val="20"/>
+          <w:szCs w:val="20"/>
+        </w:rPr>
+        <w:t>if (sector==6)</w:t>
+      </w:r>
+    </w:p>
+    <w:p>
+      <w:pPr>
+        <w:pStyle w:val="NoSpacing"/>
+        <w:rPr>
+          <w:sz w:val="20"/>
+          <w:szCs w:val="20"/>
+        </w:rPr>
+      </w:pPr>
+      <w:r>
+        <w:rPr>
+          <w:sz w:val="20"/>
+          <w:szCs w:val="20"/>
+        </w:rPr>
+        <w:t>{</w:t>
+      </w:r>
+    </w:p>
+    <w:p>
+      <w:pPr>
+        <w:pStyle w:val="NoSpacing"/>
+        <w:rPr>
+          <w:sz w:val="20"/>
+          <w:szCs w:val="20"/>
+        </w:rPr>
+      </w:pPr>
+      <w:proofErr w:type="spellStart"/>
+      <w:r>
+        <w:rPr>
+          <w:sz w:val="20"/>
+          <w:szCs w:val="20"/>
+        </w:rPr>
+        <w:t>writeState</w:t>
+      </w:r>
+      <w:proofErr w:type="spellEnd"/>
+      <w:r>
+        <w:rPr>
+          <w:sz w:val="20"/>
+          <w:szCs w:val="20"/>
+        </w:rPr>
+        <w:t>(000</w:t>
+      </w:r>
+      <w:proofErr w:type="gramStart"/>
+      <w:r>
+        <w:rPr>
+          <w:sz w:val="20"/>
+          <w:szCs w:val="20"/>
+        </w:rPr>
+        <w:t>);</w:t>
+      </w:r>
+      <w:proofErr w:type="spellStart"/>
+      <w:r>
+        <w:rPr>
+          <w:sz w:val="20"/>
+          <w:szCs w:val="20"/>
+        </w:rPr>
+        <w:t>delayMicroseconds</w:t>
+      </w:r>
+      <w:proofErr w:type="spellEnd"/>
+      <w:proofErr w:type="gramEnd"/>
+      <w:r>
+        <w:rPr>
+          <w:sz w:val="20"/>
+          <w:szCs w:val="20"/>
+        </w:rPr>
+        <w:t>(T0/2);</w:t>
+      </w:r>
+    </w:p>
+    <w:p>
+      <w:pPr>
+        <w:pStyle w:val="NoSpacing"/>
+        <w:rPr>
+          <w:sz w:val="20"/>
+          <w:szCs w:val="20"/>
+        </w:rPr>
+      </w:pPr>
+      <w:proofErr w:type="spellStart"/>
+      <w:r>
+        <w:rPr>
+          <w:sz w:val="20"/>
+          <w:szCs w:val="20"/>
+        </w:rPr>
+        <w:t>writeState</w:t>
+      </w:r>
+      <w:proofErr w:type="spellEnd"/>
+      <w:r>
+        <w:rPr>
+          <w:sz w:val="20"/>
+          <w:szCs w:val="20"/>
+        </w:rPr>
+        <w:t>(001</w:t>
+      </w:r>
+      <w:proofErr w:type="gramStart"/>
+      <w:r>
+        <w:rPr>
+          <w:sz w:val="20"/>
+          <w:szCs w:val="20"/>
+        </w:rPr>
+        <w:t>);</w:t>
+      </w:r>
+      <w:proofErr w:type="spellStart"/>
+      <w:r>
+        <w:rPr>
+          <w:sz w:val="20"/>
+          <w:szCs w:val="20"/>
+        </w:rPr>
+        <w:t>delayMicroseconds</w:t>
+      </w:r>
+      <w:proofErr w:type="spellEnd"/>
+      <w:proofErr w:type="gramEnd"/>
+      <w:r>
+        <w:rPr>
+          <w:sz w:val="20"/>
+          <w:szCs w:val="20"/>
+        </w:rPr>
+        <w:t>(T2);</w:t>
+      </w:r>
+    </w:p>
+    <w:p>
+      <w:pPr>
+        <w:pStyle w:val="NoSpacing"/>
+        <w:rPr>
+          <w:sz w:val="20"/>
+          <w:szCs w:val="20"/>
+        </w:rPr>
+      </w:pPr>
+      <w:proofErr w:type="spellStart"/>
+      <w:r>
+        <w:rPr>
+          <w:sz w:val="20"/>
+          <w:szCs w:val="20"/>
+        </w:rPr>
+        <w:t>writeState</w:t>
+      </w:r>
+      <w:proofErr w:type="spellEnd"/>
+      <w:r>
+        <w:rPr>
+          <w:sz w:val="20"/>
+          <w:szCs w:val="20"/>
+        </w:rPr>
+        <w:t>(011</w:t>
+      </w:r>
+      <w:proofErr w:type="gramStart"/>
+      <w:r>
+        <w:rPr>
+          <w:sz w:val="20"/>
+          <w:szCs w:val="20"/>
+        </w:rPr>
+        <w:t>);</w:t>
+      </w:r>
+      <w:proofErr w:type="spellStart"/>
+      <w:r>
+        <w:rPr>
+          <w:sz w:val="20"/>
+          <w:szCs w:val="20"/>
+        </w:rPr>
+        <w:t>delayMicroseconds</w:t>
+      </w:r>
+      <w:proofErr w:type="spellEnd"/>
+      <w:proofErr w:type="gramEnd"/>
+      <w:r>
+        <w:rPr>
+          <w:sz w:val="20"/>
+          <w:szCs w:val="20"/>
+        </w:rPr>
+        <w:t>(T1);</w:t>
+      </w:r>
+    </w:p>
+    <w:p>
+      <w:pPr>
+        <w:pStyle w:val="NoSpacing"/>
+        <w:rPr>
+          <w:sz w:val="20"/>
+          <w:szCs w:val="20"/>
+        </w:rPr>
+      </w:pPr>
+      <w:proofErr w:type="spellStart"/>
+      <w:r>
+        <w:rPr>
+          <w:sz w:val="20"/>
+          <w:szCs w:val="20"/>
+        </w:rPr>
+        <w:t>writeState</w:t>
+      </w:r>
+      <w:proofErr w:type="spellEnd"/>
+      <w:r>
+        <w:rPr>
+          <w:sz w:val="20"/>
+          <w:szCs w:val="20"/>
+        </w:rPr>
+        <w:t>(111</w:t>
+      </w:r>
+      <w:proofErr w:type="gramStart"/>
+      <w:r>
+        <w:rPr>
+          <w:sz w:val="20"/>
+          <w:szCs w:val="20"/>
+        </w:rPr>
+        <w:t>);</w:t>
+      </w:r>
+      <w:proofErr w:type="spellStart"/>
+      <w:r>
+        <w:rPr>
+          <w:sz w:val="20"/>
+          <w:szCs w:val="20"/>
+        </w:rPr>
+        <w:t>delayMicroseconds</w:t>
+      </w:r>
+      <w:proofErr w:type="spellEnd"/>
+      <w:proofErr w:type="gramEnd"/>
+      <w:r>
+        <w:rPr>
+          <w:sz w:val="20"/>
+          <w:szCs w:val="20"/>
+        </w:rPr>
+        <w:t>(T0);</w:t>
+      </w:r>
+    </w:p>
+    <w:p>
+      <w:pPr>
+        <w:pStyle w:val="NoSpacing"/>
+        <w:rPr>
+          <w:sz w:val="20"/>
+          <w:szCs w:val="20"/>
+        </w:rPr>
+      </w:pPr>
+      <w:proofErr w:type="spellStart"/>
+      <w:r>
+        <w:rPr>
+          <w:sz w:val="20"/>
+          <w:szCs w:val="20"/>
+        </w:rPr>
+        <w:t>writeState</w:t>
+      </w:r>
+      <w:proofErr w:type="spellEnd"/>
+      <w:r>
+        <w:rPr>
+          <w:sz w:val="20"/>
+          <w:szCs w:val="20"/>
+        </w:rPr>
+        <w:t>(011</w:t>
+      </w:r>
+      <w:proofErr w:type="gramStart"/>
+      <w:r>
+        <w:rPr>
+          <w:sz w:val="20"/>
+          <w:szCs w:val="20"/>
+        </w:rPr>
+        <w:t>);</w:t>
+      </w:r>
+      <w:proofErr w:type="spellStart"/>
+      <w:r>
+        <w:rPr>
+          <w:sz w:val="20"/>
+          <w:szCs w:val="20"/>
+        </w:rPr>
+        <w:t>delayMicroseconds</w:t>
+      </w:r>
+      <w:proofErr w:type="spellEnd"/>
+      <w:proofErr w:type="gramEnd"/>
+      <w:r>
+        <w:rPr>
+          <w:sz w:val="20"/>
+          <w:szCs w:val="20"/>
+        </w:rPr>
+        <w:t>(T1);</w:t>
+      </w:r>
+    </w:p>
+    <w:p>
+      <w:pPr>
+        <w:pStyle w:val="NoSpacing"/>
+        <w:rPr>
+          <w:sz w:val="20"/>
+          <w:szCs w:val="20"/>
+        </w:rPr>
+      </w:pPr>
+      <w:proofErr w:type="spellStart"/>
+      <w:r>
+        <w:rPr>
+          <w:sz w:val="20"/>
+          <w:szCs w:val="20"/>
+        </w:rPr>
+        <w:t>writeState</w:t>
+      </w:r>
+      <w:proofErr w:type="spellEnd"/>
+      <w:r>
+        <w:rPr>
+          <w:sz w:val="20"/>
+          <w:szCs w:val="20"/>
+        </w:rPr>
+        <w:t>(001</w:t>
+      </w:r>
+      <w:proofErr w:type="gramStart"/>
+      <w:r>
+        <w:rPr>
+          <w:sz w:val="20"/>
+          <w:szCs w:val="20"/>
+        </w:rPr>
+        <w:t>);</w:t>
+      </w:r>
+      <w:proofErr w:type="spellStart"/>
+      <w:r>
+        <w:rPr>
+          <w:sz w:val="20"/>
+          <w:szCs w:val="20"/>
+        </w:rPr>
+        <w:t>delayMicroseconds</w:t>
+      </w:r>
+      <w:proofErr w:type="spellEnd"/>
+      <w:proofErr w:type="gramEnd"/>
+      <w:r>
+        <w:rPr>
+          <w:sz w:val="20"/>
+          <w:szCs w:val="20"/>
+        </w:rPr>
+        <w:t>(T2);</w:t>
+      </w:r>
+    </w:p>
+    <w:p>
+      <w:pPr>
+        <w:pStyle w:val="NoSpacing"/>
+        <w:rPr>
+          <w:sz w:val="20"/>
+          <w:szCs w:val="20"/>
+        </w:rPr>
+      </w:pPr>
+      <w:proofErr w:type="spellStart"/>
+      <w:r>
+        <w:rPr>
+          <w:sz w:val="20"/>
+          <w:szCs w:val="20"/>
+        </w:rPr>
+        <w:t>writeState</w:t>
+      </w:r>
+      <w:proofErr w:type="spellEnd"/>
+      <w:r>
+        <w:rPr>
+          <w:sz w:val="20"/>
+          <w:szCs w:val="20"/>
+        </w:rPr>
+        <w:t>(000</w:t>
+      </w:r>
+      <w:proofErr w:type="gramStart"/>
+      <w:r>
+        <w:rPr>
+          <w:sz w:val="20"/>
+          <w:szCs w:val="20"/>
+        </w:rPr>
+        <w:t>);</w:t>
+      </w:r>
+      <w:proofErr w:type="spellStart"/>
+      <w:r>
+        <w:rPr>
+          <w:sz w:val="20"/>
+          <w:szCs w:val="20"/>
+        </w:rPr>
+        <w:t>delayMicroseconds</w:t>
+      </w:r>
+      <w:proofErr w:type="spellEnd"/>
+      <w:proofErr w:type="gramEnd"/>
+      <w:r>
+        <w:rPr>
+          <w:sz w:val="20"/>
+          <w:szCs w:val="20"/>
+        </w:rPr>
+        <w:t>(T0/2);</w:t>
+      </w:r>
+    </w:p>
+    <w:p>
+      <w:pPr>
+        <w:pStyle w:val="NoSpacing"/>
+        <w:rPr>
+          <w:sz w:val="20"/>
+          <w:szCs w:val="20"/>
+        </w:rPr>
+      </w:pPr>
+      <w:r>
+        <w:rPr>
+          <w:sz w:val="20"/>
+          <w:szCs w:val="20"/>
+        </w:rPr>
+        <w:t>}}</w:t>
+      </w:r>
+    </w:p>
+    <w:p>
+      <w:pPr>
         <w:pStyle w:val="Heading2"/>
         <w:numPr>
           <w:ilvl w:val="1"/>
@@ -23327,6 +29242,917 @@
     </w:p>
     <w:p>
       <w:pPr>
+        <w:rPr>
+          <w:rFonts w:ascii="Times New Roman" w:hAnsi="Times New Roman" w:cs="Times New Roman"/>
+          <w:b/>
+          <w:u w:val="single"/>
+        </w:rPr>
+      </w:pPr>
+      <w:r>
+        <w:rPr>
+          <w:rFonts w:ascii="Times New Roman" w:hAnsi="Times New Roman" w:cs="Times New Roman"/>
+          <w:b/>
+          <w:u w:val="single"/>
+        </w:rPr>
+        <w:lastRenderedPageBreak/>
+        <w:t>Arduino Code for Open Loop Control</w:t>
+      </w:r>
+      <w:r>
+        <w:rPr>
+          <w:rFonts w:ascii="Times New Roman" w:hAnsi="Times New Roman" w:cs="Times New Roman"/>
+          <w:b/>
+          <w:u w:val="single"/>
+        </w:rPr>
+        <w:t>ler</w:t>
+      </w:r>
+    </w:p>
+    <w:p>
+      <w:pPr>
+        <w:pStyle w:val="NoSpacing"/>
+      </w:pPr>
+      <w:r>
+        <w:t xml:space="preserve">//Brushless DC Motor Open Loop Drive </w:t>
+      </w:r>
+    </w:p>
+    <w:p>
+      <w:pPr>
+        <w:pStyle w:val="NoSpacing"/>
+      </w:pPr>
+    </w:p>
+    <w:p>
+      <w:pPr>
+        <w:pStyle w:val="NoSpacing"/>
+      </w:pPr>
+      <w:proofErr w:type="spellStart"/>
+      <w:r>
+        <w:t>int</w:t>
+      </w:r>
+      <w:proofErr w:type="spellEnd"/>
+      <w:r>
+        <w:t xml:space="preserve"> </w:t>
+      </w:r>
+      <w:proofErr w:type="spellStart"/>
+      <w:r>
+        <w:t>PhaseaUpper</w:t>
+      </w:r>
+      <w:proofErr w:type="spellEnd"/>
+      <w:r>
+        <w:t>=2;</w:t>
+      </w:r>
+    </w:p>
+    <w:p>
+      <w:pPr>
+        <w:pStyle w:val="NoSpacing"/>
+      </w:pPr>
+      <w:proofErr w:type="spellStart"/>
+      <w:r>
+        <w:t>int</w:t>
+      </w:r>
+      <w:proofErr w:type="spellEnd"/>
+      <w:r>
+        <w:t xml:space="preserve"> </w:t>
+      </w:r>
+      <w:proofErr w:type="spellStart"/>
+      <w:r>
+        <w:t>PhaseaLower</w:t>
+      </w:r>
+      <w:proofErr w:type="spellEnd"/>
+      <w:r>
+        <w:t>=3;</w:t>
+      </w:r>
+    </w:p>
+    <w:p>
+      <w:pPr>
+        <w:pStyle w:val="NoSpacing"/>
+      </w:pPr>
+      <w:proofErr w:type="spellStart"/>
+      <w:r>
+        <w:t>int</w:t>
+      </w:r>
+      <w:proofErr w:type="spellEnd"/>
+      <w:r>
+        <w:t xml:space="preserve"> </w:t>
+      </w:r>
+      <w:proofErr w:type="spellStart"/>
+      <w:r>
+        <w:t>PhasebUpper</w:t>
+      </w:r>
+      <w:proofErr w:type="spellEnd"/>
+      <w:r>
+        <w:t>=4;</w:t>
+      </w:r>
+    </w:p>
+    <w:p>
+      <w:pPr>
+        <w:pStyle w:val="NoSpacing"/>
+      </w:pPr>
+      <w:proofErr w:type="spellStart"/>
+      <w:r>
+        <w:t>int</w:t>
+      </w:r>
+      <w:proofErr w:type="spellEnd"/>
+      <w:r>
+        <w:t xml:space="preserve"> </w:t>
+      </w:r>
+      <w:proofErr w:type="spellStart"/>
+      <w:r>
+        <w:t>PhasebLower</w:t>
+      </w:r>
+      <w:proofErr w:type="spellEnd"/>
+      <w:r>
+        <w:t>=5;</w:t>
+      </w:r>
+    </w:p>
+    <w:p>
+      <w:pPr>
+        <w:pStyle w:val="NoSpacing"/>
+      </w:pPr>
+      <w:proofErr w:type="spellStart"/>
+      <w:r>
+        <w:t>int</w:t>
+      </w:r>
+      <w:proofErr w:type="spellEnd"/>
+      <w:r>
+        <w:t xml:space="preserve"> </w:t>
+      </w:r>
+      <w:proofErr w:type="spellStart"/>
+      <w:r>
+        <w:t>PhasecUpper</w:t>
+      </w:r>
+      <w:proofErr w:type="spellEnd"/>
+      <w:r>
+        <w:t>=6;</w:t>
+      </w:r>
+    </w:p>
+    <w:p>
+      <w:pPr>
+        <w:pStyle w:val="NoSpacing"/>
+      </w:pPr>
+      <w:proofErr w:type="spellStart"/>
+      <w:r>
+        <w:t>int</w:t>
+      </w:r>
+      <w:proofErr w:type="spellEnd"/>
+      <w:r>
+        <w:t xml:space="preserve"> </w:t>
+      </w:r>
+      <w:proofErr w:type="spellStart"/>
+      <w:r>
+        <w:t>PhasecLower</w:t>
+      </w:r>
+      <w:proofErr w:type="spellEnd"/>
+      <w:r>
+        <w:t>=7;</w:t>
+      </w:r>
+    </w:p>
+    <w:p>
+      <w:pPr>
+        <w:pStyle w:val="NoSpacing"/>
+      </w:pPr>
+    </w:p>
+    <w:p>
+      <w:pPr>
+        <w:pStyle w:val="NoSpacing"/>
+      </w:pPr>
+      <w:proofErr w:type="spellStart"/>
+      <w:r>
+        <w:t>int</w:t>
+      </w:r>
+      <w:proofErr w:type="spellEnd"/>
+      <w:r>
+        <w:t xml:space="preserve"> </w:t>
+      </w:r>
+      <w:proofErr w:type="spellStart"/>
+      <w:r>
+        <w:t>Halla</w:t>
+      </w:r>
+      <w:proofErr w:type="spellEnd"/>
+      <w:r>
+        <w:t>=8</w:t>
+      </w:r>
+    </w:p>
+    <w:p>
+      <w:pPr>
+        <w:pStyle w:val="NoSpacing"/>
+      </w:pPr>
+      <w:proofErr w:type="spellStart"/>
+      <w:r>
+        <w:t>int</w:t>
+      </w:r>
+      <w:proofErr w:type="spellEnd"/>
+      <w:r>
+        <w:t xml:space="preserve"> </w:t>
+      </w:r>
+      <w:proofErr w:type="spellStart"/>
+      <w:r>
+        <w:t>Hallb</w:t>
+      </w:r>
+      <w:proofErr w:type="spellEnd"/>
+      <w:r>
+        <w:t>=9</w:t>
+      </w:r>
+    </w:p>
+    <w:p>
+      <w:pPr>
+        <w:pStyle w:val="NoSpacing"/>
+      </w:pPr>
+      <w:proofErr w:type="spellStart"/>
+      <w:r>
+        <w:t>int</w:t>
+      </w:r>
+      <w:proofErr w:type="spellEnd"/>
+      <w:r>
+        <w:t xml:space="preserve"> </w:t>
+      </w:r>
+      <w:proofErr w:type="spellStart"/>
+      <w:r>
+        <w:t>Hallc</w:t>
+      </w:r>
+      <w:proofErr w:type="spellEnd"/>
+      <w:r>
+        <w:t>=10</w:t>
+      </w:r>
+    </w:p>
+    <w:p>
+      <w:pPr>
+        <w:pStyle w:val="NoSpacing"/>
+      </w:pPr>
+    </w:p>
+    <w:p>
+      <w:pPr>
+        <w:pStyle w:val="NoSpacing"/>
+      </w:pPr>
+      <w:r>
+        <w:t xml:space="preserve">void </w:t>
+      </w:r>
+      <w:proofErr w:type="gramStart"/>
+      <w:r>
+        <w:t>setup(</w:t>
+      </w:r>
+      <w:proofErr w:type="gramEnd"/>
+      <w:r>
+        <w:t>)</w:t>
+      </w:r>
+    </w:p>
+    <w:p>
+      <w:pPr>
+        <w:pStyle w:val="NoSpacing"/>
+      </w:pPr>
+      <w:r>
+        <w:t>{</w:t>
+      </w:r>
+    </w:p>
+    <w:p>
+      <w:pPr>
+        <w:pStyle w:val="NoSpacing"/>
+      </w:pPr>
+      <w:proofErr w:type="spellStart"/>
+      <w:proofErr w:type="gramStart"/>
+      <w:r>
+        <w:t>pinMode</w:t>
+      </w:r>
+      <w:proofErr w:type="spellEnd"/>
+      <w:r>
+        <w:t>(</w:t>
+      </w:r>
+      <w:proofErr w:type="spellStart"/>
+      <w:proofErr w:type="gramEnd"/>
+      <w:r>
+        <w:t>PhaseaUpper</w:t>
+      </w:r>
+      <w:proofErr w:type="spellEnd"/>
+      <w:r>
+        <w:t>, OUTPUT);</w:t>
+      </w:r>
+    </w:p>
+    <w:p>
+      <w:pPr>
+        <w:pStyle w:val="NoSpacing"/>
+      </w:pPr>
+      <w:proofErr w:type="spellStart"/>
+      <w:proofErr w:type="gramStart"/>
+      <w:r>
+        <w:t>pinMode</w:t>
+      </w:r>
+      <w:proofErr w:type="spellEnd"/>
+      <w:r>
+        <w:t>(</w:t>
+      </w:r>
+      <w:proofErr w:type="spellStart"/>
+      <w:proofErr w:type="gramEnd"/>
+      <w:r>
+        <w:t>PhaseaLower</w:t>
+      </w:r>
+      <w:proofErr w:type="spellEnd"/>
+      <w:r>
+        <w:t>, OUTPUT);</w:t>
+      </w:r>
+    </w:p>
+    <w:p>
+      <w:pPr>
+        <w:pStyle w:val="NoSpacing"/>
+      </w:pPr>
+      <w:proofErr w:type="spellStart"/>
+      <w:proofErr w:type="gramStart"/>
+      <w:r>
+        <w:t>pinMode</w:t>
+      </w:r>
+      <w:proofErr w:type="spellEnd"/>
+      <w:r>
+        <w:t>(</w:t>
+      </w:r>
+      <w:proofErr w:type="spellStart"/>
+      <w:proofErr w:type="gramEnd"/>
+      <w:r>
+        <w:t>PhasebUpper</w:t>
+      </w:r>
+      <w:proofErr w:type="spellEnd"/>
+      <w:r>
+        <w:t>, OUTPUT);</w:t>
+      </w:r>
+    </w:p>
+    <w:p>
+      <w:pPr>
+        <w:pStyle w:val="NoSpacing"/>
+      </w:pPr>
+      <w:proofErr w:type="spellStart"/>
+      <w:proofErr w:type="gramStart"/>
+      <w:r>
+        <w:t>pinMode</w:t>
+      </w:r>
+      <w:proofErr w:type="spellEnd"/>
+      <w:r>
+        <w:t>(</w:t>
+      </w:r>
+      <w:proofErr w:type="spellStart"/>
+      <w:proofErr w:type="gramEnd"/>
+      <w:r>
+        <w:t>PhasebLower</w:t>
+      </w:r>
+      <w:proofErr w:type="spellEnd"/>
+      <w:r>
+        <w:t>, OUTPUT);</w:t>
+      </w:r>
+    </w:p>
+    <w:p>
+      <w:pPr>
+        <w:pStyle w:val="NoSpacing"/>
+      </w:pPr>
+      <w:proofErr w:type="spellStart"/>
+      <w:proofErr w:type="gramStart"/>
+      <w:r>
+        <w:t>pinMode</w:t>
+      </w:r>
+      <w:proofErr w:type="spellEnd"/>
+      <w:r>
+        <w:t>(</w:t>
+      </w:r>
+      <w:proofErr w:type="spellStart"/>
+      <w:proofErr w:type="gramEnd"/>
+      <w:r>
+        <w:t>PhasecUpper</w:t>
+      </w:r>
+      <w:proofErr w:type="spellEnd"/>
+      <w:r>
+        <w:t>, OUTPUT);</w:t>
+      </w:r>
+    </w:p>
+    <w:p>
+      <w:pPr>
+        <w:pStyle w:val="NoSpacing"/>
+      </w:pPr>
+      <w:proofErr w:type="spellStart"/>
+      <w:proofErr w:type="gramStart"/>
+      <w:r>
+        <w:t>pinMode</w:t>
+      </w:r>
+      <w:proofErr w:type="spellEnd"/>
+      <w:r>
+        <w:t>(</w:t>
+      </w:r>
+      <w:proofErr w:type="spellStart"/>
+      <w:proofErr w:type="gramEnd"/>
+      <w:r>
+        <w:t>PhasecLower</w:t>
+      </w:r>
+      <w:proofErr w:type="spellEnd"/>
+      <w:r>
+        <w:t xml:space="preserve">, OUTPUT);  </w:t>
+      </w:r>
+    </w:p>
+    <w:p>
+      <w:pPr>
+        <w:pStyle w:val="NoSpacing"/>
+      </w:pPr>
+    </w:p>
+    <w:p>
+      <w:pPr>
+        <w:pStyle w:val="NoSpacing"/>
+      </w:pPr>
+      <w:proofErr w:type="spellStart"/>
+      <w:proofErr w:type="gramStart"/>
+      <w:r>
+        <w:t>pinMode</w:t>
+      </w:r>
+      <w:proofErr w:type="spellEnd"/>
+      <w:r>
+        <w:t>(</w:t>
+      </w:r>
+      <w:proofErr w:type="spellStart"/>
+      <w:proofErr w:type="gramEnd"/>
+      <w:r>
+        <w:t>Halla</w:t>
+      </w:r>
+      <w:proofErr w:type="spellEnd"/>
+      <w:r>
+        <w:t>, INPUT);</w:t>
+      </w:r>
+    </w:p>
+    <w:p>
+      <w:pPr>
+        <w:pStyle w:val="NoSpacing"/>
+      </w:pPr>
+      <w:proofErr w:type="spellStart"/>
+      <w:proofErr w:type="gramStart"/>
+      <w:r>
+        <w:t>pinMode</w:t>
+      </w:r>
+      <w:proofErr w:type="spellEnd"/>
+      <w:r>
+        <w:t>(</w:t>
+      </w:r>
+      <w:proofErr w:type="spellStart"/>
+      <w:proofErr w:type="gramEnd"/>
+      <w:r>
+        <w:t>Hallb</w:t>
+      </w:r>
+      <w:proofErr w:type="spellEnd"/>
+      <w:r>
+        <w:t>, INPUT);</w:t>
+      </w:r>
+    </w:p>
+    <w:p>
+      <w:pPr>
+        <w:pStyle w:val="NoSpacing"/>
+      </w:pPr>
+      <w:proofErr w:type="spellStart"/>
+      <w:proofErr w:type="gramStart"/>
+      <w:r>
+        <w:t>pinMode</w:t>
+      </w:r>
+      <w:proofErr w:type="spellEnd"/>
+      <w:r>
+        <w:t>(</w:t>
+      </w:r>
+      <w:proofErr w:type="spellStart"/>
+      <w:proofErr w:type="gramEnd"/>
+      <w:r>
+        <w:t>Hallc</w:t>
+      </w:r>
+      <w:proofErr w:type="spellEnd"/>
+      <w:r>
+        <w:t>, INPUT);</w:t>
+      </w:r>
+    </w:p>
+    <w:p>
+      <w:pPr>
+        <w:pStyle w:val="NoSpacing"/>
+      </w:pPr>
+    </w:p>
+    <w:p>
+      <w:pPr>
+        <w:pStyle w:val="NoSpacing"/>
+      </w:pPr>
+      <w:proofErr w:type="spellStart"/>
+      <w:proofErr w:type="gramStart"/>
+      <w:r>
+        <w:t>digitalWrite</w:t>
+      </w:r>
+      <w:proofErr w:type="spellEnd"/>
+      <w:r>
+        <w:t>(</w:t>
+      </w:r>
+      <w:proofErr w:type="spellStart"/>
+      <w:proofErr w:type="gramEnd"/>
+      <w:r>
+        <w:t>PhaseaUpper</w:t>
+      </w:r>
+      <w:proofErr w:type="spellEnd"/>
+      <w:r>
+        <w:t>, LOW);</w:t>
+      </w:r>
+    </w:p>
+    <w:p>
+      <w:pPr>
+        <w:pStyle w:val="NoSpacing"/>
+      </w:pPr>
+      <w:proofErr w:type="spellStart"/>
+      <w:proofErr w:type="gramStart"/>
+      <w:r>
+        <w:t>digitalWrite</w:t>
+      </w:r>
+      <w:proofErr w:type="spellEnd"/>
+      <w:r>
+        <w:t>(</w:t>
+      </w:r>
+      <w:proofErr w:type="spellStart"/>
+      <w:proofErr w:type="gramEnd"/>
+      <w:r>
+        <w:t>PhaseaLower</w:t>
+      </w:r>
+      <w:proofErr w:type="spellEnd"/>
+      <w:r>
+        <w:t>, LOW);</w:t>
+      </w:r>
+    </w:p>
+    <w:p>
+      <w:pPr>
+        <w:pStyle w:val="NoSpacing"/>
+      </w:pPr>
+      <w:proofErr w:type="spellStart"/>
+      <w:proofErr w:type="gramStart"/>
+      <w:r>
+        <w:t>digitalWrite</w:t>
+      </w:r>
+      <w:proofErr w:type="spellEnd"/>
+      <w:r>
+        <w:t>(</w:t>
+      </w:r>
+      <w:proofErr w:type="spellStart"/>
+      <w:proofErr w:type="gramEnd"/>
+      <w:r>
+        <w:t>PhasebUpper</w:t>
+      </w:r>
+      <w:proofErr w:type="spellEnd"/>
+      <w:r>
+        <w:t>, LOW);</w:t>
+      </w:r>
+    </w:p>
+    <w:p>
+      <w:pPr>
+        <w:pStyle w:val="NoSpacing"/>
+      </w:pPr>
+      <w:proofErr w:type="spellStart"/>
+      <w:proofErr w:type="gramStart"/>
+      <w:r>
+        <w:t>digitalWrite</w:t>
+      </w:r>
+      <w:proofErr w:type="spellEnd"/>
+      <w:r>
+        <w:t>(</w:t>
+      </w:r>
+      <w:proofErr w:type="spellStart"/>
+      <w:proofErr w:type="gramEnd"/>
+      <w:r>
+        <w:t>PhasebLower</w:t>
+      </w:r>
+      <w:proofErr w:type="spellEnd"/>
+      <w:r>
+        <w:t>, LOW);</w:t>
+      </w:r>
+    </w:p>
+    <w:p>
+      <w:pPr>
+        <w:pStyle w:val="NoSpacing"/>
+      </w:pPr>
+      <w:proofErr w:type="spellStart"/>
+      <w:proofErr w:type="gramStart"/>
+      <w:r>
+        <w:t>digitalWrite</w:t>
+      </w:r>
+      <w:proofErr w:type="spellEnd"/>
+      <w:r>
+        <w:t>(</w:t>
+      </w:r>
+      <w:proofErr w:type="spellStart"/>
+      <w:proofErr w:type="gramEnd"/>
+      <w:r>
+        <w:t>PhasecUpper</w:t>
+      </w:r>
+      <w:proofErr w:type="spellEnd"/>
+      <w:r>
+        <w:t>, LOW);</w:t>
+      </w:r>
+    </w:p>
+    <w:p>
+      <w:pPr>
+        <w:pStyle w:val="NoSpacing"/>
+      </w:pPr>
+      <w:proofErr w:type="spellStart"/>
+      <w:proofErr w:type="gramStart"/>
+      <w:r>
+        <w:t>digitalWrite</w:t>
+      </w:r>
+      <w:proofErr w:type="spellEnd"/>
+      <w:r>
+        <w:t>(</w:t>
+      </w:r>
+      <w:proofErr w:type="spellStart"/>
+      <w:proofErr w:type="gramEnd"/>
+      <w:r>
+        <w:t>PhasecLower</w:t>
+      </w:r>
+      <w:proofErr w:type="spellEnd"/>
+      <w:r>
+        <w:t>, LOW);</w:t>
+      </w:r>
+    </w:p>
+    <w:p>
+      <w:pPr>
+        <w:pStyle w:val="NoSpacing"/>
+      </w:pPr>
+    </w:p>
+    <w:p>
+      <w:pPr>
+        <w:pStyle w:val="NoSpacing"/>
+      </w:pPr>
+      <w:r>
+        <w:t>}</w:t>
+      </w:r>
+    </w:p>
+    <w:p>
+      <w:pPr>
+        <w:pStyle w:val="NoSpacing"/>
+      </w:pPr>
+    </w:p>
+    <w:p>
+      <w:pPr>
+        <w:pStyle w:val="NoSpacing"/>
+      </w:pPr>
+      <w:r>
+        <w:t xml:space="preserve">void </w:t>
+      </w:r>
+      <w:proofErr w:type="gramStart"/>
+      <w:r>
+        <w:t>loop(</w:t>
+      </w:r>
+      <w:proofErr w:type="gramEnd"/>
+      <w:r>
+        <w:t>)</w:t>
+      </w:r>
+    </w:p>
+    <w:p>
+      <w:pPr>
+        <w:pStyle w:val="NoSpacing"/>
+      </w:pPr>
+      <w:r>
+        <w:t>{</w:t>
+      </w:r>
+    </w:p>
+    <w:p>
+      <w:pPr>
+        <w:pStyle w:val="NoSpacing"/>
+      </w:pPr>
+      <w:proofErr w:type="spellStart"/>
+      <w:proofErr w:type="gramStart"/>
+      <w:r>
+        <w:t>digitalWrite</w:t>
+      </w:r>
+      <w:proofErr w:type="spellEnd"/>
+      <w:r>
+        <w:t>(</w:t>
+      </w:r>
+      <w:proofErr w:type="spellStart"/>
+      <w:proofErr w:type="gramEnd"/>
+      <w:r>
+        <w:t>PhaseaUpper</w:t>
+      </w:r>
+      <w:proofErr w:type="spellEnd"/>
+      <w:r>
+        <w:t xml:space="preserve">, </w:t>
+      </w:r>
+      <w:proofErr w:type="spellStart"/>
+      <w:r>
+        <w:t>digitalRead</w:t>
+      </w:r>
+      <w:proofErr w:type="spellEnd"/>
+      <w:r>
+        <w:t>(</w:t>
+      </w:r>
+      <w:proofErr w:type="spellStart"/>
+      <w:r>
+        <w:t>Halla</w:t>
+      </w:r>
+      <w:proofErr w:type="spellEnd"/>
+      <w:r>
+        <w:t>));</w:t>
+      </w:r>
+    </w:p>
+    <w:p>
+      <w:pPr>
+        <w:pStyle w:val="NoSpacing"/>
+      </w:pPr>
+      <w:proofErr w:type="spellStart"/>
+      <w:proofErr w:type="gramStart"/>
+      <w:r>
+        <w:t>digitalWrite</w:t>
+      </w:r>
+      <w:proofErr w:type="spellEnd"/>
+      <w:r>
+        <w:t>(</w:t>
+      </w:r>
+      <w:proofErr w:type="spellStart"/>
+      <w:proofErr w:type="gramEnd"/>
+      <w:r>
+        <w:t>PhaseaLower</w:t>
+      </w:r>
+      <w:proofErr w:type="spellEnd"/>
+      <w:r>
+        <w:t>, !</w:t>
+      </w:r>
+      <w:proofErr w:type="spellStart"/>
+      <w:r>
+        <w:t>digitalRead</w:t>
+      </w:r>
+      <w:proofErr w:type="spellEnd"/>
+      <w:r>
+        <w:t>(</w:t>
+      </w:r>
+      <w:proofErr w:type="spellStart"/>
+      <w:r>
+        <w:t>Halla</w:t>
+      </w:r>
+      <w:proofErr w:type="spellEnd"/>
+      <w:r>
+        <w:t>));</w:t>
+      </w:r>
+    </w:p>
+    <w:p>
+      <w:pPr>
+        <w:pStyle w:val="NoSpacing"/>
+      </w:pPr>
+      <w:proofErr w:type="spellStart"/>
+      <w:proofErr w:type="gramStart"/>
+      <w:r>
+        <w:t>digitalWrite</w:t>
+      </w:r>
+      <w:proofErr w:type="spellEnd"/>
+      <w:r>
+        <w:t>(</w:t>
+      </w:r>
+      <w:proofErr w:type="spellStart"/>
+      <w:proofErr w:type="gramEnd"/>
+      <w:r>
+        <w:t>PhasebUpper</w:t>
+      </w:r>
+      <w:proofErr w:type="spellEnd"/>
+      <w:r>
+        <w:t xml:space="preserve">, </w:t>
+      </w:r>
+      <w:proofErr w:type="spellStart"/>
+      <w:r>
+        <w:t>digitalRead</w:t>
+      </w:r>
+      <w:proofErr w:type="spellEnd"/>
+      <w:r>
+        <w:t>(</w:t>
+      </w:r>
+      <w:proofErr w:type="spellStart"/>
+      <w:r>
+        <w:t>Hallb</w:t>
+      </w:r>
+      <w:proofErr w:type="spellEnd"/>
+      <w:r>
+        <w:t>));</w:t>
+      </w:r>
+    </w:p>
+    <w:p>
+      <w:pPr>
+        <w:pStyle w:val="NoSpacing"/>
+      </w:pPr>
+      <w:proofErr w:type="spellStart"/>
+      <w:proofErr w:type="gramStart"/>
+      <w:r>
+        <w:t>digitalWrite</w:t>
+      </w:r>
+      <w:proofErr w:type="spellEnd"/>
+      <w:r>
+        <w:t>(</w:t>
+      </w:r>
+      <w:proofErr w:type="spellStart"/>
+      <w:proofErr w:type="gramEnd"/>
+      <w:r>
+        <w:t>PhasebLower</w:t>
+      </w:r>
+      <w:proofErr w:type="spellEnd"/>
+      <w:r>
+        <w:t>, !</w:t>
+      </w:r>
+      <w:proofErr w:type="spellStart"/>
+      <w:r>
+        <w:t>digitalRead</w:t>
+      </w:r>
+      <w:proofErr w:type="spellEnd"/>
+      <w:r>
+        <w:t>(</w:t>
+      </w:r>
+      <w:proofErr w:type="spellStart"/>
+      <w:r>
+        <w:t>Hallb</w:t>
+      </w:r>
+      <w:proofErr w:type="spellEnd"/>
+      <w:r>
+        <w:t>));</w:t>
+      </w:r>
+    </w:p>
+    <w:p>
+      <w:pPr>
+        <w:pStyle w:val="NoSpacing"/>
+      </w:pPr>
+      <w:proofErr w:type="spellStart"/>
+      <w:proofErr w:type="gramStart"/>
+      <w:r>
+        <w:t>digitalWrite</w:t>
+      </w:r>
+      <w:proofErr w:type="spellEnd"/>
+      <w:r>
+        <w:t>(</w:t>
+      </w:r>
+      <w:proofErr w:type="spellStart"/>
+      <w:proofErr w:type="gramEnd"/>
+      <w:r>
+        <w:t>PhasecUpper</w:t>
+      </w:r>
+      <w:proofErr w:type="spellEnd"/>
+      <w:r>
+        <w:t xml:space="preserve">, </w:t>
+      </w:r>
+      <w:proofErr w:type="spellStart"/>
+      <w:r>
+        <w:t>digitalRead</w:t>
+      </w:r>
+      <w:proofErr w:type="spellEnd"/>
+      <w:r>
+        <w:t>(</w:t>
+      </w:r>
+      <w:proofErr w:type="spellStart"/>
+      <w:r>
+        <w:t>Hallc</w:t>
+      </w:r>
+      <w:proofErr w:type="spellEnd"/>
+      <w:r>
+        <w:t>));</w:t>
+      </w:r>
+    </w:p>
+    <w:p>
+      <w:pPr>
+        <w:pStyle w:val="NoSpacing"/>
+      </w:pPr>
+      <w:proofErr w:type="spellStart"/>
+      <w:proofErr w:type="gramStart"/>
+      <w:r>
+        <w:t>digitalWrite</w:t>
+      </w:r>
+      <w:proofErr w:type="spellEnd"/>
+      <w:r>
+        <w:t>(</w:t>
+      </w:r>
+      <w:proofErr w:type="spellStart"/>
+      <w:proofErr w:type="gramEnd"/>
+      <w:r>
+        <w:t>PhasecLower</w:t>
+      </w:r>
+      <w:proofErr w:type="spellEnd"/>
+      <w:r>
+        <w:t>, !</w:t>
+      </w:r>
+      <w:proofErr w:type="spellStart"/>
+      <w:r>
+        <w:t>digitalRead</w:t>
+      </w:r>
+      <w:proofErr w:type="spellEnd"/>
+      <w:r>
+        <w:t>(</w:t>
+      </w:r>
+      <w:proofErr w:type="spellStart"/>
+      <w:r>
+        <w:t>Hallc</w:t>
+      </w:r>
+      <w:proofErr w:type="spellEnd"/>
+      <w:r>
+        <w:t>));</w:t>
+      </w:r>
+    </w:p>
+    <w:p>
+      <w:pPr>
+        <w:pStyle w:val="NoSpacing"/>
+      </w:pPr>
+      <w:r>
+        <w:t>}</w:t>
+      </w:r>
+    </w:p>
+    <w:p>
+      <w:pPr>
+        <w:jc w:val="center"/>
+        <w:rPr>
+          <w:rFonts w:ascii="Times New Roman" w:hAnsi="Times New Roman" w:cs="Times New Roman"/>
+        </w:rPr>
+      </w:pPr>
+      <w:bookmarkStart w:id="8" w:name="_GoBack"/>
+      <w:bookmarkEnd w:id="8"/>
+    </w:p>
+    <w:p>
+      <w:pPr>
         <w:pStyle w:val="Heading2"/>
         <w:numPr>
           <w:ilvl w:val="1"/>
@@ -23336,7 +30162,7 @@
           <w:rFonts w:ascii="Times New Roman" w:hAnsi="Times New Roman" w:cs="Times New Roman"/>
         </w:rPr>
       </w:pPr>
-      <w:bookmarkStart w:id="8" w:name="_Toc38662145"/>
+      <w:bookmarkStart w:id="9" w:name="_Toc38662145"/>
       <w:r>
         <w:rPr>
           <w:rFonts w:ascii="Times New Roman" w:hAnsi="Times New Roman" w:cs="Times New Roman"/>
@@ -23344,7 +30170,7 @@
         <w:lastRenderedPageBreak/>
         <w:t>Speed Control</w:t>
       </w:r>
-      <w:bookmarkEnd w:id="8"/>
+      <w:bookmarkEnd w:id="9"/>
     </w:p>
     <w:p>
       <w:pPr>
@@ -23474,7 +30300,7 @@
           <w:rFonts w:ascii="Times New Roman" w:hAnsi="Times New Roman" w:cs="Times New Roman"/>
         </w:rPr>
       </w:pPr>
-      <w:bookmarkStart w:id="9" w:name="_Toc38662146"/>
+      <w:bookmarkStart w:id="10" w:name="_Toc38662146"/>
       <w:r>
         <w:rPr>
           <w:rFonts w:ascii="Times New Roman" w:hAnsi="Times New Roman" w:cs="Times New Roman"/>
@@ -23482,7 +30308,7 @@
         <w:lastRenderedPageBreak/>
         <w:t>Current Control</w:t>
       </w:r>
-      <w:bookmarkEnd w:id="9"/>
+      <w:bookmarkEnd w:id="10"/>
     </w:p>
     <w:p>
       <w:pPr>
@@ -23613,7 +30439,7 @@
           <w:rFonts w:ascii="Times New Roman" w:hAnsi="Times New Roman" w:cs="Times New Roman"/>
         </w:rPr>
       </w:pPr>
-      <w:bookmarkStart w:id="10" w:name="_Toc38662147"/>
+      <w:bookmarkStart w:id="11" w:name="_Toc38662147"/>
       <w:r>
         <w:rPr>
           <w:rFonts w:ascii="Times New Roman" w:hAnsi="Times New Roman" w:cs="Times New Roman"/>
@@ -23621,7 +30447,7 @@
         <w:lastRenderedPageBreak/>
         <w:t>Progress</w:t>
       </w:r>
-      <w:bookmarkEnd w:id="10"/>
+      <w:bookmarkEnd w:id="11"/>
     </w:p>
     <w:p>
       <w:pPr>
@@ -23642,7 +30468,7 @@
           <w:rFonts w:ascii="Times New Roman" w:hAnsi="Times New Roman" w:cs="Times New Roman"/>
         </w:rPr>
       </w:pPr>
-      <w:bookmarkStart w:id="11" w:name="_Toc38662148"/>
+      <w:bookmarkStart w:id="12" w:name="_Toc38662148"/>
       <w:r>
         <w:rPr>
           <w:rFonts w:ascii="Times New Roman" w:hAnsi="Times New Roman" w:cs="Times New Roman"/>
@@ -23655,7 +30481,7 @@
         </w:rPr>
         <w:t>with Transformer Isolation</w:t>
       </w:r>
-      <w:bookmarkEnd w:id="11"/>
+      <w:bookmarkEnd w:id="12"/>
     </w:p>
     <w:p/>
     <w:p>
@@ -24328,7 +31154,35 @@
         <w:rPr>
           <w:rFonts w:ascii="Times New Roman" w:hAnsi="Times New Roman" w:cs="Times New Roman"/>
         </w:rPr>
-        <w:t>double delayTime = (1000000.0 / (frequency * 2.0));//Half Period in microseconds</w:t>
+        <w:t xml:space="preserve">double </w:t>
+      </w:r>
+      <w:proofErr w:type="spellStart"/>
+      <w:r>
+        <w:rPr>
+          <w:rFonts w:ascii="Times New Roman" w:hAnsi="Times New Roman" w:cs="Times New Roman"/>
+        </w:rPr>
+        <w:t>delayTime</w:t>
+      </w:r>
+      <w:proofErr w:type="spellEnd"/>
+      <w:r>
+        <w:rPr>
+          <w:rFonts w:ascii="Times New Roman" w:hAnsi="Times New Roman" w:cs="Times New Roman"/>
+        </w:rPr>
+        <w:t xml:space="preserve"> = (1000000.0 / (frequency * 2.0</w:t>
+      </w:r>
+      <w:proofErr w:type="gramStart"/>
+      <w:r>
+        <w:rPr>
+          <w:rFonts w:ascii="Times New Roman" w:hAnsi="Times New Roman" w:cs="Times New Roman"/>
+        </w:rPr>
+        <w:t>));/</w:t>
+      </w:r>
+      <w:proofErr w:type="gramEnd"/>
+      <w:r>
+        <w:rPr>
+          <w:rFonts w:ascii="Times New Roman" w:hAnsi="Times New Roman" w:cs="Times New Roman"/>
+        </w:rPr>
+        <w:t>/Half Period in microseconds</w:t>
       </w:r>
     </w:p>
     <w:p>
@@ -24342,7 +31196,21 @@
         <w:rPr>
           <w:rFonts w:ascii="Times New Roman" w:hAnsi="Times New Roman" w:cs="Times New Roman"/>
         </w:rPr>
-        <w:t>void setup()</w:t>
+        <w:t xml:space="preserve">void </w:t>
+      </w:r>
+      <w:proofErr w:type="gramStart"/>
+      <w:r>
+        <w:rPr>
+          <w:rFonts w:ascii="Times New Roman" w:hAnsi="Times New Roman" w:cs="Times New Roman"/>
+        </w:rPr>
+        <w:t>setup(</w:t>
+      </w:r>
+      <w:proofErr w:type="gramEnd"/>
+      <w:r>
+        <w:rPr>
+          <w:rFonts w:ascii="Times New Roman" w:hAnsi="Times New Roman" w:cs="Times New Roman"/>
+        </w:rPr>
+        <w:t>)</w:t>
       </w:r>
     </w:p>
     <w:p>
@@ -24366,11 +31234,27 @@
           <w:rFonts w:ascii="Times New Roman" w:hAnsi="Times New Roman" w:cs="Times New Roman"/>
         </w:rPr>
       </w:pPr>
-      <w:r>
-        <w:rPr>
-          <w:rFonts w:ascii="Times New Roman" w:hAnsi="Times New Roman" w:cs="Times New Roman"/>
-        </w:rPr>
-        <w:t xml:space="preserve">pinMode(2, OUTPUT);  </w:t>
+      <w:proofErr w:type="spellStart"/>
+      <w:proofErr w:type="gramStart"/>
+      <w:r>
+        <w:rPr>
+          <w:rFonts w:ascii="Times New Roman" w:hAnsi="Times New Roman" w:cs="Times New Roman"/>
+        </w:rPr>
+        <w:t>pinMode</w:t>
+      </w:r>
+      <w:proofErr w:type="spellEnd"/>
+      <w:r>
+        <w:rPr>
+          <w:rFonts w:ascii="Times New Roman" w:hAnsi="Times New Roman" w:cs="Times New Roman"/>
+        </w:rPr>
+        <w:t>(</w:t>
+      </w:r>
+      <w:proofErr w:type="gramEnd"/>
+      <w:r>
+        <w:rPr>
+          <w:rFonts w:ascii="Times New Roman" w:hAnsi="Times New Roman" w:cs="Times New Roman"/>
+        </w:rPr>
+        <w:t xml:space="preserve">2, OUTPUT);  </w:t>
       </w:r>
     </w:p>
     <w:p>
@@ -24380,11 +31264,27 @@
           <w:rFonts w:ascii="Times New Roman" w:hAnsi="Times New Roman" w:cs="Times New Roman"/>
         </w:rPr>
       </w:pPr>
-      <w:r>
-        <w:rPr>
-          <w:rFonts w:ascii="Times New Roman" w:hAnsi="Times New Roman" w:cs="Times New Roman"/>
-        </w:rPr>
-        <w:t>pinMode(3, OUTPUT);</w:t>
+      <w:proofErr w:type="spellStart"/>
+      <w:proofErr w:type="gramStart"/>
+      <w:r>
+        <w:rPr>
+          <w:rFonts w:ascii="Times New Roman" w:hAnsi="Times New Roman" w:cs="Times New Roman"/>
+        </w:rPr>
+        <w:t>pinMode</w:t>
+      </w:r>
+      <w:proofErr w:type="spellEnd"/>
+      <w:r>
+        <w:rPr>
+          <w:rFonts w:ascii="Times New Roman" w:hAnsi="Times New Roman" w:cs="Times New Roman"/>
+        </w:rPr>
+        <w:t>(</w:t>
+      </w:r>
+      <w:proofErr w:type="gramEnd"/>
+      <w:r>
+        <w:rPr>
+          <w:rFonts w:ascii="Times New Roman" w:hAnsi="Times New Roman" w:cs="Times New Roman"/>
+        </w:rPr>
+        <w:t>3, OUTPUT);</w:t>
       </w:r>
     </w:p>
     <w:p>
@@ -24394,11 +31294,27 @@
           <w:rFonts w:ascii="Times New Roman" w:hAnsi="Times New Roman" w:cs="Times New Roman"/>
         </w:rPr>
       </w:pPr>
-      <w:r>
-        <w:rPr>
-          <w:rFonts w:ascii="Times New Roman" w:hAnsi="Times New Roman" w:cs="Times New Roman"/>
-        </w:rPr>
-        <w:t xml:space="preserve">pinMode(4, OUTPUT);  </w:t>
+      <w:proofErr w:type="spellStart"/>
+      <w:proofErr w:type="gramStart"/>
+      <w:r>
+        <w:rPr>
+          <w:rFonts w:ascii="Times New Roman" w:hAnsi="Times New Roman" w:cs="Times New Roman"/>
+        </w:rPr>
+        <w:t>pinMode</w:t>
+      </w:r>
+      <w:proofErr w:type="spellEnd"/>
+      <w:r>
+        <w:rPr>
+          <w:rFonts w:ascii="Times New Roman" w:hAnsi="Times New Roman" w:cs="Times New Roman"/>
+        </w:rPr>
+        <w:t>(</w:t>
+      </w:r>
+      <w:proofErr w:type="gramEnd"/>
+      <w:r>
+        <w:rPr>
+          <w:rFonts w:ascii="Times New Roman" w:hAnsi="Times New Roman" w:cs="Times New Roman"/>
+        </w:rPr>
+        <w:t xml:space="preserve">4, OUTPUT);  </w:t>
       </w:r>
     </w:p>
     <w:p>
@@ -24408,11 +31324,27 @@
           <w:rFonts w:ascii="Times New Roman" w:hAnsi="Times New Roman" w:cs="Times New Roman"/>
         </w:rPr>
       </w:pPr>
-      <w:r>
-        <w:rPr>
-          <w:rFonts w:ascii="Times New Roman" w:hAnsi="Times New Roman" w:cs="Times New Roman"/>
-        </w:rPr>
-        <w:t>pinMode(5, OUTPUT);</w:t>
+      <w:proofErr w:type="spellStart"/>
+      <w:proofErr w:type="gramStart"/>
+      <w:r>
+        <w:rPr>
+          <w:rFonts w:ascii="Times New Roman" w:hAnsi="Times New Roman" w:cs="Times New Roman"/>
+        </w:rPr>
+        <w:t>pinMode</w:t>
+      </w:r>
+      <w:proofErr w:type="spellEnd"/>
+      <w:r>
+        <w:rPr>
+          <w:rFonts w:ascii="Times New Roman" w:hAnsi="Times New Roman" w:cs="Times New Roman"/>
+        </w:rPr>
+        <w:t>(</w:t>
+      </w:r>
+      <w:proofErr w:type="gramEnd"/>
+      <w:r>
+        <w:rPr>
+          <w:rFonts w:ascii="Times New Roman" w:hAnsi="Times New Roman" w:cs="Times New Roman"/>
+        </w:rPr>
+        <w:t>5, OUTPUT);</w:t>
       </w:r>
     </w:p>
     <w:p>
@@ -24422,11 +31354,27 @@
           <w:rFonts w:ascii="Times New Roman" w:hAnsi="Times New Roman" w:cs="Times New Roman"/>
         </w:rPr>
       </w:pPr>
-      <w:r>
-        <w:rPr>
-          <w:rFonts w:ascii="Times New Roman" w:hAnsi="Times New Roman" w:cs="Times New Roman"/>
-        </w:rPr>
-        <w:t xml:space="preserve">pinMode(6, OUTPUT);  </w:t>
+      <w:proofErr w:type="spellStart"/>
+      <w:proofErr w:type="gramStart"/>
+      <w:r>
+        <w:rPr>
+          <w:rFonts w:ascii="Times New Roman" w:hAnsi="Times New Roman" w:cs="Times New Roman"/>
+        </w:rPr>
+        <w:t>pinMode</w:t>
+      </w:r>
+      <w:proofErr w:type="spellEnd"/>
+      <w:r>
+        <w:rPr>
+          <w:rFonts w:ascii="Times New Roman" w:hAnsi="Times New Roman" w:cs="Times New Roman"/>
+        </w:rPr>
+        <w:t>(</w:t>
+      </w:r>
+      <w:proofErr w:type="gramEnd"/>
+      <w:r>
+        <w:rPr>
+          <w:rFonts w:ascii="Times New Roman" w:hAnsi="Times New Roman" w:cs="Times New Roman"/>
+        </w:rPr>
+        <w:t xml:space="preserve">6, OUTPUT);  </w:t>
       </w:r>
     </w:p>
     <w:p>
@@ -24436,11 +31384,27 @@
           <w:rFonts w:ascii="Times New Roman" w:hAnsi="Times New Roman" w:cs="Times New Roman"/>
         </w:rPr>
       </w:pPr>
-      <w:r>
-        <w:rPr>
-          <w:rFonts w:ascii="Times New Roman" w:hAnsi="Times New Roman" w:cs="Times New Roman"/>
-        </w:rPr>
-        <w:t>pinMode(7, OUTPUT);</w:t>
+      <w:proofErr w:type="spellStart"/>
+      <w:proofErr w:type="gramStart"/>
+      <w:r>
+        <w:rPr>
+          <w:rFonts w:ascii="Times New Roman" w:hAnsi="Times New Roman" w:cs="Times New Roman"/>
+        </w:rPr>
+        <w:t>pinMode</w:t>
+      </w:r>
+      <w:proofErr w:type="spellEnd"/>
+      <w:r>
+        <w:rPr>
+          <w:rFonts w:ascii="Times New Roman" w:hAnsi="Times New Roman" w:cs="Times New Roman"/>
+        </w:rPr>
+        <w:t>(</w:t>
+      </w:r>
+      <w:proofErr w:type="gramEnd"/>
+      <w:r>
+        <w:rPr>
+          <w:rFonts w:ascii="Times New Roman" w:hAnsi="Times New Roman" w:cs="Times New Roman"/>
+        </w:rPr>
+        <w:t>7, OUTPUT);</w:t>
       </w:r>
     </w:p>
     <w:p>
@@ -24450,11 +31414,27 @@
           <w:rFonts w:ascii="Times New Roman" w:hAnsi="Times New Roman" w:cs="Times New Roman"/>
         </w:rPr>
       </w:pPr>
-      <w:r>
-        <w:rPr>
-          <w:rFonts w:ascii="Times New Roman" w:hAnsi="Times New Roman" w:cs="Times New Roman"/>
-        </w:rPr>
-        <w:t xml:space="preserve">pinMode(8, OUTPUT);  </w:t>
+      <w:proofErr w:type="spellStart"/>
+      <w:proofErr w:type="gramStart"/>
+      <w:r>
+        <w:rPr>
+          <w:rFonts w:ascii="Times New Roman" w:hAnsi="Times New Roman" w:cs="Times New Roman"/>
+        </w:rPr>
+        <w:t>pinMode</w:t>
+      </w:r>
+      <w:proofErr w:type="spellEnd"/>
+      <w:r>
+        <w:rPr>
+          <w:rFonts w:ascii="Times New Roman" w:hAnsi="Times New Roman" w:cs="Times New Roman"/>
+        </w:rPr>
+        <w:t>(</w:t>
+      </w:r>
+      <w:proofErr w:type="gramEnd"/>
+      <w:r>
+        <w:rPr>
+          <w:rFonts w:ascii="Times New Roman" w:hAnsi="Times New Roman" w:cs="Times New Roman"/>
+        </w:rPr>
+        <w:t xml:space="preserve">8, OUTPUT);  </w:t>
       </w:r>
     </w:p>
     <w:p>
@@ -24464,11 +31444,27 @@
           <w:rFonts w:ascii="Times New Roman" w:hAnsi="Times New Roman" w:cs="Times New Roman"/>
         </w:rPr>
       </w:pPr>
-      <w:r>
-        <w:rPr>
-          <w:rFonts w:ascii="Times New Roman" w:hAnsi="Times New Roman" w:cs="Times New Roman"/>
-        </w:rPr>
-        <w:t>pinMode(9, OUTPUT);</w:t>
+      <w:proofErr w:type="spellStart"/>
+      <w:proofErr w:type="gramStart"/>
+      <w:r>
+        <w:rPr>
+          <w:rFonts w:ascii="Times New Roman" w:hAnsi="Times New Roman" w:cs="Times New Roman"/>
+        </w:rPr>
+        <w:t>pinMode</w:t>
+      </w:r>
+      <w:proofErr w:type="spellEnd"/>
+      <w:r>
+        <w:rPr>
+          <w:rFonts w:ascii="Times New Roman" w:hAnsi="Times New Roman" w:cs="Times New Roman"/>
+        </w:rPr>
+        <w:t>(</w:t>
+      </w:r>
+      <w:proofErr w:type="gramEnd"/>
+      <w:r>
+        <w:rPr>
+          <w:rFonts w:ascii="Times New Roman" w:hAnsi="Times New Roman" w:cs="Times New Roman"/>
+        </w:rPr>
+        <w:t>9, OUTPUT);</w:t>
       </w:r>
     </w:p>
     <w:p>
@@ -24478,11 +31474,27 @@
           <w:rFonts w:ascii="Times New Roman" w:hAnsi="Times New Roman" w:cs="Times New Roman"/>
         </w:rPr>
       </w:pPr>
-      <w:r>
-        <w:rPr>
-          <w:rFonts w:ascii="Times New Roman" w:hAnsi="Times New Roman" w:cs="Times New Roman"/>
-        </w:rPr>
-        <w:t xml:space="preserve">pinMode(10, OUTPUT);  </w:t>
+      <w:proofErr w:type="spellStart"/>
+      <w:proofErr w:type="gramStart"/>
+      <w:r>
+        <w:rPr>
+          <w:rFonts w:ascii="Times New Roman" w:hAnsi="Times New Roman" w:cs="Times New Roman"/>
+        </w:rPr>
+        <w:t>pinMode</w:t>
+      </w:r>
+      <w:proofErr w:type="spellEnd"/>
+      <w:r>
+        <w:rPr>
+          <w:rFonts w:ascii="Times New Roman" w:hAnsi="Times New Roman" w:cs="Times New Roman"/>
+        </w:rPr>
+        <w:t>(</w:t>
+      </w:r>
+      <w:proofErr w:type="gramEnd"/>
+      <w:r>
+        <w:rPr>
+          <w:rFonts w:ascii="Times New Roman" w:hAnsi="Times New Roman" w:cs="Times New Roman"/>
+        </w:rPr>
+        <w:t xml:space="preserve">10, OUTPUT);  </w:t>
       </w:r>
     </w:p>
     <w:p>
@@ -24492,11 +31504,27 @@
           <w:rFonts w:ascii="Times New Roman" w:hAnsi="Times New Roman" w:cs="Times New Roman"/>
         </w:rPr>
       </w:pPr>
-      <w:r>
-        <w:rPr>
-          <w:rFonts w:ascii="Times New Roman" w:hAnsi="Times New Roman" w:cs="Times New Roman"/>
-        </w:rPr>
-        <w:t>pinMode(11, OUTPUT);</w:t>
+      <w:proofErr w:type="spellStart"/>
+      <w:proofErr w:type="gramStart"/>
+      <w:r>
+        <w:rPr>
+          <w:rFonts w:ascii="Times New Roman" w:hAnsi="Times New Roman" w:cs="Times New Roman"/>
+        </w:rPr>
+        <w:t>pinMode</w:t>
+      </w:r>
+      <w:proofErr w:type="spellEnd"/>
+      <w:r>
+        <w:rPr>
+          <w:rFonts w:ascii="Times New Roman" w:hAnsi="Times New Roman" w:cs="Times New Roman"/>
+        </w:rPr>
+        <w:t>(</w:t>
+      </w:r>
+      <w:proofErr w:type="gramEnd"/>
+      <w:r>
+        <w:rPr>
+          <w:rFonts w:ascii="Times New Roman" w:hAnsi="Times New Roman" w:cs="Times New Roman"/>
+        </w:rPr>
+        <w:t>11, OUTPUT);</w:t>
       </w:r>
     </w:p>
     <w:p>
@@ -24506,11 +31534,27 @@
           <w:rFonts w:ascii="Times New Roman" w:hAnsi="Times New Roman" w:cs="Times New Roman"/>
         </w:rPr>
       </w:pPr>
-      <w:r>
-        <w:rPr>
-          <w:rFonts w:ascii="Times New Roman" w:hAnsi="Times New Roman" w:cs="Times New Roman"/>
-        </w:rPr>
-        <w:t xml:space="preserve">pinMode(12, OUTPUT);  </w:t>
+      <w:proofErr w:type="spellStart"/>
+      <w:proofErr w:type="gramStart"/>
+      <w:r>
+        <w:rPr>
+          <w:rFonts w:ascii="Times New Roman" w:hAnsi="Times New Roman" w:cs="Times New Roman"/>
+        </w:rPr>
+        <w:t>pinMode</w:t>
+      </w:r>
+      <w:proofErr w:type="spellEnd"/>
+      <w:r>
+        <w:rPr>
+          <w:rFonts w:ascii="Times New Roman" w:hAnsi="Times New Roman" w:cs="Times New Roman"/>
+        </w:rPr>
+        <w:t>(</w:t>
+      </w:r>
+      <w:proofErr w:type="gramEnd"/>
+      <w:r>
+        <w:rPr>
+          <w:rFonts w:ascii="Times New Roman" w:hAnsi="Times New Roman" w:cs="Times New Roman"/>
+        </w:rPr>
+        <w:t xml:space="preserve">12, OUTPUT);  </w:t>
       </w:r>
     </w:p>
     <w:p>
@@ -24520,11 +31564,27 @@
           <w:rFonts w:ascii="Times New Roman" w:hAnsi="Times New Roman" w:cs="Times New Roman"/>
         </w:rPr>
       </w:pPr>
-      <w:r>
-        <w:rPr>
-          <w:rFonts w:ascii="Times New Roman" w:hAnsi="Times New Roman" w:cs="Times New Roman"/>
-        </w:rPr>
-        <w:t>pinMode(13, OUTPUT);</w:t>
+      <w:proofErr w:type="spellStart"/>
+      <w:proofErr w:type="gramStart"/>
+      <w:r>
+        <w:rPr>
+          <w:rFonts w:ascii="Times New Roman" w:hAnsi="Times New Roman" w:cs="Times New Roman"/>
+        </w:rPr>
+        <w:t>pinMode</w:t>
+      </w:r>
+      <w:proofErr w:type="spellEnd"/>
+      <w:r>
+        <w:rPr>
+          <w:rFonts w:ascii="Times New Roman" w:hAnsi="Times New Roman" w:cs="Times New Roman"/>
+        </w:rPr>
+        <w:t>(</w:t>
+      </w:r>
+      <w:proofErr w:type="gramEnd"/>
+      <w:r>
+        <w:rPr>
+          <w:rFonts w:ascii="Times New Roman" w:hAnsi="Times New Roman" w:cs="Times New Roman"/>
+        </w:rPr>
+        <w:t>13, OUTPUT);</w:t>
       </w:r>
     </w:p>
     <w:p>
@@ -24542,11 +31602,27 @@
           <w:rFonts w:ascii="Times New Roman" w:hAnsi="Times New Roman" w:cs="Times New Roman"/>
         </w:rPr>
       </w:pPr>
-      <w:r>
-        <w:rPr>
-          <w:rFonts w:ascii="Times New Roman" w:hAnsi="Times New Roman" w:cs="Times New Roman"/>
-        </w:rPr>
-        <w:t>digitalWrite(2, HIGH);</w:t>
+      <w:proofErr w:type="spellStart"/>
+      <w:proofErr w:type="gramStart"/>
+      <w:r>
+        <w:rPr>
+          <w:rFonts w:ascii="Times New Roman" w:hAnsi="Times New Roman" w:cs="Times New Roman"/>
+        </w:rPr>
+        <w:t>digitalWrite</w:t>
+      </w:r>
+      <w:proofErr w:type="spellEnd"/>
+      <w:r>
+        <w:rPr>
+          <w:rFonts w:ascii="Times New Roman" w:hAnsi="Times New Roman" w:cs="Times New Roman"/>
+        </w:rPr>
+        <w:t>(</w:t>
+      </w:r>
+      <w:proofErr w:type="gramEnd"/>
+      <w:r>
+        <w:rPr>
+          <w:rFonts w:ascii="Times New Roman" w:hAnsi="Times New Roman" w:cs="Times New Roman"/>
+        </w:rPr>
+        <w:t>2, HIGH);</w:t>
       </w:r>
     </w:p>
     <w:p>
@@ -24556,11 +31632,27 @@
           <w:rFonts w:ascii="Times New Roman" w:hAnsi="Times New Roman" w:cs="Times New Roman"/>
         </w:rPr>
       </w:pPr>
-      <w:r>
-        <w:rPr>
-          <w:rFonts w:ascii="Times New Roman" w:hAnsi="Times New Roman" w:cs="Times New Roman"/>
-        </w:rPr>
-        <w:t>digitalWrite(3, HIGH);</w:t>
+      <w:proofErr w:type="spellStart"/>
+      <w:proofErr w:type="gramStart"/>
+      <w:r>
+        <w:rPr>
+          <w:rFonts w:ascii="Times New Roman" w:hAnsi="Times New Roman" w:cs="Times New Roman"/>
+        </w:rPr>
+        <w:t>digitalWrite</w:t>
+      </w:r>
+      <w:proofErr w:type="spellEnd"/>
+      <w:r>
+        <w:rPr>
+          <w:rFonts w:ascii="Times New Roman" w:hAnsi="Times New Roman" w:cs="Times New Roman"/>
+        </w:rPr>
+        <w:t>(</w:t>
+      </w:r>
+      <w:proofErr w:type="gramEnd"/>
+      <w:r>
+        <w:rPr>
+          <w:rFonts w:ascii="Times New Roman" w:hAnsi="Times New Roman" w:cs="Times New Roman"/>
+        </w:rPr>
+        <w:t>3, HIGH);</w:t>
       </w:r>
     </w:p>
     <w:p>
@@ -24570,11 +31662,27 @@
           <w:rFonts w:ascii="Times New Roman" w:hAnsi="Times New Roman" w:cs="Times New Roman"/>
         </w:rPr>
       </w:pPr>
-      <w:r>
-        <w:rPr>
-          <w:rFonts w:ascii="Times New Roman" w:hAnsi="Times New Roman" w:cs="Times New Roman"/>
-        </w:rPr>
-        <w:t>digitalWrite(4, HIGH);</w:t>
+      <w:proofErr w:type="spellStart"/>
+      <w:proofErr w:type="gramStart"/>
+      <w:r>
+        <w:rPr>
+          <w:rFonts w:ascii="Times New Roman" w:hAnsi="Times New Roman" w:cs="Times New Roman"/>
+        </w:rPr>
+        <w:t>digitalWrite</w:t>
+      </w:r>
+      <w:proofErr w:type="spellEnd"/>
+      <w:r>
+        <w:rPr>
+          <w:rFonts w:ascii="Times New Roman" w:hAnsi="Times New Roman" w:cs="Times New Roman"/>
+        </w:rPr>
+        <w:t>(</w:t>
+      </w:r>
+      <w:proofErr w:type="gramEnd"/>
+      <w:r>
+        <w:rPr>
+          <w:rFonts w:ascii="Times New Roman" w:hAnsi="Times New Roman" w:cs="Times New Roman"/>
+        </w:rPr>
+        <w:t>4, HIGH);</w:t>
       </w:r>
     </w:p>
     <w:p>
@@ -24584,11 +31692,27 @@
           <w:rFonts w:ascii="Times New Roman" w:hAnsi="Times New Roman" w:cs="Times New Roman"/>
         </w:rPr>
       </w:pPr>
-      <w:r>
-        <w:rPr>
-          <w:rFonts w:ascii="Times New Roman" w:hAnsi="Times New Roman" w:cs="Times New Roman"/>
-        </w:rPr>
-        <w:t>digitalWrite(5, HIGH);</w:t>
+      <w:proofErr w:type="spellStart"/>
+      <w:proofErr w:type="gramStart"/>
+      <w:r>
+        <w:rPr>
+          <w:rFonts w:ascii="Times New Roman" w:hAnsi="Times New Roman" w:cs="Times New Roman"/>
+        </w:rPr>
+        <w:t>digitalWrite</w:t>
+      </w:r>
+      <w:proofErr w:type="spellEnd"/>
+      <w:r>
+        <w:rPr>
+          <w:rFonts w:ascii="Times New Roman" w:hAnsi="Times New Roman" w:cs="Times New Roman"/>
+        </w:rPr>
+        <w:t>(</w:t>
+      </w:r>
+      <w:proofErr w:type="gramEnd"/>
+      <w:r>
+        <w:rPr>
+          <w:rFonts w:ascii="Times New Roman" w:hAnsi="Times New Roman" w:cs="Times New Roman"/>
+        </w:rPr>
+        <w:t>5, HIGH);</w:t>
       </w:r>
     </w:p>
     <w:p>
@@ -24598,11 +31722,27 @@
           <w:rFonts w:ascii="Times New Roman" w:hAnsi="Times New Roman" w:cs="Times New Roman"/>
         </w:rPr>
       </w:pPr>
-      <w:r>
-        <w:rPr>
-          <w:rFonts w:ascii="Times New Roman" w:hAnsi="Times New Roman" w:cs="Times New Roman"/>
-        </w:rPr>
-        <w:t>digitalWrite(6, HIGH);</w:t>
+      <w:proofErr w:type="spellStart"/>
+      <w:proofErr w:type="gramStart"/>
+      <w:r>
+        <w:rPr>
+          <w:rFonts w:ascii="Times New Roman" w:hAnsi="Times New Roman" w:cs="Times New Roman"/>
+        </w:rPr>
+        <w:t>digitalWrite</w:t>
+      </w:r>
+      <w:proofErr w:type="spellEnd"/>
+      <w:r>
+        <w:rPr>
+          <w:rFonts w:ascii="Times New Roman" w:hAnsi="Times New Roman" w:cs="Times New Roman"/>
+        </w:rPr>
+        <w:t>(</w:t>
+      </w:r>
+      <w:proofErr w:type="gramEnd"/>
+      <w:r>
+        <w:rPr>
+          <w:rFonts w:ascii="Times New Roman" w:hAnsi="Times New Roman" w:cs="Times New Roman"/>
+        </w:rPr>
+        <w:t>6, HIGH);</w:t>
       </w:r>
     </w:p>
     <w:p>
@@ -24612,11 +31752,27 @@
           <w:rFonts w:ascii="Times New Roman" w:hAnsi="Times New Roman" w:cs="Times New Roman"/>
         </w:rPr>
       </w:pPr>
-      <w:r>
-        <w:rPr>
-          <w:rFonts w:ascii="Times New Roman" w:hAnsi="Times New Roman" w:cs="Times New Roman"/>
-        </w:rPr>
-        <w:t>digitalWrite(7, HIGH);</w:t>
+      <w:proofErr w:type="spellStart"/>
+      <w:proofErr w:type="gramStart"/>
+      <w:r>
+        <w:rPr>
+          <w:rFonts w:ascii="Times New Roman" w:hAnsi="Times New Roman" w:cs="Times New Roman"/>
+        </w:rPr>
+        <w:t>digitalWrite</w:t>
+      </w:r>
+      <w:proofErr w:type="spellEnd"/>
+      <w:r>
+        <w:rPr>
+          <w:rFonts w:ascii="Times New Roman" w:hAnsi="Times New Roman" w:cs="Times New Roman"/>
+        </w:rPr>
+        <w:t>(</w:t>
+      </w:r>
+      <w:proofErr w:type="gramEnd"/>
+      <w:r>
+        <w:rPr>
+          <w:rFonts w:ascii="Times New Roman" w:hAnsi="Times New Roman" w:cs="Times New Roman"/>
+        </w:rPr>
+        <w:t>7, HIGH);</w:t>
       </w:r>
     </w:p>
     <w:p>
@@ -24644,7 +31800,21 @@
         <w:rPr>
           <w:rFonts w:ascii="Times New Roman" w:hAnsi="Times New Roman" w:cs="Times New Roman"/>
         </w:rPr>
-        <w:t>void loop()</w:t>
+        <w:t xml:space="preserve">void </w:t>
+      </w:r>
+      <w:proofErr w:type="gramStart"/>
+      <w:r>
+        <w:rPr>
+          <w:rFonts w:ascii="Times New Roman" w:hAnsi="Times New Roman" w:cs="Times New Roman"/>
+        </w:rPr>
+        <w:t>loop(</w:t>
+      </w:r>
+      <w:proofErr w:type="gramEnd"/>
+      <w:r>
+        <w:rPr>
+          <w:rFonts w:ascii="Times New Roman" w:hAnsi="Times New Roman" w:cs="Times New Roman"/>
+        </w:rPr>
+        <w:t>)</w:t>
       </w:r>
     </w:p>
     <w:p>
@@ -24668,11 +31838,27 @@
           <w:rFonts w:ascii="Times New Roman" w:hAnsi="Times New Roman" w:cs="Times New Roman"/>
         </w:rPr>
       </w:pPr>
-      <w:r>
-        <w:rPr>
-          <w:rFonts w:ascii="Times New Roman" w:hAnsi="Times New Roman" w:cs="Times New Roman"/>
-        </w:rPr>
-        <w:t>digitalWrite(8, LOW);</w:t>
+      <w:proofErr w:type="spellStart"/>
+      <w:proofErr w:type="gramStart"/>
+      <w:r>
+        <w:rPr>
+          <w:rFonts w:ascii="Times New Roman" w:hAnsi="Times New Roman" w:cs="Times New Roman"/>
+        </w:rPr>
+        <w:t>digitalWrite</w:t>
+      </w:r>
+      <w:proofErr w:type="spellEnd"/>
+      <w:r>
+        <w:rPr>
+          <w:rFonts w:ascii="Times New Roman" w:hAnsi="Times New Roman" w:cs="Times New Roman"/>
+        </w:rPr>
+        <w:t>(</w:t>
+      </w:r>
+      <w:proofErr w:type="gramEnd"/>
+      <w:r>
+        <w:rPr>
+          <w:rFonts w:ascii="Times New Roman" w:hAnsi="Times New Roman" w:cs="Times New Roman"/>
+        </w:rPr>
+        <w:t>8, LOW);</w:t>
       </w:r>
     </w:p>
     <w:p>
@@ -24682,11 +31868,27 @@
           <w:rFonts w:ascii="Times New Roman" w:hAnsi="Times New Roman" w:cs="Times New Roman"/>
         </w:rPr>
       </w:pPr>
-      <w:r>
-        <w:rPr>
-          <w:rFonts w:ascii="Times New Roman" w:hAnsi="Times New Roman" w:cs="Times New Roman"/>
-        </w:rPr>
-        <w:t>digitalWrite(9, HIGH);</w:t>
+      <w:proofErr w:type="spellStart"/>
+      <w:proofErr w:type="gramStart"/>
+      <w:r>
+        <w:rPr>
+          <w:rFonts w:ascii="Times New Roman" w:hAnsi="Times New Roman" w:cs="Times New Roman"/>
+        </w:rPr>
+        <w:t>digitalWrite</w:t>
+      </w:r>
+      <w:proofErr w:type="spellEnd"/>
+      <w:r>
+        <w:rPr>
+          <w:rFonts w:ascii="Times New Roman" w:hAnsi="Times New Roman" w:cs="Times New Roman"/>
+        </w:rPr>
+        <w:t>(</w:t>
+      </w:r>
+      <w:proofErr w:type="gramEnd"/>
+      <w:r>
+        <w:rPr>
+          <w:rFonts w:ascii="Times New Roman" w:hAnsi="Times New Roman" w:cs="Times New Roman"/>
+        </w:rPr>
+        <w:t>9, HIGH);</w:t>
       </w:r>
     </w:p>
     <w:p>
@@ -24696,11 +31898,33 @@
           <w:rFonts w:ascii="Times New Roman" w:hAnsi="Times New Roman" w:cs="Times New Roman"/>
         </w:rPr>
       </w:pPr>
-      <w:r>
-        <w:rPr>
-          <w:rFonts w:ascii="Times New Roman" w:hAnsi="Times New Roman" w:cs="Times New Roman"/>
-        </w:rPr>
-        <w:t>delayMicroseconds(delayTime/3);</w:t>
+      <w:proofErr w:type="spellStart"/>
+      <w:r>
+        <w:rPr>
+          <w:rFonts w:ascii="Times New Roman" w:hAnsi="Times New Roman" w:cs="Times New Roman"/>
+        </w:rPr>
+        <w:t>delayMicroseconds</w:t>
+      </w:r>
+      <w:proofErr w:type="spellEnd"/>
+      <w:r>
+        <w:rPr>
+          <w:rFonts w:ascii="Times New Roman" w:hAnsi="Times New Roman" w:cs="Times New Roman"/>
+        </w:rPr>
+        <w:t>(</w:t>
+      </w:r>
+      <w:proofErr w:type="spellStart"/>
+      <w:r>
+        <w:rPr>
+          <w:rFonts w:ascii="Times New Roman" w:hAnsi="Times New Roman" w:cs="Times New Roman"/>
+        </w:rPr>
+        <w:t>delayTime</w:t>
+      </w:r>
+      <w:proofErr w:type="spellEnd"/>
+      <w:r>
+        <w:rPr>
+          <w:rFonts w:ascii="Times New Roman" w:hAnsi="Times New Roman" w:cs="Times New Roman"/>
+        </w:rPr>
+        <w:t>/3);</w:t>
       </w:r>
     </w:p>
     <w:p>
@@ -24710,11 +31934,27 @@
           <w:rFonts w:ascii="Times New Roman" w:hAnsi="Times New Roman" w:cs="Times New Roman"/>
         </w:rPr>
       </w:pPr>
-      <w:r>
-        <w:rPr>
-          <w:rFonts w:ascii="Times New Roman" w:hAnsi="Times New Roman" w:cs="Times New Roman"/>
-        </w:rPr>
-        <w:t>digitalWrite(12, HIGH);</w:t>
+      <w:proofErr w:type="spellStart"/>
+      <w:proofErr w:type="gramStart"/>
+      <w:r>
+        <w:rPr>
+          <w:rFonts w:ascii="Times New Roman" w:hAnsi="Times New Roman" w:cs="Times New Roman"/>
+        </w:rPr>
+        <w:t>digitalWrite</w:t>
+      </w:r>
+      <w:proofErr w:type="spellEnd"/>
+      <w:r>
+        <w:rPr>
+          <w:rFonts w:ascii="Times New Roman" w:hAnsi="Times New Roman" w:cs="Times New Roman"/>
+        </w:rPr>
+        <w:t>(</w:t>
+      </w:r>
+      <w:proofErr w:type="gramEnd"/>
+      <w:r>
+        <w:rPr>
+          <w:rFonts w:ascii="Times New Roman" w:hAnsi="Times New Roman" w:cs="Times New Roman"/>
+        </w:rPr>
+        <w:t>12, HIGH);</w:t>
       </w:r>
     </w:p>
     <w:p>
@@ -24724,11 +31964,27 @@
           <w:rFonts w:ascii="Times New Roman" w:hAnsi="Times New Roman" w:cs="Times New Roman"/>
         </w:rPr>
       </w:pPr>
-      <w:r>
-        <w:rPr>
-          <w:rFonts w:ascii="Times New Roman" w:hAnsi="Times New Roman" w:cs="Times New Roman"/>
-        </w:rPr>
-        <w:t>digitalWrite(13, LOW);</w:t>
+      <w:proofErr w:type="spellStart"/>
+      <w:proofErr w:type="gramStart"/>
+      <w:r>
+        <w:rPr>
+          <w:rFonts w:ascii="Times New Roman" w:hAnsi="Times New Roman" w:cs="Times New Roman"/>
+        </w:rPr>
+        <w:t>digitalWrite</w:t>
+      </w:r>
+      <w:proofErr w:type="spellEnd"/>
+      <w:r>
+        <w:rPr>
+          <w:rFonts w:ascii="Times New Roman" w:hAnsi="Times New Roman" w:cs="Times New Roman"/>
+        </w:rPr>
+        <w:t>(</w:t>
+      </w:r>
+      <w:proofErr w:type="gramEnd"/>
+      <w:r>
+        <w:rPr>
+          <w:rFonts w:ascii="Times New Roman" w:hAnsi="Times New Roman" w:cs="Times New Roman"/>
+        </w:rPr>
+        <w:t>13, LOW);</w:t>
       </w:r>
     </w:p>
     <w:p>
@@ -24738,11 +31994,33 @@
           <w:rFonts w:ascii="Times New Roman" w:hAnsi="Times New Roman" w:cs="Times New Roman"/>
         </w:rPr>
       </w:pPr>
-      <w:r>
-        <w:rPr>
-          <w:rFonts w:ascii="Times New Roman" w:hAnsi="Times New Roman" w:cs="Times New Roman"/>
-        </w:rPr>
-        <w:t>delayMicroseconds(delayTime/3);</w:t>
+      <w:proofErr w:type="spellStart"/>
+      <w:r>
+        <w:rPr>
+          <w:rFonts w:ascii="Times New Roman" w:hAnsi="Times New Roman" w:cs="Times New Roman"/>
+        </w:rPr>
+        <w:t>delayMicroseconds</w:t>
+      </w:r>
+      <w:proofErr w:type="spellEnd"/>
+      <w:r>
+        <w:rPr>
+          <w:rFonts w:ascii="Times New Roman" w:hAnsi="Times New Roman" w:cs="Times New Roman"/>
+        </w:rPr>
+        <w:t>(</w:t>
+      </w:r>
+      <w:proofErr w:type="spellStart"/>
+      <w:r>
+        <w:rPr>
+          <w:rFonts w:ascii="Times New Roman" w:hAnsi="Times New Roman" w:cs="Times New Roman"/>
+        </w:rPr>
+        <w:t>delayTime</w:t>
+      </w:r>
+      <w:proofErr w:type="spellEnd"/>
+      <w:r>
+        <w:rPr>
+          <w:rFonts w:ascii="Times New Roman" w:hAnsi="Times New Roman" w:cs="Times New Roman"/>
+        </w:rPr>
+        <w:t>/3);</w:t>
       </w:r>
     </w:p>
     <w:p>
@@ -24752,11 +32030,27 @@
           <w:rFonts w:ascii="Times New Roman" w:hAnsi="Times New Roman" w:cs="Times New Roman"/>
         </w:rPr>
       </w:pPr>
-      <w:r>
-        <w:rPr>
-          <w:rFonts w:ascii="Times New Roman" w:hAnsi="Times New Roman" w:cs="Times New Roman"/>
-        </w:rPr>
-        <w:t>digitalWrite(10, LOW);</w:t>
+      <w:proofErr w:type="spellStart"/>
+      <w:proofErr w:type="gramStart"/>
+      <w:r>
+        <w:rPr>
+          <w:rFonts w:ascii="Times New Roman" w:hAnsi="Times New Roman" w:cs="Times New Roman"/>
+        </w:rPr>
+        <w:t>digitalWrite</w:t>
+      </w:r>
+      <w:proofErr w:type="spellEnd"/>
+      <w:r>
+        <w:rPr>
+          <w:rFonts w:ascii="Times New Roman" w:hAnsi="Times New Roman" w:cs="Times New Roman"/>
+        </w:rPr>
+        <w:t>(</w:t>
+      </w:r>
+      <w:proofErr w:type="gramEnd"/>
+      <w:r>
+        <w:rPr>
+          <w:rFonts w:ascii="Times New Roman" w:hAnsi="Times New Roman" w:cs="Times New Roman"/>
+        </w:rPr>
+        <w:t>10, LOW);</w:t>
       </w:r>
     </w:p>
     <w:p>
@@ -24766,11 +32060,27 @@
           <w:rFonts w:ascii="Times New Roman" w:hAnsi="Times New Roman" w:cs="Times New Roman"/>
         </w:rPr>
       </w:pPr>
-      <w:r>
-        <w:rPr>
-          <w:rFonts w:ascii="Times New Roman" w:hAnsi="Times New Roman" w:cs="Times New Roman"/>
-        </w:rPr>
-        <w:t>digitalWrite(11, HIGH);</w:t>
+      <w:proofErr w:type="spellStart"/>
+      <w:proofErr w:type="gramStart"/>
+      <w:r>
+        <w:rPr>
+          <w:rFonts w:ascii="Times New Roman" w:hAnsi="Times New Roman" w:cs="Times New Roman"/>
+        </w:rPr>
+        <w:t>digitalWrite</w:t>
+      </w:r>
+      <w:proofErr w:type="spellEnd"/>
+      <w:r>
+        <w:rPr>
+          <w:rFonts w:ascii="Times New Roman" w:hAnsi="Times New Roman" w:cs="Times New Roman"/>
+        </w:rPr>
+        <w:t>(</w:t>
+      </w:r>
+      <w:proofErr w:type="gramEnd"/>
+      <w:r>
+        <w:rPr>
+          <w:rFonts w:ascii="Times New Roman" w:hAnsi="Times New Roman" w:cs="Times New Roman"/>
+        </w:rPr>
+        <w:t>11, HIGH);</w:t>
       </w:r>
     </w:p>
     <w:p>
@@ -24780,11 +32090,33 @@
           <w:rFonts w:ascii="Times New Roman" w:hAnsi="Times New Roman" w:cs="Times New Roman"/>
         </w:rPr>
       </w:pPr>
-      <w:r>
-        <w:rPr>
-          <w:rFonts w:ascii="Times New Roman" w:hAnsi="Times New Roman" w:cs="Times New Roman"/>
-        </w:rPr>
-        <w:t>delayMicroseconds(delayTime/3);</w:t>
+      <w:proofErr w:type="spellStart"/>
+      <w:r>
+        <w:rPr>
+          <w:rFonts w:ascii="Times New Roman" w:hAnsi="Times New Roman" w:cs="Times New Roman"/>
+        </w:rPr>
+        <w:t>delayMicroseconds</w:t>
+      </w:r>
+      <w:proofErr w:type="spellEnd"/>
+      <w:r>
+        <w:rPr>
+          <w:rFonts w:ascii="Times New Roman" w:hAnsi="Times New Roman" w:cs="Times New Roman"/>
+        </w:rPr>
+        <w:t>(</w:t>
+      </w:r>
+      <w:proofErr w:type="spellStart"/>
+      <w:r>
+        <w:rPr>
+          <w:rFonts w:ascii="Times New Roman" w:hAnsi="Times New Roman" w:cs="Times New Roman"/>
+        </w:rPr>
+        <w:t>delayTime</w:t>
+      </w:r>
+      <w:proofErr w:type="spellEnd"/>
+      <w:r>
+        <w:rPr>
+          <w:rFonts w:ascii="Times New Roman" w:hAnsi="Times New Roman" w:cs="Times New Roman"/>
+        </w:rPr>
+        <w:t>/3);</w:t>
       </w:r>
     </w:p>
     <w:p>
@@ -24794,11 +32126,27 @@
           <w:rFonts w:ascii="Times New Roman" w:hAnsi="Times New Roman" w:cs="Times New Roman"/>
         </w:rPr>
       </w:pPr>
-      <w:r>
-        <w:rPr>
-          <w:rFonts w:ascii="Times New Roman" w:hAnsi="Times New Roman" w:cs="Times New Roman"/>
-        </w:rPr>
-        <w:t>digitalWrite(8, HIGH);</w:t>
+      <w:proofErr w:type="spellStart"/>
+      <w:proofErr w:type="gramStart"/>
+      <w:r>
+        <w:rPr>
+          <w:rFonts w:ascii="Times New Roman" w:hAnsi="Times New Roman" w:cs="Times New Roman"/>
+        </w:rPr>
+        <w:t>digitalWrite</w:t>
+      </w:r>
+      <w:proofErr w:type="spellEnd"/>
+      <w:r>
+        <w:rPr>
+          <w:rFonts w:ascii="Times New Roman" w:hAnsi="Times New Roman" w:cs="Times New Roman"/>
+        </w:rPr>
+        <w:t>(</w:t>
+      </w:r>
+      <w:proofErr w:type="gramEnd"/>
+      <w:r>
+        <w:rPr>
+          <w:rFonts w:ascii="Times New Roman" w:hAnsi="Times New Roman" w:cs="Times New Roman"/>
+        </w:rPr>
+        <w:t>8, HIGH);</w:t>
       </w:r>
     </w:p>
     <w:p>
@@ -24808,11 +32156,27 @@
           <w:rFonts w:ascii="Times New Roman" w:hAnsi="Times New Roman" w:cs="Times New Roman"/>
         </w:rPr>
       </w:pPr>
-      <w:r>
-        <w:rPr>
-          <w:rFonts w:ascii="Times New Roman" w:hAnsi="Times New Roman" w:cs="Times New Roman"/>
-        </w:rPr>
-        <w:t>digitalWrite(9, LOW);</w:t>
+      <w:proofErr w:type="spellStart"/>
+      <w:proofErr w:type="gramStart"/>
+      <w:r>
+        <w:rPr>
+          <w:rFonts w:ascii="Times New Roman" w:hAnsi="Times New Roman" w:cs="Times New Roman"/>
+        </w:rPr>
+        <w:t>digitalWrite</w:t>
+      </w:r>
+      <w:proofErr w:type="spellEnd"/>
+      <w:r>
+        <w:rPr>
+          <w:rFonts w:ascii="Times New Roman" w:hAnsi="Times New Roman" w:cs="Times New Roman"/>
+        </w:rPr>
+        <w:t>(</w:t>
+      </w:r>
+      <w:proofErr w:type="gramEnd"/>
+      <w:r>
+        <w:rPr>
+          <w:rFonts w:ascii="Times New Roman" w:hAnsi="Times New Roman" w:cs="Times New Roman"/>
+        </w:rPr>
+        <w:t>9, LOW);</w:t>
       </w:r>
     </w:p>
     <w:p>
@@ -24822,11 +32186,33 @@
           <w:rFonts w:ascii="Times New Roman" w:hAnsi="Times New Roman" w:cs="Times New Roman"/>
         </w:rPr>
       </w:pPr>
-      <w:r>
-        <w:rPr>
-          <w:rFonts w:ascii="Times New Roman" w:hAnsi="Times New Roman" w:cs="Times New Roman"/>
-        </w:rPr>
-        <w:t>delayMicroseconds(delayTime/3);</w:t>
+      <w:proofErr w:type="spellStart"/>
+      <w:r>
+        <w:rPr>
+          <w:rFonts w:ascii="Times New Roman" w:hAnsi="Times New Roman" w:cs="Times New Roman"/>
+        </w:rPr>
+        <w:t>delayMicroseconds</w:t>
+      </w:r>
+      <w:proofErr w:type="spellEnd"/>
+      <w:r>
+        <w:rPr>
+          <w:rFonts w:ascii="Times New Roman" w:hAnsi="Times New Roman" w:cs="Times New Roman"/>
+        </w:rPr>
+        <w:t>(</w:t>
+      </w:r>
+      <w:proofErr w:type="spellStart"/>
+      <w:r>
+        <w:rPr>
+          <w:rFonts w:ascii="Times New Roman" w:hAnsi="Times New Roman" w:cs="Times New Roman"/>
+        </w:rPr>
+        <w:t>delayTime</w:t>
+      </w:r>
+      <w:proofErr w:type="spellEnd"/>
+      <w:r>
+        <w:rPr>
+          <w:rFonts w:ascii="Times New Roman" w:hAnsi="Times New Roman" w:cs="Times New Roman"/>
+        </w:rPr>
+        <w:t>/3);</w:t>
       </w:r>
     </w:p>
     <w:p>
@@ -24836,11 +32222,27 @@
           <w:rFonts w:ascii="Times New Roman" w:hAnsi="Times New Roman" w:cs="Times New Roman"/>
         </w:rPr>
       </w:pPr>
-      <w:r>
-        <w:rPr>
-          <w:rFonts w:ascii="Times New Roman" w:hAnsi="Times New Roman" w:cs="Times New Roman"/>
-        </w:rPr>
-        <w:t>digitalWrite(12, LOW);</w:t>
+      <w:proofErr w:type="spellStart"/>
+      <w:proofErr w:type="gramStart"/>
+      <w:r>
+        <w:rPr>
+          <w:rFonts w:ascii="Times New Roman" w:hAnsi="Times New Roman" w:cs="Times New Roman"/>
+        </w:rPr>
+        <w:t>digitalWrite</w:t>
+      </w:r>
+      <w:proofErr w:type="spellEnd"/>
+      <w:r>
+        <w:rPr>
+          <w:rFonts w:ascii="Times New Roman" w:hAnsi="Times New Roman" w:cs="Times New Roman"/>
+        </w:rPr>
+        <w:t>(</w:t>
+      </w:r>
+      <w:proofErr w:type="gramEnd"/>
+      <w:r>
+        <w:rPr>
+          <w:rFonts w:ascii="Times New Roman" w:hAnsi="Times New Roman" w:cs="Times New Roman"/>
+        </w:rPr>
+        <w:t>12, LOW);</w:t>
       </w:r>
     </w:p>
     <w:p>
@@ -24850,11 +32252,27 @@
           <w:rFonts w:ascii="Times New Roman" w:hAnsi="Times New Roman" w:cs="Times New Roman"/>
         </w:rPr>
       </w:pPr>
-      <w:r>
-        <w:rPr>
-          <w:rFonts w:ascii="Times New Roman" w:hAnsi="Times New Roman" w:cs="Times New Roman"/>
-        </w:rPr>
-        <w:t>digitalWrite(13, HIGH);</w:t>
+      <w:proofErr w:type="spellStart"/>
+      <w:proofErr w:type="gramStart"/>
+      <w:r>
+        <w:rPr>
+          <w:rFonts w:ascii="Times New Roman" w:hAnsi="Times New Roman" w:cs="Times New Roman"/>
+        </w:rPr>
+        <w:t>digitalWrite</w:t>
+      </w:r>
+      <w:proofErr w:type="spellEnd"/>
+      <w:r>
+        <w:rPr>
+          <w:rFonts w:ascii="Times New Roman" w:hAnsi="Times New Roman" w:cs="Times New Roman"/>
+        </w:rPr>
+        <w:t>(</w:t>
+      </w:r>
+      <w:proofErr w:type="gramEnd"/>
+      <w:r>
+        <w:rPr>
+          <w:rFonts w:ascii="Times New Roman" w:hAnsi="Times New Roman" w:cs="Times New Roman"/>
+        </w:rPr>
+        <w:t>13, HIGH);</w:t>
       </w:r>
     </w:p>
     <w:p>
@@ -24864,11 +32282,33 @@
           <w:rFonts w:ascii="Times New Roman" w:hAnsi="Times New Roman" w:cs="Times New Roman"/>
         </w:rPr>
       </w:pPr>
-      <w:r>
-        <w:rPr>
-          <w:rFonts w:ascii="Times New Roman" w:hAnsi="Times New Roman" w:cs="Times New Roman"/>
-        </w:rPr>
-        <w:t>delayMicroseconds(delayTime/3);</w:t>
+      <w:proofErr w:type="spellStart"/>
+      <w:r>
+        <w:rPr>
+          <w:rFonts w:ascii="Times New Roman" w:hAnsi="Times New Roman" w:cs="Times New Roman"/>
+        </w:rPr>
+        <w:t>delayMicroseconds</w:t>
+      </w:r>
+      <w:proofErr w:type="spellEnd"/>
+      <w:r>
+        <w:rPr>
+          <w:rFonts w:ascii="Times New Roman" w:hAnsi="Times New Roman" w:cs="Times New Roman"/>
+        </w:rPr>
+        <w:t>(</w:t>
+      </w:r>
+      <w:proofErr w:type="spellStart"/>
+      <w:r>
+        <w:rPr>
+          <w:rFonts w:ascii="Times New Roman" w:hAnsi="Times New Roman" w:cs="Times New Roman"/>
+        </w:rPr>
+        <w:t>delayTime</w:t>
+      </w:r>
+      <w:proofErr w:type="spellEnd"/>
+      <w:r>
+        <w:rPr>
+          <w:rFonts w:ascii="Times New Roman" w:hAnsi="Times New Roman" w:cs="Times New Roman"/>
+        </w:rPr>
+        <w:t>/3);</w:t>
       </w:r>
     </w:p>
     <w:p>
@@ -24878,11 +32318,27 @@
           <w:rFonts w:ascii="Times New Roman" w:hAnsi="Times New Roman" w:cs="Times New Roman"/>
         </w:rPr>
       </w:pPr>
-      <w:r>
-        <w:rPr>
-          <w:rFonts w:ascii="Times New Roman" w:hAnsi="Times New Roman" w:cs="Times New Roman"/>
-        </w:rPr>
-        <w:t>digitalWrite(10, HIGH);</w:t>
+      <w:proofErr w:type="spellStart"/>
+      <w:proofErr w:type="gramStart"/>
+      <w:r>
+        <w:rPr>
+          <w:rFonts w:ascii="Times New Roman" w:hAnsi="Times New Roman" w:cs="Times New Roman"/>
+        </w:rPr>
+        <w:t>digitalWrite</w:t>
+      </w:r>
+      <w:proofErr w:type="spellEnd"/>
+      <w:r>
+        <w:rPr>
+          <w:rFonts w:ascii="Times New Roman" w:hAnsi="Times New Roman" w:cs="Times New Roman"/>
+        </w:rPr>
+        <w:t>(</w:t>
+      </w:r>
+      <w:proofErr w:type="gramEnd"/>
+      <w:r>
+        <w:rPr>
+          <w:rFonts w:ascii="Times New Roman" w:hAnsi="Times New Roman" w:cs="Times New Roman"/>
+        </w:rPr>
+        <w:t>10, HIGH);</w:t>
       </w:r>
     </w:p>
     <w:p>
@@ -24892,11 +32348,27 @@
           <w:rFonts w:ascii="Times New Roman" w:hAnsi="Times New Roman" w:cs="Times New Roman"/>
         </w:rPr>
       </w:pPr>
-      <w:r>
-        <w:rPr>
-          <w:rFonts w:ascii="Times New Roman" w:hAnsi="Times New Roman" w:cs="Times New Roman"/>
-        </w:rPr>
-        <w:t>digitalWrite(11, LOW);</w:t>
+      <w:proofErr w:type="spellStart"/>
+      <w:proofErr w:type="gramStart"/>
+      <w:r>
+        <w:rPr>
+          <w:rFonts w:ascii="Times New Roman" w:hAnsi="Times New Roman" w:cs="Times New Roman"/>
+        </w:rPr>
+        <w:t>digitalWrite</w:t>
+      </w:r>
+      <w:proofErr w:type="spellEnd"/>
+      <w:r>
+        <w:rPr>
+          <w:rFonts w:ascii="Times New Roman" w:hAnsi="Times New Roman" w:cs="Times New Roman"/>
+        </w:rPr>
+        <w:t>(</w:t>
+      </w:r>
+      <w:proofErr w:type="gramEnd"/>
+      <w:r>
+        <w:rPr>
+          <w:rFonts w:ascii="Times New Roman" w:hAnsi="Times New Roman" w:cs="Times New Roman"/>
+        </w:rPr>
+        <w:t>11, LOW);</w:t>
       </w:r>
     </w:p>
     <w:p>
@@ -24906,11 +32378,33 @@
           <w:rFonts w:ascii="Times New Roman" w:hAnsi="Times New Roman" w:cs="Times New Roman"/>
         </w:rPr>
       </w:pPr>
-      <w:r>
-        <w:rPr>
-          <w:rFonts w:ascii="Times New Roman" w:hAnsi="Times New Roman" w:cs="Times New Roman"/>
-        </w:rPr>
-        <w:t>delayMicroseconds(delayTime/3);</w:t>
+      <w:proofErr w:type="spellStart"/>
+      <w:r>
+        <w:rPr>
+          <w:rFonts w:ascii="Times New Roman" w:hAnsi="Times New Roman" w:cs="Times New Roman"/>
+        </w:rPr>
+        <w:t>delayMicroseconds</w:t>
+      </w:r>
+      <w:proofErr w:type="spellEnd"/>
+      <w:r>
+        <w:rPr>
+          <w:rFonts w:ascii="Times New Roman" w:hAnsi="Times New Roman" w:cs="Times New Roman"/>
+        </w:rPr>
+        <w:t>(</w:t>
+      </w:r>
+      <w:proofErr w:type="spellStart"/>
+      <w:r>
+        <w:rPr>
+          <w:rFonts w:ascii="Times New Roman" w:hAnsi="Times New Roman" w:cs="Times New Roman"/>
+        </w:rPr>
+        <w:t>delayTime</w:t>
+      </w:r>
+      <w:proofErr w:type="spellEnd"/>
+      <w:r>
+        <w:rPr>
+          <w:rFonts w:ascii="Times New Roman" w:hAnsi="Times New Roman" w:cs="Times New Roman"/>
+        </w:rPr>
+        <w:t>/3);</w:t>
       </w:r>
     </w:p>
     <w:p>
@@ -24962,7 +32456,7 @@
           <w:rFonts w:ascii="Times New Roman" w:hAnsi="Times New Roman" w:cs="Times New Roman"/>
         </w:rPr>
       </w:pPr>
-      <w:bookmarkStart w:id="12" w:name="_Toc38662149"/>
+      <w:bookmarkStart w:id="13" w:name="_Toc38662149"/>
       <w:r>
         <w:rPr>
           <w:rFonts w:ascii="Times New Roman" w:hAnsi="Times New Roman" w:cs="Times New Roman"/>
@@ -24976,7 +32470,7 @@
         </w:rPr>
         <w:t xml:space="preserve"> and Level Shifter</w:t>
       </w:r>
-      <w:bookmarkEnd w:id="12"/>
+      <w:bookmarkEnd w:id="13"/>
     </w:p>
     <w:p/>
     <w:p>
@@ -25052,8 +32546,6 @@
           </wp:inline>
         </w:drawing>
       </w:r>
-      <w:bookmarkStart w:id="13" w:name="_GoBack"/>
-      <w:bookmarkEnd w:id="13"/>
       <w:r>
         <w:rPr>
           <w:rFonts w:ascii="Times New Roman" w:hAnsi="Times New Roman" w:cs="Times New Roman"/>
@@ -25193,7 +32685,7 @@
           <w:rPr>
             <w:noProof/>
           </w:rPr>
-          <w:t>35</w:t>
+          <w:t>33</w:t>
         </w:r>
         <w:r>
           <w:rPr>
@@ -26389,7 +33881,7 @@
 </file>
 
 <file path=customXml/itemProps2.xml><?xml version="1.0" encoding="utf-8"?>
-<ds:datastoreItem xmlns:ds="http://schemas.openxmlformats.org/officeDocument/2006/customXml" ds:itemID="{643D8AF7-E176-4875-88D3-342D96934D75}">
+<ds:datastoreItem xmlns:ds="http://schemas.openxmlformats.org/officeDocument/2006/customXml" ds:itemID="{7E611E31-84E9-4616-B760-3A0DB4B975DE}">
   <ds:schemaRefs>
     <ds:schemaRef ds:uri="http://schemas.openxmlformats.org/officeDocument/2006/bibliography"/>
   </ds:schemaRefs>

--- a/Reports/BLDC_Motor.docx
+++ b/Reports/BLDC_Motor.docx
@@ -373,6 +373,7 @@
                                   <w:dataBinding w:prefixMappings="xmlns:ns0='http://purl.org/dc/elements/1.1/' xmlns:ns1='http://schemas.openxmlformats.org/package/2006/metadata/core-properties' " w:xpath="/ns1:coreProperties[1]/ns0:creator[1]" w:storeItemID="{6C3C8BC8-F283-45AE-878A-BAB7291924A1}"/>
                                   <w:text/>
                                 </w:sdtPr>
+                                <w:sdtEndPr/>
                                 <w:sdtContent>
                                   <w:p>
                                     <w:pPr>
@@ -418,6 +419,7 @@
                                     <w:dataBinding w:prefixMappings="xmlns:ns0='http://schemas.microsoft.com/office/2006/coverPageProps' " w:xpath="/ns0:CoverPageProperties[1]/ns0:CompanyEmail[1]" w:storeItemID="{55AF091B-3C7A-41E3-B477-F2FDAA23CFDA}"/>
                                     <w:text/>
                                   </w:sdtPr>
+                                  <w:sdtEndPr/>
                                   <w:sdtContent>
                                     <w:r>
                                       <w:rPr>
@@ -625,6 +627,7 @@
                                   <w:dataBinding w:prefixMappings="xmlns:ns0='http://purl.org/dc/elements/1.1/' xmlns:ns1='http://schemas.openxmlformats.org/package/2006/metadata/core-properties' " w:xpath="/ns1:coreProperties[1]/ns0:subject[1]" w:storeItemID="{6C3C8BC8-F283-45AE-878A-BAB7291924A1}"/>
                                   <w:text/>
                                 </w:sdtPr>
+                                <w:sdtEndPr/>
                                 <w:sdtContent>
                                   <w:p>
                                     <w:pPr>
@@ -814,7 +817,7 @@
             </w:rPr>
             <w:fldChar w:fldCharType="separate"/>
           </w:r>
-          <w:hyperlink w:anchor="_Toc38662137" w:history="1">
+          <w:hyperlink w:anchor="_Toc39539153" w:history="1">
             <w:r>
               <w:rPr>
                 <w:rStyle w:val="Hyperlink"/>
@@ -857,7 +860,7 @@
                 <w:noProof/>
                 <w:webHidden/>
               </w:rPr>
-              <w:instrText xml:space="preserve"> PAGEREF _Toc38662137 \h </w:instrText>
+              <w:instrText xml:space="preserve"> PAGEREF _Toc39539153 \h </w:instrText>
             </w:r>
             <w:r>
               <w:rPr>
@@ -900,7 +903,7 @@
               <w:noProof/>
             </w:rPr>
           </w:pPr>
-          <w:hyperlink w:anchor="_Toc38662138" w:history="1">
+          <w:hyperlink w:anchor="_Toc39539154" w:history="1">
             <w:r>
               <w:rPr>
                 <w:rStyle w:val="Hyperlink"/>
@@ -943,7 +946,7 @@
                 <w:noProof/>
                 <w:webHidden/>
               </w:rPr>
-              <w:instrText xml:space="preserve"> PAGEREF _Toc38662138 \h </w:instrText>
+              <w:instrText xml:space="preserve"> PAGEREF _Toc39539154 \h </w:instrText>
             </w:r>
             <w:r>
               <w:rPr>
@@ -986,7 +989,7 @@
               <w:noProof/>
             </w:rPr>
           </w:pPr>
-          <w:hyperlink w:anchor="_Toc38662139" w:history="1">
+          <w:hyperlink w:anchor="_Toc39539155" w:history="1">
             <w:r>
               <w:rPr>
                 <w:rStyle w:val="Hyperlink"/>
@@ -1029,7 +1032,7 @@
                 <w:noProof/>
                 <w:webHidden/>
               </w:rPr>
-              <w:instrText xml:space="preserve"> PAGEREF _Toc38662139 \h </w:instrText>
+              <w:instrText xml:space="preserve"> PAGEREF _Toc39539155 \h </w:instrText>
             </w:r>
             <w:r>
               <w:rPr>
@@ -1072,7 +1075,7 @@
               <w:noProof/>
             </w:rPr>
           </w:pPr>
-          <w:hyperlink w:anchor="_Toc38662140" w:history="1">
+          <w:hyperlink w:anchor="_Toc39539156" w:history="1">
             <w:r>
               <w:rPr>
                 <w:rStyle w:val="Hyperlink"/>
@@ -1115,7 +1118,7 @@
                 <w:noProof/>
                 <w:webHidden/>
               </w:rPr>
-              <w:instrText xml:space="preserve"> PAGEREF _Toc38662140 \h </w:instrText>
+              <w:instrText xml:space="preserve"> PAGEREF _Toc39539156 \h </w:instrText>
             </w:r>
             <w:r>
               <w:rPr>
@@ -1158,7 +1161,7 @@
               <w:noProof/>
             </w:rPr>
           </w:pPr>
-          <w:hyperlink w:anchor="_Toc38662141" w:history="1">
+          <w:hyperlink w:anchor="_Toc39539157" w:history="1">
             <w:r>
               <w:rPr>
                 <w:rStyle w:val="Hyperlink"/>
@@ -1201,7 +1204,7 @@
                 <w:noProof/>
                 <w:webHidden/>
               </w:rPr>
-              <w:instrText xml:space="preserve"> PAGEREF _Toc38662141 \h </w:instrText>
+              <w:instrText xml:space="preserve"> PAGEREF _Toc39539157 \h </w:instrText>
             </w:r>
             <w:r>
               <w:rPr>
@@ -1244,7 +1247,7 @@
               <w:noProof/>
             </w:rPr>
           </w:pPr>
-          <w:hyperlink w:anchor="_Toc38662142" w:history="1">
+          <w:hyperlink w:anchor="_Toc39539158" w:history="1">
             <w:r>
               <w:rPr>
                 <w:rStyle w:val="Hyperlink"/>
@@ -1287,7 +1290,7 @@
                 <w:noProof/>
                 <w:webHidden/>
               </w:rPr>
-              <w:instrText xml:space="preserve"> PAGEREF _Toc38662142 \h </w:instrText>
+              <w:instrText xml:space="preserve"> PAGEREF _Toc39539158 \h </w:instrText>
             </w:r>
             <w:r>
               <w:rPr>
@@ -1330,7 +1333,7 @@
               <w:noProof/>
             </w:rPr>
           </w:pPr>
-          <w:hyperlink w:anchor="_Toc38662143" w:history="1">
+          <w:hyperlink w:anchor="_Toc39539159" w:history="1">
             <w:r>
               <w:rPr>
                 <w:rStyle w:val="Hyperlink"/>
@@ -1373,7 +1376,7 @@
                 <w:noProof/>
                 <w:webHidden/>
               </w:rPr>
-              <w:instrText xml:space="preserve"> PAGEREF _Toc38662143 \h </w:instrText>
+              <w:instrText xml:space="preserve"> PAGEREF _Toc39539159 \h </w:instrText>
             </w:r>
             <w:r>
               <w:rPr>
@@ -1393,7 +1396,7 @@
                 <w:noProof/>
                 <w:webHidden/>
               </w:rPr>
-              <w:t>26</w:t>
+              <w:t>31</w:t>
             </w:r>
             <w:r>
               <w:rPr>
@@ -1416,7 +1419,7 @@
               <w:noProof/>
             </w:rPr>
           </w:pPr>
-          <w:hyperlink w:anchor="_Toc38662144" w:history="1">
+          <w:hyperlink w:anchor="_Toc39539160" w:history="1">
             <w:r>
               <w:rPr>
                 <w:rStyle w:val="Hyperlink"/>
@@ -1459,7 +1462,7 @@
                 <w:noProof/>
                 <w:webHidden/>
               </w:rPr>
-              <w:instrText xml:space="preserve"> PAGEREF _Toc38662144 \h </w:instrText>
+              <w:instrText xml:space="preserve"> PAGEREF _Toc39539160 \h </w:instrText>
             </w:r>
             <w:r>
               <w:rPr>
@@ -1479,7 +1482,7 @@
                 <w:noProof/>
                 <w:webHidden/>
               </w:rPr>
-              <w:t>27</w:t>
+              <w:t>32</w:t>
             </w:r>
             <w:r>
               <w:rPr>
@@ -1502,7 +1505,7 @@
               <w:noProof/>
             </w:rPr>
           </w:pPr>
-          <w:hyperlink w:anchor="_Toc38662145" w:history="1">
+          <w:hyperlink w:anchor="_Toc39539161" w:history="1">
             <w:r>
               <w:rPr>
                 <w:rStyle w:val="Hyperlink"/>
@@ -1545,7 +1548,7 @@
                 <w:noProof/>
                 <w:webHidden/>
               </w:rPr>
-              <w:instrText xml:space="preserve"> PAGEREF _Toc38662145 \h </w:instrText>
+              <w:instrText xml:space="preserve"> PAGEREF _Toc39539161 \h </w:instrText>
             </w:r>
             <w:r>
               <w:rPr>
@@ -1565,7 +1568,7 @@
                 <w:noProof/>
                 <w:webHidden/>
               </w:rPr>
-              <w:t>29</w:t>
+              <w:t>38</w:t>
             </w:r>
             <w:r>
               <w:rPr>
@@ -1588,7 +1591,7 @@
               <w:noProof/>
             </w:rPr>
           </w:pPr>
-          <w:hyperlink w:anchor="_Toc38662146" w:history="1">
+          <w:hyperlink w:anchor="_Toc39539162" w:history="1">
             <w:r>
               <w:rPr>
                 <w:rStyle w:val="Hyperlink"/>
@@ -1631,7 +1634,7 @@
                 <w:noProof/>
                 <w:webHidden/>
               </w:rPr>
-              <w:instrText xml:space="preserve"> PAGEREF _Toc38662146 \h </w:instrText>
+              <w:instrText xml:space="preserve"> PAGEREF _Toc39539162 \h </w:instrText>
             </w:r>
             <w:r>
               <w:rPr>
@@ -1651,7 +1654,7 @@
                 <w:noProof/>
                 <w:webHidden/>
               </w:rPr>
-              <w:t>30</w:t>
+              <w:t>39</w:t>
             </w:r>
             <w:r>
               <w:rPr>
@@ -1674,7 +1677,7 @@
               <w:noProof/>
             </w:rPr>
           </w:pPr>
-          <w:hyperlink w:anchor="_Toc38662147" w:history="1">
+          <w:hyperlink w:anchor="_Toc39539163" w:history="1">
             <w:r>
               <w:rPr>
                 <w:rStyle w:val="Hyperlink"/>
@@ -1717,7 +1720,7 @@
                 <w:noProof/>
                 <w:webHidden/>
               </w:rPr>
-              <w:instrText xml:space="preserve"> PAGEREF _Toc38662147 \h </w:instrText>
+              <w:instrText xml:space="preserve"> PAGEREF _Toc39539163 \h </w:instrText>
             </w:r>
             <w:r>
               <w:rPr>
@@ -1737,7 +1740,7 @@
                 <w:noProof/>
                 <w:webHidden/>
               </w:rPr>
-              <w:t>31</w:t>
+              <w:t>40</w:t>
             </w:r>
             <w:r>
               <w:rPr>
@@ -1760,7 +1763,7 @@
               <w:noProof/>
             </w:rPr>
           </w:pPr>
-          <w:hyperlink w:anchor="_Toc38662148" w:history="1">
+          <w:hyperlink w:anchor="_Toc39539164" w:history="1">
             <w:r>
               <w:rPr>
                 <w:rStyle w:val="Hyperlink"/>
@@ -1803,7 +1806,7 @@
                 <w:noProof/>
                 <w:webHidden/>
               </w:rPr>
-              <w:instrText xml:space="preserve"> PAGEREF _Toc38662148 \h </w:instrText>
+              <w:instrText xml:space="preserve"> PAGEREF _Toc39539164 \h </w:instrText>
             </w:r>
             <w:r>
               <w:rPr>
@@ -1823,7 +1826,7 @@
                 <w:noProof/>
                 <w:webHidden/>
               </w:rPr>
-              <w:t>31</w:t>
+              <w:t>40</w:t>
             </w:r>
             <w:r>
               <w:rPr>
@@ -1846,7 +1849,7 @@
               <w:noProof/>
             </w:rPr>
           </w:pPr>
-          <w:hyperlink w:anchor="_Toc38662149" w:history="1">
+          <w:hyperlink w:anchor="_Toc39539165" w:history="1">
             <w:r>
               <w:rPr>
                 <w:rStyle w:val="Hyperlink"/>
@@ -1889,7 +1892,7 @@
                 <w:noProof/>
                 <w:webHidden/>
               </w:rPr>
-              <w:instrText xml:space="preserve"> PAGEREF _Toc38662149 \h </w:instrText>
+              <w:instrText xml:space="preserve"> PAGEREF _Toc39539165 \h </w:instrText>
             </w:r>
             <w:r>
               <w:rPr>
@@ -1909,7 +1912,7 @@
                 <w:noProof/>
                 <w:webHidden/>
               </w:rPr>
-              <w:t>35</w:t>
+              <w:t>44</w:t>
             </w:r>
             <w:r>
               <w:rPr>
@@ -1967,6 +1970,8 @@
           <w:rFonts w:ascii="Times New Roman" w:hAnsi="Times New Roman" w:cs="Times New Roman"/>
         </w:rPr>
       </w:pPr>
+      <w:bookmarkStart w:id="0" w:name="_GoBack"/>
+      <w:bookmarkEnd w:id="0"/>
     </w:p>
     <w:p>
       <w:pPr>
@@ -2063,7 +2068,7 @@
           <w:rFonts w:ascii="Times New Roman" w:hAnsi="Times New Roman" w:cs="Times New Roman"/>
         </w:rPr>
       </w:pPr>
-      <w:bookmarkStart w:id="0" w:name="_Toc38662137"/>
+      <w:bookmarkStart w:id="1" w:name="_Toc39539153"/>
       <w:r>
         <w:rPr>
           <w:rFonts w:ascii="Times New Roman" w:hAnsi="Times New Roman" w:cs="Times New Roman"/>
@@ -2083,7 +2088,7 @@
         </w:rPr>
         <w:t>Brushless DC Motor</w:t>
       </w:r>
-      <w:bookmarkEnd w:id="0"/>
+      <w:bookmarkEnd w:id="1"/>
     </w:p>
     <w:p>
       <w:pPr>
@@ -2149,7 +2154,7 @@
           <w:noProof/>
         </w:rPr>
         <w:drawing>
-          <wp:inline distT="0" distB="0" distL="0" distR="0" wp14:anchorId="755D71CC" wp14:editId="1CE39BF1">
+          <wp:inline distT="0" distB="0" distL="0" distR="0" wp14:anchorId="56605FC3" wp14:editId="4A46A903">
             <wp:extent cx="2695575" cy="1809750"/>
             <wp:effectExtent l="0" t="0" r="9525" b="0"/>
             <wp:docPr id="1" name="Picture 1"/>
@@ -2319,7 +2324,7 @@
           <w:noProof/>
         </w:rPr>
         <w:drawing>
-          <wp:inline distT="0" distB="0" distL="0" distR="0" wp14:anchorId="62E237B4" wp14:editId="1B7FD55A">
+          <wp:inline distT="0" distB="0" distL="0" distR="0" wp14:anchorId="13CEBB86" wp14:editId="7CFCB893">
             <wp:extent cx="5943600" cy="1828800"/>
             <wp:effectExtent l="0" t="0" r="0" b="0"/>
             <wp:docPr id="2" name="Picture 2"/>
@@ -3867,7 +3872,7 @@
           <w:noProof/>
         </w:rPr>
         <w:drawing>
-          <wp:inline distT="0" distB="0" distL="0" distR="0" wp14:anchorId="122892D3" wp14:editId="399553D0">
+          <wp:inline distT="0" distB="0" distL="0" distR="0" wp14:anchorId="0641E8C0" wp14:editId="298ABF48">
             <wp:extent cx="2743200" cy="1585595"/>
             <wp:effectExtent l="0" t="0" r="0" b="0"/>
             <wp:docPr id="11" name="Picture 11"/>
@@ -3936,7 +3941,7 @@
           <w:noProof/>
         </w:rPr>
         <w:drawing>
-          <wp:inline distT="0" distB="0" distL="0" distR="0" wp14:anchorId="30BD1E04" wp14:editId="623555EB">
+          <wp:inline distT="0" distB="0" distL="0" distR="0" wp14:anchorId="4AD8E31B" wp14:editId="7D8D5441">
             <wp:extent cx="5724525" cy="4631605"/>
             <wp:effectExtent l="0" t="0" r="0" b="0"/>
             <wp:docPr id="8" name="Picture 8"/>
@@ -4023,7 +4028,7 @@
           <w:noProof/>
         </w:rPr>
         <w:drawing>
-          <wp:inline distT="0" distB="0" distL="0" distR="0" wp14:anchorId="332E09BD" wp14:editId="08386AAF">
+          <wp:inline distT="0" distB="0" distL="0" distR="0" wp14:anchorId="31E62C76" wp14:editId="6644859A">
             <wp:extent cx="5648325" cy="3343275"/>
             <wp:effectExtent l="0" t="0" r="9525" b="9525"/>
             <wp:docPr id="9" name="Picture 9"/>
@@ -4071,7 +4076,7 @@
           <w:noProof/>
         </w:rPr>
         <w:drawing>
-          <wp:inline distT="0" distB="0" distL="0" distR="0" wp14:anchorId="776178F0" wp14:editId="71698652">
+          <wp:inline distT="0" distB="0" distL="0" distR="0" wp14:anchorId="6DC663DF" wp14:editId="6EF256AC">
             <wp:extent cx="5686425" cy="2743200"/>
             <wp:effectExtent l="0" t="0" r="9525" b="0"/>
             <wp:docPr id="75" name="Picture 75"/>
@@ -4195,7 +4200,7 @@
           <w:noProof/>
         </w:rPr>
         <w:drawing>
-          <wp:inline distT="0" distB="0" distL="0" distR="0" wp14:anchorId="7852F0CC" wp14:editId="20ECA970">
+          <wp:inline distT="0" distB="0" distL="0" distR="0" wp14:anchorId="61F3FDA4" wp14:editId="685671D7">
             <wp:extent cx="5762625" cy="3743325"/>
             <wp:effectExtent l="0" t="0" r="9525" b="9525"/>
             <wp:docPr id="4" name="Picture 4"/>
@@ -4257,7 +4262,7 @@
           <w:noProof/>
         </w:rPr>
         <w:drawing>
-          <wp:inline distT="0" distB="0" distL="0" distR="0" wp14:anchorId="322CF3BF" wp14:editId="018FB9DC">
+          <wp:inline distT="0" distB="0" distL="0" distR="0" wp14:anchorId="575A2935" wp14:editId="38EBC9DE">
             <wp:extent cx="5943600" cy="3270250"/>
             <wp:effectExtent l="0" t="0" r="0" b="6350"/>
             <wp:docPr id="3" name="Picture 3"/>
@@ -4312,7 +4317,7 @@
           <w:rFonts w:ascii="Times New Roman" w:hAnsi="Times New Roman" w:cs="Times New Roman"/>
         </w:rPr>
       </w:pPr>
-      <w:bookmarkStart w:id="1" w:name="_Toc38662138"/>
+      <w:bookmarkStart w:id="2" w:name="_Toc39539154"/>
       <w:r>
         <w:rPr>
           <w:rFonts w:ascii="Times New Roman" w:hAnsi="Times New Roman" w:cs="Times New Roman"/>
@@ -4320,7 +4325,7 @@
         <w:lastRenderedPageBreak/>
         <w:t>Modeling of Brushless DC Motor</w:t>
       </w:r>
-      <w:bookmarkEnd w:id="1"/>
+      <w:bookmarkEnd w:id="2"/>
     </w:p>
     <w:p>
       <w:pPr>
@@ -4356,7 +4361,7 @@
           <w:noProof/>
         </w:rPr>
         <w:drawing>
-          <wp:inline distT="0" distB="0" distL="0" distR="0" wp14:anchorId="01D9EDBD" wp14:editId="208223B6">
+          <wp:inline distT="0" distB="0" distL="0" distR="0" wp14:anchorId="48AC2DE7" wp14:editId="1069D21C">
             <wp:extent cx="4171950" cy="3686175"/>
             <wp:effectExtent l="0" t="0" r="0" b="9525"/>
             <wp:docPr id="55" name="Picture 55"/>
@@ -6534,7 +6539,7 @@
           <w:noProof/>
         </w:rPr>
         <w:drawing>
-          <wp:inline distT="0" distB="0" distL="0" distR="0" wp14:anchorId="3BA0B6FF" wp14:editId="1F9936D5">
+          <wp:inline distT="0" distB="0" distL="0" distR="0" wp14:anchorId="46AE31D2" wp14:editId="23BA213A">
             <wp:extent cx="3381375" cy="2528928"/>
             <wp:effectExtent l="0" t="0" r="0" b="5080"/>
             <wp:docPr id="49" name="Picture 49"/>
@@ -14209,7 +14214,7 @@
           <w:rFonts w:ascii="Times New Roman" w:hAnsi="Times New Roman" w:cs="Times New Roman"/>
         </w:rPr>
       </w:pPr>
-      <w:bookmarkStart w:id="2" w:name="_Toc38662139"/>
+      <w:bookmarkStart w:id="3" w:name="_Toc39539155"/>
       <w:r>
         <w:rPr>
           <w:rFonts w:ascii="Times New Roman" w:hAnsi="Times New Roman" w:cs="Times New Roman"/>
@@ -14217,7 +14222,7 @@
         <w:lastRenderedPageBreak/>
         <w:t>Design of Brushless DC Motor Controller</w:t>
       </w:r>
-      <w:bookmarkEnd w:id="2"/>
+      <w:bookmarkEnd w:id="3"/>
     </w:p>
     <w:p>
       <w:pPr>
@@ -14260,7 +14265,7 @@
           <w:noProof/>
         </w:rPr>
         <w:drawing>
-          <wp:inline distT="0" distB="0" distL="0" distR="0" wp14:anchorId="53D9519C" wp14:editId="531CAB68">
+          <wp:inline distT="0" distB="0" distL="0" distR="0" wp14:anchorId="3699830A" wp14:editId="3A44EFB9">
             <wp:extent cx="4067175" cy="3124200"/>
             <wp:effectExtent l="0" t="0" r="9525" b="0"/>
             <wp:docPr id="12" name="Picture 12"/>
@@ -14323,7 +14328,7 @@
           <w:noProof/>
         </w:rPr>
         <w:drawing>
-          <wp:inline distT="0" distB="0" distL="0" distR="0" wp14:anchorId="0DE8978A" wp14:editId="2F0A4C0C">
+          <wp:inline distT="0" distB="0" distL="0" distR="0" wp14:anchorId="01AD64ED" wp14:editId="74058DF8">
             <wp:extent cx="3057525" cy="1819275"/>
             <wp:effectExtent l="0" t="0" r="9525" b="9525"/>
             <wp:docPr id="31" name="Picture 31"/>
@@ -15436,7 +15441,7 @@
           <w:noProof/>
         </w:rPr>
         <w:drawing>
-          <wp:inline distT="0" distB="0" distL="0" distR="0" wp14:anchorId="391423B4" wp14:editId="54AA84D5">
+          <wp:inline distT="0" distB="0" distL="0" distR="0" wp14:anchorId="142453F1" wp14:editId="50B4FDDF">
             <wp:extent cx="5943600" cy="1733550"/>
             <wp:effectExtent l="0" t="0" r="0" b="0"/>
             <wp:docPr id="51" name="Picture 51"/>
@@ -15566,7 +15571,7 @@
           <w:noProof/>
         </w:rPr>
         <w:drawing>
-          <wp:inline distT="0" distB="0" distL="0" distR="0" wp14:anchorId="2CB6D46B" wp14:editId="7CFFDC11">
+          <wp:inline distT="0" distB="0" distL="0" distR="0" wp14:anchorId="4A7C2C21" wp14:editId="18B5B8D8">
             <wp:extent cx="5943600" cy="4257675"/>
             <wp:effectExtent l="0" t="0" r="0" b="9525"/>
             <wp:docPr id="58" name="Picture 58"/>
@@ -15704,7 +15709,7 @@
           <w:rFonts w:ascii="Times New Roman" w:hAnsi="Times New Roman" w:cs="Times New Roman"/>
         </w:rPr>
       </w:pPr>
-      <w:bookmarkStart w:id="3" w:name="_Toc38662140"/>
+      <w:bookmarkStart w:id="4" w:name="_Toc39539156"/>
       <w:r>
         <w:rPr>
           <w:rFonts w:ascii="Times New Roman" w:hAnsi="Times New Roman" w:cs="Times New Roman"/>
@@ -15712,7 +15717,7 @@
         <w:lastRenderedPageBreak/>
         <w:t>Direct Torque Control</w:t>
       </w:r>
-      <w:bookmarkEnd w:id="3"/>
+      <w:bookmarkEnd w:id="4"/>
     </w:p>
     <w:p>
       <w:pPr>
@@ -16871,7 +16876,7 @@
           <w:noProof/>
         </w:rPr>
         <w:drawing>
-          <wp:inline distT="0" distB="0" distL="0" distR="0" wp14:anchorId="7EAA7826" wp14:editId="6CD0534C">
+          <wp:inline distT="0" distB="0" distL="0" distR="0" wp14:anchorId="0E80FB8E" wp14:editId="053F3C33">
             <wp:extent cx="4503702" cy="2778369"/>
             <wp:effectExtent l="0" t="0" r="0" b="3175"/>
             <wp:docPr id="22" name="Picture 22"/>
@@ -17036,7 +17041,7 @@
           <w:noProof/>
         </w:rPr>
         <w:drawing>
-          <wp:inline distT="0" distB="0" distL="0" distR="0" wp14:anchorId="0F187071" wp14:editId="379E4CD5">
+          <wp:inline distT="0" distB="0" distL="0" distR="0" wp14:anchorId="65F51A2F" wp14:editId="06FA7CFB">
             <wp:extent cx="3399992" cy="1855177"/>
             <wp:effectExtent l="0" t="0" r="0" b="0"/>
             <wp:docPr id="18" name="Picture 18"/>
@@ -17092,7 +17097,7 @@
           <w:noProof/>
         </w:rPr>
         <w:drawing>
-          <wp:inline distT="0" distB="0" distL="0" distR="0" wp14:anchorId="4EF6608B" wp14:editId="5CE2942E">
+          <wp:inline distT="0" distB="0" distL="0" distR="0" wp14:anchorId="52995EFB" wp14:editId="60DDAD0E">
             <wp:extent cx="3076575" cy="2127738"/>
             <wp:effectExtent l="0" t="0" r="0" b="6350"/>
             <wp:docPr id="19" name="Picture 19"/>
@@ -17488,7 +17493,7 @@
           <w:noProof/>
         </w:rPr>
         <w:drawing>
-          <wp:inline distT="0" distB="0" distL="0" distR="0" wp14:anchorId="7B5B80D3" wp14:editId="006A0FE0">
+          <wp:inline distT="0" distB="0" distL="0" distR="0" wp14:anchorId="3344E52D" wp14:editId="7518C92F">
             <wp:extent cx="3456390" cy="1239716"/>
             <wp:effectExtent l="0" t="0" r="0" b="0"/>
             <wp:docPr id="38" name="Picture 38"/>
@@ -17604,7 +17609,7 @@
           <w:noProof/>
         </w:rPr>
         <w:drawing>
-          <wp:inline distT="0" distB="0" distL="0" distR="0" wp14:anchorId="7FEFA32B" wp14:editId="27539B90">
+          <wp:inline distT="0" distB="0" distL="0" distR="0" wp14:anchorId="52EB081C" wp14:editId="1DA2F3B7">
             <wp:extent cx="2602523" cy="1222131"/>
             <wp:effectExtent l="0" t="0" r="7620" b="0"/>
             <wp:docPr id="25" name="Picture 25"/>
@@ -17702,7 +17707,7 @@
           <w:noProof/>
         </w:rPr>
         <w:drawing>
-          <wp:inline distT="0" distB="0" distL="0" distR="0" wp14:anchorId="4D83BD9A" wp14:editId="520D9210">
+          <wp:inline distT="0" distB="0" distL="0" distR="0" wp14:anchorId="0F6C6948" wp14:editId="4D0FB2AB">
             <wp:extent cx="5943600" cy="1521704"/>
             <wp:effectExtent l="0" t="0" r="0" b="2540"/>
             <wp:docPr id="17" name="Picture 17"/>
@@ -17779,7 +17784,7 @@
           <w:noProof/>
         </w:rPr>
         <w:drawing>
-          <wp:inline distT="0" distB="0" distL="0" distR="0" wp14:anchorId="6DA956D6" wp14:editId="14754695">
+          <wp:inline distT="0" distB="0" distL="0" distR="0" wp14:anchorId="6E4616D8" wp14:editId="11E75CAD">
             <wp:extent cx="5943600" cy="2640484"/>
             <wp:effectExtent l="0" t="0" r="0" b="7620"/>
             <wp:docPr id="30" name="Picture 30" descr="D:\MuhammadShamaas\UET\GLISTAR_Github\BLDCMotor\Papers\Research Papers\Direct Torque Control\b5c3b46c-4df4-4ab8-af5c-fd4eec03af8c-0.png"/>
@@ -17863,7 +17868,7 @@
           <w:rFonts w:ascii="Times New Roman" w:hAnsi="Times New Roman" w:cs="Times New Roman"/>
         </w:rPr>
       </w:pPr>
-      <w:bookmarkStart w:id="4" w:name="_Toc38662141"/>
+      <w:bookmarkStart w:id="5" w:name="_Toc39539157"/>
       <w:r>
         <w:rPr>
           <w:rFonts w:ascii="Times New Roman" w:hAnsi="Times New Roman" w:cs="Times New Roman"/>
@@ -17871,7 +17876,7 @@
         <w:lastRenderedPageBreak/>
         <w:t>Field Oriented Control</w:t>
       </w:r>
-      <w:bookmarkEnd w:id="4"/>
+      <w:bookmarkEnd w:id="5"/>
     </w:p>
     <w:p>
       <w:pPr>
@@ -18810,7 +18815,7 @@
           <w:noProof/>
         </w:rPr>
         <w:drawing>
-          <wp:inline distT="0" distB="0" distL="0" distR="0" wp14:anchorId="722178E6" wp14:editId="0928074B">
+          <wp:inline distT="0" distB="0" distL="0" distR="0" wp14:anchorId="73DB043A" wp14:editId="343E2BCB">
             <wp:extent cx="5400675" cy="3059723"/>
             <wp:effectExtent l="0" t="0" r="0" b="7620"/>
             <wp:docPr id="35" name="Picture 35"/>
@@ -18920,7 +18925,7 @@
           <w:noProof/>
         </w:rPr>
         <w:drawing>
-          <wp:inline distT="0" distB="0" distL="0" distR="0" wp14:anchorId="5FAC85E9" wp14:editId="789A284A">
+          <wp:inline distT="0" distB="0" distL="0" distR="0" wp14:anchorId="5022D500" wp14:editId="63523B10">
             <wp:extent cx="4065362" cy="1705708"/>
             <wp:effectExtent l="0" t="0" r="0" b="8890"/>
             <wp:docPr id="43" name="Picture 43"/>
@@ -18988,7 +18993,7 @@
           <w:noProof/>
         </w:rPr>
         <w:drawing>
-          <wp:inline distT="0" distB="0" distL="0" distR="0" wp14:anchorId="4D088742" wp14:editId="5B39C9DD">
+          <wp:inline distT="0" distB="0" distL="0" distR="0" wp14:anchorId="64B0BB63" wp14:editId="6B11B85A">
             <wp:extent cx="5629275" cy="2453054"/>
             <wp:effectExtent l="0" t="0" r="0" b="4445"/>
             <wp:docPr id="16" name="Picture 16"/>
@@ -19075,7 +19080,7 @@
           <w:noProof/>
         </w:rPr>
         <w:drawing>
-          <wp:inline distT="0" distB="0" distL="0" distR="0" wp14:anchorId="530209C9" wp14:editId="103E5072">
+          <wp:inline distT="0" distB="0" distL="0" distR="0" wp14:anchorId="21DA4A69" wp14:editId="4E655F68">
             <wp:extent cx="3371850" cy="1124683"/>
             <wp:effectExtent l="0" t="0" r="0" b="0"/>
             <wp:docPr id="20" name="Picture 20"/>
@@ -19150,7 +19155,7 @@
           <w:rFonts w:ascii="Times New Roman" w:hAnsi="Times New Roman" w:cs="Times New Roman"/>
         </w:rPr>
       </w:pPr>
-      <w:bookmarkStart w:id="5" w:name="_Toc38662142"/>
+      <w:bookmarkStart w:id="6" w:name="_Toc39539158"/>
       <w:r>
         <w:rPr>
           <w:rFonts w:ascii="Times New Roman" w:hAnsi="Times New Roman" w:cs="Times New Roman"/>
@@ -19182,7 +19187,7 @@
         </w:rPr>
         <w:t>PWM</w:t>
       </w:r>
-      <w:bookmarkEnd w:id="5"/>
+      <w:bookmarkEnd w:id="6"/>
     </w:p>
     <w:p>
       <w:pPr>
@@ -19222,7 +19227,7 @@
           <w:noProof/>
         </w:rPr>
         <w:drawing>
-          <wp:inline distT="0" distB="0" distL="0" distR="0" wp14:anchorId="41A0D285" wp14:editId="51B91F7E">
+          <wp:inline distT="0" distB="0" distL="0" distR="0" wp14:anchorId="2209FAA4" wp14:editId="73E12198">
             <wp:extent cx="4429125" cy="1041692"/>
             <wp:effectExtent l="0" t="0" r="0" b="6350"/>
             <wp:docPr id="76" name="Picture 76"/>
@@ -19287,7 +19292,7 @@
           <w:noProof/>
         </w:rPr>
         <w:drawing>
-          <wp:inline distT="0" distB="0" distL="0" distR="0" wp14:anchorId="45FA032F" wp14:editId="2358F6D2">
+          <wp:inline distT="0" distB="0" distL="0" distR="0" wp14:anchorId="1ED2B104" wp14:editId="13DDB668">
             <wp:extent cx="3182407" cy="2362200"/>
             <wp:effectExtent l="19050" t="19050" r="18415" b="19050"/>
             <wp:docPr id="80" name="Picture 80"/>
@@ -19344,7 +19349,7 @@
           <w:noProof/>
         </w:rPr>
         <w:drawing>
-          <wp:inline distT="0" distB="0" distL="0" distR="0" wp14:anchorId="27019A7A" wp14:editId="038FF90A">
+          <wp:inline distT="0" distB="0" distL="0" distR="0" wp14:anchorId="3BAB5FFD" wp14:editId="388E4D32">
             <wp:extent cx="3752850" cy="2486025"/>
             <wp:effectExtent l="0" t="0" r="0" b="9525"/>
             <wp:docPr id="63" name="Picture 63"/>
@@ -20436,7 +20441,7 @@
           <w:noProof/>
         </w:rPr>
         <w:drawing>
-          <wp:inline distT="0" distB="0" distL="0" distR="0" wp14:anchorId="4551A962" wp14:editId="68DBE9A5">
+          <wp:inline distT="0" distB="0" distL="0" distR="0" wp14:anchorId="46343A4D" wp14:editId="5CAD6C38">
             <wp:extent cx="2762250" cy="2324100"/>
             <wp:effectExtent l="19050" t="19050" r="19050" b="19050"/>
             <wp:docPr id="81" name="Picture 81"/>
@@ -21978,7 +21983,7 @@
           <w:noProof/>
         </w:rPr>
         <w:drawing>
-          <wp:inline distT="0" distB="0" distL="0" distR="0" wp14:anchorId="579F3F00" wp14:editId="1340B799">
+          <wp:inline distT="0" distB="0" distL="0" distR="0" wp14:anchorId="041D8ECB" wp14:editId="7CFBAB2E">
             <wp:extent cx="3681491" cy="3429000"/>
             <wp:effectExtent l="0" t="0" r="0" b="0"/>
             <wp:docPr id="82" name="Picture 82"/>
@@ -22048,7 +22053,7 @@
           <w:noProof/>
         </w:rPr>
         <w:drawing>
-          <wp:inline distT="0" distB="0" distL="0" distR="0" wp14:anchorId="34D01ED5" wp14:editId="2F3B9856">
+          <wp:inline distT="0" distB="0" distL="0" distR="0" wp14:anchorId="5DE2EEB5" wp14:editId="65EC7E47">
             <wp:extent cx="4962525" cy="2343150"/>
             <wp:effectExtent l="0" t="0" r="9525" b="0"/>
             <wp:docPr id="67" name="Picture 67"/>
@@ -22097,7 +22102,7 @@
           <w:noProof/>
         </w:rPr>
         <w:drawing>
-          <wp:inline distT="0" distB="0" distL="0" distR="0" wp14:anchorId="1C4FF59C" wp14:editId="428E1765">
+          <wp:inline distT="0" distB="0" distL="0" distR="0" wp14:anchorId="3CB5528B" wp14:editId="132C75CA">
             <wp:extent cx="5064369" cy="4906545"/>
             <wp:effectExtent l="0" t="0" r="3175" b="8890"/>
             <wp:docPr id="68" name="Picture 68"/>
@@ -22145,7 +22150,7 @@
           <w:noProof/>
         </w:rPr>
         <w:drawing>
-          <wp:inline distT="0" distB="0" distL="0" distR="0" wp14:anchorId="60246098" wp14:editId="6E9A9E6D">
+          <wp:inline distT="0" distB="0" distL="0" distR="0" wp14:anchorId="2BAF9150" wp14:editId="0966761E">
             <wp:extent cx="5943600" cy="265137"/>
             <wp:effectExtent l="0" t="0" r="0" b="1905"/>
             <wp:docPr id="26" name="Picture 26"/>
@@ -22223,7 +22228,7 @@
           <w:noProof/>
         </w:rPr>
         <w:drawing>
-          <wp:inline distT="0" distB="0" distL="0" distR="0" wp14:anchorId="3CBCBB6D" wp14:editId="2F6F19F1">
+          <wp:inline distT="0" distB="0" distL="0" distR="0" wp14:anchorId="3ACE1E63" wp14:editId="10708C5E">
             <wp:extent cx="3810000" cy="1750402"/>
             <wp:effectExtent l="0" t="0" r="0" b="2540"/>
             <wp:docPr id="61" name="Picture 61"/>
@@ -22292,7 +22297,7 @@
           <w:noProof/>
         </w:rPr>
         <w:drawing>
-          <wp:inline distT="0" distB="0" distL="0" distR="0" wp14:anchorId="5443081E" wp14:editId="2A9B5160">
+          <wp:inline distT="0" distB="0" distL="0" distR="0" wp14:anchorId="48C5A1CD" wp14:editId="60DD2364">
             <wp:extent cx="4386838" cy="2927838"/>
             <wp:effectExtent l="0" t="0" r="0" b="6350"/>
             <wp:docPr id="72" name="Picture 72"/>
@@ -22364,7 +22369,7 @@
           <w:noProof/>
         </w:rPr>
         <w:drawing>
-          <wp:inline distT="0" distB="0" distL="0" distR="0" wp14:anchorId="238D87A0" wp14:editId="0798BE00">
+          <wp:inline distT="0" distB="0" distL="0" distR="0" wp14:anchorId="1EA39F14" wp14:editId="061A7D63">
             <wp:extent cx="5610225" cy="1657350"/>
             <wp:effectExtent l="19050" t="19050" r="28575" b="19050"/>
             <wp:docPr id="83" name="Picture 83"/>
@@ -22532,7 +22537,7 @@
           <w:noProof/>
         </w:rPr>
         <w:drawing>
-          <wp:inline distT="0" distB="0" distL="0" distR="0" wp14:anchorId="09BDB44F" wp14:editId="4DBAF7EA">
+          <wp:inline distT="0" distB="0" distL="0" distR="0" wp14:anchorId="4148FE81" wp14:editId="285875E7">
             <wp:extent cx="5923005" cy="3710942"/>
             <wp:effectExtent l="0" t="0" r="1905" b="3810"/>
             <wp:docPr id="14" name="Picture 14"/>
@@ -22603,7 +22608,7 @@
           <w:noProof/>
         </w:rPr>
         <w:drawing>
-          <wp:inline distT="0" distB="0" distL="0" distR="0" wp14:anchorId="18C5B536" wp14:editId="73C58CFD">
+          <wp:inline distT="0" distB="0" distL="0" distR="0" wp14:anchorId="64AFECFE" wp14:editId="4C23B074">
             <wp:extent cx="5551714" cy="2687673"/>
             <wp:effectExtent l="0" t="0" r="0" b="0"/>
             <wp:docPr id="5" name="Picture 5"/>
@@ -22668,7 +22673,7 @@
         </w:rPr>
         <w:lastRenderedPageBreak/>
         <w:drawing>
-          <wp:inline distT="0" distB="0" distL="0" distR="0" wp14:anchorId="7CBEC4D6" wp14:editId="3D923A8E">
+          <wp:inline distT="0" distB="0" distL="0" distR="0" wp14:anchorId="1035265D" wp14:editId="620D778E">
             <wp:extent cx="5420995" cy="2624390"/>
             <wp:effectExtent l="0" t="0" r="8255" b="5080"/>
             <wp:docPr id="6" name="Picture 6"/>
@@ -22732,7 +22737,7 @@
           <w:noProof/>
         </w:rPr>
         <w:drawing>
-          <wp:inline distT="0" distB="0" distL="0" distR="0" wp14:anchorId="2DDD3A52" wp14:editId="1B132260">
+          <wp:inline distT="0" distB="0" distL="0" distR="0" wp14:anchorId="39B05E26" wp14:editId="3E18B04C">
             <wp:extent cx="5420299" cy="2584655"/>
             <wp:effectExtent l="0" t="0" r="9525" b="6350"/>
             <wp:docPr id="15" name="Picture 15"/>
@@ -22796,7 +22801,7 @@
           <w:noProof/>
         </w:rPr>
         <w:drawing>
-          <wp:inline distT="0" distB="0" distL="0" distR="0" wp14:anchorId="481A7466" wp14:editId="39F03762">
+          <wp:inline distT="0" distB="0" distL="0" distR="0" wp14:anchorId="54301AF1" wp14:editId="54866664">
             <wp:extent cx="5421086" cy="2597760"/>
             <wp:effectExtent l="0" t="0" r="8255" b="0"/>
             <wp:docPr id="7" name="Picture 7"/>
@@ -25985,7 +25990,7 @@
           <w:rFonts w:ascii="Times New Roman" w:hAnsi="Times New Roman" w:cs="Times New Roman"/>
         </w:rPr>
       </w:pPr>
-      <w:bookmarkStart w:id="6" w:name="_Toc38662143"/>
+      <w:bookmarkStart w:id="7" w:name="_Toc39539159"/>
       <w:r>
         <w:rPr>
           <w:rFonts w:ascii="Times New Roman" w:hAnsi="Times New Roman" w:cs="Times New Roman"/>
@@ -25999,7 +26004,7 @@
         </w:rPr>
         <w:t xml:space="preserve"> of Devices</w:t>
       </w:r>
-      <w:bookmarkEnd w:id="6"/>
+      <w:bookmarkEnd w:id="7"/>
     </w:p>
     <w:p>
       <w:pPr>
@@ -26084,7 +26089,7 @@
           <w:noProof/>
         </w:rPr>
         <w:drawing>
-          <wp:inline distT="0" distB="0" distL="0" distR="0" wp14:anchorId="4F898BA2" wp14:editId="6ABEA84E">
+          <wp:inline distT="0" distB="0" distL="0" distR="0" wp14:anchorId="4312F82C" wp14:editId="49C794C3">
             <wp:extent cx="4019550" cy="4985971"/>
             <wp:effectExtent l="0" t="0" r="0" b="5715"/>
             <wp:docPr id="44" name="Picture 44"/>
@@ -26180,7 +26185,7 @@
           <w:rFonts w:ascii="Times New Roman" w:hAnsi="Times New Roman" w:cs="Times New Roman"/>
         </w:rPr>
       </w:pPr>
-      <w:bookmarkStart w:id="7" w:name="_Toc38662144"/>
+      <w:bookmarkStart w:id="8" w:name="_Toc39539160"/>
       <w:r>
         <w:rPr>
           <w:rFonts w:ascii="Times New Roman" w:hAnsi="Times New Roman" w:cs="Times New Roman"/>
@@ -26188,7 +26193,7 @@
         <w:lastRenderedPageBreak/>
         <w:t>Open Loop Control</w:t>
       </w:r>
-      <w:bookmarkEnd w:id="7"/>
+      <w:bookmarkEnd w:id="8"/>
     </w:p>
     <w:p>
       <w:pPr>
@@ -26255,7 +26260,7 @@
           <w:noProof/>
         </w:rPr>
         <w:drawing>
-          <wp:inline distT="0" distB="0" distL="0" distR="0" wp14:anchorId="2F4BAC1A" wp14:editId="05162D47">
+          <wp:inline distT="0" distB="0" distL="0" distR="0" wp14:anchorId="08A2E272" wp14:editId="6BD5EE94">
             <wp:extent cx="5943600" cy="3125470"/>
             <wp:effectExtent l="0" t="0" r="0" b="0"/>
             <wp:docPr id="84" name="Picture 84"/>
@@ -26309,8 +26314,6 @@
         </w:rPr>
         <w:t xml:space="preserve"> and graphs</w:t>
       </w:r>
-      <w:bookmarkStart w:id="8" w:name="_GoBack"/>
-      <w:bookmarkEnd w:id="8"/>
       <w:r>
         <w:rPr>
           <w:rFonts w:ascii="Times New Roman" w:hAnsi="Times New Roman" w:cs="Times New Roman"/>
@@ -27017,7 +27020,7 @@
         </w:rPr>
         <w:lastRenderedPageBreak/>
         <w:drawing>
-          <wp:inline distT="0" distB="0" distL="0" distR="0">
+          <wp:inline distT="0" distB="0" distL="0" distR="0" wp14:anchorId="092E8254" wp14:editId="584A8CFB">
             <wp:extent cx="5943600" cy="2866390"/>
             <wp:effectExtent l="0" t="0" r="0" b="0"/>
             <wp:docPr id="28" name="Picture 28"/>
@@ -27078,7 +27081,7 @@
           <w:noProof/>
         </w:rPr>
         <w:drawing>
-          <wp:inline distT="0" distB="0" distL="0" distR="0">
+          <wp:inline distT="0" distB="0" distL="0" distR="0" wp14:anchorId="3F0F696D" wp14:editId="4D4C582F">
             <wp:extent cx="5943600" cy="2834640"/>
             <wp:effectExtent l="0" t="0" r="0" b="3810"/>
             <wp:docPr id="29" name="Picture 29"/>
@@ -27140,7 +27143,7 @@
         </w:rPr>
         <w:lastRenderedPageBreak/>
         <w:drawing>
-          <wp:inline distT="0" distB="0" distL="0" distR="0">
+          <wp:inline distT="0" distB="0" distL="0" distR="0" wp14:anchorId="04DFD7E6" wp14:editId="1A6A3759">
             <wp:extent cx="5934710" cy="2822575"/>
             <wp:effectExtent l="0" t="0" r="8890" b="0"/>
             <wp:docPr id="32" name="Picture 32"/>
@@ -27349,7 +27352,7 @@
           <w:noProof/>
         </w:rPr>
         <w:drawing>
-          <wp:inline distT="0" distB="0" distL="0" distR="0" wp14:anchorId="3ED3A960" wp14:editId="5915A4A3">
+          <wp:inline distT="0" distB="0" distL="0" distR="0" wp14:anchorId="77DA0BEC" wp14:editId="03085E97">
             <wp:extent cx="5582653" cy="7688991"/>
             <wp:effectExtent l="0" t="0" r="0" b="7620"/>
             <wp:docPr id="95" name="Picture 95"/>
@@ -27424,7 +27427,7 @@
           <w:noProof/>
         </w:rPr>
         <w:drawing>
-          <wp:inline distT="0" distB="0" distL="0" distR="0" wp14:anchorId="4CCDC00C" wp14:editId="7B6F9847">
+          <wp:inline distT="0" distB="0" distL="0" distR="0" wp14:anchorId="73217216" wp14:editId="6522AEC7">
             <wp:extent cx="5943600" cy="3696970"/>
             <wp:effectExtent l="0" t="0" r="0" b="0"/>
             <wp:docPr id="24" name="Picture 24"/>
@@ -27485,7 +27488,7 @@
           <w:noProof/>
         </w:rPr>
         <w:drawing>
-          <wp:inline distT="0" distB="0" distL="0" distR="0" wp14:anchorId="2DC84A35" wp14:editId="57581CCF">
+          <wp:inline distT="0" distB="0" distL="0" distR="0" wp14:anchorId="7E97F1B7" wp14:editId="2620E920">
             <wp:extent cx="5943600" cy="3136265"/>
             <wp:effectExtent l="0" t="0" r="0" b="6985"/>
             <wp:docPr id="27" name="Picture 27"/>
@@ -27905,7 +27908,7 @@
           <w:rFonts w:ascii="Times New Roman" w:hAnsi="Times New Roman" w:cs="Times New Roman"/>
         </w:rPr>
       </w:pPr>
-      <w:bookmarkStart w:id="9" w:name="_Toc38662145"/>
+      <w:bookmarkStart w:id="9" w:name="_Toc39539161"/>
       <w:r>
         <w:rPr>
           <w:rFonts w:ascii="Times New Roman" w:hAnsi="Times New Roman" w:cs="Times New Roman"/>
@@ -27948,7 +27951,7 @@
           <w:noProof/>
         </w:rPr>
         <w:drawing>
-          <wp:inline distT="0" distB="0" distL="0" distR="0" wp14:anchorId="2E59D61C" wp14:editId="4777C24B">
+          <wp:inline distT="0" distB="0" distL="0" distR="0" wp14:anchorId="579C3CFA" wp14:editId="1FDC202F">
             <wp:extent cx="5502442" cy="3964580"/>
             <wp:effectExtent l="0" t="0" r="3175" b="0"/>
             <wp:docPr id="78" name="Picture 78"/>
@@ -27996,7 +27999,7 @@
           <w:noProof/>
         </w:rPr>
         <w:drawing>
-          <wp:inline distT="0" distB="0" distL="0" distR="0" wp14:anchorId="58659415" wp14:editId="4BEEC57E">
+          <wp:inline distT="0" distB="0" distL="0" distR="0" wp14:anchorId="5ACB6AFD" wp14:editId="48D4436D">
             <wp:extent cx="5943600" cy="3293745"/>
             <wp:effectExtent l="0" t="0" r="0" b="1905"/>
             <wp:docPr id="79" name="Picture 79"/>
@@ -28043,7 +28046,7 @@
           <w:rFonts w:ascii="Times New Roman" w:hAnsi="Times New Roman" w:cs="Times New Roman"/>
         </w:rPr>
       </w:pPr>
-      <w:bookmarkStart w:id="10" w:name="_Toc38662146"/>
+      <w:bookmarkStart w:id="10" w:name="_Toc39539162"/>
       <w:r>
         <w:rPr>
           <w:rFonts w:ascii="Times New Roman" w:hAnsi="Times New Roman" w:cs="Times New Roman"/>
@@ -28086,7 +28089,7 @@
           <w:noProof/>
         </w:rPr>
         <w:drawing>
-          <wp:inline distT="0" distB="0" distL="0" distR="0" wp14:anchorId="221B40C7" wp14:editId="0A90C925">
+          <wp:inline distT="0" distB="0" distL="0" distR="0" wp14:anchorId="122B8C6F" wp14:editId="2BB73E04">
             <wp:extent cx="4267200" cy="3688834"/>
             <wp:effectExtent l="0" t="0" r="0" b="6985"/>
             <wp:docPr id="87" name="Picture 87"/>
@@ -28135,7 +28138,7 @@
           <w:noProof/>
         </w:rPr>
         <w:drawing>
-          <wp:inline distT="0" distB="0" distL="0" distR="0" wp14:anchorId="6F81426A" wp14:editId="4CDDE2A1">
+          <wp:inline distT="0" distB="0" distL="0" distR="0" wp14:anchorId="2FD2E211" wp14:editId="48376C02">
             <wp:extent cx="5394960" cy="3308448"/>
             <wp:effectExtent l="0" t="0" r="0" b="6350"/>
             <wp:docPr id="88" name="Picture 88"/>
@@ -28182,7 +28185,7 @@
           <w:rFonts w:ascii="Times New Roman" w:hAnsi="Times New Roman" w:cs="Times New Roman"/>
         </w:rPr>
       </w:pPr>
-      <w:bookmarkStart w:id="11" w:name="_Toc38662147"/>
+      <w:bookmarkStart w:id="11" w:name="_Toc39539163"/>
       <w:r>
         <w:rPr>
           <w:rFonts w:ascii="Times New Roman" w:hAnsi="Times New Roman" w:cs="Times New Roman"/>
@@ -28211,7 +28214,7 @@
           <w:rFonts w:ascii="Times New Roman" w:hAnsi="Times New Roman" w:cs="Times New Roman"/>
         </w:rPr>
       </w:pPr>
-      <w:bookmarkStart w:id="12" w:name="_Toc38662148"/>
+      <w:bookmarkStart w:id="12" w:name="_Toc39539164"/>
       <w:r>
         <w:rPr>
           <w:rFonts w:ascii="Times New Roman" w:hAnsi="Times New Roman" w:cs="Times New Roman"/>
@@ -28323,7 +28326,7 @@
           <w:noProof/>
         </w:rPr>
         <w:drawing>
-          <wp:inline distT="0" distB="0" distL="0" distR="0" wp14:anchorId="774C19B8" wp14:editId="3D83A2E0">
+          <wp:inline distT="0" distB="0" distL="0" distR="0" wp14:anchorId="11376DA8" wp14:editId="16769336">
             <wp:extent cx="5500025" cy="3426245"/>
             <wp:effectExtent l="0" t="0" r="5715" b="3175"/>
             <wp:docPr id="10" name="Picture 10"/>
@@ -28385,7 +28388,7 @@
           <w:noProof/>
         </w:rPr>
         <w:drawing>
-          <wp:inline distT="0" distB="0" distL="0" distR="0" wp14:anchorId="7E0C4F1A" wp14:editId="39438F95">
+          <wp:inline distT="0" distB="0" distL="0" distR="0" wp14:anchorId="5DFA358A" wp14:editId="62E4CE71">
             <wp:extent cx="5695720" cy="2998772"/>
             <wp:effectExtent l="0" t="0" r="635" b="0"/>
             <wp:docPr id="73" name="Picture 73"/>
@@ -28492,7 +28495,7 @@
           <w:noProof/>
         </w:rPr>
         <w:drawing>
-          <wp:inline distT="0" distB="0" distL="0" distR="0" wp14:anchorId="6FE819C6" wp14:editId="3631A82F">
+          <wp:inline distT="0" distB="0" distL="0" distR="0" wp14:anchorId="7ED0A0AF" wp14:editId="24B15F66">
             <wp:extent cx="5585460" cy="3481070"/>
             <wp:effectExtent l="0" t="0" r="0" b="5080"/>
             <wp:docPr id="21" name="Picture 21"/>
@@ -28568,7 +28571,7 @@
           <w:noProof/>
         </w:rPr>
         <w:drawing>
-          <wp:inline distT="0" distB="0" distL="0" distR="0" wp14:anchorId="2A0DD23E" wp14:editId="6F474CB8">
+          <wp:inline distT="0" distB="0" distL="0" distR="0" wp14:anchorId="43A58F6A" wp14:editId="417BBAA9">
             <wp:extent cx="5577840" cy="3566160"/>
             <wp:effectExtent l="0" t="0" r="3810" b="0"/>
             <wp:docPr id="23" name="Picture 23"/>
@@ -28732,7 +28735,7 @@
           <w:noProof/>
         </w:rPr>
         <w:drawing>
-          <wp:inline distT="0" distB="0" distL="0" distR="0" wp14:anchorId="1D571187" wp14:editId="30482410">
+          <wp:inline distT="0" distB="0" distL="0" distR="0" wp14:anchorId="42B4C77A" wp14:editId="2C55643F">
             <wp:extent cx="3000375" cy="4819650"/>
             <wp:effectExtent l="0" t="0" r="9525" b="0"/>
             <wp:docPr id="13" name="Picture 13"/>
@@ -29531,7 +29534,7 @@
           <w:rFonts w:ascii="Times New Roman" w:hAnsi="Times New Roman" w:cs="Times New Roman"/>
         </w:rPr>
       </w:pPr>
-      <w:bookmarkStart w:id="13" w:name="_Toc38662149"/>
+      <w:bookmarkStart w:id="13" w:name="_Toc39539165"/>
       <w:r>
         <w:rPr>
           <w:rFonts w:ascii="Times New Roman" w:hAnsi="Times New Roman" w:cs="Times New Roman"/>
@@ -29760,7 +29763,7 @@
           <w:rPr>
             <w:noProof/>
           </w:rPr>
-          <w:t>32</w:t>
+          <w:t>44</w:t>
         </w:r>
         <w:r>
           <w:rPr>
@@ -30956,7 +30959,7 @@
 </file>
 
 <file path=customXml/itemProps2.xml><?xml version="1.0" encoding="utf-8"?>
-<ds:datastoreItem xmlns:ds="http://schemas.openxmlformats.org/officeDocument/2006/customXml" ds:itemID="{391C2C43-B0A2-48BE-B964-001F7D890529}">
+<ds:datastoreItem xmlns:ds="http://schemas.openxmlformats.org/officeDocument/2006/customXml" ds:itemID="{9D5AF002-C8FE-42BA-BA3F-F0C629EAF34E}">
   <ds:schemaRefs>
     <ds:schemaRef ds:uri="http://schemas.openxmlformats.org/officeDocument/2006/bibliography"/>
   </ds:schemaRefs>

--- a/Reports/BLDC_Motor.docx
+++ b/Reports/BLDC_Motor.docx
@@ -1970,8 +1970,6 @@
           <w:rFonts w:ascii="Times New Roman" w:hAnsi="Times New Roman" w:cs="Times New Roman"/>
         </w:rPr>
       </w:pPr>
-      <w:bookmarkStart w:id="0" w:name="_GoBack"/>
-      <w:bookmarkEnd w:id="0"/>
     </w:p>
     <w:p>
       <w:pPr>
@@ -2068,7 +2066,7 @@
           <w:rFonts w:ascii="Times New Roman" w:hAnsi="Times New Roman" w:cs="Times New Roman"/>
         </w:rPr>
       </w:pPr>
-      <w:bookmarkStart w:id="1" w:name="_Toc39539153"/>
+      <w:bookmarkStart w:id="0" w:name="_Toc39539153"/>
       <w:r>
         <w:rPr>
           <w:rFonts w:ascii="Times New Roman" w:hAnsi="Times New Roman" w:cs="Times New Roman"/>
@@ -2088,7 +2086,7 @@
         </w:rPr>
         <w:t>Brushless DC Motor</w:t>
       </w:r>
-      <w:bookmarkEnd w:id="1"/>
+      <w:bookmarkEnd w:id="0"/>
     </w:p>
     <w:p>
       <w:pPr>
@@ -4317,7 +4315,7 @@
           <w:rFonts w:ascii="Times New Roman" w:hAnsi="Times New Roman" w:cs="Times New Roman"/>
         </w:rPr>
       </w:pPr>
-      <w:bookmarkStart w:id="2" w:name="_Toc39539154"/>
+      <w:bookmarkStart w:id="1" w:name="_Toc39539154"/>
       <w:r>
         <w:rPr>
           <w:rFonts w:ascii="Times New Roman" w:hAnsi="Times New Roman" w:cs="Times New Roman"/>
@@ -4325,7 +4323,7 @@
         <w:lastRenderedPageBreak/>
         <w:t>Modeling of Brushless DC Motor</w:t>
       </w:r>
-      <w:bookmarkEnd w:id="2"/>
+      <w:bookmarkEnd w:id="1"/>
     </w:p>
     <w:p>
       <w:pPr>
@@ -14214,7 +14212,7 @@
           <w:rFonts w:ascii="Times New Roman" w:hAnsi="Times New Roman" w:cs="Times New Roman"/>
         </w:rPr>
       </w:pPr>
-      <w:bookmarkStart w:id="3" w:name="_Toc39539155"/>
+      <w:bookmarkStart w:id="2" w:name="_Toc39539155"/>
       <w:r>
         <w:rPr>
           <w:rFonts w:ascii="Times New Roman" w:hAnsi="Times New Roman" w:cs="Times New Roman"/>
@@ -14222,7 +14220,7 @@
         <w:lastRenderedPageBreak/>
         <w:t>Design of Brushless DC Motor Controller</w:t>
       </w:r>
-      <w:bookmarkEnd w:id="3"/>
+      <w:bookmarkEnd w:id="2"/>
     </w:p>
     <w:p>
       <w:pPr>
@@ -15709,7 +15707,7 @@
           <w:rFonts w:ascii="Times New Roman" w:hAnsi="Times New Roman" w:cs="Times New Roman"/>
         </w:rPr>
       </w:pPr>
-      <w:bookmarkStart w:id="4" w:name="_Toc39539156"/>
+      <w:bookmarkStart w:id="3" w:name="_Toc39539156"/>
       <w:r>
         <w:rPr>
           <w:rFonts w:ascii="Times New Roman" w:hAnsi="Times New Roman" w:cs="Times New Roman"/>
@@ -15717,7 +15715,7 @@
         <w:lastRenderedPageBreak/>
         <w:t>Direct Torque Control</w:t>
       </w:r>
-      <w:bookmarkEnd w:id="4"/>
+      <w:bookmarkEnd w:id="3"/>
     </w:p>
     <w:p>
       <w:pPr>
@@ -17868,7 +17866,7 @@
           <w:rFonts w:ascii="Times New Roman" w:hAnsi="Times New Roman" w:cs="Times New Roman"/>
         </w:rPr>
       </w:pPr>
-      <w:bookmarkStart w:id="5" w:name="_Toc39539157"/>
+      <w:bookmarkStart w:id="4" w:name="_Toc39539157"/>
       <w:r>
         <w:rPr>
           <w:rFonts w:ascii="Times New Roman" w:hAnsi="Times New Roman" w:cs="Times New Roman"/>
@@ -17876,7 +17874,7 @@
         <w:lastRenderedPageBreak/>
         <w:t>Field Oriented Control</w:t>
       </w:r>
-      <w:bookmarkEnd w:id="5"/>
+      <w:bookmarkEnd w:id="4"/>
     </w:p>
     <w:p>
       <w:pPr>
@@ -19155,7 +19153,7 @@
           <w:rFonts w:ascii="Times New Roman" w:hAnsi="Times New Roman" w:cs="Times New Roman"/>
         </w:rPr>
       </w:pPr>
-      <w:bookmarkStart w:id="6" w:name="_Toc39539158"/>
+      <w:bookmarkStart w:id="5" w:name="_Toc39539158"/>
       <w:r>
         <w:rPr>
           <w:rFonts w:ascii="Times New Roman" w:hAnsi="Times New Roman" w:cs="Times New Roman"/>
@@ -19187,7 +19185,7 @@
         </w:rPr>
         <w:t>PWM</w:t>
       </w:r>
-      <w:bookmarkEnd w:id="6"/>
+      <w:bookmarkEnd w:id="5"/>
     </w:p>
     <w:p>
       <w:pPr>
@@ -23122,21 +23120,7 @@
         <w:rPr>
           <w:rFonts w:ascii="Times New Roman" w:hAnsi="Times New Roman" w:cs="Times New Roman"/>
         </w:rPr>
-        <w:t>int oldstate;</w:t>
-      </w:r>
-    </w:p>
-    <w:p>
-      <w:pPr>
-        <w:pStyle w:val="NoSpacing"/>
-        <w:rPr>
-          <w:rFonts w:ascii="Times New Roman" w:hAnsi="Times New Roman" w:cs="Times New Roman"/>
-        </w:rPr>
-      </w:pPr>
-      <w:r>
-        <w:rPr>
-          <w:rFonts w:ascii="Times New Roman" w:hAnsi="Times New Roman" w:cs="Times New Roman"/>
-        </w:rPr>
-        <w:t>int newstate;</w:t>
+        <w:t>int oldstate, newstate;</w:t>
       </w:r>
     </w:p>
     <w:p>
@@ -23200,21 +23184,7 @@
         <w:rPr>
           <w:rFonts w:ascii="Times New Roman" w:hAnsi="Times New Roman" w:cs="Times New Roman"/>
         </w:rPr>
-        <w:t>double thetam;</w:t>
-      </w:r>
-    </w:p>
-    <w:p>
-      <w:pPr>
-        <w:pStyle w:val="NoSpacing"/>
-        <w:rPr>
-          <w:rFonts w:ascii="Times New Roman" w:hAnsi="Times New Roman" w:cs="Times New Roman"/>
-        </w:rPr>
-      </w:pPr>
-      <w:r>
-        <w:rPr>
-          <w:rFonts w:ascii="Times New Roman" w:hAnsi="Times New Roman" w:cs="Times New Roman"/>
-        </w:rPr>
-        <w:t>double thetae;</w:t>
+        <w:t>double thetam, oldthetam, thetae;</w:t>
       </w:r>
     </w:p>
     <w:p>
@@ -23456,6 +23426,20 @@
           <w:rFonts w:ascii="Times New Roman" w:hAnsi="Times New Roman" w:cs="Times New Roman"/>
         </w:rPr>
       </w:pPr>
+      <w:r>
+        <w:rPr>
+          <w:rFonts w:ascii="Times New Roman" w:hAnsi="Times New Roman" w:cs="Times New Roman"/>
+        </w:rPr>
+        <w:t>double theta0=PI/6;</w:t>
+      </w:r>
+    </w:p>
+    <w:p>
+      <w:pPr>
+        <w:pStyle w:val="NoSpacing"/>
+        <w:rPr>
+          <w:rFonts w:ascii="Times New Roman" w:hAnsi="Times New Roman" w:cs="Times New Roman"/>
+        </w:rPr>
+      </w:pPr>
     </w:p>
     <w:p>
       <w:pPr>
@@ -23552,7 +23536,119 @@
         <w:rPr>
           <w:rFonts w:ascii="Times New Roman" w:hAnsi="Times New Roman" w:cs="Times New Roman"/>
         </w:rPr>
+        <w:t xml:space="preserve">  else</w:t>
+      </w:r>
+    </w:p>
+    <w:p>
+      <w:pPr>
+        <w:pStyle w:val="NoSpacing"/>
+        <w:rPr>
+          <w:rFonts w:ascii="Times New Roman" w:hAnsi="Times New Roman" w:cs="Times New Roman"/>
+        </w:rPr>
+      </w:pPr>
+      <w:r>
+        <w:rPr>
+          <w:rFonts w:ascii="Times New Roman" w:hAnsi="Times New Roman" w:cs="Times New Roman"/>
+        </w:rPr>
         <w:lastRenderedPageBreak/>
+        <w:t xml:space="preserve">  {</w:t>
+      </w:r>
+    </w:p>
+    <w:p>
+      <w:pPr>
+        <w:pStyle w:val="NoSpacing"/>
+        <w:rPr>
+          <w:rFonts w:ascii="Times New Roman" w:hAnsi="Times New Roman" w:cs="Times New Roman"/>
+        </w:rPr>
+      </w:pPr>
+      <w:r>
+        <w:rPr>
+          <w:rFonts w:ascii="Times New Roman" w:hAnsi="Times New Roman" w:cs="Times New Roman"/>
+        </w:rPr>
+        <w:t xml:space="preserve">    digitalWrite(PhaseaUpperPin, LOW);digitalWrite(PhaseaLowerPin, HIGH);</w:t>
+      </w:r>
+    </w:p>
+    <w:p>
+      <w:pPr>
+        <w:pStyle w:val="NoSpacing"/>
+        <w:rPr>
+          <w:rFonts w:ascii="Times New Roman" w:hAnsi="Times New Roman" w:cs="Times New Roman"/>
+        </w:rPr>
+      </w:pPr>
+      <w:r>
+        <w:rPr>
+          <w:rFonts w:ascii="Times New Roman" w:hAnsi="Times New Roman" w:cs="Times New Roman"/>
+        </w:rPr>
+        <w:t xml:space="preserve">  }</w:t>
+      </w:r>
+    </w:p>
+    <w:p>
+      <w:pPr>
+        <w:pStyle w:val="NoSpacing"/>
+        <w:rPr>
+          <w:rFonts w:ascii="Times New Roman" w:hAnsi="Times New Roman" w:cs="Times New Roman"/>
+        </w:rPr>
+      </w:pPr>
+      <w:r>
+        <w:rPr>
+          <w:rFonts w:ascii="Times New Roman" w:hAnsi="Times New Roman" w:cs="Times New Roman"/>
+        </w:rPr>
+        <w:t xml:space="preserve">  if ((s&amp;B010)&gt;&gt;1)</w:t>
+      </w:r>
+    </w:p>
+    <w:p>
+      <w:pPr>
+        <w:pStyle w:val="NoSpacing"/>
+        <w:rPr>
+          <w:rFonts w:ascii="Times New Roman" w:hAnsi="Times New Roman" w:cs="Times New Roman"/>
+        </w:rPr>
+      </w:pPr>
+      <w:r>
+        <w:rPr>
+          <w:rFonts w:ascii="Times New Roman" w:hAnsi="Times New Roman" w:cs="Times New Roman"/>
+        </w:rPr>
+        <w:t xml:space="preserve">  {</w:t>
+      </w:r>
+    </w:p>
+    <w:p>
+      <w:pPr>
+        <w:pStyle w:val="NoSpacing"/>
+        <w:rPr>
+          <w:rFonts w:ascii="Times New Roman" w:hAnsi="Times New Roman" w:cs="Times New Roman"/>
+        </w:rPr>
+      </w:pPr>
+      <w:r>
+        <w:rPr>
+          <w:rFonts w:ascii="Times New Roman" w:hAnsi="Times New Roman" w:cs="Times New Roman"/>
+        </w:rPr>
+        <w:t xml:space="preserve">    digitalWrite(PhasebUpperPin, HIGH);digitalWrite(PhasebLowerPin, LOW);</w:t>
+      </w:r>
+    </w:p>
+    <w:p>
+      <w:pPr>
+        <w:pStyle w:val="NoSpacing"/>
+        <w:rPr>
+          <w:rFonts w:ascii="Times New Roman" w:hAnsi="Times New Roman" w:cs="Times New Roman"/>
+        </w:rPr>
+      </w:pPr>
+      <w:r>
+        <w:rPr>
+          <w:rFonts w:ascii="Times New Roman" w:hAnsi="Times New Roman" w:cs="Times New Roman"/>
+        </w:rPr>
+        <w:t xml:space="preserve">  }</w:t>
+      </w:r>
+    </w:p>
+    <w:p>
+      <w:pPr>
+        <w:pStyle w:val="NoSpacing"/>
+        <w:rPr>
+          <w:rFonts w:ascii="Times New Roman" w:hAnsi="Times New Roman" w:cs="Times New Roman"/>
+        </w:rPr>
+      </w:pPr>
+      <w:r>
+        <w:rPr>
+          <w:rFonts w:ascii="Times New Roman" w:hAnsi="Times New Roman" w:cs="Times New Roman"/>
+        </w:rPr>
         <w:t xml:space="preserve">  else</w:t>
       </w:r>
     </w:p>
@@ -23581,7 +23677,7 @@
         <w:rPr>
           <w:rFonts w:ascii="Times New Roman" w:hAnsi="Times New Roman" w:cs="Times New Roman"/>
         </w:rPr>
-        <w:t xml:space="preserve">    digitalWrite(PhaseaUpperPin, LOW);digitalWrite(PhaseaLowerPin, HIGH);</w:t>
+        <w:t xml:space="preserve">    digitalWrite(PhasebUpperPin, LOW);digitalWrite(PhasebLowerPin, HIGH);</w:t>
       </w:r>
     </w:p>
     <w:p>
@@ -23609,7 +23705,7 @@
         <w:rPr>
           <w:rFonts w:ascii="Times New Roman" w:hAnsi="Times New Roman" w:cs="Times New Roman"/>
         </w:rPr>
-        <w:t xml:space="preserve">  if ((s&amp;B010)&gt;&gt;1)</w:t>
+        <w:t xml:space="preserve">  if (s&amp;B001)</w:t>
       </w:r>
     </w:p>
     <w:p>
@@ -23637,7 +23733,7 @@
         <w:rPr>
           <w:rFonts w:ascii="Times New Roman" w:hAnsi="Times New Roman" w:cs="Times New Roman"/>
         </w:rPr>
-        <w:t xml:space="preserve">    digitalWrite(PhasebUpperPin, HIGH);digitalWrite(PhasebLowerPin, LOW);</w:t>
+        <w:t xml:space="preserve">    digitalWrite(PhasecUpperPin, HIGH);digitalWrite(PhasecLowerPin, LOW);</w:t>
       </w:r>
     </w:p>
     <w:p>
@@ -23693,7 +23789,7 @@
         <w:rPr>
           <w:rFonts w:ascii="Times New Roman" w:hAnsi="Times New Roman" w:cs="Times New Roman"/>
         </w:rPr>
-        <w:t xml:space="preserve">    digitalWrite(PhasebUpperPin, LOW);digitalWrite(PhasebLowerPin, HIGH);</w:t>
+        <w:t xml:space="preserve">    digitalWrite(PhasecUpperPin, LOW);digitalWrite(PhasecLowerPin, HIGH);</w:t>
       </w:r>
     </w:p>
     <w:p>
@@ -23721,20 +23817,443 @@
         <w:rPr>
           <w:rFonts w:ascii="Times New Roman" w:hAnsi="Times New Roman" w:cs="Times New Roman"/>
         </w:rPr>
-        <w:t xml:space="preserve">  if (s&amp;B001)</w:t>
-      </w:r>
-    </w:p>
-    <w:p>
-      <w:pPr>
-        <w:pStyle w:val="NoSpacing"/>
-        <w:rPr>
-          <w:rFonts w:ascii="Times New Roman" w:hAnsi="Times New Roman" w:cs="Times New Roman"/>
-        </w:rPr>
-      </w:pPr>
-      <w:r>
-        <w:rPr>
-          <w:rFonts w:ascii="Times New Roman" w:hAnsi="Times New Roman" w:cs="Times New Roman"/>
-        </w:rPr>
+        <w:t>}</w:t>
+      </w:r>
+    </w:p>
+    <w:p>
+      <w:pPr>
+        <w:pStyle w:val="NoSpacing"/>
+        <w:rPr>
+          <w:rFonts w:ascii="Times New Roman" w:hAnsi="Times New Roman" w:cs="Times New Roman"/>
+        </w:rPr>
+      </w:pPr>
+    </w:p>
+    <w:p>
+      <w:pPr>
+        <w:pStyle w:val="NoSpacing"/>
+        <w:rPr>
+          <w:rFonts w:ascii="Times New Roman" w:hAnsi="Times New Roman" w:cs="Times New Roman"/>
+        </w:rPr>
+      </w:pPr>
+      <w:r>
+        <w:rPr>
+          <w:rFonts w:ascii="Times New Roman" w:hAnsi="Times New Roman" w:cs="Times New Roman"/>
+        </w:rPr>
+        <w:t>void setup()</w:t>
+      </w:r>
+    </w:p>
+    <w:p>
+      <w:pPr>
+        <w:pStyle w:val="NoSpacing"/>
+        <w:rPr>
+          <w:rFonts w:ascii="Times New Roman" w:hAnsi="Times New Roman" w:cs="Times New Roman"/>
+        </w:rPr>
+      </w:pPr>
+      <w:r>
+        <w:rPr>
+          <w:rFonts w:ascii="Times New Roman" w:hAnsi="Times New Roman" w:cs="Times New Roman"/>
+        </w:rPr>
+        <w:t>{</w:t>
+      </w:r>
+    </w:p>
+    <w:p>
+      <w:pPr>
+        <w:pStyle w:val="NoSpacing"/>
+        <w:rPr>
+          <w:rFonts w:ascii="Times New Roman" w:hAnsi="Times New Roman" w:cs="Times New Roman"/>
+        </w:rPr>
+      </w:pPr>
+      <w:r>
+        <w:rPr>
+          <w:rFonts w:ascii="Times New Roman" w:hAnsi="Times New Roman" w:cs="Times New Roman"/>
+        </w:rPr>
+        <w:t xml:space="preserve">  pinMode(PhaseaUpperPin, OUTPUT);</w:t>
+      </w:r>
+    </w:p>
+    <w:p>
+      <w:pPr>
+        <w:pStyle w:val="NoSpacing"/>
+        <w:rPr>
+          <w:rFonts w:ascii="Times New Roman" w:hAnsi="Times New Roman" w:cs="Times New Roman"/>
+        </w:rPr>
+      </w:pPr>
+      <w:r>
+        <w:rPr>
+          <w:rFonts w:ascii="Times New Roman" w:hAnsi="Times New Roman" w:cs="Times New Roman"/>
+        </w:rPr>
+        <w:t xml:space="preserve">  pinMode(PhaseaLowerPin, OUTPUT);</w:t>
+      </w:r>
+    </w:p>
+    <w:p>
+      <w:pPr>
+        <w:pStyle w:val="NoSpacing"/>
+        <w:rPr>
+          <w:rFonts w:ascii="Times New Roman" w:hAnsi="Times New Roman" w:cs="Times New Roman"/>
+        </w:rPr>
+      </w:pPr>
+      <w:r>
+        <w:rPr>
+          <w:rFonts w:ascii="Times New Roman" w:hAnsi="Times New Roman" w:cs="Times New Roman"/>
+        </w:rPr>
+        <w:t xml:space="preserve">  pinMode(PhasebUpperPin, OUTPUT);</w:t>
+      </w:r>
+    </w:p>
+    <w:p>
+      <w:pPr>
+        <w:pStyle w:val="NoSpacing"/>
+        <w:rPr>
+          <w:rFonts w:ascii="Times New Roman" w:hAnsi="Times New Roman" w:cs="Times New Roman"/>
+        </w:rPr>
+      </w:pPr>
+      <w:r>
+        <w:rPr>
+          <w:rFonts w:ascii="Times New Roman" w:hAnsi="Times New Roman" w:cs="Times New Roman"/>
+        </w:rPr>
+        <w:t xml:space="preserve">  pinMode(PhasebLowerPin, OUTPUT);</w:t>
+      </w:r>
+    </w:p>
+    <w:p>
+      <w:pPr>
+        <w:pStyle w:val="NoSpacing"/>
+        <w:rPr>
+          <w:rFonts w:ascii="Times New Roman" w:hAnsi="Times New Roman" w:cs="Times New Roman"/>
+        </w:rPr>
+      </w:pPr>
+      <w:r>
+        <w:rPr>
+          <w:rFonts w:ascii="Times New Roman" w:hAnsi="Times New Roman" w:cs="Times New Roman"/>
+        </w:rPr>
+        <w:t xml:space="preserve">  pinMode(PhasecUpperPin, OUTPUT);</w:t>
+      </w:r>
+    </w:p>
+    <w:p>
+      <w:pPr>
+        <w:pStyle w:val="NoSpacing"/>
+        <w:rPr>
+          <w:rFonts w:ascii="Times New Roman" w:hAnsi="Times New Roman" w:cs="Times New Roman"/>
+        </w:rPr>
+      </w:pPr>
+      <w:r>
+        <w:rPr>
+          <w:rFonts w:ascii="Times New Roman" w:hAnsi="Times New Roman" w:cs="Times New Roman"/>
+        </w:rPr>
+        <w:t xml:space="preserve">  pinMode(PhasecLowerPin, OUTPUT);  </w:t>
+      </w:r>
+    </w:p>
+    <w:p>
+      <w:pPr>
+        <w:pStyle w:val="NoSpacing"/>
+        <w:rPr>
+          <w:rFonts w:ascii="Times New Roman" w:hAnsi="Times New Roman" w:cs="Times New Roman"/>
+        </w:rPr>
+      </w:pPr>
+      <w:r>
+        <w:rPr>
+          <w:rFonts w:ascii="Times New Roman" w:hAnsi="Times New Roman" w:cs="Times New Roman"/>
+        </w:rPr>
+        <w:t xml:space="preserve">  </w:t>
+      </w:r>
+    </w:p>
+    <w:p>
+      <w:pPr>
+        <w:pStyle w:val="NoSpacing"/>
+        <w:rPr>
+          <w:rFonts w:ascii="Times New Roman" w:hAnsi="Times New Roman" w:cs="Times New Roman"/>
+        </w:rPr>
+      </w:pPr>
+      <w:r>
+        <w:rPr>
+          <w:rFonts w:ascii="Times New Roman" w:hAnsi="Times New Roman" w:cs="Times New Roman"/>
+        </w:rPr>
+        <w:t xml:space="preserve">  pinMode(HallaPin, INPUT);</w:t>
+      </w:r>
+    </w:p>
+    <w:p>
+      <w:pPr>
+        <w:pStyle w:val="NoSpacing"/>
+        <w:rPr>
+          <w:rFonts w:ascii="Times New Roman" w:hAnsi="Times New Roman" w:cs="Times New Roman"/>
+        </w:rPr>
+      </w:pPr>
+      <w:r>
+        <w:rPr>
+          <w:rFonts w:ascii="Times New Roman" w:hAnsi="Times New Roman" w:cs="Times New Roman"/>
+        </w:rPr>
+        <w:t xml:space="preserve">  pinMode(HallbPin, INPUT);</w:t>
+      </w:r>
+    </w:p>
+    <w:p>
+      <w:pPr>
+        <w:pStyle w:val="NoSpacing"/>
+        <w:rPr>
+          <w:rFonts w:ascii="Times New Roman" w:hAnsi="Times New Roman" w:cs="Times New Roman"/>
+        </w:rPr>
+      </w:pPr>
+      <w:r>
+        <w:rPr>
+          <w:rFonts w:ascii="Times New Roman" w:hAnsi="Times New Roman" w:cs="Times New Roman"/>
+        </w:rPr>
+        <w:t xml:space="preserve">  pinMode(HallcPin, INPUT);</w:t>
+      </w:r>
+    </w:p>
+    <w:p>
+      <w:pPr>
+        <w:pStyle w:val="NoSpacing"/>
+        <w:rPr>
+          <w:rFonts w:ascii="Times New Roman" w:hAnsi="Times New Roman" w:cs="Times New Roman"/>
+        </w:rPr>
+      </w:pPr>
+      <w:r>
+        <w:rPr>
+          <w:rFonts w:ascii="Times New Roman" w:hAnsi="Times New Roman" w:cs="Times New Roman"/>
+        </w:rPr>
+        <w:t xml:space="preserve">  </w:t>
+      </w:r>
+    </w:p>
+    <w:p>
+      <w:pPr>
+        <w:pStyle w:val="NoSpacing"/>
+        <w:rPr>
+          <w:rFonts w:ascii="Times New Roman" w:hAnsi="Times New Roman" w:cs="Times New Roman"/>
+        </w:rPr>
+      </w:pPr>
+      <w:r>
+        <w:rPr>
+          <w:rFonts w:ascii="Times New Roman" w:hAnsi="Times New Roman" w:cs="Times New Roman"/>
+        </w:rPr>
+        <w:t xml:space="preserve">  digitalWrite(PhaseaUpperPin, LOW);</w:t>
+      </w:r>
+    </w:p>
+    <w:p>
+      <w:pPr>
+        <w:pStyle w:val="NoSpacing"/>
+        <w:rPr>
+          <w:rFonts w:ascii="Times New Roman" w:hAnsi="Times New Roman" w:cs="Times New Roman"/>
+        </w:rPr>
+      </w:pPr>
+      <w:r>
+        <w:rPr>
+          <w:rFonts w:ascii="Times New Roman" w:hAnsi="Times New Roman" w:cs="Times New Roman"/>
+        </w:rPr>
+        <w:t xml:space="preserve">  digitalWrite(PhaseaLowerPin, LOW);</w:t>
+      </w:r>
+    </w:p>
+    <w:p>
+      <w:pPr>
+        <w:pStyle w:val="NoSpacing"/>
+        <w:rPr>
+          <w:rFonts w:ascii="Times New Roman" w:hAnsi="Times New Roman" w:cs="Times New Roman"/>
+        </w:rPr>
+      </w:pPr>
+      <w:r>
+        <w:rPr>
+          <w:rFonts w:ascii="Times New Roman" w:hAnsi="Times New Roman" w:cs="Times New Roman"/>
+        </w:rPr>
+        <w:t xml:space="preserve">  digitalWrite(PhasebUpperPin, LOW);</w:t>
+      </w:r>
+    </w:p>
+    <w:p>
+      <w:pPr>
+        <w:pStyle w:val="NoSpacing"/>
+        <w:rPr>
+          <w:rFonts w:ascii="Times New Roman" w:hAnsi="Times New Roman" w:cs="Times New Roman"/>
+        </w:rPr>
+      </w:pPr>
+      <w:r>
+        <w:rPr>
+          <w:rFonts w:ascii="Times New Roman" w:hAnsi="Times New Roman" w:cs="Times New Roman"/>
+        </w:rPr>
+        <w:t xml:space="preserve">  digitalWrite(PhasebLowerPin, LOW);</w:t>
+      </w:r>
+    </w:p>
+    <w:p>
+      <w:pPr>
+        <w:pStyle w:val="NoSpacing"/>
+        <w:rPr>
+          <w:rFonts w:ascii="Times New Roman" w:hAnsi="Times New Roman" w:cs="Times New Roman"/>
+        </w:rPr>
+      </w:pPr>
+      <w:r>
+        <w:rPr>
+          <w:rFonts w:ascii="Times New Roman" w:hAnsi="Times New Roman" w:cs="Times New Roman"/>
+        </w:rPr>
+        <w:t xml:space="preserve">  digitalWrite(PhasecUpperPin, LOW);</w:t>
+      </w:r>
+    </w:p>
+    <w:p>
+      <w:pPr>
+        <w:pStyle w:val="NoSpacing"/>
+        <w:rPr>
+          <w:rFonts w:ascii="Times New Roman" w:hAnsi="Times New Roman" w:cs="Times New Roman"/>
+        </w:rPr>
+      </w:pPr>
+      <w:r>
+        <w:rPr>
+          <w:rFonts w:ascii="Times New Roman" w:hAnsi="Times New Roman" w:cs="Times New Roman"/>
+        </w:rPr>
+        <w:t xml:space="preserve">  digitalWrite(PhasecLowerPin, LOW);</w:t>
+      </w:r>
+    </w:p>
+    <w:p>
+      <w:pPr>
+        <w:pStyle w:val="NoSpacing"/>
+        <w:rPr>
+          <w:rFonts w:ascii="Times New Roman" w:hAnsi="Times New Roman" w:cs="Times New Roman"/>
+        </w:rPr>
+      </w:pPr>
+      <w:r>
+        <w:rPr>
+          <w:rFonts w:ascii="Times New Roman" w:hAnsi="Times New Roman" w:cs="Times New Roman"/>
+        </w:rPr>
+        <w:t>}</w:t>
+      </w:r>
+    </w:p>
+    <w:p>
+      <w:pPr>
+        <w:pStyle w:val="NoSpacing"/>
+        <w:rPr>
+          <w:rFonts w:ascii="Times New Roman" w:hAnsi="Times New Roman" w:cs="Times New Roman"/>
+        </w:rPr>
+      </w:pPr>
+    </w:p>
+    <w:p>
+      <w:pPr>
+        <w:pStyle w:val="NoSpacing"/>
+        <w:rPr>
+          <w:rFonts w:ascii="Times New Roman" w:hAnsi="Times New Roman" w:cs="Times New Roman"/>
+        </w:rPr>
+      </w:pPr>
+      <w:r>
+        <w:rPr>
+          <w:rFonts w:ascii="Times New Roman" w:hAnsi="Times New Roman" w:cs="Times New Roman"/>
+        </w:rPr>
+        <w:t>void loop()</w:t>
+      </w:r>
+    </w:p>
+    <w:p>
+      <w:pPr>
+        <w:pStyle w:val="NoSpacing"/>
+        <w:rPr>
+          <w:rFonts w:ascii="Times New Roman" w:hAnsi="Times New Roman" w:cs="Times New Roman"/>
+        </w:rPr>
+      </w:pPr>
+      <w:r>
+        <w:rPr>
+          <w:rFonts w:ascii="Times New Roman" w:hAnsi="Times New Roman" w:cs="Times New Roman"/>
+        </w:rPr>
+        <w:t>{</w:t>
+      </w:r>
+    </w:p>
+    <w:p>
+      <w:pPr>
+        <w:pStyle w:val="NoSpacing"/>
+        <w:rPr>
+          <w:rFonts w:ascii="Times New Roman" w:hAnsi="Times New Roman" w:cs="Times New Roman"/>
+        </w:rPr>
+      </w:pPr>
+      <w:r>
+        <w:rPr>
+          <w:rFonts w:ascii="Times New Roman" w:hAnsi="Times New Roman" w:cs="Times New Roman"/>
+        </w:rPr>
+        <w:t xml:space="preserve">  oldstate=newstate;</w:t>
+      </w:r>
+    </w:p>
+    <w:p>
+      <w:pPr>
+        <w:pStyle w:val="NoSpacing"/>
+        <w:rPr>
+          <w:rFonts w:ascii="Times New Roman" w:hAnsi="Times New Roman" w:cs="Times New Roman"/>
+        </w:rPr>
+      </w:pPr>
+      <w:r>
+        <w:rPr>
+          <w:rFonts w:ascii="Times New Roman" w:hAnsi="Times New Roman" w:cs="Times New Roman"/>
+        </w:rPr>
+        <w:t xml:space="preserve">  HALLA=digitalRead(HallaPin);</w:t>
+      </w:r>
+    </w:p>
+    <w:p>
+      <w:pPr>
+        <w:pStyle w:val="NoSpacing"/>
+        <w:rPr>
+          <w:rFonts w:ascii="Times New Roman" w:hAnsi="Times New Roman" w:cs="Times New Roman"/>
+        </w:rPr>
+      </w:pPr>
+      <w:r>
+        <w:rPr>
+          <w:rFonts w:ascii="Times New Roman" w:hAnsi="Times New Roman" w:cs="Times New Roman"/>
+        </w:rPr>
+        <w:t xml:space="preserve">  HALLB=digitalRead(HallbPin);</w:t>
+      </w:r>
+    </w:p>
+    <w:p>
+      <w:pPr>
+        <w:pStyle w:val="NoSpacing"/>
+        <w:rPr>
+          <w:rFonts w:ascii="Times New Roman" w:hAnsi="Times New Roman" w:cs="Times New Roman"/>
+        </w:rPr>
+      </w:pPr>
+      <w:r>
+        <w:rPr>
+          <w:rFonts w:ascii="Times New Roman" w:hAnsi="Times New Roman" w:cs="Times New Roman"/>
+        </w:rPr>
+        <w:t xml:space="preserve">  HALLC=digitalRead(HallcPin);</w:t>
+      </w:r>
+    </w:p>
+    <w:p>
+      <w:pPr>
+        <w:pStyle w:val="NoSpacing"/>
+        <w:rPr>
+          <w:rFonts w:ascii="Times New Roman" w:hAnsi="Times New Roman" w:cs="Times New Roman"/>
+        </w:rPr>
+      </w:pPr>
+      <w:r>
+        <w:rPr>
+          <w:rFonts w:ascii="Times New Roman" w:hAnsi="Times New Roman" w:cs="Times New Roman"/>
+        </w:rPr>
+        <w:t xml:space="preserve">  newstate=(HALLC&lt;&lt;2)|(HALLB&lt;&lt;1)|(HALLA);</w:t>
+      </w:r>
+    </w:p>
+    <w:p>
+      <w:pPr>
+        <w:pStyle w:val="NoSpacing"/>
+        <w:rPr>
+          <w:rFonts w:ascii="Times New Roman" w:hAnsi="Times New Roman" w:cs="Times New Roman"/>
+        </w:rPr>
+      </w:pPr>
+      <w:r>
+        <w:rPr>
+          <w:rFonts w:ascii="Times New Roman" w:hAnsi="Times New Roman" w:cs="Times New Roman"/>
+        </w:rPr>
+        <w:t xml:space="preserve">  </w:t>
+      </w:r>
+    </w:p>
+    <w:p>
+      <w:pPr>
+        <w:pStyle w:val="NoSpacing"/>
+        <w:rPr>
+          <w:rFonts w:ascii="Times New Roman" w:hAnsi="Times New Roman" w:cs="Times New Roman"/>
+        </w:rPr>
+      </w:pPr>
+      <w:r>
+        <w:rPr>
+          <w:rFonts w:ascii="Times New Roman" w:hAnsi="Times New Roman" w:cs="Times New Roman"/>
+        </w:rPr>
+        <w:t xml:space="preserve">  if(newstate!=oldstate)</w:t>
+      </w:r>
+    </w:p>
+    <w:p>
+      <w:pPr>
+        <w:pStyle w:val="NoSpacing"/>
+        <w:rPr>
+          <w:rFonts w:ascii="Times New Roman" w:hAnsi="Times New Roman" w:cs="Times New Roman"/>
+        </w:rPr>
+      </w:pPr>
+      <w:r>
+        <w:rPr>
+          <w:rFonts w:ascii="Times New Roman" w:hAnsi="Times New Roman" w:cs="Times New Roman"/>
+        </w:rPr>
+        <w:lastRenderedPageBreak/>
         <w:t xml:space="preserve">  {</w:t>
       </w:r>
     </w:p>
@@ -23749,7 +24268,147 @@
         <w:rPr>
           <w:rFonts w:ascii="Times New Roman" w:hAnsi="Times New Roman" w:cs="Times New Roman"/>
         </w:rPr>
-        <w:t xml:space="preserve">    digitalWrite(PhasecUpperPin, HIGH);digitalWrite(PhasecLowerPin, LOW);</w:t>
+        <w:t xml:space="preserve">    oldtime=newtime;</w:t>
+      </w:r>
+    </w:p>
+    <w:p>
+      <w:pPr>
+        <w:pStyle w:val="NoSpacing"/>
+        <w:rPr>
+          <w:rFonts w:ascii="Times New Roman" w:hAnsi="Times New Roman" w:cs="Times New Roman"/>
+        </w:rPr>
+      </w:pPr>
+      <w:r>
+        <w:rPr>
+          <w:rFonts w:ascii="Times New Roman" w:hAnsi="Times New Roman" w:cs="Times New Roman"/>
+        </w:rPr>
+        <w:t xml:space="preserve">    newtime=millis();</w:t>
+      </w:r>
+    </w:p>
+    <w:p>
+      <w:pPr>
+        <w:pStyle w:val="NoSpacing"/>
+        <w:rPr>
+          <w:rFonts w:ascii="Times New Roman" w:hAnsi="Times New Roman" w:cs="Times New Roman"/>
+        </w:rPr>
+      </w:pPr>
+      <w:r>
+        <w:rPr>
+          <w:rFonts w:ascii="Times New Roman" w:hAnsi="Times New Roman" w:cs="Times New Roman"/>
+        </w:rPr>
+        <w:t xml:space="preserve">    dt=newtime-oldtime;</w:t>
+      </w:r>
+    </w:p>
+    <w:p>
+      <w:pPr>
+        <w:pStyle w:val="NoSpacing"/>
+        <w:rPr>
+          <w:rFonts w:ascii="Times New Roman" w:hAnsi="Times New Roman" w:cs="Times New Roman"/>
+        </w:rPr>
+      </w:pPr>
+      <w:r>
+        <w:rPr>
+          <w:rFonts w:ascii="Times New Roman" w:hAnsi="Times New Roman" w:cs="Times New Roman"/>
+        </w:rPr>
+        <w:t xml:space="preserve">    thetam=oldthetam+theta0;</w:t>
+      </w:r>
+    </w:p>
+    <w:p>
+      <w:pPr>
+        <w:pStyle w:val="NoSpacing"/>
+        <w:rPr>
+          <w:rFonts w:ascii="Times New Roman" w:hAnsi="Times New Roman" w:cs="Times New Roman"/>
+        </w:rPr>
+      </w:pPr>
+      <w:r>
+        <w:rPr>
+          <w:rFonts w:ascii="Times New Roman" w:hAnsi="Times New Roman" w:cs="Times New Roman"/>
+        </w:rPr>
+        <w:t xml:space="preserve">    oldthetam=thetam;</w:t>
+      </w:r>
+    </w:p>
+    <w:p>
+      <w:pPr>
+        <w:pStyle w:val="NoSpacing"/>
+        <w:rPr>
+          <w:rFonts w:ascii="Times New Roman" w:hAnsi="Times New Roman" w:cs="Times New Roman"/>
+        </w:rPr>
+      </w:pPr>
+      <w:r>
+        <w:rPr>
+          <w:rFonts w:ascii="Times New Roman" w:hAnsi="Times New Roman" w:cs="Times New Roman"/>
+        </w:rPr>
+        <w:t xml:space="preserve">    if(thetam&gt;(2*PI))</w:t>
+      </w:r>
+    </w:p>
+    <w:p>
+      <w:pPr>
+        <w:pStyle w:val="NoSpacing"/>
+        <w:rPr>
+          <w:rFonts w:ascii="Times New Roman" w:hAnsi="Times New Roman" w:cs="Times New Roman"/>
+        </w:rPr>
+      </w:pPr>
+      <w:r>
+        <w:rPr>
+          <w:rFonts w:ascii="Times New Roman" w:hAnsi="Times New Roman" w:cs="Times New Roman"/>
+        </w:rPr>
+        <w:t xml:space="preserve">    {</w:t>
+      </w:r>
+    </w:p>
+    <w:p>
+      <w:pPr>
+        <w:pStyle w:val="NoSpacing"/>
+        <w:rPr>
+          <w:rFonts w:ascii="Times New Roman" w:hAnsi="Times New Roman" w:cs="Times New Roman"/>
+        </w:rPr>
+      </w:pPr>
+      <w:r>
+        <w:rPr>
+          <w:rFonts w:ascii="Times New Roman" w:hAnsi="Times New Roman" w:cs="Times New Roman"/>
+        </w:rPr>
+        <w:t xml:space="preserve">      thetam=thetam-(2*PI);</w:t>
+      </w:r>
+    </w:p>
+    <w:p>
+      <w:pPr>
+        <w:pStyle w:val="NoSpacing"/>
+        <w:rPr>
+          <w:rFonts w:ascii="Times New Roman" w:hAnsi="Times New Roman" w:cs="Times New Roman"/>
+        </w:rPr>
+      </w:pPr>
+      <w:r>
+        <w:rPr>
+          <w:rFonts w:ascii="Times New Roman" w:hAnsi="Times New Roman" w:cs="Times New Roman"/>
+        </w:rPr>
+        <w:t xml:space="preserve">    }</w:t>
+      </w:r>
+    </w:p>
+    <w:p>
+      <w:pPr>
+        <w:pStyle w:val="NoSpacing"/>
+        <w:rPr>
+          <w:rFonts w:ascii="Times New Roman" w:hAnsi="Times New Roman" w:cs="Times New Roman"/>
+        </w:rPr>
+      </w:pPr>
+      <w:r>
+        <w:rPr>
+          <w:rFonts w:ascii="Times New Roman" w:hAnsi="Times New Roman" w:cs="Times New Roman"/>
+        </w:rPr>
+        <w:t xml:space="preserve">    oldspeed=newspeed;</w:t>
+      </w:r>
+    </w:p>
+    <w:p>
+      <w:pPr>
+        <w:pStyle w:val="NoSpacing"/>
+        <w:rPr>
+          <w:rFonts w:ascii="Times New Roman" w:hAnsi="Times New Roman" w:cs="Times New Roman"/>
+        </w:rPr>
+      </w:pPr>
+      <w:r>
+        <w:rPr>
+          <w:rFonts w:ascii="Times New Roman" w:hAnsi="Times New Roman" w:cs="Times New Roman"/>
+        </w:rPr>
+        <w:t xml:space="preserve">    newspeed=theta0/dt;</w:t>
       </w:r>
     </w:p>
     <w:p>
@@ -23805,7 +24464,21 @@
         <w:rPr>
           <w:rFonts w:ascii="Times New Roman" w:hAnsi="Times New Roman" w:cs="Times New Roman"/>
         </w:rPr>
-        <w:t xml:space="preserve">    digitalWrite(PhasecUpperPin, LOW);digitalWrite(PhasecLowerPin, HIGH);</w:t>
+        <w:t xml:space="preserve">    dt=millis()-newtime;</w:t>
+      </w:r>
+    </w:p>
+    <w:p>
+      <w:pPr>
+        <w:pStyle w:val="NoSpacing"/>
+        <w:rPr>
+          <w:rFonts w:ascii="Times New Roman" w:hAnsi="Times New Roman" w:cs="Times New Roman"/>
+        </w:rPr>
+      </w:pPr>
+      <w:r>
+        <w:rPr>
+          <w:rFonts w:ascii="Times New Roman" w:hAnsi="Times New Roman" w:cs="Times New Roman"/>
+        </w:rPr>
+        <w:t xml:space="preserve">    thetam=thetam+newspeed*dt;</w:t>
       </w:r>
     </w:p>
     <w:p>
@@ -23833,140 +24506,6 @@
         <w:rPr>
           <w:rFonts w:ascii="Times New Roman" w:hAnsi="Times New Roman" w:cs="Times New Roman"/>
         </w:rPr>
-        <w:t>}</w:t>
-      </w:r>
-    </w:p>
-    <w:p>
-      <w:pPr>
-        <w:pStyle w:val="NoSpacing"/>
-        <w:rPr>
-          <w:rFonts w:ascii="Times New Roman" w:hAnsi="Times New Roman" w:cs="Times New Roman"/>
-        </w:rPr>
-      </w:pPr>
-    </w:p>
-    <w:p>
-      <w:pPr>
-        <w:pStyle w:val="NoSpacing"/>
-        <w:rPr>
-          <w:rFonts w:ascii="Times New Roman" w:hAnsi="Times New Roman" w:cs="Times New Roman"/>
-        </w:rPr>
-      </w:pPr>
-      <w:r>
-        <w:rPr>
-          <w:rFonts w:ascii="Times New Roman" w:hAnsi="Times New Roman" w:cs="Times New Roman"/>
-        </w:rPr>
-        <w:t>void setup()</w:t>
-      </w:r>
-    </w:p>
-    <w:p>
-      <w:pPr>
-        <w:pStyle w:val="NoSpacing"/>
-        <w:rPr>
-          <w:rFonts w:ascii="Times New Roman" w:hAnsi="Times New Roman" w:cs="Times New Roman"/>
-        </w:rPr>
-      </w:pPr>
-      <w:r>
-        <w:rPr>
-          <w:rFonts w:ascii="Times New Roman" w:hAnsi="Times New Roman" w:cs="Times New Roman"/>
-        </w:rPr>
-        <w:t>{</w:t>
-      </w:r>
-    </w:p>
-    <w:p>
-      <w:pPr>
-        <w:pStyle w:val="NoSpacing"/>
-        <w:rPr>
-          <w:rFonts w:ascii="Times New Roman" w:hAnsi="Times New Roman" w:cs="Times New Roman"/>
-        </w:rPr>
-      </w:pPr>
-      <w:r>
-        <w:rPr>
-          <w:rFonts w:ascii="Times New Roman" w:hAnsi="Times New Roman" w:cs="Times New Roman"/>
-        </w:rPr>
-        <w:t xml:space="preserve">  pinMode(PhaseaUpperPin, OUTPUT);</w:t>
-      </w:r>
-    </w:p>
-    <w:p>
-      <w:pPr>
-        <w:pStyle w:val="NoSpacing"/>
-        <w:rPr>
-          <w:rFonts w:ascii="Times New Roman" w:hAnsi="Times New Roman" w:cs="Times New Roman"/>
-        </w:rPr>
-      </w:pPr>
-      <w:r>
-        <w:rPr>
-          <w:rFonts w:ascii="Times New Roman" w:hAnsi="Times New Roman" w:cs="Times New Roman"/>
-        </w:rPr>
-        <w:t xml:space="preserve">  pinMode(PhaseaLowerPin, OUTPUT);</w:t>
-      </w:r>
-    </w:p>
-    <w:p>
-      <w:pPr>
-        <w:pStyle w:val="NoSpacing"/>
-        <w:rPr>
-          <w:rFonts w:ascii="Times New Roman" w:hAnsi="Times New Roman" w:cs="Times New Roman"/>
-        </w:rPr>
-      </w:pPr>
-      <w:r>
-        <w:rPr>
-          <w:rFonts w:ascii="Times New Roman" w:hAnsi="Times New Roman" w:cs="Times New Roman"/>
-        </w:rPr>
-        <w:t xml:space="preserve">  pinMode(PhasebUpperPin, OUTPUT);</w:t>
-      </w:r>
-    </w:p>
-    <w:p>
-      <w:pPr>
-        <w:pStyle w:val="NoSpacing"/>
-        <w:rPr>
-          <w:rFonts w:ascii="Times New Roman" w:hAnsi="Times New Roman" w:cs="Times New Roman"/>
-        </w:rPr>
-      </w:pPr>
-      <w:r>
-        <w:rPr>
-          <w:rFonts w:ascii="Times New Roman" w:hAnsi="Times New Roman" w:cs="Times New Roman"/>
-        </w:rPr>
-        <w:t xml:space="preserve">  pinMode(PhasebLowerPin, OUTPUT);</w:t>
-      </w:r>
-    </w:p>
-    <w:p>
-      <w:pPr>
-        <w:pStyle w:val="NoSpacing"/>
-        <w:rPr>
-          <w:rFonts w:ascii="Times New Roman" w:hAnsi="Times New Roman" w:cs="Times New Roman"/>
-        </w:rPr>
-      </w:pPr>
-      <w:r>
-        <w:rPr>
-          <w:rFonts w:ascii="Times New Roman" w:hAnsi="Times New Roman" w:cs="Times New Roman"/>
-        </w:rPr>
-        <w:t xml:space="preserve">  pinMode(PhasecUpperPin, OUTPUT);</w:t>
-      </w:r>
-    </w:p>
-    <w:p>
-      <w:pPr>
-        <w:pStyle w:val="NoSpacing"/>
-        <w:rPr>
-          <w:rFonts w:ascii="Times New Roman" w:hAnsi="Times New Roman" w:cs="Times New Roman"/>
-        </w:rPr>
-      </w:pPr>
-      <w:r>
-        <w:rPr>
-          <w:rFonts w:ascii="Times New Roman" w:hAnsi="Times New Roman" w:cs="Times New Roman"/>
-        </w:rPr>
-        <w:t xml:space="preserve">  pinMode(PhasecLowerPin, OUTPUT);  </w:t>
-      </w:r>
-    </w:p>
-    <w:p>
-      <w:pPr>
-        <w:pStyle w:val="NoSpacing"/>
-        <w:rPr>
-          <w:rFonts w:ascii="Times New Roman" w:hAnsi="Times New Roman" w:cs="Times New Roman"/>
-        </w:rPr>
-      </w:pPr>
-      <w:r>
-        <w:rPr>
-          <w:rFonts w:ascii="Times New Roman" w:hAnsi="Times New Roman" w:cs="Times New Roman"/>
-        </w:rPr>
         <w:t xml:space="preserve">  </w:t>
       </w:r>
     </w:p>
@@ -23981,35 +24520,143 @@
         <w:rPr>
           <w:rFonts w:ascii="Times New Roman" w:hAnsi="Times New Roman" w:cs="Times New Roman"/>
         </w:rPr>
-        <w:t xml:space="preserve">  pinMode(HallaPin, INPUT);</w:t>
-      </w:r>
-    </w:p>
-    <w:p>
-      <w:pPr>
-        <w:pStyle w:val="NoSpacing"/>
-        <w:rPr>
-          <w:rFonts w:ascii="Times New Roman" w:hAnsi="Times New Roman" w:cs="Times New Roman"/>
-        </w:rPr>
-      </w:pPr>
-      <w:r>
-        <w:rPr>
-          <w:rFonts w:ascii="Times New Roman" w:hAnsi="Times New Roman" w:cs="Times New Roman"/>
-        </w:rPr>
-        <w:t xml:space="preserve">  pinMode(HallbPin, INPUT);</w:t>
-      </w:r>
-    </w:p>
-    <w:p>
-      <w:pPr>
-        <w:pStyle w:val="NoSpacing"/>
-        <w:rPr>
-          <w:rFonts w:ascii="Times New Roman" w:hAnsi="Times New Roman" w:cs="Times New Roman"/>
-        </w:rPr>
-      </w:pPr>
-      <w:r>
-        <w:rPr>
-          <w:rFonts w:ascii="Times New Roman" w:hAnsi="Times New Roman" w:cs="Times New Roman"/>
-        </w:rPr>
-        <w:t xml:space="preserve">  pinMode(HallcPin, INPUT);</w:t>
+        <w:t xml:space="preserve">  thetae=thetam*(Poles/2);</w:t>
+      </w:r>
+    </w:p>
+    <w:p>
+      <w:pPr>
+        <w:pStyle w:val="NoSpacing"/>
+        <w:rPr>
+          <w:rFonts w:ascii="Times New Roman" w:hAnsi="Times New Roman" w:cs="Times New Roman"/>
+        </w:rPr>
+      </w:pPr>
+    </w:p>
+    <w:p>
+      <w:pPr>
+        <w:pStyle w:val="NoSpacing"/>
+        <w:rPr>
+          <w:rFonts w:ascii="Times New Roman" w:hAnsi="Times New Roman" w:cs="Times New Roman"/>
+        </w:rPr>
+      </w:pPr>
+      <w:r>
+        <w:rPr>
+          <w:rFonts w:ascii="Times New Roman" w:hAnsi="Times New Roman" w:cs="Times New Roman"/>
+        </w:rPr>
+        <w:t xml:space="preserve">  IA=analogRead(IaPin);</w:t>
+      </w:r>
+    </w:p>
+    <w:p>
+      <w:pPr>
+        <w:pStyle w:val="NoSpacing"/>
+        <w:rPr>
+          <w:rFonts w:ascii="Times New Roman" w:hAnsi="Times New Roman" w:cs="Times New Roman"/>
+        </w:rPr>
+      </w:pPr>
+      <w:r>
+        <w:rPr>
+          <w:rFonts w:ascii="Times New Roman" w:hAnsi="Times New Roman" w:cs="Times New Roman"/>
+        </w:rPr>
+        <w:t xml:space="preserve">  IB=analogRead(IbPin);</w:t>
+      </w:r>
+    </w:p>
+    <w:p>
+      <w:pPr>
+        <w:pStyle w:val="NoSpacing"/>
+        <w:rPr>
+          <w:rFonts w:ascii="Times New Roman" w:hAnsi="Times New Roman" w:cs="Times New Roman"/>
+        </w:rPr>
+      </w:pPr>
+      <w:r>
+        <w:rPr>
+          <w:rFonts w:ascii="Times New Roman" w:hAnsi="Times New Roman" w:cs="Times New Roman"/>
+        </w:rPr>
+        <w:t xml:space="preserve">  IC=analogRead(IcPin);</w:t>
+      </w:r>
+    </w:p>
+    <w:p>
+      <w:pPr>
+        <w:pStyle w:val="NoSpacing"/>
+        <w:rPr>
+          <w:rFonts w:ascii="Times New Roman" w:hAnsi="Times New Roman" w:cs="Times New Roman"/>
+        </w:rPr>
+      </w:pPr>
+    </w:p>
+    <w:p>
+      <w:pPr>
+        <w:pStyle w:val="NoSpacing"/>
+        <w:rPr>
+          <w:rFonts w:ascii="Times New Roman" w:hAnsi="Times New Roman" w:cs="Times New Roman"/>
+        </w:rPr>
+      </w:pPr>
+      <w:r>
+        <w:rPr>
+          <w:rFonts w:ascii="Times New Roman" w:hAnsi="Times New Roman" w:cs="Times New Roman"/>
+        </w:rPr>
+        <w:t xml:space="preserve">  Ialpha=(2/3)*((1)  *IA+(-1/2)     *IB+(-1/2)      *IC);</w:t>
+      </w:r>
+    </w:p>
+    <w:p>
+      <w:pPr>
+        <w:pStyle w:val="NoSpacing"/>
+        <w:rPr>
+          <w:rFonts w:ascii="Times New Roman" w:hAnsi="Times New Roman" w:cs="Times New Roman"/>
+        </w:rPr>
+      </w:pPr>
+      <w:r>
+        <w:rPr>
+          <w:rFonts w:ascii="Times New Roman" w:hAnsi="Times New Roman" w:cs="Times New Roman"/>
+        </w:rPr>
+        <w:t xml:space="preserve">  Ibeta =(2/3)*((0)  *IA+(sqrt(3)/2)*IB+(-sqrt(3)/2)*IC);</w:t>
+      </w:r>
+    </w:p>
+    <w:p>
+      <w:pPr>
+        <w:pStyle w:val="NoSpacing"/>
+        <w:rPr>
+          <w:rFonts w:ascii="Times New Roman" w:hAnsi="Times New Roman" w:cs="Times New Roman"/>
+        </w:rPr>
+      </w:pPr>
+      <w:r>
+        <w:rPr>
+          <w:rFonts w:ascii="Times New Roman" w:hAnsi="Times New Roman" w:cs="Times New Roman"/>
+        </w:rPr>
+        <w:t xml:space="preserve">  I0=    (2/3)*((1/2)*IA+(1/2)      *IB+(1/2)       *IC);</w:t>
+      </w:r>
+    </w:p>
+    <w:p>
+      <w:pPr>
+        <w:pStyle w:val="NoSpacing"/>
+        <w:rPr>
+          <w:rFonts w:ascii="Times New Roman" w:hAnsi="Times New Roman" w:cs="Times New Roman"/>
+        </w:rPr>
+      </w:pPr>
+    </w:p>
+    <w:p>
+      <w:pPr>
+        <w:pStyle w:val="NoSpacing"/>
+        <w:rPr>
+          <w:rFonts w:ascii="Times New Roman" w:hAnsi="Times New Roman" w:cs="Times New Roman"/>
+        </w:rPr>
+      </w:pPr>
+      <w:r>
+        <w:rPr>
+          <w:rFonts w:ascii="Times New Roman" w:hAnsi="Times New Roman" w:cs="Times New Roman"/>
+        </w:rPr>
+        <w:t xml:space="preserve">  Id=Ialpha*( cos(thetae))+Ibeta*(sin(thetae));</w:t>
+      </w:r>
+    </w:p>
+    <w:p>
+      <w:pPr>
+        <w:pStyle w:val="NoSpacing"/>
+        <w:rPr>
+          <w:rFonts w:ascii="Times New Roman" w:hAnsi="Times New Roman" w:cs="Times New Roman"/>
+        </w:rPr>
+      </w:pPr>
+      <w:r>
+        <w:rPr>
+          <w:rFonts w:ascii="Times New Roman" w:hAnsi="Times New Roman" w:cs="Times New Roman"/>
+        </w:rPr>
+        <w:t xml:space="preserve">  Iq=Ialpha*(-sin(thetae))+Ibeta*(cos(thetae));</w:t>
       </w:r>
     </w:p>
     <w:p>
@@ -24037,464 +24684,91 @@
         <w:rPr>
           <w:rFonts w:ascii="Times New Roman" w:hAnsi="Times New Roman" w:cs="Times New Roman"/>
         </w:rPr>
-        <w:t xml:space="preserve">  digitalWrite(PhaseaUpperPin, LOW);</w:t>
-      </w:r>
-    </w:p>
-    <w:p>
-      <w:pPr>
-        <w:pStyle w:val="NoSpacing"/>
-        <w:rPr>
-          <w:rFonts w:ascii="Times New Roman" w:hAnsi="Times New Roman" w:cs="Times New Roman"/>
-        </w:rPr>
-      </w:pPr>
-      <w:r>
-        <w:rPr>
-          <w:rFonts w:ascii="Times New Roman" w:hAnsi="Times New Roman" w:cs="Times New Roman"/>
-        </w:rPr>
-        <w:t xml:space="preserve">  digitalWrite(PhaseaLowerPin, LOW);</w:t>
-      </w:r>
-    </w:p>
-    <w:p>
-      <w:pPr>
-        <w:pStyle w:val="NoSpacing"/>
-        <w:rPr>
-          <w:rFonts w:ascii="Times New Roman" w:hAnsi="Times New Roman" w:cs="Times New Roman"/>
-        </w:rPr>
-      </w:pPr>
-      <w:r>
-        <w:rPr>
-          <w:rFonts w:ascii="Times New Roman" w:hAnsi="Times New Roman" w:cs="Times New Roman"/>
-        </w:rPr>
-        <w:t xml:space="preserve">  digitalWrite(PhasebUpperPin, LOW);</w:t>
-      </w:r>
-    </w:p>
-    <w:p>
-      <w:pPr>
-        <w:pStyle w:val="NoSpacing"/>
-        <w:rPr>
-          <w:rFonts w:ascii="Times New Roman" w:hAnsi="Times New Roman" w:cs="Times New Roman"/>
-        </w:rPr>
-      </w:pPr>
-      <w:r>
-        <w:rPr>
-          <w:rFonts w:ascii="Times New Roman" w:hAnsi="Times New Roman" w:cs="Times New Roman"/>
-        </w:rPr>
-        <w:t xml:space="preserve">  digitalWrite(PhasebLowerPin, LOW);</w:t>
-      </w:r>
-    </w:p>
-    <w:p>
-      <w:pPr>
-        <w:pStyle w:val="NoSpacing"/>
-        <w:rPr>
-          <w:rFonts w:ascii="Times New Roman" w:hAnsi="Times New Roman" w:cs="Times New Roman"/>
-        </w:rPr>
-      </w:pPr>
-      <w:r>
-        <w:rPr>
-          <w:rFonts w:ascii="Times New Roman" w:hAnsi="Times New Roman" w:cs="Times New Roman"/>
-        </w:rPr>
-        <w:t xml:space="preserve">  digitalWrite(PhasecUpperPin, LOW);</w:t>
-      </w:r>
-    </w:p>
-    <w:p>
-      <w:pPr>
-        <w:pStyle w:val="NoSpacing"/>
-        <w:rPr>
-          <w:rFonts w:ascii="Times New Roman" w:hAnsi="Times New Roman" w:cs="Times New Roman"/>
-        </w:rPr>
-      </w:pPr>
-      <w:r>
-        <w:rPr>
-          <w:rFonts w:ascii="Times New Roman" w:hAnsi="Times New Roman" w:cs="Times New Roman"/>
-        </w:rPr>
-        <w:t xml:space="preserve">  digitalWrite(PhasecLowerPin, LOW);</w:t>
-      </w:r>
-    </w:p>
-    <w:p>
-      <w:pPr>
-        <w:pStyle w:val="NoSpacing"/>
-        <w:rPr>
-          <w:rFonts w:ascii="Times New Roman" w:hAnsi="Times New Roman" w:cs="Times New Roman"/>
-        </w:rPr>
-      </w:pPr>
-      <w:r>
-        <w:rPr>
-          <w:rFonts w:ascii="Times New Roman" w:hAnsi="Times New Roman" w:cs="Times New Roman"/>
-        </w:rPr>
-        <w:t>}</w:t>
-      </w:r>
-    </w:p>
-    <w:p>
-      <w:pPr>
-        <w:pStyle w:val="NoSpacing"/>
-        <w:rPr>
-          <w:rFonts w:ascii="Times New Roman" w:hAnsi="Times New Roman" w:cs="Times New Roman"/>
-        </w:rPr>
-      </w:pPr>
-    </w:p>
-    <w:p>
-      <w:pPr>
-        <w:pStyle w:val="NoSpacing"/>
-        <w:rPr>
-          <w:rFonts w:ascii="Times New Roman" w:hAnsi="Times New Roman" w:cs="Times New Roman"/>
-        </w:rPr>
-      </w:pPr>
-      <w:r>
-        <w:rPr>
-          <w:rFonts w:ascii="Times New Roman" w:hAnsi="Times New Roman" w:cs="Times New Roman"/>
-        </w:rPr>
-        <w:t>void loop()</w:t>
-      </w:r>
-    </w:p>
-    <w:p>
-      <w:pPr>
-        <w:pStyle w:val="NoSpacing"/>
-        <w:rPr>
-          <w:rFonts w:ascii="Times New Roman" w:hAnsi="Times New Roman" w:cs="Times New Roman"/>
-        </w:rPr>
-      </w:pPr>
-      <w:r>
-        <w:rPr>
-          <w:rFonts w:ascii="Times New Roman" w:hAnsi="Times New Roman" w:cs="Times New Roman"/>
-        </w:rPr>
-        <w:t>{</w:t>
-      </w:r>
-    </w:p>
-    <w:p>
-      <w:pPr>
-        <w:pStyle w:val="NoSpacing"/>
-        <w:rPr>
-          <w:rFonts w:ascii="Times New Roman" w:hAnsi="Times New Roman" w:cs="Times New Roman"/>
-        </w:rPr>
-      </w:pPr>
-      <w:r>
-        <w:rPr>
-          <w:rFonts w:ascii="Times New Roman" w:hAnsi="Times New Roman" w:cs="Times New Roman"/>
-        </w:rPr>
-        <w:t xml:space="preserve">  oldstate=newstate;</w:t>
-      </w:r>
-    </w:p>
-    <w:p>
-      <w:pPr>
-        <w:pStyle w:val="NoSpacing"/>
-        <w:rPr>
-          <w:rFonts w:ascii="Times New Roman" w:hAnsi="Times New Roman" w:cs="Times New Roman"/>
-        </w:rPr>
-      </w:pPr>
-      <w:r>
-        <w:rPr>
-          <w:rFonts w:ascii="Times New Roman" w:hAnsi="Times New Roman" w:cs="Times New Roman"/>
-        </w:rPr>
-        <w:t xml:space="preserve">  HALLA=digitalRead(HallaPin);</w:t>
-      </w:r>
-    </w:p>
-    <w:p>
-      <w:pPr>
-        <w:pStyle w:val="NoSpacing"/>
-        <w:rPr>
-          <w:rFonts w:ascii="Times New Roman" w:hAnsi="Times New Roman" w:cs="Times New Roman"/>
-        </w:rPr>
-      </w:pPr>
-      <w:r>
-        <w:rPr>
-          <w:rFonts w:ascii="Times New Roman" w:hAnsi="Times New Roman" w:cs="Times New Roman"/>
-        </w:rPr>
-        <w:t xml:space="preserve">  HALLB=digitalRead(HallbPin);</w:t>
-      </w:r>
-    </w:p>
-    <w:p>
-      <w:pPr>
-        <w:pStyle w:val="NoSpacing"/>
-        <w:rPr>
-          <w:rFonts w:ascii="Times New Roman" w:hAnsi="Times New Roman" w:cs="Times New Roman"/>
-        </w:rPr>
-      </w:pPr>
-      <w:r>
-        <w:rPr>
-          <w:rFonts w:ascii="Times New Roman" w:hAnsi="Times New Roman" w:cs="Times New Roman"/>
-        </w:rPr>
-        <w:t xml:space="preserve">  HALLC=digitalRead(HallcPin);</w:t>
-      </w:r>
-    </w:p>
-    <w:p>
-      <w:pPr>
-        <w:pStyle w:val="NoSpacing"/>
-        <w:rPr>
-          <w:rFonts w:ascii="Times New Roman" w:hAnsi="Times New Roman" w:cs="Times New Roman"/>
-        </w:rPr>
-      </w:pPr>
-      <w:r>
-        <w:rPr>
-          <w:rFonts w:ascii="Times New Roman" w:hAnsi="Times New Roman" w:cs="Times New Roman"/>
-        </w:rPr>
-        <w:t xml:space="preserve">  newstate=(HALLC&lt;&lt;2)|(HALLB&lt;&lt;1)|(HALLA);</w:t>
-      </w:r>
-    </w:p>
-    <w:p>
-      <w:pPr>
-        <w:pStyle w:val="NoSpacing"/>
-        <w:rPr>
-          <w:rFonts w:ascii="Times New Roman" w:hAnsi="Times New Roman" w:cs="Times New Roman"/>
-        </w:rPr>
-      </w:pPr>
-      <w:r>
-        <w:rPr>
-          <w:rFonts w:ascii="Times New Roman" w:hAnsi="Times New Roman" w:cs="Times New Roman"/>
-        </w:rPr>
-        <w:t xml:space="preserve">  int theta0=PI/6;</w:t>
-      </w:r>
-    </w:p>
-    <w:p>
-      <w:pPr>
-        <w:pStyle w:val="NoSpacing"/>
-        <w:rPr>
-          <w:rFonts w:ascii="Times New Roman" w:hAnsi="Times New Roman" w:cs="Times New Roman"/>
-        </w:rPr>
-      </w:pPr>
-      <w:r>
-        <w:rPr>
-          <w:rFonts w:ascii="Times New Roman" w:hAnsi="Times New Roman" w:cs="Times New Roman"/>
-        </w:rPr>
-        <w:lastRenderedPageBreak/>
-        <w:t xml:space="preserve">  if(newstate!=oldstate)</w:t>
-      </w:r>
-    </w:p>
-    <w:p>
-      <w:pPr>
-        <w:pStyle w:val="NoSpacing"/>
-        <w:rPr>
-          <w:rFonts w:ascii="Times New Roman" w:hAnsi="Times New Roman" w:cs="Times New Roman"/>
-        </w:rPr>
-      </w:pPr>
-      <w:r>
-        <w:rPr>
-          <w:rFonts w:ascii="Times New Roman" w:hAnsi="Times New Roman" w:cs="Times New Roman"/>
-        </w:rPr>
-        <w:t xml:space="preserve">  {</w:t>
-      </w:r>
-    </w:p>
-    <w:p>
-      <w:pPr>
-        <w:pStyle w:val="NoSpacing"/>
-        <w:rPr>
-          <w:rFonts w:ascii="Times New Roman" w:hAnsi="Times New Roman" w:cs="Times New Roman"/>
-        </w:rPr>
-      </w:pPr>
-      <w:r>
-        <w:rPr>
-          <w:rFonts w:ascii="Times New Roman" w:hAnsi="Times New Roman" w:cs="Times New Roman"/>
-        </w:rPr>
-        <w:t xml:space="preserve">    oldtime=newtime;</w:t>
-      </w:r>
-    </w:p>
-    <w:p>
-      <w:pPr>
-        <w:pStyle w:val="NoSpacing"/>
-        <w:rPr>
-          <w:rFonts w:ascii="Times New Roman" w:hAnsi="Times New Roman" w:cs="Times New Roman"/>
-        </w:rPr>
-      </w:pPr>
-      <w:r>
-        <w:rPr>
-          <w:rFonts w:ascii="Times New Roman" w:hAnsi="Times New Roman" w:cs="Times New Roman"/>
-        </w:rPr>
-        <w:t xml:space="preserve">    newtime=millis();</w:t>
-      </w:r>
-    </w:p>
-    <w:p>
-      <w:pPr>
-        <w:pStyle w:val="NoSpacing"/>
-        <w:rPr>
-          <w:rFonts w:ascii="Times New Roman" w:hAnsi="Times New Roman" w:cs="Times New Roman"/>
-        </w:rPr>
-      </w:pPr>
-      <w:r>
-        <w:rPr>
-          <w:rFonts w:ascii="Times New Roman" w:hAnsi="Times New Roman" w:cs="Times New Roman"/>
-        </w:rPr>
-        <w:t xml:space="preserve">    dt=newtime-oldtime;</w:t>
-      </w:r>
-    </w:p>
-    <w:p>
-      <w:pPr>
-        <w:pStyle w:val="NoSpacing"/>
-        <w:rPr>
-          <w:rFonts w:ascii="Times New Roman" w:hAnsi="Times New Roman" w:cs="Times New Roman"/>
-        </w:rPr>
-      </w:pPr>
-      <w:r>
-        <w:rPr>
-          <w:rFonts w:ascii="Times New Roman" w:hAnsi="Times New Roman" w:cs="Times New Roman"/>
-        </w:rPr>
-        <w:t xml:space="preserve">    thetam=thetam+theta0;</w:t>
-      </w:r>
-    </w:p>
-    <w:p>
-      <w:pPr>
-        <w:pStyle w:val="NoSpacing"/>
-        <w:rPr>
-          <w:rFonts w:ascii="Times New Roman" w:hAnsi="Times New Roman" w:cs="Times New Roman"/>
-        </w:rPr>
-      </w:pPr>
-      <w:r>
-        <w:rPr>
-          <w:rFonts w:ascii="Times New Roman" w:hAnsi="Times New Roman" w:cs="Times New Roman"/>
-        </w:rPr>
-        <w:t xml:space="preserve">    if(thetam&gt;(2*PI))</w:t>
-      </w:r>
-    </w:p>
-    <w:p>
-      <w:pPr>
-        <w:pStyle w:val="NoSpacing"/>
-        <w:rPr>
-          <w:rFonts w:ascii="Times New Roman" w:hAnsi="Times New Roman" w:cs="Times New Roman"/>
-        </w:rPr>
-      </w:pPr>
-      <w:r>
-        <w:rPr>
-          <w:rFonts w:ascii="Times New Roman" w:hAnsi="Times New Roman" w:cs="Times New Roman"/>
-        </w:rPr>
-        <w:t xml:space="preserve">    {</w:t>
-      </w:r>
-    </w:p>
-    <w:p>
-      <w:pPr>
-        <w:pStyle w:val="NoSpacing"/>
-        <w:rPr>
-          <w:rFonts w:ascii="Times New Roman" w:hAnsi="Times New Roman" w:cs="Times New Roman"/>
-        </w:rPr>
-      </w:pPr>
-      <w:r>
-        <w:rPr>
-          <w:rFonts w:ascii="Times New Roman" w:hAnsi="Times New Roman" w:cs="Times New Roman"/>
-        </w:rPr>
-        <w:t xml:space="preserve">      thetam=thetam-(2*PI);</w:t>
-      </w:r>
-    </w:p>
-    <w:p>
-      <w:pPr>
-        <w:pStyle w:val="NoSpacing"/>
-        <w:rPr>
-          <w:rFonts w:ascii="Times New Roman" w:hAnsi="Times New Roman" w:cs="Times New Roman"/>
-        </w:rPr>
-      </w:pPr>
-      <w:r>
-        <w:rPr>
-          <w:rFonts w:ascii="Times New Roman" w:hAnsi="Times New Roman" w:cs="Times New Roman"/>
-        </w:rPr>
-        <w:t xml:space="preserve">    }</w:t>
-      </w:r>
-    </w:p>
-    <w:p>
-      <w:pPr>
-        <w:pStyle w:val="NoSpacing"/>
-        <w:rPr>
-          <w:rFonts w:ascii="Times New Roman" w:hAnsi="Times New Roman" w:cs="Times New Roman"/>
-        </w:rPr>
-      </w:pPr>
-      <w:r>
-        <w:rPr>
-          <w:rFonts w:ascii="Times New Roman" w:hAnsi="Times New Roman" w:cs="Times New Roman"/>
-        </w:rPr>
-        <w:t xml:space="preserve">    oldspeed=newspeed;</w:t>
-      </w:r>
-    </w:p>
-    <w:p>
-      <w:pPr>
-        <w:pStyle w:val="NoSpacing"/>
-        <w:rPr>
-          <w:rFonts w:ascii="Times New Roman" w:hAnsi="Times New Roman" w:cs="Times New Roman"/>
-        </w:rPr>
-      </w:pPr>
-      <w:r>
-        <w:rPr>
-          <w:rFonts w:ascii="Times New Roman" w:hAnsi="Times New Roman" w:cs="Times New Roman"/>
-        </w:rPr>
-        <w:t xml:space="preserve">    newspeed=theta0/dt;</w:t>
-      </w:r>
-    </w:p>
-    <w:p>
-      <w:pPr>
-        <w:pStyle w:val="NoSpacing"/>
-        <w:rPr>
-          <w:rFonts w:ascii="Times New Roman" w:hAnsi="Times New Roman" w:cs="Times New Roman"/>
-        </w:rPr>
-      </w:pPr>
-      <w:r>
-        <w:rPr>
-          <w:rFonts w:ascii="Times New Roman" w:hAnsi="Times New Roman" w:cs="Times New Roman"/>
-        </w:rPr>
-        <w:t xml:space="preserve">  }</w:t>
-      </w:r>
-    </w:p>
-    <w:p>
-      <w:pPr>
-        <w:pStyle w:val="NoSpacing"/>
-        <w:rPr>
-          <w:rFonts w:ascii="Times New Roman" w:hAnsi="Times New Roman" w:cs="Times New Roman"/>
-        </w:rPr>
-      </w:pPr>
-      <w:r>
-        <w:rPr>
-          <w:rFonts w:ascii="Times New Roman" w:hAnsi="Times New Roman" w:cs="Times New Roman"/>
-        </w:rPr>
-        <w:t xml:space="preserve">  else</w:t>
-      </w:r>
-    </w:p>
-    <w:p>
-      <w:pPr>
-        <w:pStyle w:val="NoSpacing"/>
-        <w:rPr>
-          <w:rFonts w:ascii="Times New Roman" w:hAnsi="Times New Roman" w:cs="Times New Roman"/>
-        </w:rPr>
-      </w:pPr>
-      <w:r>
-        <w:rPr>
-          <w:rFonts w:ascii="Times New Roman" w:hAnsi="Times New Roman" w:cs="Times New Roman"/>
-        </w:rPr>
-        <w:t xml:space="preserve">  {</w:t>
-      </w:r>
-    </w:p>
-    <w:p>
-      <w:pPr>
-        <w:pStyle w:val="NoSpacing"/>
-        <w:rPr>
-          <w:rFonts w:ascii="Times New Roman" w:hAnsi="Times New Roman" w:cs="Times New Roman"/>
-        </w:rPr>
-      </w:pPr>
-      <w:r>
-        <w:rPr>
-          <w:rFonts w:ascii="Times New Roman" w:hAnsi="Times New Roman" w:cs="Times New Roman"/>
-        </w:rPr>
-        <w:t xml:space="preserve">    dt=millis()-newtime;</w:t>
-      </w:r>
-    </w:p>
-    <w:p>
-      <w:pPr>
-        <w:pStyle w:val="NoSpacing"/>
-        <w:rPr>
-          <w:rFonts w:ascii="Times New Roman" w:hAnsi="Times New Roman" w:cs="Times New Roman"/>
-        </w:rPr>
-      </w:pPr>
-      <w:r>
-        <w:rPr>
-          <w:rFonts w:ascii="Times New Roman" w:hAnsi="Times New Roman" w:cs="Times New Roman"/>
-        </w:rPr>
-        <w:t xml:space="preserve">    thetam=thetam+newspeed*dt;</w:t>
-      </w:r>
-    </w:p>
-    <w:p>
-      <w:pPr>
-        <w:pStyle w:val="NoSpacing"/>
-        <w:rPr>
-          <w:rFonts w:ascii="Times New Roman" w:hAnsi="Times New Roman" w:cs="Times New Roman"/>
-        </w:rPr>
-      </w:pPr>
-      <w:r>
-        <w:rPr>
-          <w:rFonts w:ascii="Times New Roman" w:hAnsi="Times New Roman" w:cs="Times New Roman"/>
-        </w:rPr>
-        <w:t xml:space="preserve">  }</w:t>
+        <w:t xml:space="preserve">  IqErrorOld=IqErrorNew;</w:t>
+      </w:r>
+    </w:p>
+    <w:p>
+      <w:pPr>
+        <w:pStyle w:val="NoSpacing"/>
+        <w:rPr>
+          <w:rFonts w:ascii="Times New Roman" w:hAnsi="Times New Roman" w:cs="Times New Roman"/>
+        </w:rPr>
+      </w:pPr>
+      <w:r>
+        <w:rPr>
+          <w:rFonts w:ascii="Times New Roman" w:hAnsi="Times New Roman" w:cs="Times New Roman"/>
+        </w:rPr>
+        <w:t xml:space="preserve">  IdErrorOld=IqErrorNew;</w:t>
+      </w:r>
+    </w:p>
+    <w:p>
+      <w:pPr>
+        <w:pStyle w:val="NoSpacing"/>
+        <w:rPr>
+          <w:rFonts w:ascii="Times New Roman" w:hAnsi="Times New Roman" w:cs="Times New Roman"/>
+        </w:rPr>
+      </w:pPr>
+      <w:r>
+        <w:rPr>
+          <w:rFonts w:ascii="Times New Roman" w:hAnsi="Times New Roman" w:cs="Times New Roman"/>
+        </w:rPr>
+        <w:t xml:space="preserve">  IqErrorNew=Iq-Iqref;</w:t>
+      </w:r>
+    </w:p>
+    <w:p>
+      <w:pPr>
+        <w:pStyle w:val="NoSpacing"/>
+        <w:rPr>
+          <w:rFonts w:ascii="Times New Roman" w:hAnsi="Times New Roman" w:cs="Times New Roman"/>
+        </w:rPr>
+      </w:pPr>
+      <w:r>
+        <w:rPr>
+          <w:rFonts w:ascii="Times New Roman" w:hAnsi="Times New Roman" w:cs="Times New Roman"/>
+        </w:rPr>
+        <w:t xml:space="preserve">  IdErrorNew=Id-Idref;</w:t>
+      </w:r>
+    </w:p>
+    <w:p>
+      <w:pPr>
+        <w:pStyle w:val="NoSpacing"/>
+        <w:rPr>
+          <w:rFonts w:ascii="Times New Roman" w:hAnsi="Times New Roman" w:cs="Times New Roman"/>
+        </w:rPr>
+      </w:pPr>
+      <w:r>
+        <w:rPr>
+          <w:rFonts w:ascii="Times New Roman" w:hAnsi="Times New Roman" w:cs="Times New Roman"/>
+        </w:rPr>
+        <w:t xml:space="preserve">  Vd=kp*IdErrorNew+ki*(0.5)*(IdErrorNew+IdErrorOld)*Ts;</w:t>
+      </w:r>
+    </w:p>
+    <w:p>
+      <w:pPr>
+        <w:pStyle w:val="NoSpacing"/>
+        <w:rPr>
+          <w:rFonts w:ascii="Times New Roman" w:hAnsi="Times New Roman" w:cs="Times New Roman"/>
+        </w:rPr>
+      </w:pPr>
+      <w:r>
+        <w:rPr>
+          <w:rFonts w:ascii="Times New Roman" w:hAnsi="Times New Roman" w:cs="Times New Roman"/>
+        </w:rPr>
+        <w:t xml:space="preserve">  Vq=kp*IqErrorNew+ki*(0.5)*(IqErrorNew+IqErrorOld)*Ts;;</w:t>
+      </w:r>
+    </w:p>
+    <w:p>
+      <w:pPr>
+        <w:pStyle w:val="NoSpacing"/>
+        <w:rPr>
+          <w:rFonts w:ascii="Times New Roman" w:hAnsi="Times New Roman" w:cs="Times New Roman"/>
+        </w:rPr>
+      </w:pPr>
+      <w:r>
+        <w:rPr>
+          <w:rFonts w:ascii="Times New Roman" w:hAnsi="Times New Roman" w:cs="Times New Roman"/>
+        </w:rPr>
+        <w:t xml:space="preserve">  vref=sqrt(Vd*Vd+Vq*Vq);</w:t>
       </w:r>
     </w:p>
     <w:p>
@@ -24522,283 +24796,7 @@
         <w:rPr>
           <w:rFonts w:ascii="Times New Roman" w:hAnsi="Times New Roman" w:cs="Times New Roman"/>
         </w:rPr>
-        <w:t xml:space="preserve">  thetae=thetam*(Poles/2);</w:t>
-      </w:r>
-    </w:p>
-    <w:p>
-      <w:pPr>
-        <w:pStyle w:val="NoSpacing"/>
-        <w:rPr>
-          <w:rFonts w:ascii="Times New Roman" w:hAnsi="Times New Roman" w:cs="Times New Roman"/>
-        </w:rPr>
-      </w:pPr>
-    </w:p>
-    <w:p>
-      <w:pPr>
-        <w:pStyle w:val="NoSpacing"/>
-        <w:rPr>
-          <w:rFonts w:ascii="Times New Roman" w:hAnsi="Times New Roman" w:cs="Times New Roman"/>
-        </w:rPr>
-      </w:pPr>
-      <w:r>
-        <w:rPr>
-          <w:rFonts w:ascii="Times New Roman" w:hAnsi="Times New Roman" w:cs="Times New Roman"/>
-        </w:rPr>
-        <w:t xml:space="preserve">  IA=analogRead(IaPin);</w:t>
-      </w:r>
-    </w:p>
-    <w:p>
-      <w:pPr>
-        <w:pStyle w:val="NoSpacing"/>
-        <w:rPr>
-          <w:rFonts w:ascii="Times New Roman" w:hAnsi="Times New Roman" w:cs="Times New Roman"/>
-        </w:rPr>
-      </w:pPr>
-      <w:r>
-        <w:rPr>
-          <w:rFonts w:ascii="Times New Roman" w:hAnsi="Times New Roman" w:cs="Times New Roman"/>
-        </w:rPr>
-        <w:t xml:space="preserve">  IB=analogRead(IbPin);</w:t>
-      </w:r>
-    </w:p>
-    <w:p>
-      <w:pPr>
-        <w:pStyle w:val="NoSpacing"/>
-        <w:rPr>
-          <w:rFonts w:ascii="Times New Roman" w:hAnsi="Times New Roman" w:cs="Times New Roman"/>
-        </w:rPr>
-      </w:pPr>
-      <w:r>
-        <w:rPr>
-          <w:rFonts w:ascii="Times New Roman" w:hAnsi="Times New Roman" w:cs="Times New Roman"/>
-        </w:rPr>
-        <w:t xml:space="preserve">  IC=analogRead(IcPin);</w:t>
-      </w:r>
-    </w:p>
-    <w:p>
-      <w:pPr>
-        <w:pStyle w:val="NoSpacing"/>
-        <w:rPr>
-          <w:rFonts w:ascii="Times New Roman" w:hAnsi="Times New Roman" w:cs="Times New Roman"/>
-        </w:rPr>
-      </w:pPr>
-    </w:p>
-    <w:p>
-      <w:pPr>
-        <w:pStyle w:val="NoSpacing"/>
-        <w:rPr>
-          <w:rFonts w:ascii="Times New Roman" w:hAnsi="Times New Roman" w:cs="Times New Roman"/>
-        </w:rPr>
-      </w:pPr>
-      <w:r>
-        <w:rPr>
-          <w:rFonts w:ascii="Times New Roman" w:hAnsi="Times New Roman" w:cs="Times New Roman"/>
-        </w:rPr>
-        <w:t xml:space="preserve">  Ialpha=(2/3)*((1)  *IA+(-1/2)     *IB+(-1/2)      *IC);</w:t>
-      </w:r>
-    </w:p>
-    <w:p>
-      <w:pPr>
-        <w:pStyle w:val="NoSpacing"/>
-        <w:rPr>
-          <w:rFonts w:ascii="Times New Roman" w:hAnsi="Times New Roman" w:cs="Times New Roman"/>
-        </w:rPr>
-      </w:pPr>
-      <w:r>
-        <w:rPr>
-          <w:rFonts w:ascii="Times New Roman" w:hAnsi="Times New Roman" w:cs="Times New Roman"/>
-        </w:rPr>
-        <w:t xml:space="preserve">  Ibeta =(2/3)*((0)  *IA+(sqrt(3)/2)*IB+(-sqrt(3)/2)*IC);</w:t>
-      </w:r>
-    </w:p>
-    <w:p>
-      <w:pPr>
-        <w:pStyle w:val="NoSpacing"/>
-        <w:rPr>
-          <w:rFonts w:ascii="Times New Roman" w:hAnsi="Times New Roman" w:cs="Times New Roman"/>
-        </w:rPr>
-      </w:pPr>
-      <w:r>
-        <w:rPr>
-          <w:rFonts w:ascii="Times New Roman" w:hAnsi="Times New Roman" w:cs="Times New Roman"/>
-        </w:rPr>
-        <w:t xml:space="preserve">  I0=    (2/3)*((1/2)*IA+(1/2)      *IB+(1/2)       *IC);</w:t>
-      </w:r>
-    </w:p>
-    <w:p>
-      <w:pPr>
-        <w:pStyle w:val="NoSpacing"/>
-        <w:rPr>
-          <w:rFonts w:ascii="Times New Roman" w:hAnsi="Times New Roman" w:cs="Times New Roman"/>
-        </w:rPr>
-      </w:pPr>
-    </w:p>
-    <w:p>
-      <w:pPr>
-        <w:pStyle w:val="NoSpacing"/>
-        <w:rPr>
-          <w:rFonts w:ascii="Times New Roman" w:hAnsi="Times New Roman" w:cs="Times New Roman"/>
-        </w:rPr>
-      </w:pPr>
-      <w:r>
-        <w:rPr>
-          <w:rFonts w:ascii="Times New Roman" w:hAnsi="Times New Roman" w:cs="Times New Roman"/>
-        </w:rPr>
-        <w:t xml:space="preserve">  Id=Ialpha*( cos(thetae))+Ibeta*(sin(thetae));</w:t>
-      </w:r>
-    </w:p>
-    <w:p>
-      <w:pPr>
-        <w:pStyle w:val="NoSpacing"/>
-        <w:rPr>
-          <w:rFonts w:ascii="Times New Roman" w:hAnsi="Times New Roman" w:cs="Times New Roman"/>
-        </w:rPr>
-      </w:pPr>
-      <w:r>
-        <w:rPr>
-          <w:rFonts w:ascii="Times New Roman" w:hAnsi="Times New Roman" w:cs="Times New Roman"/>
-        </w:rPr>
-        <w:t xml:space="preserve">  Iq=Ialpha*(-sin(thetae))+Ibeta*(cos(thetae));</w:t>
-      </w:r>
-    </w:p>
-    <w:p>
-      <w:pPr>
-        <w:pStyle w:val="NoSpacing"/>
-        <w:rPr>
-          <w:rFonts w:ascii="Times New Roman" w:hAnsi="Times New Roman" w:cs="Times New Roman"/>
-        </w:rPr>
-      </w:pPr>
-      <w:r>
-        <w:rPr>
-          <w:rFonts w:ascii="Times New Roman" w:hAnsi="Times New Roman" w:cs="Times New Roman"/>
-        </w:rPr>
-        <w:t xml:space="preserve">  </w:t>
-      </w:r>
-    </w:p>
-    <w:p>
-      <w:pPr>
-        <w:pStyle w:val="NoSpacing"/>
-        <w:rPr>
-          <w:rFonts w:ascii="Times New Roman" w:hAnsi="Times New Roman" w:cs="Times New Roman"/>
-        </w:rPr>
-      </w:pPr>
-      <w:r>
-        <w:rPr>
-          <w:rFonts w:ascii="Times New Roman" w:hAnsi="Times New Roman" w:cs="Times New Roman"/>
-        </w:rPr>
-        <w:t xml:space="preserve">  IqErrorOld=IqErrorNew;</w:t>
-      </w:r>
-    </w:p>
-    <w:p>
-      <w:pPr>
-        <w:pStyle w:val="NoSpacing"/>
-        <w:rPr>
-          <w:rFonts w:ascii="Times New Roman" w:hAnsi="Times New Roman" w:cs="Times New Roman"/>
-        </w:rPr>
-      </w:pPr>
-      <w:r>
-        <w:rPr>
-          <w:rFonts w:ascii="Times New Roman" w:hAnsi="Times New Roman" w:cs="Times New Roman"/>
-        </w:rPr>
-        <w:t xml:space="preserve">  IdErrorOld=IqErrorNew;</w:t>
-      </w:r>
-    </w:p>
-    <w:p>
-      <w:pPr>
-        <w:pStyle w:val="NoSpacing"/>
-        <w:rPr>
-          <w:rFonts w:ascii="Times New Roman" w:hAnsi="Times New Roman" w:cs="Times New Roman"/>
-        </w:rPr>
-      </w:pPr>
-      <w:r>
-        <w:rPr>
-          <w:rFonts w:ascii="Times New Roman" w:hAnsi="Times New Roman" w:cs="Times New Roman"/>
-        </w:rPr>
-        <w:t xml:space="preserve">  IqErrorNew=Iq-Iqref;</w:t>
-      </w:r>
-    </w:p>
-    <w:p>
-      <w:pPr>
-        <w:pStyle w:val="NoSpacing"/>
-        <w:rPr>
-          <w:rFonts w:ascii="Times New Roman" w:hAnsi="Times New Roman" w:cs="Times New Roman"/>
-        </w:rPr>
-      </w:pPr>
-      <w:r>
-        <w:rPr>
-          <w:rFonts w:ascii="Times New Roman" w:hAnsi="Times New Roman" w:cs="Times New Roman"/>
-        </w:rPr>
-        <w:t xml:space="preserve">  IdErrorNew=Id-Idref;</w:t>
-      </w:r>
-    </w:p>
-    <w:p>
-      <w:pPr>
-        <w:pStyle w:val="NoSpacing"/>
-        <w:rPr>
-          <w:rFonts w:ascii="Times New Roman" w:hAnsi="Times New Roman" w:cs="Times New Roman"/>
-        </w:rPr>
-      </w:pPr>
-      <w:r>
-        <w:rPr>
-          <w:rFonts w:ascii="Times New Roman" w:hAnsi="Times New Roman" w:cs="Times New Roman"/>
-        </w:rPr>
-        <w:t xml:space="preserve">  Vd=kp*IdErrorNew+ki*(0.5)*(IdErrorNew+IdErrorOld)*Ts;</w:t>
-      </w:r>
-    </w:p>
-    <w:p>
-      <w:pPr>
-        <w:pStyle w:val="NoSpacing"/>
-        <w:rPr>
-          <w:rFonts w:ascii="Times New Roman" w:hAnsi="Times New Roman" w:cs="Times New Roman"/>
-        </w:rPr>
-      </w:pPr>
-      <w:r>
-        <w:rPr>
-          <w:rFonts w:ascii="Times New Roman" w:hAnsi="Times New Roman" w:cs="Times New Roman"/>
-        </w:rPr>
-        <w:t xml:space="preserve">  Vq=kp*IqErrorNew+ki*(0.5)*(IqErrorNew+IqErrorOld)*Ts;;</w:t>
-      </w:r>
-    </w:p>
-    <w:p>
-      <w:pPr>
-        <w:pStyle w:val="NoSpacing"/>
-        <w:rPr>
-          <w:rFonts w:ascii="Times New Roman" w:hAnsi="Times New Roman" w:cs="Times New Roman"/>
-        </w:rPr>
-      </w:pPr>
-      <w:r>
-        <w:rPr>
-          <w:rFonts w:ascii="Times New Roman" w:hAnsi="Times New Roman" w:cs="Times New Roman"/>
-        </w:rPr>
-        <w:t xml:space="preserve">  vref=sqrt(Vd*Vd+Vq*Vq);</w:t>
-      </w:r>
-    </w:p>
-    <w:p>
-      <w:pPr>
-        <w:pStyle w:val="NoSpacing"/>
-        <w:rPr>
-          <w:rFonts w:ascii="Times New Roman" w:hAnsi="Times New Roman" w:cs="Times New Roman"/>
-        </w:rPr>
-      </w:pPr>
-      <w:r>
-        <w:rPr>
-          <w:rFonts w:ascii="Times New Roman" w:hAnsi="Times New Roman" w:cs="Times New Roman"/>
-        </w:rPr>
-        <w:t xml:space="preserve">  </w:t>
-      </w:r>
-    </w:p>
-    <w:p>
-      <w:pPr>
-        <w:pStyle w:val="NoSpacing"/>
-        <w:rPr>
-          <w:rFonts w:ascii="Times New Roman" w:hAnsi="Times New Roman" w:cs="Times New Roman"/>
-        </w:rPr>
-      </w:pPr>
-      <w:r>
-        <w:rPr>
-          <w:rFonts w:ascii="Times New Roman" w:hAnsi="Times New Roman" w:cs="Times New Roman"/>
-        </w:rPr>
-        <w:t xml:space="preserve">  sector=thetae/(PI/3);</w:t>
+        <w:t xml:space="preserve">  sector=(thetae/(PI/3))+1;</w:t>
       </w:r>
     </w:p>
     <w:p>
@@ -25990,7 +25988,7 @@
           <w:rFonts w:ascii="Times New Roman" w:hAnsi="Times New Roman" w:cs="Times New Roman"/>
         </w:rPr>
       </w:pPr>
-      <w:bookmarkStart w:id="7" w:name="_Toc39539159"/>
+      <w:bookmarkStart w:id="6" w:name="_Toc39539159"/>
       <w:r>
         <w:rPr>
           <w:rFonts w:ascii="Times New Roman" w:hAnsi="Times New Roman" w:cs="Times New Roman"/>
@@ -26004,7 +26002,7 @@
         </w:rPr>
         <w:t xml:space="preserve"> of Devices</w:t>
       </w:r>
-      <w:bookmarkEnd w:id="7"/>
+      <w:bookmarkEnd w:id="6"/>
     </w:p>
     <w:p>
       <w:pPr>
@@ -26185,7 +26183,7 @@
           <w:rFonts w:ascii="Times New Roman" w:hAnsi="Times New Roman" w:cs="Times New Roman"/>
         </w:rPr>
       </w:pPr>
-      <w:bookmarkStart w:id="8" w:name="_Toc39539160"/>
+      <w:bookmarkStart w:id="7" w:name="_Toc39539160"/>
       <w:r>
         <w:rPr>
           <w:rFonts w:ascii="Times New Roman" w:hAnsi="Times New Roman" w:cs="Times New Roman"/>
@@ -26193,7 +26191,7 @@
         <w:lastRenderedPageBreak/>
         <w:t>Open Loop Control</w:t>
       </w:r>
-      <w:bookmarkEnd w:id="8"/>
+      <w:bookmarkEnd w:id="7"/>
     </w:p>
     <w:p>
       <w:pPr>
@@ -27009,6 +27007,7 @@
     </w:p>
     <w:p>
       <w:pPr>
+        <w:jc w:val="center"/>
         <w:rPr>
           <w:rFonts w:ascii="Times New Roman" w:hAnsi="Times New Roman" w:cs="Times New Roman"/>
         </w:rPr>
@@ -27021,7 +27020,7 @@
         <w:lastRenderedPageBreak/>
         <w:drawing>
           <wp:inline distT="0" distB="0" distL="0" distR="0" wp14:anchorId="092E8254" wp14:editId="584A8CFB">
-            <wp:extent cx="5943600" cy="2866390"/>
+            <wp:extent cx="5031834" cy="2426677"/>
             <wp:effectExtent l="0" t="0" r="0" b="0"/>
             <wp:docPr id="28" name="Picture 28"/>
             <wp:cNvGraphicFramePr>
@@ -27037,7 +27036,7 @@
                     </pic:cNvPicPr>
                   </pic:nvPicPr>
                   <pic:blipFill>
-                    <a:blip r:embed="rId53">
+                    <a:blip r:embed="rId53" cstate="print">
                       <a:extLst>
                         <a:ext uri="{28A0092B-C50C-407E-A947-70E740481C1C}">
                           <a14:useLocalDpi xmlns:a14="http://schemas.microsoft.com/office/drawing/2010/main" val="0"/>
@@ -27052,7 +27051,7 @@
                   <pic:spPr bwMode="auto">
                     <a:xfrm>
                       <a:off x="0" y="0"/>
-                      <a:ext cx="5943600" cy="2866390"/>
+                      <a:ext cx="5045749" cy="2433388"/>
                     </a:xfrm>
                     <a:prstGeom prst="rect">
                       <a:avLst/>
@@ -27071,6 +27070,7 @@
     </w:p>
     <w:p>
       <w:pPr>
+        <w:jc w:val="center"/>
         <w:rPr>
           <w:rFonts w:ascii="Times New Roman" w:hAnsi="Times New Roman" w:cs="Times New Roman"/>
         </w:rPr>
@@ -27082,8 +27082,8 @@
         </w:rPr>
         <w:drawing>
           <wp:inline distT="0" distB="0" distL="0" distR="0" wp14:anchorId="3F0F696D" wp14:editId="4D4C582F">
-            <wp:extent cx="5943600" cy="2834640"/>
-            <wp:effectExtent l="0" t="0" r="0" b="3810"/>
+            <wp:extent cx="5032886" cy="2400300"/>
+            <wp:effectExtent l="0" t="0" r="0" b="0"/>
             <wp:docPr id="29" name="Picture 29"/>
             <wp:cNvGraphicFramePr>
               <a:graphicFrameLocks xmlns:a="http://schemas.openxmlformats.org/drawingml/2006/main" noChangeAspect="1"/>
@@ -27098,7 +27098,7 @@
                     </pic:cNvPicPr>
                   </pic:nvPicPr>
                   <pic:blipFill>
-                    <a:blip r:embed="rId54">
+                    <a:blip r:embed="rId54" cstate="print">
                       <a:extLst>
                         <a:ext uri="{28A0092B-C50C-407E-A947-70E740481C1C}">
                           <a14:useLocalDpi xmlns:a14="http://schemas.microsoft.com/office/drawing/2010/main" val="0"/>
@@ -27113,7 +27113,7 @@
                   <pic:spPr bwMode="auto">
                     <a:xfrm>
                       <a:off x="0" y="0"/>
-                      <a:ext cx="5943600" cy="2834640"/>
+                      <a:ext cx="5051014" cy="2408946"/>
                     </a:xfrm>
                     <a:prstGeom prst="rect">
                       <a:avLst/>
@@ -27132,6 +27132,7 @@
     </w:p>
     <w:p>
       <w:pPr>
+        <w:jc w:val="center"/>
         <w:rPr>
           <w:rFonts w:ascii="Times New Roman" w:hAnsi="Times New Roman" w:cs="Times New Roman"/>
         </w:rPr>
@@ -27141,11 +27142,10 @@
           <w:rFonts w:ascii="Times New Roman" w:hAnsi="Times New Roman" w:cs="Times New Roman"/>
           <w:noProof/>
         </w:rPr>
-        <w:lastRenderedPageBreak/>
         <w:drawing>
           <wp:inline distT="0" distB="0" distL="0" distR="0" wp14:anchorId="04DFD7E6" wp14:editId="1A6A3759">
-            <wp:extent cx="5934710" cy="2822575"/>
-            <wp:effectExtent l="0" t="0" r="8890" b="0"/>
+            <wp:extent cx="5037992" cy="2396091"/>
+            <wp:effectExtent l="0" t="0" r="0" b="4445"/>
             <wp:docPr id="32" name="Picture 32"/>
             <wp:cNvGraphicFramePr>
               <a:graphicFrameLocks xmlns:a="http://schemas.openxmlformats.org/drawingml/2006/main" noChangeAspect="1"/>
@@ -27160,7 +27160,7 @@
                     </pic:cNvPicPr>
                   </pic:nvPicPr>
                   <pic:blipFill>
-                    <a:blip r:embed="rId55">
+                    <a:blip r:embed="rId55" cstate="print">
                       <a:extLst>
                         <a:ext uri="{28A0092B-C50C-407E-A947-70E740481C1C}">
                           <a14:useLocalDpi xmlns:a14="http://schemas.microsoft.com/office/drawing/2010/main" val="0"/>
@@ -27175,7 +27175,7 @@
                   <pic:spPr bwMode="auto">
                     <a:xfrm>
                       <a:off x="0" y="0"/>
-                      <a:ext cx="5934710" cy="2822575"/>
+                      <a:ext cx="5054826" cy="2404097"/>
                     </a:xfrm>
                     <a:prstGeom prst="rect">
                       <a:avLst/>
@@ -27191,125 +27191,6 @@
           </wp:inline>
         </w:drawing>
       </w:r>
-    </w:p>
-    <w:p>
-      <w:pPr>
-        <w:rPr>
-          <w:rFonts w:ascii="Times New Roman" w:hAnsi="Times New Roman" w:cs="Times New Roman"/>
-        </w:rPr>
-      </w:pPr>
-    </w:p>
-    <w:p>
-      <w:pPr>
-        <w:rPr>
-          <w:rFonts w:ascii="Times New Roman" w:hAnsi="Times New Roman" w:cs="Times New Roman"/>
-        </w:rPr>
-      </w:pPr>
-    </w:p>
-    <w:p>
-      <w:pPr>
-        <w:rPr>
-          <w:rFonts w:ascii="Times New Roman" w:hAnsi="Times New Roman" w:cs="Times New Roman"/>
-        </w:rPr>
-      </w:pPr>
-    </w:p>
-    <w:p>
-      <w:pPr>
-        <w:rPr>
-          <w:rFonts w:ascii="Times New Roman" w:hAnsi="Times New Roman" w:cs="Times New Roman"/>
-        </w:rPr>
-      </w:pPr>
-    </w:p>
-    <w:p>
-      <w:pPr>
-        <w:rPr>
-          <w:rFonts w:ascii="Times New Roman" w:hAnsi="Times New Roman" w:cs="Times New Roman"/>
-        </w:rPr>
-      </w:pPr>
-    </w:p>
-    <w:p>
-      <w:pPr>
-        <w:rPr>
-          <w:rFonts w:ascii="Times New Roman" w:hAnsi="Times New Roman" w:cs="Times New Roman"/>
-        </w:rPr>
-      </w:pPr>
-    </w:p>
-    <w:p>
-      <w:pPr>
-        <w:rPr>
-          <w:rFonts w:ascii="Times New Roman" w:hAnsi="Times New Roman" w:cs="Times New Roman"/>
-        </w:rPr>
-      </w:pPr>
-    </w:p>
-    <w:p>
-      <w:pPr>
-        <w:rPr>
-          <w:rFonts w:ascii="Times New Roman" w:hAnsi="Times New Roman" w:cs="Times New Roman"/>
-        </w:rPr>
-      </w:pPr>
-    </w:p>
-    <w:p>
-      <w:pPr>
-        <w:rPr>
-          <w:rFonts w:ascii="Times New Roman" w:hAnsi="Times New Roman" w:cs="Times New Roman"/>
-        </w:rPr>
-      </w:pPr>
-    </w:p>
-    <w:p>
-      <w:pPr>
-        <w:rPr>
-          <w:rFonts w:ascii="Times New Roman" w:hAnsi="Times New Roman" w:cs="Times New Roman"/>
-        </w:rPr>
-      </w:pPr>
-    </w:p>
-    <w:p>
-      <w:pPr>
-        <w:rPr>
-          <w:rFonts w:ascii="Times New Roman" w:hAnsi="Times New Roman" w:cs="Times New Roman"/>
-        </w:rPr>
-      </w:pPr>
-    </w:p>
-    <w:p>
-      <w:pPr>
-        <w:rPr>
-          <w:rFonts w:ascii="Times New Roman" w:hAnsi="Times New Roman" w:cs="Times New Roman"/>
-        </w:rPr>
-      </w:pPr>
-    </w:p>
-    <w:p>
-      <w:pPr>
-        <w:rPr>
-          <w:rFonts w:ascii="Times New Roman" w:hAnsi="Times New Roman" w:cs="Times New Roman"/>
-        </w:rPr>
-      </w:pPr>
-    </w:p>
-    <w:p>
-      <w:pPr>
-        <w:rPr>
-          <w:rFonts w:ascii="Times New Roman" w:hAnsi="Times New Roman" w:cs="Times New Roman"/>
-        </w:rPr>
-      </w:pPr>
-    </w:p>
-    <w:p>
-      <w:pPr>
-        <w:rPr>
-          <w:rFonts w:ascii="Times New Roman" w:hAnsi="Times New Roman" w:cs="Times New Roman"/>
-        </w:rPr>
-      </w:pPr>
-    </w:p>
-    <w:p>
-      <w:pPr>
-        <w:rPr>
-          <w:rFonts w:ascii="Times New Roman" w:hAnsi="Times New Roman" w:cs="Times New Roman"/>
-        </w:rPr>
-      </w:pPr>
-    </w:p>
-    <w:p>
-      <w:pPr>
-        <w:rPr>
-          <w:rFonts w:ascii="Times New Roman" w:hAnsi="Times New Roman" w:cs="Times New Roman"/>
-        </w:rPr>
-      </w:pPr>
     </w:p>
     <w:p>
       <w:pPr>
@@ -27574,320 +27455,570 @@
     <w:p>
       <w:pPr>
         <w:pStyle w:val="NoSpacing"/>
-      </w:pPr>
-      <w:r>
+        <w:rPr>
+          <w:rFonts w:ascii="Times New Roman" w:hAnsi="Times New Roman" w:cs="Times New Roman"/>
+        </w:rPr>
+      </w:pPr>
+      <w:r>
+        <w:rPr>
+          <w:rFonts w:ascii="Times New Roman" w:hAnsi="Times New Roman" w:cs="Times New Roman"/>
+        </w:rPr>
         <w:t>int PhaseaUpper=2;</w:t>
       </w:r>
     </w:p>
     <w:p>
       <w:pPr>
         <w:pStyle w:val="NoSpacing"/>
-      </w:pPr>
-      <w:r>
+        <w:rPr>
+          <w:rFonts w:ascii="Times New Roman" w:hAnsi="Times New Roman" w:cs="Times New Roman"/>
+        </w:rPr>
+      </w:pPr>
+      <w:r>
+        <w:rPr>
+          <w:rFonts w:ascii="Times New Roman" w:hAnsi="Times New Roman" w:cs="Times New Roman"/>
+        </w:rPr>
         <w:t>int PhaseaLower=3;</w:t>
       </w:r>
     </w:p>
     <w:p>
       <w:pPr>
         <w:pStyle w:val="NoSpacing"/>
-      </w:pPr>
-      <w:r>
+        <w:rPr>
+          <w:rFonts w:ascii="Times New Roman" w:hAnsi="Times New Roman" w:cs="Times New Roman"/>
+        </w:rPr>
+      </w:pPr>
+      <w:r>
+        <w:rPr>
+          <w:rFonts w:ascii="Times New Roman" w:hAnsi="Times New Roman" w:cs="Times New Roman"/>
+        </w:rPr>
         <w:t>int PhasebUpper=4;</w:t>
       </w:r>
     </w:p>
     <w:p>
       <w:pPr>
         <w:pStyle w:val="NoSpacing"/>
-      </w:pPr>
-      <w:r>
+        <w:rPr>
+          <w:rFonts w:ascii="Times New Roman" w:hAnsi="Times New Roman" w:cs="Times New Roman"/>
+        </w:rPr>
+      </w:pPr>
+      <w:r>
+        <w:rPr>
+          <w:rFonts w:ascii="Times New Roman" w:hAnsi="Times New Roman" w:cs="Times New Roman"/>
+        </w:rPr>
         <w:t>int PhasebLower=5;</w:t>
       </w:r>
     </w:p>
     <w:p>
       <w:pPr>
         <w:pStyle w:val="NoSpacing"/>
-      </w:pPr>
-      <w:r>
+        <w:rPr>
+          <w:rFonts w:ascii="Times New Roman" w:hAnsi="Times New Roman" w:cs="Times New Roman"/>
+        </w:rPr>
+      </w:pPr>
+      <w:r>
+        <w:rPr>
+          <w:rFonts w:ascii="Times New Roman" w:hAnsi="Times New Roman" w:cs="Times New Roman"/>
+        </w:rPr>
         <w:t>int PhasecUpper=6;</w:t>
       </w:r>
     </w:p>
     <w:p>
       <w:pPr>
         <w:pStyle w:val="NoSpacing"/>
-      </w:pPr>
-      <w:r>
+        <w:rPr>
+          <w:rFonts w:ascii="Times New Roman" w:hAnsi="Times New Roman" w:cs="Times New Roman"/>
+        </w:rPr>
+      </w:pPr>
+      <w:r>
+        <w:rPr>
+          <w:rFonts w:ascii="Times New Roman" w:hAnsi="Times New Roman" w:cs="Times New Roman"/>
+        </w:rPr>
         <w:t>int PhasecLower=7;</w:t>
       </w:r>
     </w:p>
     <w:p>
       <w:pPr>
         <w:pStyle w:val="NoSpacing"/>
-      </w:pPr>
-    </w:p>
-    <w:p>
-      <w:pPr>
-        <w:pStyle w:val="NoSpacing"/>
-      </w:pPr>
-      <w:r>
+        <w:rPr>
+          <w:rFonts w:ascii="Times New Roman" w:hAnsi="Times New Roman" w:cs="Times New Roman"/>
+        </w:rPr>
+      </w:pPr>
+    </w:p>
+    <w:p>
+      <w:pPr>
+        <w:pStyle w:val="NoSpacing"/>
+        <w:rPr>
+          <w:rFonts w:ascii="Times New Roman" w:hAnsi="Times New Roman" w:cs="Times New Roman"/>
+        </w:rPr>
+      </w:pPr>
+      <w:r>
+        <w:rPr>
+          <w:rFonts w:ascii="Times New Roman" w:hAnsi="Times New Roman" w:cs="Times New Roman"/>
+        </w:rPr>
         <w:t>int Halla=8</w:t>
       </w:r>
     </w:p>
     <w:p>
       <w:pPr>
         <w:pStyle w:val="NoSpacing"/>
-      </w:pPr>
-      <w:r>
+        <w:rPr>
+          <w:rFonts w:ascii="Times New Roman" w:hAnsi="Times New Roman" w:cs="Times New Roman"/>
+        </w:rPr>
+      </w:pPr>
+      <w:r>
+        <w:rPr>
+          <w:rFonts w:ascii="Times New Roman" w:hAnsi="Times New Roman" w:cs="Times New Roman"/>
+        </w:rPr>
         <w:t>int Hallb=9</w:t>
       </w:r>
     </w:p>
     <w:p>
       <w:pPr>
         <w:pStyle w:val="NoSpacing"/>
-      </w:pPr>
-      <w:r>
+        <w:rPr>
+          <w:rFonts w:ascii="Times New Roman" w:hAnsi="Times New Roman" w:cs="Times New Roman"/>
+        </w:rPr>
+      </w:pPr>
+      <w:r>
+        <w:rPr>
+          <w:rFonts w:ascii="Times New Roman" w:hAnsi="Times New Roman" w:cs="Times New Roman"/>
+        </w:rPr>
         <w:t>int Hallc=10</w:t>
       </w:r>
     </w:p>
     <w:p>
       <w:pPr>
         <w:pStyle w:val="NoSpacing"/>
-      </w:pPr>
-    </w:p>
-    <w:p>
-      <w:pPr>
-        <w:pStyle w:val="NoSpacing"/>
-      </w:pPr>
-      <w:r>
+        <w:rPr>
+          <w:rFonts w:ascii="Times New Roman" w:hAnsi="Times New Roman" w:cs="Times New Roman"/>
+        </w:rPr>
+      </w:pPr>
+    </w:p>
+    <w:p>
+      <w:pPr>
+        <w:pStyle w:val="NoSpacing"/>
+        <w:rPr>
+          <w:rFonts w:ascii="Times New Roman" w:hAnsi="Times New Roman" w:cs="Times New Roman"/>
+        </w:rPr>
+      </w:pPr>
+      <w:r>
+        <w:rPr>
+          <w:rFonts w:ascii="Times New Roman" w:hAnsi="Times New Roman" w:cs="Times New Roman"/>
+        </w:rPr>
         <w:t>void setup()</w:t>
       </w:r>
     </w:p>
     <w:p>
       <w:pPr>
         <w:pStyle w:val="NoSpacing"/>
-      </w:pPr>
-      <w:r>
+        <w:rPr>
+          <w:rFonts w:ascii="Times New Roman" w:hAnsi="Times New Roman" w:cs="Times New Roman"/>
+        </w:rPr>
+      </w:pPr>
+      <w:r>
+        <w:rPr>
+          <w:rFonts w:ascii="Times New Roman" w:hAnsi="Times New Roman" w:cs="Times New Roman"/>
+        </w:rPr>
         <w:t>{</w:t>
       </w:r>
     </w:p>
     <w:p>
       <w:pPr>
         <w:pStyle w:val="NoSpacing"/>
-      </w:pPr>
-      <w:r>
+        <w:rPr>
+          <w:rFonts w:ascii="Times New Roman" w:hAnsi="Times New Roman" w:cs="Times New Roman"/>
+        </w:rPr>
+      </w:pPr>
+      <w:r>
+        <w:rPr>
+          <w:rFonts w:ascii="Times New Roman" w:hAnsi="Times New Roman" w:cs="Times New Roman"/>
+        </w:rPr>
         <w:t>pinMode(PhaseaUpper, OUTPUT);</w:t>
       </w:r>
     </w:p>
     <w:p>
       <w:pPr>
         <w:pStyle w:val="NoSpacing"/>
-      </w:pPr>
-      <w:r>
+        <w:rPr>
+          <w:rFonts w:ascii="Times New Roman" w:hAnsi="Times New Roman" w:cs="Times New Roman"/>
+        </w:rPr>
+      </w:pPr>
+      <w:r>
+        <w:rPr>
+          <w:rFonts w:ascii="Times New Roman" w:hAnsi="Times New Roman" w:cs="Times New Roman"/>
+        </w:rPr>
         <w:t>pinMode(PhaseaLower, OUTPUT);</w:t>
       </w:r>
     </w:p>
     <w:p>
       <w:pPr>
         <w:pStyle w:val="NoSpacing"/>
-      </w:pPr>
-      <w:r>
+        <w:rPr>
+          <w:rFonts w:ascii="Times New Roman" w:hAnsi="Times New Roman" w:cs="Times New Roman"/>
+        </w:rPr>
+      </w:pPr>
+      <w:r>
+        <w:rPr>
+          <w:rFonts w:ascii="Times New Roman" w:hAnsi="Times New Roman" w:cs="Times New Roman"/>
+        </w:rPr>
         <w:t>pinMode(PhasebUpper, OUTPUT);</w:t>
       </w:r>
     </w:p>
     <w:p>
       <w:pPr>
         <w:pStyle w:val="NoSpacing"/>
-      </w:pPr>
-      <w:r>
+        <w:rPr>
+          <w:rFonts w:ascii="Times New Roman" w:hAnsi="Times New Roman" w:cs="Times New Roman"/>
+        </w:rPr>
+      </w:pPr>
+      <w:r>
+        <w:rPr>
+          <w:rFonts w:ascii="Times New Roman" w:hAnsi="Times New Roman" w:cs="Times New Roman"/>
+        </w:rPr>
         <w:t>pinMode(PhasebLower, OUTPUT);</w:t>
       </w:r>
     </w:p>
     <w:p>
       <w:pPr>
         <w:pStyle w:val="NoSpacing"/>
-      </w:pPr>
-      <w:r>
+        <w:rPr>
+          <w:rFonts w:ascii="Times New Roman" w:hAnsi="Times New Roman" w:cs="Times New Roman"/>
+        </w:rPr>
+      </w:pPr>
+      <w:r>
+        <w:rPr>
+          <w:rFonts w:ascii="Times New Roman" w:hAnsi="Times New Roman" w:cs="Times New Roman"/>
+        </w:rPr>
         <w:t>pinMode(PhasecUpper, OUTPUT);</w:t>
       </w:r>
     </w:p>
     <w:p>
       <w:pPr>
         <w:pStyle w:val="NoSpacing"/>
-      </w:pPr>
-      <w:r>
+        <w:rPr>
+          <w:rFonts w:ascii="Times New Roman" w:hAnsi="Times New Roman" w:cs="Times New Roman"/>
+        </w:rPr>
+      </w:pPr>
+      <w:r>
+        <w:rPr>
+          <w:rFonts w:ascii="Times New Roman" w:hAnsi="Times New Roman" w:cs="Times New Roman"/>
+        </w:rPr>
         <w:t xml:space="preserve">pinMode(PhasecLower, OUTPUT);  </w:t>
       </w:r>
     </w:p>
     <w:p>
       <w:pPr>
         <w:pStyle w:val="NoSpacing"/>
-      </w:pPr>
-    </w:p>
-    <w:p>
-      <w:pPr>
-        <w:pStyle w:val="NoSpacing"/>
-      </w:pPr>
-      <w:r>
+        <w:rPr>
+          <w:rFonts w:ascii="Times New Roman" w:hAnsi="Times New Roman" w:cs="Times New Roman"/>
+        </w:rPr>
+      </w:pPr>
+    </w:p>
+    <w:p>
+      <w:pPr>
+        <w:pStyle w:val="NoSpacing"/>
+        <w:rPr>
+          <w:rFonts w:ascii="Times New Roman" w:hAnsi="Times New Roman" w:cs="Times New Roman"/>
+        </w:rPr>
+      </w:pPr>
+      <w:r>
+        <w:rPr>
+          <w:rFonts w:ascii="Times New Roman" w:hAnsi="Times New Roman" w:cs="Times New Roman"/>
+        </w:rPr>
         <w:t>pinMode(Halla, INPUT);</w:t>
       </w:r>
     </w:p>
     <w:p>
       <w:pPr>
         <w:pStyle w:val="NoSpacing"/>
-      </w:pPr>
-      <w:r>
+        <w:rPr>
+          <w:rFonts w:ascii="Times New Roman" w:hAnsi="Times New Roman" w:cs="Times New Roman"/>
+        </w:rPr>
+      </w:pPr>
+      <w:r>
+        <w:rPr>
+          <w:rFonts w:ascii="Times New Roman" w:hAnsi="Times New Roman" w:cs="Times New Roman"/>
+        </w:rPr>
         <w:t>pinMode(Hallb, INPUT);</w:t>
       </w:r>
     </w:p>
     <w:p>
       <w:pPr>
         <w:pStyle w:val="NoSpacing"/>
-      </w:pPr>
-      <w:r>
+        <w:rPr>
+          <w:rFonts w:ascii="Times New Roman" w:hAnsi="Times New Roman" w:cs="Times New Roman"/>
+        </w:rPr>
+      </w:pPr>
+      <w:r>
+        <w:rPr>
+          <w:rFonts w:ascii="Times New Roman" w:hAnsi="Times New Roman" w:cs="Times New Roman"/>
+        </w:rPr>
         <w:t>pinMode(Hallc, INPUT);</w:t>
       </w:r>
     </w:p>
     <w:p>
       <w:pPr>
         <w:pStyle w:val="NoSpacing"/>
-      </w:pPr>
-    </w:p>
-    <w:p>
-      <w:pPr>
-        <w:pStyle w:val="NoSpacing"/>
-      </w:pPr>
-      <w:r>
+        <w:rPr>
+          <w:rFonts w:ascii="Times New Roman" w:hAnsi="Times New Roman" w:cs="Times New Roman"/>
+        </w:rPr>
+      </w:pPr>
+    </w:p>
+    <w:p>
+      <w:pPr>
+        <w:pStyle w:val="NoSpacing"/>
+        <w:rPr>
+          <w:rFonts w:ascii="Times New Roman" w:hAnsi="Times New Roman" w:cs="Times New Roman"/>
+        </w:rPr>
+      </w:pPr>
+      <w:r>
+        <w:rPr>
+          <w:rFonts w:ascii="Times New Roman" w:hAnsi="Times New Roman" w:cs="Times New Roman"/>
+        </w:rPr>
         <w:t>digitalWrite(PhaseaUpper, LOW);</w:t>
       </w:r>
     </w:p>
     <w:p>
       <w:pPr>
         <w:pStyle w:val="NoSpacing"/>
-      </w:pPr>
-      <w:r>
+        <w:rPr>
+          <w:rFonts w:ascii="Times New Roman" w:hAnsi="Times New Roman" w:cs="Times New Roman"/>
+        </w:rPr>
+      </w:pPr>
+      <w:r>
+        <w:rPr>
+          <w:rFonts w:ascii="Times New Roman" w:hAnsi="Times New Roman" w:cs="Times New Roman"/>
+        </w:rPr>
         <w:t>digitalWrite(PhaseaLower, LOW);</w:t>
       </w:r>
     </w:p>
     <w:p>
       <w:pPr>
         <w:pStyle w:val="NoSpacing"/>
-      </w:pPr>
-      <w:r>
+        <w:rPr>
+          <w:rFonts w:ascii="Times New Roman" w:hAnsi="Times New Roman" w:cs="Times New Roman"/>
+        </w:rPr>
+      </w:pPr>
+      <w:r>
+        <w:rPr>
+          <w:rFonts w:ascii="Times New Roman" w:hAnsi="Times New Roman" w:cs="Times New Roman"/>
+        </w:rPr>
         <w:t>digitalWrite(PhasebUpper, LOW);</w:t>
       </w:r>
     </w:p>
     <w:p>
       <w:pPr>
         <w:pStyle w:val="NoSpacing"/>
-      </w:pPr>
-      <w:r>
+        <w:rPr>
+          <w:rFonts w:ascii="Times New Roman" w:hAnsi="Times New Roman" w:cs="Times New Roman"/>
+        </w:rPr>
+      </w:pPr>
+      <w:r>
+        <w:rPr>
+          <w:rFonts w:ascii="Times New Roman" w:hAnsi="Times New Roman" w:cs="Times New Roman"/>
+        </w:rPr>
         <w:t>digitalWrite(PhasebLower, LOW);</w:t>
       </w:r>
     </w:p>
     <w:p>
       <w:pPr>
         <w:pStyle w:val="NoSpacing"/>
-      </w:pPr>
-      <w:r>
+        <w:rPr>
+          <w:rFonts w:ascii="Times New Roman" w:hAnsi="Times New Roman" w:cs="Times New Roman"/>
+        </w:rPr>
+      </w:pPr>
+      <w:r>
+        <w:rPr>
+          <w:rFonts w:ascii="Times New Roman" w:hAnsi="Times New Roman" w:cs="Times New Roman"/>
+        </w:rPr>
         <w:t>digitalWrite(PhasecUpper, LOW);</w:t>
       </w:r>
     </w:p>
     <w:p>
       <w:pPr>
         <w:pStyle w:val="NoSpacing"/>
-      </w:pPr>
-      <w:r>
+        <w:rPr>
+          <w:rFonts w:ascii="Times New Roman" w:hAnsi="Times New Roman" w:cs="Times New Roman"/>
+        </w:rPr>
+      </w:pPr>
+      <w:r>
+        <w:rPr>
+          <w:rFonts w:ascii="Times New Roman" w:hAnsi="Times New Roman" w:cs="Times New Roman"/>
+        </w:rPr>
         <w:t>digitalWrite(PhasecLower, LOW);</w:t>
       </w:r>
     </w:p>
     <w:p>
       <w:pPr>
         <w:pStyle w:val="NoSpacing"/>
-      </w:pPr>
-    </w:p>
-    <w:p>
-      <w:pPr>
-        <w:pStyle w:val="NoSpacing"/>
-      </w:pPr>
-      <w:r>
+        <w:rPr>
+          <w:rFonts w:ascii="Times New Roman" w:hAnsi="Times New Roman" w:cs="Times New Roman"/>
+        </w:rPr>
+      </w:pPr>
+    </w:p>
+    <w:p>
+      <w:pPr>
+        <w:pStyle w:val="NoSpacing"/>
+        <w:rPr>
+          <w:rFonts w:ascii="Times New Roman" w:hAnsi="Times New Roman" w:cs="Times New Roman"/>
+        </w:rPr>
+      </w:pPr>
+      <w:r>
+        <w:rPr>
+          <w:rFonts w:ascii="Times New Roman" w:hAnsi="Times New Roman" w:cs="Times New Roman"/>
+        </w:rPr>
         <w:t>}</w:t>
       </w:r>
     </w:p>
     <w:p>
       <w:pPr>
         <w:pStyle w:val="NoSpacing"/>
-      </w:pPr>
-    </w:p>
-    <w:p>
-      <w:pPr>
-        <w:pStyle w:val="NoSpacing"/>
-      </w:pPr>
-      <w:r>
+        <w:rPr>
+          <w:rFonts w:ascii="Times New Roman" w:hAnsi="Times New Roman" w:cs="Times New Roman"/>
+        </w:rPr>
+      </w:pPr>
+    </w:p>
+    <w:p>
+      <w:pPr>
+        <w:pStyle w:val="NoSpacing"/>
+        <w:rPr>
+          <w:rFonts w:ascii="Times New Roman" w:hAnsi="Times New Roman" w:cs="Times New Roman"/>
+        </w:rPr>
+      </w:pPr>
+      <w:r>
+        <w:rPr>
+          <w:rFonts w:ascii="Times New Roman" w:hAnsi="Times New Roman" w:cs="Times New Roman"/>
+        </w:rPr>
         <w:t>void loop()</w:t>
       </w:r>
     </w:p>
     <w:p>
       <w:pPr>
         <w:pStyle w:val="NoSpacing"/>
-      </w:pPr>
-      <w:r>
+        <w:rPr>
+          <w:rFonts w:ascii="Times New Roman" w:hAnsi="Times New Roman" w:cs="Times New Roman"/>
+        </w:rPr>
+      </w:pPr>
+      <w:r>
+        <w:rPr>
+          <w:rFonts w:ascii="Times New Roman" w:hAnsi="Times New Roman" w:cs="Times New Roman"/>
+        </w:rPr>
         <w:t>{</w:t>
       </w:r>
     </w:p>
     <w:p>
       <w:pPr>
         <w:pStyle w:val="NoSpacing"/>
-      </w:pPr>
-      <w:r>
+        <w:rPr>
+          <w:rFonts w:ascii="Times New Roman" w:hAnsi="Times New Roman" w:cs="Times New Roman"/>
+        </w:rPr>
+      </w:pPr>
+      <w:r>
+        <w:rPr>
+          <w:rFonts w:ascii="Times New Roman" w:hAnsi="Times New Roman" w:cs="Times New Roman"/>
+        </w:rPr>
         <w:t>digitalWrite(PhaseaUpper, digitalRead(Halla));</w:t>
       </w:r>
     </w:p>
     <w:p>
       <w:pPr>
         <w:pStyle w:val="NoSpacing"/>
-      </w:pPr>
-      <w:r>
+        <w:rPr>
+          <w:rFonts w:ascii="Times New Roman" w:hAnsi="Times New Roman" w:cs="Times New Roman"/>
+        </w:rPr>
+      </w:pPr>
+      <w:r>
+        <w:rPr>
+          <w:rFonts w:ascii="Times New Roman" w:hAnsi="Times New Roman" w:cs="Times New Roman"/>
+        </w:rPr>
         <w:t>digitalWrite(PhaseaLower, !digitalRead(Halla));</w:t>
       </w:r>
     </w:p>
     <w:p>
       <w:pPr>
         <w:pStyle w:val="NoSpacing"/>
-      </w:pPr>
-      <w:r>
+        <w:rPr>
+          <w:rFonts w:ascii="Times New Roman" w:hAnsi="Times New Roman" w:cs="Times New Roman"/>
+        </w:rPr>
+      </w:pPr>
+      <w:r>
+        <w:rPr>
+          <w:rFonts w:ascii="Times New Roman" w:hAnsi="Times New Roman" w:cs="Times New Roman"/>
+        </w:rPr>
         <w:t>digitalWrite(PhasebUpper, digitalRead(Hallb));</w:t>
       </w:r>
     </w:p>
     <w:p>
       <w:pPr>
         <w:pStyle w:val="NoSpacing"/>
-      </w:pPr>
-      <w:r>
+        <w:rPr>
+          <w:rFonts w:ascii="Times New Roman" w:hAnsi="Times New Roman" w:cs="Times New Roman"/>
+        </w:rPr>
+      </w:pPr>
+      <w:r>
+        <w:rPr>
+          <w:rFonts w:ascii="Times New Roman" w:hAnsi="Times New Roman" w:cs="Times New Roman"/>
+        </w:rPr>
         <w:t>digitalWrite(PhasebLower, !digitalRead(Hallb));</w:t>
       </w:r>
     </w:p>
     <w:p>
       <w:pPr>
         <w:pStyle w:val="NoSpacing"/>
-      </w:pPr>
-      <w:r>
+        <w:rPr>
+          <w:rFonts w:ascii="Times New Roman" w:hAnsi="Times New Roman" w:cs="Times New Roman"/>
+        </w:rPr>
+      </w:pPr>
+      <w:r>
+        <w:rPr>
+          <w:rFonts w:ascii="Times New Roman" w:hAnsi="Times New Roman" w:cs="Times New Roman"/>
+        </w:rPr>
         <w:t>digitalWrite(PhasecUpper, digitalRead(Hallc));</w:t>
       </w:r>
     </w:p>
     <w:p>
       <w:pPr>
         <w:pStyle w:val="NoSpacing"/>
-      </w:pPr>
-      <w:r>
+        <w:rPr>
+          <w:rFonts w:ascii="Times New Roman" w:hAnsi="Times New Roman" w:cs="Times New Roman"/>
+        </w:rPr>
+      </w:pPr>
+      <w:r>
+        <w:rPr>
+          <w:rFonts w:ascii="Times New Roman" w:hAnsi="Times New Roman" w:cs="Times New Roman"/>
+        </w:rPr>
         <w:t>digitalWrite(PhasecLower, !digitalRead(Hallc));</w:t>
       </w:r>
     </w:p>
     <w:p>
       <w:pPr>
         <w:pStyle w:val="NoSpacing"/>
-      </w:pPr>
-      <w:r>
+        <w:rPr>
+          <w:rFonts w:ascii="Times New Roman" w:hAnsi="Times New Roman" w:cs="Times New Roman"/>
+        </w:rPr>
+      </w:pPr>
+      <w:r>
+        <w:rPr>
+          <w:rFonts w:ascii="Times New Roman" w:hAnsi="Times New Roman" w:cs="Times New Roman"/>
+        </w:rPr>
         <w:t>}</w:t>
       </w:r>
+    </w:p>
+    <w:p>
+      <w:pPr>
+        <w:jc w:val="center"/>
+        <w:rPr>
+          <w:rFonts w:ascii="Times New Roman" w:hAnsi="Times New Roman" w:cs="Times New Roman"/>
+        </w:rPr>
+      </w:pPr>
+    </w:p>
+    <w:p>
+      <w:pPr>
+        <w:jc w:val="center"/>
+        <w:rPr>
+          <w:rFonts w:ascii="Times New Roman" w:hAnsi="Times New Roman" w:cs="Times New Roman"/>
+        </w:rPr>
+      </w:pPr>
     </w:p>
     <w:p>
       <w:pPr>
@@ -27908,7 +28039,7 @@
           <w:rFonts w:ascii="Times New Roman" w:hAnsi="Times New Roman" w:cs="Times New Roman"/>
         </w:rPr>
       </w:pPr>
-      <w:bookmarkStart w:id="9" w:name="_Toc39539161"/>
+      <w:bookmarkStart w:id="8" w:name="_Toc39539161"/>
       <w:r>
         <w:rPr>
           <w:rFonts w:ascii="Times New Roman" w:hAnsi="Times New Roman" w:cs="Times New Roman"/>
@@ -27916,7 +28047,7 @@
         <w:lastRenderedPageBreak/>
         <w:t>Speed Control</w:t>
       </w:r>
-      <w:bookmarkEnd w:id="9"/>
+      <w:bookmarkEnd w:id="8"/>
     </w:p>
     <w:p>
       <w:pPr>
@@ -28037,6 +28168,1325 @@
     </w:p>
     <w:p>
       <w:pPr>
+        <w:rPr>
+          <w:rFonts w:ascii="Times New Roman" w:hAnsi="Times New Roman" w:cs="Times New Roman"/>
+          <w:b/>
+          <w:u w:val="single"/>
+        </w:rPr>
+      </w:pPr>
+      <w:r>
+        <w:rPr>
+          <w:rFonts w:ascii="Times New Roman" w:hAnsi="Times New Roman" w:cs="Times New Roman"/>
+          <w:b/>
+          <w:u w:val="single"/>
+        </w:rPr>
+        <w:lastRenderedPageBreak/>
+        <w:t>Arduino Code for Speed Controller</w:t>
+      </w:r>
+    </w:p>
+    <w:p>
+      <w:pPr>
+        <w:pStyle w:val="NoSpacing"/>
+        <w:rPr>
+          <w:rFonts w:ascii="Times New Roman" w:hAnsi="Times New Roman" w:cs="Times New Roman"/>
+        </w:rPr>
+      </w:pPr>
+      <w:r>
+        <w:rPr>
+          <w:rFonts w:ascii="Times New Roman" w:hAnsi="Times New Roman" w:cs="Times New Roman"/>
+        </w:rPr>
+        <w:t>int PhaseaUpperPin=2;</w:t>
+      </w:r>
+    </w:p>
+    <w:p>
+      <w:pPr>
+        <w:pStyle w:val="NoSpacing"/>
+        <w:rPr>
+          <w:rFonts w:ascii="Times New Roman" w:hAnsi="Times New Roman" w:cs="Times New Roman"/>
+        </w:rPr>
+      </w:pPr>
+      <w:r>
+        <w:rPr>
+          <w:rFonts w:ascii="Times New Roman" w:hAnsi="Times New Roman" w:cs="Times New Roman"/>
+        </w:rPr>
+        <w:t>int PhaseaLowerPin=3;</w:t>
+      </w:r>
+    </w:p>
+    <w:p>
+      <w:pPr>
+        <w:pStyle w:val="NoSpacing"/>
+        <w:rPr>
+          <w:rFonts w:ascii="Times New Roman" w:hAnsi="Times New Roman" w:cs="Times New Roman"/>
+        </w:rPr>
+      </w:pPr>
+      <w:r>
+        <w:rPr>
+          <w:rFonts w:ascii="Times New Roman" w:hAnsi="Times New Roman" w:cs="Times New Roman"/>
+        </w:rPr>
+        <w:t>int PhasebUpperPin=4;</w:t>
+      </w:r>
+    </w:p>
+    <w:p>
+      <w:pPr>
+        <w:pStyle w:val="NoSpacing"/>
+        <w:rPr>
+          <w:rFonts w:ascii="Times New Roman" w:hAnsi="Times New Roman" w:cs="Times New Roman"/>
+        </w:rPr>
+      </w:pPr>
+      <w:r>
+        <w:rPr>
+          <w:rFonts w:ascii="Times New Roman" w:hAnsi="Times New Roman" w:cs="Times New Roman"/>
+        </w:rPr>
+        <w:t>int PhasebLowerPin=5;</w:t>
+      </w:r>
+    </w:p>
+    <w:p>
+      <w:pPr>
+        <w:pStyle w:val="NoSpacing"/>
+        <w:rPr>
+          <w:rFonts w:ascii="Times New Roman" w:hAnsi="Times New Roman" w:cs="Times New Roman"/>
+        </w:rPr>
+      </w:pPr>
+      <w:r>
+        <w:rPr>
+          <w:rFonts w:ascii="Times New Roman" w:hAnsi="Times New Roman" w:cs="Times New Roman"/>
+        </w:rPr>
+        <w:t>int PhasecUpperPin=6;</w:t>
+      </w:r>
+    </w:p>
+    <w:p>
+      <w:pPr>
+        <w:pStyle w:val="NoSpacing"/>
+        <w:rPr>
+          <w:rFonts w:ascii="Times New Roman" w:hAnsi="Times New Roman" w:cs="Times New Roman"/>
+        </w:rPr>
+      </w:pPr>
+      <w:r>
+        <w:rPr>
+          <w:rFonts w:ascii="Times New Roman" w:hAnsi="Times New Roman" w:cs="Times New Roman"/>
+        </w:rPr>
+        <w:t>int PhasecLowerPin=7;</w:t>
+      </w:r>
+    </w:p>
+    <w:p>
+      <w:pPr>
+        <w:pStyle w:val="NoSpacing"/>
+        <w:rPr>
+          <w:rFonts w:ascii="Times New Roman" w:hAnsi="Times New Roman" w:cs="Times New Roman"/>
+        </w:rPr>
+      </w:pPr>
+      <w:r>
+        <w:rPr>
+          <w:rFonts w:ascii="Times New Roman" w:hAnsi="Times New Roman" w:cs="Times New Roman"/>
+        </w:rPr>
+        <w:t>int HallaPin=8;</w:t>
+      </w:r>
+    </w:p>
+    <w:p>
+      <w:pPr>
+        <w:pStyle w:val="NoSpacing"/>
+        <w:rPr>
+          <w:rFonts w:ascii="Times New Roman" w:hAnsi="Times New Roman" w:cs="Times New Roman"/>
+        </w:rPr>
+      </w:pPr>
+      <w:r>
+        <w:rPr>
+          <w:rFonts w:ascii="Times New Roman" w:hAnsi="Times New Roman" w:cs="Times New Roman"/>
+        </w:rPr>
+        <w:t>int HallbPin=9;</w:t>
+      </w:r>
+    </w:p>
+    <w:p>
+      <w:pPr>
+        <w:pStyle w:val="NoSpacing"/>
+        <w:rPr>
+          <w:rFonts w:ascii="Times New Roman" w:hAnsi="Times New Roman" w:cs="Times New Roman"/>
+        </w:rPr>
+      </w:pPr>
+      <w:r>
+        <w:rPr>
+          <w:rFonts w:ascii="Times New Roman" w:hAnsi="Times New Roman" w:cs="Times New Roman"/>
+        </w:rPr>
+        <w:t>int HallcPin=10;</w:t>
+      </w:r>
+    </w:p>
+    <w:p>
+      <w:pPr>
+        <w:pStyle w:val="NoSpacing"/>
+        <w:rPr>
+          <w:rFonts w:ascii="Times New Roman" w:hAnsi="Times New Roman" w:cs="Times New Roman"/>
+        </w:rPr>
+      </w:pPr>
+      <w:r>
+        <w:rPr>
+          <w:rFonts w:ascii="Times New Roman" w:hAnsi="Times New Roman" w:cs="Times New Roman"/>
+        </w:rPr>
+        <w:t>int SpeedPin=11;</w:t>
+      </w:r>
+    </w:p>
+    <w:p>
+      <w:pPr>
+        <w:pStyle w:val="NoSpacing"/>
+        <w:rPr>
+          <w:rFonts w:ascii="Times New Roman" w:hAnsi="Times New Roman" w:cs="Times New Roman"/>
+        </w:rPr>
+      </w:pPr>
+      <w:r>
+        <w:rPr>
+          <w:rFonts w:ascii="Times New Roman" w:hAnsi="Times New Roman" w:cs="Times New Roman"/>
+        </w:rPr>
+        <w:t>int VoltageOutputPin=12;</w:t>
+      </w:r>
+    </w:p>
+    <w:p>
+      <w:pPr>
+        <w:pStyle w:val="NoSpacing"/>
+        <w:rPr>
+          <w:rFonts w:ascii="Times New Roman" w:hAnsi="Times New Roman" w:cs="Times New Roman"/>
+        </w:rPr>
+      </w:pPr>
+    </w:p>
+    <w:p>
+      <w:pPr>
+        <w:pStyle w:val="NoSpacing"/>
+        <w:rPr>
+          <w:rFonts w:ascii="Times New Roman" w:hAnsi="Times New Roman" w:cs="Times New Roman"/>
+        </w:rPr>
+      </w:pPr>
+      <w:r>
+        <w:rPr>
+          <w:rFonts w:ascii="Times New Roman" w:hAnsi="Times New Roman" w:cs="Times New Roman"/>
+        </w:rPr>
+        <w:t>int HALLA=LOW;</w:t>
+      </w:r>
+    </w:p>
+    <w:p>
+      <w:pPr>
+        <w:pStyle w:val="NoSpacing"/>
+        <w:rPr>
+          <w:rFonts w:ascii="Times New Roman" w:hAnsi="Times New Roman" w:cs="Times New Roman"/>
+        </w:rPr>
+      </w:pPr>
+      <w:r>
+        <w:rPr>
+          <w:rFonts w:ascii="Times New Roman" w:hAnsi="Times New Roman" w:cs="Times New Roman"/>
+        </w:rPr>
+        <w:t>int HALLB=LOW;</w:t>
+      </w:r>
+    </w:p>
+    <w:p>
+      <w:pPr>
+        <w:pStyle w:val="NoSpacing"/>
+        <w:rPr>
+          <w:rFonts w:ascii="Times New Roman" w:hAnsi="Times New Roman" w:cs="Times New Roman"/>
+        </w:rPr>
+      </w:pPr>
+      <w:r>
+        <w:rPr>
+          <w:rFonts w:ascii="Times New Roman" w:hAnsi="Times New Roman" w:cs="Times New Roman"/>
+        </w:rPr>
+        <w:t>int HALLC=LOW;</w:t>
+      </w:r>
+    </w:p>
+    <w:p>
+      <w:pPr>
+        <w:pStyle w:val="NoSpacing"/>
+        <w:rPr>
+          <w:rFonts w:ascii="Times New Roman" w:hAnsi="Times New Roman" w:cs="Times New Roman"/>
+        </w:rPr>
+      </w:pPr>
+    </w:p>
+    <w:p>
+      <w:pPr>
+        <w:pStyle w:val="NoSpacing"/>
+        <w:rPr>
+          <w:rFonts w:ascii="Times New Roman" w:hAnsi="Times New Roman" w:cs="Times New Roman"/>
+        </w:rPr>
+      </w:pPr>
+      <w:r>
+        <w:rPr>
+          <w:rFonts w:ascii="Times New Roman" w:hAnsi="Times New Roman" w:cs="Times New Roman"/>
+        </w:rPr>
+        <w:t>int oldstate, newstate;</w:t>
+      </w:r>
+    </w:p>
+    <w:p>
+      <w:pPr>
+        <w:pStyle w:val="NoSpacing"/>
+        <w:rPr>
+          <w:rFonts w:ascii="Times New Roman" w:hAnsi="Times New Roman" w:cs="Times New Roman"/>
+        </w:rPr>
+      </w:pPr>
+    </w:p>
+    <w:p>
+      <w:pPr>
+        <w:pStyle w:val="NoSpacing"/>
+        <w:rPr>
+          <w:rFonts w:ascii="Times New Roman" w:hAnsi="Times New Roman" w:cs="Times New Roman"/>
+        </w:rPr>
+      </w:pPr>
+      <w:r>
+        <w:rPr>
+          <w:rFonts w:ascii="Times New Roman" w:hAnsi="Times New Roman" w:cs="Times New Roman"/>
+        </w:rPr>
+        <w:t>double kp,ki, SpeedErrorNew, SpeedErrorOld;</w:t>
+      </w:r>
+    </w:p>
+    <w:p>
+      <w:pPr>
+        <w:pStyle w:val="NoSpacing"/>
+        <w:rPr>
+          <w:rFonts w:ascii="Times New Roman" w:hAnsi="Times New Roman" w:cs="Times New Roman"/>
+        </w:rPr>
+      </w:pPr>
+      <w:r>
+        <w:rPr>
+          <w:rFonts w:ascii="Times New Roman" w:hAnsi="Times New Roman" w:cs="Times New Roman"/>
+        </w:rPr>
+        <w:t>double oldtime,newtime,dt;</w:t>
+      </w:r>
+    </w:p>
+    <w:p>
+      <w:pPr>
+        <w:pStyle w:val="NoSpacing"/>
+        <w:rPr>
+          <w:rFonts w:ascii="Times New Roman" w:hAnsi="Times New Roman" w:cs="Times New Roman"/>
+        </w:rPr>
+      </w:pPr>
+      <w:r>
+        <w:rPr>
+          <w:rFonts w:ascii="Times New Roman" w:hAnsi="Times New Roman" w:cs="Times New Roman"/>
+        </w:rPr>
+        <w:t>double Speed, Speedref;</w:t>
+      </w:r>
+    </w:p>
+    <w:p>
+      <w:pPr>
+        <w:pStyle w:val="NoSpacing"/>
+        <w:rPr>
+          <w:rFonts w:ascii="Times New Roman" w:hAnsi="Times New Roman" w:cs="Times New Roman"/>
+        </w:rPr>
+      </w:pPr>
+      <w:r>
+        <w:rPr>
+          <w:rFonts w:ascii="Times New Roman" w:hAnsi="Times New Roman" w:cs="Times New Roman"/>
+        </w:rPr>
+        <w:t xml:space="preserve">double Vref, Vdc, DutyCycle, Ts; </w:t>
+      </w:r>
+    </w:p>
+    <w:p>
+      <w:pPr>
+        <w:pStyle w:val="NoSpacing"/>
+        <w:rPr>
+          <w:rFonts w:ascii="Times New Roman" w:hAnsi="Times New Roman" w:cs="Times New Roman"/>
+        </w:rPr>
+      </w:pPr>
+    </w:p>
+    <w:p>
+      <w:pPr>
+        <w:pStyle w:val="NoSpacing"/>
+        <w:rPr>
+          <w:rFonts w:ascii="Times New Roman" w:hAnsi="Times New Roman" w:cs="Times New Roman"/>
+        </w:rPr>
+      </w:pPr>
+      <w:r>
+        <w:rPr>
+          <w:rFonts w:ascii="Times New Roman" w:hAnsi="Times New Roman" w:cs="Times New Roman"/>
+        </w:rPr>
+        <w:t>void writeState (int s)</w:t>
+      </w:r>
+    </w:p>
+    <w:p>
+      <w:pPr>
+        <w:pStyle w:val="NoSpacing"/>
+        <w:rPr>
+          <w:rFonts w:ascii="Times New Roman" w:hAnsi="Times New Roman" w:cs="Times New Roman"/>
+        </w:rPr>
+      </w:pPr>
+      <w:r>
+        <w:rPr>
+          <w:rFonts w:ascii="Times New Roman" w:hAnsi="Times New Roman" w:cs="Times New Roman"/>
+        </w:rPr>
+        <w:t>{</w:t>
+      </w:r>
+    </w:p>
+    <w:p>
+      <w:pPr>
+        <w:pStyle w:val="NoSpacing"/>
+        <w:rPr>
+          <w:rFonts w:ascii="Times New Roman" w:hAnsi="Times New Roman" w:cs="Times New Roman"/>
+        </w:rPr>
+      </w:pPr>
+      <w:r>
+        <w:rPr>
+          <w:rFonts w:ascii="Times New Roman" w:hAnsi="Times New Roman" w:cs="Times New Roman"/>
+        </w:rPr>
+        <w:t xml:space="preserve">  if ((s&amp;B100)&gt;&gt;2)</w:t>
+      </w:r>
+    </w:p>
+    <w:p>
+      <w:pPr>
+        <w:pStyle w:val="NoSpacing"/>
+        <w:rPr>
+          <w:rFonts w:ascii="Times New Roman" w:hAnsi="Times New Roman" w:cs="Times New Roman"/>
+        </w:rPr>
+      </w:pPr>
+      <w:r>
+        <w:rPr>
+          <w:rFonts w:ascii="Times New Roman" w:hAnsi="Times New Roman" w:cs="Times New Roman"/>
+        </w:rPr>
+        <w:t xml:space="preserve">  {</w:t>
+      </w:r>
+    </w:p>
+    <w:p>
+      <w:pPr>
+        <w:pStyle w:val="NoSpacing"/>
+        <w:rPr>
+          <w:rFonts w:ascii="Times New Roman" w:hAnsi="Times New Roman" w:cs="Times New Roman"/>
+        </w:rPr>
+      </w:pPr>
+      <w:r>
+        <w:rPr>
+          <w:rFonts w:ascii="Times New Roman" w:hAnsi="Times New Roman" w:cs="Times New Roman"/>
+        </w:rPr>
+        <w:t xml:space="preserve">    digitalWrite(PhaseaUpperPin, HIGH);digitalWrite(PhaseaLowerPin, LOW);</w:t>
+      </w:r>
+    </w:p>
+    <w:p>
+      <w:pPr>
+        <w:pStyle w:val="NoSpacing"/>
+        <w:rPr>
+          <w:rFonts w:ascii="Times New Roman" w:hAnsi="Times New Roman" w:cs="Times New Roman"/>
+        </w:rPr>
+      </w:pPr>
+      <w:r>
+        <w:rPr>
+          <w:rFonts w:ascii="Times New Roman" w:hAnsi="Times New Roman" w:cs="Times New Roman"/>
+        </w:rPr>
+        <w:t xml:space="preserve">  }</w:t>
+      </w:r>
+    </w:p>
+    <w:p>
+      <w:pPr>
+        <w:pStyle w:val="NoSpacing"/>
+        <w:rPr>
+          <w:rFonts w:ascii="Times New Roman" w:hAnsi="Times New Roman" w:cs="Times New Roman"/>
+        </w:rPr>
+      </w:pPr>
+      <w:r>
+        <w:rPr>
+          <w:rFonts w:ascii="Times New Roman" w:hAnsi="Times New Roman" w:cs="Times New Roman"/>
+        </w:rPr>
+        <w:t xml:space="preserve">  else</w:t>
+      </w:r>
+    </w:p>
+    <w:p>
+      <w:pPr>
+        <w:pStyle w:val="NoSpacing"/>
+        <w:rPr>
+          <w:rFonts w:ascii="Times New Roman" w:hAnsi="Times New Roman" w:cs="Times New Roman"/>
+        </w:rPr>
+      </w:pPr>
+      <w:r>
+        <w:rPr>
+          <w:rFonts w:ascii="Times New Roman" w:hAnsi="Times New Roman" w:cs="Times New Roman"/>
+        </w:rPr>
+        <w:t xml:space="preserve">  {</w:t>
+      </w:r>
+    </w:p>
+    <w:p>
+      <w:pPr>
+        <w:pStyle w:val="NoSpacing"/>
+        <w:rPr>
+          <w:rFonts w:ascii="Times New Roman" w:hAnsi="Times New Roman" w:cs="Times New Roman"/>
+        </w:rPr>
+      </w:pPr>
+      <w:r>
+        <w:rPr>
+          <w:rFonts w:ascii="Times New Roman" w:hAnsi="Times New Roman" w:cs="Times New Roman"/>
+        </w:rPr>
+        <w:t xml:space="preserve">    digitalWrite(PhaseaUpperPin, LOW);digitalWrite(PhaseaLowerPin, HIGH);</w:t>
+      </w:r>
+    </w:p>
+    <w:p>
+      <w:pPr>
+        <w:pStyle w:val="NoSpacing"/>
+        <w:rPr>
+          <w:rFonts w:ascii="Times New Roman" w:hAnsi="Times New Roman" w:cs="Times New Roman"/>
+        </w:rPr>
+      </w:pPr>
+      <w:r>
+        <w:rPr>
+          <w:rFonts w:ascii="Times New Roman" w:hAnsi="Times New Roman" w:cs="Times New Roman"/>
+        </w:rPr>
+        <w:t xml:space="preserve">  }</w:t>
+      </w:r>
+    </w:p>
+    <w:p>
+      <w:pPr>
+        <w:pStyle w:val="NoSpacing"/>
+        <w:rPr>
+          <w:rFonts w:ascii="Times New Roman" w:hAnsi="Times New Roman" w:cs="Times New Roman"/>
+        </w:rPr>
+      </w:pPr>
+      <w:r>
+        <w:rPr>
+          <w:rFonts w:ascii="Times New Roman" w:hAnsi="Times New Roman" w:cs="Times New Roman"/>
+        </w:rPr>
+        <w:t xml:space="preserve">  if ((s&amp;B010)&gt;&gt;1)</w:t>
+      </w:r>
+    </w:p>
+    <w:p>
+      <w:pPr>
+        <w:pStyle w:val="NoSpacing"/>
+        <w:rPr>
+          <w:rFonts w:ascii="Times New Roman" w:hAnsi="Times New Roman" w:cs="Times New Roman"/>
+        </w:rPr>
+      </w:pPr>
+      <w:r>
+        <w:rPr>
+          <w:rFonts w:ascii="Times New Roman" w:hAnsi="Times New Roman" w:cs="Times New Roman"/>
+        </w:rPr>
+        <w:t xml:space="preserve">  {</w:t>
+      </w:r>
+    </w:p>
+    <w:p>
+      <w:pPr>
+        <w:pStyle w:val="NoSpacing"/>
+        <w:rPr>
+          <w:rFonts w:ascii="Times New Roman" w:hAnsi="Times New Roman" w:cs="Times New Roman"/>
+        </w:rPr>
+      </w:pPr>
+      <w:r>
+        <w:rPr>
+          <w:rFonts w:ascii="Times New Roman" w:hAnsi="Times New Roman" w:cs="Times New Roman"/>
+        </w:rPr>
+        <w:t xml:space="preserve">    digitalWrite(PhasebUpperPin, HIGH);digitalWrite(PhasebLowerPin, LOW);</w:t>
+      </w:r>
+    </w:p>
+    <w:p>
+      <w:pPr>
+        <w:pStyle w:val="NoSpacing"/>
+        <w:rPr>
+          <w:rFonts w:ascii="Times New Roman" w:hAnsi="Times New Roman" w:cs="Times New Roman"/>
+        </w:rPr>
+      </w:pPr>
+      <w:r>
+        <w:rPr>
+          <w:rFonts w:ascii="Times New Roman" w:hAnsi="Times New Roman" w:cs="Times New Roman"/>
+        </w:rPr>
+        <w:t xml:space="preserve">  }</w:t>
+      </w:r>
+    </w:p>
+    <w:p>
+      <w:pPr>
+        <w:pStyle w:val="NoSpacing"/>
+        <w:rPr>
+          <w:rFonts w:ascii="Times New Roman" w:hAnsi="Times New Roman" w:cs="Times New Roman"/>
+        </w:rPr>
+      </w:pPr>
+      <w:r>
+        <w:rPr>
+          <w:rFonts w:ascii="Times New Roman" w:hAnsi="Times New Roman" w:cs="Times New Roman"/>
+        </w:rPr>
+        <w:t xml:space="preserve">  else</w:t>
+      </w:r>
+    </w:p>
+    <w:p>
+      <w:pPr>
+        <w:pStyle w:val="NoSpacing"/>
+        <w:rPr>
+          <w:rFonts w:ascii="Times New Roman" w:hAnsi="Times New Roman" w:cs="Times New Roman"/>
+        </w:rPr>
+      </w:pPr>
+      <w:r>
+        <w:rPr>
+          <w:rFonts w:ascii="Times New Roman" w:hAnsi="Times New Roman" w:cs="Times New Roman"/>
+        </w:rPr>
+        <w:t xml:space="preserve">  {</w:t>
+      </w:r>
+    </w:p>
+    <w:p>
+      <w:pPr>
+        <w:pStyle w:val="NoSpacing"/>
+        <w:rPr>
+          <w:rFonts w:ascii="Times New Roman" w:hAnsi="Times New Roman" w:cs="Times New Roman"/>
+        </w:rPr>
+      </w:pPr>
+      <w:r>
+        <w:rPr>
+          <w:rFonts w:ascii="Times New Roman" w:hAnsi="Times New Roman" w:cs="Times New Roman"/>
+        </w:rPr>
+        <w:t xml:space="preserve">    digitalWrite(PhasebUpperPin, LOW);digitalWrite(PhasebLowerPin, HIGH);</w:t>
+      </w:r>
+    </w:p>
+    <w:p>
+      <w:pPr>
+        <w:pStyle w:val="NoSpacing"/>
+        <w:rPr>
+          <w:rFonts w:ascii="Times New Roman" w:hAnsi="Times New Roman" w:cs="Times New Roman"/>
+        </w:rPr>
+      </w:pPr>
+      <w:r>
+        <w:rPr>
+          <w:rFonts w:ascii="Times New Roman" w:hAnsi="Times New Roman" w:cs="Times New Roman"/>
+        </w:rPr>
+        <w:t xml:space="preserve">  }</w:t>
+      </w:r>
+    </w:p>
+    <w:p>
+      <w:pPr>
+        <w:pStyle w:val="NoSpacing"/>
+        <w:rPr>
+          <w:rFonts w:ascii="Times New Roman" w:hAnsi="Times New Roman" w:cs="Times New Roman"/>
+        </w:rPr>
+      </w:pPr>
+      <w:r>
+        <w:rPr>
+          <w:rFonts w:ascii="Times New Roman" w:hAnsi="Times New Roman" w:cs="Times New Roman"/>
+        </w:rPr>
+        <w:t xml:space="preserve">  if (s&amp;B001)</w:t>
+      </w:r>
+    </w:p>
+    <w:p>
+      <w:pPr>
+        <w:pStyle w:val="NoSpacing"/>
+        <w:rPr>
+          <w:rFonts w:ascii="Times New Roman" w:hAnsi="Times New Roman" w:cs="Times New Roman"/>
+        </w:rPr>
+      </w:pPr>
+      <w:r>
+        <w:rPr>
+          <w:rFonts w:ascii="Times New Roman" w:hAnsi="Times New Roman" w:cs="Times New Roman"/>
+        </w:rPr>
+        <w:t xml:space="preserve">  {</w:t>
+      </w:r>
+    </w:p>
+    <w:p>
+      <w:pPr>
+        <w:pStyle w:val="NoSpacing"/>
+        <w:rPr>
+          <w:rFonts w:ascii="Times New Roman" w:hAnsi="Times New Roman" w:cs="Times New Roman"/>
+        </w:rPr>
+      </w:pPr>
+      <w:r>
+        <w:rPr>
+          <w:rFonts w:ascii="Times New Roman" w:hAnsi="Times New Roman" w:cs="Times New Roman"/>
+        </w:rPr>
+        <w:t xml:space="preserve">    digitalWrite(PhasecUpperPin, HIGH);digitalWrite(PhasecLowerPin, LOW);</w:t>
+      </w:r>
+    </w:p>
+    <w:p>
+      <w:pPr>
+        <w:pStyle w:val="NoSpacing"/>
+        <w:rPr>
+          <w:rFonts w:ascii="Times New Roman" w:hAnsi="Times New Roman" w:cs="Times New Roman"/>
+        </w:rPr>
+      </w:pPr>
+      <w:r>
+        <w:rPr>
+          <w:rFonts w:ascii="Times New Roman" w:hAnsi="Times New Roman" w:cs="Times New Roman"/>
+        </w:rPr>
+        <w:t xml:space="preserve">  }</w:t>
+      </w:r>
+    </w:p>
+    <w:p>
+      <w:pPr>
+        <w:pStyle w:val="NoSpacing"/>
+        <w:rPr>
+          <w:rFonts w:ascii="Times New Roman" w:hAnsi="Times New Roman" w:cs="Times New Roman"/>
+        </w:rPr>
+      </w:pPr>
+      <w:r>
+        <w:rPr>
+          <w:rFonts w:ascii="Times New Roman" w:hAnsi="Times New Roman" w:cs="Times New Roman"/>
+        </w:rPr>
+        <w:t xml:space="preserve">  else</w:t>
+      </w:r>
+    </w:p>
+    <w:p>
+      <w:pPr>
+        <w:pStyle w:val="NoSpacing"/>
+        <w:rPr>
+          <w:rFonts w:ascii="Times New Roman" w:hAnsi="Times New Roman" w:cs="Times New Roman"/>
+        </w:rPr>
+      </w:pPr>
+      <w:r>
+        <w:rPr>
+          <w:rFonts w:ascii="Times New Roman" w:hAnsi="Times New Roman" w:cs="Times New Roman"/>
+        </w:rPr>
+        <w:t xml:space="preserve">  {</w:t>
+      </w:r>
+    </w:p>
+    <w:p>
+      <w:pPr>
+        <w:pStyle w:val="NoSpacing"/>
+        <w:rPr>
+          <w:rFonts w:ascii="Times New Roman" w:hAnsi="Times New Roman" w:cs="Times New Roman"/>
+        </w:rPr>
+      </w:pPr>
+      <w:r>
+        <w:rPr>
+          <w:rFonts w:ascii="Times New Roman" w:hAnsi="Times New Roman" w:cs="Times New Roman"/>
+        </w:rPr>
+        <w:t xml:space="preserve">    digitalWrite(PhasecUpperPin, LOW);digitalWrite(PhasecLowerPin, HIGH);</w:t>
+      </w:r>
+    </w:p>
+    <w:p>
+      <w:pPr>
+        <w:pStyle w:val="NoSpacing"/>
+        <w:rPr>
+          <w:rFonts w:ascii="Times New Roman" w:hAnsi="Times New Roman" w:cs="Times New Roman"/>
+        </w:rPr>
+      </w:pPr>
+      <w:r>
+        <w:rPr>
+          <w:rFonts w:ascii="Times New Roman" w:hAnsi="Times New Roman" w:cs="Times New Roman"/>
+        </w:rPr>
+        <w:t xml:space="preserve">  }</w:t>
+      </w:r>
+    </w:p>
+    <w:p>
+      <w:pPr>
+        <w:pStyle w:val="NoSpacing"/>
+        <w:rPr>
+          <w:rFonts w:ascii="Times New Roman" w:hAnsi="Times New Roman" w:cs="Times New Roman"/>
+        </w:rPr>
+      </w:pPr>
+      <w:r>
+        <w:rPr>
+          <w:rFonts w:ascii="Times New Roman" w:hAnsi="Times New Roman" w:cs="Times New Roman"/>
+        </w:rPr>
+        <w:lastRenderedPageBreak/>
+        <w:t>}</w:t>
+      </w:r>
+    </w:p>
+    <w:p>
+      <w:pPr>
+        <w:pStyle w:val="NoSpacing"/>
+        <w:rPr>
+          <w:rFonts w:ascii="Times New Roman" w:hAnsi="Times New Roman" w:cs="Times New Roman"/>
+        </w:rPr>
+      </w:pPr>
+    </w:p>
+    <w:p>
+      <w:pPr>
+        <w:pStyle w:val="NoSpacing"/>
+        <w:rPr>
+          <w:rFonts w:ascii="Times New Roman" w:hAnsi="Times New Roman" w:cs="Times New Roman"/>
+        </w:rPr>
+      </w:pPr>
+      <w:r>
+        <w:rPr>
+          <w:rFonts w:ascii="Times New Roman" w:hAnsi="Times New Roman" w:cs="Times New Roman"/>
+        </w:rPr>
+        <w:t>void setup()</w:t>
+      </w:r>
+    </w:p>
+    <w:p>
+      <w:pPr>
+        <w:pStyle w:val="NoSpacing"/>
+        <w:rPr>
+          <w:rFonts w:ascii="Times New Roman" w:hAnsi="Times New Roman" w:cs="Times New Roman"/>
+        </w:rPr>
+      </w:pPr>
+      <w:r>
+        <w:rPr>
+          <w:rFonts w:ascii="Times New Roman" w:hAnsi="Times New Roman" w:cs="Times New Roman"/>
+        </w:rPr>
+        <w:t>{</w:t>
+      </w:r>
+    </w:p>
+    <w:p>
+      <w:pPr>
+        <w:pStyle w:val="NoSpacing"/>
+        <w:rPr>
+          <w:rFonts w:ascii="Times New Roman" w:hAnsi="Times New Roman" w:cs="Times New Roman"/>
+        </w:rPr>
+      </w:pPr>
+      <w:r>
+        <w:rPr>
+          <w:rFonts w:ascii="Times New Roman" w:hAnsi="Times New Roman" w:cs="Times New Roman"/>
+        </w:rPr>
+        <w:t xml:space="preserve">  pinMode(PhaseaUpperPin, OUTPUT);</w:t>
+      </w:r>
+    </w:p>
+    <w:p>
+      <w:pPr>
+        <w:pStyle w:val="NoSpacing"/>
+        <w:rPr>
+          <w:rFonts w:ascii="Times New Roman" w:hAnsi="Times New Roman" w:cs="Times New Roman"/>
+        </w:rPr>
+      </w:pPr>
+      <w:r>
+        <w:rPr>
+          <w:rFonts w:ascii="Times New Roman" w:hAnsi="Times New Roman" w:cs="Times New Roman"/>
+        </w:rPr>
+        <w:t xml:space="preserve">  pinMode(PhaseaLowerPin, OUTPUT);</w:t>
+      </w:r>
+    </w:p>
+    <w:p>
+      <w:pPr>
+        <w:pStyle w:val="NoSpacing"/>
+        <w:rPr>
+          <w:rFonts w:ascii="Times New Roman" w:hAnsi="Times New Roman" w:cs="Times New Roman"/>
+        </w:rPr>
+      </w:pPr>
+      <w:r>
+        <w:rPr>
+          <w:rFonts w:ascii="Times New Roman" w:hAnsi="Times New Roman" w:cs="Times New Roman"/>
+        </w:rPr>
+        <w:t xml:space="preserve">  pinMode(PhasebUpperPin, OUTPUT);</w:t>
+      </w:r>
+    </w:p>
+    <w:p>
+      <w:pPr>
+        <w:pStyle w:val="NoSpacing"/>
+        <w:rPr>
+          <w:rFonts w:ascii="Times New Roman" w:hAnsi="Times New Roman" w:cs="Times New Roman"/>
+        </w:rPr>
+      </w:pPr>
+      <w:r>
+        <w:rPr>
+          <w:rFonts w:ascii="Times New Roman" w:hAnsi="Times New Roman" w:cs="Times New Roman"/>
+        </w:rPr>
+        <w:t xml:space="preserve">  pinMode(PhasebLowerPin, OUTPUT);</w:t>
+      </w:r>
+    </w:p>
+    <w:p>
+      <w:pPr>
+        <w:pStyle w:val="NoSpacing"/>
+        <w:rPr>
+          <w:rFonts w:ascii="Times New Roman" w:hAnsi="Times New Roman" w:cs="Times New Roman"/>
+        </w:rPr>
+      </w:pPr>
+      <w:r>
+        <w:rPr>
+          <w:rFonts w:ascii="Times New Roman" w:hAnsi="Times New Roman" w:cs="Times New Roman"/>
+        </w:rPr>
+        <w:t xml:space="preserve">  pinMode(PhasecUpperPin, OUTPUT);</w:t>
+      </w:r>
+    </w:p>
+    <w:p>
+      <w:pPr>
+        <w:pStyle w:val="NoSpacing"/>
+        <w:rPr>
+          <w:rFonts w:ascii="Times New Roman" w:hAnsi="Times New Roman" w:cs="Times New Roman"/>
+        </w:rPr>
+      </w:pPr>
+      <w:r>
+        <w:rPr>
+          <w:rFonts w:ascii="Times New Roman" w:hAnsi="Times New Roman" w:cs="Times New Roman"/>
+        </w:rPr>
+        <w:t xml:space="preserve">  pinMode(PhasecLowerPin, OUTPUT);</w:t>
+      </w:r>
+    </w:p>
+    <w:p>
+      <w:pPr>
+        <w:pStyle w:val="NoSpacing"/>
+        <w:rPr>
+          <w:rFonts w:ascii="Times New Roman" w:hAnsi="Times New Roman" w:cs="Times New Roman"/>
+        </w:rPr>
+      </w:pPr>
+      <w:r>
+        <w:rPr>
+          <w:rFonts w:ascii="Times New Roman" w:hAnsi="Times New Roman" w:cs="Times New Roman"/>
+        </w:rPr>
+        <w:t xml:space="preserve">  </w:t>
+      </w:r>
+    </w:p>
+    <w:p>
+      <w:pPr>
+        <w:pStyle w:val="NoSpacing"/>
+        <w:rPr>
+          <w:rFonts w:ascii="Times New Roman" w:hAnsi="Times New Roman" w:cs="Times New Roman"/>
+        </w:rPr>
+      </w:pPr>
+      <w:r>
+        <w:rPr>
+          <w:rFonts w:ascii="Times New Roman" w:hAnsi="Times New Roman" w:cs="Times New Roman"/>
+        </w:rPr>
+        <w:t xml:space="preserve">  pinMode(VoltageOutputPin, OUTPUT);  </w:t>
+      </w:r>
+    </w:p>
+    <w:p>
+      <w:pPr>
+        <w:pStyle w:val="NoSpacing"/>
+        <w:rPr>
+          <w:rFonts w:ascii="Times New Roman" w:hAnsi="Times New Roman" w:cs="Times New Roman"/>
+        </w:rPr>
+      </w:pPr>
+      <w:r>
+        <w:rPr>
+          <w:rFonts w:ascii="Times New Roman" w:hAnsi="Times New Roman" w:cs="Times New Roman"/>
+        </w:rPr>
+        <w:t xml:space="preserve">  </w:t>
+      </w:r>
+    </w:p>
+    <w:p>
+      <w:pPr>
+        <w:pStyle w:val="NoSpacing"/>
+        <w:rPr>
+          <w:rFonts w:ascii="Times New Roman" w:hAnsi="Times New Roman" w:cs="Times New Roman"/>
+        </w:rPr>
+      </w:pPr>
+      <w:r>
+        <w:rPr>
+          <w:rFonts w:ascii="Times New Roman" w:hAnsi="Times New Roman" w:cs="Times New Roman"/>
+        </w:rPr>
+        <w:t xml:space="preserve">  pinMode(HallaPin, INPUT);</w:t>
+      </w:r>
+    </w:p>
+    <w:p>
+      <w:pPr>
+        <w:pStyle w:val="NoSpacing"/>
+        <w:rPr>
+          <w:rFonts w:ascii="Times New Roman" w:hAnsi="Times New Roman" w:cs="Times New Roman"/>
+        </w:rPr>
+      </w:pPr>
+      <w:r>
+        <w:rPr>
+          <w:rFonts w:ascii="Times New Roman" w:hAnsi="Times New Roman" w:cs="Times New Roman"/>
+        </w:rPr>
+        <w:t xml:space="preserve">  pinMode(HallbPin, INPUT);</w:t>
+      </w:r>
+    </w:p>
+    <w:p>
+      <w:pPr>
+        <w:pStyle w:val="NoSpacing"/>
+        <w:rPr>
+          <w:rFonts w:ascii="Times New Roman" w:hAnsi="Times New Roman" w:cs="Times New Roman"/>
+        </w:rPr>
+      </w:pPr>
+      <w:r>
+        <w:rPr>
+          <w:rFonts w:ascii="Times New Roman" w:hAnsi="Times New Roman" w:cs="Times New Roman"/>
+        </w:rPr>
+        <w:t xml:space="preserve">  pinMode(HallcPin, INPUT);</w:t>
+      </w:r>
+    </w:p>
+    <w:p>
+      <w:pPr>
+        <w:pStyle w:val="NoSpacing"/>
+        <w:rPr>
+          <w:rFonts w:ascii="Times New Roman" w:hAnsi="Times New Roman" w:cs="Times New Roman"/>
+        </w:rPr>
+      </w:pPr>
+      <w:r>
+        <w:rPr>
+          <w:rFonts w:ascii="Times New Roman" w:hAnsi="Times New Roman" w:cs="Times New Roman"/>
+        </w:rPr>
+        <w:t xml:space="preserve">  pinMode(SpeedPin, INPUT);</w:t>
+      </w:r>
+    </w:p>
+    <w:p>
+      <w:pPr>
+        <w:pStyle w:val="NoSpacing"/>
+        <w:rPr>
+          <w:rFonts w:ascii="Times New Roman" w:hAnsi="Times New Roman" w:cs="Times New Roman"/>
+        </w:rPr>
+      </w:pPr>
+    </w:p>
+    <w:p>
+      <w:pPr>
+        <w:pStyle w:val="NoSpacing"/>
+        <w:rPr>
+          <w:rFonts w:ascii="Times New Roman" w:hAnsi="Times New Roman" w:cs="Times New Roman"/>
+        </w:rPr>
+      </w:pPr>
+      <w:r>
+        <w:rPr>
+          <w:rFonts w:ascii="Times New Roman" w:hAnsi="Times New Roman" w:cs="Times New Roman"/>
+        </w:rPr>
+        <w:t xml:space="preserve">  digitalWrite(PhaseaUpperPin, LOW);</w:t>
+      </w:r>
+    </w:p>
+    <w:p>
+      <w:pPr>
+        <w:pStyle w:val="NoSpacing"/>
+        <w:rPr>
+          <w:rFonts w:ascii="Times New Roman" w:hAnsi="Times New Roman" w:cs="Times New Roman"/>
+        </w:rPr>
+      </w:pPr>
+      <w:r>
+        <w:rPr>
+          <w:rFonts w:ascii="Times New Roman" w:hAnsi="Times New Roman" w:cs="Times New Roman"/>
+        </w:rPr>
+        <w:t xml:space="preserve">  digitalWrite(PhaseaLowerPin, LOW);</w:t>
+      </w:r>
+    </w:p>
+    <w:p>
+      <w:pPr>
+        <w:pStyle w:val="NoSpacing"/>
+        <w:rPr>
+          <w:rFonts w:ascii="Times New Roman" w:hAnsi="Times New Roman" w:cs="Times New Roman"/>
+        </w:rPr>
+      </w:pPr>
+      <w:r>
+        <w:rPr>
+          <w:rFonts w:ascii="Times New Roman" w:hAnsi="Times New Roman" w:cs="Times New Roman"/>
+        </w:rPr>
+        <w:t xml:space="preserve">  digitalWrite(PhasebUpperPin, LOW);</w:t>
+      </w:r>
+    </w:p>
+    <w:p>
+      <w:pPr>
+        <w:pStyle w:val="NoSpacing"/>
+        <w:rPr>
+          <w:rFonts w:ascii="Times New Roman" w:hAnsi="Times New Roman" w:cs="Times New Roman"/>
+        </w:rPr>
+      </w:pPr>
+      <w:r>
+        <w:rPr>
+          <w:rFonts w:ascii="Times New Roman" w:hAnsi="Times New Roman" w:cs="Times New Roman"/>
+        </w:rPr>
+        <w:t xml:space="preserve">  digitalWrite(PhasebLowerPin, LOW);</w:t>
+      </w:r>
+    </w:p>
+    <w:p>
+      <w:pPr>
+        <w:pStyle w:val="NoSpacing"/>
+        <w:rPr>
+          <w:rFonts w:ascii="Times New Roman" w:hAnsi="Times New Roman" w:cs="Times New Roman"/>
+        </w:rPr>
+      </w:pPr>
+      <w:r>
+        <w:rPr>
+          <w:rFonts w:ascii="Times New Roman" w:hAnsi="Times New Roman" w:cs="Times New Roman"/>
+        </w:rPr>
+        <w:t xml:space="preserve">  digitalWrite(PhasecUpperPin, LOW);</w:t>
+      </w:r>
+    </w:p>
+    <w:p>
+      <w:pPr>
+        <w:pStyle w:val="NoSpacing"/>
+        <w:rPr>
+          <w:rFonts w:ascii="Times New Roman" w:hAnsi="Times New Roman" w:cs="Times New Roman"/>
+        </w:rPr>
+      </w:pPr>
+      <w:r>
+        <w:rPr>
+          <w:rFonts w:ascii="Times New Roman" w:hAnsi="Times New Roman" w:cs="Times New Roman"/>
+        </w:rPr>
+        <w:t xml:space="preserve">  digitalWrite(PhasecLowerPin, LOW);</w:t>
+      </w:r>
+    </w:p>
+    <w:p>
+      <w:pPr>
+        <w:pStyle w:val="NoSpacing"/>
+        <w:rPr>
+          <w:rFonts w:ascii="Times New Roman" w:hAnsi="Times New Roman" w:cs="Times New Roman"/>
+        </w:rPr>
+      </w:pPr>
+      <w:r>
+        <w:rPr>
+          <w:rFonts w:ascii="Times New Roman" w:hAnsi="Times New Roman" w:cs="Times New Roman"/>
+        </w:rPr>
+        <w:t>}</w:t>
+      </w:r>
+    </w:p>
+    <w:p>
+      <w:pPr>
+        <w:pStyle w:val="NoSpacing"/>
+        <w:rPr>
+          <w:rFonts w:ascii="Times New Roman" w:hAnsi="Times New Roman" w:cs="Times New Roman"/>
+        </w:rPr>
+      </w:pPr>
+    </w:p>
+    <w:p>
+      <w:pPr>
+        <w:pStyle w:val="NoSpacing"/>
+        <w:rPr>
+          <w:rFonts w:ascii="Times New Roman" w:hAnsi="Times New Roman" w:cs="Times New Roman"/>
+        </w:rPr>
+      </w:pPr>
+      <w:r>
+        <w:rPr>
+          <w:rFonts w:ascii="Times New Roman" w:hAnsi="Times New Roman" w:cs="Times New Roman"/>
+        </w:rPr>
+        <w:t>void loop()</w:t>
+      </w:r>
+    </w:p>
+    <w:p>
+      <w:pPr>
+        <w:pStyle w:val="NoSpacing"/>
+        <w:rPr>
+          <w:rFonts w:ascii="Times New Roman" w:hAnsi="Times New Roman" w:cs="Times New Roman"/>
+        </w:rPr>
+      </w:pPr>
+      <w:r>
+        <w:rPr>
+          <w:rFonts w:ascii="Times New Roman" w:hAnsi="Times New Roman" w:cs="Times New Roman"/>
+        </w:rPr>
+        <w:t>{</w:t>
+      </w:r>
+    </w:p>
+    <w:p>
+      <w:pPr>
+        <w:pStyle w:val="NoSpacing"/>
+        <w:rPr>
+          <w:rFonts w:ascii="Times New Roman" w:hAnsi="Times New Roman" w:cs="Times New Roman"/>
+        </w:rPr>
+      </w:pPr>
+    </w:p>
+    <w:p>
+      <w:pPr>
+        <w:pStyle w:val="NoSpacing"/>
+        <w:rPr>
+          <w:rFonts w:ascii="Times New Roman" w:hAnsi="Times New Roman" w:cs="Times New Roman"/>
+        </w:rPr>
+      </w:pPr>
+      <w:r>
+        <w:rPr>
+          <w:rFonts w:ascii="Times New Roman" w:hAnsi="Times New Roman" w:cs="Times New Roman"/>
+        </w:rPr>
+        <w:t xml:space="preserve">  HALLA=digitalRead(HallaPin);</w:t>
+      </w:r>
+    </w:p>
+    <w:p>
+      <w:pPr>
+        <w:pStyle w:val="NoSpacing"/>
+        <w:rPr>
+          <w:rFonts w:ascii="Times New Roman" w:hAnsi="Times New Roman" w:cs="Times New Roman"/>
+        </w:rPr>
+      </w:pPr>
+      <w:r>
+        <w:rPr>
+          <w:rFonts w:ascii="Times New Roman" w:hAnsi="Times New Roman" w:cs="Times New Roman"/>
+        </w:rPr>
+        <w:t xml:space="preserve">  HALLB=digitalRead(HallbPin);</w:t>
+      </w:r>
+    </w:p>
+    <w:p>
+      <w:pPr>
+        <w:pStyle w:val="NoSpacing"/>
+        <w:rPr>
+          <w:rFonts w:ascii="Times New Roman" w:hAnsi="Times New Roman" w:cs="Times New Roman"/>
+        </w:rPr>
+      </w:pPr>
+      <w:r>
+        <w:rPr>
+          <w:rFonts w:ascii="Times New Roman" w:hAnsi="Times New Roman" w:cs="Times New Roman"/>
+        </w:rPr>
+        <w:t xml:space="preserve">  HALLC=digitalRead(HallcPin);</w:t>
+      </w:r>
+    </w:p>
+    <w:p>
+      <w:pPr>
+        <w:pStyle w:val="NoSpacing"/>
+        <w:rPr>
+          <w:rFonts w:ascii="Times New Roman" w:hAnsi="Times New Roman" w:cs="Times New Roman"/>
+        </w:rPr>
+      </w:pPr>
+      <w:r>
+        <w:rPr>
+          <w:rFonts w:ascii="Times New Roman" w:hAnsi="Times New Roman" w:cs="Times New Roman"/>
+        </w:rPr>
+        <w:t xml:space="preserve">  newstate=(HALLC&lt;&lt;2)|(HALLB&lt;&lt;1)|(HALLA);</w:t>
+      </w:r>
+    </w:p>
+    <w:p>
+      <w:pPr>
+        <w:pStyle w:val="NoSpacing"/>
+        <w:rPr>
+          <w:rFonts w:ascii="Times New Roman" w:hAnsi="Times New Roman" w:cs="Times New Roman"/>
+        </w:rPr>
+      </w:pPr>
+      <w:r>
+        <w:rPr>
+          <w:rFonts w:ascii="Times New Roman" w:hAnsi="Times New Roman" w:cs="Times New Roman"/>
+        </w:rPr>
+        <w:t xml:space="preserve">  </w:t>
+      </w:r>
+    </w:p>
+    <w:p>
+      <w:pPr>
+        <w:pStyle w:val="NoSpacing"/>
+        <w:rPr>
+          <w:rFonts w:ascii="Times New Roman" w:hAnsi="Times New Roman" w:cs="Times New Roman"/>
+        </w:rPr>
+      </w:pPr>
+      <w:r>
+        <w:rPr>
+          <w:rFonts w:ascii="Times New Roman" w:hAnsi="Times New Roman" w:cs="Times New Roman"/>
+        </w:rPr>
+        <w:t xml:space="preserve">  Speed=analogRead(SpeedPin);</w:t>
+      </w:r>
+    </w:p>
+    <w:p>
+      <w:pPr>
+        <w:pStyle w:val="NoSpacing"/>
+        <w:rPr>
+          <w:rFonts w:ascii="Times New Roman" w:hAnsi="Times New Roman" w:cs="Times New Roman"/>
+        </w:rPr>
+      </w:pPr>
+    </w:p>
+    <w:p>
+      <w:pPr>
+        <w:pStyle w:val="NoSpacing"/>
+        <w:rPr>
+          <w:rFonts w:ascii="Times New Roman" w:hAnsi="Times New Roman" w:cs="Times New Roman"/>
+        </w:rPr>
+      </w:pPr>
+      <w:r>
+        <w:rPr>
+          <w:rFonts w:ascii="Times New Roman" w:hAnsi="Times New Roman" w:cs="Times New Roman"/>
+        </w:rPr>
+        <w:t xml:space="preserve">  SpeedErrorOld=SpeedErrorNew;</w:t>
+      </w:r>
+    </w:p>
+    <w:p>
+      <w:pPr>
+        <w:pStyle w:val="NoSpacing"/>
+        <w:rPr>
+          <w:rFonts w:ascii="Times New Roman" w:hAnsi="Times New Roman" w:cs="Times New Roman"/>
+        </w:rPr>
+      </w:pPr>
+      <w:r>
+        <w:rPr>
+          <w:rFonts w:ascii="Times New Roman" w:hAnsi="Times New Roman" w:cs="Times New Roman"/>
+        </w:rPr>
+        <w:t xml:space="preserve">  SpeedErrorNew=Speed-Speedref;</w:t>
+      </w:r>
+    </w:p>
+    <w:p>
+      <w:pPr>
+        <w:pStyle w:val="NoSpacing"/>
+        <w:rPr>
+          <w:rFonts w:ascii="Times New Roman" w:hAnsi="Times New Roman" w:cs="Times New Roman"/>
+        </w:rPr>
+      </w:pPr>
+      <w:r>
+        <w:rPr>
+          <w:rFonts w:ascii="Times New Roman" w:hAnsi="Times New Roman" w:cs="Times New Roman"/>
+        </w:rPr>
+        <w:t xml:space="preserve">  Vref=kp*SpeedErrorNew+ki*(0.5)*(SpeedErrorNew+SpeedErrorOld)*Ts;</w:t>
+      </w:r>
+    </w:p>
+    <w:p>
+      <w:pPr>
+        <w:pStyle w:val="NoSpacing"/>
+        <w:rPr>
+          <w:rFonts w:ascii="Times New Roman" w:hAnsi="Times New Roman" w:cs="Times New Roman"/>
+        </w:rPr>
+      </w:pPr>
+      <w:r>
+        <w:rPr>
+          <w:rFonts w:ascii="Times New Roman" w:hAnsi="Times New Roman" w:cs="Times New Roman"/>
+        </w:rPr>
+        <w:t xml:space="preserve">  DutyCycle=Vref/Vdc;</w:t>
+      </w:r>
+    </w:p>
+    <w:p>
+      <w:pPr>
+        <w:pStyle w:val="NoSpacing"/>
+        <w:rPr>
+          <w:rFonts w:ascii="Times New Roman" w:hAnsi="Times New Roman" w:cs="Times New Roman"/>
+        </w:rPr>
+      </w:pPr>
+    </w:p>
+    <w:p>
+      <w:pPr>
+        <w:pStyle w:val="NoSpacing"/>
+        <w:rPr>
+          <w:rFonts w:ascii="Times New Roman" w:hAnsi="Times New Roman" w:cs="Times New Roman"/>
+        </w:rPr>
+      </w:pPr>
+      <w:r>
+        <w:rPr>
+          <w:rFonts w:ascii="Times New Roman" w:hAnsi="Times New Roman" w:cs="Times New Roman"/>
+        </w:rPr>
+        <w:t xml:space="preserve">  digitalWrite(VoltageOutputPin, HIGH);</w:t>
+      </w:r>
+    </w:p>
+    <w:p>
+      <w:pPr>
+        <w:pStyle w:val="NoSpacing"/>
+        <w:rPr>
+          <w:rFonts w:ascii="Times New Roman" w:hAnsi="Times New Roman" w:cs="Times New Roman"/>
+        </w:rPr>
+      </w:pPr>
+      <w:r>
+        <w:rPr>
+          <w:rFonts w:ascii="Times New Roman" w:hAnsi="Times New Roman" w:cs="Times New Roman"/>
+        </w:rPr>
+        <w:t xml:space="preserve">  writeState(newstate);</w:t>
+      </w:r>
+    </w:p>
+    <w:p>
+      <w:pPr>
+        <w:pStyle w:val="NoSpacing"/>
+        <w:rPr>
+          <w:rFonts w:ascii="Times New Roman" w:hAnsi="Times New Roman" w:cs="Times New Roman"/>
+        </w:rPr>
+      </w:pPr>
+      <w:r>
+        <w:rPr>
+          <w:rFonts w:ascii="Times New Roman" w:hAnsi="Times New Roman" w:cs="Times New Roman"/>
+        </w:rPr>
+        <w:t xml:space="preserve">  delayMicroseconds(DutyCycle*Ts);</w:t>
+      </w:r>
+    </w:p>
+    <w:p>
+      <w:pPr>
+        <w:pStyle w:val="NoSpacing"/>
+        <w:rPr>
+          <w:rFonts w:ascii="Times New Roman" w:hAnsi="Times New Roman" w:cs="Times New Roman"/>
+        </w:rPr>
+      </w:pPr>
+      <w:r>
+        <w:rPr>
+          <w:rFonts w:ascii="Times New Roman" w:hAnsi="Times New Roman" w:cs="Times New Roman"/>
+        </w:rPr>
+        <w:t xml:space="preserve">  digitalWrite(VoltageOutputPin, LOW);</w:t>
+      </w:r>
+    </w:p>
+    <w:p>
+      <w:pPr>
+        <w:pStyle w:val="NoSpacing"/>
+        <w:rPr>
+          <w:rFonts w:ascii="Times New Roman" w:hAnsi="Times New Roman" w:cs="Times New Roman"/>
+        </w:rPr>
+      </w:pPr>
+      <w:r>
+        <w:rPr>
+          <w:rFonts w:ascii="Times New Roman" w:hAnsi="Times New Roman" w:cs="Times New Roman"/>
+        </w:rPr>
+        <w:t xml:space="preserve">  delayMicroseconds((1-DutyCycle)*Ts);  </w:t>
+      </w:r>
+    </w:p>
+    <w:p>
+      <w:pPr>
+        <w:pStyle w:val="NoSpacing"/>
+        <w:rPr>
+          <w:rFonts w:ascii="Times New Roman" w:hAnsi="Times New Roman" w:cs="Times New Roman"/>
+        </w:rPr>
+      </w:pPr>
+    </w:p>
+    <w:p>
+      <w:pPr>
+        <w:pStyle w:val="NoSpacing"/>
+        <w:rPr>
+          <w:rFonts w:ascii="Times New Roman" w:hAnsi="Times New Roman" w:cs="Times New Roman"/>
+        </w:rPr>
+      </w:pPr>
+      <w:r>
+        <w:rPr>
+          <w:rFonts w:ascii="Times New Roman" w:hAnsi="Times New Roman" w:cs="Times New Roman"/>
+        </w:rPr>
+        <w:t>}</w:t>
+      </w:r>
+    </w:p>
+    <w:p>
+      <w:pPr>
+        <w:pStyle w:val="NoSpacing"/>
+        <w:rPr>
+          <w:rFonts w:ascii="Times New Roman" w:hAnsi="Times New Roman" w:cs="Times New Roman"/>
+        </w:rPr>
+      </w:pPr>
+    </w:p>
+    <w:p>
+      <w:pPr>
         <w:pStyle w:val="Heading2"/>
         <w:numPr>
           <w:ilvl w:val="1"/>
@@ -28046,7 +29496,7 @@
           <w:rFonts w:ascii="Times New Roman" w:hAnsi="Times New Roman" w:cs="Times New Roman"/>
         </w:rPr>
       </w:pPr>
-      <w:bookmarkStart w:id="10" w:name="_Toc39539162"/>
+      <w:bookmarkStart w:id="9" w:name="_Toc39539162"/>
       <w:r>
         <w:rPr>
           <w:rFonts w:ascii="Times New Roman" w:hAnsi="Times New Roman" w:cs="Times New Roman"/>
@@ -28054,7 +29504,7 @@
         <w:lastRenderedPageBreak/>
         <w:t>Current Control</w:t>
       </w:r>
-      <w:bookmarkEnd w:id="10"/>
+      <w:bookmarkEnd w:id="9"/>
     </w:p>
     <w:p>
       <w:pPr>
@@ -28176,6 +29626,2255 @@
     </w:p>
     <w:p>
       <w:pPr>
+        <w:rPr>
+          <w:rFonts w:ascii="Times New Roman" w:hAnsi="Times New Roman" w:cs="Times New Roman"/>
+          <w:b/>
+          <w:u w:val="single"/>
+        </w:rPr>
+      </w:pPr>
+      <w:r>
+        <w:rPr>
+          <w:rFonts w:ascii="Times New Roman" w:hAnsi="Times New Roman" w:cs="Times New Roman"/>
+          <w:b/>
+          <w:u w:val="single"/>
+        </w:rPr>
+        <w:lastRenderedPageBreak/>
+        <w:t>Arduino Code for Current Control</w:t>
+      </w:r>
+    </w:p>
+    <w:p>
+      <w:pPr>
+        <w:pStyle w:val="NoSpacing"/>
+        <w:rPr>
+          <w:rFonts w:ascii="Times New Roman" w:hAnsi="Times New Roman" w:cs="Times New Roman"/>
+        </w:rPr>
+      </w:pPr>
+      <w:r>
+        <w:rPr>
+          <w:rFonts w:ascii="Times New Roman" w:hAnsi="Times New Roman" w:cs="Times New Roman"/>
+        </w:rPr>
+        <w:t>int PhaseaUpperPin=2;</w:t>
+      </w:r>
+    </w:p>
+    <w:p>
+      <w:pPr>
+        <w:pStyle w:val="NoSpacing"/>
+        <w:rPr>
+          <w:rFonts w:ascii="Times New Roman" w:hAnsi="Times New Roman" w:cs="Times New Roman"/>
+        </w:rPr>
+      </w:pPr>
+      <w:r>
+        <w:rPr>
+          <w:rFonts w:ascii="Times New Roman" w:hAnsi="Times New Roman" w:cs="Times New Roman"/>
+        </w:rPr>
+        <w:t>int PhaseaLowerPin=3;</w:t>
+      </w:r>
+    </w:p>
+    <w:p>
+      <w:pPr>
+        <w:pStyle w:val="NoSpacing"/>
+        <w:rPr>
+          <w:rFonts w:ascii="Times New Roman" w:hAnsi="Times New Roman" w:cs="Times New Roman"/>
+        </w:rPr>
+      </w:pPr>
+      <w:r>
+        <w:rPr>
+          <w:rFonts w:ascii="Times New Roman" w:hAnsi="Times New Roman" w:cs="Times New Roman"/>
+        </w:rPr>
+        <w:t>int PhasebUpperPin=4;</w:t>
+      </w:r>
+    </w:p>
+    <w:p>
+      <w:pPr>
+        <w:pStyle w:val="NoSpacing"/>
+        <w:rPr>
+          <w:rFonts w:ascii="Times New Roman" w:hAnsi="Times New Roman" w:cs="Times New Roman"/>
+        </w:rPr>
+      </w:pPr>
+      <w:r>
+        <w:rPr>
+          <w:rFonts w:ascii="Times New Roman" w:hAnsi="Times New Roman" w:cs="Times New Roman"/>
+        </w:rPr>
+        <w:t>int PhasebLowerPin=5;</w:t>
+      </w:r>
+    </w:p>
+    <w:p>
+      <w:pPr>
+        <w:pStyle w:val="NoSpacing"/>
+        <w:rPr>
+          <w:rFonts w:ascii="Times New Roman" w:hAnsi="Times New Roman" w:cs="Times New Roman"/>
+        </w:rPr>
+      </w:pPr>
+      <w:r>
+        <w:rPr>
+          <w:rFonts w:ascii="Times New Roman" w:hAnsi="Times New Roman" w:cs="Times New Roman"/>
+        </w:rPr>
+        <w:t>int PhasecUpperPin=6;</w:t>
+      </w:r>
+    </w:p>
+    <w:p>
+      <w:pPr>
+        <w:pStyle w:val="NoSpacing"/>
+        <w:rPr>
+          <w:rFonts w:ascii="Times New Roman" w:hAnsi="Times New Roman" w:cs="Times New Roman"/>
+        </w:rPr>
+      </w:pPr>
+      <w:r>
+        <w:rPr>
+          <w:rFonts w:ascii="Times New Roman" w:hAnsi="Times New Roman" w:cs="Times New Roman"/>
+        </w:rPr>
+        <w:t>int PhasecLowerPin=7;</w:t>
+      </w:r>
+    </w:p>
+    <w:p>
+      <w:pPr>
+        <w:pStyle w:val="NoSpacing"/>
+        <w:rPr>
+          <w:rFonts w:ascii="Times New Roman" w:hAnsi="Times New Roman" w:cs="Times New Roman"/>
+        </w:rPr>
+      </w:pPr>
+      <w:r>
+        <w:rPr>
+          <w:rFonts w:ascii="Times New Roman" w:hAnsi="Times New Roman" w:cs="Times New Roman"/>
+        </w:rPr>
+        <w:t>int HallaPin=8;</w:t>
+      </w:r>
+    </w:p>
+    <w:p>
+      <w:pPr>
+        <w:pStyle w:val="NoSpacing"/>
+        <w:rPr>
+          <w:rFonts w:ascii="Times New Roman" w:hAnsi="Times New Roman" w:cs="Times New Roman"/>
+        </w:rPr>
+      </w:pPr>
+      <w:r>
+        <w:rPr>
+          <w:rFonts w:ascii="Times New Roman" w:hAnsi="Times New Roman" w:cs="Times New Roman"/>
+        </w:rPr>
+        <w:t>int HallbPin=9;</w:t>
+      </w:r>
+    </w:p>
+    <w:p>
+      <w:pPr>
+        <w:pStyle w:val="NoSpacing"/>
+        <w:rPr>
+          <w:rFonts w:ascii="Times New Roman" w:hAnsi="Times New Roman" w:cs="Times New Roman"/>
+        </w:rPr>
+      </w:pPr>
+      <w:r>
+        <w:rPr>
+          <w:rFonts w:ascii="Times New Roman" w:hAnsi="Times New Roman" w:cs="Times New Roman"/>
+        </w:rPr>
+        <w:t>int HallcPin=10;</w:t>
+      </w:r>
+    </w:p>
+    <w:p>
+      <w:pPr>
+        <w:pStyle w:val="NoSpacing"/>
+        <w:rPr>
+          <w:rFonts w:ascii="Times New Roman" w:hAnsi="Times New Roman" w:cs="Times New Roman"/>
+        </w:rPr>
+      </w:pPr>
+      <w:r>
+        <w:rPr>
+          <w:rFonts w:ascii="Times New Roman" w:hAnsi="Times New Roman" w:cs="Times New Roman"/>
+        </w:rPr>
+        <w:t>int SpeedPin=11;</w:t>
+      </w:r>
+    </w:p>
+    <w:p>
+      <w:pPr>
+        <w:pStyle w:val="NoSpacing"/>
+        <w:rPr>
+          <w:rFonts w:ascii="Times New Roman" w:hAnsi="Times New Roman" w:cs="Times New Roman"/>
+        </w:rPr>
+      </w:pPr>
+      <w:r>
+        <w:rPr>
+          <w:rFonts w:ascii="Times New Roman" w:hAnsi="Times New Roman" w:cs="Times New Roman"/>
+        </w:rPr>
+        <w:t>int CurrentPin=12;</w:t>
+      </w:r>
+    </w:p>
+    <w:p>
+      <w:pPr>
+        <w:pStyle w:val="NoSpacing"/>
+        <w:rPr>
+          <w:rFonts w:ascii="Times New Roman" w:hAnsi="Times New Roman" w:cs="Times New Roman"/>
+        </w:rPr>
+      </w:pPr>
+    </w:p>
+    <w:p>
+      <w:pPr>
+        <w:pStyle w:val="NoSpacing"/>
+        <w:rPr>
+          <w:rFonts w:ascii="Times New Roman" w:hAnsi="Times New Roman" w:cs="Times New Roman"/>
+        </w:rPr>
+      </w:pPr>
+      <w:r>
+        <w:rPr>
+          <w:rFonts w:ascii="Times New Roman" w:hAnsi="Times New Roman" w:cs="Times New Roman"/>
+        </w:rPr>
+        <w:t>int HALLA=LOW;</w:t>
+      </w:r>
+    </w:p>
+    <w:p>
+      <w:pPr>
+        <w:pStyle w:val="NoSpacing"/>
+        <w:rPr>
+          <w:rFonts w:ascii="Times New Roman" w:hAnsi="Times New Roman" w:cs="Times New Roman"/>
+        </w:rPr>
+      </w:pPr>
+      <w:r>
+        <w:rPr>
+          <w:rFonts w:ascii="Times New Roman" w:hAnsi="Times New Roman" w:cs="Times New Roman"/>
+        </w:rPr>
+        <w:t>int HALLB=LOW;</w:t>
+      </w:r>
+    </w:p>
+    <w:p>
+      <w:pPr>
+        <w:pStyle w:val="NoSpacing"/>
+        <w:rPr>
+          <w:rFonts w:ascii="Times New Roman" w:hAnsi="Times New Roman" w:cs="Times New Roman"/>
+        </w:rPr>
+      </w:pPr>
+      <w:r>
+        <w:rPr>
+          <w:rFonts w:ascii="Times New Roman" w:hAnsi="Times New Roman" w:cs="Times New Roman"/>
+        </w:rPr>
+        <w:t>int HALLC=LOW;</w:t>
+      </w:r>
+    </w:p>
+    <w:p>
+      <w:pPr>
+        <w:pStyle w:val="NoSpacing"/>
+        <w:rPr>
+          <w:rFonts w:ascii="Times New Roman" w:hAnsi="Times New Roman" w:cs="Times New Roman"/>
+        </w:rPr>
+      </w:pPr>
+    </w:p>
+    <w:p>
+      <w:pPr>
+        <w:pStyle w:val="NoSpacing"/>
+        <w:rPr>
+          <w:rFonts w:ascii="Times New Roman" w:hAnsi="Times New Roman" w:cs="Times New Roman"/>
+        </w:rPr>
+      </w:pPr>
+      <w:r>
+        <w:rPr>
+          <w:rFonts w:ascii="Times New Roman" w:hAnsi="Times New Roman" w:cs="Times New Roman"/>
+        </w:rPr>
+        <w:t>int oldstate, newstate;</w:t>
+      </w:r>
+    </w:p>
+    <w:p>
+      <w:pPr>
+        <w:pStyle w:val="NoSpacing"/>
+        <w:rPr>
+          <w:rFonts w:ascii="Times New Roman" w:hAnsi="Times New Roman" w:cs="Times New Roman"/>
+        </w:rPr>
+      </w:pPr>
+    </w:p>
+    <w:p>
+      <w:pPr>
+        <w:pStyle w:val="NoSpacing"/>
+        <w:rPr>
+          <w:rFonts w:ascii="Times New Roman" w:hAnsi="Times New Roman" w:cs="Times New Roman"/>
+        </w:rPr>
+      </w:pPr>
+      <w:r>
+        <w:rPr>
+          <w:rFonts w:ascii="Times New Roman" w:hAnsi="Times New Roman" w:cs="Times New Roman"/>
+        </w:rPr>
+        <w:t>double kp,ki, CurrentErrorNew, CurrentErrorOld, OpAmpOutput, Vref;</w:t>
+      </w:r>
+    </w:p>
+    <w:p>
+      <w:pPr>
+        <w:pStyle w:val="NoSpacing"/>
+        <w:rPr>
+          <w:rFonts w:ascii="Times New Roman" w:hAnsi="Times New Roman" w:cs="Times New Roman"/>
+        </w:rPr>
+      </w:pPr>
+      <w:r>
+        <w:rPr>
+          <w:rFonts w:ascii="Times New Roman" w:hAnsi="Times New Roman" w:cs="Times New Roman"/>
+        </w:rPr>
+        <w:t>double oldtime,newtime,dt;</w:t>
+      </w:r>
+    </w:p>
+    <w:p>
+      <w:pPr>
+        <w:pStyle w:val="NoSpacing"/>
+        <w:rPr>
+          <w:rFonts w:ascii="Times New Roman" w:hAnsi="Times New Roman" w:cs="Times New Roman"/>
+        </w:rPr>
+      </w:pPr>
+      <w:r>
+        <w:rPr>
+          <w:rFonts w:ascii="Times New Roman" w:hAnsi="Times New Roman" w:cs="Times New Roman"/>
+        </w:rPr>
+        <w:t>double Current, Currentref;</w:t>
+      </w:r>
+    </w:p>
+    <w:p>
+      <w:pPr>
+        <w:pStyle w:val="NoSpacing"/>
+        <w:rPr>
+          <w:rFonts w:ascii="Times New Roman" w:hAnsi="Times New Roman" w:cs="Times New Roman"/>
+        </w:rPr>
+      </w:pPr>
+      <w:r>
+        <w:rPr>
+          <w:rFonts w:ascii="Times New Roman" w:hAnsi="Times New Roman" w:cs="Times New Roman"/>
+        </w:rPr>
+        <w:t xml:space="preserve">double Vtriangle, Ttriangle, slope=1, Ts, Vmax=100; </w:t>
+      </w:r>
+    </w:p>
+    <w:p>
+      <w:pPr>
+        <w:pStyle w:val="NoSpacing"/>
+        <w:rPr>
+          <w:rFonts w:ascii="Times New Roman" w:hAnsi="Times New Roman" w:cs="Times New Roman"/>
+        </w:rPr>
+      </w:pPr>
+    </w:p>
+    <w:p>
+      <w:pPr>
+        <w:pStyle w:val="NoSpacing"/>
+        <w:rPr>
+          <w:rFonts w:ascii="Times New Roman" w:hAnsi="Times New Roman" w:cs="Times New Roman"/>
+        </w:rPr>
+      </w:pPr>
+      <w:r>
+        <w:rPr>
+          <w:rFonts w:ascii="Times New Roman" w:hAnsi="Times New Roman" w:cs="Times New Roman"/>
+        </w:rPr>
+        <w:t>void writeState (int s)</w:t>
+      </w:r>
+    </w:p>
+    <w:p>
+      <w:pPr>
+        <w:pStyle w:val="NoSpacing"/>
+        <w:rPr>
+          <w:rFonts w:ascii="Times New Roman" w:hAnsi="Times New Roman" w:cs="Times New Roman"/>
+        </w:rPr>
+      </w:pPr>
+      <w:r>
+        <w:rPr>
+          <w:rFonts w:ascii="Times New Roman" w:hAnsi="Times New Roman" w:cs="Times New Roman"/>
+        </w:rPr>
+        <w:t>{</w:t>
+      </w:r>
+    </w:p>
+    <w:p>
+      <w:pPr>
+        <w:pStyle w:val="NoSpacing"/>
+        <w:rPr>
+          <w:rFonts w:ascii="Times New Roman" w:hAnsi="Times New Roman" w:cs="Times New Roman"/>
+        </w:rPr>
+      </w:pPr>
+      <w:r>
+        <w:rPr>
+          <w:rFonts w:ascii="Times New Roman" w:hAnsi="Times New Roman" w:cs="Times New Roman"/>
+        </w:rPr>
+        <w:t xml:space="preserve">  if ((s&amp;B100)&gt;&gt;2)</w:t>
+      </w:r>
+    </w:p>
+    <w:p>
+      <w:pPr>
+        <w:pStyle w:val="NoSpacing"/>
+        <w:rPr>
+          <w:rFonts w:ascii="Times New Roman" w:hAnsi="Times New Roman" w:cs="Times New Roman"/>
+        </w:rPr>
+      </w:pPr>
+      <w:r>
+        <w:rPr>
+          <w:rFonts w:ascii="Times New Roman" w:hAnsi="Times New Roman" w:cs="Times New Roman"/>
+        </w:rPr>
+        <w:t xml:space="preserve">  {</w:t>
+      </w:r>
+    </w:p>
+    <w:p>
+      <w:pPr>
+        <w:pStyle w:val="NoSpacing"/>
+        <w:rPr>
+          <w:rFonts w:ascii="Times New Roman" w:hAnsi="Times New Roman" w:cs="Times New Roman"/>
+        </w:rPr>
+      </w:pPr>
+      <w:r>
+        <w:rPr>
+          <w:rFonts w:ascii="Times New Roman" w:hAnsi="Times New Roman" w:cs="Times New Roman"/>
+        </w:rPr>
+        <w:t xml:space="preserve">    digitalWrite(PhaseaUpperPin, HIGH);digitalWrite(PhaseaLowerPin, LOW);</w:t>
+      </w:r>
+    </w:p>
+    <w:p>
+      <w:pPr>
+        <w:pStyle w:val="NoSpacing"/>
+        <w:rPr>
+          <w:rFonts w:ascii="Times New Roman" w:hAnsi="Times New Roman" w:cs="Times New Roman"/>
+        </w:rPr>
+      </w:pPr>
+      <w:r>
+        <w:rPr>
+          <w:rFonts w:ascii="Times New Roman" w:hAnsi="Times New Roman" w:cs="Times New Roman"/>
+        </w:rPr>
+        <w:t xml:space="preserve">  }</w:t>
+      </w:r>
+    </w:p>
+    <w:p>
+      <w:pPr>
+        <w:pStyle w:val="NoSpacing"/>
+        <w:rPr>
+          <w:rFonts w:ascii="Times New Roman" w:hAnsi="Times New Roman" w:cs="Times New Roman"/>
+        </w:rPr>
+      </w:pPr>
+      <w:r>
+        <w:rPr>
+          <w:rFonts w:ascii="Times New Roman" w:hAnsi="Times New Roman" w:cs="Times New Roman"/>
+        </w:rPr>
+        <w:t xml:space="preserve">  else</w:t>
+      </w:r>
+    </w:p>
+    <w:p>
+      <w:pPr>
+        <w:pStyle w:val="NoSpacing"/>
+        <w:rPr>
+          <w:rFonts w:ascii="Times New Roman" w:hAnsi="Times New Roman" w:cs="Times New Roman"/>
+        </w:rPr>
+      </w:pPr>
+      <w:r>
+        <w:rPr>
+          <w:rFonts w:ascii="Times New Roman" w:hAnsi="Times New Roman" w:cs="Times New Roman"/>
+        </w:rPr>
+        <w:t xml:space="preserve">  {</w:t>
+      </w:r>
+    </w:p>
+    <w:p>
+      <w:pPr>
+        <w:pStyle w:val="NoSpacing"/>
+        <w:rPr>
+          <w:rFonts w:ascii="Times New Roman" w:hAnsi="Times New Roman" w:cs="Times New Roman"/>
+        </w:rPr>
+      </w:pPr>
+      <w:r>
+        <w:rPr>
+          <w:rFonts w:ascii="Times New Roman" w:hAnsi="Times New Roman" w:cs="Times New Roman"/>
+        </w:rPr>
+        <w:t xml:space="preserve">    digitalWrite(PhaseaUpperPin, LOW);digitalWrite(PhaseaLowerPin, HIGH);</w:t>
+      </w:r>
+    </w:p>
+    <w:p>
+      <w:pPr>
+        <w:pStyle w:val="NoSpacing"/>
+        <w:rPr>
+          <w:rFonts w:ascii="Times New Roman" w:hAnsi="Times New Roman" w:cs="Times New Roman"/>
+        </w:rPr>
+      </w:pPr>
+      <w:r>
+        <w:rPr>
+          <w:rFonts w:ascii="Times New Roman" w:hAnsi="Times New Roman" w:cs="Times New Roman"/>
+        </w:rPr>
+        <w:t xml:space="preserve">  }</w:t>
+      </w:r>
+    </w:p>
+    <w:p>
+      <w:pPr>
+        <w:pStyle w:val="NoSpacing"/>
+        <w:rPr>
+          <w:rFonts w:ascii="Times New Roman" w:hAnsi="Times New Roman" w:cs="Times New Roman"/>
+        </w:rPr>
+      </w:pPr>
+      <w:r>
+        <w:rPr>
+          <w:rFonts w:ascii="Times New Roman" w:hAnsi="Times New Roman" w:cs="Times New Roman"/>
+        </w:rPr>
+        <w:t xml:space="preserve">  if ((s&amp;B010)&gt;&gt;1)</w:t>
+      </w:r>
+    </w:p>
+    <w:p>
+      <w:pPr>
+        <w:pStyle w:val="NoSpacing"/>
+        <w:rPr>
+          <w:rFonts w:ascii="Times New Roman" w:hAnsi="Times New Roman" w:cs="Times New Roman"/>
+        </w:rPr>
+      </w:pPr>
+      <w:r>
+        <w:rPr>
+          <w:rFonts w:ascii="Times New Roman" w:hAnsi="Times New Roman" w:cs="Times New Roman"/>
+        </w:rPr>
+        <w:t xml:space="preserve">  {</w:t>
+      </w:r>
+    </w:p>
+    <w:p>
+      <w:pPr>
+        <w:pStyle w:val="NoSpacing"/>
+        <w:rPr>
+          <w:rFonts w:ascii="Times New Roman" w:hAnsi="Times New Roman" w:cs="Times New Roman"/>
+        </w:rPr>
+      </w:pPr>
+      <w:r>
+        <w:rPr>
+          <w:rFonts w:ascii="Times New Roman" w:hAnsi="Times New Roman" w:cs="Times New Roman"/>
+        </w:rPr>
+        <w:t xml:space="preserve">    digitalWrite(PhasebUpperPin, HIGH);digitalWrite(PhasebLowerPin, LOW);</w:t>
+      </w:r>
+    </w:p>
+    <w:p>
+      <w:pPr>
+        <w:pStyle w:val="NoSpacing"/>
+        <w:rPr>
+          <w:rFonts w:ascii="Times New Roman" w:hAnsi="Times New Roman" w:cs="Times New Roman"/>
+        </w:rPr>
+      </w:pPr>
+      <w:r>
+        <w:rPr>
+          <w:rFonts w:ascii="Times New Roman" w:hAnsi="Times New Roman" w:cs="Times New Roman"/>
+        </w:rPr>
+        <w:t xml:space="preserve">  }</w:t>
+      </w:r>
+    </w:p>
+    <w:p>
+      <w:pPr>
+        <w:pStyle w:val="NoSpacing"/>
+        <w:rPr>
+          <w:rFonts w:ascii="Times New Roman" w:hAnsi="Times New Roman" w:cs="Times New Roman"/>
+        </w:rPr>
+      </w:pPr>
+      <w:r>
+        <w:rPr>
+          <w:rFonts w:ascii="Times New Roman" w:hAnsi="Times New Roman" w:cs="Times New Roman"/>
+        </w:rPr>
+        <w:t xml:space="preserve">  else</w:t>
+      </w:r>
+    </w:p>
+    <w:p>
+      <w:pPr>
+        <w:pStyle w:val="NoSpacing"/>
+        <w:rPr>
+          <w:rFonts w:ascii="Times New Roman" w:hAnsi="Times New Roman" w:cs="Times New Roman"/>
+        </w:rPr>
+      </w:pPr>
+      <w:r>
+        <w:rPr>
+          <w:rFonts w:ascii="Times New Roman" w:hAnsi="Times New Roman" w:cs="Times New Roman"/>
+        </w:rPr>
+        <w:t xml:space="preserve">  {</w:t>
+      </w:r>
+    </w:p>
+    <w:p>
+      <w:pPr>
+        <w:pStyle w:val="NoSpacing"/>
+        <w:rPr>
+          <w:rFonts w:ascii="Times New Roman" w:hAnsi="Times New Roman" w:cs="Times New Roman"/>
+        </w:rPr>
+      </w:pPr>
+      <w:r>
+        <w:rPr>
+          <w:rFonts w:ascii="Times New Roman" w:hAnsi="Times New Roman" w:cs="Times New Roman"/>
+        </w:rPr>
+        <w:t xml:space="preserve">    digitalWrite(PhasebUpperPin, LOW);digitalWrite(PhasebLowerPin, HIGH);</w:t>
+      </w:r>
+    </w:p>
+    <w:p>
+      <w:pPr>
+        <w:pStyle w:val="NoSpacing"/>
+        <w:rPr>
+          <w:rFonts w:ascii="Times New Roman" w:hAnsi="Times New Roman" w:cs="Times New Roman"/>
+        </w:rPr>
+      </w:pPr>
+      <w:r>
+        <w:rPr>
+          <w:rFonts w:ascii="Times New Roman" w:hAnsi="Times New Roman" w:cs="Times New Roman"/>
+        </w:rPr>
+        <w:t xml:space="preserve">  }</w:t>
+      </w:r>
+    </w:p>
+    <w:p>
+      <w:pPr>
+        <w:pStyle w:val="NoSpacing"/>
+        <w:rPr>
+          <w:rFonts w:ascii="Times New Roman" w:hAnsi="Times New Roman" w:cs="Times New Roman"/>
+        </w:rPr>
+      </w:pPr>
+      <w:r>
+        <w:rPr>
+          <w:rFonts w:ascii="Times New Roman" w:hAnsi="Times New Roman" w:cs="Times New Roman"/>
+        </w:rPr>
+        <w:t xml:space="preserve">  if (s&amp;B001)</w:t>
+      </w:r>
+    </w:p>
+    <w:p>
+      <w:pPr>
+        <w:pStyle w:val="NoSpacing"/>
+        <w:rPr>
+          <w:rFonts w:ascii="Times New Roman" w:hAnsi="Times New Roman" w:cs="Times New Roman"/>
+        </w:rPr>
+      </w:pPr>
+      <w:r>
+        <w:rPr>
+          <w:rFonts w:ascii="Times New Roman" w:hAnsi="Times New Roman" w:cs="Times New Roman"/>
+        </w:rPr>
+        <w:t xml:space="preserve">  {</w:t>
+      </w:r>
+    </w:p>
+    <w:p>
+      <w:pPr>
+        <w:pStyle w:val="NoSpacing"/>
+        <w:rPr>
+          <w:rFonts w:ascii="Times New Roman" w:hAnsi="Times New Roman" w:cs="Times New Roman"/>
+        </w:rPr>
+      </w:pPr>
+      <w:r>
+        <w:rPr>
+          <w:rFonts w:ascii="Times New Roman" w:hAnsi="Times New Roman" w:cs="Times New Roman"/>
+        </w:rPr>
+        <w:t xml:space="preserve">    digitalWrite(PhasecUpperPin, HIGH);digitalWrite(PhasecLowerPin, LOW);</w:t>
+      </w:r>
+    </w:p>
+    <w:p>
+      <w:pPr>
+        <w:pStyle w:val="NoSpacing"/>
+        <w:rPr>
+          <w:rFonts w:ascii="Times New Roman" w:hAnsi="Times New Roman" w:cs="Times New Roman"/>
+        </w:rPr>
+      </w:pPr>
+      <w:r>
+        <w:rPr>
+          <w:rFonts w:ascii="Times New Roman" w:hAnsi="Times New Roman" w:cs="Times New Roman"/>
+        </w:rPr>
+        <w:t xml:space="preserve">  }</w:t>
+      </w:r>
+    </w:p>
+    <w:p>
+      <w:pPr>
+        <w:pStyle w:val="NoSpacing"/>
+        <w:rPr>
+          <w:rFonts w:ascii="Times New Roman" w:hAnsi="Times New Roman" w:cs="Times New Roman"/>
+        </w:rPr>
+      </w:pPr>
+      <w:r>
+        <w:rPr>
+          <w:rFonts w:ascii="Times New Roman" w:hAnsi="Times New Roman" w:cs="Times New Roman"/>
+        </w:rPr>
+        <w:t xml:space="preserve">  else</w:t>
+      </w:r>
+    </w:p>
+    <w:p>
+      <w:pPr>
+        <w:pStyle w:val="NoSpacing"/>
+        <w:rPr>
+          <w:rFonts w:ascii="Times New Roman" w:hAnsi="Times New Roman" w:cs="Times New Roman"/>
+        </w:rPr>
+      </w:pPr>
+      <w:r>
+        <w:rPr>
+          <w:rFonts w:ascii="Times New Roman" w:hAnsi="Times New Roman" w:cs="Times New Roman"/>
+        </w:rPr>
+        <w:t xml:space="preserve">  {</w:t>
+      </w:r>
+    </w:p>
+    <w:p>
+      <w:pPr>
+        <w:pStyle w:val="NoSpacing"/>
+        <w:rPr>
+          <w:rFonts w:ascii="Times New Roman" w:hAnsi="Times New Roman" w:cs="Times New Roman"/>
+        </w:rPr>
+      </w:pPr>
+      <w:r>
+        <w:rPr>
+          <w:rFonts w:ascii="Times New Roman" w:hAnsi="Times New Roman" w:cs="Times New Roman"/>
+        </w:rPr>
+        <w:t xml:space="preserve">    digitalWrite(PhasecUpperPin, LOW);digitalWrite(PhasecLowerPin, HIGH);</w:t>
+      </w:r>
+    </w:p>
+    <w:p>
+      <w:pPr>
+        <w:pStyle w:val="NoSpacing"/>
+        <w:rPr>
+          <w:rFonts w:ascii="Times New Roman" w:hAnsi="Times New Roman" w:cs="Times New Roman"/>
+        </w:rPr>
+      </w:pPr>
+      <w:r>
+        <w:rPr>
+          <w:rFonts w:ascii="Times New Roman" w:hAnsi="Times New Roman" w:cs="Times New Roman"/>
+        </w:rPr>
+        <w:t xml:space="preserve">  }</w:t>
+      </w:r>
+    </w:p>
+    <w:p>
+      <w:pPr>
+        <w:pStyle w:val="NoSpacing"/>
+        <w:rPr>
+          <w:rFonts w:ascii="Times New Roman" w:hAnsi="Times New Roman" w:cs="Times New Roman"/>
+        </w:rPr>
+      </w:pPr>
+      <w:r>
+        <w:rPr>
+          <w:rFonts w:ascii="Times New Roman" w:hAnsi="Times New Roman" w:cs="Times New Roman"/>
+        </w:rPr>
+        <w:lastRenderedPageBreak/>
+        <w:t>}</w:t>
+      </w:r>
+    </w:p>
+    <w:p>
+      <w:pPr>
+        <w:pStyle w:val="NoSpacing"/>
+        <w:rPr>
+          <w:rFonts w:ascii="Times New Roman" w:hAnsi="Times New Roman" w:cs="Times New Roman"/>
+        </w:rPr>
+      </w:pPr>
+    </w:p>
+    <w:p>
+      <w:pPr>
+        <w:pStyle w:val="NoSpacing"/>
+        <w:rPr>
+          <w:rFonts w:ascii="Times New Roman" w:hAnsi="Times New Roman" w:cs="Times New Roman"/>
+        </w:rPr>
+      </w:pPr>
+      <w:r>
+        <w:rPr>
+          <w:rFonts w:ascii="Times New Roman" w:hAnsi="Times New Roman" w:cs="Times New Roman"/>
+        </w:rPr>
+        <w:t>void setup()</w:t>
+      </w:r>
+    </w:p>
+    <w:p>
+      <w:pPr>
+        <w:pStyle w:val="NoSpacing"/>
+        <w:rPr>
+          <w:rFonts w:ascii="Times New Roman" w:hAnsi="Times New Roman" w:cs="Times New Roman"/>
+        </w:rPr>
+      </w:pPr>
+      <w:r>
+        <w:rPr>
+          <w:rFonts w:ascii="Times New Roman" w:hAnsi="Times New Roman" w:cs="Times New Roman"/>
+        </w:rPr>
+        <w:t>{</w:t>
+      </w:r>
+    </w:p>
+    <w:p>
+      <w:pPr>
+        <w:pStyle w:val="NoSpacing"/>
+        <w:rPr>
+          <w:rFonts w:ascii="Times New Roman" w:hAnsi="Times New Roman" w:cs="Times New Roman"/>
+        </w:rPr>
+      </w:pPr>
+      <w:r>
+        <w:rPr>
+          <w:rFonts w:ascii="Times New Roman" w:hAnsi="Times New Roman" w:cs="Times New Roman"/>
+        </w:rPr>
+        <w:t xml:space="preserve">  pinMode(PhaseaUpperPin, OUTPUT);</w:t>
+      </w:r>
+    </w:p>
+    <w:p>
+      <w:pPr>
+        <w:pStyle w:val="NoSpacing"/>
+        <w:rPr>
+          <w:rFonts w:ascii="Times New Roman" w:hAnsi="Times New Roman" w:cs="Times New Roman"/>
+        </w:rPr>
+      </w:pPr>
+      <w:r>
+        <w:rPr>
+          <w:rFonts w:ascii="Times New Roman" w:hAnsi="Times New Roman" w:cs="Times New Roman"/>
+        </w:rPr>
+        <w:t xml:space="preserve">  pinMode(PhaseaLowerPin, OUTPUT);</w:t>
+      </w:r>
+    </w:p>
+    <w:p>
+      <w:pPr>
+        <w:pStyle w:val="NoSpacing"/>
+        <w:rPr>
+          <w:rFonts w:ascii="Times New Roman" w:hAnsi="Times New Roman" w:cs="Times New Roman"/>
+        </w:rPr>
+      </w:pPr>
+      <w:r>
+        <w:rPr>
+          <w:rFonts w:ascii="Times New Roman" w:hAnsi="Times New Roman" w:cs="Times New Roman"/>
+        </w:rPr>
+        <w:t xml:space="preserve">  pinMode(PhasebUpperPin, OUTPUT);</w:t>
+      </w:r>
+    </w:p>
+    <w:p>
+      <w:pPr>
+        <w:pStyle w:val="NoSpacing"/>
+        <w:rPr>
+          <w:rFonts w:ascii="Times New Roman" w:hAnsi="Times New Roman" w:cs="Times New Roman"/>
+        </w:rPr>
+      </w:pPr>
+      <w:r>
+        <w:rPr>
+          <w:rFonts w:ascii="Times New Roman" w:hAnsi="Times New Roman" w:cs="Times New Roman"/>
+        </w:rPr>
+        <w:t xml:space="preserve">  pinMode(PhasebLowerPin, OUTPUT);</w:t>
+      </w:r>
+    </w:p>
+    <w:p>
+      <w:pPr>
+        <w:pStyle w:val="NoSpacing"/>
+        <w:rPr>
+          <w:rFonts w:ascii="Times New Roman" w:hAnsi="Times New Roman" w:cs="Times New Roman"/>
+        </w:rPr>
+      </w:pPr>
+      <w:r>
+        <w:rPr>
+          <w:rFonts w:ascii="Times New Roman" w:hAnsi="Times New Roman" w:cs="Times New Roman"/>
+        </w:rPr>
+        <w:t xml:space="preserve">  pinMode(PhasecUpperPin, OUTPUT);</w:t>
+      </w:r>
+    </w:p>
+    <w:p>
+      <w:pPr>
+        <w:pStyle w:val="NoSpacing"/>
+        <w:rPr>
+          <w:rFonts w:ascii="Times New Roman" w:hAnsi="Times New Roman" w:cs="Times New Roman"/>
+        </w:rPr>
+      </w:pPr>
+      <w:r>
+        <w:rPr>
+          <w:rFonts w:ascii="Times New Roman" w:hAnsi="Times New Roman" w:cs="Times New Roman"/>
+        </w:rPr>
+        <w:t xml:space="preserve">  pinMode(PhasecLowerPin, OUTPUT);</w:t>
+      </w:r>
+    </w:p>
+    <w:p>
+      <w:pPr>
+        <w:pStyle w:val="NoSpacing"/>
+        <w:rPr>
+          <w:rFonts w:ascii="Times New Roman" w:hAnsi="Times New Roman" w:cs="Times New Roman"/>
+        </w:rPr>
+      </w:pPr>
+      <w:r>
+        <w:rPr>
+          <w:rFonts w:ascii="Times New Roman" w:hAnsi="Times New Roman" w:cs="Times New Roman"/>
+        </w:rPr>
+        <w:t xml:space="preserve">  </w:t>
+      </w:r>
+    </w:p>
+    <w:p>
+      <w:pPr>
+        <w:pStyle w:val="NoSpacing"/>
+        <w:rPr>
+          <w:rFonts w:ascii="Times New Roman" w:hAnsi="Times New Roman" w:cs="Times New Roman"/>
+        </w:rPr>
+      </w:pPr>
+      <w:r>
+        <w:rPr>
+          <w:rFonts w:ascii="Times New Roman" w:hAnsi="Times New Roman" w:cs="Times New Roman"/>
+        </w:rPr>
+        <w:t xml:space="preserve">  pinMode(CurrentPin, INPUT);  </w:t>
+      </w:r>
+    </w:p>
+    <w:p>
+      <w:pPr>
+        <w:pStyle w:val="NoSpacing"/>
+        <w:rPr>
+          <w:rFonts w:ascii="Times New Roman" w:hAnsi="Times New Roman" w:cs="Times New Roman"/>
+        </w:rPr>
+      </w:pPr>
+      <w:r>
+        <w:rPr>
+          <w:rFonts w:ascii="Times New Roman" w:hAnsi="Times New Roman" w:cs="Times New Roman"/>
+        </w:rPr>
+        <w:t xml:space="preserve">  </w:t>
+      </w:r>
+    </w:p>
+    <w:p>
+      <w:pPr>
+        <w:pStyle w:val="NoSpacing"/>
+        <w:rPr>
+          <w:rFonts w:ascii="Times New Roman" w:hAnsi="Times New Roman" w:cs="Times New Roman"/>
+        </w:rPr>
+      </w:pPr>
+      <w:r>
+        <w:rPr>
+          <w:rFonts w:ascii="Times New Roman" w:hAnsi="Times New Roman" w:cs="Times New Roman"/>
+        </w:rPr>
+        <w:t xml:space="preserve">  pinMode(HallaPin, INPUT);</w:t>
+      </w:r>
+    </w:p>
+    <w:p>
+      <w:pPr>
+        <w:pStyle w:val="NoSpacing"/>
+        <w:rPr>
+          <w:rFonts w:ascii="Times New Roman" w:hAnsi="Times New Roman" w:cs="Times New Roman"/>
+        </w:rPr>
+      </w:pPr>
+      <w:r>
+        <w:rPr>
+          <w:rFonts w:ascii="Times New Roman" w:hAnsi="Times New Roman" w:cs="Times New Roman"/>
+        </w:rPr>
+        <w:t xml:space="preserve">  pinMode(HallbPin, INPUT);</w:t>
+      </w:r>
+    </w:p>
+    <w:p>
+      <w:pPr>
+        <w:pStyle w:val="NoSpacing"/>
+        <w:rPr>
+          <w:rFonts w:ascii="Times New Roman" w:hAnsi="Times New Roman" w:cs="Times New Roman"/>
+        </w:rPr>
+      </w:pPr>
+      <w:r>
+        <w:rPr>
+          <w:rFonts w:ascii="Times New Roman" w:hAnsi="Times New Roman" w:cs="Times New Roman"/>
+        </w:rPr>
+        <w:t xml:space="preserve">  pinMode(HallcPin, INPUT);</w:t>
+      </w:r>
+    </w:p>
+    <w:p>
+      <w:pPr>
+        <w:pStyle w:val="NoSpacing"/>
+        <w:rPr>
+          <w:rFonts w:ascii="Times New Roman" w:hAnsi="Times New Roman" w:cs="Times New Roman"/>
+        </w:rPr>
+      </w:pPr>
+    </w:p>
+    <w:p>
+      <w:pPr>
+        <w:pStyle w:val="NoSpacing"/>
+        <w:rPr>
+          <w:rFonts w:ascii="Times New Roman" w:hAnsi="Times New Roman" w:cs="Times New Roman"/>
+        </w:rPr>
+      </w:pPr>
+      <w:r>
+        <w:rPr>
+          <w:rFonts w:ascii="Times New Roman" w:hAnsi="Times New Roman" w:cs="Times New Roman"/>
+        </w:rPr>
+        <w:t xml:space="preserve">  digitalWrite(PhaseaUpperPin, LOW);</w:t>
+      </w:r>
+    </w:p>
+    <w:p>
+      <w:pPr>
+        <w:pStyle w:val="NoSpacing"/>
+        <w:rPr>
+          <w:rFonts w:ascii="Times New Roman" w:hAnsi="Times New Roman" w:cs="Times New Roman"/>
+        </w:rPr>
+      </w:pPr>
+      <w:r>
+        <w:rPr>
+          <w:rFonts w:ascii="Times New Roman" w:hAnsi="Times New Roman" w:cs="Times New Roman"/>
+        </w:rPr>
+        <w:t xml:space="preserve">  digitalWrite(PhaseaLowerPin, LOW);</w:t>
+      </w:r>
+    </w:p>
+    <w:p>
+      <w:pPr>
+        <w:pStyle w:val="NoSpacing"/>
+        <w:rPr>
+          <w:rFonts w:ascii="Times New Roman" w:hAnsi="Times New Roman" w:cs="Times New Roman"/>
+        </w:rPr>
+      </w:pPr>
+      <w:r>
+        <w:rPr>
+          <w:rFonts w:ascii="Times New Roman" w:hAnsi="Times New Roman" w:cs="Times New Roman"/>
+        </w:rPr>
+        <w:t xml:space="preserve">  digitalWrite(PhasebUpperPin, LOW);</w:t>
+      </w:r>
+    </w:p>
+    <w:p>
+      <w:pPr>
+        <w:pStyle w:val="NoSpacing"/>
+        <w:rPr>
+          <w:rFonts w:ascii="Times New Roman" w:hAnsi="Times New Roman" w:cs="Times New Roman"/>
+        </w:rPr>
+      </w:pPr>
+      <w:r>
+        <w:rPr>
+          <w:rFonts w:ascii="Times New Roman" w:hAnsi="Times New Roman" w:cs="Times New Roman"/>
+        </w:rPr>
+        <w:t xml:space="preserve">  digitalWrite(PhasebLowerPin, LOW);</w:t>
+      </w:r>
+    </w:p>
+    <w:p>
+      <w:pPr>
+        <w:pStyle w:val="NoSpacing"/>
+        <w:rPr>
+          <w:rFonts w:ascii="Times New Roman" w:hAnsi="Times New Roman" w:cs="Times New Roman"/>
+        </w:rPr>
+      </w:pPr>
+      <w:r>
+        <w:rPr>
+          <w:rFonts w:ascii="Times New Roman" w:hAnsi="Times New Roman" w:cs="Times New Roman"/>
+        </w:rPr>
+        <w:t xml:space="preserve">  digitalWrite(PhasecUpperPin, LOW);</w:t>
+      </w:r>
+    </w:p>
+    <w:p>
+      <w:pPr>
+        <w:pStyle w:val="NoSpacing"/>
+        <w:rPr>
+          <w:rFonts w:ascii="Times New Roman" w:hAnsi="Times New Roman" w:cs="Times New Roman"/>
+        </w:rPr>
+      </w:pPr>
+      <w:r>
+        <w:rPr>
+          <w:rFonts w:ascii="Times New Roman" w:hAnsi="Times New Roman" w:cs="Times New Roman"/>
+        </w:rPr>
+        <w:t xml:space="preserve">  digitalWrite(PhasecLowerPin, LOW);</w:t>
+      </w:r>
+    </w:p>
+    <w:p>
+      <w:pPr>
+        <w:pStyle w:val="NoSpacing"/>
+        <w:rPr>
+          <w:rFonts w:ascii="Times New Roman" w:hAnsi="Times New Roman" w:cs="Times New Roman"/>
+        </w:rPr>
+      </w:pPr>
+      <w:r>
+        <w:rPr>
+          <w:rFonts w:ascii="Times New Roman" w:hAnsi="Times New Roman" w:cs="Times New Roman"/>
+        </w:rPr>
+        <w:t>}</w:t>
+      </w:r>
+    </w:p>
+    <w:p>
+      <w:pPr>
+        <w:pStyle w:val="NoSpacing"/>
+        <w:rPr>
+          <w:rFonts w:ascii="Times New Roman" w:hAnsi="Times New Roman" w:cs="Times New Roman"/>
+        </w:rPr>
+      </w:pPr>
+    </w:p>
+    <w:p>
+      <w:pPr>
+        <w:pStyle w:val="NoSpacing"/>
+        <w:rPr>
+          <w:rFonts w:ascii="Times New Roman" w:hAnsi="Times New Roman" w:cs="Times New Roman"/>
+        </w:rPr>
+      </w:pPr>
+      <w:r>
+        <w:rPr>
+          <w:rFonts w:ascii="Times New Roman" w:hAnsi="Times New Roman" w:cs="Times New Roman"/>
+        </w:rPr>
+        <w:t>void loop()</w:t>
+      </w:r>
+    </w:p>
+    <w:p>
+      <w:pPr>
+        <w:pStyle w:val="NoSpacing"/>
+        <w:rPr>
+          <w:rFonts w:ascii="Times New Roman" w:hAnsi="Times New Roman" w:cs="Times New Roman"/>
+        </w:rPr>
+      </w:pPr>
+      <w:r>
+        <w:rPr>
+          <w:rFonts w:ascii="Times New Roman" w:hAnsi="Times New Roman" w:cs="Times New Roman"/>
+        </w:rPr>
+        <w:t>{</w:t>
+      </w:r>
+    </w:p>
+    <w:p>
+      <w:pPr>
+        <w:pStyle w:val="NoSpacing"/>
+        <w:rPr>
+          <w:rFonts w:ascii="Times New Roman" w:hAnsi="Times New Roman" w:cs="Times New Roman"/>
+        </w:rPr>
+      </w:pPr>
+    </w:p>
+    <w:p>
+      <w:pPr>
+        <w:pStyle w:val="NoSpacing"/>
+        <w:rPr>
+          <w:rFonts w:ascii="Times New Roman" w:hAnsi="Times New Roman" w:cs="Times New Roman"/>
+        </w:rPr>
+      </w:pPr>
+      <w:r>
+        <w:rPr>
+          <w:rFonts w:ascii="Times New Roman" w:hAnsi="Times New Roman" w:cs="Times New Roman"/>
+        </w:rPr>
+        <w:t xml:space="preserve">  HALLA=digitalRead(HallaPin);</w:t>
+      </w:r>
+    </w:p>
+    <w:p>
+      <w:pPr>
+        <w:pStyle w:val="NoSpacing"/>
+        <w:rPr>
+          <w:rFonts w:ascii="Times New Roman" w:hAnsi="Times New Roman" w:cs="Times New Roman"/>
+        </w:rPr>
+      </w:pPr>
+      <w:r>
+        <w:rPr>
+          <w:rFonts w:ascii="Times New Roman" w:hAnsi="Times New Roman" w:cs="Times New Roman"/>
+        </w:rPr>
+        <w:t xml:space="preserve">  HALLB=digitalRead(HallbPin);</w:t>
+      </w:r>
+    </w:p>
+    <w:p>
+      <w:pPr>
+        <w:pStyle w:val="NoSpacing"/>
+        <w:rPr>
+          <w:rFonts w:ascii="Times New Roman" w:hAnsi="Times New Roman" w:cs="Times New Roman"/>
+        </w:rPr>
+      </w:pPr>
+      <w:r>
+        <w:rPr>
+          <w:rFonts w:ascii="Times New Roman" w:hAnsi="Times New Roman" w:cs="Times New Roman"/>
+        </w:rPr>
+        <w:t xml:space="preserve">  HALLC=digitalRead(HallcPin);</w:t>
+      </w:r>
+    </w:p>
+    <w:p>
+      <w:pPr>
+        <w:pStyle w:val="NoSpacing"/>
+        <w:rPr>
+          <w:rFonts w:ascii="Times New Roman" w:hAnsi="Times New Roman" w:cs="Times New Roman"/>
+        </w:rPr>
+      </w:pPr>
+      <w:r>
+        <w:rPr>
+          <w:rFonts w:ascii="Times New Roman" w:hAnsi="Times New Roman" w:cs="Times New Roman"/>
+        </w:rPr>
+        <w:t xml:space="preserve">  newstate=(HALLC&lt;&lt;2)|(HALLB&lt;&lt;1)|(HALLA);</w:t>
+      </w:r>
+    </w:p>
+    <w:p>
+      <w:pPr>
+        <w:pStyle w:val="NoSpacing"/>
+        <w:rPr>
+          <w:rFonts w:ascii="Times New Roman" w:hAnsi="Times New Roman" w:cs="Times New Roman"/>
+        </w:rPr>
+      </w:pPr>
+    </w:p>
+    <w:p>
+      <w:pPr>
+        <w:pStyle w:val="NoSpacing"/>
+        <w:rPr>
+          <w:rFonts w:ascii="Times New Roman" w:hAnsi="Times New Roman" w:cs="Times New Roman"/>
+        </w:rPr>
+      </w:pPr>
+      <w:r>
+        <w:rPr>
+          <w:rFonts w:ascii="Times New Roman" w:hAnsi="Times New Roman" w:cs="Times New Roman"/>
+        </w:rPr>
+        <w:t xml:space="preserve">  if((Vtriangle&gt;Vmax)||(Vtriangle&lt;(-Vmax)))</w:t>
+      </w:r>
+    </w:p>
+    <w:p>
+      <w:pPr>
+        <w:pStyle w:val="NoSpacing"/>
+        <w:rPr>
+          <w:rFonts w:ascii="Times New Roman" w:hAnsi="Times New Roman" w:cs="Times New Roman"/>
+        </w:rPr>
+      </w:pPr>
+      <w:r>
+        <w:rPr>
+          <w:rFonts w:ascii="Times New Roman" w:hAnsi="Times New Roman" w:cs="Times New Roman"/>
+        </w:rPr>
+        <w:t xml:space="preserve">  {</w:t>
+      </w:r>
+    </w:p>
+    <w:p>
+      <w:pPr>
+        <w:pStyle w:val="NoSpacing"/>
+        <w:rPr>
+          <w:rFonts w:ascii="Times New Roman" w:hAnsi="Times New Roman" w:cs="Times New Roman"/>
+        </w:rPr>
+      </w:pPr>
+      <w:r>
+        <w:rPr>
+          <w:rFonts w:ascii="Times New Roman" w:hAnsi="Times New Roman" w:cs="Times New Roman"/>
+        </w:rPr>
+        <w:t xml:space="preserve">    slope=slope*(-1);  </w:t>
+      </w:r>
+    </w:p>
+    <w:p>
+      <w:pPr>
+        <w:pStyle w:val="NoSpacing"/>
+        <w:rPr>
+          <w:rFonts w:ascii="Times New Roman" w:hAnsi="Times New Roman" w:cs="Times New Roman"/>
+        </w:rPr>
+      </w:pPr>
+      <w:r>
+        <w:rPr>
+          <w:rFonts w:ascii="Times New Roman" w:hAnsi="Times New Roman" w:cs="Times New Roman"/>
+        </w:rPr>
+        <w:t xml:space="preserve">  }</w:t>
+      </w:r>
+    </w:p>
+    <w:p>
+      <w:pPr>
+        <w:pStyle w:val="NoSpacing"/>
+        <w:rPr>
+          <w:rFonts w:ascii="Times New Roman" w:hAnsi="Times New Roman" w:cs="Times New Roman"/>
+        </w:rPr>
+      </w:pPr>
+      <w:r>
+        <w:rPr>
+          <w:rFonts w:ascii="Times New Roman" w:hAnsi="Times New Roman" w:cs="Times New Roman"/>
+        </w:rPr>
+        <w:t xml:space="preserve">  Vtriangle=Vtriangle+slope*Ts;</w:t>
+      </w:r>
+    </w:p>
+    <w:p>
+      <w:pPr>
+        <w:pStyle w:val="NoSpacing"/>
+        <w:rPr>
+          <w:rFonts w:ascii="Times New Roman" w:hAnsi="Times New Roman" w:cs="Times New Roman"/>
+        </w:rPr>
+      </w:pPr>
+      <w:r>
+        <w:rPr>
+          <w:rFonts w:ascii="Times New Roman" w:hAnsi="Times New Roman" w:cs="Times New Roman"/>
+        </w:rPr>
+        <w:t xml:space="preserve">  </w:t>
+      </w:r>
+    </w:p>
+    <w:p>
+      <w:pPr>
+        <w:pStyle w:val="NoSpacing"/>
+        <w:rPr>
+          <w:rFonts w:ascii="Times New Roman" w:hAnsi="Times New Roman" w:cs="Times New Roman"/>
+        </w:rPr>
+      </w:pPr>
+      <w:r>
+        <w:rPr>
+          <w:rFonts w:ascii="Times New Roman" w:hAnsi="Times New Roman" w:cs="Times New Roman"/>
+        </w:rPr>
+        <w:t xml:space="preserve">  Current=analogRead(CurrentPin);</w:t>
+      </w:r>
+    </w:p>
+    <w:p>
+      <w:pPr>
+        <w:pStyle w:val="NoSpacing"/>
+        <w:rPr>
+          <w:rFonts w:ascii="Times New Roman" w:hAnsi="Times New Roman" w:cs="Times New Roman"/>
+        </w:rPr>
+      </w:pPr>
+    </w:p>
+    <w:p>
+      <w:pPr>
+        <w:pStyle w:val="NoSpacing"/>
+        <w:rPr>
+          <w:rFonts w:ascii="Times New Roman" w:hAnsi="Times New Roman" w:cs="Times New Roman"/>
+        </w:rPr>
+      </w:pPr>
+      <w:r>
+        <w:rPr>
+          <w:rFonts w:ascii="Times New Roman" w:hAnsi="Times New Roman" w:cs="Times New Roman"/>
+        </w:rPr>
+        <w:t xml:space="preserve">  CurrentErrorOld=CurrentErrorNew;</w:t>
+      </w:r>
+    </w:p>
+    <w:p>
+      <w:pPr>
+        <w:pStyle w:val="NoSpacing"/>
+        <w:rPr>
+          <w:rFonts w:ascii="Times New Roman" w:hAnsi="Times New Roman" w:cs="Times New Roman"/>
+        </w:rPr>
+      </w:pPr>
+      <w:r>
+        <w:rPr>
+          <w:rFonts w:ascii="Times New Roman" w:hAnsi="Times New Roman" w:cs="Times New Roman"/>
+        </w:rPr>
+        <w:t xml:space="preserve">  CurrentErrorNew=Current-Currentref;</w:t>
+      </w:r>
+    </w:p>
+    <w:p>
+      <w:pPr>
+        <w:pStyle w:val="NoSpacing"/>
+        <w:rPr>
+          <w:rFonts w:ascii="Times New Roman" w:hAnsi="Times New Roman" w:cs="Times New Roman"/>
+        </w:rPr>
+      </w:pPr>
+      <w:r>
+        <w:rPr>
+          <w:rFonts w:ascii="Times New Roman" w:hAnsi="Times New Roman" w:cs="Times New Roman"/>
+        </w:rPr>
+        <w:t xml:space="preserve">  Vref=kp*CurrentErrorNew+ki*(0.5)*(CurrentErrorNew+CurrentErrorOld)*Ts;</w:t>
+      </w:r>
+    </w:p>
+    <w:p>
+      <w:pPr>
+        <w:pStyle w:val="NoSpacing"/>
+        <w:rPr>
+          <w:rFonts w:ascii="Times New Roman" w:hAnsi="Times New Roman" w:cs="Times New Roman"/>
+        </w:rPr>
+      </w:pPr>
+      <w:r>
+        <w:rPr>
+          <w:rFonts w:ascii="Times New Roman" w:hAnsi="Times New Roman" w:cs="Times New Roman"/>
+        </w:rPr>
+        <w:t xml:space="preserve">  if(Vref&gt;Vtriangle)</w:t>
+      </w:r>
+    </w:p>
+    <w:p>
+      <w:pPr>
+        <w:pStyle w:val="NoSpacing"/>
+        <w:rPr>
+          <w:rFonts w:ascii="Times New Roman" w:hAnsi="Times New Roman" w:cs="Times New Roman"/>
+        </w:rPr>
+      </w:pPr>
+      <w:r>
+        <w:rPr>
+          <w:rFonts w:ascii="Times New Roman" w:hAnsi="Times New Roman" w:cs="Times New Roman"/>
+        </w:rPr>
+        <w:t xml:space="preserve">  {</w:t>
+      </w:r>
+    </w:p>
+    <w:p>
+      <w:pPr>
+        <w:pStyle w:val="NoSpacing"/>
+        <w:rPr>
+          <w:rFonts w:ascii="Times New Roman" w:hAnsi="Times New Roman" w:cs="Times New Roman"/>
+        </w:rPr>
+      </w:pPr>
+      <w:r>
+        <w:rPr>
+          <w:rFonts w:ascii="Times New Roman" w:hAnsi="Times New Roman" w:cs="Times New Roman"/>
+        </w:rPr>
+        <w:t xml:space="preserve">    OpAmpOutput=1;</w:t>
+      </w:r>
+    </w:p>
+    <w:p>
+      <w:pPr>
+        <w:pStyle w:val="NoSpacing"/>
+        <w:rPr>
+          <w:rFonts w:ascii="Times New Roman" w:hAnsi="Times New Roman" w:cs="Times New Roman"/>
+        </w:rPr>
+      </w:pPr>
+      <w:r>
+        <w:rPr>
+          <w:rFonts w:ascii="Times New Roman" w:hAnsi="Times New Roman" w:cs="Times New Roman"/>
+        </w:rPr>
+        <w:t xml:space="preserve">  }</w:t>
+      </w:r>
+    </w:p>
+    <w:p>
+      <w:pPr>
+        <w:pStyle w:val="NoSpacing"/>
+        <w:rPr>
+          <w:rFonts w:ascii="Times New Roman" w:hAnsi="Times New Roman" w:cs="Times New Roman"/>
+        </w:rPr>
+      </w:pPr>
+      <w:r>
+        <w:rPr>
+          <w:rFonts w:ascii="Times New Roman" w:hAnsi="Times New Roman" w:cs="Times New Roman"/>
+        </w:rPr>
+        <w:t xml:space="preserve">  else</w:t>
+      </w:r>
+    </w:p>
+    <w:p>
+      <w:pPr>
+        <w:pStyle w:val="NoSpacing"/>
+        <w:rPr>
+          <w:rFonts w:ascii="Times New Roman" w:hAnsi="Times New Roman" w:cs="Times New Roman"/>
+        </w:rPr>
+      </w:pPr>
+      <w:r>
+        <w:rPr>
+          <w:rFonts w:ascii="Times New Roman" w:hAnsi="Times New Roman" w:cs="Times New Roman"/>
+        </w:rPr>
+        <w:t xml:space="preserve">  {</w:t>
+      </w:r>
+    </w:p>
+    <w:p>
+      <w:pPr>
+        <w:pStyle w:val="NoSpacing"/>
+        <w:rPr>
+          <w:rFonts w:ascii="Times New Roman" w:hAnsi="Times New Roman" w:cs="Times New Roman"/>
+        </w:rPr>
+      </w:pPr>
+      <w:r>
+        <w:rPr>
+          <w:rFonts w:ascii="Times New Roman" w:hAnsi="Times New Roman" w:cs="Times New Roman"/>
+        </w:rPr>
+        <w:t xml:space="preserve">    OpAmpOutput=0;</w:t>
+      </w:r>
+    </w:p>
+    <w:p>
+      <w:pPr>
+        <w:pStyle w:val="NoSpacing"/>
+        <w:rPr>
+          <w:rFonts w:ascii="Times New Roman" w:hAnsi="Times New Roman" w:cs="Times New Roman"/>
+        </w:rPr>
+      </w:pPr>
+      <w:r>
+        <w:rPr>
+          <w:rFonts w:ascii="Times New Roman" w:hAnsi="Times New Roman" w:cs="Times New Roman"/>
+        </w:rPr>
+        <w:lastRenderedPageBreak/>
+        <w:t xml:space="preserve">  }</w:t>
+      </w:r>
+    </w:p>
+    <w:p>
+      <w:pPr>
+        <w:pStyle w:val="NoSpacing"/>
+        <w:rPr>
+          <w:rFonts w:ascii="Times New Roman" w:hAnsi="Times New Roman" w:cs="Times New Roman"/>
+        </w:rPr>
+      </w:pPr>
+    </w:p>
+    <w:p>
+      <w:pPr>
+        <w:pStyle w:val="NoSpacing"/>
+        <w:rPr>
+          <w:rFonts w:ascii="Times New Roman" w:hAnsi="Times New Roman" w:cs="Times New Roman"/>
+        </w:rPr>
+      </w:pPr>
+      <w:r>
+        <w:rPr>
+          <w:rFonts w:ascii="Times New Roman" w:hAnsi="Times New Roman" w:cs="Times New Roman"/>
+        </w:rPr>
+        <w:t xml:space="preserve">  if (OpAmpOutput&gt;0)</w:t>
+      </w:r>
+    </w:p>
+    <w:p>
+      <w:pPr>
+        <w:pStyle w:val="NoSpacing"/>
+        <w:rPr>
+          <w:rFonts w:ascii="Times New Roman" w:hAnsi="Times New Roman" w:cs="Times New Roman"/>
+        </w:rPr>
+      </w:pPr>
+      <w:r>
+        <w:rPr>
+          <w:rFonts w:ascii="Times New Roman" w:hAnsi="Times New Roman" w:cs="Times New Roman"/>
+        </w:rPr>
+        <w:t xml:space="preserve">  {</w:t>
+      </w:r>
+    </w:p>
+    <w:p>
+      <w:pPr>
+        <w:pStyle w:val="NoSpacing"/>
+        <w:rPr>
+          <w:rFonts w:ascii="Times New Roman" w:hAnsi="Times New Roman" w:cs="Times New Roman"/>
+        </w:rPr>
+      </w:pPr>
+      <w:r>
+        <w:rPr>
+          <w:rFonts w:ascii="Times New Roman" w:hAnsi="Times New Roman" w:cs="Times New Roman"/>
+        </w:rPr>
+        <w:t xml:space="preserve">    writeState(newstate);</w:t>
+      </w:r>
+    </w:p>
+    <w:p>
+      <w:pPr>
+        <w:pStyle w:val="NoSpacing"/>
+        <w:rPr>
+          <w:rFonts w:ascii="Times New Roman" w:hAnsi="Times New Roman" w:cs="Times New Roman"/>
+        </w:rPr>
+      </w:pPr>
+      <w:r>
+        <w:rPr>
+          <w:rFonts w:ascii="Times New Roman" w:hAnsi="Times New Roman" w:cs="Times New Roman"/>
+        </w:rPr>
+        <w:t xml:space="preserve">  }</w:t>
+      </w:r>
+    </w:p>
+    <w:p>
+      <w:pPr>
+        <w:pStyle w:val="NoSpacing"/>
+        <w:rPr>
+          <w:rFonts w:ascii="Times New Roman" w:hAnsi="Times New Roman" w:cs="Times New Roman"/>
+        </w:rPr>
+      </w:pPr>
+      <w:r>
+        <w:rPr>
+          <w:rFonts w:ascii="Times New Roman" w:hAnsi="Times New Roman" w:cs="Times New Roman"/>
+        </w:rPr>
+        <w:t xml:space="preserve">  else</w:t>
+      </w:r>
+    </w:p>
+    <w:p>
+      <w:pPr>
+        <w:pStyle w:val="NoSpacing"/>
+        <w:rPr>
+          <w:rFonts w:ascii="Times New Roman" w:hAnsi="Times New Roman" w:cs="Times New Roman"/>
+        </w:rPr>
+      </w:pPr>
+      <w:r>
+        <w:rPr>
+          <w:rFonts w:ascii="Times New Roman" w:hAnsi="Times New Roman" w:cs="Times New Roman"/>
+        </w:rPr>
+        <w:t xml:space="preserve">  {</w:t>
+      </w:r>
+    </w:p>
+    <w:p>
+      <w:pPr>
+        <w:pStyle w:val="NoSpacing"/>
+        <w:rPr>
+          <w:rFonts w:ascii="Times New Roman" w:hAnsi="Times New Roman" w:cs="Times New Roman"/>
+        </w:rPr>
+      </w:pPr>
+      <w:r>
+        <w:rPr>
+          <w:rFonts w:ascii="Times New Roman" w:hAnsi="Times New Roman" w:cs="Times New Roman"/>
+        </w:rPr>
+        <w:t xml:space="preserve">    writeState(B000);</w:t>
+      </w:r>
+    </w:p>
+    <w:p>
+      <w:pPr>
+        <w:pStyle w:val="NoSpacing"/>
+        <w:rPr>
+          <w:rFonts w:ascii="Times New Roman" w:hAnsi="Times New Roman" w:cs="Times New Roman"/>
+        </w:rPr>
+      </w:pPr>
+      <w:r>
+        <w:rPr>
+          <w:rFonts w:ascii="Times New Roman" w:hAnsi="Times New Roman" w:cs="Times New Roman"/>
+        </w:rPr>
+        <w:t xml:space="preserve">  }</w:t>
+      </w:r>
+    </w:p>
+    <w:p>
+      <w:pPr>
+        <w:pStyle w:val="NoSpacing"/>
+        <w:rPr>
+          <w:rFonts w:ascii="Times New Roman" w:hAnsi="Times New Roman" w:cs="Times New Roman"/>
+        </w:rPr>
+      </w:pPr>
+      <w:r>
+        <w:rPr>
+          <w:rFonts w:ascii="Times New Roman" w:hAnsi="Times New Roman" w:cs="Times New Roman"/>
+        </w:rPr>
+        <w:t xml:space="preserve">  delayMicroseconds(Ts);</w:t>
+      </w:r>
+    </w:p>
+    <w:p>
+      <w:pPr>
+        <w:pStyle w:val="NoSpacing"/>
+        <w:rPr>
+          <w:rFonts w:ascii="Times New Roman" w:hAnsi="Times New Roman" w:cs="Times New Roman"/>
+        </w:rPr>
+      </w:pPr>
+      <w:r>
+        <w:rPr>
+          <w:rFonts w:ascii="Times New Roman" w:hAnsi="Times New Roman" w:cs="Times New Roman"/>
+        </w:rPr>
+        <w:t xml:space="preserve">  </w:t>
+      </w:r>
+    </w:p>
+    <w:p>
+      <w:pPr>
+        <w:pStyle w:val="NoSpacing"/>
+        <w:rPr>
+          <w:rFonts w:ascii="Times New Roman" w:hAnsi="Times New Roman" w:cs="Times New Roman"/>
+        </w:rPr>
+      </w:pPr>
+      <w:r>
+        <w:rPr>
+          <w:rFonts w:ascii="Times New Roman" w:hAnsi="Times New Roman" w:cs="Times New Roman"/>
+        </w:rPr>
+        <w:t>}</w:t>
+      </w:r>
+    </w:p>
+    <w:p>
+      <w:pPr>
+        <w:pStyle w:val="NoSpacing"/>
+        <w:rPr>
+          <w:rFonts w:ascii="Times New Roman" w:hAnsi="Times New Roman" w:cs="Times New Roman"/>
+        </w:rPr>
+      </w:pPr>
+    </w:p>
+    <w:p>
+      <w:pPr>
+        <w:pStyle w:val="NoSpacing"/>
+        <w:rPr>
+          <w:rFonts w:ascii="Times New Roman" w:hAnsi="Times New Roman" w:cs="Times New Roman"/>
+        </w:rPr>
+      </w:pPr>
+    </w:p>
+    <w:p>
+      <w:pPr>
+        <w:pStyle w:val="NoSpacing"/>
+        <w:rPr>
+          <w:rFonts w:ascii="Times New Roman" w:hAnsi="Times New Roman" w:cs="Times New Roman"/>
+        </w:rPr>
+      </w:pPr>
+    </w:p>
+    <w:p>
+      <w:pPr>
+        <w:pStyle w:val="NoSpacing"/>
+        <w:rPr>
+          <w:rFonts w:ascii="Times New Roman" w:hAnsi="Times New Roman" w:cs="Times New Roman"/>
+        </w:rPr>
+      </w:pPr>
+    </w:p>
+    <w:p>
+      <w:pPr>
+        <w:pStyle w:val="NoSpacing"/>
+        <w:rPr>
+          <w:rFonts w:ascii="Times New Roman" w:hAnsi="Times New Roman" w:cs="Times New Roman"/>
+        </w:rPr>
+      </w:pPr>
+    </w:p>
+    <w:p>
+      <w:pPr>
+        <w:pStyle w:val="NoSpacing"/>
+        <w:rPr>
+          <w:rFonts w:ascii="Times New Roman" w:hAnsi="Times New Roman" w:cs="Times New Roman"/>
+        </w:rPr>
+      </w:pPr>
+    </w:p>
+    <w:p>
+      <w:pPr>
+        <w:pStyle w:val="NoSpacing"/>
+        <w:rPr>
+          <w:rFonts w:ascii="Times New Roman" w:hAnsi="Times New Roman" w:cs="Times New Roman"/>
+        </w:rPr>
+      </w:pPr>
+    </w:p>
+    <w:p>
+      <w:pPr>
+        <w:pStyle w:val="NoSpacing"/>
+        <w:rPr>
+          <w:rFonts w:ascii="Times New Roman" w:hAnsi="Times New Roman" w:cs="Times New Roman"/>
+        </w:rPr>
+      </w:pPr>
+    </w:p>
+    <w:p>
+      <w:pPr>
+        <w:pStyle w:val="NoSpacing"/>
+        <w:rPr>
+          <w:rFonts w:ascii="Times New Roman" w:hAnsi="Times New Roman" w:cs="Times New Roman"/>
+        </w:rPr>
+      </w:pPr>
+    </w:p>
+    <w:p>
+      <w:pPr>
+        <w:pStyle w:val="NoSpacing"/>
+        <w:rPr>
+          <w:rFonts w:ascii="Times New Roman" w:hAnsi="Times New Roman" w:cs="Times New Roman"/>
+        </w:rPr>
+      </w:pPr>
+    </w:p>
+    <w:p>
+      <w:pPr>
+        <w:pStyle w:val="NoSpacing"/>
+        <w:rPr>
+          <w:rFonts w:ascii="Times New Roman" w:hAnsi="Times New Roman" w:cs="Times New Roman"/>
+        </w:rPr>
+      </w:pPr>
+    </w:p>
+    <w:p>
+      <w:pPr>
+        <w:pStyle w:val="NoSpacing"/>
+        <w:rPr>
+          <w:rFonts w:ascii="Times New Roman" w:hAnsi="Times New Roman" w:cs="Times New Roman"/>
+        </w:rPr>
+      </w:pPr>
+    </w:p>
+    <w:p>
+      <w:pPr>
+        <w:pStyle w:val="NoSpacing"/>
+        <w:rPr>
+          <w:rFonts w:ascii="Times New Roman" w:hAnsi="Times New Roman" w:cs="Times New Roman"/>
+        </w:rPr>
+      </w:pPr>
+    </w:p>
+    <w:p>
+      <w:pPr>
+        <w:pStyle w:val="NoSpacing"/>
+        <w:rPr>
+          <w:rFonts w:ascii="Times New Roman" w:hAnsi="Times New Roman" w:cs="Times New Roman"/>
+        </w:rPr>
+      </w:pPr>
+    </w:p>
+    <w:p>
+      <w:pPr>
+        <w:pStyle w:val="NoSpacing"/>
+        <w:rPr>
+          <w:rFonts w:ascii="Times New Roman" w:hAnsi="Times New Roman" w:cs="Times New Roman"/>
+        </w:rPr>
+      </w:pPr>
+    </w:p>
+    <w:p>
+      <w:pPr>
+        <w:pStyle w:val="NoSpacing"/>
+        <w:rPr>
+          <w:rFonts w:ascii="Times New Roman" w:hAnsi="Times New Roman" w:cs="Times New Roman"/>
+        </w:rPr>
+      </w:pPr>
+    </w:p>
+    <w:p>
+      <w:pPr>
+        <w:pStyle w:val="NoSpacing"/>
+        <w:rPr>
+          <w:rFonts w:ascii="Times New Roman" w:hAnsi="Times New Roman" w:cs="Times New Roman"/>
+        </w:rPr>
+      </w:pPr>
+    </w:p>
+    <w:p>
+      <w:pPr>
+        <w:pStyle w:val="NoSpacing"/>
+        <w:rPr>
+          <w:rFonts w:ascii="Times New Roman" w:hAnsi="Times New Roman" w:cs="Times New Roman"/>
+        </w:rPr>
+      </w:pPr>
+    </w:p>
+    <w:p>
+      <w:pPr>
+        <w:pStyle w:val="NoSpacing"/>
+        <w:rPr>
+          <w:rFonts w:ascii="Times New Roman" w:hAnsi="Times New Roman" w:cs="Times New Roman"/>
+        </w:rPr>
+      </w:pPr>
+    </w:p>
+    <w:p>
+      <w:pPr>
+        <w:pStyle w:val="NoSpacing"/>
+        <w:rPr>
+          <w:rFonts w:ascii="Times New Roman" w:hAnsi="Times New Roman" w:cs="Times New Roman"/>
+        </w:rPr>
+      </w:pPr>
+    </w:p>
+    <w:p>
+      <w:pPr>
+        <w:pStyle w:val="NoSpacing"/>
+        <w:rPr>
+          <w:rFonts w:ascii="Times New Roman" w:hAnsi="Times New Roman" w:cs="Times New Roman"/>
+        </w:rPr>
+      </w:pPr>
+    </w:p>
+    <w:p>
+      <w:pPr>
+        <w:pStyle w:val="NoSpacing"/>
+        <w:rPr>
+          <w:rFonts w:ascii="Times New Roman" w:hAnsi="Times New Roman" w:cs="Times New Roman"/>
+        </w:rPr>
+      </w:pPr>
+    </w:p>
+    <w:p>
+      <w:pPr>
+        <w:pStyle w:val="NoSpacing"/>
+        <w:rPr>
+          <w:rFonts w:ascii="Times New Roman" w:hAnsi="Times New Roman" w:cs="Times New Roman"/>
+        </w:rPr>
+      </w:pPr>
+    </w:p>
+    <w:p>
+      <w:pPr>
+        <w:pStyle w:val="NoSpacing"/>
+        <w:rPr>
+          <w:rFonts w:ascii="Times New Roman" w:hAnsi="Times New Roman" w:cs="Times New Roman"/>
+        </w:rPr>
+      </w:pPr>
+    </w:p>
+    <w:p>
+      <w:pPr>
+        <w:pStyle w:val="NoSpacing"/>
+        <w:rPr>
+          <w:rFonts w:ascii="Times New Roman" w:hAnsi="Times New Roman" w:cs="Times New Roman"/>
+        </w:rPr>
+      </w:pPr>
+    </w:p>
+    <w:p>
+      <w:pPr>
+        <w:pStyle w:val="NoSpacing"/>
+        <w:rPr>
+          <w:rFonts w:ascii="Times New Roman" w:hAnsi="Times New Roman" w:cs="Times New Roman"/>
+        </w:rPr>
+      </w:pPr>
+    </w:p>
+    <w:p>
+      <w:pPr>
+        <w:pStyle w:val="NoSpacing"/>
+        <w:rPr>
+          <w:rFonts w:ascii="Times New Roman" w:hAnsi="Times New Roman" w:cs="Times New Roman"/>
+        </w:rPr>
+      </w:pPr>
+    </w:p>
+    <w:p>
+      <w:pPr>
+        <w:pStyle w:val="NoSpacing"/>
+        <w:rPr>
+          <w:rFonts w:ascii="Times New Roman" w:hAnsi="Times New Roman" w:cs="Times New Roman"/>
+        </w:rPr>
+      </w:pPr>
+    </w:p>
+    <w:p>
+      <w:pPr>
+        <w:pStyle w:val="NoSpacing"/>
+        <w:rPr>
+          <w:rFonts w:ascii="Times New Roman" w:hAnsi="Times New Roman" w:cs="Times New Roman"/>
+        </w:rPr>
+      </w:pPr>
+    </w:p>
+    <w:p>
+      <w:pPr>
+        <w:pStyle w:val="NoSpacing"/>
+        <w:rPr>
+          <w:rFonts w:ascii="Times New Roman" w:hAnsi="Times New Roman" w:cs="Times New Roman"/>
+        </w:rPr>
+      </w:pPr>
+    </w:p>
+    <w:p>
+      <w:pPr>
+        <w:pStyle w:val="NoSpacing"/>
+        <w:rPr>
+          <w:rFonts w:ascii="Times New Roman" w:hAnsi="Times New Roman" w:cs="Times New Roman"/>
+        </w:rPr>
+      </w:pPr>
+    </w:p>
+    <w:p>
+      <w:pPr>
+        <w:pStyle w:val="NoSpacing"/>
+        <w:rPr>
+          <w:rFonts w:ascii="Times New Roman" w:hAnsi="Times New Roman" w:cs="Times New Roman"/>
+        </w:rPr>
+      </w:pPr>
+    </w:p>
+    <w:p>
+      <w:pPr>
+        <w:pStyle w:val="NoSpacing"/>
+        <w:rPr>
+          <w:rFonts w:ascii="Times New Roman" w:hAnsi="Times New Roman" w:cs="Times New Roman"/>
+        </w:rPr>
+      </w:pPr>
+    </w:p>
+    <w:p>
+      <w:pPr>
+        <w:pStyle w:val="NoSpacing"/>
+        <w:rPr>
+          <w:rFonts w:ascii="Times New Roman" w:hAnsi="Times New Roman" w:cs="Times New Roman"/>
+        </w:rPr>
+      </w:pPr>
+    </w:p>
+    <w:p>
+      <w:pPr>
+        <w:pStyle w:val="NoSpacing"/>
+        <w:rPr>
+          <w:rFonts w:ascii="Times New Roman" w:hAnsi="Times New Roman" w:cs="Times New Roman"/>
+        </w:rPr>
+      </w:pPr>
+    </w:p>
+    <w:p>
+      <w:pPr>
+        <w:pStyle w:val="NoSpacing"/>
+        <w:rPr>
+          <w:rFonts w:ascii="Times New Roman" w:hAnsi="Times New Roman" w:cs="Times New Roman"/>
+        </w:rPr>
+      </w:pPr>
+    </w:p>
+    <w:p>
+      <w:pPr>
+        <w:pStyle w:val="Heading2"/>
+        <w:numPr>
+          <w:ilvl w:val="1"/>
+          <w:numId w:val="1"/>
+        </w:numPr>
+        <w:rPr>
+          <w:rFonts w:ascii="Times New Roman" w:hAnsi="Times New Roman" w:cs="Times New Roman"/>
+        </w:rPr>
+      </w:pPr>
+      <w:r>
+        <w:rPr>
+          <w:rFonts w:ascii="Times New Roman" w:hAnsi="Times New Roman" w:cs="Times New Roman"/>
+        </w:rPr>
+        <w:lastRenderedPageBreak/>
+        <w:t>Speed and Current Control</w:t>
+      </w:r>
+    </w:p>
+    <w:p/>
+    <w:p>
+      <w:pPr>
+        <w:rPr>
+          <w:rFonts w:ascii="Times New Roman" w:hAnsi="Times New Roman" w:cs="Times New Roman"/>
+        </w:rPr>
+      </w:pPr>
+      <w:r>
+        <w:rPr>
+          <w:rFonts w:ascii="Times New Roman" w:hAnsi="Times New Roman" w:cs="Times New Roman"/>
+        </w:rPr>
+        <w:t>The Speed and Current Controller is shown below.</w:t>
+      </w:r>
+    </w:p>
+    <w:p>
+      <w:pPr>
+        <w:jc w:val="center"/>
+        <w:rPr>
+          <w:rFonts w:ascii="Times New Roman" w:hAnsi="Times New Roman" w:cs="Times New Roman"/>
+        </w:rPr>
+      </w:pPr>
+      <w:r>
+        <w:rPr>
+          <w:noProof/>
+        </w:rPr>
+        <w:drawing>
+          <wp:inline distT="0" distB="0" distL="0" distR="0" wp14:anchorId="39BC66DB" wp14:editId="53A0F55A">
+            <wp:extent cx="4870938" cy="2532184"/>
+            <wp:effectExtent l="0" t="0" r="6350" b="1905"/>
+            <wp:docPr id="33" name="Picture 33"/>
+            <wp:cNvGraphicFramePr>
+              <a:graphicFrameLocks xmlns:a="http://schemas.openxmlformats.org/drawingml/2006/main" noChangeAspect="1"/>
+            </wp:cNvGraphicFramePr>
+            <a:graphic xmlns:a="http://schemas.openxmlformats.org/drawingml/2006/main">
+              <a:graphicData uri="http://schemas.openxmlformats.org/drawingml/2006/picture">
+                <pic:pic xmlns:pic="http://schemas.openxmlformats.org/drawingml/2006/picture">
+                  <pic:nvPicPr>
+                    <pic:cNvPr id="1" name=""/>
+                    <pic:cNvPicPr/>
+                  </pic:nvPicPr>
+                  <pic:blipFill rotWithShape="1">
+                    <a:blip r:embed="rId63"/>
+                    <a:srcRect l="17308" t="15822" r="725" b="4217"/>
+                    <a:stretch/>
+                  </pic:blipFill>
+                  <pic:spPr bwMode="auto">
+                    <a:xfrm>
+                      <a:off x="0" y="0"/>
+                      <a:ext cx="4871832" cy="2532649"/>
+                    </a:xfrm>
+                    <a:prstGeom prst="rect">
+                      <a:avLst/>
+                    </a:prstGeom>
+                    <a:ln>
+                      <a:noFill/>
+                    </a:ln>
+                    <a:extLst>
+                      <a:ext uri="{53640926-AAD7-44D8-BBD7-CCE9431645EC}">
+                        <a14:shadowObscured xmlns:a14="http://schemas.microsoft.com/office/drawing/2010/main"/>
+                      </a:ext>
+                    </a:extLst>
+                  </pic:spPr>
+                </pic:pic>
+              </a:graphicData>
+            </a:graphic>
+          </wp:inline>
+        </w:drawing>
+      </w:r>
+    </w:p>
+    <w:p>
+      <w:pPr>
+        <w:jc w:val="center"/>
+        <w:rPr>
+          <w:rFonts w:ascii="Times New Roman" w:hAnsi="Times New Roman" w:cs="Times New Roman"/>
+        </w:rPr>
+      </w:pPr>
+      <w:r>
+        <w:rPr>
+          <w:rFonts w:ascii="Times New Roman" w:hAnsi="Times New Roman" w:cs="Times New Roman"/>
+          <w:noProof/>
+        </w:rPr>
+        <w:drawing>
+          <wp:inline distT="0" distB="0" distL="0" distR="0">
+            <wp:extent cx="4870938" cy="2345305"/>
+            <wp:effectExtent l="0" t="0" r="6350" b="0"/>
+            <wp:docPr id="34" name="Picture 34"/>
+            <wp:cNvGraphicFramePr>
+              <a:graphicFrameLocks xmlns:a="http://schemas.openxmlformats.org/drawingml/2006/main" noChangeAspect="1"/>
+            </wp:cNvGraphicFramePr>
+            <a:graphic xmlns:a="http://schemas.openxmlformats.org/drawingml/2006/main">
+              <a:graphicData uri="http://schemas.openxmlformats.org/drawingml/2006/picture">
+                <pic:pic xmlns:pic="http://schemas.openxmlformats.org/drawingml/2006/picture">
+                  <pic:nvPicPr>
+                    <pic:cNvPr id="0" name="Picture 1"/>
+                    <pic:cNvPicPr>
+                      <a:picLocks noChangeAspect="1" noChangeArrowheads="1"/>
+                    </pic:cNvPicPr>
+                  </pic:nvPicPr>
+                  <pic:blipFill>
+                    <a:blip r:embed="rId64" cstate="print">
+                      <a:extLst>
+                        <a:ext uri="{28A0092B-C50C-407E-A947-70E740481C1C}">
+                          <a14:useLocalDpi xmlns:a14="http://schemas.microsoft.com/office/drawing/2010/main" val="0"/>
+                        </a:ext>
+                      </a:extLst>
+                    </a:blip>
+                    <a:srcRect/>
+                    <a:stretch>
+                      <a:fillRect/>
+                    </a:stretch>
+                  </pic:blipFill>
+                  <pic:spPr bwMode="auto">
+                    <a:xfrm>
+                      <a:off x="0" y="0"/>
+                      <a:ext cx="4878503" cy="2348947"/>
+                    </a:xfrm>
+                    <a:prstGeom prst="rect">
+                      <a:avLst/>
+                    </a:prstGeom>
+                    <a:noFill/>
+                    <a:ln>
+                      <a:noFill/>
+                    </a:ln>
+                  </pic:spPr>
+                </pic:pic>
+              </a:graphicData>
+            </a:graphic>
+          </wp:inline>
+        </w:drawing>
+      </w:r>
+    </w:p>
+    <w:p>
+      <w:pPr>
+        <w:jc w:val="center"/>
+        <w:rPr>
+          <w:rFonts w:ascii="Times New Roman" w:hAnsi="Times New Roman" w:cs="Times New Roman"/>
+        </w:rPr>
+      </w:pPr>
+      <w:r>
+        <w:rPr>
+          <w:rFonts w:ascii="Times New Roman" w:hAnsi="Times New Roman" w:cs="Times New Roman"/>
+          <w:noProof/>
+        </w:rPr>
+        <w:drawing>
+          <wp:inline distT="0" distB="0" distL="0" distR="0">
+            <wp:extent cx="4870938" cy="2323416"/>
+            <wp:effectExtent l="0" t="0" r="6350" b="1270"/>
+            <wp:docPr id="36" name="Picture 36"/>
+            <wp:cNvGraphicFramePr>
+              <a:graphicFrameLocks xmlns:a="http://schemas.openxmlformats.org/drawingml/2006/main" noChangeAspect="1"/>
+            </wp:cNvGraphicFramePr>
+            <a:graphic xmlns:a="http://schemas.openxmlformats.org/drawingml/2006/main">
+              <a:graphicData uri="http://schemas.openxmlformats.org/drawingml/2006/picture">
+                <pic:pic xmlns:pic="http://schemas.openxmlformats.org/drawingml/2006/picture">
+                  <pic:nvPicPr>
+                    <pic:cNvPr id="0" name="Picture 2"/>
+                    <pic:cNvPicPr>
+                      <a:picLocks noChangeAspect="1" noChangeArrowheads="1"/>
+                    </pic:cNvPicPr>
+                  </pic:nvPicPr>
+                  <pic:blipFill>
+                    <a:blip r:embed="rId65" cstate="print">
+                      <a:extLst>
+                        <a:ext uri="{28A0092B-C50C-407E-A947-70E740481C1C}">
+                          <a14:useLocalDpi xmlns:a14="http://schemas.microsoft.com/office/drawing/2010/main" val="0"/>
+                        </a:ext>
+                      </a:extLst>
+                    </a:blip>
+                    <a:srcRect/>
+                    <a:stretch>
+                      <a:fillRect/>
+                    </a:stretch>
+                  </pic:blipFill>
+                  <pic:spPr bwMode="auto">
+                    <a:xfrm>
+                      <a:off x="0" y="0"/>
+                      <a:ext cx="4875568" cy="2325625"/>
+                    </a:xfrm>
+                    <a:prstGeom prst="rect">
+                      <a:avLst/>
+                    </a:prstGeom>
+                    <a:noFill/>
+                    <a:ln>
+                      <a:noFill/>
+                    </a:ln>
+                  </pic:spPr>
+                </pic:pic>
+              </a:graphicData>
+            </a:graphic>
+          </wp:inline>
+        </w:drawing>
+      </w:r>
+    </w:p>
+    <w:p>
+      <w:pPr>
+        <w:pStyle w:val="Heading2"/>
+        <w:numPr>
+          <w:ilvl w:val="1"/>
+          <w:numId w:val="1"/>
+        </w:numPr>
+        <w:rPr>
+          <w:rFonts w:ascii="Times New Roman" w:hAnsi="Times New Roman" w:cs="Times New Roman"/>
+        </w:rPr>
+      </w:pPr>
+      <w:r>
+        <w:rPr>
+          <w:rFonts w:ascii="Times New Roman" w:hAnsi="Times New Roman" w:cs="Times New Roman"/>
+        </w:rPr>
+        <w:lastRenderedPageBreak/>
+        <w:t>Speed and Torque Control</w:t>
+      </w:r>
+    </w:p>
+    <w:p/>
+    <w:p>
+      <w:pPr>
+        <w:rPr>
+          <w:rFonts w:ascii="Times New Roman" w:hAnsi="Times New Roman" w:cs="Times New Roman"/>
+        </w:rPr>
+      </w:pPr>
+      <w:r>
+        <w:rPr>
+          <w:rFonts w:ascii="Times New Roman" w:hAnsi="Times New Roman" w:cs="Times New Roman"/>
+        </w:rPr>
+        <w:t>The Speed and Torque Controller is shown below.</w:t>
+      </w:r>
+    </w:p>
+    <w:p>
+      <w:pPr>
+        <w:jc w:val="center"/>
+        <w:rPr>
+          <w:rFonts w:ascii="Times New Roman" w:hAnsi="Times New Roman" w:cs="Times New Roman"/>
+        </w:rPr>
+      </w:pPr>
+      <w:r>
+        <w:rPr>
+          <w:noProof/>
+        </w:rPr>
+        <w:drawing>
+          <wp:inline distT="0" distB="0" distL="0" distR="0" wp14:anchorId="3CF40430" wp14:editId="5F6F7A76">
+            <wp:extent cx="4879731" cy="2382715"/>
+            <wp:effectExtent l="0" t="0" r="0" b="0"/>
+            <wp:docPr id="37" name="Picture 37"/>
+            <wp:cNvGraphicFramePr>
+              <a:graphicFrameLocks xmlns:a="http://schemas.openxmlformats.org/drawingml/2006/main" noChangeAspect="1"/>
+            </wp:cNvGraphicFramePr>
+            <a:graphic xmlns:a="http://schemas.openxmlformats.org/drawingml/2006/main">
+              <a:graphicData uri="http://schemas.openxmlformats.org/drawingml/2006/picture">
+                <pic:pic xmlns:pic="http://schemas.openxmlformats.org/drawingml/2006/picture">
+                  <pic:nvPicPr>
+                    <pic:cNvPr id="1" name=""/>
+                    <pic:cNvPicPr/>
+                  </pic:nvPicPr>
+                  <pic:blipFill rotWithShape="1">
+                    <a:blip r:embed="rId66"/>
+                    <a:srcRect l="17160" t="18321" r="731" b="6444"/>
+                    <a:stretch/>
+                  </pic:blipFill>
+                  <pic:spPr bwMode="auto">
+                    <a:xfrm>
+                      <a:off x="0" y="0"/>
+                      <a:ext cx="4880263" cy="2382975"/>
+                    </a:xfrm>
+                    <a:prstGeom prst="rect">
+                      <a:avLst/>
+                    </a:prstGeom>
+                    <a:ln>
+                      <a:noFill/>
+                    </a:ln>
+                    <a:extLst>
+                      <a:ext uri="{53640926-AAD7-44D8-BBD7-CCE9431645EC}">
+                        <a14:shadowObscured xmlns:a14="http://schemas.microsoft.com/office/drawing/2010/main"/>
+                      </a:ext>
+                    </a:extLst>
+                  </pic:spPr>
+                </pic:pic>
+              </a:graphicData>
+            </a:graphic>
+          </wp:inline>
+        </w:drawing>
+      </w:r>
+    </w:p>
+    <w:p>
+      <w:pPr>
+        <w:jc w:val="center"/>
+        <w:rPr>
+          <w:rFonts w:ascii="Times New Roman" w:hAnsi="Times New Roman" w:cs="Times New Roman"/>
+        </w:rPr>
+      </w:pPr>
+      <w:r>
+        <w:rPr>
+          <w:rFonts w:ascii="Times New Roman" w:hAnsi="Times New Roman" w:cs="Times New Roman"/>
+          <w:noProof/>
+        </w:rPr>
+        <w:drawing>
+          <wp:inline distT="0" distB="0" distL="0" distR="0">
+            <wp:extent cx="5292969" cy="2532651"/>
+            <wp:effectExtent l="0" t="0" r="3175" b="1270"/>
+            <wp:docPr id="39" name="Picture 39"/>
+            <wp:cNvGraphicFramePr>
+              <a:graphicFrameLocks xmlns:a="http://schemas.openxmlformats.org/drawingml/2006/main" noChangeAspect="1"/>
+            </wp:cNvGraphicFramePr>
+            <a:graphic xmlns:a="http://schemas.openxmlformats.org/drawingml/2006/main">
+              <a:graphicData uri="http://schemas.openxmlformats.org/drawingml/2006/picture">
+                <pic:pic xmlns:pic="http://schemas.openxmlformats.org/drawingml/2006/picture">
+                  <pic:nvPicPr>
+                    <pic:cNvPr id="0" name="Picture 3"/>
+                    <pic:cNvPicPr>
+                      <a:picLocks noChangeAspect="1" noChangeArrowheads="1"/>
+                    </pic:cNvPicPr>
+                  </pic:nvPicPr>
+                  <pic:blipFill>
+                    <a:blip r:embed="rId67" cstate="print">
+                      <a:extLst>
+                        <a:ext uri="{28A0092B-C50C-407E-A947-70E740481C1C}">
+                          <a14:useLocalDpi xmlns:a14="http://schemas.microsoft.com/office/drawing/2010/main" val="0"/>
+                        </a:ext>
+                      </a:extLst>
+                    </a:blip>
+                    <a:srcRect/>
+                    <a:stretch>
+                      <a:fillRect/>
+                    </a:stretch>
+                  </pic:blipFill>
+                  <pic:spPr bwMode="auto">
+                    <a:xfrm>
+                      <a:off x="0" y="0"/>
+                      <a:ext cx="5296480" cy="2534331"/>
+                    </a:xfrm>
+                    <a:prstGeom prst="rect">
+                      <a:avLst/>
+                    </a:prstGeom>
+                    <a:noFill/>
+                    <a:ln>
+                      <a:noFill/>
+                    </a:ln>
+                  </pic:spPr>
+                </pic:pic>
+              </a:graphicData>
+            </a:graphic>
+          </wp:inline>
+        </w:drawing>
+      </w:r>
+    </w:p>
+    <w:p>
+      <w:pPr>
+        <w:jc w:val="center"/>
+        <w:rPr>
+          <w:rFonts w:ascii="Times New Roman" w:hAnsi="Times New Roman" w:cs="Times New Roman"/>
+        </w:rPr>
+      </w:pPr>
+      <w:r>
+        <w:rPr>
+          <w:rFonts w:ascii="Times New Roman" w:hAnsi="Times New Roman" w:cs="Times New Roman"/>
+          <w:noProof/>
+        </w:rPr>
+        <w:drawing>
+          <wp:inline distT="0" distB="0" distL="0" distR="0">
+            <wp:extent cx="5336931" cy="1755374"/>
+            <wp:effectExtent l="0" t="0" r="0" b="0"/>
+            <wp:docPr id="40" name="Picture 40"/>
+            <wp:cNvGraphicFramePr>
+              <a:graphicFrameLocks xmlns:a="http://schemas.openxmlformats.org/drawingml/2006/main" noChangeAspect="1"/>
+            </wp:cNvGraphicFramePr>
+            <a:graphic xmlns:a="http://schemas.openxmlformats.org/drawingml/2006/main">
+              <a:graphicData uri="http://schemas.openxmlformats.org/drawingml/2006/picture">
+                <pic:pic xmlns:pic="http://schemas.openxmlformats.org/drawingml/2006/picture">
+                  <pic:nvPicPr>
+                    <pic:cNvPr id="0" name="Picture 4"/>
+                    <pic:cNvPicPr>
+                      <a:picLocks noChangeAspect="1" noChangeArrowheads="1"/>
+                    </pic:cNvPicPr>
+                  </pic:nvPicPr>
+                  <pic:blipFill>
+                    <a:blip r:embed="rId68" cstate="print">
+                      <a:extLst>
+                        <a:ext uri="{28A0092B-C50C-407E-A947-70E740481C1C}">
+                          <a14:useLocalDpi xmlns:a14="http://schemas.microsoft.com/office/drawing/2010/main" val="0"/>
+                        </a:ext>
+                      </a:extLst>
+                    </a:blip>
+                    <a:srcRect/>
+                    <a:stretch>
+                      <a:fillRect/>
+                    </a:stretch>
+                  </pic:blipFill>
+                  <pic:spPr bwMode="auto">
+                    <a:xfrm>
+                      <a:off x="0" y="0"/>
+                      <a:ext cx="5360378" cy="1763086"/>
+                    </a:xfrm>
+                    <a:prstGeom prst="rect">
+                      <a:avLst/>
+                    </a:prstGeom>
+                    <a:noFill/>
+                    <a:ln>
+                      <a:noFill/>
+                    </a:ln>
+                  </pic:spPr>
+                </pic:pic>
+              </a:graphicData>
+            </a:graphic>
+          </wp:inline>
+        </w:drawing>
+      </w:r>
+    </w:p>
+    <w:p/>
+    <w:p>
+      <w:pPr>
         <w:pStyle w:val="Heading1"/>
         <w:numPr>
           <w:ilvl w:val="0"/>
@@ -28185,7 +31884,7 @@
           <w:rFonts w:ascii="Times New Roman" w:hAnsi="Times New Roman" w:cs="Times New Roman"/>
         </w:rPr>
       </w:pPr>
-      <w:bookmarkStart w:id="11" w:name="_Toc39539163"/>
+      <w:bookmarkStart w:id="10" w:name="_Toc39539163"/>
       <w:r>
         <w:rPr>
           <w:rFonts w:ascii="Times New Roman" w:hAnsi="Times New Roman" w:cs="Times New Roman"/>
@@ -28193,15 +31892,17 @@
         <w:lastRenderedPageBreak/>
         <w:t>Progress</w:t>
       </w:r>
+      <w:bookmarkEnd w:id="10"/>
+    </w:p>
+    <w:p>
+      <w:pPr>
+        <w:pStyle w:val="Heading2"/>
+        <w:rPr>
+          <w:rFonts w:ascii="Times New Roman" w:hAnsi="Times New Roman" w:cs="Times New Roman"/>
+        </w:rPr>
+      </w:pPr>
+      <w:bookmarkStart w:id="11" w:name="_GoBack"/>
       <w:bookmarkEnd w:id="11"/>
-    </w:p>
-    <w:p>
-      <w:pPr>
-        <w:pStyle w:val="Heading2"/>
-        <w:rPr>
-          <w:rFonts w:ascii="Times New Roman" w:hAnsi="Times New Roman" w:cs="Times New Roman"/>
-        </w:rPr>
-      </w:pPr>
     </w:p>
     <w:p>
       <w:pPr>
@@ -28249,7 +31950,7 @@
         </w:rPr>
         <w:t xml:space="preserve">All components were purchased from </w:t>
       </w:r>
-      <w:hyperlink r:id="rId63" w:history="1">
+      <w:hyperlink r:id="rId69" w:history="1">
         <w:r>
           <w:rPr>
             <w:rStyle w:val="Hyperlink"/>
@@ -28343,7 +32044,7 @@
                     </pic:cNvPicPr>
                   </pic:nvPicPr>
                   <pic:blipFill>
-                    <a:blip r:embed="rId64">
+                    <a:blip r:embed="rId70">
                       <a:extLst>
                         <a:ext uri="{28A0092B-C50C-407E-A947-70E740481C1C}">
                           <a14:useLocalDpi xmlns:a14="http://schemas.microsoft.com/office/drawing/2010/main" val="0"/>
@@ -28403,7 +32104,7 @@
                     <pic:cNvPicPr/>
                   </pic:nvPicPr>
                   <pic:blipFill>
-                    <a:blip r:embed="rId65"/>
+                    <a:blip r:embed="rId71"/>
                     <a:stretch>
                       <a:fillRect/>
                     </a:stretch>
@@ -28512,7 +32213,7 @@
                     </pic:cNvPicPr>
                   </pic:nvPicPr>
                   <pic:blipFill>
-                    <a:blip r:embed="rId66">
+                    <a:blip r:embed="rId72">
                       <a:extLst>
                         <a:ext uri="{28A0092B-C50C-407E-A947-70E740481C1C}">
                           <a14:useLocalDpi xmlns:a14="http://schemas.microsoft.com/office/drawing/2010/main" val="0"/>
@@ -28588,7 +32289,7 @@
                     </pic:cNvPicPr>
                   </pic:nvPicPr>
                   <pic:blipFill>
-                    <a:blip r:embed="rId67">
+                    <a:blip r:embed="rId73">
                       <a:extLst>
                         <a:ext uri="{28A0092B-C50C-407E-A947-70E740481C1C}">
                           <a14:useLocalDpi xmlns:a14="http://schemas.microsoft.com/office/drawing/2010/main" val="0"/>
@@ -28750,7 +32451,7 @@
                     <pic:cNvPicPr/>
                   </pic:nvPicPr>
                   <pic:blipFill>
-                    <a:blip r:embed="rId68"/>
+                    <a:blip r:embed="rId74"/>
                     <a:stretch>
                       <a:fillRect/>
                     </a:stretch>
@@ -29604,7 +33305,7 @@
                     <pic:cNvPicPr/>
                   </pic:nvPicPr>
                   <pic:blipFill>
-                    <a:blip r:embed="rId69"/>
+                    <a:blip r:embed="rId75"/>
                     <a:stretch>
                       <a:fillRect/>
                     </a:stretch>
@@ -29645,7 +33346,7 @@
                     <pic:cNvPicPr/>
                   </pic:nvPicPr>
                   <pic:blipFill>
-                    <a:blip r:embed="rId70"/>
+                    <a:blip r:embed="rId76"/>
                     <a:stretch>
                       <a:fillRect/>
                     </a:stretch>
@@ -29667,7 +33368,7 @@
       </w:r>
     </w:p>
     <w:sectPr>
-      <w:headerReference w:type="default" r:id="rId71"/>
+      <w:headerReference w:type="default" r:id="rId77"/>
       <w:pgSz w:w="12240" w:h="15840"/>
       <w:pgMar w:top="1440" w:right="1440" w:bottom="1440" w:left="1440" w:header="720" w:footer="720" w:gutter="0"/>
       <w:pgNumType w:start="0"/>
@@ -29763,7 +33464,7 @@
           <w:rPr>
             <w:noProof/>
           </w:rPr>
-          <w:t>44</w:t>
+          <w:t>46</w:t>
         </w:r>
         <w:r>
           <w:rPr>
@@ -30959,7 +34660,7 @@
 </file>
 
 <file path=customXml/itemProps2.xml><?xml version="1.0" encoding="utf-8"?>
-<ds:datastoreItem xmlns:ds="http://schemas.openxmlformats.org/officeDocument/2006/customXml" ds:itemID="{9D5AF002-C8FE-42BA-BA3F-F0C629EAF34E}">
+<ds:datastoreItem xmlns:ds="http://schemas.openxmlformats.org/officeDocument/2006/customXml" ds:itemID="{B8353D46-4A8E-4650-85BE-8323789AED04}">
   <ds:schemaRefs>
     <ds:schemaRef ds:uri="http://schemas.openxmlformats.org/officeDocument/2006/bibliography"/>
   </ds:schemaRefs>

--- a/Reports/BLDC_Motor.docx
+++ b/Reports/BLDC_Motor.docx
@@ -31901,8 +31901,6 @@
           <w:rFonts w:ascii="Times New Roman" w:hAnsi="Times New Roman" w:cs="Times New Roman"/>
         </w:rPr>
       </w:pPr>
-      <w:bookmarkStart w:id="11" w:name="_GoBack"/>
-      <w:bookmarkEnd w:id="11"/>
     </w:p>
     <w:p>
       <w:pPr>
@@ -31915,7 +31913,7 @@
           <w:rFonts w:ascii="Times New Roman" w:hAnsi="Times New Roman" w:cs="Times New Roman"/>
         </w:rPr>
       </w:pPr>
-      <w:bookmarkStart w:id="12" w:name="_Toc39539164"/>
+      <w:bookmarkStart w:id="11" w:name="_Toc39539164"/>
       <w:r>
         <w:rPr>
           <w:rFonts w:ascii="Times New Roman" w:hAnsi="Times New Roman" w:cs="Times New Roman"/>
@@ -31928,7 +31926,7 @@
         </w:rPr>
         <w:t>with Transformer Isolation</w:t>
       </w:r>
-      <w:bookmarkEnd w:id="12"/>
+      <w:bookmarkEnd w:id="11"/>
     </w:p>
     <w:p/>
     <w:p>
@@ -33235,7 +33233,7 @@
           <w:rFonts w:ascii="Times New Roman" w:hAnsi="Times New Roman" w:cs="Times New Roman"/>
         </w:rPr>
       </w:pPr>
-      <w:bookmarkStart w:id="13" w:name="_Toc39539165"/>
+      <w:bookmarkStart w:id="12" w:name="_Toc39539165"/>
       <w:r>
         <w:rPr>
           <w:rFonts w:ascii="Times New Roman" w:hAnsi="Times New Roman" w:cs="Times New Roman"/>
@@ -33249,7 +33247,7 @@
         </w:rPr>
         <w:t xml:space="preserve"> and Level Shifter</w:t>
       </w:r>
-      <w:bookmarkEnd w:id="13"/>
+      <w:bookmarkEnd w:id="12"/>
     </w:p>
     <w:p/>
     <w:p>
@@ -33290,10 +33288,10 @@
           <w:noProof/>
         </w:rPr>
         <w:drawing>
-          <wp:inline distT="0" distB="0" distL="0" distR="0" wp14:anchorId="3EA8DBFF" wp14:editId="6F0C92CF">
-            <wp:extent cx="4194628" cy="3507621"/>
+          <wp:inline distT="0" distB="0" distL="0" distR="0">
+            <wp:extent cx="4194175" cy="3508375"/>
             <wp:effectExtent l="0" t="0" r="0" b="0"/>
-            <wp:docPr id="74" name="Picture 74"/>
+            <wp:docPr id="41" name="Picture 41"/>
             <wp:cNvGraphicFramePr>
               <a:graphicFrameLocks xmlns:a="http://schemas.openxmlformats.org/drawingml/2006/main" noChangeAspect="1"/>
             </wp:cNvGraphicFramePr>
@@ -33301,23 +33299,36 @@
               <a:graphicData uri="http://schemas.openxmlformats.org/drawingml/2006/picture">
                 <pic:pic xmlns:pic="http://schemas.openxmlformats.org/drawingml/2006/picture">
                   <pic:nvPicPr>
-                    <pic:cNvPr id="1" name=""/>
-                    <pic:cNvPicPr/>
+                    <pic:cNvPr id="0" name="Picture 1"/>
+                    <pic:cNvPicPr>
+                      <a:picLocks noChangeAspect="1" noChangeArrowheads="1"/>
+                    </pic:cNvPicPr>
                   </pic:nvPicPr>
                   <pic:blipFill>
-                    <a:blip r:embed="rId75"/>
+                    <a:blip r:embed="rId75">
+                      <a:extLst>
+                        <a:ext uri="{28A0092B-C50C-407E-A947-70E740481C1C}">
+                          <a14:useLocalDpi xmlns:a14="http://schemas.microsoft.com/office/drawing/2010/main" val="0"/>
+                        </a:ext>
+                      </a:extLst>
+                    </a:blip>
+                    <a:srcRect/>
                     <a:stretch>
                       <a:fillRect/>
                     </a:stretch>
                   </pic:blipFill>
-                  <pic:spPr>
+                  <pic:spPr bwMode="auto">
                     <a:xfrm>
                       <a:off x="0" y="0"/>
-                      <a:ext cx="4233603" cy="3540213"/>
+                      <a:ext cx="4194175" cy="3508375"/>
                     </a:xfrm>
                     <a:prstGeom prst="rect">
                       <a:avLst/>
                     </a:prstGeom>
+                    <a:noFill/>
+                    <a:ln>
+                      <a:noFill/>
+                    </a:ln>
                   </pic:spPr>
                 </pic:pic>
               </a:graphicData>
@@ -33331,7 +33342,7 @@
           <w:noProof/>
         </w:rPr>
         <w:drawing>
-          <wp:inline distT="0" distB="0" distL="0" distR="0" wp14:anchorId="506912D9" wp14:editId="6A04EE37">
+          <wp:inline distT="0" distB="0" distL="0" distR="0" wp14:anchorId="19A6DFF8" wp14:editId="31EADF99">
             <wp:extent cx="5772150" cy="3546542"/>
             <wp:effectExtent l="0" t="0" r="0" b="0"/>
             <wp:docPr id="93" name="Picture 93"/>
@@ -33367,8 +33378,279 @@
         </w:drawing>
       </w:r>
     </w:p>
+    <w:p>
+      <w:pPr>
+        <w:rPr>
+          <w:rFonts w:ascii="Times New Roman" w:hAnsi="Times New Roman" w:cs="Times New Roman"/>
+          <w:b/>
+          <w:u w:val="single"/>
+        </w:rPr>
+      </w:pPr>
+      <w:r>
+        <w:rPr>
+          <w:rFonts w:ascii="Times New Roman" w:hAnsi="Times New Roman" w:cs="Times New Roman"/>
+          <w:b/>
+          <w:u w:val="single"/>
+        </w:rPr>
+        <w:lastRenderedPageBreak/>
+        <w:t>Working of Inverter with Optical Isolation</w:t>
+      </w:r>
+    </w:p>
+    <w:p>
+      <w:pPr>
+        <w:rPr>
+          <w:rFonts w:ascii="Times New Roman" w:hAnsi="Times New Roman" w:cs="Times New Roman"/>
+          <w:b/>
+          <w:u w:val="single"/>
+        </w:rPr>
+      </w:pPr>
+    </w:p>
+    <w:p>
+      <w:pPr>
+        <w:rPr>
+          <w:rFonts w:ascii="Times New Roman" w:hAnsi="Times New Roman" w:cs="Times New Roman"/>
+          <w:b/>
+          <w:u w:val="single"/>
+        </w:rPr>
+      </w:pPr>
+      <w:r>
+        <w:rPr>
+          <w:rFonts w:ascii="Times New Roman" w:hAnsi="Times New Roman" w:cs="Times New Roman"/>
+          <w:b/>
+          <w:u w:val="single"/>
+        </w:rPr>
+        <w:t>Turn On</w:t>
+      </w:r>
+    </w:p>
+    <w:p>
+      <w:pPr>
+        <w:rPr>
+          <w:rFonts w:ascii="Times New Roman" w:hAnsi="Times New Roman" w:cs="Times New Roman"/>
+          <w:b/>
+          <w:u w:val="single"/>
+        </w:rPr>
+      </w:pPr>
+      <w:r>
+        <w:rPr>
+          <w:rFonts w:ascii="Times New Roman" w:hAnsi="Times New Roman" w:cs="Times New Roman"/>
+          <w:noProof/>
+        </w:rPr>
+        <w:drawing>
+          <wp:inline distT="0" distB="0" distL="0" distR="0">
+            <wp:extent cx="5706110" cy="4879975"/>
+            <wp:effectExtent l="0" t="0" r="8890" b="0"/>
+            <wp:docPr id="46" name="Picture 46"/>
+            <wp:cNvGraphicFramePr>
+              <a:graphicFrameLocks xmlns:a="http://schemas.openxmlformats.org/drawingml/2006/main" noChangeAspect="1"/>
+            </wp:cNvGraphicFramePr>
+            <a:graphic xmlns:a="http://schemas.openxmlformats.org/drawingml/2006/main">
+              <a:graphicData uri="http://schemas.openxmlformats.org/drawingml/2006/picture">
+                <pic:pic xmlns:pic="http://schemas.openxmlformats.org/drawingml/2006/picture">
+                  <pic:nvPicPr>
+                    <pic:cNvPr id="0" name="Picture 4"/>
+                    <pic:cNvPicPr>
+                      <a:picLocks noChangeAspect="1" noChangeArrowheads="1"/>
+                    </pic:cNvPicPr>
+                  </pic:nvPicPr>
+                  <pic:blipFill>
+                    <a:blip r:embed="rId77">
+                      <a:extLst>
+                        <a:ext uri="{28A0092B-C50C-407E-A947-70E740481C1C}">
+                          <a14:useLocalDpi xmlns:a14="http://schemas.microsoft.com/office/drawing/2010/main" val="0"/>
+                        </a:ext>
+                      </a:extLst>
+                    </a:blip>
+                    <a:srcRect/>
+                    <a:stretch>
+                      <a:fillRect/>
+                    </a:stretch>
+                  </pic:blipFill>
+                  <pic:spPr bwMode="auto">
+                    <a:xfrm>
+                      <a:off x="0" y="0"/>
+                      <a:ext cx="5706110" cy="4879975"/>
+                    </a:xfrm>
+                    <a:prstGeom prst="rect">
+                      <a:avLst/>
+                    </a:prstGeom>
+                    <a:noFill/>
+                    <a:ln>
+                      <a:noFill/>
+                    </a:ln>
+                  </pic:spPr>
+                </pic:pic>
+              </a:graphicData>
+            </a:graphic>
+          </wp:inline>
+        </w:drawing>
+      </w:r>
+    </w:p>
+    <w:p>
+      <w:pPr>
+        <w:rPr>
+          <w:rFonts w:ascii="Times New Roman" w:hAnsi="Times New Roman" w:cs="Times New Roman"/>
+          <w:b/>
+          <w:u w:val="single"/>
+        </w:rPr>
+      </w:pPr>
+    </w:p>
+    <w:p>
+      <w:pPr>
+        <w:rPr>
+          <w:rFonts w:ascii="Times New Roman" w:hAnsi="Times New Roman" w:cs="Times New Roman"/>
+          <w:b/>
+          <w:u w:val="single"/>
+        </w:rPr>
+      </w:pPr>
+    </w:p>
+    <w:p>
+      <w:pPr>
+        <w:rPr>
+          <w:rFonts w:ascii="Times New Roman" w:hAnsi="Times New Roman" w:cs="Times New Roman"/>
+          <w:b/>
+          <w:u w:val="single"/>
+        </w:rPr>
+      </w:pPr>
+    </w:p>
+    <w:p>
+      <w:pPr>
+        <w:rPr>
+          <w:rFonts w:ascii="Times New Roman" w:hAnsi="Times New Roman" w:cs="Times New Roman"/>
+          <w:b/>
+          <w:u w:val="single"/>
+        </w:rPr>
+      </w:pPr>
+    </w:p>
+    <w:p>
+      <w:pPr>
+        <w:rPr>
+          <w:rFonts w:ascii="Times New Roman" w:hAnsi="Times New Roman" w:cs="Times New Roman"/>
+          <w:b/>
+          <w:u w:val="single"/>
+        </w:rPr>
+      </w:pPr>
+    </w:p>
+    <w:p>
+      <w:pPr>
+        <w:rPr>
+          <w:rFonts w:ascii="Times New Roman" w:hAnsi="Times New Roman" w:cs="Times New Roman"/>
+          <w:b/>
+          <w:u w:val="single"/>
+        </w:rPr>
+      </w:pPr>
+    </w:p>
+    <w:p>
+      <w:pPr>
+        <w:rPr>
+          <w:rFonts w:ascii="Times New Roman" w:hAnsi="Times New Roman" w:cs="Times New Roman"/>
+          <w:b/>
+          <w:u w:val="single"/>
+        </w:rPr>
+      </w:pPr>
+    </w:p>
+    <w:p>
+      <w:pPr>
+        <w:rPr>
+          <w:rFonts w:ascii="Times New Roman" w:hAnsi="Times New Roman" w:cs="Times New Roman"/>
+          <w:b/>
+          <w:u w:val="single"/>
+        </w:rPr>
+      </w:pPr>
+    </w:p>
+    <w:p>
+      <w:pPr>
+        <w:rPr>
+          <w:rFonts w:ascii="Times New Roman" w:hAnsi="Times New Roman" w:cs="Times New Roman"/>
+          <w:b/>
+          <w:u w:val="single"/>
+        </w:rPr>
+      </w:pPr>
+    </w:p>
+    <w:p>
+      <w:pPr>
+        <w:rPr>
+          <w:rFonts w:ascii="Times New Roman" w:hAnsi="Times New Roman" w:cs="Times New Roman"/>
+          <w:b/>
+          <w:u w:val="single"/>
+        </w:rPr>
+      </w:pPr>
+      <w:r>
+        <w:rPr>
+          <w:rFonts w:ascii="Times New Roman" w:hAnsi="Times New Roman" w:cs="Times New Roman"/>
+          <w:b/>
+          <w:u w:val="single"/>
+        </w:rPr>
+        <w:lastRenderedPageBreak/>
+        <w:t>Turn Off</w:t>
+      </w:r>
+      <w:bookmarkStart w:id="13" w:name="_GoBack"/>
+      <w:bookmarkEnd w:id="13"/>
+    </w:p>
+    <w:p>
+      <w:pPr>
+        <w:rPr>
+          <w:rFonts w:ascii="Times New Roman" w:hAnsi="Times New Roman" w:cs="Times New Roman"/>
+          <w:b/>
+          <w:u w:val="single"/>
+        </w:rPr>
+      </w:pPr>
+      <w:r>
+        <w:rPr>
+          <w:rFonts w:ascii="Times New Roman" w:hAnsi="Times New Roman" w:cs="Times New Roman"/>
+          <w:noProof/>
+        </w:rPr>
+        <w:drawing>
+          <wp:inline distT="0" distB="0" distL="0" distR="0">
+            <wp:extent cx="5671185" cy="4844415"/>
+            <wp:effectExtent l="0" t="0" r="5715" b="0"/>
+            <wp:docPr id="47" name="Picture 47"/>
+            <wp:cNvGraphicFramePr>
+              <a:graphicFrameLocks xmlns:a="http://schemas.openxmlformats.org/drawingml/2006/main" noChangeAspect="1"/>
+            </wp:cNvGraphicFramePr>
+            <a:graphic xmlns:a="http://schemas.openxmlformats.org/drawingml/2006/main">
+              <a:graphicData uri="http://schemas.openxmlformats.org/drawingml/2006/picture">
+                <pic:pic xmlns:pic="http://schemas.openxmlformats.org/drawingml/2006/picture">
+                  <pic:nvPicPr>
+                    <pic:cNvPr id="0" name="Picture 5"/>
+                    <pic:cNvPicPr>
+                      <a:picLocks noChangeAspect="1" noChangeArrowheads="1"/>
+                    </pic:cNvPicPr>
+                  </pic:nvPicPr>
+                  <pic:blipFill>
+                    <a:blip r:embed="rId78">
+                      <a:extLst>
+                        <a:ext uri="{28A0092B-C50C-407E-A947-70E740481C1C}">
+                          <a14:useLocalDpi xmlns:a14="http://schemas.microsoft.com/office/drawing/2010/main" val="0"/>
+                        </a:ext>
+                      </a:extLst>
+                    </a:blip>
+                    <a:srcRect/>
+                    <a:stretch>
+                      <a:fillRect/>
+                    </a:stretch>
+                  </pic:blipFill>
+                  <pic:spPr bwMode="auto">
+                    <a:xfrm>
+                      <a:off x="0" y="0"/>
+                      <a:ext cx="5671185" cy="4844415"/>
+                    </a:xfrm>
+                    <a:prstGeom prst="rect">
+                      <a:avLst/>
+                    </a:prstGeom>
+                    <a:noFill/>
+                    <a:ln>
+                      <a:noFill/>
+                    </a:ln>
+                  </pic:spPr>
+                </pic:pic>
+              </a:graphicData>
+            </a:graphic>
+          </wp:inline>
+        </w:drawing>
+      </w:r>
+    </w:p>
     <w:sectPr>
-      <w:headerReference w:type="default" r:id="rId77"/>
+      <w:headerReference w:type="default" r:id="rId79"/>
       <w:pgSz w:w="12240" w:h="15840"/>
       <w:pgMar w:top="1440" w:right="1440" w:bottom="1440" w:left="1440" w:header="720" w:footer="720" w:gutter="0"/>
       <w:pgNumType w:start="0"/>
@@ -33464,7 +33746,7 @@
           <w:rPr>
             <w:noProof/>
           </w:rPr>
-          <w:t>46</w:t>
+          <w:t>50</w:t>
         </w:r>
         <w:r>
           <w:rPr>
@@ -34660,7 +34942,7 @@
 </file>
 
 <file path=customXml/itemProps2.xml><?xml version="1.0" encoding="utf-8"?>
-<ds:datastoreItem xmlns:ds="http://schemas.openxmlformats.org/officeDocument/2006/customXml" ds:itemID="{B8353D46-4A8E-4650-85BE-8323789AED04}">
+<ds:datastoreItem xmlns:ds="http://schemas.openxmlformats.org/officeDocument/2006/customXml" ds:itemID="{ADA179BC-7B6A-41D2-80D3-8E02F4F0F6ED}">
   <ds:schemaRefs>
     <ds:schemaRef ds:uri="http://schemas.openxmlformats.org/officeDocument/2006/bibliography"/>
   </ds:schemaRefs>

--- a/Reports/BLDC_Motor.docx
+++ b/Reports/BLDC_Motor.docx
@@ -817,7 +817,7 @@
             </w:rPr>
             <w:fldChar w:fldCharType="separate"/>
           </w:r>
-          <w:hyperlink w:anchor="_Toc39539153" w:history="1">
+          <w:hyperlink w:anchor="_Toc40482287" w:history="1">
             <w:r>
               <w:rPr>
                 <w:rStyle w:val="Hyperlink"/>
@@ -860,7 +860,7 @@
                 <w:noProof/>
                 <w:webHidden/>
               </w:rPr>
-              <w:instrText xml:space="preserve"> PAGEREF _Toc39539153 \h </w:instrText>
+              <w:instrText xml:space="preserve"> PAGEREF _Toc40482287 \h </w:instrText>
             </w:r>
             <w:r>
               <w:rPr>
@@ -880,7 +880,7 @@
                 <w:noProof/>
                 <w:webHidden/>
               </w:rPr>
-              <w:t>1</w:t>
+              <w:t>2</w:t>
             </w:r>
             <w:r>
               <w:rPr>
@@ -903,7 +903,7 @@
               <w:noProof/>
             </w:rPr>
           </w:pPr>
-          <w:hyperlink w:anchor="_Toc39539154" w:history="1">
+          <w:hyperlink w:anchor="_Toc40482288" w:history="1">
             <w:r>
               <w:rPr>
                 <w:rStyle w:val="Hyperlink"/>
@@ -946,7 +946,7 @@
                 <w:noProof/>
                 <w:webHidden/>
               </w:rPr>
-              <w:instrText xml:space="preserve"> PAGEREF _Toc39539154 \h </w:instrText>
+              <w:instrText xml:space="preserve"> PAGEREF _Toc40482288 \h </w:instrText>
             </w:r>
             <w:r>
               <w:rPr>
@@ -989,7 +989,7 @@
               <w:noProof/>
             </w:rPr>
           </w:pPr>
-          <w:hyperlink w:anchor="_Toc39539155" w:history="1">
+          <w:hyperlink w:anchor="_Toc40482289" w:history="1">
             <w:r>
               <w:rPr>
                 <w:rStyle w:val="Hyperlink"/>
@@ -1032,7 +1032,7 @@
                 <w:noProof/>
                 <w:webHidden/>
               </w:rPr>
-              <w:instrText xml:space="preserve"> PAGEREF _Toc39539155 \h </w:instrText>
+              <w:instrText xml:space="preserve"> PAGEREF _Toc40482289 \h </w:instrText>
             </w:r>
             <w:r>
               <w:rPr>
@@ -1075,7 +1075,7 @@
               <w:noProof/>
             </w:rPr>
           </w:pPr>
-          <w:hyperlink w:anchor="_Toc39539156" w:history="1">
+          <w:hyperlink w:anchor="_Toc40482290" w:history="1">
             <w:r>
               <w:rPr>
                 <w:rStyle w:val="Hyperlink"/>
@@ -1118,7 +1118,7 @@
                 <w:noProof/>
                 <w:webHidden/>
               </w:rPr>
-              <w:instrText xml:space="preserve"> PAGEREF _Toc39539156 \h </w:instrText>
+              <w:instrText xml:space="preserve"> PAGEREF _Toc40482290 \h </w:instrText>
             </w:r>
             <w:r>
               <w:rPr>
@@ -1161,7 +1161,7 @@
               <w:noProof/>
             </w:rPr>
           </w:pPr>
-          <w:hyperlink w:anchor="_Toc39539157" w:history="1">
+          <w:hyperlink w:anchor="_Toc40482291" w:history="1">
             <w:r>
               <w:rPr>
                 <w:rStyle w:val="Hyperlink"/>
@@ -1204,7 +1204,7 @@
                 <w:noProof/>
                 <w:webHidden/>
               </w:rPr>
-              <w:instrText xml:space="preserve"> PAGEREF _Toc39539157 \h </w:instrText>
+              <w:instrText xml:space="preserve"> PAGEREF _Toc40482291 \h </w:instrText>
             </w:r>
             <w:r>
               <w:rPr>
@@ -1247,7 +1247,7 @@
               <w:noProof/>
             </w:rPr>
           </w:pPr>
-          <w:hyperlink w:anchor="_Toc39539158" w:history="1">
+          <w:hyperlink w:anchor="_Toc40482292" w:history="1">
             <w:r>
               <w:rPr>
                 <w:rStyle w:val="Hyperlink"/>
@@ -1290,7 +1290,7 @@
                 <w:noProof/>
                 <w:webHidden/>
               </w:rPr>
-              <w:instrText xml:space="preserve"> PAGEREF _Toc39539158 \h </w:instrText>
+              <w:instrText xml:space="preserve"> PAGEREF _Toc40482292 \h </w:instrText>
             </w:r>
             <w:r>
               <w:rPr>
@@ -1333,7 +1333,7 @@
               <w:noProof/>
             </w:rPr>
           </w:pPr>
-          <w:hyperlink w:anchor="_Toc39539159" w:history="1">
+          <w:hyperlink w:anchor="_Toc40482293" w:history="1">
             <w:r>
               <w:rPr>
                 <w:rStyle w:val="Hyperlink"/>
@@ -1376,7 +1376,7 @@
                 <w:noProof/>
                 <w:webHidden/>
               </w:rPr>
-              <w:instrText xml:space="preserve"> PAGEREF _Toc39539159 \h </w:instrText>
+              <w:instrText xml:space="preserve"> PAGEREF _Toc40482293 \h </w:instrText>
             </w:r>
             <w:r>
               <w:rPr>
@@ -1419,7 +1419,7 @@
               <w:noProof/>
             </w:rPr>
           </w:pPr>
-          <w:hyperlink w:anchor="_Toc39539160" w:history="1">
+          <w:hyperlink w:anchor="_Toc40482294" w:history="1">
             <w:r>
               <w:rPr>
                 <w:rStyle w:val="Hyperlink"/>
@@ -1462,7 +1462,7 @@
                 <w:noProof/>
                 <w:webHidden/>
               </w:rPr>
-              <w:instrText xml:space="preserve"> PAGEREF _Toc39539160 \h </w:instrText>
+              <w:instrText xml:space="preserve"> PAGEREF _Toc40482294 \h </w:instrText>
             </w:r>
             <w:r>
               <w:rPr>
@@ -1505,7 +1505,7 @@
               <w:noProof/>
             </w:rPr>
           </w:pPr>
-          <w:hyperlink w:anchor="_Toc39539161" w:history="1">
+          <w:hyperlink w:anchor="_Toc40482295" w:history="1">
             <w:r>
               <w:rPr>
                 <w:rStyle w:val="Hyperlink"/>
@@ -1548,7 +1548,7 @@
                 <w:noProof/>
                 <w:webHidden/>
               </w:rPr>
-              <w:instrText xml:space="preserve"> PAGEREF _Toc39539161 \h </w:instrText>
+              <w:instrText xml:space="preserve"> PAGEREF _Toc40482295 \h </w:instrText>
             </w:r>
             <w:r>
               <w:rPr>
@@ -1568,7 +1568,7 @@
                 <w:noProof/>
                 <w:webHidden/>
               </w:rPr>
-              <w:t>38</w:t>
+              <w:t>37</w:t>
             </w:r>
             <w:r>
               <w:rPr>
@@ -1591,7 +1591,7 @@
               <w:noProof/>
             </w:rPr>
           </w:pPr>
-          <w:hyperlink w:anchor="_Toc39539162" w:history="1">
+          <w:hyperlink w:anchor="_Toc40482296" w:history="1">
             <w:r>
               <w:rPr>
                 <w:rStyle w:val="Hyperlink"/>
@@ -1634,7 +1634,7 @@
                 <w:noProof/>
                 <w:webHidden/>
               </w:rPr>
-              <w:instrText xml:space="preserve"> PAGEREF _Toc39539162 \h </w:instrText>
+              <w:instrText xml:space="preserve"> PAGEREF _Toc40482296 \h </w:instrText>
             </w:r>
             <w:r>
               <w:rPr>
@@ -1654,7 +1654,179 @@
                 <w:noProof/>
                 <w:webHidden/>
               </w:rPr>
-              <w:t>39</w:t>
+              <w:t>40</w:t>
+            </w:r>
+            <w:r>
+              <w:rPr>
+                <w:noProof/>
+                <w:webHidden/>
+              </w:rPr>
+              <w:fldChar w:fldCharType="end"/>
+            </w:r>
+          </w:hyperlink>
+        </w:p>
+        <w:p>
+          <w:pPr>
+            <w:pStyle w:val="TOC2"/>
+            <w:tabs>
+              <w:tab w:val="left" w:pos="880"/>
+              <w:tab w:val="right" w:leader="dot" w:pos="9350"/>
+            </w:tabs>
+            <w:rPr>
+              <w:rFonts w:cstheme="minorBidi"/>
+              <w:noProof/>
+            </w:rPr>
+          </w:pPr>
+          <w:hyperlink w:anchor="_Toc40482297" w:history="1">
+            <w:r>
+              <w:rPr>
+                <w:rStyle w:val="Hyperlink"/>
+                <w:rFonts w:ascii="Times New Roman" w:hAnsi="Times New Roman"/>
+                <w:noProof/>
+              </w:rPr>
+              <w:t>3.8.</w:t>
+            </w:r>
+            <w:r>
+              <w:rPr>
+                <w:rFonts w:cstheme="minorBidi"/>
+                <w:noProof/>
+              </w:rPr>
+              <w:tab/>
+            </w:r>
+            <w:r>
+              <w:rPr>
+                <w:rStyle w:val="Hyperlink"/>
+                <w:rFonts w:ascii="Times New Roman" w:hAnsi="Times New Roman"/>
+                <w:noProof/>
+              </w:rPr>
+              <w:t>Speed and Current Control</w:t>
+            </w:r>
+            <w:r>
+              <w:rPr>
+                <w:noProof/>
+                <w:webHidden/>
+              </w:rPr>
+              <w:tab/>
+            </w:r>
+            <w:r>
+              <w:rPr>
+                <w:noProof/>
+                <w:webHidden/>
+              </w:rPr>
+              <w:fldChar w:fldCharType="begin"/>
+            </w:r>
+            <w:r>
+              <w:rPr>
+                <w:noProof/>
+                <w:webHidden/>
+              </w:rPr>
+              <w:instrText xml:space="preserve"> PAGEREF _Toc40482297 \h </w:instrText>
+            </w:r>
+            <w:r>
+              <w:rPr>
+                <w:noProof/>
+                <w:webHidden/>
+              </w:rPr>
+            </w:r>
+            <w:r>
+              <w:rPr>
+                <w:noProof/>
+                <w:webHidden/>
+              </w:rPr>
+              <w:fldChar w:fldCharType="separate"/>
+            </w:r>
+            <w:r>
+              <w:rPr>
+                <w:noProof/>
+                <w:webHidden/>
+              </w:rPr>
+              <w:t>44</w:t>
+            </w:r>
+            <w:r>
+              <w:rPr>
+                <w:noProof/>
+                <w:webHidden/>
+              </w:rPr>
+              <w:fldChar w:fldCharType="end"/>
+            </w:r>
+          </w:hyperlink>
+        </w:p>
+        <w:p>
+          <w:pPr>
+            <w:pStyle w:val="TOC2"/>
+            <w:tabs>
+              <w:tab w:val="left" w:pos="880"/>
+              <w:tab w:val="right" w:leader="dot" w:pos="9350"/>
+            </w:tabs>
+            <w:rPr>
+              <w:rFonts w:cstheme="minorBidi"/>
+              <w:noProof/>
+            </w:rPr>
+          </w:pPr>
+          <w:hyperlink w:anchor="_Toc40482298" w:history="1">
+            <w:r>
+              <w:rPr>
+                <w:rStyle w:val="Hyperlink"/>
+                <w:rFonts w:ascii="Times New Roman" w:hAnsi="Times New Roman"/>
+                <w:noProof/>
+              </w:rPr>
+              <w:t>3.9.</w:t>
+            </w:r>
+            <w:r>
+              <w:rPr>
+                <w:rFonts w:cstheme="minorBidi"/>
+                <w:noProof/>
+              </w:rPr>
+              <w:tab/>
+            </w:r>
+            <w:r>
+              <w:rPr>
+                <w:rStyle w:val="Hyperlink"/>
+                <w:rFonts w:ascii="Times New Roman" w:hAnsi="Times New Roman"/>
+                <w:noProof/>
+              </w:rPr>
+              <w:t>Speed and Torque Control</w:t>
+            </w:r>
+            <w:r>
+              <w:rPr>
+                <w:noProof/>
+                <w:webHidden/>
+              </w:rPr>
+              <w:tab/>
+            </w:r>
+            <w:r>
+              <w:rPr>
+                <w:noProof/>
+                <w:webHidden/>
+              </w:rPr>
+              <w:fldChar w:fldCharType="begin"/>
+            </w:r>
+            <w:r>
+              <w:rPr>
+                <w:noProof/>
+                <w:webHidden/>
+              </w:rPr>
+              <w:instrText xml:space="preserve"> PAGEREF _Toc40482298 \h </w:instrText>
+            </w:r>
+            <w:r>
+              <w:rPr>
+                <w:noProof/>
+                <w:webHidden/>
+              </w:rPr>
+            </w:r>
+            <w:r>
+              <w:rPr>
+                <w:noProof/>
+                <w:webHidden/>
+              </w:rPr>
+              <w:fldChar w:fldCharType="separate"/>
+            </w:r>
+            <w:r>
+              <w:rPr>
+                <w:noProof/>
+                <w:webHidden/>
+              </w:rPr>
+              <w:t>45</w:t>
             </w:r>
             <w:r>
               <w:rPr>
@@ -1677,7 +1849,7 @@
               <w:noProof/>
             </w:rPr>
           </w:pPr>
-          <w:hyperlink w:anchor="_Toc39539163" w:history="1">
+          <w:hyperlink w:anchor="_Toc40482299" w:history="1">
             <w:r>
               <w:rPr>
                 <w:rStyle w:val="Hyperlink"/>
@@ -1720,7 +1892,7 @@
                 <w:noProof/>
                 <w:webHidden/>
               </w:rPr>
-              <w:instrText xml:space="preserve"> PAGEREF _Toc39539163 \h </w:instrText>
+              <w:instrText xml:space="preserve"> PAGEREF _Toc40482299 \h </w:instrText>
             </w:r>
             <w:r>
               <w:rPr>
@@ -1740,7 +1912,7 @@
                 <w:noProof/>
                 <w:webHidden/>
               </w:rPr>
-              <w:t>40</w:t>
+              <w:t>46</w:t>
             </w:r>
             <w:r>
               <w:rPr>
@@ -1763,7 +1935,7 @@
               <w:noProof/>
             </w:rPr>
           </w:pPr>
-          <w:hyperlink w:anchor="_Toc39539164" w:history="1">
+          <w:hyperlink w:anchor="_Toc40482300" w:history="1">
             <w:r>
               <w:rPr>
                 <w:rStyle w:val="Hyperlink"/>
@@ -1806,7 +1978,7 @@
                 <w:noProof/>
                 <w:webHidden/>
               </w:rPr>
-              <w:instrText xml:space="preserve"> PAGEREF _Toc39539164 \h </w:instrText>
+              <w:instrText xml:space="preserve"> PAGEREF _Toc40482300 \h </w:instrText>
             </w:r>
             <w:r>
               <w:rPr>
@@ -1826,7 +1998,7 @@
                 <w:noProof/>
                 <w:webHidden/>
               </w:rPr>
-              <w:t>40</w:t>
+              <w:t>46</w:t>
             </w:r>
             <w:r>
               <w:rPr>
@@ -1849,7 +2021,7 @@
               <w:noProof/>
             </w:rPr>
           </w:pPr>
-          <w:hyperlink w:anchor="_Toc39539165" w:history="1">
+          <w:hyperlink w:anchor="_Toc40482301" w:history="1">
             <w:r>
               <w:rPr>
                 <w:rStyle w:val="Hyperlink"/>
@@ -1892,7 +2064,7 @@
                 <w:noProof/>
                 <w:webHidden/>
               </w:rPr>
-              <w:instrText xml:space="preserve"> PAGEREF _Toc39539165 \h </w:instrText>
+              <w:instrText xml:space="preserve"> PAGEREF _Toc40482301 \h </w:instrText>
             </w:r>
             <w:r>
               <w:rPr>
@@ -1912,7 +2084,7 @@
                 <w:noProof/>
                 <w:webHidden/>
               </w:rPr>
-              <w:t>44</w:t>
+              <w:t>50</w:t>
             </w:r>
             <w:r>
               <w:rPr>
@@ -2050,13 +2222,6 @@
     </w:p>
     <w:p>
       <w:pPr>
-        <w:rPr>
-          <w:rFonts w:ascii="Times New Roman" w:hAnsi="Times New Roman" w:cs="Times New Roman"/>
-        </w:rPr>
-      </w:pPr>
-    </w:p>
-    <w:p>
-      <w:pPr>
         <w:pStyle w:val="Heading1"/>
         <w:numPr>
           <w:ilvl w:val="0"/>
@@ -2066,7 +2231,7 @@
           <w:rFonts w:ascii="Times New Roman" w:hAnsi="Times New Roman" w:cs="Times New Roman"/>
         </w:rPr>
       </w:pPr>
-      <w:bookmarkStart w:id="0" w:name="_Toc39539153"/>
+      <w:bookmarkStart w:id="0" w:name="_Toc40482287"/>
       <w:r>
         <w:rPr>
           <w:rFonts w:ascii="Times New Roman" w:hAnsi="Times New Roman" w:cs="Times New Roman"/>
@@ -2152,7 +2317,7 @@
           <w:noProof/>
         </w:rPr>
         <w:drawing>
-          <wp:inline distT="0" distB="0" distL="0" distR="0" wp14:anchorId="56605FC3" wp14:editId="4A46A903">
+          <wp:inline distT="0" distB="0" distL="0" distR="0" wp14:anchorId="57924E70" wp14:editId="22D7FB9A">
             <wp:extent cx="2695575" cy="1809750"/>
             <wp:effectExtent l="0" t="0" r="9525" b="0"/>
             <wp:docPr id="1" name="Picture 1"/>
@@ -2322,7 +2487,7 @@
           <w:noProof/>
         </w:rPr>
         <w:drawing>
-          <wp:inline distT="0" distB="0" distL="0" distR="0" wp14:anchorId="13CEBB86" wp14:editId="7CFCB893">
+          <wp:inline distT="0" distB="0" distL="0" distR="0" wp14:anchorId="52DBFF69" wp14:editId="5CE24F63">
             <wp:extent cx="5943600" cy="1828800"/>
             <wp:effectExtent l="0" t="0" r="0" b="0"/>
             <wp:docPr id="2" name="Picture 2"/>
@@ -3870,7 +4035,7 @@
           <w:noProof/>
         </w:rPr>
         <w:drawing>
-          <wp:inline distT="0" distB="0" distL="0" distR="0" wp14:anchorId="0641E8C0" wp14:editId="298ABF48">
+          <wp:inline distT="0" distB="0" distL="0" distR="0" wp14:anchorId="710C668C" wp14:editId="03C7040C">
             <wp:extent cx="2743200" cy="1585595"/>
             <wp:effectExtent l="0" t="0" r="0" b="0"/>
             <wp:docPr id="11" name="Picture 11"/>
@@ -3939,7 +4104,7 @@
           <w:noProof/>
         </w:rPr>
         <w:drawing>
-          <wp:inline distT="0" distB="0" distL="0" distR="0" wp14:anchorId="4AD8E31B" wp14:editId="7D8D5441">
+          <wp:inline distT="0" distB="0" distL="0" distR="0" wp14:anchorId="04F2E527" wp14:editId="754DC3C2">
             <wp:extent cx="5724525" cy="4631605"/>
             <wp:effectExtent l="0" t="0" r="0" b="0"/>
             <wp:docPr id="8" name="Picture 8"/>
@@ -4026,7 +4191,7 @@
           <w:noProof/>
         </w:rPr>
         <w:drawing>
-          <wp:inline distT="0" distB="0" distL="0" distR="0" wp14:anchorId="31E62C76" wp14:editId="6644859A">
+          <wp:inline distT="0" distB="0" distL="0" distR="0" wp14:anchorId="435BEB54" wp14:editId="385FC71D">
             <wp:extent cx="5648325" cy="3343275"/>
             <wp:effectExtent l="0" t="0" r="9525" b="9525"/>
             <wp:docPr id="9" name="Picture 9"/>
@@ -4074,7 +4239,7 @@
           <w:noProof/>
         </w:rPr>
         <w:drawing>
-          <wp:inline distT="0" distB="0" distL="0" distR="0" wp14:anchorId="6DC663DF" wp14:editId="6EF256AC">
+          <wp:inline distT="0" distB="0" distL="0" distR="0" wp14:anchorId="4D6675F5" wp14:editId="6EC80A59">
             <wp:extent cx="5686425" cy="2743200"/>
             <wp:effectExtent l="0" t="0" r="9525" b="0"/>
             <wp:docPr id="75" name="Picture 75"/>
@@ -4198,7 +4363,7 @@
           <w:noProof/>
         </w:rPr>
         <w:drawing>
-          <wp:inline distT="0" distB="0" distL="0" distR="0" wp14:anchorId="61F3FDA4" wp14:editId="685671D7">
+          <wp:inline distT="0" distB="0" distL="0" distR="0" wp14:anchorId="0B41EA14" wp14:editId="7ABDAA8C">
             <wp:extent cx="5762625" cy="3743325"/>
             <wp:effectExtent l="0" t="0" r="9525" b="9525"/>
             <wp:docPr id="4" name="Picture 4"/>
@@ -4260,7 +4425,7 @@
           <w:noProof/>
         </w:rPr>
         <w:drawing>
-          <wp:inline distT="0" distB="0" distL="0" distR="0" wp14:anchorId="575A2935" wp14:editId="38EBC9DE">
+          <wp:inline distT="0" distB="0" distL="0" distR="0" wp14:anchorId="5944C048" wp14:editId="3D917B13">
             <wp:extent cx="5943600" cy="3270250"/>
             <wp:effectExtent l="0" t="0" r="0" b="6350"/>
             <wp:docPr id="3" name="Picture 3"/>
@@ -4315,7 +4480,7 @@
           <w:rFonts w:ascii="Times New Roman" w:hAnsi="Times New Roman" w:cs="Times New Roman"/>
         </w:rPr>
       </w:pPr>
-      <w:bookmarkStart w:id="1" w:name="_Toc39539154"/>
+      <w:bookmarkStart w:id="1" w:name="_Toc40482288"/>
       <w:r>
         <w:rPr>
           <w:rFonts w:ascii="Times New Roman" w:hAnsi="Times New Roman" w:cs="Times New Roman"/>
@@ -4359,7 +4524,7 @@
           <w:noProof/>
         </w:rPr>
         <w:drawing>
-          <wp:inline distT="0" distB="0" distL="0" distR="0" wp14:anchorId="48AC2DE7" wp14:editId="1069D21C">
+          <wp:inline distT="0" distB="0" distL="0" distR="0" wp14:anchorId="112B577B" wp14:editId="46C7B96A">
             <wp:extent cx="4171950" cy="3686175"/>
             <wp:effectExtent l="0" t="0" r="0" b="9525"/>
             <wp:docPr id="55" name="Picture 55"/>
@@ -6537,7 +6702,7 @@
           <w:noProof/>
         </w:rPr>
         <w:drawing>
-          <wp:inline distT="0" distB="0" distL="0" distR="0" wp14:anchorId="46AE31D2" wp14:editId="23BA213A">
+          <wp:inline distT="0" distB="0" distL="0" distR="0" wp14:anchorId="7720E608" wp14:editId="4425A888">
             <wp:extent cx="3381375" cy="2528928"/>
             <wp:effectExtent l="0" t="0" r="0" b="5080"/>
             <wp:docPr id="49" name="Picture 49"/>
@@ -14212,7 +14377,7 @@
           <w:rFonts w:ascii="Times New Roman" w:hAnsi="Times New Roman" w:cs="Times New Roman"/>
         </w:rPr>
       </w:pPr>
-      <w:bookmarkStart w:id="2" w:name="_Toc39539155"/>
+      <w:bookmarkStart w:id="2" w:name="_Toc40482289"/>
       <w:r>
         <w:rPr>
           <w:rFonts w:ascii="Times New Roman" w:hAnsi="Times New Roman" w:cs="Times New Roman"/>
@@ -14263,7 +14428,7 @@
           <w:noProof/>
         </w:rPr>
         <w:drawing>
-          <wp:inline distT="0" distB="0" distL="0" distR="0" wp14:anchorId="3699830A" wp14:editId="3A44EFB9">
+          <wp:inline distT="0" distB="0" distL="0" distR="0" wp14:anchorId="73BF4B56" wp14:editId="0CBA0B98">
             <wp:extent cx="4067175" cy="3124200"/>
             <wp:effectExtent l="0" t="0" r="9525" b="0"/>
             <wp:docPr id="12" name="Picture 12"/>
@@ -14326,7 +14491,7 @@
           <w:noProof/>
         </w:rPr>
         <w:drawing>
-          <wp:inline distT="0" distB="0" distL="0" distR="0" wp14:anchorId="01AD64ED" wp14:editId="74058DF8">
+          <wp:inline distT="0" distB="0" distL="0" distR="0" wp14:anchorId="585B88AE" wp14:editId="4A975978">
             <wp:extent cx="3057525" cy="1819275"/>
             <wp:effectExtent l="0" t="0" r="9525" b="9525"/>
             <wp:docPr id="31" name="Picture 31"/>
@@ -15439,7 +15604,7 @@
           <w:noProof/>
         </w:rPr>
         <w:drawing>
-          <wp:inline distT="0" distB="0" distL="0" distR="0" wp14:anchorId="142453F1" wp14:editId="50B4FDDF">
+          <wp:inline distT="0" distB="0" distL="0" distR="0" wp14:anchorId="2B503DC4" wp14:editId="405E54A1">
             <wp:extent cx="5943600" cy="1733550"/>
             <wp:effectExtent l="0" t="0" r="0" b="0"/>
             <wp:docPr id="51" name="Picture 51"/>
@@ -15569,7 +15734,7 @@
           <w:noProof/>
         </w:rPr>
         <w:drawing>
-          <wp:inline distT="0" distB="0" distL="0" distR="0" wp14:anchorId="4A7C2C21" wp14:editId="18B5B8D8">
+          <wp:inline distT="0" distB="0" distL="0" distR="0" wp14:anchorId="7DE188D0" wp14:editId="504A9C15">
             <wp:extent cx="5943600" cy="4257675"/>
             <wp:effectExtent l="0" t="0" r="0" b="9525"/>
             <wp:docPr id="58" name="Picture 58"/>
@@ -15707,7 +15872,7 @@
           <w:rFonts w:ascii="Times New Roman" w:hAnsi="Times New Roman" w:cs="Times New Roman"/>
         </w:rPr>
       </w:pPr>
-      <w:bookmarkStart w:id="3" w:name="_Toc39539156"/>
+      <w:bookmarkStart w:id="3" w:name="_Toc40482290"/>
       <w:r>
         <w:rPr>
           <w:rFonts w:ascii="Times New Roman" w:hAnsi="Times New Roman" w:cs="Times New Roman"/>
@@ -16874,7 +17039,7 @@
           <w:noProof/>
         </w:rPr>
         <w:drawing>
-          <wp:inline distT="0" distB="0" distL="0" distR="0" wp14:anchorId="0E80FB8E" wp14:editId="053F3C33">
+          <wp:inline distT="0" distB="0" distL="0" distR="0" wp14:anchorId="5952A9AB" wp14:editId="5343EF5E">
             <wp:extent cx="4503702" cy="2778369"/>
             <wp:effectExtent l="0" t="0" r="0" b="3175"/>
             <wp:docPr id="22" name="Picture 22"/>
@@ -17039,7 +17204,7 @@
           <w:noProof/>
         </w:rPr>
         <w:drawing>
-          <wp:inline distT="0" distB="0" distL="0" distR="0" wp14:anchorId="65F51A2F" wp14:editId="06FA7CFB">
+          <wp:inline distT="0" distB="0" distL="0" distR="0" wp14:anchorId="7042D8B7" wp14:editId="4F80D014">
             <wp:extent cx="3399992" cy="1855177"/>
             <wp:effectExtent l="0" t="0" r="0" b="0"/>
             <wp:docPr id="18" name="Picture 18"/>
@@ -17095,7 +17260,7 @@
           <w:noProof/>
         </w:rPr>
         <w:drawing>
-          <wp:inline distT="0" distB="0" distL="0" distR="0" wp14:anchorId="52995EFB" wp14:editId="60DDAD0E">
+          <wp:inline distT="0" distB="0" distL="0" distR="0" wp14:anchorId="1BBB62D0" wp14:editId="7ECA8D57">
             <wp:extent cx="3076575" cy="2127738"/>
             <wp:effectExtent l="0" t="0" r="0" b="6350"/>
             <wp:docPr id="19" name="Picture 19"/>
@@ -17491,7 +17656,7 @@
           <w:noProof/>
         </w:rPr>
         <w:drawing>
-          <wp:inline distT="0" distB="0" distL="0" distR="0" wp14:anchorId="3344E52D" wp14:editId="7518C92F">
+          <wp:inline distT="0" distB="0" distL="0" distR="0" wp14:anchorId="3B9D4342" wp14:editId="1B2A102C">
             <wp:extent cx="3456390" cy="1239716"/>
             <wp:effectExtent l="0" t="0" r="0" b="0"/>
             <wp:docPr id="38" name="Picture 38"/>
@@ -17607,7 +17772,7 @@
           <w:noProof/>
         </w:rPr>
         <w:drawing>
-          <wp:inline distT="0" distB="0" distL="0" distR="0" wp14:anchorId="52EB081C" wp14:editId="1DA2F3B7">
+          <wp:inline distT="0" distB="0" distL="0" distR="0" wp14:anchorId="37BB2F9E" wp14:editId="231E8CC1">
             <wp:extent cx="2602523" cy="1222131"/>
             <wp:effectExtent l="0" t="0" r="7620" b="0"/>
             <wp:docPr id="25" name="Picture 25"/>
@@ -17705,7 +17870,7 @@
           <w:noProof/>
         </w:rPr>
         <w:drawing>
-          <wp:inline distT="0" distB="0" distL="0" distR="0" wp14:anchorId="0F6C6948" wp14:editId="4D0FB2AB">
+          <wp:inline distT="0" distB="0" distL="0" distR="0" wp14:anchorId="660A7F1C" wp14:editId="3BBB3B73">
             <wp:extent cx="5943600" cy="1521704"/>
             <wp:effectExtent l="0" t="0" r="0" b="2540"/>
             <wp:docPr id="17" name="Picture 17"/>
@@ -17782,7 +17947,7 @@
           <w:noProof/>
         </w:rPr>
         <w:drawing>
-          <wp:inline distT="0" distB="0" distL="0" distR="0" wp14:anchorId="6E4616D8" wp14:editId="11E75CAD">
+          <wp:inline distT="0" distB="0" distL="0" distR="0" wp14:anchorId="18E4824C" wp14:editId="11675715">
             <wp:extent cx="5943600" cy="2640484"/>
             <wp:effectExtent l="0" t="0" r="0" b="7620"/>
             <wp:docPr id="30" name="Picture 30" descr="D:\MuhammadShamaas\UET\GLISTAR_Github\BLDCMotor\Papers\Research Papers\Direct Torque Control\b5c3b46c-4df4-4ab8-af5c-fd4eec03af8c-0.png"/>
@@ -17866,7 +18031,7 @@
           <w:rFonts w:ascii="Times New Roman" w:hAnsi="Times New Roman" w:cs="Times New Roman"/>
         </w:rPr>
       </w:pPr>
-      <w:bookmarkStart w:id="4" w:name="_Toc39539157"/>
+      <w:bookmarkStart w:id="4" w:name="_Toc40482291"/>
       <w:r>
         <w:rPr>
           <w:rFonts w:ascii="Times New Roman" w:hAnsi="Times New Roman" w:cs="Times New Roman"/>
@@ -18813,7 +18978,7 @@
           <w:noProof/>
         </w:rPr>
         <w:drawing>
-          <wp:inline distT="0" distB="0" distL="0" distR="0" wp14:anchorId="73DB043A" wp14:editId="343E2BCB">
+          <wp:inline distT="0" distB="0" distL="0" distR="0" wp14:anchorId="44848051" wp14:editId="2A3B8C67">
             <wp:extent cx="5400675" cy="3059723"/>
             <wp:effectExtent l="0" t="0" r="0" b="7620"/>
             <wp:docPr id="35" name="Picture 35"/>
@@ -18923,7 +19088,7 @@
           <w:noProof/>
         </w:rPr>
         <w:drawing>
-          <wp:inline distT="0" distB="0" distL="0" distR="0" wp14:anchorId="5022D500" wp14:editId="63523B10">
+          <wp:inline distT="0" distB="0" distL="0" distR="0" wp14:anchorId="49861140" wp14:editId="3750A92E">
             <wp:extent cx="4065362" cy="1705708"/>
             <wp:effectExtent l="0" t="0" r="0" b="8890"/>
             <wp:docPr id="43" name="Picture 43"/>
@@ -18991,7 +19156,7 @@
           <w:noProof/>
         </w:rPr>
         <w:drawing>
-          <wp:inline distT="0" distB="0" distL="0" distR="0" wp14:anchorId="64B0BB63" wp14:editId="6B11B85A">
+          <wp:inline distT="0" distB="0" distL="0" distR="0" wp14:anchorId="2C7716E3" wp14:editId="6FB5DFBF">
             <wp:extent cx="5629275" cy="2453054"/>
             <wp:effectExtent l="0" t="0" r="0" b="4445"/>
             <wp:docPr id="16" name="Picture 16"/>
@@ -19078,7 +19243,7 @@
           <w:noProof/>
         </w:rPr>
         <w:drawing>
-          <wp:inline distT="0" distB="0" distL="0" distR="0" wp14:anchorId="21DA4A69" wp14:editId="4E655F68">
+          <wp:inline distT="0" distB="0" distL="0" distR="0" wp14:anchorId="2F55A80F" wp14:editId="041D2317">
             <wp:extent cx="3371850" cy="1124683"/>
             <wp:effectExtent l="0" t="0" r="0" b="0"/>
             <wp:docPr id="20" name="Picture 20"/>
@@ -19153,7 +19318,7 @@
           <w:rFonts w:ascii="Times New Roman" w:hAnsi="Times New Roman" w:cs="Times New Roman"/>
         </w:rPr>
       </w:pPr>
-      <w:bookmarkStart w:id="5" w:name="_Toc39539158"/>
+      <w:bookmarkStart w:id="5" w:name="_Toc40482292"/>
       <w:r>
         <w:rPr>
           <w:rFonts w:ascii="Times New Roman" w:hAnsi="Times New Roman" w:cs="Times New Roman"/>
@@ -19225,7 +19390,7 @@
           <w:noProof/>
         </w:rPr>
         <w:drawing>
-          <wp:inline distT="0" distB="0" distL="0" distR="0" wp14:anchorId="2209FAA4" wp14:editId="73E12198">
+          <wp:inline distT="0" distB="0" distL="0" distR="0" wp14:anchorId="6CD7E273" wp14:editId="31173F5A">
             <wp:extent cx="4429125" cy="1041692"/>
             <wp:effectExtent l="0" t="0" r="0" b="6350"/>
             <wp:docPr id="76" name="Picture 76"/>
@@ -19290,7 +19455,7 @@
           <w:noProof/>
         </w:rPr>
         <w:drawing>
-          <wp:inline distT="0" distB="0" distL="0" distR="0" wp14:anchorId="1ED2B104" wp14:editId="13DDB668">
+          <wp:inline distT="0" distB="0" distL="0" distR="0" wp14:anchorId="63E636FC" wp14:editId="11D852D7">
             <wp:extent cx="3182407" cy="2362200"/>
             <wp:effectExtent l="19050" t="19050" r="18415" b="19050"/>
             <wp:docPr id="80" name="Picture 80"/>
@@ -19347,7 +19512,7 @@
           <w:noProof/>
         </w:rPr>
         <w:drawing>
-          <wp:inline distT="0" distB="0" distL="0" distR="0" wp14:anchorId="3BAB5FFD" wp14:editId="388E4D32">
+          <wp:inline distT="0" distB="0" distL="0" distR="0" wp14:anchorId="32EECE29" wp14:editId="0E67BC63">
             <wp:extent cx="3752850" cy="2486025"/>
             <wp:effectExtent l="0" t="0" r="0" b="9525"/>
             <wp:docPr id="63" name="Picture 63"/>
@@ -20439,7 +20604,7 @@
           <w:noProof/>
         </w:rPr>
         <w:drawing>
-          <wp:inline distT="0" distB="0" distL="0" distR="0" wp14:anchorId="46343A4D" wp14:editId="5CAD6C38">
+          <wp:inline distT="0" distB="0" distL="0" distR="0" wp14:anchorId="3CB2CC00" wp14:editId="3248F205">
             <wp:extent cx="2762250" cy="2324100"/>
             <wp:effectExtent l="19050" t="19050" r="19050" b="19050"/>
             <wp:docPr id="81" name="Picture 81"/>
@@ -21981,7 +22146,7 @@
           <w:noProof/>
         </w:rPr>
         <w:drawing>
-          <wp:inline distT="0" distB="0" distL="0" distR="0" wp14:anchorId="041D8ECB" wp14:editId="7CFBAB2E">
+          <wp:inline distT="0" distB="0" distL="0" distR="0" wp14:anchorId="33797160" wp14:editId="54FF3542">
             <wp:extent cx="3681491" cy="3429000"/>
             <wp:effectExtent l="0" t="0" r="0" b="0"/>
             <wp:docPr id="82" name="Picture 82"/>
@@ -22051,7 +22216,7 @@
           <w:noProof/>
         </w:rPr>
         <w:drawing>
-          <wp:inline distT="0" distB="0" distL="0" distR="0" wp14:anchorId="5DE2EEB5" wp14:editId="65EC7E47">
+          <wp:inline distT="0" distB="0" distL="0" distR="0" wp14:anchorId="5DAB0675" wp14:editId="05239C69">
             <wp:extent cx="4962525" cy="2343150"/>
             <wp:effectExtent l="0" t="0" r="9525" b="0"/>
             <wp:docPr id="67" name="Picture 67"/>
@@ -22100,7 +22265,7 @@
           <w:noProof/>
         </w:rPr>
         <w:drawing>
-          <wp:inline distT="0" distB="0" distL="0" distR="0" wp14:anchorId="3CB5528B" wp14:editId="132C75CA">
+          <wp:inline distT="0" distB="0" distL="0" distR="0" wp14:anchorId="42341CD2" wp14:editId="6442725D">
             <wp:extent cx="5064369" cy="4906545"/>
             <wp:effectExtent l="0" t="0" r="3175" b="8890"/>
             <wp:docPr id="68" name="Picture 68"/>
@@ -22148,7 +22313,7 @@
           <w:noProof/>
         </w:rPr>
         <w:drawing>
-          <wp:inline distT="0" distB="0" distL="0" distR="0" wp14:anchorId="2BAF9150" wp14:editId="0966761E">
+          <wp:inline distT="0" distB="0" distL="0" distR="0" wp14:anchorId="642A3DF6" wp14:editId="439800F3">
             <wp:extent cx="5943600" cy="265137"/>
             <wp:effectExtent l="0" t="0" r="0" b="1905"/>
             <wp:docPr id="26" name="Picture 26"/>
@@ -22226,7 +22391,7 @@
           <w:noProof/>
         </w:rPr>
         <w:drawing>
-          <wp:inline distT="0" distB="0" distL="0" distR="0" wp14:anchorId="3ACE1E63" wp14:editId="10708C5E">
+          <wp:inline distT="0" distB="0" distL="0" distR="0" wp14:anchorId="39694A69" wp14:editId="175879B6">
             <wp:extent cx="3810000" cy="1750402"/>
             <wp:effectExtent l="0" t="0" r="0" b="2540"/>
             <wp:docPr id="61" name="Picture 61"/>
@@ -22295,7 +22460,7 @@
           <w:noProof/>
         </w:rPr>
         <w:drawing>
-          <wp:inline distT="0" distB="0" distL="0" distR="0" wp14:anchorId="48C5A1CD" wp14:editId="60DD2364">
+          <wp:inline distT="0" distB="0" distL="0" distR="0" wp14:anchorId="3841ED3F" wp14:editId="54375138">
             <wp:extent cx="4386838" cy="2927838"/>
             <wp:effectExtent l="0" t="0" r="0" b="6350"/>
             <wp:docPr id="72" name="Picture 72"/>
@@ -22367,7 +22532,7 @@
           <w:noProof/>
         </w:rPr>
         <w:drawing>
-          <wp:inline distT="0" distB="0" distL="0" distR="0" wp14:anchorId="1EA39F14" wp14:editId="061A7D63">
+          <wp:inline distT="0" distB="0" distL="0" distR="0" wp14:anchorId="6933A82F" wp14:editId="7DC800EA">
             <wp:extent cx="5610225" cy="1657350"/>
             <wp:effectExtent l="19050" t="19050" r="28575" b="19050"/>
             <wp:docPr id="83" name="Picture 83"/>
@@ -22535,7 +22700,7 @@
           <w:noProof/>
         </w:rPr>
         <w:drawing>
-          <wp:inline distT="0" distB="0" distL="0" distR="0" wp14:anchorId="4148FE81" wp14:editId="285875E7">
+          <wp:inline distT="0" distB="0" distL="0" distR="0" wp14:anchorId="7CD81C25" wp14:editId="09BCC37C">
             <wp:extent cx="5923005" cy="3710942"/>
             <wp:effectExtent l="0" t="0" r="1905" b="3810"/>
             <wp:docPr id="14" name="Picture 14"/>
@@ -22606,7 +22771,7 @@
           <w:noProof/>
         </w:rPr>
         <w:drawing>
-          <wp:inline distT="0" distB="0" distL="0" distR="0" wp14:anchorId="64AFECFE" wp14:editId="4C23B074">
+          <wp:inline distT="0" distB="0" distL="0" distR="0" wp14:anchorId="29A43242" wp14:editId="1B28C906">
             <wp:extent cx="5551714" cy="2687673"/>
             <wp:effectExtent l="0" t="0" r="0" b="0"/>
             <wp:docPr id="5" name="Picture 5"/>
@@ -22671,7 +22836,7 @@
         </w:rPr>
         <w:lastRenderedPageBreak/>
         <w:drawing>
-          <wp:inline distT="0" distB="0" distL="0" distR="0" wp14:anchorId="1035265D" wp14:editId="620D778E">
+          <wp:inline distT="0" distB="0" distL="0" distR="0" wp14:anchorId="06B4A3C1" wp14:editId="5AFADBE8">
             <wp:extent cx="5420995" cy="2624390"/>
             <wp:effectExtent l="0" t="0" r="8255" b="5080"/>
             <wp:docPr id="6" name="Picture 6"/>
@@ -22735,7 +22900,7 @@
           <w:noProof/>
         </w:rPr>
         <w:drawing>
-          <wp:inline distT="0" distB="0" distL="0" distR="0" wp14:anchorId="39B05E26" wp14:editId="3E18B04C">
+          <wp:inline distT="0" distB="0" distL="0" distR="0" wp14:anchorId="64D34758" wp14:editId="1864E2AC">
             <wp:extent cx="5420299" cy="2584655"/>
             <wp:effectExtent l="0" t="0" r="9525" b="6350"/>
             <wp:docPr id="15" name="Picture 15"/>
@@ -22799,7 +22964,7 @@
           <w:noProof/>
         </w:rPr>
         <w:drawing>
-          <wp:inline distT="0" distB="0" distL="0" distR="0" wp14:anchorId="54301AF1" wp14:editId="54866664">
+          <wp:inline distT="0" distB="0" distL="0" distR="0" wp14:anchorId="7158A2F1" wp14:editId="706FFC2C">
             <wp:extent cx="5421086" cy="2597760"/>
             <wp:effectExtent l="0" t="0" r="8255" b="0"/>
             <wp:docPr id="7" name="Picture 7"/>
@@ -25988,7 +26153,7 @@
           <w:rFonts w:ascii="Times New Roman" w:hAnsi="Times New Roman" w:cs="Times New Roman"/>
         </w:rPr>
       </w:pPr>
-      <w:bookmarkStart w:id="6" w:name="_Toc39539159"/>
+      <w:bookmarkStart w:id="6" w:name="_Toc40482293"/>
       <w:r>
         <w:rPr>
           <w:rFonts w:ascii="Times New Roman" w:hAnsi="Times New Roman" w:cs="Times New Roman"/>
@@ -26087,7 +26252,7 @@
           <w:noProof/>
         </w:rPr>
         <w:drawing>
-          <wp:inline distT="0" distB="0" distL="0" distR="0" wp14:anchorId="4312F82C" wp14:editId="49C794C3">
+          <wp:inline distT="0" distB="0" distL="0" distR="0" wp14:anchorId="132A114F" wp14:editId="4FE6B7C6">
             <wp:extent cx="4019550" cy="4985971"/>
             <wp:effectExtent l="0" t="0" r="0" b="5715"/>
             <wp:docPr id="44" name="Picture 44"/>
@@ -26183,7 +26348,7 @@
           <w:rFonts w:ascii="Times New Roman" w:hAnsi="Times New Roman" w:cs="Times New Roman"/>
         </w:rPr>
       </w:pPr>
-      <w:bookmarkStart w:id="7" w:name="_Toc39539160"/>
+      <w:bookmarkStart w:id="7" w:name="_Toc40482294"/>
       <w:r>
         <w:rPr>
           <w:rFonts w:ascii="Times New Roman" w:hAnsi="Times New Roman" w:cs="Times New Roman"/>
@@ -26258,7 +26423,7 @@
           <w:noProof/>
         </w:rPr>
         <w:drawing>
-          <wp:inline distT="0" distB="0" distL="0" distR="0" wp14:anchorId="08A2E272" wp14:editId="6BD5EE94">
+          <wp:inline distT="0" distB="0" distL="0" distR="0" wp14:anchorId="612509FC" wp14:editId="64FCE754">
             <wp:extent cx="5943600" cy="3125470"/>
             <wp:effectExtent l="0" t="0" r="0" b="0"/>
             <wp:docPr id="84" name="Picture 84"/>
@@ -27019,7 +27184,7 @@
         </w:rPr>
         <w:lastRenderedPageBreak/>
         <w:drawing>
-          <wp:inline distT="0" distB="0" distL="0" distR="0" wp14:anchorId="092E8254" wp14:editId="584A8CFB">
+          <wp:inline distT="0" distB="0" distL="0" distR="0" wp14:anchorId="5543791A" wp14:editId="1889B064">
             <wp:extent cx="5031834" cy="2426677"/>
             <wp:effectExtent l="0" t="0" r="0" b="0"/>
             <wp:docPr id="28" name="Picture 28"/>
@@ -27081,7 +27246,7 @@
           <w:noProof/>
         </w:rPr>
         <w:drawing>
-          <wp:inline distT="0" distB="0" distL="0" distR="0" wp14:anchorId="3F0F696D" wp14:editId="4D4C582F">
+          <wp:inline distT="0" distB="0" distL="0" distR="0" wp14:anchorId="7540ACEA" wp14:editId="4D367CE0">
             <wp:extent cx="5032886" cy="2400300"/>
             <wp:effectExtent l="0" t="0" r="0" b="0"/>
             <wp:docPr id="29" name="Picture 29"/>
@@ -27143,7 +27308,7 @@
           <w:noProof/>
         </w:rPr>
         <w:drawing>
-          <wp:inline distT="0" distB="0" distL="0" distR="0" wp14:anchorId="04DFD7E6" wp14:editId="1A6A3759">
+          <wp:inline distT="0" distB="0" distL="0" distR="0" wp14:anchorId="3E617E8F" wp14:editId="3D40FDFB">
             <wp:extent cx="5037992" cy="2396091"/>
             <wp:effectExtent l="0" t="0" r="0" b="4445"/>
             <wp:docPr id="32" name="Picture 32"/>
@@ -27233,7 +27398,7 @@
           <w:noProof/>
         </w:rPr>
         <w:drawing>
-          <wp:inline distT="0" distB="0" distL="0" distR="0" wp14:anchorId="77DA0BEC" wp14:editId="03085E97">
+          <wp:inline distT="0" distB="0" distL="0" distR="0" wp14:anchorId="015C4B59" wp14:editId="4CC33B8C">
             <wp:extent cx="5582653" cy="7688991"/>
             <wp:effectExtent l="0" t="0" r="0" b="7620"/>
             <wp:docPr id="95" name="Picture 95"/>
@@ -27308,7 +27473,7 @@
           <w:noProof/>
         </w:rPr>
         <w:drawing>
-          <wp:inline distT="0" distB="0" distL="0" distR="0" wp14:anchorId="73217216" wp14:editId="6522AEC7">
+          <wp:inline distT="0" distB="0" distL="0" distR="0" wp14:anchorId="78D035C2" wp14:editId="66AB5F37">
             <wp:extent cx="5943600" cy="3696970"/>
             <wp:effectExtent l="0" t="0" r="0" b="0"/>
             <wp:docPr id="24" name="Picture 24"/>
@@ -27369,7 +27534,7 @@
           <w:noProof/>
         </w:rPr>
         <w:drawing>
-          <wp:inline distT="0" distB="0" distL="0" distR="0" wp14:anchorId="7E97F1B7" wp14:editId="2620E920">
+          <wp:inline distT="0" distB="0" distL="0" distR="0" wp14:anchorId="5770B80A" wp14:editId="1A514987">
             <wp:extent cx="5943600" cy="3136265"/>
             <wp:effectExtent l="0" t="0" r="0" b="6985"/>
             <wp:docPr id="27" name="Picture 27"/>
@@ -28039,7 +28204,7 @@
           <w:rFonts w:ascii="Times New Roman" w:hAnsi="Times New Roman" w:cs="Times New Roman"/>
         </w:rPr>
       </w:pPr>
-      <w:bookmarkStart w:id="8" w:name="_Toc39539161"/>
+      <w:bookmarkStart w:id="8" w:name="_Toc40482295"/>
       <w:r>
         <w:rPr>
           <w:rFonts w:ascii="Times New Roman" w:hAnsi="Times New Roman" w:cs="Times New Roman"/>
@@ -28082,7 +28247,7 @@
           <w:noProof/>
         </w:rPr>
         <w:drawing>
-          <wp:inline distT="0" distB="0" distL="0" distR="0" wp14:anchorId="579C3CFA" wp14:editId="1FDC202F">
+          <wp:inline distT="0" distB="0" distL="0" distR="0" wp14:anchorId="3B7E771E" wp14:editId="7DAC80C7">
             <wp:extent cx="5502442" cy="3964580"/>
             <wp:effectExtent l="0" t="0" r="3175" b="0"/>
             <wp:docPr id="78" name="Picture 78"/>
@@ -28130,7 +28295,7 @@
           <w:noProof/>
         </w:rPr>
         <w:drawing>
-          <wp:inline distT="0" distB="0" distL="0" distR="0" wp14:anchorId="5ACB6AFD" wp14:editId="48D4436D">
+          <wp:inline distT="0" distB="0" distL="0" distR="0" wp14:anchorId="5DD54C0D" wp14:editId="5AD36F01">
             <wp:extent cx="5943600" cy="3293745"/>
             <wp:effectExtent l="0" t="0" r="0" b="1905"/>
             <wp:docPr id="79" name="Picture 79"/>
@@ -29496,7 +29661,7 @@
           <w:rFonts w:ascii="Times New Roman" w:hAnsi="Times New Roman" w:cs="Times New Roman"/>
         </w:rPr>
       </w:pPr>
-      <w:bookmarkStart w:id="9" w:name="_Toc39539162"/>
+      <w:bookmarkStart w:id="9" w:name="_Toc40482296"/>
       <w:r>
         <w:rPr>
           <w:rFonts w:ascii="Times New Roman" w:hAnsi="Times New Roman" w:cs="Times New Roman"/>
@@ -29539,7 +29704,7 @@
           <w:noProof/>
         </w:rPr>
         <w:drawing>
-          <wp:inline distT="0" distB="0" distL="0" distR="0" wp14:anchorId="122B8C6F" wp14:editId="2BB73E04">
+          <wp:inline distT="0" distB="0" distL="0" distR="0" wp14:anchorId="7C5662DC" wp14:editId="191B8889">
             <wp:extent cx="4267200" cy="3688834"/>
             <wp:effectExtent l="0" t="0" r="0" b="6985"/>
             <wp:docPr id="87" name="Picture 87"/>
@@ -29588,7 +29753,7 @@
           <w:noProof/>
         </w:rPr>
         <w:drawing>
-          <wp:inline distT="0" distB="0" distL="0" distR="0" wp14:anchorId="2FD2E211" wp14:editId="48376C02">
+          <wp:inline distT="0" distB="0" distL="0" distR="0" wp14:anchorId="5051B7ED" wp14:editId="6A09D5DD">
             <wp:extent cx="5394960" cy="3308448"/>
             <wp:effectExtent l="0" t="0" r="0" b="6350"/>
             <wp:docPr id="88" name="Picture 88"/>
@@ -31459,6 +31624,7 @@
           <w:rFonts w:ascii="Times New Roman" w:hAnsi="Times New Roman" w:cs="Times New Roman"/>
         </w:rPr>
       </w:pPr>
+      <w:bookmarkStart w:id="10" w:name="_Toc40482297"/>
       <w:r>
         <w:rPr>
           <w:rFonts w:ascii="Times New Roman" w:hAnsi="Times New Roman" w:cs="Times New Roman"/>
@@ -31466,6 +31632,7 @@
         <w:lastRenderedPageBreak/>
         <w:t>Speed and Current Control</w:t>
       </w:r>
+      <w:bookmarkEnd w:id="10"/>
     </w:p>
     <w:p/>
     <w:p>
@@ -31493,7 +31660,7 @@
           <w:noProof/>
         </w:rPr>
         <w:drawing>
-          <wp:inline distT="0" distB="0" distL="0" distR="0" wp14:anchorId="39BC66DB" wp14:editId="53A0F55A">
+          <wp:inline distT="0" distB="0" distL="0" distR="0" wp14:anchorId="165E662A" wp14:editId="3E821BCB">
             <wp:extent cx="4870938" cy="2532184"/>
             <wp:effectExtent l="0" t="0" r="6350" b="1905"/>
             <wp:docPr id="33" name="Picture 33"/>
@@ -31549,7 +31716,7 @@
           <w:noProof/>
         </w:rPr>
         <w:drawing>
-          <wp:inline distT="0" distB="0" distL="0" distR="0">
+          <wp:inline distT="0" distB="0" distL="0" distR="0" wp14:anchorId="20711FFA" wp14:editId="2EE47C82">
             <wp:extent cx="4870938" cy="2345305"/>
             <wp:effectExtent l="0" t="0" r="6350" b="0"/>
             <wp:docPr id="34" name="Picture 34"/>
@@ -31611,7 +31778,7 @@
           <w:noProof/>
         </w:rPr>
         <w:drawing>
-          <wp:inline distT="0" distB="0" distL="0" distR="0">
+          <wp:inline distT="0" distB="0" distL="0" distR="0" wp14:anchorId="0E895408" wp14:editId="4569715A">
             <wp:extent cx="4870938" cy="2323416"/>
             <wp:effectExtent l="0" t="0" r="6350" b="1270"/>
             <wp:docPr id="36" name="Picture 36"/>
@@ -31671,6 +31838,7 @@
           <w:rFonts w:ascii="Times New Roman" w:hAnsi="Times New Roman" w:cs="Times New Roman"/>
         </w:rPr>
       </w:pPr>
+      <w:bookmarkStart w:id="11" w:name="_Toc40482298"/>
       <w:r>
         <w:rPr>
           <w:rFonts w:ascii="Times New Roman" w:hAnsi="Times New Roman" w:cs="Times New Roman"/>
@@ -31678,6 +31846,7 @@
         <w:lastRenderedPageBreak/>
         <w:t>Speed and Torque Control</w:t>
       </w:r>
+      <w:bookmarkEnd w:id="11"/>
     </w:p>
     <w:p/>
     <w:p>
@@ -31705,7 +31874,7 @@
           <w:noProof/>
         </w:rPr>
         <w:drawing>
-          <wp:inline distT="0" distB="0" distL="0" distR="0" wp14:anchorId="3CF40430" wp14:editId="5F6F7A76">
+          <wp:inline distT="0" distB="0" distL="0" distR="0" wp14:anchorId="792E573E" wp14:editId="01D5E5A8">
             <wp:extent cx="4879731" cy="2382715"/>
             <wp:effectExtent l="0" t="0" r="0" b="0"/>
             <wp:docPr id="37" name="Picture 37"/>
@@ -31761,7 +31930,7 @@
           <w:noProof/>
         </w:rPr>
         <w:drawing>
-          <wp:inline distT="0" distB="0" distL="0" distR="0">
+          <wp:inline distT="0" distB="0" distL="0" distR="0" wp14:anchorId="05D80286" wp14:editId="4AE593C4">
             <wp:extent cx="5292969" cy="2532651"/>
             <wp:effectExtent l="0" t="0" r="3175" b="1270"/>
             <wp:docPr id="39" name="Picture 39"/>
@@ -31823,7 +31992,7 @@
           <w:noProof/>
         </w:rPr>
         <w:drawing>
-          <wp:inline distT="0" distB="0" distL="0" distR="0">
+          <wp:inline distT="0" distB="0" distL="0" distR="0" wp14:anchorId="6462A2CE" wp14:editId="370C96DF">
             <wp:extent cx="5336931" cy="1755374"/>
             <wp:effectExtent l="0" t="0" r="0" b="0"/>
             <wp:docPr id="40" name="Picture 40"/>
@@ -31884,7 +32053,7 @@
           <w:rFonts w:ascii="Times New Roman" w:hAnsi="Times New Roman" w:cs="Times New Roman"/>
         </w:rPr>
       </w:pPr>
-      <w:bookmarkStart w:id="10" w:name="_Toc39539163"/>
+      <w:bookmarkStart w:id="12" w:name="_Toc40482299"/>
       <w:r>
         <w:rPr>
           <w:rFonts w:ascii="Times New Roman" w:hAnsi="Times New Roman" w:cs="Times New Roman"/>
@@ -31892,7 +32061,7 @@
         <w:lastRenderedPageBreak/>
         <w:t>Progress</w:t>
       </w:r>
-      <w:bookmarkEnd w:id="10"/>
+      <w:bookmarkEnd w:id="12"/>
     </w:p>
     <w:p>
       <w:pPr>
@@ -31913,7 +32082,7 @@
           <w:rFonts w:ascii="Times New Roman" w:hAnsi="Times New Roman" w:cs="Times New Roman"/>
         </w:rPr>
       </w:pPr>
-      <w:bookmarkStart w:id="11" w:name="_Toc39539164"/>
+      <w:bookmarkStart w:id="13" w:name="_Toc40482300"/>
       <w:r>
         <w:rPr>
           <w:rFonts w:ascii="Times New Roman" w:hAnsi="Times New Roman" w:cs="Times New Roman"/>
@@ -31926,7 +32095,7 @@
         </w:rPr>
         <w:t>with Transformer Isolation</w:t>
       </w:r>
-      <w:bookmarkEnd w:id="11"/>
+      <w:bookmarkEnd w:id="13"/>
     </w:p>
     <w:p/>
     <w:p>
@@ -32025,7 +32194,7 @@
           <w:noProof/>
         </w:rPr>
         <w:drawing>
-          <wp:inline distT="0" distB="0" distL="0" distR="0" wp14:anchorId="11376DA8" wp14:editId="16769336">
+          <wp:inline distT="0" distB="0" distL="0" distR="0" wp14:anchorId="7904C146" wp14:editId="46779995">
             <wp:extent cx="5500025" cy="3426245"/>
             <wp:effectExtent l="0" t="0" r="5715" b="3175"/>
             <wp:docPr id="10" name="Picture 10"/>
@@ -32087,7 +32256,7 @@
           <w:noProof/>
         </w:rPr>
         <w:drawing>
-          <wp:inline distT="0" distB="0" distL="0" distR="0" wp14:anchorId="5DFA358A" wp14:editId="62E4CE71">
+          <wp:inline distT="0" distB="0" distL="0" distR="0" wp14:anchorId="754BCC68" wp14:editId="77EDA578">
             <wp:extent cx="5695720" cy="2998772"/>
             <wp:effectExtent l="0" t="0" r="635" b="0"/>
             <wp:docPr id="73" name="Picture 73"/>
@@ -32194,7 +32363,7 @@
           <w:noProof/>
         </w:rPr>
         <w:drawing>
-          <wp:inline distT="0" distB="0" distL="0" distR="0" wp14:anchorId="7ED0A0AF" wp14:editId="24B15F66">
+          <wp:inline distT="0" distB="0" distL="0" distR="0" wp14:anchorId="72F1D7D0" wp14:editId="42F14411">
             <wp:extent cx="5585460" cy="3481070"/>
             <wp:effectExtent l="0" t="0" r="0" b="5080"/>
             <wp:docPr id="21" name="Picture 21"/>
@@ -32270,7 +32439,7 @@
           <w:noProof/>
         </w:rPr>
         <w:drawing>
-          <wp:inline distT="0" distB="0" distL="0" distR="0" wp14:anchorId="43A58F6A" wp14:editId="417BBAA9">
+          <wp:inline distT="0" distB="0" distL="0" distR="0" wp14:anchorId="3CCD239B" wp14:editId="24DBCC93">
             <wp:extent cx="5577840" cy="3566160"/>
             <wp:effectExtent l="0" t="0" r="3810" b="0"/>
             <wp:docPr id="23" name="Picture 23"/>
@@ -32434,7 +32603,7 @@
           <w:noProof/>
         </w:rPr>
         <w:drawing>
-          <wp:inline distT="0" distB="0" distL="0" distR="0" wp14:anchorId="42B4C77A" wp14:editId="2C55643F">
+          <wp:inline distT="0" distB="0" distL="0" distR="0" wp14:anchorId="1F43E006" wp14:editId="09F5F7A3">
             <wp:extent cx="3000375" cy="4819650"/>
             <wp:effectExtent l="0" t="0" r="9525" b="0"/>
             <wp:docPr id="13" name="Picture 13"/>
@@ -33233,7 +33402,7 @@
           <w:rFonts w:ascii="Times New Roman" w:hAnsi="Times New Roman" w:cs="Times New Roman"/>
         </w:rPr>
       </w:pPr>
-      <w:bookmarkStart w:id="12" w:name="_Toc39539165"/>
+      <w:bookmarkStart w:id="14" w:name="_Toc40482301"/>
       <w:r>
         <w:rPr>
           <w:rFonts w:ascii="Times New Roman" w:hAnsi="Times New Roman" w:cs="Times New Roman"/>
@@ -33247,7 +33416,7 @@
         </w:rPr>
         <w:t xml:space="preserve"> and Level Shifter</w:t>
       </w:r>
-      <w:bookmarkEnd w:id="12"/>
+      <w:bookmarkEnd w:id="14"/>
     </w:p>
     <w:p/>
     <w:p>
@@ -33437,9 +33606,9 @@
         </w:rPr>
         <w:drawing>
           <wp:inline distT="0" distB="0" distL="0" distR="0">
-            <wp:extent cx="5706110" cy="4879975"/>
-            <wp:effectExtent l="0" t="0" r="8890" b="0"/>
-            <wp:docPr id="46" name="Picture 46"/>
+            <wp:extent cx="5669280" cy="4846320"/>
+            <wp:effectExtent l="0" t="0" r="7620" b="0"/>
+            <wp:docPr id="42" name="Picture 42"/>
             <wp:cNvGraphicFramePr>
               <a:graphicFrameLocks xmlns:a="http://schemas.openxmlformats.org/drawingml/2006/main" noChangeAspect="1"/>
             </wp:cNvGraphicFramePr>
@@ -33447,7 +33616,7 @@
               <a:graphicData uri="http://schemas.openxmlformats.org/drawingml/2006/picture">
                 <pic:pic xmlns:pic="http://schemas.openxmlformats.org/drawingml/2006/picture">
                   <pic:nvPicPr>
-                    <pic:cNvPr id="0" name="Picture 4"/>
+                    <pic:cNvPr id="0" name="Picture 1"/>
                     <pic:cNvPicPr>
                       <a:picLocks noChangeAspect="1" noChangeArrowheads="1"/>
                     </pic:cNvPicPr>
@@ -33468,7 +33637,7 @@
                   <pic:spPr bwMode="auto">
                     <a:xfrm>
                       <a:off x="0" y="0"/>
-                      <a:ext cx="5706110" cy="4879975"/>
+                      <a:ext cx="5669280" cy="4846320"/>
                     </a:xfrm>
                     <a:prstGeom prst="rect">
                       <a:avLst/>
@@ -33484,6 +33653,8 @@
           </wp:inline>
         </w:drawing>
       </w:r>
+      <w:bookmarkStart w:id="15" w:name="_GoBack"/>
+      <w:bookmarkEnd w:id="15"/>
     </w:p>
     <w:p>
       <w:pPr>
@@ -33583,8 +33754,6 @@
         <w:lastRenderedPageBreak/>
         <w:t>Turn Off</w:t>
       </w:r>
-      <w:bookmarkStart w:id="13" w:name="_GoBack"/>
-      <w:bookmarkEnd w:id="13"/>
     </w:p>
     <w:p>
       <w:pPr>
@@ -33746,7 +33915,7 @@
           <w:rPr>
             <w:noProof/>
           </w:rPr>
-          <w:t>50</w:t>
+          <w:t>52</w:t>
         </w:r>
         <w:r>
           <w:rPr>
@@ -34942,7 +35111,7 @@
 </file>
 
 <file path=customXml/itemProps2.xml><?xml version="1.0" encoding="utf-8"?>
-<ds:datastoreItem xmlns:ds="http://schemas.openxmlformats.org/officeDocument/2006/customXml" ds:itemID="{ADA179BC-7B6A-41D2-80D3-8E02F4F0F6ED}">
+<ds:datastoreItem xmlns:ds="http://schemas.openxmlformats.org/officeDocument/2006/customXml" ds:itemID="{4E235052-3812-4B5F-8459-DC92B59F21A1}">
   <ds:schemaRefs>
     <ds:schemaRef ds:uri="http://schemas.openxmlformats.org/officeDocument/2006/bibliography"/>
   </ds:schemaRefs>

--- a/Reports/BLDC_Motor.docx
+++ b/Reports/BLDC_Motor.docx
@@ -282,7 +282,7 @@
               </mc:Choice>
               <mc:Fallback>
                 <w:pict>
-                  <v:group w14:anchorId="50EA3F6A" id="Group 149" o:spid="_x0000_s1026" style="position:absolute;margin-left:0;margin-top:0;width:8in;height:95.7pt;z-index:251662336;mso-width-percent:941;mso-height-percent:121;mso-top-percent:23;mso-position-horizontal:center;mso-position-horizontal-relative:page;mso-position-vertical-relative:page;mso-width-percent:941;mso-height-percent:121;mso-top-percent:23" coordorigin="" coordsize="73152,12161" o:gfxdata="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">
+                  <v:group w14:anchorId="5328FCD6" id="Group 149" o:spid="_x0000_s1026" style="position:absolute;margin-left:0;margin-top:0;width:8in;height:95.7pt;z-index:251662336;mso-width-percent:941;mso-height-percent:121;mso-top-percent:23;mso-position-horizontal:center;mso-position-horizontal-relative:page;mso-position-vertical-relative:page;mso-width-percent:941;mso-height-percent:121;mso-top-percent:23" coordorigin="" coordsize="73152,12161" o:gfxdata="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">
                     <v:shape id="Rectangle 51" o:spid="_x0000_s1027" style="position:absolute;width:73152;height:11303;visibility:visible;mso-wrap-style:square;v-text-anchor:middle" coordsize="7312660,1129665" o:gfxdata="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" path="m,l7312660,r,1129665l3619500,733425,,1091565,,xe" fillcolor="#5b9bd5 [3204]" stroked="f" strokeweight="1pt">
                       <v:stroke joinstyle="miter"/>
                       <v:path arrowok="t" o:connecttype="custom" o:connectlocs="0,0;7315200,0;7315200,1130373;3620757,733885;0,1092249;0,0" o:connectangles="0,0,0,0,0,0"/>
@@ -427,7 +427,15 @@
                                         <w:sz w:val="18"/>
                                         <w:szCs w:val="18"/>
                                       </w:rPr>
-                                      <w:t>1 June 2020</w:t>
+                                      <w:t>4</w:t>
+                                    </w:r>
+                                    <w:r>
+                                      <w:rPr>
+                                        <w:color w:val="595959" w:themeColor="text1" w:themeTint="A6"/>
+                                        <w:sz w:val="18"/>
+                                        <w:szCs w:val="18"/>
+                                      </w:rPr>
+                                      <w:t xml:space="preserve"> June 2020</w:t>
                                     </w:r>
                                   </w:sdtContent>
                                 </w:sdt>
@@ -528,7 +536,15 @@
                                   <w:sz w:val="18"/>
                                   <w:szCs w:val="18"/>
                                 </w:rPr>
-                                <w:t>1 June 2020</w:t>
+                                <w:t>4</w:t>
+                              </w:r>
+                              <w:r>
+                                <w:rPr>
+                                  <w:color w:val="595959" w:themeColor="text1" w:themeTint="A6"/>
+                                  <w:sz w:val="18"/>
+                                  <w:szCs w:val="18"/>
+                                </w:rPr>
+                                <w:t xml:space="preserve"> June 2020</w:t>
                               </w:r>
                             </w:sdtContent>
                           </w:sdt>
@@ -820,7 +836,7 @@
             </w:rPr>
             <w:fldChar w:fldCharType="separate"/>
           </w:r>
-          <w:hyperlink w:anchor="_Toc41003476" w:history="1">
+          <w:hyperlink w:anchor="_Toc42122863" w:history="1">
             <w:r>
               <w:rPr>
                 <w:rStyle w:val="Hyperlink"/>
@@ -863,7 +879,7 @@
                 <w:noProof/>
                 <w:webHidden/>
               </w:rPr>
-              <w:instrText xml:space="preserve"> PAGEREF _Toc41003476 \h </w:instrText>
+              <w:instrText xml:space="preserve"> PAGEREF _Toc42122863 \h </w:instrText>
             </w:r>
             <w:r>
               <w:rPr>
@@ -906,7 +922,7 @@
               <w:noProof/>
             </w:rPr>
           </w:pPr>
-          <w:hyperlink w:anchor="_Toc41003477" w:history="1">
+          <w:hyperlink w:anchor="_Toc42122864" w:history="1">
             <w:r>
               <w:rPr>
                 <w:rStyle w:val="Hyperlink"/>
@@ -949,7 +965,7 @@
                 <w:noProof/>
                 <w:webHidden/>
               </w:rPr>
-              <w:instrText xml:space="preserve"> PAGEREF _Toc41003477 \h </w:instrText>
+              <w:instrText xml:space="preserve"> PAGEREF _Toc42122864 \h </w:instrText>
             </w:r>
             <w:r>
               <w:rPr>
@@ -992,7 +1008,7 @@
               <w:noProof/>
             </w:rPr>
           </w:pPr>
-          <w:hyperlink w:anchor="_Toc41003478" w:history="1">
+          <w:hyperlink w:anchor="_Toc42122865" w:history="1">
             <w:r>
               <w:rPr>
                 <w:rStyle w:val="Hyperlink"/>
@@ -1035,7 +1051,7 @@
                 <w:noProof/>
                 <w:webHidden/>
               </w:rPr>
-              <w:instrText xml:space="preserve"> PAGEREF _Toc41003478 \h </w:instrText>
+              <w:instrText xml:space="preserve"> PAGEREF _Toc42122865 \h </w:instrText>
             </w:r>
             <w:r>
               <w:rPr>
@@ -1078,7 +1094,7 @@
               <w:noProof/>
             </w:rPr>
           </w:pPr>
-          <w:hyperlink w:anchor="_Toc41003479" w:history="1">
+          <w:hyperlink w:anchor="_Toc42122866" w:history="1">
             <w:r>
               <w:rPr>
                 <w:rStyle w:val="Hyperlink"/>
@@ -1121,7 +1137,7 @@
                 <w:noProof/>
                 <w:webHidden/>
               </w:rPr>
-              <w:instrText xml:space="preserve"> PAGEREF _Toc41003479 \h </w:instrText>
+              <w:instrText xml:space="preserve"> PAGEREF _Toc42122866 \h </w:instrText>
             </w:r>
             <w:r>
               <w:rPr>
@@ -1164,7 +1180,7 @@
               <w:noProof/>
             </w:rPr>
           </w:pPr>
-          <w:hyperlink w:anchor="_Toc41003480" w:history="1">
+          <w:hyperlink w:anchor="_Toc42122867" w:history="1">
             <w:r>
               <w:rPr>
                 <w:rStyle w:val="Hyperlink"/>
@@ -1207,7 +1223,7 @@
                 <w:noProof/>
                 <w:webHidden/>
               </w:rPr>
-              <w:instrText xml:space="preserve"> PAGEREF _Toc41003480 \h </w:instrText>
+              <w:instrText xml:space="preserve"> PAGEREF _Toc42122867 \h </w:instrText>
             </w:r>
             <w:r>
               <w:rPr>
@@ -1250,7 +1266,7 @@
               <w:noProof/>
             </w:rPr>
           </w:pPr>
-          <w:hyperlink w:anchor="_Toc41003481" w:history="1">
+          <w:hyperlink w:anchor="_Toc42122868" w:history="1">
             <w:r>
               <w:rPr>
                 <w:rStyle w:val="Hyperlink"/>
@@ -1293,7 +1309,7 @@
                 <w:noProof/>
                 <w:webHidden/>
               </w:rPr>
-              <w:instrText xml:space="preserve"> PAGEREF _Toc41003481 \h </w:instrText>
+              <w:instrText xml:space="preserve"> PAGEREF _Toc42122868 \h </w:instrText>
             </w:r>
             <w:r>
               <w:rPr>
@@ -1313,7 +1329,7 @@
                 <w:noProof/>
                 <w:webHidden/>
               </w:rPr>
-              <w:t>19</w:t>
+              <w:t>21</w:t>
             </w:r>
             <w:r>
               <w:rPr>
@@ -1336,7 +1352,7 @@
               <w:noProof/>
             </w:rPr>
           </w:pPr>
-          <w:hyperlink w:anchor="_Toc41003482" w:history="1">
+          <w:hyperlink w:anchor="_Toc42122869" w:history="1">
             <w:r>
               <w:rPr>
                 <w:rStyle w:val="Hyperlink"/>
@@ -1379,7 +1395,7 @@
                 <w:noProof/>
                 <w:webHidden/>
               </w:rPr>
-              <w:instrText xml:space="preserve"> PAGEREF _Toc41003482 \h </w:instrText>
+              <w:instrText xml:space="preserve"> PAGEREF _Toc42122869 \h </w:instrText>
             </w:r>
             <w:r>
               <w:rPr>
@@ -1399,7 +1415,7 @@
                 <w:noProof/>
                 <w:webHidden/>
               </w:rPr>
-              <w:t>31</w:t>
+              <w:t>33</w:t>
             </w:r>
             <w:r>
               <w:rPr>
@@ -1422,7 +1438,7 @@
               <w:noProof/>
             </w:rPr>
           </w:pPr>
-          <w:hyperlink w:anchor="_Toc41003483" w:history="1">
+          <w:hyperlink w:anchor="_Toc42122870" w:history="1">
             <w:r>
               <w:rPr>
                 <w:rStyle w:val="Hyperlink"/>
@@ -1465,7 +1481,7 @@
                 <w:noProof/>
                 <w:webHidden/>
               </w:rPr>
-              <w:instrText xml:space="preserve"> PAGEREF _Toc41003483 \h </w:instrText>
+              <w:instrText xml:space="preserve"> PAGEREF _Toc42122870 \h </w:instrText>
             </w:r>
             <w:r>
               <w:rPr>
@@ -1485,7 +1501,7 @@
                 <w:noProof/>
                 <w:webHidden/>
               </w:rPr>
-              <w:t>32</w:t>
+              <w:t>34</w:t>
             </w:r>
             <w:r>
               <w:rPr>
@@ -1508,7 +1524,7 @@
               <w:noProof/>
             </w:rPr>
           </w:pPr>
-          <w:hyperlink w:anchor="_Toc41003484" w:history="1">
+          <w:hyperlink w:anchor="_Toc42122871" w:history="1">
             <w:r>
               <w:rPr>
                 <w:rStyle w:val="Hyperlink"/>
@@ -1551,7 +1567,7 @@
                 <w:noProof/>
                 <w:webHidden/>
               </w:rPr>
-              <w:instrText xml:space="preserve"> PAGEREF _Toc41003484 \h </w:instrText>
+              <w:instrText xml:space="preserve"> PAGEREF _Toc42122871 \h </w:instrText>
             </w:r>
             <w:r>
               <w:rPr>
@@ -1571,7 +1587,7 @@
                 <w:noProof/>
                 <w:webHidden/>
               </w:rPr>
-              <w:t>40</w:t>
+              <w:t>43</w:t>
             </w:r>
             <w:r>
               <w:rPr>
@@ -1594,7 +1610,7 @@
               <w:noProof/>
             </w:rPr>
           </w:pPr>
-          <w:hyperlink w:anchor="_Toc41003485" w:history="1">
+          <w:hyperlink w:anchor="_Toc42122872" w:history="1">
             <w:r>
               <w:rPr>
                 <w:rStyle w:val="Hyperlink"/>
@@ -1637,7 +1653,7 @@
                 <w:noProof/>
                 <w:webHidden/>
               </w:rPr>
-              <w:instrText xml:space="preserve"> PAGEREF _Toc41003485 \h </w:instrText>
+              <w:instrText xml:space="preserve"> PAGEREF _Toc42122872 \h </w:instrText>
             </w:r>
             <w:r>
               <w:rPr>
@@ -1657,7 +1673,7 @@
                 <w:noProof/>
                 <w:webHidden/>
               </w:rPr>
-              <w:t>43</w:t>
+              <w:t>46</w:t>
             </w:r>
             <w:r>
               <w:rPr>
@@ -1680,7 +1696,7 @@
               <w:noProof/>
             </w:rPr>
           </w:pPr>
-          <w:hyperlink w:anchor="_Toc41003486" w:history="1">
+          <w:hyperlink w:anchor="_Toc42122873" w:history="1">
             <w:r>
               <w:rPr>
                 <w:rStyle w:val="Hyperlink"/>
@@ -1723,7 +1739,7 @@
                 <w:noProof/>
                 <w:webHidden/>
               </w:rPr>
-              <w:instrText xml:space="preserve"> PAGEREF _Toc41003486 \h </w:instrText>
+              <w:instrText xml:space="preserve"> PAGEREF _Toc42122873 \h </w:instrText>
             </w:r>
             <w:r>
               <w:rPr>
@@ -1743,7 +1759,7 @@
                 <w:noProof/>
                 <w:webHidden/>
               </w:rPr>
-              <w:t>46</w:t>
+              <w:t>49</w:t>
             </w:r>
             <w:r>
               <w:rPr>
@@ -1766,7 +1782,7 @@
               <w:noProof/>
             </w:rPr>
           </w:pPr>
-          <w:hyperlink w:anchor="_Toc41003487" w:history="1">
+          <w:hyperlink w:anchor="_Toc42122874" w:history="1">
             <w:r>
               <w:rPr>
                 <w:rStyle w:val="Hyperlink"/>
@@ -1809,7 +1825,7 @@
                 <w:noProof/>
                 <w:webHidden/>
               </w:rPr>
-              <w:instrText xml:space="preserve"> PAGEREF _Toc41003487 \h </w:instrText>
+              <w:instrText xml:space="preserve"> PAGEREF _Toc42122874 \h </w:instrText>
             </w:r>
             <w:r>
               <w:rPr>
@@ -1829,7 +1845,7 @@
                 <w:noProof/>
                 <w:webHidden/>
               </w:rPr>
-              <w:t>49</w:t>
+              <w:t>52</w:t>
             </w:r>
             <w:r>
               <w:rPr>
@@ -1852,7 +1868,7 @@
               <w:noProof/>
             </w:rPr>
           </w:pPr>
-          <w:hyperlink w:anchor="_Toc41003488" w:history="1">
+          <w:hyperlink w:anchor="_Toc42122875" w:history="1">
             <w:r>
               <w:rPr>
                 <w:rStyle w:val="Hyperlink"/>
@@ -1895,7 +1911,7 @@
                 <w:noProof/>
                 <w:webHidden/>
               </w:rPr>
-              <w:instrText xml:space="preserve"> PAGEREF _Toc41003488 \h </w:instrText>
+              <w:instrText xml:space="preserve"> PAGEREF _Toc42122875 \h </w:instrText>
             </w:r>
             <w:r>
               <w:rPr>
@@ -1915,7 +1931,7 @@
                 <w:noProof/>
                 <w:webHidden/>
               </w:rPr>
-              <w:t>50</w:t>
+              <w:t>53</w:t>
             </w:r>
             <w:r>
               <w:rPr>
@@ -1938,7 +1954,7 @@
               <w:noProof/>
             </w:rPr>
           </w:pPr>
-          <w:hyperlink w:anchor="_Toc41003489" w:history="1">
+          <w:hyperlink w:anchor="_Toc42122876" w:history="1">
             <w:r>
               <w:rPr>
                 <w:rStyle w:val="Hyperlink"/>
@@ -1981,7 +1997,7 @@
                 <w:noProof/>
                 <w:webHidden/>
               </w:rPr>
-              <w:instrText xml:space="preserve"> PAGEREF _Toc41003489 \h </w:instrText>
+              <w:instrText xml:space="preserve"> PAGEREF _Toc42122876 \h </w:instrText>
             </w:r>
             <w:r>
               <w:rPr>
@@ -2001,7 +2017,7 @@
                 <w:noProof/>
                 <w:webHidden/>
               </w:rPr>
-              <w:t>50</w:t>
+              <w:t>53</w:t>
             </w:r>
             <w:r>
               <w:rPr>
@@ -2024,7 +2040,7 @@
               <w:noProof/>
             </w:rPr>
           </w:pPr>
-          <w:hyperlink w:anchor="_Toc41003490" w:history="1">
+          <w:hyperlink w:anchor="_Toc42122877" w:history="1">
             <w:r>
               <w:rPr>
                 <w:rStyle w:val="Hyperlink"/>
@@ -2067,7 +2083,7 @@
                 <w:noProof/>
                 <w:webHidden/>
               </w:rPr>
-              <w:instrText xml:space="preserve"> PAGEREF _Toc41003490 \h </w:instrText>
+              <w:instrText xml:space="preserve"> PAGEREF _Toc42122877 \h </w:instrText>
             </w:r>
             <w:r>
               <w:rPr>
@@ -2087,7 +2103,7 @@
                 <w:noProof/>
                 <w:webHidden/>
               </w:rPr>
-              <w:t>54</w:t>
+              <w:t>57</w:t>
             </w:r>
             <w:r>
               <w:rPr>
@@ -2234,7 +2250,7 @@
           <w:rFonts w:ascii="Times New Roman" w:hAnsi="Times New Roman" w:cs="Times New Roman"/>
         </w:rPr>
       </w:pPr>
-      <w:bookmarkStart w:id="0" w:name="_Toc41003476"/>
+      <w:bookmarkStart w:id="0" w:name="_Toc42122863"/>
       <w:r>
         <w:rPr>
           <w:rFonts w:ascii="Times New Roman" w:hAnsi="Times New Roman" w:cs="Times New Roman"/>
@@ -2320,7 +2336,7 @@
           <w:noProof/>
         </w:rPr>
         <w:drawing>
-          <wp:inline distT="0" distB="0" distL="0" distR="0" wp14:anchorId="57924E70" wp14:editId="22D7FB9A">
+          <wp:inline distT="0" distB="0" distL="0" distR="0" wp14:anchorId="6B3EEC6F" wp14:editId="680140DB">
             <wp:extent cx="2695575" cy="1809750"/>
             <wp:effectExtent l="0" t="0" r="9525" b="0"/>
             <wp:docPr id="1" name="Picture 1"/>
@@ -2490,7 +2506,7 @@
           <w:noProof/>
         </w:rPr>
         <w:drawing>
-          <wp:inline distT="0" distB="0" distL="0" distR="0" wp14:anchorId="52DBFF69" wp14:editId="5CE24F63">
+          <wp:inline distT="0" distB="0" distL="0" distR="0" wp14:anchorId="1321F18B" wp14:editId="183C2F20">
             <wp:extent cx="5943600" cy="1828800"/>
             <wp:effectExtent l="0" t="0" r="0" b="0"/>
             <wp:docPr id="2" name="Picture 2"/>
@@ -4038,7 +4054,7 @@
           <w:noProof/>
         </w:rPr>
         <w:drawing>
-          <wp:inline distT="0" distB="0" distL="0" distR="0" wp14:anchorId="710C668C" wp14:editId="03C7040C">
+          <wp:inline distT="0" distB="0" distL="0" distR="0" wp14:anchorId="57E898FE" wp14:editId="11423539">
             <wp:extent cx="2743200" cy="1585595"/>
             <wp:effectExtent l="0" t="0" r="0" b="0"/>
             <wp:docPr id="11" name="Picture 11"/>
@@ -4107,7 +4123,7 @@
           <w:noProof/>
         </w:rPr>
         <w:drawing>
-          <wp:inline distT="0" distB="0" distL="0" distR="0" wp14:anchorId="04F2E527" wp14:editId="754DC3C2">
+          <wp:inline distT="0" distB="0" distL="0" distR="0" wp14:anchorId="3400833B" wp14:editId="12B738C4">
             <wp:extent cx="5724525" cy="4631605"/>
             <wp:effectExtent l="0" t="0" r="0" b="0"/>
             <wp:docPr id="8" name="Picture 8"/>
@@ -4194,7 +4210,7 @@
           <w:noProof/>
         </w:rPr>
         <w:drawing>
-          <wp:inline distT="0" distB="0" distL="0" distR="0" wp14:anchorId="435BEB54" wp14:editId="385FC71D">
+          <wp:inline distT="0" distB="0" distL="0" distR="0" wp14:anchorId="1A0971E0" wp14:editId="77625A77">
             <wp:extent cx="5648325" cy="3343275"/>
             <wp:effectExtent l="0" t="0" r="9525" b="9525"/>
             <wp:docPr id="9" name="Picture 9"/>
@@ -4242,7 +4258,7 @@
           <w:noProof/>
         </w:rPr>
         <w:drawing>
-          <wp:inline distT="0" distB="0" distL="0" distR="0" wp14:anchorId="4D6675F5" wp14:editId="6EC80A59">
+          <wp:inline distT="0" distB="0" distL="0" distR="0" wp14:anchorId="13357AFF" wp14:editId="05BC548B">
             <wp:extent cx="5686425" cy="2743200"/>
             <wp:effectExtent l="0" t="0" r="9525" b="0"/>
             <wp:docPr id="75" name="Picture 75"/>
@@ -4366,7 +4382,7 @@
           <w:noProof/>
         </w:rPr>
         <w:drawing>
-          <wp:inline distT="0" distB="0" distL="0" distR="0" wp14:anchorId="0B41EA14" wp14:editId="7ABDAA8C">
+          <wp:inline distT="0" distB="0" distL="0" distR="0" wp14:anchorId="25040C0C" wp14:editId="274F0100">
             <wp:extent cx="5762625" cy="3743325"/>
             <wp:effectExtent l="0" t="0" r="9525" b="9525"/>
             <wp:docPr id="4" name="Picture 4"/>
@@ -4428,7 +4444,7 @@
           <w:noProof/>
         </w:rPr>
         <w:drawing>
-          <wp:inline distT="0" distB="0" distL="0" distR="0" wp14:anchorId="5944C048" wp14:editId="3D917B13">
+          <wp:inline distT="0" distB="0" distL="0" distR="0" wp14:anchorId="1CE63245" wp14:editId="46234FAB">
             <wp:extent cx="5943600" cy="3270250"/>
             <wp:effectExtent l="0" t="0" r="0" b="6350"/>
             <wp:docPr id="3" name="Picture 3"/>
@@ -4483,7 +4499,7 @@
           <w:rFonts w:ascii="Times New Roman" w:hAnsi="Times New Roman" w:cs="Times New Roman"/>
         </w:rPr>
       </w:pPr>
-      <w:bookmarkStart w:id="1" w:name="_Toc41003477"/>
+      <w:bookmarkStart w:id="1" w:name="_Toc42122864"/>
       <w:r>
         <w:rPr>
           <w:rFonts w:ascii="Times New Roman" w:hAnsi="Times New Roman" w:cs="Times New Roman"/>
@@ -4527,7 +4543,7 @@
           <w:noProof/>
         </w:rPr>
         <w:drawing>
-          <wp:inline distT="0" distB="0" distL="0" distR="0" wp14:anchorId="112B577B" wp14:editId="46C7B96A">
+          <wp:inline distT="0" distB="0" distL="0" distR="0" wp14:anchorId="53B41B5A" wp14:editId="3F8A296E">
             <wp:extent cx="4171950" cy="3686175"/>
             <wp:effectExtent l="0" t="0" r="0" b="9525"/>
             <wp:docPr id="55" name="Picture 55"/>
@@ -6705,7 +6721,7 @@
           <w:noProof/>
         </w:rPr>
         <w:drawing>
-          <wp:inline distT="0" distB="0" distL="0" distR="0" wp14:anchorId="7720E608" wp14:editId="4425A888">
+          <wp:inline distT="0" distB="0" distL="0" distR="0" wp14:anchorId="326443B8" wp14:editId="4B86ACC1">
             <wp:extent cx="3381375" cy="2528928"/>
             <wp:effectExtent l="0" t="0" r="0" b="5080"/>
             <wp:docPr id="49" name="Picture 49"/>
@@ -14380,7 +14396,7 @@
           <w:rFonts w:ascii="Times New Roman" w:hAnsi="Times New Roman" w:cs="Times New Roman"/>
         </w:rPr>
       </w:pPr>
-      <w:bookmarkStart w:id="2" w:name="_Toc41003478"/>
+      <w:bookmarkStart w:id="2" w:name="_Toc42122865"/>
       <w:r>
         <w:rPr>
           <w:rFonts w:ascii="Times New Roman" w:hAnsi="Times New Roman" w:cs="Times New Roman"/>
@@ -14431,7 +14447,7 @@
           <w:noProof/>
         </w:rPr>
         <w:drawing>
-          <wp:inline distT="0" distB="0" distL="0" distR="0" wp14:anchorId="73BF4B56" wp14:editId="0CBA0B98">
+          <wp:inline distT="0" distB="0" distL="0" distR="0" wp14:anchorId="089E49D3" wp14:editId="3B82D1BC">
             <wp:extent cx="4067175" cy="3124200"/>
             <wp:effectExtent l="0" t="0" r="9525" b="0"/>
             <wp:docPr id="12" name="Picture 12"/>
@@ -14494,7 +14510,7 @@
           <w:noProof/>
         </w:rPr>
         <w:drawing>
-          <wp:inline distT="0" distB="0" distL="0" distR="0" wp14:anchorId="585B88AE" wp14:editId="4A975978">
+          <wp:inline distT="0" distB="0" distL="0" distR="0" wp14:anchorId="24B4E7F9" wp14:editId="4B340AA8">
             <wp:extent cx="3057525" cy="1819275"/>
             <wp:effectExtent l="0" t="0" r="9525" b="9525"/>
             <wp:docPr id="31" name="Picture 31"/>
@@ -15606,7 +15622,7 @@
           <w:noProof/>
         </w:rPr>
         <w:drawing>
-          <wp:inline distT="0" distB="0" distL="0" distR="0" wp14:anchorId="2B503DC4" wp14:editId="405E54A1">
+          <wp:inline distT="0" distB="0" distL="0" distR="0" wp14:anchorId="2689A8A6" wp14:editId="0A17A513">
             <wp:extent cx="5943600" cy="1733550"/>
             <wp:effectExtent l="0" t="0" r="0" b="0"/>
             <wp:docPr id="51" name="Picture 51"/>
@@ -15735,7 +15751,7 @@
           <w:noProof/>
         </w:rPr>
         <w:drawing>
-          <wp:inline distT="0" distB="0" distL="0" distR="0" wp14:anchorId="7DE188D0" wp14:editId="504A9C15">
+          <wp:inline distT="0" distB="0" distL="0" distR="0" wp14:anchorId="4824894B" wp14:editId="3CB3CF59">
             <wp:extent cx="5943600" cy="4257675"/>
             <wp:effectExtent l="0" t="0" r="0" b="9525"/>
             <wp:docPr id="58" name="Picture 58"/>
@@ -15857,13 +15873,6 @@
     </w:p>
     <w:p>
       <w:pPr>
-        <w:rPr>
-          <w:rFonts w:ascii="Times New Roman" w:hAnsi="Times New Roman" w:cs="Times New Roman"/>
-        </w:rPr>
-      </w:pPr>
-    </w:p>
-    <w:p>
-      <w:pPr>
         <w:pStyle w:val="Heading2"/>
         <w:numPr>
           <w:ilvl w:val="1"/>
@@ -15873,11 +15882,12 @@
           <w:rFonts w:ascii="Times New Roman" w:hAnsi="Times New Roman" w:cs="Times New Roman"/>
         </w:rPr>
       </w:pPr>
-      <w:bookmarkStart w:id="3" w:name="_Toc41003479"/>
-      <w:r>
-        <w:rPr>
-          <w:rFonts w:ascii="Times New Roman" w:hAnsi="Times New Roman" w:cs="Times New Roman"/>
-        </w:rPr>
+      <w:bookmarkStart w:id="3" w:name="_Toc42122866"/>
+      <w:r>
+        <w:rPr>
+          <w:rFonts w:ascii="Times New Roman" w:hAnsi="Times New Roman" w:cs="Times New Roman"/>
+        </w:rPr>
+        <w:lastRenderedPageBreak/>
         <w:t>Direct Torque Control</w:t>
       </w:r>
       <w:bookmarkEnd w:id="3"/>
@@ -17039,7 +17049,7 @@
           <w:noProof/>
         </w:rPr>
         <w:drawing>
-          <wp:inline distT="0" distB="0" distL="0" distR="0" wp14:anchorId="5952A9AB" wp14:editId="5343EF5E">
+          <wp:inline distT="0" distB="0" distL="0" distR="0" wp14:anchorId="59265FA6" wp14:editId="303046BC">
             <wp:extent cx="4503702" cy="2778369"/>
             <wp:effectExtent l="0" t="0" r="0" b="3175"/>
             <wp:docPr id="22" name="Picture 22"/>
@@ -17204,7 +17214,7 @@
           <w:noProof/>
         </w:rPr>
         <w:drawing>
-          <wp:inline distT="0" distB="0" distL="0" distR="0" wp14:anchorId="7042D8B7" wp14:editId="4F80D014">
+          <wp:inline distT="0" distB="0" distL="0" distR="0" wp14:anchorId="4716758F" wp14:editId="43A8D1EE">
             <wp:extent cx="3399992" cy="1855177"/>
             <wp:effectExtent l="0" t="0" r="0" b="0"/>
             <wp:docPr id="18" name="Picture 18"/>
@@ -17260,7 +17270,7 @@
           <w:noProof/>
         </w:rPr>
         <w:drawing>
-          <wp:inline distT="0" distB="0" distL="0" distR="0" wp14:anchorId="1BBB62D0" wp14:editId="7ECA8D57">
+          <wp:inline distT="0" distB="0" distL="0" distR="0" wp14:anchorId="3E8A6F47" wp14:editId="5FDBCC22">
             <wp:extent cx="3076575" cy="2127738"/>
             <wp:effectExtent l="0" t="0" r="0" b="6350"/>
             <wp:docPr id="19" name="Picture 19"/>
@@ -17656,7 +17666,7 @@
           <w:noProof/>
         </w:rPr>
         <w:drawing>
-          <wp:inline distT="0" distB="0" distL="0" distR="0" wp14:anchorId="3B9D4342" wp14:editId="1B2A102C">
+          <wp:inline distT="0" distB="0" distL="0" distR="0" wp14:anchorId="0E333049" wp14:editId="5CD024A1">
             <wp:extent cx="3456390" cy="1239716"/>
             <wp:effectExtent l="0" t="0" r="0" b="0"/>
             <wp:docPr id="38" name="Picture 38"/>
@@ -17772,7 +17782,7 @@
           <w:noProof/>
         </w:rPr>
         <w:drawing>
-          <wp:inline distT="0" distB="0" distL="0" distR="0" wp14:anchorId="37BB2F9E" wp14:editId="231E8CC1">
+          <wp:inline distT="0" distB="0" distL="0" distR="0" wp14:anchorId="381A1299" wp14:editId="5B4856D1">
             <wp:extent cx="2602523" cy="1222131"/>
             <wp:effectExtent l="0" t="0" r="7620" b="0"/>
             <wp:docPr id="25" name="Picture 25"/>
@@ -17870,7 +17880,7 @@
           <w:noProof/>
         </w:rPr>
         <w:drawing>
-          <wp:inline distT="0" distB="0" distL="0" distR="0" wp14:anchorId="660A7F1C" wp14:editId="3BBB3B73">
+          <wp:inline distT="0" distB="0" distL="0" distR="0" wp14:anchorId="01376499" wp14:editId="451AFECC">
             <wp:extent cx="5943600" cy="1521704"/>
             <wp:effectExtent l="0" t="0" r="0" b="2540"/>
             <wp:docPr id="17" name="Picture 17"/>
@@ -17947,7 +17957,7 @@
           <w:noProof/>
         </w:rPr>
         <w:drawing>
-          <wp:inline distT="0" distB="0" distL="0" distR="0" wp14:anchorId="18E4824C" wp14:editId="11675715">
+          <wp:inline distT="0" distB="0" distL="0" distR="0" wp14:anchorId="37ADC150" wp14:editId="1FDDD9E7">
             <wp:extent cx="5943600" cy="2640484"/>
             <wp:effectExtent l="0" t="0" r="0" b="7620"/>
             <wp:docPr id="30" name="Picture 30" descr="D:\MuhammadShamaas\UET\GLISTAR_Github\BLDCMotor\Papers\Research Papers\Direct Torque Control\b5c3b46c-4df4-4ab8-af5c-fd4eec03af8c-0.png"/>
@@ -18031,7 +18041,7 @@
           <w:rFonts w:ascii="Times New Roman" w:hAnsi="Times New Roman" w:cs="Times New Roman"/>
         </w:rPr>
       </w:pPr>
-      <w:bookmarkStart w:id="4" w:name="_Toc41003480"/>
+      <w:bookmarkStart w:id="4" w:name="_Toc42122867"/>
       <w:r>
         <w:rPr>
           <w:rFonts w:ascii="Times New Roman" w:hAnsi="Times New Roman" w:cs="Times New Roman"/>
@@ -18978,7 +18988,7 @@
           <w:noProof/>
         </w:rPr>
         <w:drawing>
-          <wp:inline distT="0" distB="0" distL="0" distR="0" wp14:anchorId="44848051" wp14:editId="2A3B8C67">
+          <wp:inline distT="0" distB="0" distL="0" distR="0" wp14:anchorId="1CFD4378" wp14:editId="3B12102F">
             <wp:extent cx="5400675" cy="3059723"/>
             <wp:effectExtent l="0" t="0" r="0" b="7620"/>
             <wp:docPr id="35" name="Picture 35"/>
@@ -19088,7 +19098,7 @@
           <w:noProof/>
         </w:rPr>
         <w:drawing>
-          <wp:inline distT="0" distB="0" distL="0" distR="0" wp14:anchorId="49861140" wp14:editId="3750A92E">
+          <wp:inline distT="0" distB="0" distL="0" distR="0" wp14:anchorId="3F03C0C1" wp14:editId="0E067240">
             <wp:extent cx="4065362" cy="1705708"/>
             <wp:effectExtent l="0" t="0" r="0" b="8890"/>
             <wp:docPr id="43" name="Picture 43"/>
@@ -19156,7 +19166,7 @@
           <w:noProof/>
         </w:rPr>
         <w:drawing>
-          <wp:inline distT="0" distB="0" distL="0" distR="0" wp14:anchorId="2C7716E3" wp14:editId="6FB5DFBF">
+          <wp:inline distT="0" distB="0" distL="0" distR="0" wp14:anchorId="2859B554" wp14:editId="148E1436">
             <wp:extent cx="5629275" cy="2453054"/>
             <wp:effectExtent l="0" t="0" r="0" b="4445"/>
             <wp:docPr id="16" name="Picture 16"/>
@@ -19243,7 +19253,7 @@
           <w:noProof/>
         </w:rPr>
         <w:drawing>
-          <wp:inline distT="0" distB="0" distL="0" distR="0" wp14:anchorId="2F55A80F" wp14:editId="041D2317">
+          <wp:inline distT="0" distB="0" distL="0" distR="0" wp14:anchorId="29AA140A" wp14:editId="7CCF94DA">
             <wp:extent cx="3371850" cy="1124683"/>
             <wp:effectExtent l="0" t="0" r="0" b="0"/>
             <wp:docPr id="20" name="Picture 20"/>
@@ -19312,16 +19322,169 @@
         <w:rPr>
           <w:rFonts w:ascii="Times New Roman" w:hAnsi="Times New Roman" w:cs="Times New Roman"/>
           <w:b/>
+          <w:sz w:val="24"/>
           <w:u w:val="single"/>
         </w:rPr>
       </w:pPr>
       <w:r>
+        <w:rPr>
+          <w:rFonts w:ascii="Times New Roman" w:hAnsi="Times New Roman" w:cs="Times New Roman"/>
+          <w:b/>
+          <w:sz w:val="24"/>
+          <w:u w:val="single"/>
+        </w:rPr>
+        <w:lastRenderedPageBreak/>
+        <w:t xml:space="preserve">Simulation for </w:t>
+      </w:r>
+      <w:r>
+        <w:rPr>
+          <w:rFonts w:ascii="Times New Roman" w:hAnsi="Times New Roman" w:cs="Times New Roman"/>
+          <w:b/>
+          <w:sz w:val="24"/>
+          <w:u w:val="single"/>
+        </w:rPr>
+        <w:t>Speed Control using Field Oriented Control</w:t>
+      </w:r>
+    </w:p>
+    <w:p>
+      <w:pPr>
         <w:rPr>
           <w:rFonts w:ascii="Times New Roman" w:hAnsi="Times New Roman" w:cs="Times New Roman"/>
           <w:b/>
           <w:u w:val="single"/>
         </w:rPr>
-        <w:lastRenderedPageBreak/>
+      </w:pPr>
+      <w:r>
+        <w:rPr>
+          <w:rFonts w:ascii="Times New Roman" w:hAnsi="Times New Roman" w:cs="Times New Roman"/>
+        </w:rPr>
+        <w:t xml:space="preserve">A </w:t>
+      </w:r>
+      <w:r>
+        <w:rPr>
+          <w:rFonts w:ascii="Times New Roman" w:hAnsi="Times New Roman" w:cs="Times New Roman"/>
+        </w:rPr>
+        <w:t>Speed</w:t>
+      </w:r>
+      <w:r>
+        <w:rPr>
+          <w:rFonts w:ascii="Times New Roman" w:hAnsi="Times New Roman" w:cs="Times New Roman"/>
+        </w:rPr>
+        <w:t xml:space="preserve"> Controller based on </w:t>
+      </w:r>
+      <w:r>
+        <w:rPr>
+          <w:rFonts w:ascii="Times New Roman" w:hAnsi="Times New Roman" w:cs="Times New Roman"/>
+        </w:rPr>
+        <w:t>FOC</w:t>
+      </w:r>
+      <w:r>
+        <w:rPr>
+          <w:rFonts w:ascii="Times New Roman" w:hAnsi="Times New Roman" w:cs="Times New Roman"/>
+        </w:rPr>
+        <w:t xml:space="preserve"> was built in MATLAB to drive a sample Brushless DC Motor. The controller track</w:t>
+      </w:r>
+      <w:r>
+        <w:rPr>
+          <w:rFonts w:ascii="Times New Roman" w:hAnsi="Times New Roman" w:cs="Times New Roman"/>
+        </w:rPr>
+        <w:t>ed</w:t>
+      </w:r>
+      <w:r>
+        <w:rPr>
+          <w:rFonts w:ascii="Times New Roman" w:hAnsi="Times New Roman" w:cs="Times New Roman"/>
+        </w:rPr>
+        <w:t xml:space="preserve"> </w:t>
+      </w:r>
+      <w:r>
+        <w:rPr>
+          <w:rFonts w:ascii="Times New Roman" w:hAnsi="Times New Roman" w:cs="Times New Roman"/>
+        </w:rPr>
+        <w:t xml:space="preserve">the speed </w:t>
+      </w:r>
+      <w:r>
+        <w:rPr>
+          <w:rFonts w:ascii="Times New Roman" w:hAnsi="Times New Roman" w:cs="Times New Roman"/>
+        </w:rPr>
+        <w:t xml:space="preserve">+/- </w:t>
+      </w:r>
+      <w:r>
+        <w:rPr>
+          <w:rFonts w:ascii="Times New Roman" w:hAnsi="Times New Roman" w:cs="Times New Roman"/>
+        </w:rPr>
+        <w:t>2</w:t>
+      </w:r>
+      <w:r>
+        <w:rPr>
+          <w:rFonts w:ascii="Times New Roman" w:hAnsi="Times New Roman" w:cs="Times New Roman"/>
+        </w:rPr>
+        <w:t>000rpm</w:t>
+      </w:r>
+      <w:r>
+        <w:rPr>
+          <w:rFonts w:ascii="Times New Roman" w:hAnsi="Times New Roman" w:cs="Times New Roman"/>
+        </w:rPr>
+        <w:t>.</w:t>
+      </w:r>
+      <w:r>
+        <w:rPr>
+          <w:rFonts w:ascii="Times New Roman" w:hAnsi="Times New Roman" w:cs="Times New Roman"/>
+        </w:rPr>
+        <w:t xml:space="preserve"> The motor parameters were: </w:t>
+      </w:r>
+      <w:r>
+        <w:rPr>
+          <w:rFonts w:ascii="Times New Roman" w:hAnsi="Times New Roman" w:cs="Times New Roman"/>
+        </w:rPr>
+        <w:t xml:space="preserve">Vdc=48V, </w:t>
+      </w:r>
+      <w:r>
+        <w:rPr>
+          <w:rFonts w:ascii="Times New Roman" w:hAnsi="Times New Roman" w:cs="Times New Roman"/>
+        </w:rPr>
+        <w:t>Rs=0.01Ohm, Ls=10mH, Torque Constant=0.1Nm/A</w:t>
+      </w:r>
+      <w:r>
+        <w:rPr>
+          <w:rFonts w:ascii="Times New Roman" w:hAnsi="Times New Roman" w:cs="Times New Roman"/>
+          <w:vertAlign w:val="subscript"/>
+        </w:rPr>
+        <w:t>peak</w:t>
+      </w:r>
+      <w:r>
+        <w:rPr>
+          <w:rFonts w:ascii="Times New Roman" w:hAnsi="Times New Roman" w:cs="Times New Roman"/>
+        </w:rPr>
+        <w:t>, Inertia=0.001 kgm</w:t>
+      </w:r>
+      <w:r>
+        <w:rPr>
+          <w:rFonts w:ascii="Times New Roman" w:hAnsi="Times New Roman" w:cs="Times New Roman"/>
+          <w:vertAlign w:val="superscript"/>
+        </w:rPr>
+        <w:t>2</w:t>
+      </w:r>
+      <w:r>
+        <w:rPr>
+          <w:rFonts w:ascii="Times New Roman" w:hAnsi="Times New Roman" w:cs="Times New Roman"/>
+        </w:rPr>
+        <w:t>.</w:t>
+      </w:r>
+    </w:p>
+    <w:p>
+      <w:pPr>
+        <w:rPr>
+          <w:rFonts w:ascii="Times New Roman" w:hAnsi="Times New Roman" w:cs="Times New Roman"/>
+          <w:b/>
+          <w:u w:val="single"/>
+        </w:rPr>
+      </w:pPr>
+      <w:r>
+        <w:rPr>
+          <w:rFonts w:ascii="Times New Roman" w:hAnsi="Times New Roman" w:cs="Times New Roman"/>
+          <w:b/>
+          <w:u w:val="single"/>
+        </w:rPr>
         <w:t>Complete System Diagram</w:t>
       </w:r>
     </w:p>
@@ -19337,7 +19500,7 @@
           <w:noProof/>
         </w:rPr>
         <w:drawing>
-          <wp:inline distT="0" distB="0" distL="0" distR="0" wp14:anchorId="53D2C3A6" wp14:editId="179B9508">
+          <wp:inline distT="0" distB="0" distL="0" distR="0" wp14:anchorId="428E6B80" wp14:editId="6CBEF486">
             <wp:extent cx="5381804" cy="3286125"/>
             <wp:effectExtent l="0" t="0" r="9525" b="0"/>
             <wp:docPr id="5" name="Picture 5"/>
@@ -19434,7 +19597,7 @@
           <w:noProof/>
         </w:rPr>
         <w:drawing>
-          <wp:inline distT="0" distB="0" distL="0" distR="0" wp14:anchorId="74BEDBBA" wp14:editId="4481C91C">
+          <wp:inline distT="0" distB="0" distL="0" distR="0" wp14:anchorId="74B7AF83" wp14:editId="45D53817">
             <wp:extent cx="4857750" cy="2466975"/>
             <wp:effectExtent l="0" t="0" r="0" b="9525"/>
             <wp:docPr id="14" name="Picture 14"/>
@@ -19499,7 +19662,7 @@
         </w:rPr>
         <w:lastRenderedPageBreak/>
         <w:drawing>
-          <wp:inline distT="0" distB="0" distL="0" distR="0">
+          <wp:inline distT="0" distB="0" distL="0" distR="0" wp14:anchorId="1FD59BCE" wp14:editId="60C6F252">
             <wp:extent cx="5476875" cy="2628548"/>
             <wp:effectExtent l="0" t="0" r="0" b="635"/>
             <wp:docPr id="7" name="Picture 7"/>
@@ -19561,7 +19724,7 @@
           <w:noProof/>
         </w:rPr>
         <w:drawing>
-          <wp:inline distT="0" distB="0" distL="0" distR="0" wp14:anchorId="52E68ABB" wp14:editId="7164F8C7">
+          <wp:inline distT="0" distB="0" distL="0" distR="0" wp14:anchorId="4B4B0E61" wp14:editId="197369DF">
             <wp:extent cx="5448300" cy="2597344"/>
             <wp:effectExtent l="0" t="0" r="0" b="0"/>
             <wp:docPr id="6" name="Picture 6"/>
@@ -19623,7 +19786,7 @@
           <w:noProof/>
         </w:rPr>
         <w:drawing>
-          <wp:inline distT="0" distB="0" distL="0" distR="0">
+          <wp:inline distT="0" distB="0" distL="0" distR="0" wp14:anchorId="7BB14030" wp14:editId="59F869C5">
             <wp:extent cx="5438775" cy="2636452"/>
             <wp:effectExtent l="0" t="0" r="0" b="0"/>
             <wp:docPr id="53" name="Picture 53"/>
@@ -19683,7 +19846,7 @@
           <w:rFonts w:ascii="Times New Roman" w:hAnsi="Times New Roman" w:cs="Times New Roman"/>
         </w:rPr>
       </w:pPr>
-      <w:bookmarkStart w:id="5" w:name="_Toc41003481"/>
+      <w:bookmarkStart w:id="5" w:name="_Toc42122868"/>
       <w:r>
         <w:rPr>
           <w:rFonts w:ascii="Times New Roman" w:hAnsi="Times New Roman" w:cs="Times New Roman"/>
@@ -19715,9 +19878,7 @@
         </w:rPr>
         <w:t>PWM</w:t>
       </w:r>
-      <w:bookmarkStart w:id="6" w:name="_GoBack"/>
       <w:bookmarkEnd w:id="5"/>
-      <w:bookmarkEnd w:id="6"/>
     </w:p>
     <w:p>
       <w:pPr>
@@ -19757,7 +19918,7 @@
           <w:noProof/>
         </w:rPr>
         <w:drawing>
-          <wp:inline distT="0" distB="0" distL="0" distR="0" wp14:anchorId="6CD7E273" wp14:editId="31173F5A">
+          <wp:inline distT="0" distB="0" distL="0" distR="0" wp14:anchorId="29FE9FFB" wp14:editId="284C2BDD">
             <wp:extent cx="4429125" cy="1041692"/>
             <wp:effectExtent l="0" t="0" r="0" b="6350"/>
             <wp:docPr id="76" name="Picture 76"/>
@@ -19822,7 +19983,7 @@
           <w:noProof/>
         </w:rPr>
         <w:drawing>
-          <wp:inline distT="0" distB="0" distL="0" distR="0" wp14:anchorId="63E636FC" wp14:editId="11D852D7">
+          <wp:inline distT="0" distB="0" distL="0" distR="0" wp14:anchorId="0D3B824C" wp14:editId="3F025C40">
             <wp:extent cx="3182407" cy="2362200"/>
             <wp:effectExtent l="19050" t="19050" r="18415" b="19050"/>
             <wp:docPr id="80" name="Picture 80"/>
@@ -19879,7 +20040,7 @@
           <w:noProof/>
         </w:rPr>
         <w:drawing>
-          <wp:inline distT="0" distB="0" distL="0" distR="0" wp14:anchorId="32EECE29" wp14:editId="0E67BC63">
+          <wp:inline distT="0" distB="0" distL="0" distR="0" wp14:anchorId="5899D765" wp14:editId="20E916DC">
             <wp:extent cx="3752850" cy="2486025"/>
             <wp:effectExtent l="0" t="0" r="0" b="9525"/>
             <wp:docPr id="63" name="Picture 63"/>
@@ -20971,7 +21132,7 @@
           <w:noProof/>
         </w:rPr>
         <w:drawing>
-          <wp:inline distT="0" distB="0" distL="0" distR="0" wp14:anchorId="3CB2CC00" wp14:editId="3248F205">
+          <wp:inline distT="0" distB="0" distL="0" distR="0" wp14:anchorId="291EAF3E" wp14:editId="1935B5A4">
             <wp:extent cx="2762250" cy="2324100"/>
             <wp:effectExtent l="19050" t="19050" r="19050" b="19050"/>
             <wp:docPr id="81" name="Picture 81"/>
@@ -22513,7 +22674,7 @@
           <w:noProof/>
         </w:rPr>
         <w:drawing>
-          <wp:inline distT="0" distB="0" distL="0" distR="0" wp14:anchorId="33797160" wp14:editId="54FF3542">
+          <wp:inline distT="0" distB="0" distL="0" distR="0" wp14:anchorId="3C861F6F" wp14:editId="0070AA6A">
             <wp:extent cx="3681491" cy="3429000"/>
             <wp:effectExtent l="0" t="0" r="0" b="0"/>
             <wp:docPr id="82" name="Picture 82"/>
@@ -22583,7 +22744,7 @@
           <w:noProof/>
         </w:rPr>
         <w:drawing>
-          <wp:inline distT="0" distB="0" distL="0" distR="0" wp14:anchorId="5DAB0675" wp14:editId="05239C69">
+          <wp:inline distT="0" distB="0" distL="0" distR="0" wp14:anchorId="7D4643C0" wp14:editId="0BA21324">
             <wp:extent cx="4962525" cy="2343150"/>
             <wp:effectExtent l="0" t="0" r="9525" b="0"/>
             <wp:docPr id="67" name="Picture 67"/>
@@ -22632,7 +22793,7 @@
           <w:noProof/>
         </w:rPr>
         <w:drawing>
-          <wp:inline distT="0" distB="0" distL="0" distR="0" wp14:anchorId="42341CD2" wp14:editId="6442725D">
+          <wp:inline distT="0" distB="0" distL="0" distR="0" wp14:anchorId="63C50ACB" wp14:editId="193BE8DD">
             <wp:extent cx="5064369" cy="4906545"/>
             <wp:effectExtent l="0" t="0" r="3175" b="8890"/>
             <wp:docPr id="68" name="Picture 68"/>
@@ -22680,7 +22841,7 @@
           <w:noProof/>
         </w:rPr>
         <w:drawing>
-          <wp:inline distT="0" distB="0" distL="0" distR="0" wp14:anchorId="642A3DF6" wp14:editId="439800F3">
+          <wp:inline distT="0" distB="0" distL="0" distR="0" wp14:anchorId="2A6114F8" wp14:editId="696E27C9">
             <wp:extent cx="5943600" cy="265137"/>
             <wp:effectExtent l="0" t="0" r="0" b="1905"/>
             <wp:docPr id="26" name="Picture 26"/>
@@ -22758,7 +22919,7 @@
           <w:noProof/>
         </w:rPr>
         <w:drawing>
-          <wp:inline distT="0" distB="0" distL="0" distR="0" wp14:anchorId="39694A69" wp14:editId="175879B6">
+          <wp:inline distT="0" distB="0" distL="0" distR="0" wp14:anchorId="41F944FA" wp14:editId="12D8076F">
             <wp:extent cx="3810000" cy="1750402"/>
             <wp:effectExtent l="0" t="0" r="0" b="2540"/>
             <wp:docPr id="61" name="Picture 61"/>
@@ -22827,7 +22988,7 @@
           <w:noProof/>
         </w:rPr>
         <w:drawing>
-          <wp:inline distT="0" distB="0" distL="0" distR="0" wp14:anchorId="3841ED3F" wp14:editId="54375138">
+          <wp:inline distT="0" distB="0" distL="0" distR="0" wp14:anchorId="04A1F449" wp14:editId="54254885">
             <wp:extent cx="4386838" cy="2927838"/>
             <wp:effectExtent l="0" t="0" r="0" b="6350"/>
             <wp:docPr id="72" name="Picture 72"/>
@@ -22899,7 +23060,7 @@
           <w:noProof/>
         </w:rPr>
         <w:drawing>
-          <wp:inline distT="0" distB="0" distL="0" distR="0" wp14:anchorId="6933A82F" wp14:editId="7DC800EA">
+          <wp:inline distT="0" distB="0" distL="0" distR="0" wp14:anchorId="355BF267" wp14:editId="236F3C53">
             <wp:extent cx="5610225" cy="1657350"/>
             <wp:effectExtent l="19050" t="19050" r="28575" b="19050"/>
             <wp:docPr id="83" name="Picture 83"/>
@@ -22969,101 +23130,203 @@
           <w:u w:val="single"/>
         </w:rPr>
         <w:lastRenderedPageBreak/>
-        <w:t>MATLAB Simulation for Brushless DC Motor Field Oriented Control using SVPWM</w:t>
-      </w:r>
-    </w:p>
-    <w:p>
-      <w:pPr>
-        <w:jc w:val="both"/>
-        <w:rPr>
-          <w:rFonts w:ascii="Times New Roman" w:hAnsi="Times New Roman" w:cs="Times New Roman"/>
-        </w:rPr>
-      </w:pPr>
-      <w:r>
-        <w:rPr>
-          <w:rFonts w:ascii="Times New Roman" w:hAnsi="Times New Roman" w:cs="Times New Roman"/>
-        </w:rPr>
-        <w:t>A F</w:t>
-      </w:r>
-      <w:r>
-        <w:rPr>
-          <w:rFonts w:ascii="Times New Roman" w:hAnsi="Times New Roman" w:cs="Times New Roman"/>
-        </w:rPr>
-        <w:t>ield Oriented</w:t>
-      </w:r>
-      <w:r>
-        <w:rPr>
-          <w:rFonts w:ascii="Times New Roman" w:hAnsi="Times New Roman" w:cs="Times New Roman"/>
-        </w:rPr>
-        <w:t xml:space="preserve"> Controller based on SVPWM was built in MATLAB to drive a sample Brushless DC Motor. The controller maximized torque by tracking i</w:t>
-      </w:r>
-      <w:r>
-        <w:rPr>
-          <w:rFonts w:ascii="Times New Roman" w:hAnsi="Times New Roman" w:cs="Times New Roman"/>
-          <w:vertAlign w:val="subscript"/>
-        </w:rPr>
-        <w:t>d</w:t>
-      </w:r>
-      <w:r>
-        <w:rPr>
-          <w:rFonts w:ascii="Times New Roman" w:hAnsi="Times New Roman" w:cs="Times New Roman"/>
-        </w:rPr>
-        <w:t xml:space="preserve">=0A. </w:t>
-      </w:r>
-      <w:r>
-        <w:rPr>
-          <w:rFonts w:ascii="Times New Roman" w:hAnsi="Times New Roman" w:cs="Times New Roman"/>
-        </w:rPr>
-        <w:t xml:space="preserve">The </w:t>
-      </w:r>
-      <w:r>
-        <w:rPr>
-          <w:rFonts w:ascii="Times New Roman" w:hAnsi="Times New Roman" w:cs="Times New Roman"/>
-        </w:rPr>
-        <w:t xml:space="preserve">Modulator </w:t>
-      </w:r>
-      <w:r>
-        <w:rPr>
-          <w:rFonts w:ascii="Times New Roman" w:hAnsi="Times New Roman" w:cs="Times New Roman"/>
-        </w:rPr>
-        <w:t>switching frequency was 1</w:t>
-      </w:r>
-      <w:r>
-        <w:rPr>
-          <w:rFonts w:ascii="Times New Roman" w:hAnsi="Times New Roman" w:cs="Times New Roman"/>
-        </w:rPr>
-        <w:t>0</w:t>
-      </w:r>
-      <w:r>
-        <w:rPr>
-          <w:rFonts w:ascii="Times New Roman" w:hAnsi="Times New Roman" w:cs="Times New Roman"/>
-        </w:rPr>
-        <w:t xml:space="preserve"> </w:t>
-      </w:r>
-      <w:r>
-        <w:rPr>
-          <w:rFonts w:ascii="Times New Roman" w:hAnsi="Times New Roman" w:cs="Times New Roman"/>
-        </w:rPr>
-        <w:t>kHz. The MATLAB model is given below.</w:t>
-      </w:r>
-    </w:p>
-    <w:p>
-      <w:pPr>
+        <w:t xml:space="preserve">MATLAB Simulation for Brushless DC Motor </w:t>
+      </w:r>
+      <w:r>
         <w:rPr>
           <w:rFonts w:ascii="Times New Roman" w:hAnsi="Times New Roman" w:cs="Times New Roman"/>
           <w:b/>
           <w:u w:val="single"/>
         </w:rPr>
+        <w:t>Speed</w:t>
+      </w:r>
+      <w:r>
+        <w:rPr>
+          <w:rFonts w:ascii="Times New Roman" w:hAnsi="Times New Roman" w:cs="Times New Roman"/>
+          <w:b/>
+          <w:u w:val="single"/>
+        </w:rPr>
+        <w:t xml:space="preserve"> Control using SVPWM</w:t>
+      </w:r>
+    </w:p>
+    <w:p>
+      <w:pPr>
+        <w:jc w:val="both"/>
+        <w:rPr>
+          <w:rFonts w:ascii="Times New Roman" w:hAnsi="Times New Roman" w:cs="Times New Roman"/>
+        </w:rPr>
+      </w:pPr>
+      <w:r>
+        <w:rPr>
+          <w:rFonts w:ascii="Times New Roman" w:hAnsi="Times New Roman" w:cs="Times New Roman"/>
+        </w:rPr>
+        <w:t xml:space="preserve">A </w:t>
+      </w:r>
+      <w:r>
+        <w:rPr>
+          <w:rFonts w:ascii="Times New Roman" w:hAnsi="Times New Roman" w:cs="Times New Roman"/>
+        </w:rPr>
+        <w:t>Speed</w:t>
+      </w:r>
+      <w:r>
+        <w:rPr>
+          <w:rFonts w:ascii="Times New Roman" w:hAnsi="Times New Roman" w:cs="Times New Roman"/>
+        </w:rPr>
+        <w:t xml:space="preserve"> Controller based on SVPWM was built in MATLAB to drive a sample Brushless DC Motor. The controller track</w:t>
+      </w:r>
+      <w:r>
+        <w:rPr>
+          <w:rFonts w:ascii="Times New Roman" w:hAnsi="Times New Roman" w:cs="Times New Roman"/>
+        </w:rPr>
+        <w:t>ed</w:t>
+      </w:r>
+      <w:r>
+        <w:rPr>
+          <w:rFonts w:ascii="Times New Roman" w:hAnsi="Times New Roman" w:cs="Times New Roman"/>
+        </w:rPr>
+        <w:t xml:space="preserve"> </w:t>
+      </w:r>
+      <w:r>
+        <w:rPr>
+          <w:rFonts w:ascii="Times New Roman" w:hAnsi="Times New Roman" w:cs="Times New Roman"/>
+        </w:rPr>
+        <w:t>the speed 4000rpm</w:t>
+      </w:r>
+      <w:r>
+        <w:rPr>
+          <w:rFonts w:ascii="Times New Roman" w:hAnsi="Times New Roman" w:cs="Times New Roman"/>
+        </w:rPr>
+        <w:t xml:space="preserve"> to drive a load of 7Nm</w:t>
+      </w:r>
+      <w:r>
+        <w:rPr>
+          <w:rFonts w:ascii="Times New Roman" w:hAnsi="Times New Roman" w:cs="Times New Roman"/>
+        </w:rPr>
+        <w:t>.</w:t>
+      </w:r>
+      <w:r>
+        <w:rPr>
+          <w:rFonts w:ascii="Times New Roman" w:hAnsi="Times New Roman" w:cs="Times New Roman"/>
+        </w:rPr>
+        <w:t xml:space="preserve"> The motor parameters were: </w:t>
+      </w:r>
+      <w:r>
+        <w:rPr>
+          <w:rFonts w:ascii="Times New Roman" w:hAnsi="Times New Roman" w:cs="Times New Roman"/>
+        </w:rPr>
+        <w:t xml:space="preserve">Vdc=48V, </w:t>
+      </w:r>
+      <w:r>
+        <w:rPr>
+          <w:rFonts w:ascii="Times New Roman" w:hAnsi="Times New Roman" w:cs="Times New Roman"/>
+        </w:rPr>
+        <w:t>Rs=0.01Ohm, Ls=10mH, Torque Constant=0.1Nm/A</w:t>
+      </w:r>
+      <w:r>
+        <w:rPr>
+          <w:rFonts w:ascii="Times New Roman" w:hAnsi="Times New Roman" w:cs="Times New Roman"/>
+          <w:vertAlign w:val="subscript"/>
+        </w:rPr>
+        <w:t>peak</w:t>
+      </w:r>
+      <w:r>
+        <w:rPr>
+          <w:rFonts w:ascii="Times New Roman" w:hAnsi="Times New Roman" w:cs="Times New Roman"/>
+        </w:rPr>
+        <w:t>, Inertia=0.001 kgm</w:t>
+      </w:r>
+      <w:r>
+        <w:rPr>
+          <w:rFonts w:ascii="Times New Roman" w:hAnsi="Times New Roman" w:cs="Times New Roman"/>
+          <w:vertAlign w:val="superscript"/>
+        </w:rPr>
+        <w:t>2</w:t>
+      </w:r>
+      <w:r>
+        <w:rPr>
+          <w:rFonts w:ascii="Times New Roman" w:hAnsi="Times New Roman" w:cs="Times New Roman"/>
+        </w:rPr>
+        <w:t>.</w:t>
+      </w:r>
+      <w:r>
+        <w:rPr>
+          <w:rFonts w:ascii="Times New Roman" w:hAnsi="Times New Roman" w:cs="Times New Roman"/>
+        </w:rPr>
+        <w:t xml:space="preserve"> </w:t>
+      </w:r>
+      <w:r>
+        <w:rPr>
+          <w:rFonts w:ascii="Times New Roman" w:hAnsi="Times New Roman" w:cs="Times New Roman"/>
+        </w:rPr>
+        <w:t xml:space="preserve">The </w:t>
+      </w:r>
+      <w:r>
+        <w:rPr>
+          <w:rFonts w:ascii="Times New Roman" w:hAnsi="Times New Roman" w:cs="Times New Roman"/>
+        </w:rPr>
+        <w:t xml:space="preserve">SVPWM </w:t>
+      </w:r>
+      <w:r>
+        <w:rPr>
+          <w:rFonts w:ascii="Times New Roman" w:hAnsi="Times New Roman" w:cs="Times New Roman"/>
+        </w:rPr>
+        <w:t xml:space="preserve">Modulator </w:t>
+      </w:r>
+      <w:r>
+        <w:rPr>
+          <w:rFonts w:ascii="Times New Roman" w:hAnsi="Times New Roman" w:cs="Times New Roman"/>
+        </w:rPr>
+        <w:t>switching frequency was 1</w:t>
+      </w:r>
+      <w:r>
+        <w:rPr>
+          <w:rFonts w:ascii="Times New Roman" w:hAnsi="Times New Roman" w:cs="Times New Roman"/>
+        </w:rPr>
+        <w:t>0</w:t>
+      </w:r>
+      <w:r>
+        <w:rPr>
+          <w:rFonts w:ascii="Times New Roman" w:hAnsi="Times New Roman" w:cs="Times New Roman"/>
+        </w:rPr>
+        <w:t xml:space="preserve"> </w:t>
+      </w:r>
+      <w:r>
+        <w:rPr>
+          <w:rFonts w:ascii="Times New Roman" w:hAnsi="Times New Roman" w:cs="Times New Roman"/>
+        </w:rPr>
+        <w:t>kHz.</w:t>
+      </w:r>
+      <w:r>
+        <w:rPr>
+          <w:rFonts w:ascii="Times New Roman" w:hAnsi="Times New Roman" w:cs="Times New Roman"/>
+        </w:rPr>
+        <w:t xml:space="preserve"> </w:t>
+      </w:r>
+      <w:r>
+        <w:rPr>
+          <w:rFonts w:ascii="Times New Roman" w:hAnsi="Times New Roman" w:cs="Times New Roman"/>
+        </w:rPr>
+        <w:t>The MATLAB model is given below.</w:t>
+      </w:r>
+    </w:p>
+    <w:p>
+      <w:pPr>
+        <w:jc w:val="center"/>
+        <w:rPr>
+          <w:rFonts w:ascii="Times New Roman" w:hAnsi="Times New Roman" w:cs="Times New Roman"/>
+          <w:b/>
+          <w:u w:val="single"/>
+        </w:rPr>
       </w:pPr>
       <w:r>
         <w:rPr>
           <w:noProof/>
         </w:rPr>
         <w:drawing>
-          <wp:inline distT="0" distB="0" distL="0" distR="0" wp14:anchorId="741FFE9E" wp14:editId="354814F3">
-            <wp:extent cx="5876925" cy="2985478"/>
-            <wp:effectExtent l="0" t="0" r="0" b="5715"/>
-            <wp:docPr id="46" name="Picture 46"/>
+          <wp:inline distT="0" distB="0" distL="0" distR="0" wp14:anchorId="7D6A0CFF" wp14:editId="68819276">
+            <wp:extent cx="5543550" cy="2960256"/>
+            <wp:effectExtent l="0" t="0" r="0" b="0"/>
+            <wp:docPr id="64" name="Picture 64"/>
             <wp:cNvGraphicFramePr>
               <a:graphicFrameLocks xmlns:a="http://schemas.openxmlformats.org/drawingml/2006/main" noChangeAspect="1"/>
             </wp:cNvGraphicFramePr>
@@ -23071,18 +23334,18 @@
               <a:graphicData uri="http://schemas.openxmlformats.org/drawingml/2006/picture">
                 <pic:pic xmlns:pic="http://schemas.openxmlformats.org/drawingml/2006/picture">
                   <pic:nvPicPr>
-                    <pic:cNvPr id="0" name=""/>
+                    <pic:cNvPr id="1" name=""/>
                     <pic:cNvPicPr/>
                   </pic:nvPicPr>
                   <pic:blipFill rotWithShape="1">
                     <a:blip r:embed="rId51"/>
-                    <a:srcRect l="18269" t="19848" r="1603" b="3768"/>
+                    <a:srcRect l="18109" t="15938" r="1763" b="3769"/>
                     <a:stretch/>
                   </pic:blipFill>
                   <pic:spPr bwMode="auto">
                     <a:xfrm>
                       <a:off x="0" y="0"/>
-                      <a:ext cx="5877371" cy="2985705"/>
+                      <a:ext cx="5547084" cy="2962143"/>
                     </a:xfrm>
                     <a:prstGeom prst="rect">
                       <a:avLst/>
@@ -23107,13 +23370,17 @@
       <w:pPr>
         <w:rPr>
           <w:rFonts w:ascii="Times New Roman" w:hAnsi="Times New Roman" w:cs="Times New Roman"/>
-        </w:rPr>
-      </w:pPr>
-      <w:r>
-        <w:rPr>
-          <w:rFonts w:ascii="Times New Roman" w:hAnsi="Times New Roman" w:cs="Times New Roman"/>
-        </w:rPr>
-        <w:t>The stator currents in abc and dq0 reference frames, the line to line voltage and speed are plotted in the graphs below.</w:t>
+          <w:b/>
+          <w:u w:val="single"/>
+        </w:rPr>
+      </w:pPr>
+      <w:r>
+        <w:rPr>
+          <w:rFonts w:ascii="Times New Roman" w:hAnsi="Times New Roman" w:cs="Times New Roman"/>
+          <w:b/>
+          <w:u w:val="single"/>
+        </w:rPr>
+        <w:t>SVPWM Block Diagram</w:t>
       </w:r>
     </w:p>
     <w:p>
@@ -23122,19 +23389,19 @@
         <w:rPr>
           <w:rFonts w:ascii="Times New Roman" w:hAnsi="Times New Roman" w:cs="Times New Roman"/>
           <w:b/>
-        </w:rPr>
-      </w:pPr>
-      <w:r>
-        <w:rPr>
-          <w:rFonts w:ascii="Times New Roman" w:hAnsi="Times New Roman" w:cs="Times New Roman"/>
-          <w:b/>
+          <w:u w:val="single"/>
+        </w:rPr>
+      </w:pPr>
+      <w:r>
+        <w:rPr>
+          <w:rFonts w:ascii="Times New Roman" w:hAnsi="Times New Roman" w:cs="Times New Roman"/>
           <w:noProof/>
         </w:rPr>
         <w:drawing>
-          <wp:inline distT="0" distB="0" distL="0" distR="0">
-            <wp:extent cx="5934075" cy="1895475"/>
-            <wp:effectExtent l="0" t="0" r="9525" b="9525"/>
-            <wp:docPr id="34" name="Picture 34"/>
+          <wp:inline distT="0" distB="0" distL="0" distR="0" wp14:anchorId="4DDCB493" wp14:editId="270840F9">
+            <wp:extent cx="5538738" cy="2708031"/>
+            <wp:effectExtent l="0" t="0" r="5080" b="0"/>
+            <wp:docPr id="90" name="Picture 90"/>
             <wp:cNvGraphicFramePr>
               <a:graphicFrameLocks xmlns:a="http://schemas.openxmlformats.org/drawingml/2006/main" noChangeAspect="1"/>
             </wp:cNvGraphicFramePr>
@@ -23142,13 +23409,218 @@
               <a:graphicData uri="http://schemas.openxmlformats.org/drawingml/2006/picture">
                 <pic:pic xmlns:pic="http://schemas.openxmlformats.org/drawingml/2006/picture">
                   <pic:nvPicPr>
-                    <pic:cNvPr id="0" name="Picture 2"/>
+                    <pic:cNvPr id="0" name="Picture 10"/>
+                    <pic:cNvPicPr>
+                      <a:picLocks noChangeAspect="1" noChangeArrowheads="1"/>
+                    </pic:cNvPicPr>
+                  </pic:nvPicPr>
+                  <pic:blipFill rotWithShape="1">
+                    <a:blip r:embed="rId52">
+                      <a:extLst>
+                        <a:ext uri="{28A0092B-C50C-407E-A947-70E740481C1C}">
+                          <a14:useLocalDpi xmlns:a14="http://schemas.microsoft.com/office/drawing/2010/main" val="0"/>
+                        </a:ext>
+                      </a:extLst>
+                    </a:blip>
+                    <a:srcRect l="17012" r="1175"/>
+                    <a:stretch/>
+                  </pic:blipFill>
+                  <pic:spPr bwMode="auto">
+                    <a:xfrm>
+                      <a:off x="0" y="0"/>
+                      <a:ext cx="5548459" cy="2712784"/>
+                    </a:xfrm>
+                    <a:prstGeom prst="rect">
+                      <a:avLst/>
+                    </a:prstGeom>
+                    <a:noFill/>
+                    <a:ln>
+                      <a:noFill/>
+                    </a:ln>
+                    <a:extLst>
+                      <a:ext uri="{53640926-AAD7-44D8-BBD7-CCE9431645EC}">
+                        <a14:shadowObscured xmlns:a14="http://schemas.microsoft.com/office/drawing/2010/main"/>
+                      </a:ext>
+                    </a:extLst>
+                  </pic:spPr>
+                </pic:pic>
+              </a:graphicData>
+            </a:graphic>
+          </wp:inline>
+        </w:drawing>
+      </w:r>
+    </w:p>
+    <w:p>
+      <w:pPr>
+        <w:jc w:val="center"/>
+        <w:rPr>
+          <w:rFonts w:ascii="Times New Roman" w:hAnsi="Times New Roman" w:cs="Times New Roman"/>
+          <w:b/>
+          <w:u w:val="single"/>
+        </w:rPr>
+      </w:pPr>
+    </w:p>
+    <w:p>
+      <w:pPr>
+        <w:jc w:val="center"/>
+        <w:rPr>
+          <w:rFonts w:ascii="Times New Roman" w:hAnsi="Times New Roman" w:cs="Times New Roman"/>
+          <w:b/>
+          <w:u w:val="single"/>
+        </w:rPr>
+      </w:pPr>
+    </w:p>
+    <w:p>
+      <w:pPr>
+        <w:jc w:val="center"/>
+        <w:rPr>
+          <w:rFonts w:ascii="Times New Roman" w:hAnsi="Times New Roman" w:cs="Times New Roman"/>
+          <w:b/>
+          <w:u w:val="single"/>
+        </w:rPr>
+      </w:pPr>
+    </w:p>
+    <w:p>
+      <w:pPr>
+        <w:jc w:val="center"/>
+        <w:rPr>
+          <w:rFonts w:ascii="Times New Roman" w:hAnsi="Times New Roman" w:cs="Times New Roman"/>
+          <w:b/>
+          <w:u w:val="single"/>
+        </w:rPr>
+      </w:pPr>
+    </w:p>
+    <w:p>
+      <w:pPr>
+        <w:rPr>
+          <w:rFonts w:ascii="Times New Roman" w:hAnsi="Times New Roman" w:cs="Times New Roman"/>
+        </w:rPr>
+      </w:pPr>
+      <w:r>
+        <w:rPr>
+          <w:rFonts w:ascii="Times New Roman" w:hAnsi="Times New Roman" w:cs="Times New Roman"/>
+        </w:rPr>
+        <w:lastRenderedPageBreak/>
+        <w:t xml:space="preserve">The stator </w:t>
+      </w:r>
+      <w:r>
+        <w:rPr>
+          <w:rFonts w:ascii="Times New Roman" w:hAnsi="Times New Roman" w:cs="Times New Roman"/>
+        </w:rPr>
+        <w:t>voltages</w:t>
+      </w:r>
+      <w:r>
+        <w:rPr>
+          <w:rFonts w:ascii="Times New Roman" w:hAnsi="Times New Roman" w:cs="Times New Roman"/>
+        </w:rPr>
+        <w:t xml:space="preserve"> </w:t>
+      </w:r>
+      <w:r>
+        <w:rPr>
+          <w:rFonts w:ascii="Times New Roman" w:hAnsi="Times New Roman" w:cs="Times New Roman"/>
+        </w:rPr>
+        <w:t xml:space="preserve">Trapezoidal and SVPWM </w:t>
+      </w:r>
+      <w:r>
+        <w:rPr>
+          <w:rFonts w:ascii="Times New Roman" w:hAnsi="Times New Roman" w:cs="Times New Roman"/>
+        </w:rPr>
+        <w:t>reference</w:t>
+      </w:r>
+      <w:r>
+        <w:rPr>
+          <w:rFonts w:ascii="Times New Roman" w:hAnsi="Times New Roman" w:cs="Times New Roman"/>
+        </w:rPr>
+        <w:t>s</w:t>
+      </w:r>
+      <w:r>
+        <w:rPr>
+          <w:rFonts w:ascii="Times New Roman" w:hAnsi="Times New Roman" w:cs="Times New Roman"/>
+        </w:rPr>
+        <w:t xml:space="preserve">, line to line </w:t>
+      </w:r>
+      <w:r>
+        <w:rPr>
+          <w:rFonts w:ascii="Times New Roman" w:hAnsi="Times New Roman" w:cs="Times New Roman"/>
+        </w:rPr>
+        <w:t xml:space="preserve">stator </w:t>
+      </w:r>
+      <w:r>
+        <w:rPr>
+          <w:rFonts w:ascii="Times New Roman" w:hAnsi="Times New Roman" w:cs="Times New Roman"/>
+        </w:rPr>
+        <w:t>voltage</w:t>
+      </w:r>
+      <w:r>
+        <w:rPr>
+          <w:rFonts w:ascii="Times New Roman" w:hAnsi="Times New Roman" w:cs="Times New Roman"/>
+        </w:rPr>
+        <w:t>s,</w:t>
+      </w:r>
+      <w:r>
+        <w:rPr>
+          <w:rFonts w:ascii="Times New Roman" w:hAnsi="Times New Roman" w:cs="Times New Roman"/>
+        </w:rPr>
+        <w:t xml:space="preserve"> </w:t>
+      </w:r>
+      <w:r>
+        <w:rPr>
+          <w:rFonts w:ascii="Times New Roman" w:hAnsi="Times New Roman" w:cs="Times New Roman"/>
+        </w:rPr>
+        <w:t>stator currents, s</w:t>
+      </w:r>
+      <w:r>
+        <w:rPr>
+          <w:rFonts w:ascii="Times New Roman" w:hAnsi="Times New Roman" w:cs="Times New Roman"/>
+        </w:rPr>
+        <w:t>peed</w:t>
+      </w:r>
+      <w:r>
+        <w:rPr>
+          <w:rFonts w:ascii="Times New Roman" w:hAnsi="Times New Roman" w:cs="Times New Roman"/>
+        </w:rPr>
+        <w:t xml:space="preserve">, Torque and DC current </w:t>
+      </w:r>
+      <w:r>
+        <w:rPr>
+          <w:rFonts w:ascii="Times New Roman" w:hAnsi="Times New Roman" w:cs="Times New Roman"/>
+        </w:rPr>
+        <w:t>are plotted in the graphs below.</w:t>
+      </w:r>
+    </w:p>
+    <w:p>
+      <w:pPr>
+        <w:jc w:val="center"/>
+        <w:rPr>
+          <w:rFonts w:ascii="Times New Roman" w:hAnsi="Times New Roman" w:cs="Times New Roman"/>
+          <w:b/>
+        </w:rPr>
+      </w:pPr>
+      <w:r>
+        <w:rPr>
+          <w:rFonts w:ascii="Times New Roman" w:hAnsi="Times New Roman" w:cs="Times New Roman"/>
+          <w:b/>
+          <w:noProof/>
+        </w:rPr>
+        <w:drawing>
+          <wp:inline distT="0" distB="0" distL="0" distR="0" wp14:anchorId="02B15492" wp14:editId="68061CC9">
+            <wp:extent cx="5932170" cy="2842895"/>
+            <wp:effectExtent l="0" t="0" r="0" b="0"/>
+            <wp:docPr id="65" name="Picture 65"/>
+            <wp:cNvGraphicFramePr>
+              <a:graphicFrameLocks xmlns:a="http://schemas.openxmlformats.org/drawingml/2006/main" noChangeAspect="1"/>
+            </wp:cNvGraphicFramePr>
+            <a:graphic xmlns:a="http://schemas.openxmlformats.org/drawingml/2006/main">
+              <a:graphicData uri="http://schemas.openxmlformats.org/drawingml/2006/picture">
+                <pic:pic xmlns:pic="http://schemas.openxmlformats.org/drawingml/2006/picture">
+                  <pic:nvPicPr>
+                    <pic:cNvPr id="0" name="Picture 1"/>
                     <pic:cNvPicPr>
                       <a:picLocks noChangeAspect="1" noChangeArrowheads="1"/>
                     </pic:cNvPicPr>
                   </pic:nvPicPr>
                   <pic:blipFill>
-                    <a:blip r:embed="rId52">
+                    <a:blip r:embed="rId53">
                       <a:extLst>
                         <a:ext uri="{28A0092B-C50C-407E-A947-70E740481C1C}">
                           <a14:useLocalDpi xmlns:a14="http://schemas.microsoft.com/office/drawing/2010/main" val="0"/>
@@ -23163,7 +23635,7 @@
                   <pic:spPr bwMode="auto">
                     <a:xfrm>
                       <a:off x="0" y="0"/>
-                      <a:ext cx="5934075" cy="1895475"/>
+                      <a:ext cx="5932170" cy="2842895"/>
                     </a:xfrm>
                     <a:prstGeom prst="rect">
                       <a:avLst/>
@@ -23194,12 +23666,11 @@
           <w:b/>
           <w:noProof/>
         </w:rPr>
-        <w:lastRenderedPageBreak/>
         <w:drawing>
-          <wp:inline distT="0" distB="0" distL="0" distR="0">
-            <wp:extent cx="5467350" cy="2588873"/>
-            <wp:effectExtent l="0" t="0" r="0" b="2540"/>
-            <wp:docPr id="40" name="Picture 40"/>
+          <wp:inline distT="0" distB="0" distL="0" distR="0" wp14:anchorId="4D8B2A41" wp14:editId="6EE0EB48">
+            <wp:extent cx="5932170" cy="1787237"/>
+            <wp:effectExtent l="0" t="0" r="0" b="3810"/>
+            <wp:docPr id="66" name="Picture 66"/>
             <wp:cNvGraphicFramePr>
               <a:graphicFrameLocks xmlns:a="http://schemas.openxmlformats.org/drawingml/2006/main" noChangeAspect="1"/>
             </wp:cNvGraphicFramePr>
@@ -23207,13 +23678,13 @@
               <a:graphicData uri="http://schemas.openxmlformats.org/drawingml/2006/picture">
                 <pic:pic xmlns:pic="http://schemas.openxmlformats.org/drawingml/2006/picture">
                   <pic:nvPicPr>
-                    <pic:cNvPr id="0" name="Picture 3"/>
+                    <pic:cNvPr id="0" name="Picture 2"/>
                     <pic:cNvPicPr>
                       <a:picLocks noChangeAspect="1" noChangeArrowheads="1"/>
                     </pic:cNvPicPr>
                   </pic:nvPicPr>
                   <pic:blipFill>
-                    <a:blip r:embed="rId53" cstate="print">
+                    <a:blip r:embed="rId54">
                       <a:extLst>
                         <a:ext uri="{28A0092B-C50C-407E-A947-70E740481C1C}">
                           <a14:useLocalDpi xmlns:a14="http://schemas.microsoft.com/office/drawing/2010/main" val="0"/>
@@ -23228,7 +23699,7 @@
                   <pic:spPr bwMode="auto">
                     <a:xfrm>
                       <a:off x="0" y="0"/>
-                      <a:ext cx="5469725" cy="2589998"/>
+                      <a:ext cx="5935105" cy="1788121"/>
                     </a:xfrm>
                     <a:prstGeom prst="rect">
                       <a:avLst/>
@@ -23260,10 +23731,10 @@
           <w:noProof/>
         </w:rPr>
         <w:drawing>
-          <wp:inline distT="0" distB="0" distL="0" distR="0" wp14:anchorId="64D34758" wp14:editId="1864E2AC">
-            <wp:extent cx="5448300" cy="2598008"/>
-            <wp:effectExtent l="0" t="0" r="0" b="0"/>
-            <wp:docPr id="15" name="Picture 15"/>
+          <wp:inline distT="0" distB="0" distL="0" distR="0" wp14:anchorId="45AF2A08" wp14:editId="6BEC5EED">
+            <wp:extent cx="5934710" cy="2839720"/>
+            <wp:effectExtent l="0" t="0" r="8890" b="0"/>
+            <wp:docPr id="77" name="Picture 77"/>
             <wp:cNvGraphicFramePr>
               <a:graphicFrameLocks xmlns:a="http://schemas.openxmlformats.org/drawingml/2006/main" noChangeAspect="1"/>
             </wp:cNvGraphicFramePr>
@@ -23271,13 +23742,13 @@
               <a:graphicData uri="http://schemas.openxmlformats.org/drawingml/2006/picture">
                 <pic:pic xmlns:pic="http://schemas.openxmlformats.org/drawingml/2006/picture">
                   <pic:nvPicPr>
-                    <pic:cNvPr id="0" name="Picture 5"/>
+                    <pic:cNvPr id="0" name="Picture 7"/>
                     <pic:cNvPicPr>
                       <a:picLocks noChangeAspect="1" noChangeArrowheads="1"/>
                     </pic:cNvPicPr>
                   </pic:nvPicPr>
                   <pic:blipFill>
-                    <a:blip r:embed="rId54" cstate="print">
+                    <a:blip r:embed="rId55">
                       <a:extLst>
                         <a:ext uri="{28A0092B-C50C-407E-A947-70E740481C1C}">
                           <a14:useLocalDpi xmlns:a14="http://schemas.microsoft.com/office/drawing/2010/main" val="0"/>
@@ -23292,7 +23763,7 @@
                   <pic:spPr bwMode="auto">
                     <a:xfrm>
                       <a:off x="0" y="0"/>
-                      <a:ext cx="5469055" cy="2607905"/>
+                      <a:ext cx="5934710" cy="2839720"/>
                     </a:xfrm>
                     <a:prstGeom prst="rect">
                       <a:avLst/>
@@ -23311,70 +23782,6 @@
     </w:p>
     <w:p>
       <w:pPr>
-        <w:jc w:val="center"/>
-        <w:rPr>
-          <w:rFonts w:ascii="Times New Roman" w:hAnsi="Times New Roman" w:cs="Times New Roman"/>
-          <w:b/>
-        </w:rPr>
-      </w:pPr>
-      <w:r>
-        <w:rPr>
-          <w:rFonts w:ascii="Times New Roman" w:hAnsi="Times New Roman" w:cs="Times New Roman"/>
-          <w:b/>
-          <w:noProof/>
-        </w:rPr>
-        <w:drawing>
-          <wp:inline distT="0" distB="0" distL="0" distR="0">
-            <wp:extent cx="5491534" cy="2600325"/>
-            <wp:effectExtent l="0" t="0" r="0" b="0"/>
-            <wp:docPr id="33" name="Picture 33"/>
-            <wp:cNvGraphicFramePr>
-              <a:graphicFrameLocks xmlns:a="http://schemas.openxmlformats.org/drawingml/2006/main" noChangeAspect="1"/>
-            </wp:cNvGraphicFramePr>
-            <a:graphic xmlns:a="http://schemas.openxmlformats.org/drawingml/2006/main">
-              <a:graphicData uri="http://schemas.openxmlformats.org/drawingml/2006/picture">
-                <pic:pic xmlns:pic="http://schemas.openxmlformats.org/drawingml/2006/picture">
-                  <pic:nvPicPr>
-                    <pic:cNvPr id="0" name="Picture 1"/>
-                    <pic:cNvPicPr>
-                      <a:picLocks noChangeAspect="1" noChangeArrowheads="1"/>
-                    </pic:cNvPicPr>
-                  </pic:nvPicPr>
-                  <pic:blipFill>
-                    <a:blip r:embed="rId55" cstate="print">
-                      <a:extLst>
-                        <a:ext uri="{28A0092B-C50C-407E-A947-70E740481C1C}">
-                          <a14:useLocalDpi xmlns:a14="http://schemas.microsoft.com/office/drawing/2010/main" val="0"/>
-                        </a:ext>
-                      </a:extLst>
-                    </a:blip>
-                    <a:srcRect/>
-                    <a:stretch>
-                      <a:fillRect/>
-                    </a:stretch>
-                  </pic:blipFill>
-                  <pic:spPr bwMode="auto">
-                    <a:xfrm>
-                      <a:off x="0" y="0"/>
-                      <a:ext cx="5501434" cy="2605013"/>
-                    </a:xfrm>
-                    <a:prstGeom prst="rect">
-                      <a:avLst/>
-                    </a:prstGeom>
-                    <a:noFill/>
-                    <a:ln>
-                      <a:noFill/>
-                    </a:ln>
-                  </pic:spPr>
-                </pic:pic>
-              </a:graphicData>
-            </a:graphic>
-          </wp:inline>
-        </w:drawing>
-      </w:r>
-    </w:p>
-    <w:p>
-      <w:pPr>
         <w:pStyle w:val="NoSpacing"/>
         <w:rPr>
           <w:rFonts w:ascii="Times New Roman" w:hAnsi="Times New Roman" w:cs="Times New Roman"/>
@@ -26513,7 +26920,7 @@
           <w:rFonts w:ascii="Times New Roman" w:hAnsi="Times New Roman" w:cs="Times New Roman"/>
         </w:rPr>
       </w:pPr>
-      <w:bookmarkStart w:id="7" w:name="_Toc41003482"/>
+      <w:bookmarkStart w:id="6" w:name="_Toc42122869"/>
       <w:r>
         <w:rPr>
           <w:rFonts w:ascii="Times New Roman" w:hAnsi="Times New Roman" w:cs="Times New Roman"/>
@@ -26527,7 +26934,7 @@
         </w:rPr>
         <w:t xml:space="preserve"> of Devices</w:t>
       </w:r>
-      <w:bookmarkEnd w:id="7"/>
+      <w:bookmarkEnd w:id="6"/>
     </w:p>
     <w:p>
       <w:pPr>
@@ -26612,7 +27019,7 @@
           <w:noProof/>
         </w:rPr>
         <w:drawing>
-          <wp:inline distT="0" distB="0" distL="0" distR="0" wp14:anchorId="132A114F" wp14:editId="4FE6B7C6">
+          <wp:inline distT="0" distB="0" distL="0" distR="0" wp14:anchorId="6602AB1F" wp14:editId="0F6BBC60">
             <wp:extent cx="4019550" cy="4985971"/>
             <wp:effectExtent l="0" t="0" r="0" b="5715"/>
             <wp:docPr id="44" name="Picture 44"/>
@@ -26708,7 +27115,7 @@
           <w:rFonts w:ascii="Times New Roman" w:hAnsi="Times New Roman" w:cs="Times New Roman"/>
         </w:rPr>
       </w:pPr>
-      <w:bookmarkStart w:id="8" w:name="_Toc41003483"/>
+      <w:bookmarkStart w:id="7" w:name="_Toc42122870"/>
       <w:r>
         <w:rPr>
           <w:rFonts w:ascii="Times New Roman" w:hAnsi="Times New Roman" w:cs="Times New Roman"/>
@@ -26716,7 +27123,7 @@
         <w:lastRenderedPageBreak/>
         <w:t>Open Loop Control</w:t>
       </w:r>
-      <w:bookmarkEnd w:id="8"/>
+      <w:bookmarkEnd w:id="7"/>
     </w:p>
     <w:p>
       <w:pPr>
@@ -26736,13 +27143,87 @@
         <w:rPr>
           <w:rFonts w:ascii="Times New Roman" w:hAnsi="Times New Roman" w:cs="Times New Roman"/>
         </w:rPr>
-        <w:t xml:space="preserve">The open loop controller drives the </w:t>
-      </w:r>
-      <w:r>
-        <w:rPr>
-          <w:rFonts w:ascii="Times New Roman" w:hAnsi="Times New Roman" w:cs="Times New Roman"/>
-        </w:rPr>
-        <w:t>Brushless DC motor by electronically controlled commutation. The phase currents are changed at appropriate times to rotate the rotor magnet to desired position. The energization of stator windings produces a magnetic field which attracts or repels the rotor for a short time so that the two magnetic fields align.</w:t>
+        <w:t>A</w:t>
+      </w:r>
+      <w:r>
+        <w:rPr>
+          <w:rFonts w:ascii="Times New Roman" w:hAnsi="Times New Roman" w:cs="Times New Roman"/>
+        </w:rPr>
+        <w:t>n</w:t>
+      </w:r>
+      <w:r>
+        <w:rPr>
+          <w:rFonts w:ascii="Times New Roman" w:hAnsi="Times New Roman" w:cs="Times New Roman"/>
+        </w:rPr>
+        <w:t xml:space="preserve"> </w:t>
+      </w:r>
+      <w:r>
+        <w:rPr>
+          <w:rFonts w:ascii="Times New Roman" w:hAnsi="Times New Roman" w:cs="Times New Roman"/>
+        </w:rPr>
+        <w:t>Open Loop</w:t>
+      </w:r>
+      <w:r>
+        <w:rPr>
+          <w:rFonts w:ascii="Times New Roman" w:hAnsi="Times New Roman" w:cs="Times New Roman"/>
+        </w:rPr>
+        <w:t xml:space="preserve"> Controller was built in MATLAB to drive a sample Brushless DC Motor. The controller </w:t>
+      </w:r>
+      <w:r>
+        <w:rPr>
+          <w:rFonts w:ascii="Times New Roman" w:hAnsi="Times New Roman" w:cs="Times New Roman"/>
+        </w:rPr>
+        <w:t>drove the motor in forward in reverse direction</w:t>
+      </w:r>
+      <w:r>
+        <w:rPr>
+          <w:rFonts w:ascii="Times New Roman" w:hAnsi="Times New Roman" w:cs="Times New Roman"/>
+        </w:rPr>
+        <w:t>.</w:t>
+      </w:r>
+      <w:r>
+        <w:rPr>
+          <w:rFonts w:ascii="Times New Roman" w:hAnsi="Times New Roman" w:cs="Times New Roman"/>
+        </w:rPr>
+        <w:t xml:space="preserve"> The motor parameters were: </w:t>
+      </w:r>
+      <w:r>
+        <w:rPr>
+          <w:rFonts w:ascii="Times New Roman" w:hAnsi="Times New Roman" w:cs="Times New Roman"/>
+        </w:rPr>
+        <w:t xml:space="preserve">Vdc=48V, </w:t>
+      </w:r>
+      <w:r>
+        <w:rPr>
+          <w:rFonts w:ascii="Times New Roman" w:hAnsi="Times New Roman" w:cs="Times New Roman"/>
+        </w:rPr>
+        <w:t>Rs=0.01Ohm, Ls=10mH, Torque Constant=0.1Nm/A</w:t>
+      </w:r>
+      <w:r>
+        <w:rPr>
+          <w:rFonts w:ascii="Times New Roman" w:hAnsi="Times New Roman" w:cs="Times New Roman"/>
+          <w:vertAlign w:val="subscript"/>
+        </w:rPr>
+        <w:t>peak</w:t>
+      </w:r>
+      <w:r>
+        <w:rPr>
+          <w:rFonts w:ascii="Times New Roman" w:hAnsi="Times New Roman" w:cs="Times New Roman"/>
+        </w:rPr>
+        <w:t>, Inertia=0.001 kgm</w:t>
+      </w:r>
+      <w:r>
+        <w:rPr>
+          <w:rFonts w:ascii="Times New Roman" w:hAnsi="Times New Roman" w:cs="Times New Roman"/>
+          <w:vertAlign w:val="superscript"/>
+        </w:rPr>
+        <w:t>2</w:t>
+      </w:r>
+      <w:r>
+        <w:rPr>
+          <w:rFonts w:ascii="Times New Roman" w:hAnsi="Times New Roman" w:cs="Times New Roman"/>
+        </w:rPr>
+        <w:t>.</w:t>
       </w:r>
     </w:p>
     <w:p>
@@ -26755,20 +27236,18 @@
       <w:r>
         <w:rPr>
           <w:rFonts w:ascii="Times New Roman" w:hAnsi="Times New Roman" w:cs="Times New Roman"/>
-        </w:rPr>
-        <w:t>The Simulink model for the simulation is shown bel</w:t>
-      </w:r>
-      <w:r>
-        <w:rPr>
-          <w:rFonts w:ascii="Times New Roman" w:hAnsi="Times New Roman" w:cs="Times New Roman"/>
-        </w:rPr>
-        <w:t>o</w:t>
-      </w:r>
-      <w:r>
-        <w:rPr>
-          <w:rFonts w:ascii="Times New Roman" w:hAnsi="Times New Roman" w:cs="Times New Roman"/>
-        </w:rPr>
-        <w:t>w.</w:t>
+          <w:b/>
+          <w:u w:val="single"/>
+        </w:rPr>
+        <w:t xml:space="preserve">Complete </w:t>
+      </w:r>
+      <w:r>
+        <w:rPr>
+          <w:rFonts w:ascii="Times New Roman" w:hAnsi="Times New Roman" w:cs="Times New Roman"/>
+          <w:b/>
+          <w:u w:val="single"/>
+        </w:rPr>
+        <w:t>Simulink model</w:t>
       </w:r>
     </w:p>
     <w:p>
@@ -26784,7 +27263,7 @@
           <w:noProof/>
         </w:rPr>
         <w:drawing>
-          <wp:inline distT="0" distB="0" distL="0" distR="0">
+          <wp:inline distT="0" distB="0" distL="0" distR="0" wp14:anchorId="332668DF" wp14:editId="6391FD1D">
             <wp:extent cx="5937885" cy="2997835"/>
             <wp:effectExtent l="0" t="0" r="5715" b="0"/>
             <wp:docPr id="50" name="Picture 50"/>
@@ -26837,6 +27316,166 @@
       <w:pPr>
         <w:rPr>
           <w:rFonts w:ascii="Times New Roman" w:hAnsi="Times New Roman" w:cs="Times New Roman"/>
+          <w:b/>
+          <w:u w:val="single"/>
+        </w:rPr>
+      </w:pPr>
+      <w:r>
+        <w:rPr>
+          <w:rFonts w:ascii="Times New Roman" w:hAnsi="Times New Roman" w:cs="Times New Roman"/>
+          <w:b/>
+          <w:u w:val="single"/>
+        </w:rPr>
+        <w:t>Decoder</w:t>
+      </w:r>
+      <w:r>
+        <w:rPr>
+          <w:rFonts w:ascii="Times New Roman" w:hAnsi="Times New Roman" w:cs="Times New Roman"/>
+          <w:b/>
+          <w:u w:val="single"/>
+        </w:rPr>
+        <w:t xml:space="preserve"> Block Diagram</w:t>
+      </w:r>
+    </w:p>
+    <w:p>
+      <w:pPr>
+        <w:jc w:val="center"/>
+        <w:rPr>
+          <w:rFonts w:ascii="Times New Roman" w:hAnsi="Times New Roman" w:cs="Times New Roman"/>
+        </w:rPr>
+      </w:pPr>
+      <w:r>
+        <w:rPr>
+          <w:noProof/>
+        </w:rPr>
+        <w:drawing>
+          <wp:inline distT="0" distB="0" distL="0" distR="0" wp14:anchorId="72A83406" wp14:editId="39E0B900">
+            <wp:extent cx="5654791" cy="3261946"/>
+            <wp:effectExtent l="0" t="0" r="3175" b="0"/>
+            <wp:docPr id="84" name="Picture 84"/>
+            <wp:cNvGraphicFramePr>
+              <a:graphicFrameLocks xmlns:a="http://schemas.openxmlformats.org/drawingml/2006/main" noChangeAspect="1"/>
+            </wp:cNvGraphicFramePr>
+            <a:graphic xmlns:a="http://schemas.openxmlformats.org/drawingml/2006/main">
+              <a:graphicData uri="http://schemas.openxmlformats.org/drawingml/2006/picture">
+                <pic:pic xmlns:pic="http://schemas.openxmlformats.org/drawingml/2006/picture">
+                  <pic:nvPicPr>
+                    <pic:cNvPr id="1" name=""/>
+                    <pic:cNvPicPr/>
+                  </pic:nvPicPr>
+                  <pic:blipFill rotWithShape="1">
+                    <a:blip r:embed="rId58"/>
+                    <a:srcRect l="19971" t="16725" r="5910" b="4028"/>
+                    <a:stretch/>
+                  </pic:blipFill>
+                  <pic:spPr bwMode="auto">
+                    <a:xfrm>
+                      <a:off x="0" y="0"/>
+                      <a:ext cx="5671076" cy="3271340"/>
+                    </a:xfrm>
+                    <a:prstGeom prst="rect">
+                      <a:avLst/>
+                    </a:prstGeom>
+                    <a:ln>
+                      <a:noFill/>
+                    </a:ln>
+                    <a:extLst>
+                      <a:ext uri="{53640926-AAD7-44D8-BBD7-CCE9431645EC}">
+                        <a14:shadowObscured xmlns:a14="http://schemas.microsoft.com/office/drawing/2010/main"/>
+                      </a:ext>
+                    </a:extLst>
+                  </pic:spPr>
+                </pic:pic>
+              </a:graphicData>
+            </a:graphic>
+          </wp:inline>
+        </w:drawing>
+      </w:r>
+    </w:p>
+    <w:p>
+      <w:pPr>
+        <w:rPr>
+          <w:rFonts w:ascii="Times New Roman" w:hAnsi="Times New Roman" w:cs="Times New Roman"/>
+          <w:b/>
+          <w:u w:val="single"/>
+        </w:rPr>
+      </w:pPr>
+      <w:r>
+        <w:rPr>
+          <w:rFonts w:ascii="Times New Roman" w:hAnsi="Times New Roman" w:cs="Times New Roman"/>
+          <w:b/>
+          <w:u w:val="single"/>
+        </w:rPr>
+        <w:lastRenderedPageBreak/>
+        <w:t>Gate Signals Generator</w:t>
+      </w:r>
+    </w:p>
+    <w:p>
+      <w:pPr>
+        <w:jc w:val="center"/>
+        <w:rPr>
+          <w:rFonts w:ascii="Times New Roman" w:hAnsi="Times New Roman" w:cs="Times New Roman"/>
+        </w:rPr>
+      </w:pPr>
+      <w:r>
+        <w:rPr>
+          <w:rFonts w:ascii="Times New Roman" w:hAnsi="Times New Roman" w:cs="Times New Roman"/>
+          <w:noProof/>
+        </w:rPr>
+        <w:drawing>
+          <wp:inline distT="0" distB="0" distL="0" distR="0" wp14:anchorId="7D260159" wp14:editId="360EB70F">
+            <wp:extent cx="5943600" cy="3367405"/>
+            <wp:effectExtent l="0" t="0" r="0" b="4445"/>
+            <wp:docPr id="86" name="Picture 86"/>
+            <wp:cNvGraphicFramePr>
+              <a:graphicFrameLocks xmlns:a="http://schemas.openxmlformats.org/drawingml/2006/main" noChangeAspect="1"/>
+            </wp:cNvGraphicFramePr>
+            <a:graphic xmlns:a="http://schemas.openxmlformats.org/drawingml/2006/main">
+              <a:graphicData uri="http://schemas.openxmlformats.org/drawingml/2006/picture">
+                <pic:pic xmlns:pic="http://schemas.openxmlformats.org/drawingml/2006/picture">
+                  <pic:nvPicPr>
+                    <pic:cNvPr id="0" name="Picture 8"/>
+                    <pic:cNvPicPr>
+                      <a:picLocks noChangeAspect="1" noChangeArrowheads="1"/>
+                    </pic:cNvPicPr>
+                  </pic:nvPicPr>
+                  <pic:blipFill>
+                    <a:blip r:embed="rId59">
+                      <a:extLst>
+                        <a:ext uri="{28A0092B-C50C-407E-A947-70E740481C1C}">
+                          <a14:useLocalDpi xmlns:a14="http://schemas.microsoft.com/office/drawing/2010/main" val="0"/>
+                        </a:ext>
+                      </a:extLst>
+                    </a:blip>
+                    <a:srcRect/>
+                    <a:stretch>
+                      <a:fillRect/>
+                    </a:stretch>
+                  </pic:blipFill>
+                  <pic:spPr bwMode="auto">
+                    <a:xfrm>
+                      <a:off x="0" y="0"/>
+                      <a:ext cx="5943600" cy="3367405"/>
+                    </a:xfrm>
+                    <a:prstGeom prst="rect">
+                      <a:avLst/>
+                    </a:prstGeom>
+                    <a:noFill/>
+                    <a:ln>
+                      <a:noFill/>
+                    </a:ln>
+                  </pic:spPr>
+                </pic:pic>
+              </a:graphicData>
+            </a:graphic>
+          </wp:inline>
+        </w:drawing>
+      </w:r>
+    </w:p>
+    <w:p>
+      <w:pPr>
+        <w:rPr>
+          <w:rFonts w:ascii="Times New Roman" w:hAnsi="Times New Roman" w:cs="Times New Roman"/>
         </w:rPr>
       </w:pPr>
       <w:r>
@@ -27801,6 +28440,27 @@
       <w:pPr>
         <w:rPr>
           <w:rFonts w:ascii="Times New Roman" w:hAnsi="Times New Roman" w:cs="Times New Roman"/>
+        </w:rPr>
+      </w:pPr>
+    </w:p>
+    <w:p>
+      <w:pPr>
+        <w:rPr>
+          <w:rFonts w:ascii="Times New Roman" w:hAnsi="Times New Roman" w:cs="Times New Roman"/>
+        </w:rPr>
+      </w:pPr>
+    </w:p>
+    <w:p>
+      <w:pPr>
+        <w:rPr>
+          <w:rFonts w:ascii="Times New Roman" w:hAnsi="Times New Roman" w:cs="Times New Roman"/>
+        </w:rPr>
+      </w:pPr>
+    </w:p>
+    <w:p>
+      <w:pPr>
+        <w:rPr>
+          <w:rFonts w:ascii="Times New Roman" w:hAnsi="Times New Roman" w:cs="Times New Roman"/>
           <w:b/>
           <w:u w:val="single"/>
         </w:rPr>
@@ -27817,6 +28477,19 @@
     </w:p>
     <w:p>
       <w:pPr>
+        <w:rPr>
+          <w:rFonts w:ascii="Times New Roman" w:hAnsi="Times New Roman" w:cs="Times New Roman"/>
+        </w:rPr>
+      </w:pPr>
+      <w:r>
+        <w:rPr>
+          <w:rFonts w:ascii="Times New Roman" w:hAnsi="Times New Roman" w:cs="Times New Roman"/>
+        </w:rPr>
+        <w:t>HALL Signals</w:t>
+      </w:r>
+    </w:p>
+    <w:p>
+      <w:pPr>
         <w:jc w:val="center"/>
         <w:rPr>
           <w:rFonts w:ascii="Times New Roman" w:hAnsi="Times New Roman" w:cs="Times New Roman"/>
@@ -27828,9 +28501,9 @@
           <w:noProof/>
         </w:rPr>
         <w:drawing>
-          <wp:inline distT="0" distB="0" distL="0" distR="0" wp14:anchorId="5543791A" wp14:editId="1889B064">
-            <wp:extent cx="5250607" cy="2532184"/>
-            <wp:effectExtent l="0" t="0" r="7620" b="1905"/>
+          <wp:inline distT="0" distB="0" distL="0" distR="0" wp14:anchorId="6D917A83" wp14:editId="0115D90C">
+            <wp:extent cx="4589585" cy="2213396"/>
+            <wp:effectExtent l="0" t="0" r="1905" b="0"/>
             <wp:docPr id="28" name="Picture 28"/>
             <wp:cNvGraphicFramePr>
               <a:graphicFrameLocks xmlns:a="http://schemas.openxmlformats.org/drawingml/2006/main" noChangeAspect="1"/>
@@ -27840,130 +28513,6 @@
                 <pic:pic xmlns:pic="http://schemas.openxmlformats.org/drawingml/2006/picture">
                   <pic:nvPicPr>
                     <pic:cNvPr id="0" name="Picture 1"/>
-                    <pic:cNvPicPr>
-                      <a:picLocks noChangeAspect="1" noChangeArrowheads="1"/>
-                    </pic:cNvPicPr>
-                  </pic:nvPicPr>
-                  <pic:blipFill>
-                    <a:blip r:embed="rId58" cstate="print">
-                      <a:extLst>
-                        <a:ext uri="{28A0092B-C50C-407E-A947-70E740481C1C}">
-                          <a14:useLocalDpi xmlns:a14="http://schemas.microsoft.com/office/drawing/2010/main" val="0"/>
-                        </a:ext>
-                      </a:extLst>
-                    </a:blip>
-                    <a:srcRect/>
-                    <a:stretch>
-                      <a:fillRect/>
-                    </a:stretch>
-                  </pic:blipFill>
-                  <pic:spPr bwMode="auto">
-                    <a:xfrm>
-                      <a:off x="0" y="0"/>
-                      <a:ext cx="5290686" cy="2551513"/>
-                    </a:xfrm>
-                    <a:prstGeom prst="rect">
-                      <a:avLst/>
-                    </a:prstGeom>
-                    <a:noFill/>
-                    <a:ln>
-                      <a:noFill/>
-                    </a:ln>
-                  </pic:spPr>
-                </pic:pic>
-              </a:graphicData>
-            </a:graphic>
-          </wp:inline>
-        </w:drawing>
-      </w:r>
-    </w:p>
-    <w:p>
-      <w:pPr>
-        <w:jc w:val="center"/>
-        <w:rPr>
-          <w:rFonts w:ascii="Times New Roman" w:hAnsi="Times New Roman" w:cs="Times New Roman"/>
-        </w:rPr>
-      </w:pPr>
-      <w:r>
-        <w:rPr>
-          <w:rFonts w:ascii="Times New Roman" w:hAnsi="Times New Roman" w:cs="Times New Roman"/>
-          <w:noProof/>
-        </w:rPr>
-        <w:drawing>
-          <wp:inline distT="0" distB="0" distL="0" distR="0" wp14:anchorId="7540ACEA" wp14:editId="4D367CE0">
-            <wp:extent cx="5260257" cy="2508739"/>
-            <wp:effectExtent l="0" t="0" r="0" b="6350"/>
-            <wp:docPr id="29" name="Picture 29"/>
-            <wp:cNvGraphicFramePr>
-              <a:graphicFrameLocks xmlns:a="http://schemas.openxmlformats.org/drawingml/2006/main" noChangeAspect="1"/>
-            </wp:cNvGraphicFramePr>
-            <a:graphic xmlns:a="http://schemas.openxmlformats.org/drawingml/2006/main">
-              <a:graphicData uri="http://schemas.openxmlformats.org/drawingml/2006/picture">
-                <pic:pic xmlns:pic="http://schemas.openxmlformats.org/drawingml/2006/picture">
-                  <pic:nvPicPr>
-                    <pic:cNvPr id="0" name="Picture 2"/>
-                    <pic:cNvPicPr>
-                      <a:picLocks noChangeAspect="1" noChangeArrowheads="1"/>
-                    </pic:cNvPicPr>
-                  </pic:nvPicPr>
-                  <pic:blipFill>
-                    <a:blip r:embed="rId59" cstate="print">
-                      <a:extLst>
-                        <a:ext uri="{28A0092B-C50C-407E-A947-70E740481C1C}">
-                          <a14:useLocalDpi xmlns:a14="http://schemas.microsoft.com/office/drawing/2010/main" val="0"/>
-                        </a:ext>
-                      </a:extLst>
-                    </a:blip>
-                    <a:srcRect/>
-                    <a:stretch>
-                      <a:fillRect/>
-                    </a:stretch>
-                  </pic:blipFill>
-                  <pic:spPr bwMode="auto">
-                    <a:xfrm>
-                      <a:off x="0" y="0"/>
-                      <a:ext cx="5298613" cy="2527032"/>
-                    </a:xfrm>
-                    <a:prstGeom prst="rect">
-                      <a:avLst/>
-                    </a:prstGeom>
-                    <a:noFill/>
-                    <a:ln>
-                      <a:noFill/>
-                    </a:ln>
-                  </pic:spPr>
-                </pic:pic>
-              </a:graphicData>
-            </a:graphic>
-          </wp:inline>
-        </w:drawing>
-      </w:r>
-    </w:p>
-    <w:p>
-      <w:pPr>
-        <w:jc w:val="center"/>
-        <w:rPr>
-          <w:rFonts w:ascii="Times New Roman" w:hAnsi="Times New Roman" w:cs="Times New Roman"/>
-        </w:rPr>
-      </w:pPr>
-      <w:r>
-        <w:rPr>
-          <w:rFonts w:ascii="Times New Roman" w:hAnsi="Times New Roman" w:cs="Times New Roman"/>
-          <w:noProof/>
-        </w:rPr>
-        <w:drawing>
-          <wp:inline distT="0" distB="0" distL="0" distR="0" wp14:anchorId="3E617E8F" wp14:editId="3D40FDFB">
-            <wp:extent cx="5324143" cy="2532185"/>
-            <wp:effectExtent l="0" t="0" r="0" b="1905"/>
-            <wp:docPr id="32" name="Picture 32"/>
-            <wp:cNvGraphicFramePr>
-              <a:graphicFrameLocks xmlns:a="http://schemas.openxmlformats.org/drawingml/2006/main" noChangeAspect="1"/>
-            </wp:cNvGraphicFramePr>
-            <a:graphic xmlns:a="http://schemas.openxmlformats.org/drawingml/2006/main">
-              <a:graphicData uri="http://schemas.openxmlformats.org/drawingml/2006/picture">
-                <pic:pic xmlns:pic="http://schemas.openxmlformats.org/drawingml/2006/picture">
-                  <pic:nvPicPr>
-                    <pic:cNvPr id="0" name="Picture 3"/>
                     <pic:cNvPicPr>
                       <a:picLocks noChangeAspect="1" noChangeArrowheads="1"/>
                     </pic:cNvPicPr>
@@ -27984,7 +28533,7 @@
                   <pic:spPr bwMode="auto">
                     <a:xfrm>
                       <a:off x="0" y="0"/>
-                      <a:ext cx="5352170" cy="2545515"/>
+                      <a:ext cx="4637321" cy="2236417"/>
                     </a:xfrm>
                     <a:prstGeom prst="rect">
                       <a:avLst/>
@@ -28005,18 +28554,13 @@
       <w:pPr>
         <w:rPr>
           <w:rFonts w:ascii="Times New Roman" w:hAnsi="Times New Roman" w:cs="Times New Roman"/>
-          <w:b/>
-          <w:u w:val="single"/>
-        </w:rPr>
-      </w:pPr>
-      <w:r>
-        <w:rPr>
-          <w:rFonts w:ascii="Times New Roman" w:hAnsi="Times New Roman" w:cs="Times New Roman"/>
-          <w:b/>
-          <w:u w:val="single"/>
-        </w:rPr>
-        <w:lastRenderedPageBreak/>
-        <w:t>Reverse Direction</w:t>
+        </w:rPr>
+      </w:pPr>
+      <w:r>
+        <w:rPr>
+          <w:rFonts w:ascii="Times New Roman" w:hAnsi="Times New Roman" w:cs="Times New Roman"/>
+        </w:rPr>
+        <w:t>Back EMF Signals</w:t>
       </w:r>
     </w:p>
     <w:p>
@@ -28032,10 +28576,10 @@
           <w:noProof/>
         </w:rPr>
         <w:drawing>
-          <wp:inline distT="0" distB="0" distL="0" distR="0">
-            <wp:extent cx="5289630" cy="2546670"/>
-            <wp:effectExtent l="0" t="0" r="6350" b="6350"/>
-            <wp:docPr id="57" name="Picture 57"/>
+          <wp:inline distT="0" distB="0" distL="0" distR="0" wp14:anchorId="3E3452BD" wp14:editId="7856EB09">
+            <wp:extent cx="4712677" cy="2247586"/>
+            <wp:effectExtent l="0" t="0" r="0" b="635"/>
+            <wp:docPr id="29" name="Picture 29"/>
             <wp:cNvGraphicFramePr>
               <a:graphicFrameLocks xmlns:a="http://schemas.openxmlformats.org/drawingml/2006/main" noChangeAspect="1"/>
             </wp:cNvGraphicFramePr>
@@ -28043,7 +28587,7 @@
               <a:graphicData uri="http://schemas.openxmlformats.org/drawingml/2006/picture">
                 <pic:pic xmlns:pic="http://schemas.openxmlformats.org/drawingml/2006/picture">
                   <pic:nvPicPr>
-                    <pic:cNvPr id="0" name="Picture 7"/>
+                    <pic:cNvPr id="0" name="Picture 2"/>
                     <pic:cNvPicPr>
                       <a:picLocks noChangeAspect="1" noChangeArrowheads="1"/>
                     </pic:cNvPicPr>
@@ -28064,7 +28608,7 @@
                   <pic:spPr bwMode="auto">
                     <a:xfrm>
                       <a:off x="0" y="0"/>
-                      <a:ext cx="5289303" cy="2546512"/>
+                      <a:ext cx="4752872" cy="2266756"/>
                     </a:xfrm>
                     <a:prstGeom prst="rect">
                       <a:avLst/>
@@ -28083,6 +28627,19 @@
     </w:p>
     <w:p>
       <w:pPr>
+        <w:rPr>
+          <w:rFonts w:ascii="Times New Roman" w:hAnsi="Times New Roman" w:cs="Times New Roman"/>
+        </w:rPr>
+      </w:pPr>
+      <w:r>
+        <w:rPr>
+          <w:rFonts w:ascii="Times New Roman" w:hAnsi="Times New Roman" w:cs="Times New Roman"/>
+        </w:rPr>
+        <w:t>Gate Signals</w:t>
+      </w:r>
+    </w:p>
+    <w:p>
+      <w:pPr>
         <w:jc w:val="center"/>
         <w:rPr>
           <w:rFonts w:ascii="Times New Roman" w:hAnsi="Times New Roman" w:cs="Times New Roman"/>
@@ -28094,10 +28651,10 @@
           <w:noProof/>
         </w:rPr>
         <w:drawing>
-          <wp:inline distT="0" distB="0" distL="0" distR="0">
-            <wp:extent cx="5266481" cy="2484274"/>
-            <wp:effectExtent l="0" t="0" r="0" b="0"/>
-            <wp:docPr id="59" name="Picture 59"/>
+          <wp:inline distT="0" distB="0" distL="0" distR="0" wp14:anchorId="39839D6C" wp14:editId="093B1A78">
+            <wp:extent cx="4751058" cy="2259624"/>
+            <wp:effectExtent l="0" t="0" r="0" b="7620"/>
+            <wp:docPr id="32" name="Picture 32"/>
             <wp:cNvGraphicFramePr>
               <a:graphicFrameLocks xmlns:a="http://schemas.openxmlformats.org/drawingml/2006/main" noChangeAspect="1"/>
             </wp:cNvGraphicFramePr>
@@ -28105,7 +28662,7 @@
               <a:graphicData uri="http://schemas.openxmlformats.org/drawingml/2006/picture">
                 <pic:pic xmlns:pic="http://schemas.openxmlformats.org/drawingml/2006/picture">
                   <pic:nvPicPr>
-                    <pic:cNvPr id="0" name="Picture 8"/>
+                    <pic:cNvPr id="0" name="Picture 3"/>
                     <pic:cNvPicPr>
                       <a:picLocks noChangeAspect="1" noChangeArrowheads="1"/>
                     </pic:cNvPicPr>
@@ -28126,7 +28683,7 @@
                   <pic:spPr bwMode="auto">
                     <a:xfrm>
                       <a:off x="0" y="0"/>
-                      <a:ext cx="5270528" cy="2486183"/>
+                      <a:ext cx="4791627" cy="2278919"/>
                     </a:xfrm>
                     <a:prstGeom prst="rect">
                       <a:avLst/>
@@ -28145,6 +28702,37 @@
     </w:p>
     <w:p>
       <w:pPr>
+        <w:rPr>
+          <w:rFonts w:ascii="Times New Roman" w:hAnsi="Times New Roman" w:cs="Times New Roman"/>
+          <w:b/>
+          <w:u w:val="single"/>
+        </w:rPr>
+      </w:pPr>
+      <w:r>
+        <w:rPr>
+          <w:rFonts w:ascii="Times New Roman" w:hAnsi="Times New Roman" w:cs="Times New Roman"/>
+          <w:b/>
+          <w:u w:val="single"/>
+        </w:rPr>
+        <w:lastRenderedPageBreak/>
+        <w:t>Reverse Direction</w:t>
+      </w:r>
+    </w:p>
+    <w:p>
+      <w:pPr>
+        <w:rPr>
+          <w:rFonts w:ascii="Times New Roman" w:hAnsi="Times New Roman" w:cs="Times New Roman"/>
+        </w:rPr>
+      </w:pPr>
+      <w:r>
+        <w:rPr>
+          <w:rFonts w:ascii="Times New Roman" w:hAnsi="Times New Roman" w:cs="Times New Roman"/>
+        </w:rPr>
+        <w:t>Hall Sensor Signals</w:t>
+      </w:r>
+    </w:p>
+    <w:p>
+      <w:pPr>
         <w:jc w:val="center"/>
         <w:rPr>
           <w:rFonts w:ascii="Times New Roman" w:hAnsi="Times New Roman" w:cs="Times New Roman"/>
@@ -28156,10 +28744,10 @@
           <w:noProof/>
         </w:rPr>
         <w:drawing>
-          <wp:inline distT="0" distB="0" distL="0" distR="0">
-            <wp:extent cx="5289631" cy="2557419"/>
-            <wp:effectExtent l="0" t="0" r="6350" b="0"/>
-            <wp:docPr id="60" name="Picture 60"/>
+          <wp:inline distT="0" distB="0" distL="0" distR="0" wp14:anchorId="3B732617" wp14:editId="4B89188C">
+            <wp:extent cx="4765431" cy="2294296"/>
+            <wp:effectExtent l="0" t="0" r="0" b="0"/>
+            <wp:docPr id="57" name="Picture 57"/>
             <wp:cNvGraphicFramePr>
               <a:graphicFrameLocks xmlns:a="http://schemas.openxmlformats.org/drawingml/2006/main" noChangeAspect="1"/>
             </wp:cNvGraphicFramePr>
@@ -28167,7 +28755,7 @@
               <a:graphicData uri="http://schemas.openxmlformats.org/drawingml/2006/picture">
                 <pic:pic xmlns:pic="http://schemas.openxmlformats.org/drawingml/2006/picture">
                   <pic:nvPicPr>
-                    <pic:cNvPr id="0" name="Picture 9"/>
+                    <pic:cNvPr id="0" name="Picture 7"/>
                     <pic:cNvPicPr>
                       <a:picLocks noChangeAspect="1" noChangeArrowheads="1"/>
                     </pic:cNvPicPr>
@@ -28188,7 +28776,7 @@
                   <pic:spPr bwMode="auto">
                     <a:xfrm>
                       <a:off x="0" y="0"/>
-                      <a:ext cx="5284858" cy="2555111"/>
+                      <a:ext cx="4770052" cy="2296521"/>
                     </a:xfrm>
                     <a:prstGeom prst="rect">
                       <a:avLst/>
@@ -28215,6 +28803,156 @@
         <w:rPr>
           <w:rFonts w:ascii="Times New Roman" w:hAnsi="Times New Roman" w:cs="Times New Roman"/>
         </w:rPr>
+        <w:t>Back EMF Signals</w:t>
+      </w:r>
+    </w:p>
+    <w:p>
+      <w:pPr>
+        <w:jc w:val="center"/>
+        <w:rPr>
+          <w:rFonts w:ascii="Times New Roman" w:hAnsi="Times New Roman" w:cs="Times New Roman"/>
+        </w:rPr>
+      </w:pPr>
+      <w:r>
+        <w:rPr>
+          <w:rFonts w:ascii="Times New Roman" w:hAnsi="Times New Roman" w:cs="Times New Roman"/>
+          <w:noProof/>
+        </w:rPr>
+        <w:drawing>
+          <wp:inline distT="0" distB="0" distL="0" distR="0" wp14:anchorId="657F84AE" wp14:editId="6811EE89">
+            <wp:extent cx="4835769" cy="2281101"/>
+            <wp:effectExtent l="0" t="0" r="3175" b="5080"/>
+            <wp:docPr id="59" name="Picture 59"/>
+            <wp:cNvGraphicFramePr>
+              <a:graphicFrameLocks xmlns:a="http://schemas.openxmlformats.org/drawingml/2006/main" noChangeAspect="1"/>
+            </wp:cNvGraphicFramePr>
+            <a:graphic xmlns:a="http://schemas.openxmlformats.org/drawingml/2006/main">
+              <a:graphicData uri="http://schemas.openxmlformats.org/drawingml/2006/picture">
+                <pic:pic xmlns:pic="http://schemas.openxmlformats.org/drawingml/2006/picture">
+                  <pic:nvPicPr>
+                    <pic:cNvPr id="0" name="Picture 8"/>
+                    <pic:cNvPicPr>
+                      <a:picLocks noChangeAspect="1" noChangeArrowheads="1"/>
+                    </pic:cNvPicPr>
+                  </pic:nvPicPr>
+                  <pic:blipFill>
+                    <a:blip r:embed="rId64" cstate="print">
+                      <a:extLst>
+                        <a:ext uri="{28A0092B-C50C-407E-A947-70E740481C1C}">
+                          <a14:useLocalDpi xmlns:a14="http://schemas.microsoft.com/office/drawing/2010/main" val="0"/>
+                        </a:ext>
+                      </a:extLst>
+                    </a:blip>
+                    <a:srcRect/>
+                    <a:stretch>
+                      <a:fillRect/>
+                    </a:stretch>
+                  </pic:blipFill>
+                  <pic:spPr bwMode="auto">
+                    <a:xfrm>
+                      <a:off x="0" y="0"/>
+                      <a:ext cx="4852516" cy="2289001"/>
+                    </a:xfrm>
+                    <a:prstGeom prst="rect">
+                      <a:avLst/>
+                    </a:prstGeom>
+                    <a:noFill/>
+                    <a:ln>
+                      <a:noFill/>
+                    </a:ln>
+                  </pic:spPr>
+                </pic:pic>
+              </a:graphicData>
+            </a:graphic>
+          </wp:inline>
+        </w:drawing>
+      </w:r>
+    </w:p>
+    <w:p>
+      <w:pPr>
+        <w:rPr>
+          <w:rFonts w:ascii="Times New Roman" w:hAnsi="Times New Roman" w:cs="Times New Roman"/>
+        </w:rPr>
+      </w:pPr>
+      <w:r>
+        <w:rPr>
+          <w:rFonts w:ascii="Times New Roman" w:hAnsi="Times New Roman" w:cs="Times New Roman"/>
+        </w:rPr>
+        <w:t>Gate Signals</w:t>
+      </w:r>
+    </w:p>
+    <w:p>
+      <w:pPr>
+        <w:jc w:val="center"/>
+        <w:rPr>
+          <w:rFonts w:ascii="Times New Roman" w:hAnsi="Times New Roman" w:cs="Times New Roman"/>
+        </w:rPr>
+      </w:pPr>
+      <w:r>
+        <w:rPr>
+          <w:rFonts w:ascii="Times New Roman" w:hAnsi="Times New Roman" w:cs="Times New Roman"/>
+          <w:noProof/>
+        </w:rPr>
+        <w:drawing>
+          <wp:inline distT="0" distB="0" distL="0" distR="0" wp14:anchorId="12F8EA1E" wp14:editId="723A4D66">
+            <wp:extent cx="4764611" cy="2303584"/>
+            <wp:effectExtent l="0" t="0" r="0" b="1905"/>
+            <wp:docPr id="60" name="Picture 60"/>
+            <wp:cNvGraphicFramePr>
+              <a:graphicFrameLocks xmlns:a="http://schemas.openxmlformats.org/drawingml/2006/main" noChangeAspect="1"/>
+            </wp:cNvGraphicFramePr>
+            <a:graphic xmlns:a="http://schemas.openxmlformats.org/drawingml/2006/main">
+              <a:graphicData uri="http://schemas.openxmlformats.org/drawingml/2006/picture">
+                <pic:pic xmlns:pic="http://schemas.openxmlformats.org/drawingml/2006/picture">
+                  <pic:nvPicPr>
+                    <pic:cNvPr id="0" name="Picture 9"/>
+                    <pic:cNvPicPr>
+                      <a:picLocks noChangeAspect="1" noChangeArrowheads="1"/>
+                    </pic:cNvPicPr>
+                  </pic:nvPicPr>
+                  <pic:blipFill>
+                    <a:blip r:embed="rId65" cstate="print">
+                      <a:extLst>
+                        <a:ext uri="{28A0092B-C50C-407E-A947-70E740481C1C}">
+                          <a14:useLocalDpi xmlns:a14="http://schemas.microsoft.com/office/drawing/2010/main" val="0"/>
+                        </a:ext>
+                      </a:extLst>
+                    </a:blip>
+                    <a:srcRect/>
+                    <a:stretch>
+                      <a:fillRect/>
+                    </a:stretch>
+                  </pic:blipFill>
+                  <pic:spPr bwMode="auto">
+                    <a:xfrm>
+                      <a:off x="0" y="0"/>
+                      <a:ext cx="4771705" cy="2307014"/>
+                    </a:xfrm>
+                    <a:prstGeom prst="rect">
+                      <a:avLst/>
+                    </a:prstGeom>
+                    <a:noFill/>
+                    <a:ln>
+                      <a:noFill/>
+                    </a:ln>
+                  </pic:spPr>
+                </pic:pic>
+              </a:graphicData>
+            </a:graphic>
+          </wp:inline>
+        </w:drawing>
+      </w:r>
+    </w:p>
+    <w:p>
+      <w:pPr>
+        <w:rPr>
+          <w:rFonts w:ascii="Times New Roman" w:hAnsi="Times New Roman" w:cs="Times New Roman"/>
+        </w:rPr>
+      </w:pPr>
+      <w:r>
+        <w:rPr>
+          <w:rFonts w:ascii="Times New Roman" w:hAnsi="Times New Roman" w:cs="Times New Roman"/>
+        </w:rPr>
         <w:lastRenderedPageBreak/>
         <w:t>The motor speed, currents and line-line voltage are shown below.</w:t>
       </w:r>
@@ -28238,7 +28976,7 @@
           <w:noProof/>
         </w:rPr>
         <w:drawing>
-          <wp:inline distT="0" distB="0" distL="0" distR="0">
+          <wp:inline distT="0" distB="0" distL="0" distR="0" wp14:anchorId="41B82D5A" wp14:editId="51B0B3BB">
             <wp:extent cx="5116010" cy="2433537"/>
             <wp:effectExtent l="0" t="0" r="8890" b="5080"/>
             <wp:docPr id="52" name="Picture 52"/>
@@ -28255,7 +28993,7 @@
                     </pic:cNvPicPr>
                   </pic:nvPicPr>
                   <pic:blipFill>
-                    <a:blip r:embed="rId64" cstate="print">
+                    <a:blip r:embed="rId66" cstate="print">
                       <a:extLst>
                         <a:ext uri="{28A0092B-C50C-407E-A947-70E740481C1C}">
                           <a14:useLocalDpi xmlns:a14="http://schemas.microsoft.com/office/drawing/2010/main" val="0"/>
@@ -28300,7 +29038,7 @@
           <w:noProof/>
         </w:rPr>
         <w:drawing>
-          <wp:inline distT="0" distB="0" distL="0" distR="0">
+          <wp:inline distT="0" distB="0" distL="0" distR="0" wp14:anchorId="02EBE534" wp14:editId="2EC4AE52">
             <wp:extent cx="5150734" cy="2510094"/>
             <wp:effectExtent l="0" t="0" r="0" b="5080"/>
             <wp:docPr id="54" name="Picture 54"/>
@@ -28317,7 +29055,7 @@
                     </pic:cNvPicPr>
                   </pic:nvPicPr>
                   <pic:blipFill>
-                    <a:blip r:embed="rId65" cstate="print">
+                    <a:blip r:embed="rId67" cstate="print">
                       <a:extLst>
                         <a:ext uri="{28A0092B-C50C-407E-A947-70E740481C1C}">
                           <a14:useLocalDpi xmlns:a14="http://schemas.microsoft.com/office/drawing/2010/main" val="0"/>
@@ -28362,10 +29100,10 @@
           <w:noProof/>
         </w:rPr>
         <w:drawing>
-          <wp:inline distT="0" distB="0" distL="0" distR="0">
-            <wp:extent cx="5215467" cy="2551681"/>
-            <wp:effectExtent l="0" t="0" r="4445" b="1270"/>
-            <wp:docPr id="56" name="Picture 56"/>
+          <wp:inline distT="0" distB="0" distL="0" distR="0" wp14:anchorId="4A603CA2" wp14:editId="6902F036">
+            <wp:extent cx="5249008" cy="2511616"/>
+            <wp:effectExtent l="0" t="0" r="8890" b="3175"/>
+            <wp:docPr id="89" name="Picture 89"/>
             <wp:cNvGraphicFramePr>
               <a:graphicFrameLocks xmlns:a="http://schemas.openxmlformats.org/drawingml/2006/main" noChangeAspect="1"/>
             </wp:cNvGraphicFramePr>
@@ -28373,13 +29111,13 @@
               <a:graphicData uri="http://schemas.openxmlformats.org/drawingml/2006/picture">
                 <pic:pic xmlns:pic="http://schemas.openxmlformats.org/drawingml/2006/picture">
                   <pic:nvPicPr>
-                    <pic:cNvPr id="0" name="Picture 6"/>
+                    <pic:cNvPr id="0" name="Picture 9"/>
                     <pic:cNvPicPr>
                       <a:picLocks noChangeAspect="1" noChangeArrowheads="1"/>
                     </pic:cNvPicPr>
                   </pic:nvPicPr>
                   <pic:blipFill>
-                    <a:blip r:embed="rId66" cstate="print">
+                    <a:blip r:embed="rId68" cstate="print">
                       <a:extLst>
                         <a:ext uri="{28A0092B-C50C-407E-A947-70E740481C1C}">
                           <a14:useLocalDpi xmlns:a14="http://schemas.microsoft.com/office/drawing/2010/main" val="0"/>
@@ -28394,7 +29132,7 @@
                   <pic:spPr bwMode="auto">
                     <a:xfrm>
                       <a:off x="0" y="0"/>
-                      <a:ext cx="5243243" cy="2565270"/>
+                      <a:ext cx="5262096" cy="2517878"/>
                     </a:xfrm>
                     <a:prstGeom prst="rect">
                       <a:avLst/>
@@ -30086,784 +30824,10 @@
           <w:noProof/>
         </w:rPr>
         <w:drawing>
-          <wp:inline distT="0" distB="0" distL="0" distR="0" wp14:anchorId="78D035C2" wp14:editId="66AB5F37">
+          <wp:inline distT="0" distB="0" distL="0" distR="0" wp14:anchorId="30C62DE5" wp14:editId="3DDB81B5">
             <wp:extent cx="5943600" cy="3696970"/>
             <wp:effectExtent l="0" t="0" r="0" b="0"/>
             <wp:docPr id="24" name="Picture 24"/>
-            <wp:cNvGraphicFramePr>
-              <a:graphicFrameLocks xmlns:a="http://schemas.openxmlformats.org/drawingml/2006/main" noChangeAspect="1"/>
-            </wp:cNvGraphicFramePr>
-            <a:graphic xmlns:a="http://schemas.openxmlformats.org/drawingml/2006/main">
-              <a:graphicData uri="http://schemas.openxmlformats.org/drawingml/2006/picture">
-                <pic:pic xmlns:pic="http://schemas.openxmlformats.org/drawingml/2006/picture">
-                  <pic:nvPicPr>
-                    <pic:cNvPr id="1" name=""/>
-                    <pic:cNvPicPr/>
-                  </pic:nvPicPr>
-                  <pic:blipFill>
-                    <a:blip r:embed="rId67"/>
-                    <a:stretch>
-                      <a:fillRect/>
-                    </a:stretch>
-                  </pic:blipFill>
-                  <pic:spPr>
-                    <a:xfrm>
-                      <a:off x="0" y="0"/>
-                      <a:ext cx="5943600" cy="3696970"/>
-                    </a:xfrm>
-                    <a:prstGeom prst="rect">
-                      <a:avLst/>
-                    </a:prstGeom>
-                  </pic:spPr>
-                </pic:pic>
-              </a:graphicData>
-            </a:graphic>
-          </wp:inline>
-        </w:drawing>
-      </w:r>
-    </w:p>
-    <w:p>
-      <w:pPr>
-        <w:rPr>
-          <w:rFonts w:ascii="Times New Roman" w:hAnsi="Times New Roman" w:cs="Times New Roman"/>
-        </w:rPr>
-      </w:pPr>
-      <w:r>
-        <w:rPr>
-          <w:rFonts w:ascii="Times New Roman" w:hAnsi="Times New Roman" w:cs="Times New Roman"/>
-        </w:rPr>
-        <w:t>The Currents, speed and Torque are plotted below.</w:t>
-      </w:r>
-    </w:p>
-    <w:p>
-      <w:pPr>
-        <w:jc w:val="center"/>
-        <w:rPr>
-          <w:rFonts w:ascii="Times New Roman" w:hAnsi="Times New Roman" w:cs="Times New Roman"/>
-        </w:rPr>
-      </w:pPr>
-      <w:r>
-        <w:rPr>
-          <w:noProof/>
-        </w:rPr>
-        <w:drawing>
-          <wp:inline distT="0" distB="0" distL="0" distR="0" wp14:anchorId="5770B80A" wp14:editId="1A514987">
-            <wp:extent cx="5943600" cy="3136265"/>
-            <wp:effectExtent l="0" t="0" r="0" b="6985"/>
-            <wp:docPr id="27" name="Picture 27"/>
-            <wp:cNvGraphicFramePr>
-              <a:graphicFrameLocks xmlns:a="http://schemas.openxmlformats.org/drawingml/2006/main" noChangeAspect="1"/>
-            </wp:cNvGraphicFramePr>
-            <a:graphic xmlns:a="http://schemas.openxmlformats.org/drawingml/2006/main">
-              <a:graphicData uri="http://schemas.openxmlformats.org/drawingml/2006/picture">
-                <pic:pic xmlns:pic="http://schemas.openxmlformats.org/drawingml/2006/picture">
-                  <pic:nvPicPr>
-                    <pic:cNvPr id="1" name=""/>
-                    <pic:cNvPicPr/>
-                  </pic:nvPicPr>
-                  <pic:blipFill>
-                    <a:blip r:embed="rId68"/>
-                    <a:stretch>
-                      <a:fillRect/>
-                    </a:stretch>
-                  </pic:blipFill>
-                  <pic:spPr>
-                    <a:xfrm>
-                      <a:off x="0" y="0"/>
-                      <a:ext cx="5943600" cy="3136265"/>
-                    </a:xfrm>
-                    <a:prstGeom prst="rect">
-                      <a:avLst/>
-                    </a:prstGeom>
-                  </pic:spPr>
-                </pic:pic>
-              </a:graphicData>
-            </a:graphic>
-          </wp:inline>
-        </w:drawing>
-      </w:r>
-    </w:p>
-    <w:p>
-      <w:pPr>
-        <w:jc w:val="center"/>
-        <w:rPr>
-          <w:rFonts w:ascii="Times New Roman" w:hAnsi="Times New Roman" w:cs="Times New Roman"/>
-        </w:rPr>
-      </w:pPr>
-    </w:p>
-    <w:p>
-      <w:pPr>
-        <w:jc w:val="center"/>
-        <w:rPr>
-          <w:rFonts w:ascii="Times New Roman" w:hAnsi="Times New Roman" w:cs="Times New Roman"/>
-        </w:rPr>
-      </w:pPr>
-    </w:p>
-    <w:p>
-      <w:pPr>
-        <w:rPr>
-          <w:rFonts w:ascii="Times New Roman" w:hAnsi="Times New Roman" w:cs="Times New Roman"/>
-          <w:b/>
-          <w:u w:val="single"/>
-        </w:rPr>
-      </w:pPr>
-      <w:r>
-        <w:rPr>
-          <w:rFonts w:ascii="Times New Roman" w:hAnsi="Times New Roman" w:cs="Times New Roman"/>
-          <w:b/>
-          <w:u w:val="single"/>
-        </w:rPr>
-        <w:lastRenderedPageBreak/>
-        <w:t>Arduino Code for Open Loop Control</w:t>
-      </w:r>
-      <w:r>
-        <w:rPr>
-          <w:rFonts w:ascii="Times New Roman" w:hAnsi="Times New Roman" w:cs="Times New Roman"/>
-          <w:b/>
-          <w:u w:val="single"/>
-        </w:rPr>
-        <w:t>ler</w:t>
-      </w:r>
-    </w:p>
-    <w:p>
-      <w:pPr>
-        <w:pStyle w:val="NoSpacing"/>
-      </w:pPr>
-    </w:p>
-    <w:p>
-      <w:pPr>
-        <w:pStyle w:val="NoSpacing"/>
-        <w:rPr>
-          <w:rFonts w:ascii="Times New Roman" w:hAnsi="Times New Roman" w:cs="Times New Roman"/>
-        </w:rPr>
-      </w:pPr>
-      <w:r>
-        <w:rPr>
-          <w:rFonts w:ascii="Times New Roman" w:hAnsi="Times New Roman" w:cs="Times New Roman"/>
-        </w:rPr>
-        <w:t>int PhaseaUpper=2;</w:t>
-      </w:r>
-    </w:p>
-    <w:p>
-      <w:pPr>
-        <w:pStyle w:val="NoSpacing"/>
-        <w:rPr>
-          <w:rFonts w:ascii="Times New Roman" w:hAnsi="Times New Roman" w:cs="Times New Roman"/>
-        </w:rPr>
-      </w:pPr>
-      <w:r>
-        <w:rPr>
-          <w:rFonts w:ascii="Times New Roman" w:hAnsi="Times New Roman" w:cs="Times New Roman"/>
-        </w:rPr>
-        <w:t>int PhaseaLower=3;</w:t>
-      </w:r>
-    </w:p>
-    <w:p>
-      <w:pPr>
-        <w:pStyle w:val="NoSpacing"/>
-        <w:rPr>
-          <w:rFonts w:ascii="Times New Roman" w:hAnsi="Times New Roman" w:cs="Times New Roman"/>
-        </w:rPr>
-      </w:pPr>
-      <w:r>
-        <w:rPr>
-          <w:rFonts w:ascii="Times New Roman" w:hAnsi="Times New Roman" w:cs="Times New Roman"/>
-        </w:rPr>
-        <w:t>int PhasebUpper=4;</w:t>
-      </w:r>
-    </w:p>
-    <w:p>
-      <w:pPr>
-        <w:pStyle w:val="NoSpacing"/>
-        <w:rPr>
-          <w:rFonts w:ascii="Times New Roman" w:hAnsi="Times New Roman" w:cs="Times New Roman"/>
-        </w:rPr>
-      </w:pPr>
-      <w:r>
-        <w:rPr>
-          <w:rFonts w:ascii="Times New Roman" w:hAnsi="Times New Roman" w:cs="Times New Roman"/>
-        </w:rPr>
-        <w:t>int PhasebLower=5;</w:t>
-      </w:r>
-    </w:p>
-    <w:p>
-      <w:pPr>
-        <w:pStyle w:val="NoSpacing"/>
-        <w:rPr>
-          <w:rFonts w:ascii="Times New Roman" w:hAnsi="Times New Roman" w:cs="Times New Roman"/>
-        </w:rPr>
-      </w:pPr>
-      <w:r>
-        <w:rPr>
-          <w:rFonts w:ascii="Times New Roman" w:hAnsi="Times New Roman" w:cs="Times New Roman"/>
-        </w:rPr>
-        <w:t>int PhasecUpper=6;</w:t>
-      </w:r>
-    </w:p>
-    <w:p>
-      <w:pPr>
-        <w:pStyle w:val="NoSpacing"/>
-        <w:rPr>
-          <w:rFonts w:ascii="Times New Roman" w:hAnsi="Times New Roman" w:cs="Times New Roman"/>
-        </w:rPr>
-      </w:pPr>
-      <w:r>
-        <w:rPr>
-          <w:rFonts w:ascii="Times New Roman" w:hAnsi="Times New Roman" w:cs="Times New Roman"/>
-        </w:rPr>
-        <w:t>int PhasecLower=7;</w:t>
-      </w:r>
-    </w:p>
-    <w:p>
-      <w:pPr>
-        <w:pStyle w:val="NoSpacing"/>
-        <w:rPr>
-          <w:rFonts w:ascii="Times New Roman" w:hAnsi="Times New Roman" w:cs="Times New Roman"/>
-        </w:rPr>
-      </w:pPr>
-    </w:p>
-    <w:p>
-      <w:pPr>
-        <w:pStyle w:val="NoSpacing"/>
-        <w:rPr>
-          <w:rFonts w:ascii="Times New Roman" w:hAnsi="Times New Roman" w:cs="Times New Roman"/>
-        </w:rPr>
-      </w:pPr>
-      <w:r>
-        <w:rPr>
-          <w:rFonts w:ascii="Times New Roman" w:hAnsi="Times New Roman" w:cs="Times New Roman"/>
-        </w:rPr>
-        <w:t>int Halla=8</w:t>
-      </w:r>
-    </w:p>
-    <w:p>
-      <w:pPr>
-        <w:pStyle w:val="NoSpacing"/>
-        <w:rPr>
-          <w:rFonts w:ascii="Times New Roman" w:hAnsi="Times New Roman" w:cs="Times New Roman"/>
-        </w:rPr>
-      </w:pPr>
-      <w:r>
-        <w:rPr>
-          <w:rFonts w:ascii="Times New Roman" w:hAnsi="Times New Roman" w:cs="Times New Roman"/>
-        </w:rPr>
-        <w:t>int Hallb=9</w:t>
-      </w:r>
-    </w:p>
-    <w:p>
-      <w:pPr>
-        <w:pStyle w:val="NoSpacing"/>
-        <w:rPr>
-          <w:rFonts w:ascii="Times New Roman" w:hAnsi="Times New Roman" w:cs="Times New Roman"/>
-        </w:rPr>
-      </w:pPr>
-      <w:r>
-        <w:rPr>
-          <w:rFonts w:ascii="Times New Roman" w:hAnsi="Times New Roman" w:cs="Times New Roman"/>
-        </w:rPr>
-        <w:t>int Hallc=10</w:t>
-      </w:r>
-    </w:p>
-    <w:p>
-      <w:pPr>
-        <w:pStyle w:val="NoSpacing"/>
-        <w:rPr>
-          <w:rFonts w:ascii="Times New Roman" w:hAnsi="Times New Roman" w:cs="Times New Roman"/>
-        </w:rPr>
-      </w:pPr>
-    </w:p>
-    <w:p>
-      <w:pPr>
-        <w:pStyle w:val="NoSpacing"/>
-        <w:rPr>
-          <w:rFonts w:ascii="Times New Roman" w:hAnsi="Times New Roman" w:cs="Times New Roman"/>
-        </w:rPr>
-      </w:pPr>
-      <w:r>
-        <w:rPr>
-          <w:rFonts w:ascii="Times New Roman" w:hAnsi="Times New Roman" w:cs="Times New Roman"/>
-        </w:rPr>
-        <w:t>void setup()</w:t>
-      </w:r>
-    </w:p>
-    <w:p>
-      <w:pPr>
-        <w:pStyle w:val="NoSpacing"/>
-        <w:rPr>
-          <w:rFonts w:ascii="Times New Roman" w:hAnsi="Times New Roman" w:cs="Times New Roman"/>
-        </w:rPr>
-      </w:pPr>
-      <w:r>
-        <w:rPr>
-          <w:rFonts w:ascii="Times New Roman" w:hAnsi="Times New Roman" w:cs="Times New Roman"/>
-        </w:rPr>
-        <w:t>{</w:t>
-      </w:r>
-    </w:p>
-    <w:p>
-      <w:pPr>
-        <w:pStyle w:val="NoSpacing"/>
-        <w:rPr>
-          <w:rFonts w:ascii="Times New Roman" w:hAnsi="Times New Roman" w:cs="Times New Roman"/>
-        </w:rPr>
-      </w:pPr>
-      <w:r>
-        <w:rPr>
-          <w:rFonts w:ascii="Times New Roman" w:hAnsi="Times New Roman" w:cs="Times New Roman"/>
-        </w:rPr>
-        <w:t>pinMode(PhaseaUpper, OUTPUT);</w:t>
-      </w:r>
-    </w:p>
-    <w:p>
-      <w:pPr>
-        <w:pStyle w:val="NoSpacing"/>
-        <w:rPr>
-          <w:rFonts w:ascii="Times New Roman" w:hAnsi="Times New Roman" w:cs="Times New Roman"/>
-        </w:rPr>
-      </w:pPr>
-      <w:r>
-        <w:rPr>
-          <w:rFonts w:ascii="Times New Roman" w:hAnsi="Times New Roman" w:cs="Times New Roman"/>
-        </w:rPr>
-        <w:t>pinMode(PhaseaLower, OUTPUT);</w:t>
-      </w:r>
-    </w:p>
-    <w:p>
-      <w:pPr>
-        <w:pStyle w:val="NoSpacing"/>
-        <w:rPr>
-          <w:rFonts w:ascii="Times New Roman" w:hAnsi="Times New Roman" w:cs="Times New Roman"/>
-        </w:rPr>
-      </w:pPr>
-      <w:r>
-        <w:rPr>
-          <w:rFonts w:ascii="Times New Roman" w:hAnsi="Times New Roman" w:cs="Times New Roman"/>
-        </w:rPr>
-        <w:t>pinMode(PhasebUpper, OUTPUT);</w:t>
-      </w:r>
-    </w:p>
-    <w:p>
-      <w:pPr>
-        <w:pStyle w:val="NoSpacing"/>
-        <w:rPr>
-          <w:rFonts w:ascii="Times New Roman" w:hAnsi="Times New Roman" w:cs="Times New Roman"/>
-        </w:rPr>
-      </w:pPr>
-      <w:r>
-        <w:rPr>
-          <w:rFonts w:ascii="Times New Roman" w:hAnsi="Times New Roman" w:cs="Times New Roman"/>
-        </w:rPr>
-        <w:t>pinMode(PhasebLower, OUTPUT);</w:t>
-      </w:r>
-    </w:p>
-    <w:p>
-      <w:pPr>
-        <w:pStyle w:val="NoSpacing"/>
-        <w:rPr>
-          <w:rFonts w:ascii="Times New Roman" w:hAnsi="Times New Roman" w:cs="Times New Roman"/>
-        </w:rPr>
-      </w:pPr>
-      <w:r>
-        <w:rPr>
-          <w:rFonts w:ascii="Times New Roman" w:hAnsi="Times New Roman" w:cs="Times New Roman"/>
-        </w:rPr>
-        <w:t>pinMode(PhasecUpper, OUTPUT);</w:t>
-      </w:r>
-    </w:p>
-    <w:p>
-      <w:pPr>
-        <w:pStyle w:val="NoSpacing"/>
-        <w:rPr>
-          <w:rFonts w:ascii="Times New Roman" w:hAnsi="Times New Roman" w:cs="Times New Roman"/>
-        </w:rPr>
-      </w:pPr>
-      <w:r>
-        <w:rPr>
-          <w:rFonts w:ascii="Times New Roman" w:hAnsi="Times New Roman" w:cs="Times New Roman"/>
-        </w:rPr>
-        <w:t xml:space="preserve">pinMode(PhasecLower, OUTPUT);  </w:t>
-      </w:r>
-    </w:p>
-    <w:p>
-      <w:pPr>
-        <w:pStyle w:val="NoSpacing"/>
-        <w:rPr>
-          <w:rFonts w:ascii="Times New Roman" w:hAnsi="Times New Roman" w:cs="Times New Roman"/>
-        </w:rPr>
-      </w:pPr>
-    </w:p>
-    <w:p>
-      <w:pPr>
-        <w:pStyle w:val="NoSpacing"/>
-        <w:rPr>
-          <w:rFonts w:ascii="Times New Roman" w:hAnsi="Times New Roman" w:cs="Times New Roman"/>
-        </w:rPr>
-      </w:pPr>
-      <w:r>
-        <w:rPr>
-          <w:rFonts w:ascii="Times New Roman" w:hAnsi="Times New Roman" w:cs="Times New Roman"/>
-        </w:rPr>
-        <w:t>pinMode(Halla, INPUT);</w:t>
-      </w:r>
-    </w:p>
-    <w:p>
-      <w:pPr>
-        <w:pStyle w:val="NoSpacing"/>
-        <w:rPr>
-          <w:rFonts w:ascii="Times New Roman" w:hAnsi="Times New Roman" w:cs="Times New Roman"/>
-        </w:rPr>
-      </w:pPr>
-      <w:r>
-        <w:rPr>
-          <w:rFonts w:ascii="Times New Roman" w:hAnsi="Times New Roman" w:cs="Times New Roman"/>
-        </w:rPr>
-        <w:t>pinMode(Hallb, INPUT);</w:t>
-      </w:r>
-    </w:p>
-    <w:p>
-      <w:pPr>
-        <w:pStyle w:val="NoSpacing"/>
-        <w:rPr>
-          <w:rFonts w:ascii="Times New Roman" w:hAnsi="Times New Roman" w:cs="Times New Roman"/>
-        </w:rPr>
-      </w:pPr>
-      <w:r>
-        <w:rPr>
-          <w:rFonts w:ascii="Times New Roman" w:hAnsi="Times New Roman" w:cs="Times New Roman"/>
-        </w:rPr>
-        <w:t>pinMode(Hallc, INPUT);</w:t>
-      </w:r>
-    </w:p>
-    <w:p>
-      <w:pPr>
-        <w:pStyle w:val="NoSpacing"/>
-        <w:rPr>
-          <w:rFonts w:ascii="Times New Roman" w:hAnsi="Times New Roman" w:cs="Times New Roman"/>
-        </w:rPr>
-      </w:pPr>
-    </w:p>
-    <w:p>
-      <w:pPr>
-        <w:pStyle w:val="NoSpacing"/>
-        <w:rPr>
-          <w:rFonts w:ascii="Times New Roman" w:hAnsi="Times New Roman" w:cs="Times New Roman"/>
-        </w:rPr>
-      </w:pPr>
-      <w:r>
-        <w:rPr>
-          <w:rFonts w:ascii="Times New Roman" w:hAnsi="Times New Roman" w:cs="Times New Roman"/>
-        </w:rPr>
-        <w:t>digitalWrite(PhaseaUpper, LOW);</w:t>
-      </w:r>
-    </w:p>
-    <w:p>
-      <w:pPr>
-        <w:pStyle w:val="NoSpacing"/>
-        <w:rPr>
-          <w:rFonts w:ascii="Times New Roman" w:hAnsi="Times New Roman" w:cs="Times New Roman"/>
-        </w:rPr>
-      </w:pPr>
-      <w:r>
-        <w:rPr>
-          <w:rFonts w:ascii="Times New Roman" w:hAnsi="Times New Roman" w:cs="Times New Roman"/>
-        </w:rPr>
-        <w:t>digitalWrite(PhaseaLower, LOW);</w:t>
-      </w:r>
-    </w:p>
-    <w:p>
-      <w:pPr>
-        <w:pStyle w:val="NoSpacing"/>
-        <w:rPr>
-          <w:rFonts w:ascii="Times New Roman" w:hAnsi="Times New Roman" w:cs="Times New Roman"/>
-        </w:rPr>
-      </w:pPr>
-      <w:r>
-        <w:rPr>
-          <w:rFonts w:ascii="Times New Roman" w:hAnsi="Times New Roman" w:cs="Times New Roman"/>
-        </w:rPr>
-        <w:t>digitalWrite(PhasebUpper, LOW);</w:t>
-      </w:r>
-    </w:p>
-    <w:p>
-      <w:pPr>
-        <w:pStyle w:val="NoSpacing"/>
-        <w:rPr>
-          <w:rFonts w:ascii="Times New Roman" w:hAnsi="Times New Roman" w:cs="Times New Roman"/>
-        </w:rPr>
-      </w:pPr>
-      <w:r>
-        <w:rPr>
-          <w:rFonts w:ascii="Times New Roman" w:hAnsi="Times New Roman" w:cs="Times New Roman"/>
-        </w:rPr>
-        <w:t>digitalWrite(PhasebLower, LOW);</w:t>
-      </w:r>
-    </w:p>
-    <w:p>
-      <w:pPr>
-        <w:pStyle w:val="NoSpacing"/>
-        <w:rPr>
-          <w:rFonts w:ascii="Times New Roman" w:hAnsi="Times New Roman" w:cs="Times New Roman"/>
-        </w:rPr>
-      </w:pPr>
-      <w:r>
-        <w:rPr>
-          <w:rFonts w:ascii="Times New Roman" w:hAnsi="Times New Roman" w:cs="Times New Roman"/>
-        </w:rPr>
-        <w:t>digitalWrite(PhasecUpper, LOW);</w:t>
-      </w:r>
-    </w:p>
-    <w:p>
-      <w:pPr>
-        <w:pStyle w:val="NoSpacing"/>
-        <w:rPr>
-          <w:rFonts w:ascii="Times New Roman" w:hAnsi="Times New Roman" w:cs="Times New Roman"/>
-        </w:rPr>
-      </w:pPr>
-      <w:r>
-        <w:rPr>
-          <w:rFonts w:ascii="Times New Roman" w:hAnsi="Times New Roman" w:cs="Times New Roman"/>
-        </w:rPr>
-        <w:t>digitalWrite(PhasecLower, LOW);</w:t>
-      </w:r>
-    </w:p>
-    <w:p>
-      <w:pPr>
-        <w:pStyle w:val="NoSpacing"/>
-        <w:rPr>
-          <w:rFonts w:ascii="Times New Roman" w:hAnsi="Times New Roman" w:cs="Times New Roman"/>
-        </w:rPr>
-      </w:pPr>
-    </w:p>
-    <w:p>
-      <w:pPr>
-        <w:pStyle w:val="NoSpacing"/>
-        <w:rPr>
-          <w:rFonts w:ascii="Times New Roman" w:hAnsi="Times New Roman" w:cs="Times New Roman"/>
-        </w:rPr>
-      </w:pPr>
-      <w:r>
-        <w:rPr>
-          <w:rFonts w:ascii="Times New Roman" w:hAnsi="Times New Roman" w:cs="Times New Roman"/>
-        </w:rPr>
-        <w:t>}</w:t>
-      </w:r>
-    </w:p>
-    <w:p>
-      <w:pPr>
-        <w:pStyle w:val="NoSpacing"/>
-        <w:rPr>
-          <w:rFonts w:ascii="Times New Roman" w:hAnsi="Times New Roman" w:cs="Times New Roman"/>
-        </w:rPr>
-      </w:pPr>
-    </w:p>
-    <w:p>
-      <w:pPr>
-        <w:pStyle w:val="NoSpacing"/>
-        <w:rPr>
-          <w:rFonts w:ascii="Times New Roman" w:hAnsi="Times New Roman" w:cs="Times New Roman"/>
-        </w:rPr>
-      </w:pPr>
-      <w:r>
-        <w:rPr>
-          <w:rFonts w:ascii="Times New Roman" w:hAnsi="Times New Roman" w:cs="Times New Roman"/>
-        </w:rPr>
-        <w:t>void loop()</w:t>
-      </w:r>
-    </w:p>
-    <w:p>
-      <w:pPr>
-        <w:pStyle w:val="NoSpacing"/>
-        <w:rPr>
-          <w:rFonts w:ascii="Times New Roman" w:hAnsi="Times New Roman" w:cs="Times New Roman"/>
-        </w:rPr>
-      </w:pPr>
-      <w:r>
-        <w:rPr>
-          <w:rFonts w:ascii="Times New Roman" w:hAnsi="Times New Roman" w:cs="Times New Roman"/>
-        </w:rPr>
-        <w:t>{</w:t>
-      </w:r>
-    </w:p>
-    <w:p>
-      <w:pPr>
-        <w:pStyle w:val="NoSpacing"/>
-        <w:rPr>
-          <w:rFonts w:ascii="Times New Roman" w:hAnsi="Times New Roman" w:cs="Times New Roman"/>
-        </w:rPr>
-      </w:pPr>
-      <w:r>
-        <w:rPr>
-          <w:rFonts w:ascii="Times New Roman" w:hAnsi="Times New Roman" w:cs="Times New Roman"/>
-        </w:rPr>
-        <w:t>digitalWrite(PhaseaUpper, digitalRead(Halla));</w:t>
-      </w:r>
-    </w:p>
-    <w:p>
-      <w:pPr>
-        <w:pStyle w:val="NoSpacing"/>
-        <w:rPr>
-          <w:rFonts w:ascii="Times New Roman" w:hAnsi="Times New Roman" w:cs="Times New Roman"/>
-        </w:rPr>
-      </w:pPr>
-      <w:r>
-        <w:rPr>
-          <w:rFonts w:ascii="Times New Roman" w:hAnsi="Times New Roman" w:cs="Times New Roman"/>
-        </w:rPr>
-        <w:t>digitalWrite(PhaseaLower, !digitalRead(Halla));</w:t>
-      </w:r>
-    </w:p>
-    <w:p>
-      <w:pPr>
-        <w:pStyle w:val="NoSpacing"/>
-        <w:rPr>
-          <w:rFonts w:ascii="Times New Roman" w:hAnsi="Times New Roman" w:cs="Times New Roman"/>
-        </w:rPr>
-      </w:pPr>
-      <w:r>
-        <w:rPr>
-          <w:rFonts w:ascii="Times New Roman" w:hAnsi="Times New Roman" w:cs="Times New Roman"/>
-        </w:rPr>
-        <w:t>digitalWrite(PhasebUpper, digitalRead(Hallb));</w:t>
-      </w:r>
-    </w:p>
-    <w:p>
-      <w:pPr>
-        <w:pStyle w:val="NoSpacing"/>
-        <w:rPr>
-          <w:rFonts w:ascii="Times New Roman" w:hAnsi="Times New Roman" w:cs="Times New Roman"/>
-        </w:rPr>
-      </w:pPr>
-      <w:r>
-        <w:rPr>
-          <w:rFonts w:ascii="Times New Roman" w:hAnsi="Times New Roman" w:cs="Times New Roman"/>
-        </w:rPr>
-        <w:t>digitalWrite(PhasebLower, !digitalRead(Hallb));</w:t>
-      </w:r>
-    </w:p>
-    <w:p>
-      <w:pPr>
-        <w:pStyle w:val="NoSpacing"/>
-        <w:rPr>
-          <w:rFonts w:ascii="Times New Roman" w:hAnsi="Times New Roman" w:cs="Times New Roman"/>
-        </w:rPr>
-      </w:pPr>
-      <w:r>
-        <w:rPr>
-          <w:rFonts w:ascii="Times New Roman" w:hAnsi="Times New Roman" w:cs="Times New Roman"/>
-        </w:rPr>
-        <w:t>digitalWrite(PhasecUpper, digitalRead(Hallc));</w:t>
-      </w:r>
-    </w:p>
-    <w:p>
-      <w:pPr>
-        <w:pStyle w:val="NoSpacing"/>
-        <w:rPr>
-          <w:rFonts w:ascii="Times New Roman" w:hAnsi="Times New Roman" w:cs="Times New Roman"/>
-        </w:rPr>
-      </w:pPr>
-      <w:r>
-        <w:rPr>
-          <w:rFonts w:ascii="Times New Roman" w:hAnsi="Times New Roman" w:cs="Times New Roman"/>
-        </w:rPr>
-        <w:t>digitalWrite(PhasecLower, !digitalRead(Hallc));</w:t>
-      </w:r>
-    </w:p>
-    <w:p>
-      <w:pPr>
-        <w:pStyle w:val="NoSpacing"/>
-        <w:rPr>
-          <w:rFonts w:ascii="Times New Roman" w:hAnsi="Times New Roman" w:cs="Times New Roman"/>
-        </w:rPr>
-      </w:pPr>
-      <w:r>
-        <w:rPr>
-          <w:rFonts w:ascii="Times New Roman" w:hAnsi="Times New Roman" w:cs="Times New Roman"/>
-        </w:rPr>
-        <w:t>}</w:t>
-      </w:r>
-    </w:p>
-    <w:p>
-      <w:pPr>
-        <w:jc w:val="center"/>
-        <w:rPr>
-          <w:rFonts w:ascii="Times New Roman" w:hAnsi="Times New Roman" w:cs="Times New Roman"/>
-        </w:rPr>
-      </w:pPr>
-    </w:p>
-    <w:p>
-      <w:pPr>
-        <w:jc w:val="center"/>
-        <w:rPr>
-          <w:rFonts w:ascii="Times New Roman" w:hAnsi="Times New Roman" w:cs="Times New Roman"/>
-        </w:rPr>
-      </w:pPr>
-    </w:p>
-    <w:p>
-      <w:pPr>
-        <w:jc w:val="center"/>
-        <w:rPr>
-          <w:rFonts w:ascii="Times New Roman" w:hAnsi="Times New Roman" w:cs="Times New Roman"/>
-        </w:rPr>
-      </w:pPr>
-    </w:p>
-    <w:p>
-      <w:pPr>
-        <w:pStyle w:val="Heading2"/>
-        <w:numPr>
-          <w:ilvl w:val="1"/>
-          <w:numId w:val="1"/>
-        </w:numPr>
-        <w:rPr>
-          <w:rFonts w:ascii="Times New Roman" w:hAnsi="Times New Roman" w:cs="Times New Roman"/>
-        </w:rPr>
-      </w:pPr>
-      <w:bookmarkStart w:id="9" w:name="_Toc41003484"/>
-      <w:r>
-        <w:rPr>
-          <w:rFonts w:ascii="Times New Roman" w:hAnsi="Times New Roman" w:cs="Times New Roman"/>
-        </w:rPr>
-        <w:lastRenderedPageBreak/>
-        <w:t>Speed Control</w:t>
-      </w:r>
-      <w:bookmarkEnd w:id="9"/>
-    </w:p>
-    <w:p>
-      <w:pPr>
-        <w:rPr>
-          <w:rFonts w:ascii="Times New Roman" w:hAnsi="Times New Roman" w:cs="Times New Roman"/>
-        </w:rPr>
-      </w:pPr>
-    </w:p>
-    <w:p>
-      <w:pPr>
-        <w:rPr>
-          <w:rFonts w:ascii="Times New Roman" w:hAnsi="Times New Roman" w:cs="Times New Roman"/>
-        </w:rPr>
-      </w:pPr>
-      <w:r>
-        <w:rPr>
-          <w:rFonts w:ascii="Times New Roman" w:hAnsi="Times New Roman" w:cs="Times New Roman"/>
-        </w:rPr>
-        <w:t>The PSIM model for Speed Control is shown below. The Speed, currents and Torque are plotted also.</w:t>
-      </w:r>
-    </w:p>
-    <w:p>
-      <w:pPr>
-        <w:jc w:val="center"/>
-        <w:rPr>
-          <w:rFonts w:ascii="Times New Roman" w:hAnsi="Times New Roman" w:cs="Times New Roman"/>
-        </w:rPr>
-      </w:pPr>
-      <w:r>
-        <w:rPr>
-          <w:rFonts w:ascii="Times New Roman" w:hAnsi="Times New Roman" w:cs="Times New Roman"/>
-          <w:noProof/>
-        </w:rPr>
-        <w:drawing>
-          <wp:inline distT="0" distB="0" distL="0" distR="0" wp14:anchorId="3B7E771E" wp14:editId="7DAC80C7">
-            <wp:extent cx="5502442" cy="3964580"/>
-            <wp:effectExtent l="0" t="0" r="3175" b="0"/>
-            <wp:docPr id="78" name="Picture 78"/>
             <wp:cNvGraphicFramePr>
               <a:graphicFrameLocks xmlns:a="http://schemas.openxmlformats.org/drawingml/2006/main" noChangeAspect="1"/>
             </wp:cNvGraphicFramePr>
@@ -30883,7 +30847,7 @@
                   <pic:spPr>
                     <a:xfrm>
                       <a:off x="0" y="0"/>
-                      <a:ext cx="5511209" cy="3970896"/>
+                      <a:ext cx="5943600" cy="3696970"/>
                     </a:xfrm>
                     <a:prstGeom prst="rect">
                       <a:avLst/>
@@ -30905,13 +30869,26 @@
       <w:r>
         <w:rPr>
           <w:rFonts w:ascii="Times New Roman" w:hAnsi="Times New Roman" w:cs="Times New Roman"/>
+        </w:rPr>
+        <w:t>The Currents, speed and Torque are plotted below.</w:t>
+      </w:r>
+    </w:p>
+    <w:p>
+      <w:pPr>
+        <w:jc w:val="center"/>
+        <w:rPr>
+          <w:rFonts w:ascii="Times New Roman" w:hAnsi="Times New Roman" w:cs="Times New Roman"/>
+        </w:rPr>
+      </w:pPr>
+      <w:r>
+        <w:rPr>
           <w:noProof/>
         </w:rPr>
         <w:drawing>
-          <wp:inline distT="0" distB="0" distL="0" distR="0" wp14:anchorId="5DD54C0D" wp14:editId="5AD36F01">
-            <wp:extent cx="5943600" cy="3293745"/>
-            <wp:effectExtent l="0" t="0" r="0" b="1905"/>
-            <wp:docPr id="79" name="Picture 79"/>
+          <wp:inline distT="0" distB="0" distL="0" distR="0" wp14:anchorId="290BDC97" wp14:editId="471A4C8B">
+            <wp:extent cx="5943600" cy="3136265"/>
+            <wp:effectExtent l="0" t="0" r="0" b="6985"/>
+            <wp:docPr id="27" name="Picture 27"/>
             <wp:cNvGraphicFramePr>
               <a:graphicFrameLocks xmlns:a="http://schemas.openxmlformats.org/drawingml/2006/main" noChangeAspect="1"/>
             </wp:cNvGraphicFramePr>
@@ -30931,7 +30908,7 @@
                   <pic:spPr>
                     <a:xfrm>
                       <a:off x="0" y="0"/>
-                      <a:ext cx="5943600" cy="3293745"/>
+                      <a:ext cx="5943600" cy="3136265"/>
                     </a:xfrm>
                     <a:prstGeom prst="rect">
                       <a:avLst/>
@@ -30946,6 +30923,22 @@
     </w:p>
     <w:p>
       <w:pPr>
+        <w:jc w:val="center"/>
+        <w:rPr>
+          <w:rFonts w:ascii="Times New Roman" w:hAnsi="Times New Roman" w:cs="Times New Roman"/>
+        </w:rPr>
+      </w:pPr>
+    </w:p>
+    <w:p>
+      <w:pPr>
+        <w:jc w:val="center"/>
+        <w:rPr>
+          <w:rFonts w:ascii="Times New Roman" w:hAnsi="Times New Roman" w:cs="Times New Roman"/>
+        </w:rPr>
+      </w:pPr>
+    </w:p>
+    <w:p>
+      <w:pPr>
         <w:rPr>
           <w:rFonts w:ascii="Times New Roman" w:hAnsi="Times New Roman" w:cs="Times New Roman"/>
           <w:b/>
@@ -30959,319 +30952,176 @@
           <w:u w:val="single"/>
         </w:rPr>
         <w:lastRenderedPageBreak/>
-        <w:t>Arduino Code for Speed Controller</w:t>
-      </w:r>
-    </w:p>
-    <w:p>
-      <w:pPr>
-        <w:pStyle w:val="NoSpacing"/>
-        <w:rPr>
-          <w:rFonts w:ascii="Times New Roman" w:hAnsi="Times New Roman" w:cs="Times New Roman"/>
-        </w:rPr>
-      </w:pPr>
-      <w:r>
-        <w:rPr>
-          <w:rFonts w:ascii="Times New Roman" w:hAnsi="Times New Roman" w:cs="Times New Roman"/>
-        </w:rPr>
-        <w:t>int PhaseaUpperPin=2;</w:t>
-      </w:r>
-    </w:p>
-    <w:p>
-      <w:pPr>
-        <w:pStyle w:val="NoSpacing"/>
-        <w:rPr>
-          <w:rFonts w:ascii="Times New Roman" w:hAnsi="Times New Roman" w:cs="Times New Roman"/>
-        </w:rPr>
-      </w:pPr>
-      <w:r>
-        <w:rPr>
-          <w:rFonts w:ascii="Times New Roman" w:hAnsi="Times New Roman" w:cs="Times New Roman"/>
-        </w:rPr>
-        <w:t>int PhaseaLowerPin=3;</w:t>
-      </w:r>
-    </w:p>
-    <w:p>
-      <w:pPr>
-        <w:pStyle w:val="NoSpacing"/>
-        <w:rPr>
-          <w:rFonts w:ascii="Times New Roman" w:hAnsi="Times New Roman" w:cs="Times New Roman"/>
-        </w:rPr>
-      </w:pPr>
-      <w:r>
-        <w:rPr>
-          <w:rFonts w:ascii="Times New Roman" w:hAnsi="Times New Roman" w:cs="Times New Roman"/>
-        </w:rPr>
-        <w:t>int PhasebUpperPin=4;</w:t>
-      </w:r>
-    </w:p>
-    <w:p>
-      <w:pPr>
-        <w:pStyle w:val="NoSpacing"/>
-        <w:rPr>
-          <w:rFonts w:ascii="Times New Roman" w:hAnsi="Times New Roman" w:cs="Times New Roman"/>
-        </w:rPr>
-      </w:pPr>
-      <w:r>
-        <w:rPr>
-          <w:rFonts w:ascii="Times New Roman" w:hAnsi="Times New Roman" w:cs="Times New Roman"/>
-        </w:rPr>
-        <w:t>int PhasebLowerPin=5;</w:t>
-      </w:r>
-    </w:p>
-    <w:p>
-      <w:pPr>
-        <w:pStyle w:val="NoSpacing"/>
-        <w:rPr>
-          <w:rFonts w:ascii="Times New Roman" w:hAnsi="Times New Roman" w:cs="Times New Roman"/>
-        </w:rPr>
-      </w:pPr>
-      <w:r>
-        <w:rPr>
-          <w:rFonts w:ascii="Times New Roman" w:hAnsi="Times New Roman" w:cs="Times New Roman"/>
-        </w:rPr>
-        <w:t>int PhasecUpperPin=6;</w:t>
-      </w:r>
-    </w:p>
-    <w:p>
-      <w:pPr>
-        <w:pStyle w:val="NoSpacing"/>
-        <w:rPr>
-          <w:rFonts w:ascii="Times New Roman" w:hAnsi="Times New Roman" w:cs="Times New Roman"/>
-        </w:rPr>
-      </w:pPr>
-      <w:r>
-        <w:rPr>
-          <w:rFonts w:ascii="Times New Roman" w:hAnsi="Times New Roman" w:cs="Times New Roman"/>
-        </w:rPr>
-        <w:t>int PhasecLowerPin=7;</w:t>
-      </w:r>
-    </w:p>
-    <w:p>
-      <w:pPr>
-        <w:pStyle w:val="NoSpacing"/>
-        <w:rPr>
-          <w:rFonts w:ascii="Times New Roman" w:hAnsi="Times New Roman" w:cs="Times New Roman"/>
-        </w:rPr>
-      </w:pPr>
-      <w:r>
-        <w:rPr>
-          <w:rFonts w:ascii="Times New Roman" w:hAnsi="Times New Roman" w:cs="Times New Roman"/>
-        </w:rPr>
-        <w:t>int HallaPin=8;</w:t>
-      </w:r>
-    </w:p>
-    <w:p>
-      <w:pPr>
-        <w:pStyle w:val="NoSpacing"/>
-        <w:rPr>
-          <w:rFonts w:ascii="Times New Roman" w:hAnsi="Times New Roman" w:cs="Times New Roman"/>
-        </w:rPr>
-      </w:pPr>
-      <w:r>
-        <w:rPr>
-          <w:rFonts w:ascii="Times New Roman" w:hAnsi="Times New Roman" w:cs="Times New Roman"/>
-        </w:rPr>
-        <w:t>int HallbPin=9;</w:t>
-      </w:r>
-    </w:p>
-    <w:p>
-      <w:pPr>
-        <w:pStyle w:val="NoSpacing"/>
-        <w:rPr>
-          <w:rFonts w:ascii="Times New Roman" w:hAnsi="Times New Roman" w:cs="Times New Roman"/>
-        </w:rPr>
-      </w:pPr>
-      <w:r>
-        <w:rPr>
-          <w:rFonts w:ascii="Times New Roman" w:hAnsi="Times New Roman" w:cs="Times New Roman"/>
-        </w:rPr>
-        <w:t>int HallcPin=10;</w:t>
-      </w:r>
-    </w:p>
-    <w:p>
-      <w:pPr>
-        <w:pStyle w:val="NoSpacing"/>
-        <w:rPr>
-          <w:rFonts w:ascii="Times New Roman" w:hAnsi="Times New Roman" w:cs="Times New Roman"/>
-        </w:rPr>
-      </w:pPr>
-      <w:r>
-        <w:rPr>
-          <w:rFonts w:ascii="Times New Roman" w:hAnsi="Times New Roman" w:cs="Times New Roman"/>
-        </w:rPr>
-        <w:t>int SpeedPin=11;</w:t>
-      </w:r>
-    </w:p>
-    <w:p>
-      <w:pPr>
-        <w:pStyle w:val="NoSpacing"/>
-        <w:rPr>
-          <w:rFonts w:ascii="Times New Roman" w:hAnsi="Times New Roman" w:cs="Times New Roman"/>
-        </w:rPr>
-      </w:pPr>
-      <w:r>
-        <w:rPr>
-          <w:rFonts w:ascii="Times New Roman" w:hAnsi="Times New Roman" w:cs="Times New Roman"/>
-        </w:rPr>
-        <w:t>int VoltageOutputPin=12;</w:t>
-      </w:r>
-    </w:p>
-    <w:p>
-      <w:pPr>
-        <w:pStyle w:val="NoSpacing"/>
-        <w:rPr>
-          <w:rFonts w:ascii="Times New Roman" w:hAnsi="Times New Roman" w:cs="Times New Roman"/>
-        </w:rPr>
-      </w:pPr>
-    </w:p>
-    <w:p>
-      <w:pPr>
-        <w:pStyle w:val="NoSpacing"/>
-        <w:rPr>
-          <w:rFonts w:ascii="Times New Roman" w:hAnsi="Times New Roman" w:cs="Times New Roman"/>
-        </w:rPr>
-      </w:pPr>
-      <w:r>
-        <w:rPr>
-          <w:rFonts w:ascii="Times New Roman" w:hAnsi="Times New Roman" w:cs="Times New Roman"/>
-        </w:rPr>
-        <w:t>int HALLA=LOW;</w:t>
-      </w:r>
-    </w:p>
-    <w:p>
-      <w:pPr>
-        <w:pStyle w:val="NoSpacing"/>
-        <w:rPr>
-          <w:rFonts w:ascii="Times New Roman" w:hAnsi="Times New Roman" w:cs="Times New Roman"/>
-        </w:rPr>
-      </w:pPr>
-      <w:r>
-        <w:rPr>
-          <w:rFonts w:ascii="Times New Roman" w:hAnsi="Times New Roman" w:cs="Times New Roman"/>
-        </w:rPr>
-        <w:t>int HALLB=LOW;</w:t>
-      </w:r>
-    </w:p>
-    <w:p>
-      <w:pPr>
-        <w:pStyle w:val="NoSpacing"/>
-        <w:rPr>
-          <w:rFonts w:ascii="Times New Roman" w:hAnsi="Times New Roman" w:cs="Times New Roman"/>
-        </w:rPr>
-      </w:pPr>
-      <w:r>
-        <w:rPr>
-          <w:rFonts w:ascii="Times New Roman" w:hAnsi="Times New Roman" w:cs="Times New Roman"/>
-        </w:rPr>
-        <w:t>int HALLC=LOW;</w:t>
-      </w:r>
-    </w:p>
-    <w:p>
-      <w:pPr>
-        <w:pStyle w:val="NoSpacing"/>
-        <w:rPr>
-          <w:rFonts w:ascii="Times New Roman" w:hAnsi="Times New Roman" w:cs="Times New Roman"/>
-        </w:rPr>
-      </w:pPr>
-    </w:p>
-    <w:p>
-      <w:pPr>
-        <w:pStyle w:val="NoSpacing"/>
-        <w:rPr>
-          <w:rFonts w:ascii="Times New Roman" w:hAnsi="Times New Roman" w:cs="Times New Roman"/>
-        </w:rPr>
-      </w:pPr>
-      <w:r>
-        <w:rPr>
-          <w:rFonts w:ascii="Times New Roman" w:hAnsi="Times New Roman" w:cs="Times New Roman"/>
-        </w:rPr>
-        <w:t>int oldstate, newstate;</w:t>
-      </w:r>
-    </w:p>
-    <w:p>
-      <w:pPr>
-        <w:pStyle w:val="NoSpacing"/>
-        <w:rPr>
-          <w:rFonts w:ascii="Times New Roman" w:hAnsi="Times New Roman" w:cs="Times New Roman"/>
-        </w:rPr>
-      </w:pPr>
-    </w:p>
-    <w:p>
-      <w:pPr>
-        <w:pStyle w:val="NoSpacing"/>
-        <w:rPr>
-          <w:rFonts w:ascii="Times New Roman" w:hAnsi="Times New Roman" w:cs="Times New Roman"/>
-        </w:rPr>
-      </w:pPr>
-      <w:r>
-        <w:rPr>
-          <w:rFonts w:ascii="Times New Roman" w:hAnsi="Times New Roman" w:cs="Times New Roman"/>
-        </w:rPr>
-        <w:t>double kp,ki, SpeedErrorNew, SpeedErrorOld;</w:t>
-      </w:r>
-    </w:p>
-    <w:p>
-      <w:pPr>
-        <w:pStyle w:val="NoSpacing"/>
-        <w:rPr>
-          <w:rFonts w:ascii="Times New Roman" w:hAnsi="Times New Roman" w:cs="Times New Roman"/>
-        </w:rPr>
-      </w:pPr>
-      <w:r>
-        <w:rPr>
-          <w:rFonts w:ascii="Times New Roman" w:hAnsi="Times New Roman" w:cs="Times New Roman"/>
-        </w:rPr>
-        <w:t>double oldtime,newtime,dt;</w:t>
-      </w:r>
-    </w:p>
-    <w:p>
-      <w:pPr>
-        <w:pStyle w:val="NoSpacing"/>
-        <w:rPr>
-          <w:rFonts w:ascii="Times New Roman" w:hAnsi="Times New Roman" w:cs="Times New Roman"/>
-        </w:rPr>
-      </w:pPr>
-      <w:r>
-        <w:rPr>
-          <w:rFonts w:ascii="Times New Roman" w:hAnsi="Times New Roman" w:cs="Times New Roman"/>
-        </w:rPr>
-        <w:t>double Speed, Speedref;</w:t>
-      </w:r>
-    </w:p>
-    <w:p>
-      <w:pPr>
-        <w:pStyle w:val="NoSpacing"/>
-        <w:rPr>
-          <w:rFonts w:ascii="Times New Roman" w:hAnsi="Times New Roman" w:cs="Times New Roman"/>
-        </w:rPr>
-      </w:pPr>
-      <w:r>
-        <w:rPr>
-          <w:rFonts w:ascii="Times New Roman" w:hAnsi="Times New Roman" w:cs="Times New Roman"/>
-        </w:rPr>
-        <w:t xml:space="preserve">double Vref, Vdc, DutyCycle, Ts; </w:t>
-      </w:r>
-    </w:p>
-    <w:p>
-      <w:pPr>
-        <w:pStyle w:val="NoSpacing"/>
-        <w:rPr>
-          <w:rFonts w:ascii="Times New Roman" w:hAnsi="Times New Roman" w:cs="Times New Roman"/>
-        </w:rPr>
-      </w:pPr>
-    </w:p>
-    <w:p>
-      <w:pPr>
-        <w:pStyle w:val="NoSpacing"/>
-        <w:rPr>
-          <w:rFonts w:ascii="Times New Roman" w:hAnsi="Times New Roman" w:cs="Times New Roman"/>
-        </w:rPr>
-      </w:pPr>
-      <w:r>
-        <w:rPr>
-          <w:rFonts w:ascii="Times New Roman" w:hAnsi="Times New Roman" w:cs="Times New Roman"/>
-        </w:rPr>
-        <w:t>void writeState (int s)</w:t>
+        <w:t>Arduino Code for Open Loop Control</w:t>
+      </w:r>
+      <w:r>
+        <w:rPr>
+          <w:rFonts w:ascii="Times New Roman" w:hAnsi="Times New Roman" w:cs="Times New Roman"/>
+          <w:b/>
+          <w:u w:val="single"/>
+        </w:rPr>
+        <w:t>ler</w:t>
+      </w:r>
+    </w:p>
+    <w:p>
+      <w:pPr>
+        <w:pStyle w:val="NoSpacing"/>
+      </w:pPr>
+    </w:p>
+    <w:p>
+      <w:pPr>
+        <w:pStyle w:val="NoSpacing"/>
+        <w:rPr>
+          <w:rFonts w:ascii="Times New Roman" w:hAnsi="Times New Roman" w:cs="Times New Roman"/>
+        </w:rPr>
+      </w:pPr>
+      <w:r>
+        <w:rPr>
+          <w:rFonts w:ascii="Times New Roman" w:hAnsi="Times New Roman" w:cs="Times New Roman"/>
+        </w:rPr>
+        <w:t>int PhaseaUpper=2;</w:t>
+      </w:r>
+    </w:p>
+    <w:p>
+      <w:pPr>
+        <w:pStyle w:val="NoSpacing"/>
+        <w:rPr>
+          <w:rFonts w:ascii="Times New Roman" w:hAnsi="Times New Roman" w:cs="Times New Roman"/>
+        </w:rPr>
+      </w:pPr>
+      <w:r>
+        <w:rPr>
+          <w:rFonts w:ascii="Times New Roman" w:hAnsi="Times New Roman" w:cs="Times New Roman"/>
+        </w:rPr>
+        <w:t>int PhaseaLower=3;</w:t>
+      </w:r>
+    </w:p>
+    <w:p>
+      <w:pPr>
+        <w:pStyle w:val="NoSpacing"/>
+        <w:rPr>
+          <w:rFonts w:ascii="Times New Roman" w:hAnsi="Times New Roman" w:cs="Times New Roman"/>
+        </w:rPr>
+      </w:pPr>
+      <w:r>
+        <w:rPr>
+          <w:rFonts w:ascii="Times New Roman" w:hAnsi="Times New Roman" w:cs="Times New Roman"/>
+        </w:rPr>
+        <w:t>int PhasebUpper=4;</w:t>
+      </w:r>
+    </w:p>
+    <w:p>
+      <w:pPr>
+        <w:pStyle w:val="NoSpacing"/>
+        <w:rPr>
+          <w:rFonts w:ascii="Times New Roman" w:hAnsi="Times New Roman" w:cs="Times New Roman"/>
+        </w:rPr>
+      </w:pPr>
+      <w:r>
+        <w:rPr>
+          <w:rFonts w:ascii="Times New Roman" w:hAnsi="Times New Roman" w:cs="Times New Roman"/>
+        </w:rPr>
+        <w:t>int PhasebLower=5;</w:t>
+      </w:r>
+    </w:p>
+    <w:p>
+      <w:pPr>
+        <w:pStyle w:val="NoSpacing"/>
+        <w:rPr>
+          <w:rFonts w:ascii="Times New Roman" w:hAnsi="Times New Roman" w:cs="Times New Roman"/>
+        </w:rPr>
+      </w:pPr>
+      <w:r>
+        <w:rPr>
+          <w:rFonts w:ascii="Times New Roman" w:hAnsi="Times New Roman" w:cs="Times New Roman"/>
+        </w:rPr>
+        <w:t>int PhasecUpper=6;</w:t>
+      </w:r>
+    </w:p>
+    <w:p>
+      <w:pPr>
+        <w:pStyle w:val="NoSpacing"/>
+        <w:rPr>
+          <w:rFonts w:ascii="Times New Roman" w:hAnsi="Times New Roman" w:cs="Times New Roman"/>
+        </w:rPr>
+      </w:pPr>
+      <w:r>
+        <w:rPr>
+          <w:rFonts w:ascii="Times New Roman" w:hAnsi="Times New Roman" w:cs="Times New Roman"/>
+        </w:rPr>
+        <w:t>int PhasecLower=7;</w:t>
+      </w:r>
+    </w:p>
+    <w:p>
+      <w:pPr>
+        <w:pStyle w:val="NoSpacing"/>
+        <w:rPr>
+          <w:rFonts w:ascii="Times New Roman" w:hAnsi="Times New Roman" w:cs="Times New Roman"/>
+        </w:rPr>
+      </w:pPr>
+    </w:p>
+    <w:p>
+      <w:pPr>
+        <w:pStyle w:val="NoSpacing"/>
+        <w:rPr>
+          <w:rFonts w:ascii="Times New Roman" w:hAnsi="Times New Roman" w:cs="Times New Roman"/>
+        </w:rPr>
+      </w:pPr>
+      <w:r>
+        <w:rPr>
+          <w:rFonts w:ascii="Times New Roman" w:hAnsi="Times New Roman" w:cs="Times New Roman"/>
+        </w:rPr>
+        <w:t>int Halla=8</w:t>
+      </w:r>
+    </w:p>
+    <w:p>
+      <w:pPr>
+        <w:pStyle w:val="NoSpacing"/>
+        <w:rPr>
+          <w:rFonts w:ascii="Times New Roman" w:hAnsi="Times New Roman" w:cs="Times New Roman"/>
+        </w:rPr>
+      </w:pPr>
+      <w:r>
+        <w:rPr>
+          <w:rFonts w:ascii="Times New Roman" w:hAnsi="Times New Roman" w:cs="Times New Roman"/>
+        </w:rPr>
+        <w:t>int Hallb=9</w:t>
+      </w:r>
+    </w:p>
+    <w:p>
+      <w:pPr>
+        <w:pStyle w:val="NoSpacing"/>
+        <w:rPr>
+          <w:rFonts w:ascii="Times New Roman" w:hAnsi="Times New Roman" w:cs="Times New Roman"/>
+        </w:rPr>
+      </w:pPr>
+      <w:r>
+        <w:rPr>
+          <w:rFonts w:ascii="Times New Roman" w:hAnsi="Times New Roman" w:cs="Times New Roman"/>
+        </w:rPr>
+        <w:t>int Hallc=10</w:t>
+      </w:r>
+    </w:p>
+    <w:p>
+      <w:pPr>
+        <w:pStyle w:val="NoSpacing"/>
+        <w:rPr>
+          <w:rFonts w:ascii="Times New Roman" w:hAnsi="Times New Roman" w:cs="Times New Roman"/>
+        </w:rPr>
+      </w:pPr>
+    </w:p>
+    <w:p>
+      <w:pPr>
+        <w:pStyle w:val="NoSpacing"/>
+        <w:rPr>
+          <w:rFonts w:ascii="Times New Roman" w:hAnsi="Times New Roman" w:cs="Times New Roman"/>
+        </w:rPr>
+      </w:pPr>
+      <w:r>
+        <w:rPr>
+          <w:rFonts w:ascii="Times New Roman" w:hAnsi="Times New Roman" w:cs="Times New Roman"/>
+        </w:rPr>
+        <w:t>void setup()</w:t>
       </w:r>
     </w:p>
     <w:p>
@@ -31299,174 +31149,228 @@
         <w:rPr>
           <w:rFonts w:ascii="Times New Roman" w:hAnsi="Times New Roman" w:cs="Times New Roman"/>
         </w:rPr>
-        <w:t xml:space="preserve">  if ((s&amp;B100)&gt;&gt;2) {digitalWrite(PhaseaUpperPin, HIGH);digitalWrite(PhaseaLowerPin, LOW); }</w:t>
-      </w:r>
-    </w:p>
-    <w:p>
-      <w:pPr>
-        <w:pStyle w:val="NoSpacing"/>
-        <w:rPr>
-          <w:rFonts w:ascii="Times New Roman" w:hAnsi="Times New Roman" w:cs="Times New Roman"/>
-        </w:rPr>
-      </w:pPr>
-      <w:r>
-        <w:rPr>
-          <w:rFonts w:ascii="Times New Roman" w:hAnsi="Times New Roman" w:cs="Times New Roman"/>
-        </w:rPr>
-        <w:t xml:space="preserve">  else</w:t>
-      </w:r>
-      <w:r>
-        <w:rPr>
-          <w:rFonts w:ascii="Times New Roman" w:hAnsi="Times New Roman" w:cs="Times New Roman"/>
-        </w:rPr>
-        <w:t xml:space="preserve">                       </w:t>
-      </w:r>
-      <w:r>
-        <w:rPr>
-          <w:rFonts w:ascii="Times New Roman" w:hAnsi="Times New Roman" w:cs="Times New Roman"/>
-        </w:rPr>
-        <w:t>{digitalWrite(PhaseaUpperPin, LOW);</w:t>
-      </w:r>
-      <w:r>
-        <w:rPr>
-          <w:rFonts w:ascii="Times New Roman" w:hAnsi="Times New Roman" w:cs="Times New Roman"/>
-        </w:rPr>
-        <w:t xml:space="preserve"> </w:t>
-      </w:r>
-      <w:r>
-        <w:rPr>
-          <w:rFonts w:ascii="Times New Roman" w:hAnsi="Times New Roman" w:cs="Times New Roman"/>
-        </w:rPr>
-        <w:t>digitalWrite(PhaseaLowerPin, HIGH); }</w:t>
-      </w:r>
-    </w:p>
-    <w:p>
-      <w:pPr>
-        <w:pStyle w:val="NoSpacing"/>
-        <w:rPr>
-          <w:rFonts w:ascii="Times New Roman" w:hAnsi="Times New Roman" w:cs="Times New Roman"/>
-        </w:rPr>
-      </w:pPr>
-      <w:r>
-        <w:rPr>
-          <w:rFonts w:ascii="Times New Roman" w:hAnsi="Times New Roman" w:cs="Times New Roman"/>
-        </w:rPr>
-        <w:t xml:space="preserve">  if ((s&amp;B010)&gt;&gt;1)</w:t>
-      </w:r>
-      <w:r>
-        <w:rPr>
-          <w:rFonts w:ascii="Times New Roman" w:hAnsi="Times New Roman" w:cs="Times New Roman"/>
-        </w:rPr>
-        <w:t xml:space="preserve"> </w:t>
-      </w:r>
-      <w:r>
-        <w:rPr>
-          <w:rFonts w:ascii="Times New Roman" w:hAnsi="Times New Roman" w:cs="Times New Roman"/>
-        </w:rPr>
-        <w:t>{digitalWrite(PhasebUpperPin, HIGH);digitalWrite(PhasebLowerPin, LOW); }</w:t>
-      </w:r>
-    </w:p>
-    <w:p>
-      <w:pPr>
-        <w:pStyle w:val="NoSpacing"/>
-        <w:rPr>
-          <w:rFonts w:ascii="Times New Roman" w:hAnsi="Times New Roman" w:cs="Times New Roman"/>
-        </w:rPr>
-      </w:pPr>
-      <w:r>
-        <w:rPr>
-          <w:rFonts w:ascii="Times New Roman" w:hAnsi="Times New Roman" w:cs="Times New Roman"/>
-        </w:rPr>
-        <w:t xml:space="preserve">  else</w:t>
-      </w:r>
-      <w:r>
-        <w:rPr>
-          <w:rFonts w:ascii="Times New Roman" w:hAnsi="Times New Roman" w:cs="Times New Roman"/>
-        </w:rPr>
-        <w:t xml:space="preserve">                       </w:t>
-      </w:r>
-      <w:r>
-        <w:rPr>
-          <w:rFonts w:ascii="Times New Roman" w:hAnsi="Times New Roman" w:cs="Times New Roman"/>
-        </w:rPr>
-        <w:t>{digitalWrite(PhasebUpperPin, LOW);</w:t>
-      </w:r>
-      <w:r>
-        <w:rPr>
-          <w:rFonts w:ascii="Times New Roman" w:hAnsi="Times New Roman" w:cs="Times New Roman"/>
-        </w:rPr>
-        <w:t xml:space="preserve"> </w:t>
-      </w:r>
-      <w:r>
-        <w:rPr>
-          <w:rFonts w:ascii="Times New Roman" w:hAnsi="Times New Roman" w:cs="Times New Roman"/>
-        </w:rPr>
-        <w:t>digitalWrite(PhasebLowerPin, HIGH); }</w:t>
-      </w:r>
-    </w:p>
-    <w:p>
-      <w:pPr>
-        <w:pStyle w:val="NoSpacing"/>
-        <w:rPr>
-          <w:rFonts w:ascii="Times New Roman" w:hAnsi="Times New Roman" w:cs="Times New Roman"/>
-        </w:rPr>
-      </w:pPr>
-      <w:r>
-        <w:rPr>
-          <w:rFonts w:ascii="Times New Roman" w:hAnsi="Times New Roman" w:cs="Times New Roman"/>
-        </w:rPr>
-        <w:t xml:space="preserve">  if (s&amp;B001)</w:t>
-      </w:r>
-      <w:r>
-        <w:rPr>
-          <w:rFonts w:ascii="Times New Roman" w:hAnsi="Times New Roman" w:cs="Times New Roman"/>
-        </w:rPr>
-        <w:t xml:space="preserve">          </w:t>
-      </w:r>
-      <w:r>
-        <w:rPr>
-          <w:rFonts w:ascii="Times New Roman" w:hAnsi="Times New Roman" w:cs="Times New Roman"/>
-        </w:rPr>
-        <w:t>{digitalWrite(PhasecUpperPin, HIGH);digitalWrite(PhasecLowerPin, LOW); }</w:t>
-      </w:r>
-    </w:p>
-    <w:p>
-      <w:pPr>
-        <w:pStyle w:val="NoSpacing"/>
-        <w:rPr>
-          <w:rFonts w:ascii="Times New Roman" w:hAnsi="Times New Roman" w:cs="Times New Roman"/>
-        </w:rPr>
-      </w:pPr>
-      <w:r>
-        <w:rPr>
-          <w:rFonts w:ascii="Times New Roman" w:hAnsi="Times New Roman" w:cs="Times New Roman"/>
-        </w:rPr>
-        <w:t xml:space="preserve">  else</w:t>
-      </w:r>
-      <w:r>
-        <w:rPr>
-          <w:rFonts w:ascii="Times New Roman" w:hAnsi="Times New Roman" w:cs="Times New Roman"/>
-        </w:rPr>
-        <w:t xml:space="preserve">                       </w:t>
-      </w:r>
-      <w:r>
-        <w:rPr>
-          <w:rFonts w:ascii="Times New Roman" w:hAnsi="Times New Roman" w:cs="Times New Roman"/>
-        </w:rPr>
-        <w:t>{digitalWrite(PhasecUpperPin, LOW);</w:t>
-      </w:r>
-      <w:r>
-        <w:rPr>
-          <w:rFonts w:ascii="Times New Roman" w:hAnsi="Times New Roman" w:cs="Times New Roman"/>
-        </w:rPr>
-        <w:t xml:space="preserve"> </w:t>
-      </w:r>
-      <w:r>
-        <w:rPr>
-          <w:rFonts w:ascii="Times New Roman" w:hAnsi="Times New Roman" w:cs="Times New Roman"/>
-        </w:rPr>
-        <w:t>digitalWrite(PhasecLowerPin, HIGH); }</w:t>
-      </w:r>
+        <w:t>pinMode(PhaseaUpper, OUTPUT);</w:t>
+      </w:r>
+    </w:p>
+    <w:p>
+      <w:pPr>
+        <w:pStyle w:val="NoSpacing"/>
+        <w:rPr>
+          <w:rFonts w:ascii="Times New Roman" w:hAnsi="Times New Roman" w:cs="Times New Roman"/>
+        </w:rPr>
+      </w:pPr>
+      <w:r>
+        <w:rPr>
+          <w:rFonts w:ascii="Times New Roman" w:hAnsi="Times New Roman" w:cs="Times New Roman"/>
+        </w:rPr>
+        <w:t>pinMode(PhaseaLower, OUTPUT);</w:t>
+      </w:r>
+    </w:p>
+    <w:p>
+      <w:pPr>
+        <w:pStyle w:val="NoSpacing"/>
+        <w:rPr>
+          <w:rFonts w:ascii="Times New Roman" w:hAnsi="Times New Roman" w:cs="Times New Roman"/>
+        </w:rPr>
+      </w:pPr>
+      <w:r>
+        <w:rPr>
+          <w:rFonts w:ascii="Times New Roman" w:hAnsi="Times New Roman" w:cs="Times New Roman"/>
+        </w:rPr>
+        <w:t>pinMode(PhasebUpper, OUTPUT);</w:t>
+      </w:r>
+    </w:p>
+    <w:p>
+      <w:pPr>
+        <w:pStyle w:val="NoSpacing"/>
+        <w:rPr>
+          <w:rFonts w:ascii="Times New Roman" w:hAnsi="Times New Roman" w:cs="Times New Roman"/>
+        </w:rPr>
+      </w:pPr>
+      <w:r>
+        <w:rPr>
+          <w:rFonts w:ascii="Times New Roman" w:hAnsi="Times New Roman" w:cs="Times New Roman"/>
+        </w:rPr>
+        <w:t>pinMode(PhasebLower, OUTPUT);</w:t>
+      </w:r>
+    </w:p>
+    <w:p>
+      <w:pPr>
+        <w:pStyle w:val="NoSpacing"/>
+        <w:rPr>
+          <w:rFonts w:ascii="Times New Roman" w:hAnsi="Times New Roman" w:cs="Times New Roman"/>
+        </w:rPr>
+      </w:pPr>
+      <w:r>
+        <w:rPr>
+          <w:rFonts w:ascii="Times New Roman" w:hAnsi="Times New Roman" w:cs="Times New Roman"/>
+        </w:rPr>
+        <w:t>pinMode(PhasecUpper, OUTPUT);</w:t>
+      </w:r>
+    </w:p>
+    <w:p>
+      <w:pPr>
+        <w:pStyle w:val="NoSpacing"/>
+        <w:rPr>
+          <w:rFonts w:ascii="Times New Roman" w:hAnsi="Times New Roman" w:cs="Times New Roman"/>
+        </w:rPr>
+      </w:pPr>
+      <w:r>
+        <w:rPr>
+          <w:rFonts w:ascii="Times New Roman" w:hAnsi="Times New Roman" w:cs="Times New Roman"/>
+        </w:rPr>
+        <w:t xml:space="preserve">pinMode(PhasecLower, OUTPUT);  </w:t>
+      </w:r>
+    </w:p>
+    <w:p>
+      <w:pPr>
+        <w:pStyle w:val="NoSpacing"/>
+        <w:rPr>
+          <w:rFonts w:ascii="Times New Roman" w:hAnsi="Times New Roman" w:cs="Times New Roman"/>
+        </w:rPr>
+      </w:pPr>
+    </w:p>
+    <w:p>
+      <w:pPr>
+        <w:pStyle w:val="NoSpacing"/>
+        <w:rPr>
+          <w:rFonts w:ascii="Times New Roman" w:hAnsi="Times New Roman" w:cs="Times New Roman"/>
+        </w:rPr>
+      </w:pPr>
+      <w:r>
+        <w:rPr>
+          <w:rFonts w:ascii="Times New Roman" w:hAnsi="Times New Roman" w:cs="Times New Roman"/>
+        </w:rPr>
+        <w:t>pinMode(Halla, INPUT);</w:t>
+      </w:r>
+    </w:p>
+    <w:p>
+      <w:pPr>
+        <w:pStyle w:val="NoSpacing"/>
+        <w:rPr>
+          <w:rFonts w:ascii="Times New Roman" w:hAnsi="Times New Roman" w:cs="Times New Roman"/>
+        </w:rPr>
+      </w:pPr>
+      <w:r>
+        <w:rPr>
+          <w:rFonts w:ascii="Times New Roman" w:hAnsi="Times New Roman" w:cs="Times New Roman"/>
+        </w:rPr>
+        <w:t>pinMode(Hallb, INPUT);</w:t>
+      </w:r>
+    </w:p>
+    <w:p>
+      <w:pPr>
+        <w:pStyle w:val="NoSpacing"/>
+        <w:rPr>
+          <w:rFonts w:ascii="Times New Roman" w:hAnsi="Times New Roman" w:cs="Times New Roman"/>
+        </w:rPr>
+      </w:pPr>
+      <w:r>
+        <w:rPr>
+          <w:rFonts w:ascii="Times New Roman" w:hAnsi="Times New Roman" w:cs="Times New Roman"/>
+        </w:rPr>
+        <w:t>pinMode(Hallc, INPUT);</w:t>
+      </w:r>
+    </w:p>
+    <w:p>
+      <w:pPr>
+        <w:pStyle w:val="NoSpacing"/>
+        <w:rPr>
+          <w:rFonts w:ascii="Times New Roman" w:hAnsi="Times New Roman" w:cs="Times New Roman"/>
+        </w:rPr>
+      </w:pPr>
+    </w:p>
+    <w:p>
+      <w:pPr>
+        <w:pStyle w:val="NoSpacing"/>
+        <w:rPr>
+          <w:rFonts w:ascii="Times New Roman" w:hAnsi="Times New Roman" w:cs="Times New Roman"/>
+        </w:rPr>
+      </w:pPr>
+      <w:r>
+        <w:rPr>
+          <w:rFonts w:ascii="Times New Roman" w:hAnsi="Times New Roman" w:cs="Times New Roman"/>
+        </w:rPr>
+        <w:t>digitalWrite(PhaseaUpper, LOW);</w:t>
+      </w:r>
+    </w:p>
+    <w:p>
+      <w:pPr>
+        <w:pStyle w:val="NoSpacing"/>
+        <w:rPr>
+          <w:rFonts w:ascii="Times New Roman" w:hAnsi="Times New Roman" w:cs="Times New Roman"/>
+        </w:rPr>
+      </w:pPr>
+      <w:r>
+        <w:rPr>
+          <w:rFonts w:ascii="Times New Roman" w:hAnsi="Times New Roman" w:cs="Times New Roman"/>
+        </w:rPr>
+        <w:t>digitalWrite(PhaseaLower, LOW);</w:t>
+      </w:r>
+    </w:p>
+    <w:p>
+      <w:pPr>
+        <w:pStyle w:val="NoSpacing"/>
+        <w:rPr>
+          <w:rFonts w:ascii="Times New Roman" w:hAnsi="Times New Roman" w:cs="Times New Roman"/>
+        </w:rPr>
+      </w:pPr>
+      <w:r>
+        <w:rPr>
+          <w:rFonts w:ascii="Times New Roman" w:hAnsi="Times New Roman" w:cs="Times New Roman"/>
+        </w:rPr>
+        <w:t>digitalWrite(PhasebUpper, LOW);</w:t>
+      </w:r>
+    </w:p>
+    <w:p>
+      <w:pPr>
+        <w:pStyle w:val="NoSpacing"/>
+        <w:rPr>
+          <w:rFonts w:ascii="Times New Roman" w:hAnsi="Times New Roman" w:cs="Times New Roman"/>
+        </w:rPr>
+      </w:pPr>
+      <w:r>
+        <w:rPr>
+          <w:rFonts w:ascii="Times New Roman" w:hAnsi="Times New Roman" w:cs="Times New Roman"/>
+        </w:rPr>
+        <w:t>digitalWrite(PhasebLower, LOW);</w:t>
+      </w:r>
+    </w:p>
+    <w:p>
+      <w:pPr>
+        <w:pStyle w:val="NoSpacing"/>
+        <w:rPr>
+          <w:rFonts w:ascii="Times New Roman" w:hAnsi="Times New Roman" w:cs="Times New Roman"/>
+        </w:rPr>
+      </w:pPr>
+      <w:r>
+        <w:rPr>
+          <w:rFonts w:ascii="Times New Roman" w:hAnsi="Times New Roman" w:cs="Times New Roman"/>
+        </w:rPr>
+        <w:t>digitalWrite(PhasecUpper, LOW);</w:t>
+      </w:r>
+    </w:p>
+    <w:p>
+      <w:pPr>
+        <w:pStyle w:val="NoSpacing"/>
+        <w:rPr>
+          <w:rFonts w:ascii="Times New Roman" w:hAnsi="Times New Roman" w:cs="Times New Roman"/>
+        </w:rPr>
+      </w:pPr>
+      <w:r>
+        <w:rPr>
+          <w:rFonts w:ascii="Times New Roman" w:hAnsi="Times New Roman" w:cs="Times New Roman"/>
+        </w:rPr>
+        <w:t>digitalWrite(PhasecLower, LOW);</w:t>
+      </w:r>
+    </w:p>
+    <w:p>
+      <w:pPr>
+        <w:pStyle w:val="NoSpacing"/>
+        <w:rPr>
+          <w:rFonts w:ascii="Times New Roman" w:hAnsi="Times New Roman" w:cs="Times New Roman"/>
+        </w:rPr>
+      </w:pPr>
     </w:p>
     <w:p>
       <w:pPr>
@@ -31501,7 +31405,7 @@
         <w:rPr>
           <w:rFonts w:ascii="Times New Roman" w:hAnsi="Times New Roman" w:cs="Times New Roman"/>
         </w:rPr>
-        <w:t>void setup()</w:t>
+        <w:t>void loop()</w:t>
       </w:r>
     </w:p>
     <w:p>
@@ -31529,268 +31433,77 @@
         <w:rPr>
           <w:rFonts w:ascii="Times New Roman" w:hAnsi="Times New Roman" w:cs="Times New Roman"/>
         </w:rPr>
-        <w:t xml:space="preserve">  pinMode(PhaseaUpperPin, OUTPUT);</w:t>
-      </w:r>
-    </w:p>
-    <w:p>
-      <w:pPr>
-        <w:pStyle w:val="NoSpacing"/>
-        <w:rPr>
-          <w:rFonts w:ascii="Times New Roman" w:hAnsi="Times New Roman" w:cs="Times New Roman"/>
-        </w:rPr>
-      </w:pPr>
-      <w:r>
-        <w:rPr>
-          <w:rFonts w:ascii="Times New Roman" w:hAnsi="Times New Roman" w:cs="Times New Roman"/>
-        </w:rPr>
-        <w:t xml:space="preserve">  pinMode(PhaseaLowerPin, OUTPUT);</w:t>
-      </w:r>
-    </w:p>
-    <w:p>
-      <w:pPr>
-        <w:pStyle w:val="NoSpacing"/>
-        <w:rPr>
-          <w:rFonts w:ascii="Times New Roman" w:hAnsi="Times New Roman" w:cs="Times New Roman"/>
-        </w:rPr>
-      </w:pPr>
-      <w:r>
-        <w:rPr>
-          <w:rFonts w:ascii="Times New Roman" w:hAnsi="Times New Roman" w:cs="Times New Roman"/>
-        </w:rPr>
-        <w:t xml:space="preserve">  pinMode(PhasebUpperPin, OUTPUT);</w:t>
-      </w:r>
-    </w:p>
-    <w:p>
-      <w:pPr>
-        <w:pStyle w:val="NoSpacing"/>
-        <w:rPr>
-          <w:rFonts w:ascii="Times New Roman" w:hAnsi="Times New Roman" w:cs="Times New Roman"/>
-        </w:rPr>
-      </w:pPr>
-      <w:r>
-        <w:rPr>
-          <w:rFonts w:ascii="Times New Roman" w:hAnsi="Times New Roman" w:cs="Times New Roman"/>
-        </w:rPr>
-        <w:t xml:space="preserve">  pinMode(PhasebLowerPin, OUTPUT);</w:t>
-      </w:r>
-    </w:p>
-    <w:p>
-      <w:pPr>
-        <w:pStyle w:val="NoSpacing"/>
-        <w:rPr>
-          <w:rFonts w:ascii="Times New Roman" w:hAnsi="Times New Roman" w:cs="Times New Roman"/>
-        </w:rPr>
-      </w:pPr>
-      <w:r>
-        <w:rPr>
-          <w:rFonts w:ascii="Times New Roman" w:hAnsi="Times New Roman" w:cs="Times New Roman"/>
-        </w:rPr>
-        <w:t xml:space="preserve">  pinMode(PhasecUpperPin, OUTPUT);</w:t>
-      </w:r>
-    </w:p>
-    <w:p>
-      <w:pPr>
-        <w:pStyle w:val="NoSpacing"/>
-        <w:rPr>
-          <w:rFonts w:ascii="Times New Roman" w:hAnsi="Times New Roman" w:cs="Times New Roman"/>
-        </w:rPr>
-      </w:pPr>
-      <w:r>
-        <w:rPr>
-          <w:rFonts w:ascii="Times New Roman" w:hAnsi="Times New Roman" w:cs="Times New Roman"/>
-        </w:rPr>
-        <w:t xml:space="preserve">  pinMode(PhasecLowerPin, OUTPUT);</w:t>
-      </w:r>
-    </w:p>
-    <w:p>
-      <w:pPr>
-        <w:pStyle w:val="NoSpacing"/>
-        <w:rPr>
-          <w:rFonts w:ascii="Times New Roman" w:hAnsi="Times New Roman" w:cs="Times New Roman"/>
-        </w:rPr>
-      </w:pPr>
-      <w:r>
-        <w:rPr>
-          <w:rFonts w:ascii="Times New Roman" w:hAnsi="Times New Roman" w:cs="Times New Roman"/>
-        </w:rPr>
-        <w:t xml:space="preserve">  </w:t>
-      </w:r>
-    </w:p>
-    <w:p>
-      <w:pPr>
-        <w:pStyle w:val="NoSpacing"/>
-        <w:rPr>
-          <w:rFonts w:ascii="Times New Roman" w:hAnsi="Times New Roman" w:cs="Times New Roman"/>
-        </w:rPr>
-      </w:pPr>
-      <w:r>
-        <w:rPr>
-          <w:rFonts w:ascii="Times New Roman" w:hAnsi="Times New Roman" w:cs="Times New Roman"/>
-        </w:rPr>
-        <w:t xml:space="preserve">  pinMode(VoltageOutputPin, OUTPUT);  </w:t>
-      </w:r>
-    </w:p>
-    <w:p>
-      <w:pPr>
-        <w:pStyle w:val="NoSpacing"/>
-        <w:rPr>
-          <w:rFonts w:ascii="Times New Roman" w:hAnsi="Times New Roman" w:cs="Times New Roman"/>
-        </w:rPr>
-      </w:pPr>
-      <w:r>
-        <w:rPr>
-          <w:rFonts w:ascii="Times New Roman" w:hAnsi="Times New Roman" w:cs="Times New Roman"/>
-        </w:rPr>
-        <w:t xml:space="preserve">  </w:t>
-      </w:r>
-    </w:p>
-    <w:p>
-      <w:pPr>
-        <w:pStyle w:val="NoSpacing"/>
-        <w:rPr>
-          <w:rFonts w:ascii="Times New Roman" w:hAnsi="Times New Roman" w:cs="Times New Roman"/>
-        </w:rPr>
-      </w:pPr>
-      <w:r>
-        <w:rPr>
-          <w:rFonts w:ascii="Times New Roman" w:hAnsi="Times New Roman" w:cs="Times New Roman"/>
-        </w:rPr>
-        <w:t xml:space="preserve">  pinMode(HallaPin, INPUT);</w:t>
-      </w:r>
-    </w:p>
-    <w:p>
-      <w:pPr>
-        <w:pStyle w:val="NoSpacing"/>
-        <w:rPr>
-          <w:rFonts w:ascii="Times New Roman" w:hAnsi="Times New Roman" w:cs="Times New Roman"/>
-        </w:rPr>
-      </w:pPr>
-      <w:r>
-        <w:rPr>
-          <w:rFonts w:ascii="Times New Roman" w:hAnsi="Times New Roman" w:cs="Times New Roman"/>
-        </w:rPr>
-        <w:t xml:space="preserve">  pinMode(HallbPin, INPUT);</w:t>
-      </w:r>
-    </w:p>
-    <w:p>
-      <w:pPr>
-        <w:pStyle w:val="NoSpacing"/>
-        <w:rPr>
-          <w:rFonts w:ascii="Times New Roman" w:hAnsi="Times New Roman" w:cs="Times New Roman"/>
-        </w:rPr>
-      </w:pPr>
-      <w:r>
-        <w:rPr>
-          <w:rFonts w:ascii="Times New Roman" w:hAnsi="Times New Roman" w:cs="Times New Roman"/>
-        </w:rPr>
-        <w:t xml:space="preserve">  pinMode(HallcPin, INPUT);</w:t>
-      </w:r>
-    </w:p>
-    <w:p>
-      <w:pPr>
-        <w:pStyle w:val="NoSpacing"/>
-        <w:rPr>
-          <w:rFonts w:ascii="Times New Roman" w:hAnsi="Times New Roman" w:cs="Times New Roman"/>
-        </w:rPr>
-      </w:pPr>
-      <w:r>
-        <w:rPr>
-          <w:rFonts w:ascii="Times New Roman" w:hAnsi="Times New Roman" w:cs="Times New Roman"/>
-        </w:rPr>
-        <w:t xml:space="preserve">  pinMode(SpeedPin, INPUT);</w:t>
-      </w:r>
-    </w:p>
-    <w:p>
-      <w:pPr>
-        <w:pStyle w:val="NoSpacing"/>
-        <w:rPr>
-          <w:rFonts w:ascii="Times New Roman" w:hAnsi="Times New Roman" w:cs="Times New Roman"/>
-        </w:rPr>
-      </w:pPr>
-    </w:p>
-    <w:p>
-      <w:pPr>
-        <w:pStyle w:val="NoSpacing"/>
-        <w:rPr>
-          <w:rFonts w:ascii="Times New Roman" w:hAnsi="Times New Roman" w:cs="Times New Roman"/>
-        </w:rPr>
-      </w:pPr>
-      <w:r>
-        <w:rPr>
-          <w:rFonts w:ascii="Times New Roman" w:hAnsi="Times New Roman" w:cs="Times New Roman"/>
-        </w:rPr>
-        <w:lastRenderedPageBreak/>
-        <w:t xml:space="preserve">  digitalWrite(PhaseaUpperPin, LOW);</w:t>
-      </w:r>
-    </w:p>
-    <w:p>
-      <w:pPr>
-        <w:pStyle w:val="NoSpacing"/>
-        <w:rPr>
-          <w:rFonts w:ascii="Times New Roman" w:hAnsi="Times New Roman" w:cs="Times New Roman"/>
-        </w:rPr>
-      </w:pPr>
-      <w:r>
-        <w:rPr>
-          <w:rFonts w:ascii="Times New Roman" w:hAnsi="Times New Roman" w:cs="Times New Roman"/>
-        </w:rPr>
-        <w:t xml:space="preserve">  digitalWrite(PhaseaLowerPin, LOW);</w:t>
-      </w:r>
-    </w:p>
-    <w:p>
-      <w:pPr>
-        <w:pStyle w:val="NoSpacing"/>
-        <w:rPr>
-          <w:rFonts w:ascii="Times New Roman" w:hAnsi="Times New Roman" w:cs="Times New Roman"/>
-        </w:rPr>
-      </w:pPr>
-      <w:r>
-        <w:rPr>
-          <w:rFonts w:ascii="Times New Roman" w:hAnsi="Times New Roman" w:cs="Times New Roman"/>
-        </w:rPr>
-        <w:t xml:space="preserve">  digitalWrite(PhasebUpperPin, LOW);</w:t>
-      </w:r>
-    </w:p>
-    <w:p>
-      <w:pPr>
-        <w:pStyle w:val="NoSpacing"/>
-        <w:rPr>
-          <w:rFonts w:ascii="Times New Roman" w:hAnsi="Times New Roman" w:cs="Times New Roman"/>
-        </w:rPr>
-      </w:pPr>
-      <w:r>
-        <w:rPr>
-          <w:rFonts w:ascii="Times New Roman" w:hAnsi="Times New Roman" w:cs="Times New Roman"/>
-        </w:rPr>
-        <w:t xml:space="preserve">  digitalWrite(PhasebLowerPin, LOW);</w:t>
-      </w:r>
-    </w:p>
-    <w:p>
-      <w:pPr>
-        <w:pStyle w:val="NoSpacing"/>
-        <w:rPr>
-          <w:rFonts w:ascii="Times New Roman" w:hAnsi="Times New Roman" w:cs="Times New Roman"/>
-        </w:rPr>
-      </w:pPr>
-      <w:r>
-        <w:rPr>
-          <w:rFonts w:ascii="Times New Roman" w:hAnsi="Times New Roman" w:cs="Times New Roman"/>
-        </w:rPr>
-        <w:t xml:space="preserve">  digitalWrite(PhasecUpperPin, LOW);</w:t>
-      </w:r>
-    </w:p>
-    <w:p>
-      <w:pPr>
-        <w:pStyle w:val="NoSpacing"/>
-        <w:rPr>
-          <w:rFonts w:ascii="Times New Roman" w:hAnsi="Times New Roman" w:cs="Times New Roman"/>
-        </w:rPr>
-      </w:pPr>
-      <w:r>
-        <w:rPr>
-          <w:rFonts w:ascii="Times New Roman" w:hAnsi="Times New Roman" w:cs="Times New Roman"/>
-        </w:rPr>
-        <w:t xml:space="preserve">  digitalWrite(PhasecLowerPin, LOW);</w:t>
+        <w:t>digitalWrite(PhaseaUpper, digitalRead(Halla));</w:t>
+      </w:r>
+    </w:p>
+    <w:p>
+      <w:pPr>
+        <w:pStyle w:val="NoSpacing"/>
+        <w:rPr>
+          <w:rFonts w:ascii="Times New Roman" w:hAnsi="Times New Roman" w:cs="Times New Roman"/>
+        </w:rPr>
+      </w:pPr>
+      <w:r>
+        <w:rPr>
+          <w:rFonts w:ascii="Times New Roman" w:hAnsi="Times New Roman" w:cs="Times New Roman"/>
+        </w:rPr>
+        <w:t>digitalWrite(PhaseaLower, !digitalRead(Halla));</w:t>
+      </w:r>
+    </w:p>
+    <w:p>
+      <w:pPr>
+        <w:pStyle w:val="NoSpacing"/>
+        <w:rPr>
+          <w:rFonts w:ascii="Times New Roman" w:hAnsi="Times New Roman" w:cs="Times New Roman"/>
+        </w:rPr>
+      </w:pPr>
+      <w:r>
+        <w:rPr>
+          <w:rFonts w:ascii="Times New Roman" w:hAnsi="Times New Roman" w:cs="Times New Roman"/>
+        </w:rPr>
+        <w:t>digitalWrite(PhasebUpper, digitalRead(Hallb));</w:t>
+      </w:r>
+    </w:p>
+    <w:p>
+      <w:pPr>
+        <w:pStyle w:val="NoSpacing"/>
+        <w:rPr>
+          <w:rFonts w:ascii="Times New Roman" w:hAnsi="Times New Roman" w:cs="Times New Roman"/>
+        </w:rPr>
+      </w:pPr>
+      <w:r>
+        <w:rPr>
+          <w:rFonts w:ascii="Times New Roman" w:hAnsi="Times New Roman" w:cs="Times New Roman"/>
+        </w:rPr>
+        <w:t>digitalWrite(PhasebLower, !digitalRead(Hallb));</w:t>
+      </w:r>
+    </w:p>
+    <w:p>
+      <w:pPr>
+        <w:pStyle w:val="NoSpacing"/>
+        <w:rPr>
+          <w:rFonts w:ascii="Times New Roman" w:hAnsi="Times New Roman" w:cs="Times New Roman"/>
+        </w:rPr>
+      </w:pPr>
+      <w:r>
+        <w:rPr>
+          <w:rFonts w:ascii="Times New Roman" w:hAnsi="Times New Roman" w:cs="Times New Roman"/>
+        </w:rPr>
+        <w:t>digitalWrite(PhasecUpper, digitalRead(Hallc));</w:t>
+      </w:r>
+    </w:p>
+    <w:p>
+      <w:pPr>
+        <w:pStyle w:val="NoSpacing"/>
+        <w:rPr>
+          <w:rFonts w:ascii="Times New Roman" w:hAnsi="Times New Roman" w:cs="Times New Roman"/>
+        </w:rPr>
+      </w:pPr>
+      <w:r>
+        <w:rPr>
+          <w:rFonts w:ascii="Times New Roman" w:hAnsi="Times New Roman" w:cs="Times New Roman"/>
+        </w:rPr>
+        <w:t>digitalWrite(PhasecLower, !digitalRead(Hallc));</w:t>
       </w:r>
     </w:p>
     <w:p>
@@ -31809,443 +31522,23 @@
     </w:p>
     <w:p>
       <w:pPr>
-        <w:pStyle w:val="NoSpacing"/>
-        <w:rPr>
-          <w:rFonts w:ascii="Times New Roman" w:hAnsi="Times New Roman" w:cs="Times New Roman"/>
-        </w:rPr>
-      </w:pPr>
-    </w:p>
-    <w:p>
-      <w:pPr>
-        <w:pStyle w:val="NoSpacing"/>
-        <w:rPr>
-          <w:rFonts w:ascii="Times New Roman" w:hAnsi="Times New Roman" w:cs="Times New Roman"/>
-        </w:rPr>
-      </w:pPr>
-      <w:r>
-        <w:rPr>
-          <w:rFonts w:ascii="Times New Roman" w:hAnsi="Times New Roman" w:cs="Times New Roman"/>
-        </w:rPr>
-        <w:t>void loop()</w:t>
-      </w:r>
-    </w:p>
-    <w:p>
-      <w:pPr>
-        <w:pStyle w:val="NoSpacing"/>
-        <w:rPr>
-          <w:rFonts w:ascii="Times New Roman" w:hAnsi="Times New Roman" w:cs="Times New Roman"/>
-        </w:rPr>
-      </w:pPr>
-      <w:r>
-        <w:rPr>
-          <w:rFonts w:ascii="Times New Roman" w:hAnsi="Times New Roman" w:cs="Times New Roman"/>
-        </w:rPr>
-        <w:t>{</w:t>
-      </w:r>
-    </w:p>
-    <w:p>
-      <w:pPr>
-        <w:pStyle w:val="NoSpacing"/>
-        <w:rPr>
-          <w:rFonts w:ascii="Times New Roman" w:hAnsi="Times New Roman" w:cs="Times New Roman"/>
-        </w:rPr>
-      </w:pPr>
-    </w:p>
-    <w:p>
-      <w:pPr>
-        <w:pStyle w:val="NoSpacing"/>
-        <w:rPr>
-          <w:rFonts w:ascii="Times New Roman" w:hAnsi="Times New Roman" w:cs="Times New Roman"/>
-        </w:rPr>
-      </w:pPr>
-      <w:r>
-        <w:rPr>
-          <w:rFonts w:ascii="Times New Roman" w:hAnsi="Times New Roman" w:cs="Times New Roman"/>
-        </w:rPr>
-        <w:t xml:space="preserve">  HALLA=digitalRead(HallaPin);</w:t>
-      </w:r>
-    </w:p>
-    <w:p>
-      <w:pPr>
-        <w:pStyle w:val="NoSpacing"/>
-        <w:rPr>
-          <w:rFonts w:ascii="Times New Roman" w:hAnsi="Times New Roman" w:cs="Times New Roman"/>
-        </w:rPr>
-      </w:pPr>
-      <w:r>
-        <w:rPr>
-          <w:rFonts w:ascii="Times New Roman" w:hAnsi="Times New Roman" w:cs="Times New Roman"/>
-        </w:rPr>
-        <w:t xml:space="preserve">  HALLB=digitalRead(HallbPin);</w:t>
-      </w:r>
-    </w:p>
-    <w:p>
-      <w:pPr>
-        <w:pStyle w:val="NoSpacing"/>
-        <w:rPr>
-          <w:rFonts w:ascii="Times New Roman" w:hAnsi="Times New Roman" w:cs="Times New Roman"/>
-        </w:rPr>
-      </w:pPr>
-      <w:r>
-        <w:rPr>
-          <w:rFonts w:ascii="Times New Roman" w:hAnsi="Times New Roman" w:cs="Times New Roman"/>
-        </w:rPr>
-        <w:t xml:space="preserve">  HALLC=digitalRead(HallcPin);</w:t>
-      </w:r>
-    </w:p>
-    <w:p>
-      <w:pPr>
-        <w:pStyle w:val="NoSpacing"/>
-        <w:rPr>
-          <w:rFonts w:ascii="Times New Roman" w:hAnsi="Times New Roman" w:cs="Times New Roman"/>
-        </w:rPr>
-      </w:pPr>
-      <w:r>
-        <w:rPr>
-          <w:rFonts w:ascii="Times New Roman" w:hAnsi="Times New Roman" w:cs="Times New Roman"/>
-        </w:rPr>
-        <w:t xml:space="preserve">  newstate=(HALLC&lt;&lt;2)|(HALLB&lt;&lt;1)|(HALLA);</w:t>
-      </w:r>
-    </w:p>
-    <w:p>
-      <w:pPr>
-        <w:pStyle w:val="NoSpacing"/>
-        <w:rPr>
-          <w:rFonts w:ascii="Times New Roman" w:hAnsi="Times New Roman" w:cs="Times New Roman"/>
-        </w:rPr>
-      </w:pPr>
-      <w:r>
-        <w:rPr>
-          <w:rFonts w:ascii="Times New Roman" w:hAnsi="Times New Roman" w:cs="Times New Roman"/>
-        </w:rPr>
-        <w:t xml:space="preserve">  </w:t>
-      </w:r>
-    </w:p>
-    <w:p>
-      <w:pPr>
-        <w:pStyle w:val="NoSpacing"/>
-        <w:rPr>
-          <w:rFonts w:ascii="Times New Roman" w:hAnsi="Times New Roman" w:cs="Times New Roman"/>
-        </w:rPr>
-      </w:pPr>
-      <w:r>
-        <w:rPr>
-          <w:rFonts w:ascii="Times New Roman" w:hAnsi="Times New Roman" w:cs="Times New Roman"/>
-        </w:rPr>
-        <w:t xml:space="preserve">  Speed=analogRead(SpeedPin);</w:t>
-      </w:r>
-    </w:p>
-    <w:p>
-      <w:pPr>
-        <w:pStyle w:val="NoSpacing"/>
-        <w:rPr>
-          <w:rFonts w:ascii="Times New Roman" w:hAnsi="Times New Roman" w:cs="Times New Roman"/>
-        </w:rPr>
-      </w:pPr>
-    </w:p>
-    <w:p>
-      <w:pPr>
-        <w:pStyle w:val="NoSpacing"/>
-        <w:rPr>
-          <w:rFonts w:ascii="Times New Roman" w:hAnsi="Times New Roman" w:cs="Times New Roman"/>
-        </w:rPr>
-      </w:pPr>
-      <w:r>
-        <w:rPr>
-          <w:rFonts w:ascii="Times New Roman" w:hAnsi="Times New Roman" w:cs="Times New Roman"/>
-        </w:rPr>
-        <w:t xml:space="preserve">  SpeedErrorOld=SpeedErrorNew;</w:t>
-      </w:r>
-    </w:p>
-    <w:p>
-      <w:pPr>
-        <w:pStyle w:val="NoSpacing"/>
-        <w:rPr>
-          <w:rFonts w:ascii="Times New Roman" w:hAnsi="Times New Roman" w:cs="Times New Roman"/>
-        </w:rPr>
-      </w:pPr>
-      <w:r>
-        <w:rPr>
-          <w:rFonts w:ascii="Times New Roman" w:hAnsi="Times New Roman" w:cs="Times New Roman"/>
-        </w:rPr>
-        <w:t xml:space="preserve">  SpeedErrorNew=Speed-Speedref;</w:t>
-      </w:r>
-    </w:p>
-    <w:p>
-      <w:pPr>
-        <w:pStyle w:val="NoSpacing"/>
-        <w:rPr>
-          <w:rFonts w:ascii="Times New Roman" w:hAnsi="Times New Roman" w:cs="Times New Roman"/>
-        </w:rPr>
-      </w:pPr>
-      <w:r>
-        <w:rPr>
-          <w:rFonts w:ascii="Times New Roman" w:hAnsi="Times New Roman" w:cs="Times New Roman"/>
-        </w:rPr>
-        <w:t xml:space="preserve">  Vref=kp*SpeedErrorNew+ki*(0.5)*(SpeedErrorNew+SpeedErrorOld)*Ts;</w:t>
-      </w:r>
-    </w:p>
-    <w:p>
-      <w:pPr>
-        <w:pStyle w:val="NoSpacing"/>
-        <w:rPr>
-          <w:rFonts w:ascii="Times New Roman" w:hAnsi="Times New Roman" w:cs="Times New Roman"/>
-        </w:rPr>
-      </w:pPr>
-      <w:r>
-        <w:rPr>
-          <w:rFonts w:ascii="Times New Roman" w:hAnsi="Times New Roman" w:cs="Times New Roman"/>
-        </w:rPr>
-        <w:t xml:space="preserve">  DutyCycle=Vref/Vdc;</w:t>
-      </w:r>
-    </w:p>
-    <w:p>
-      <w:pPr>
-        <w:pStyle w:val="NoSpacing"/>
-        <w:rPr>
-          <w:rFonts w:ascii="Times New Roman" w:hAnsi="Times New Roman" w:cs="Times New Roman"/>
-        </w:rPr>
-      </w:pPr>
-    </w:p>
-    <w:p>
-      <w:pPr>
-        <w:pStyle w:val="NoSpacing"/>
-        <w:rPr>
-          <w:rFonts w:ascii="Times New Roman" w:hAnsi="Times New Roman" w:cs="Times New Roman"/>
-        </w:rPr>
-      </w:pPr>
-      <w:r>
-        <w:rPr>
-          <w:rFonts w:ascii="Times New Roman" w:hAnsi="Times New Roman" w:cs="Times New Roman"/>
-        </w:rPr>
-        <w:t xml:space="preserve">  digitalWrite(VoltageOutputPin, HIGH);</w:t>
-      </w:r>
-    </w:p>
-    <w:p>
-      <w:pPr>
-        <w:pStyle w:val="NoSpacing"/>
-        <w:rPr>
-          <w:rFonts w:ascii="Times New Roman" w:hAnsi="Times New Roman" w:cs="Times New Roman"/>
-        </w:rPr>
-      </w:pPr>
-      <w:r>
-        <w:rPr>
-          <w:rFonts w:ascii="Times New Roman" w:hAnsi="Times New Roman" w:cs="Times New Roman"/>
-        </w:rPr>
-        <w:t xml:space="preserve">  writeState(newstate);</w:t>
-      </w:r>
-    </w:p>
-    <w:p>
-      <w:pPr>
-        <w:pStyle w:val="NoSpacing"/>
-        <w:rPr>
-          <w:rFonts w:ascii="Times New Roman" w:hAnsi="Times New Roman" w:cs="Times New Roman"/>
-        </w:rPr>
-      </w:pPr>
-      <w:r>
-        <w:rPr>
-          <w:rFonts w:ascii="Times New Roman" w:hAnsi="Times New Roman" w:cs="Times New Roman"/>
-        </w:rPr>
-        <w:t xml:space="preserve">  delayMicroseconds(DutyCycle*Ts);</w:t>
-      </w:r>
-    </w:p>
-    <w:p>
-      <w:pPr>
-        <w:pStyle w:val="NoSpacing"/>
-        <w:rPr>
-          <w:rFonts w:ascii="Times New Roman" w:hAnsi="Times New Roman" w:cs="Times New Roman"/>
-        </w:rPr>
-      </w:pPr>
-      <w:r>
-        <w:rPr>
-          <w:rFonts w:ascii="Times New Roman" w:hAnsi="Times New Roman" w:cs="Times New Roman"/>
-        </w:rPr>
-        <w:t xml:space="preserve">  digitalWrite(VoltageOutputPin, LOW);</w:t>
-      </w:r>
-    </w:p>
-    <w:p>
-      <w:pPr>
-        <w:pStyle w:val="NoSpacing"/>
-        <w:rPr>
-          <w:rFonts w:ascii="Times New Roman" w:hAnsi="Times New Roman" w:cs="Times New Roman"/>
-        </w:rPr>
-      </w:pPr>
-      <w:r>
-        <w:rPr>
-          <w:rFonts w:ascii="Times New Roman" w:hAnsi="Times New Roman" w:cs="Times New Roman"/>
-        </w:rPr>
-        <w:t xml:space="preserve">  delayMicroseconds((1-DutyCycle)*Ts);  </w:t>
-      </w:r>
-    </w:p>
-    <w:p>
-      <w:pPr>
-        <w:pStyle w:val="NoSpacing"/>
-        <w:rPr>
-          <w:rFonts w:ascii="Times New Roman" w:hAnsi="Times New Roman" w:cs="Times New Roman"/>
-        </w:rPr>
-      </w:pPr>
-    </w:p>
-    <w:p>
-      <w:pPr>
-        <w:pStyle w:val="NoSpacing"/>
-        <w:rPr>
-          <w:rFonts w:ascii="Times New Roman" w:hAnsi="Times New Roman" w:cs="Times New Roman"/>
-        </w:rPr>
-      </w:pPr>
-      <w:r>
-        <w:rPr>
-          <w:rFonts w:ascii="Times New Roman" w:hAnsi="Times New Roman" w:cs="Times New Roman"/>
-        </w:rPr>
-        <w:t>}</w:t>
-      </w:r>
-    </w:p>
-    <w:p>
-      <w:pPr>
-        <w:pStyle w:val="NoSpacing"/>
-        <w:rPr>
-          <w:rFonts w:ascii="Times New Roman" w:hAnsi="Times New Roman" w:cs="Times New Roman"/>
-        </w:rPr>
-      </w:pPr>
-    </w:p>
-    <w:p>
-      <w:pPr>
-        <w:pStyle w:val="NoSpacing"/>
-        <w:rPr>
-          <w:rFonts w:ascii="Times New Roman" w:hAnsi="Times New Roman" w:cs="Times New Roman"/>
-        </w:rPr>
-      </w:pPr>
-    </w:p>
-    <w:p>
-      <w:pPr>
-        <w:pStyle w:val="NoSpacing"/>
-        <w:rPr>
-          <w:rFonts w:ascii="Times New Roman" w:hAnsi="Times New Roman" w:cs="Times New Roman"/>
-        </w:rPr>
-      </w:pPr>
-    </w:p>
-    <w:p>
-      <w:pPr>
-        <w:pStyle w:val="NoSpacing"/>
-        <w:rPr>
-          <w:rFonts w:ascii="Times New Roman" w:hAnsi="Times New Roman" w:cs="Times New Roman"/>
-        </w:rPr>
-      </w:pPr>
-    </w:p>
-    <w:p>
-      <w:pPr>
-        <w:pStyle w:val="NoSpacing"/>
-        <w:rPr>
-          <w:rFonts w:ascii="Times New Roman" w:hAnsi="Times New Roman" w:cs="Times New Roman"/>
-        </w:rPr>
-      </w:pPr>
-    </w:p>
-    <w:p>
-      <w:pPr>
-        <w:pStyle w:val="NoSpacing"/>
-        <w:rPr>
-          <w:rFonts w:ascii="Times New Roman" w:hAnsi="Times New Roman" w:cs="Times New Roman"/>
-        </w:rPr>
-      </w:pPr>
-    </w:p>
-    <w:p>
-      <w:pPr>
-        <w:pStyle w:val="NoSpacing"/>
-        <w:rPr>
-          <w:rFonts w:ascii="Times New Roman" w:hAnsi="Times New Roman" w:cs="Times New Roman"/>
-        </w:rPr>
-      </w:pPr>
-    </w:p>
-    <w:p>
-      <w:pPr>
-        <w:pStyle w:val="NoSpacing"/>
-        <w:rPr>
-          <w:rFonts w:ascii="Times New Roman" w:hAnsi="Times New Roman" w:cs="Times New Roman"/>
-        </w:rPr>
-      </w:pPr>
-    </w:p>
-    <w:p>
-      <w:pPr>
-        <w:pStyle w:val="NoSpacing"/>
-        <w:rPr>
-          <w:rFonts w:ascii="Times New Roman" w:hAnsi="Times New Roman" w:cs="Times New Roman"/>
-        </w:rPr>
-      </w:pPr>
-    </w:p>
-    <w:p>
-      <w:pPr>
-        <w:pStyle w:val="NoSpacing"/>
-        <w:rPr>
-          <w:rFonts w:ascii="Times New Roman" w:hAnsi="Times New Roman" w:cs="Times New Roman"/>
-        </w:rPr>
-      </w:pPr>
-    </w:p>
-    <w:p>
-      <w:pPr>
-        <w:pStyle w:val="NoSpacing"/>
-        <w:rPr>
-          <w:rFonts w:ascii="Times New Roman" w:hAnsi="Times New Roman" w:cs="Times New Roman"/>
-        </w:rPr>
-      </w:pPr>
-    </w:p>
-    <w:p>
-      <w:pPr>
-        <w:pStyle w:val="NoSpacing"/>
-        <w:rPr>
-          <w:rFonts w:ascii="Times New Roman" w:hAnsi="Times New Roman" w:cs="Times New Roman"/>
-        </w:rPr>
-      </w:pPr>
-    </w:p>
-    <w:p>
-      <w:pPr>
-        <w:pStyle w:val="NoSpacing"/>
-        <w:rPr>
-          <w:rFonts w:ascii="Times New Roman" w:hAnsi="Times New Roman" w:cs="Times New Roman"/>
-        </w:rPr>
-      </w:pPr>
-    </w:p>
-    <w:p>
-      <w:pPr>
-        <w:pStyle w:val="NoSpacing"/>
-        <w:rPr>
-          <w:rFonts w:ascii="Times New Roman" w:hAnsi="Times New Roman" w:cs="Times New Roman"/>
-        </w:rPr>
-      </w:pPr>
-    </w:p>
-    <w:p>
-      <w:pPr>
-        <w:pStyle w:val="NoSpacing"/>
-        <w:rPr>
-          <w:rFonts w:ascii="Times New Roman" w:hAnsi="Times New Roman" w:cs="Times New Roman"/>
-        </w:rPr>
-      </w:pPr>
-    </w:p>
-    <w:p>
-      <w:pPr>
-        <w:pStyle w:val="NoSpacing"/>
-        <w:rPr>
-          <w:rFonts w:ascii="Times New Roman" w:hAnsi="Times New Roman" w:cs="Times New Roman"/>
-        </w:rPr>
-      </w:pPr>
-    </w:p>
-    <w:p>
-      <w:pPr>
-        <w:pStyle w:val="NoSpacing"/>
-        <w:rPr>
-          <w:rFonts w:ascii="Times New Roman" w:hAnsi="Times New Roman" w:cs="Times New Roman"/>
-        </w:rPr>
-      </w:pPr>
-    </w:p>
-    <w:p>
-      <w:pPr>
-        <w:pStyle w:val="NoSpacing"/>
-        <w:rPr>
-          <w:rFonts w:ascii="Times New Roman" w:hAnsi="Times New Roman" w:cs="Times New Roman"/>
-        </w:rPr>
-      </w:pPr>
-    </w:p>
-    <w:p>
-      <w:pPr>
-        <w:pStyle w:val="NoSpacing"/>
+        <w:jc w:val="center"/>
+        <w:rPr>
+          <w:rFonts w:ascii="Times New Roman" w:hAnsi="Times New Roman" w:cs="Times New Roman"/>
+        </w:rPr>
+      </w:pPr>
+    </w:p>
+    <w:p>
+      <w:pPr>
+        <w:jc w:val="center"/>
+        <w:rPr>
+          <w:rFonts w:ascii="Times New Roman" w:hAnsi="Times New Roman" w:cs="Times New Roman"/>
+        </w:rPr>
+      </w:pPr>
+    </w:p>
+    <w:p>
+      <w:pPr>
+        <w:jc w:val="center"/>
         <w:rPr>
           <w:rFonts w:ascii="Times New Roman" w:hAnsi="Times New Roman" w:cs="Times New Roman"/>
         </w:rPr>
@@ -32262,34 +31555,34 @@
           <w:rFonts w:ascii="Times New Roman" w:hAnsi="Times New Roman" w:cs="Times New Roman"/>
         </w:rPr>
       </w:pPr>
-      <w:bookmarkStart w:id="10" w:name="_Toc41003485"/>
+      <w:bookmarkStart w:id="8" w:name="_Toc42122871"/>
       <w:r>
         <w:rPr>
           <w:rFonts w:ascii="Times New Roman" w:hAnsi="Times New Roman" w:cs="Times New Roman"/>
         </w:rPr>
         <w:lastRenderedPageBreak/>
-        <w:t>Current Control</w:t>
-      </w:r>
-      <w:bookmarkEnd w:id="10"/>
-    </w:p>
-    <w:p>
-      <w:pPr>
-        <w:rPr>
-          <w:rFonts w:ascii="Times New Roman" w:hAnsi="Times New Roman" w:cs="Times New Roman"/>
-        </w:rPr>
-      </w:pPr>
-    </w:p>
-    <w:p>
-      <w:pPr>
-        <w:rPr>
-          <w:rFonts w:ascii="Times New Roman" w:hAnsi="Times New Roman" w:cs="Times New Roman"/>
-        </w:rPr>
-      </w:pPr>
-      <w:r>
-        <w:rPr>
-          <w:rFonts w:ascii="Times New Roman" w:hAnsi="Times New Roman" w:cs="Times New Roman"/>
-        </w:rPr>
-        <w:t>The PSIM model for Current Control is shown below. The DC currents, phase currents and Speed are plotted also.</w:t>
+        <w:t>Speed Control</w:t>
+      </w:r>
+      <w:bookmarkEnd w:id="8"/>
+    </w:p>
+    <w:p>
+      <w:pPr>
+        <w:rPr>
+          <w:rFonts w:ascii="Times New Roman" w:hAnsi="Times New Roman" w:cs="Times New Roman"/>
+        </w:rPr>
+      </w:pPr>
+    </w:p>
+    <w:p>
+      <w:pPr>
+        <w:rPr>
+          <w:rFonts w:ascii="Times New Roman" w:hAnsi="Times New Roman" w:cs="Times New Roman"/>
+        </w:rPr>
+      </w:pPr>
+      <w:r>
+        <w:rPr>
+          <w:rFonts w:ascii="Times New Roman" w:hAnsi="Times New Roman" w:cs="Times New Roman"/>
+        </w:rPr>
+        <w:t>The PSIM model for Speed Control is shown below. The Speed, currents and Torque are plotted also.</w:t>
       </w:r>
     </w:p>
     <w:p>
@@ -32305,10 +31598,10 @@
           <w:noProof/>
         </w:rPr>
         <w:drawing>
-          <wp:inline distT="0" distB="0" distL="0" distR="0" wp14:anchorId="7C5662DC" wp14:editId="191B8889">
-            <wp:extent cx="4267200" cy="3688834"/>
-            <wp:effectExtent l="0" t="0" r="0" b="6985"/>
-            <wp:docPr id="87" name="Picture 87"/>
+          <wp:inline distT="0" distB="0" distL="0" distR="0" wp14:anchorId="56F75978" wp14:editId="6A303CCA">
+            <wp:extent cx="5502442" cy="3964580"/>
+            <wp:effectExtent l="0" t="0" r="3175" b="0"/>
+            <wp:docPr id="78" name="Picture 78"/>
             <wp:cNvGraphicFramePr>
               <a:graphicFrameLocks xmlns:a="http://schemas.openxmlformats.org/drawingml/2006/main" noChangeAspect="1"/>
             </wp:cNvGraphicFramePr>
@@ -32328,7 +31621,7 @@
                   <pic:spPr>
                     <a:xfrm>
                       <a:off x="0" y="0"/>
-                      <a:ext cx="4284257" cy="3703579"/>
+                      <a:ext cx="5511209" cy="3970896"/>
                     </a:xfrm>
                     <a:prstGeom prst="rect">
                       <a:avLst/>
@@ -32343,7 +31636,6 @@
     </w:p>
     <w:p>
       <w:pPr>
-        <w:jc w:val="center"/>
         <w:rPr>
           <w:rFonts w:ascii="Times New Roman" w:hAnsi="Times New Roman" w:cs="Times New Roman"/>
         </w:rPr>
@@ -32354,10 +31646,10 @@
           <w:noProof/>
         </w:rPr>
         <w:drawing>
-          <wp:inline distT="0" distB="0" distL="0" distR="0" wp14:anchorId="5051B7ED" wp14:editId="6A09D5DD">
-            <wp:extent cx="5394960" cy="3308448"/>
-            <wp:effectExtent l="0" t="0" r="0" b="6350"/>
-            <wp:docPr id="88" name="Picture 88"/>
+          <wp:inline distT="0" distB="0" distL="0" distR="0" wp14:anchorId="5798F64F" wp14:editId="222E283E">
+            <wp:extent cx="5943600" cy="3293745"/>
+            <wp:effectExtent l="0" t="0" r="0" b="1905"/>
+            <wp:docPr id="79" name="Picture 79"/>
             <wp:cNvGraphicFramePr>
               <a:graphicFrameLocks xmlns:a="http://schemas.openxmlformats.org/drawingml/2006/main" noChangeAspect="1"/>
             </wp:cNvGraphicFramePr>
@@ -32377,6 +31669,1452 @@
                   <pic:spPr>
                     <a:xfrm>
                       <a:off x="0" y="0"/>
+                      <a:ext cx="5943600" cy="3293745"/>
+                    </a:xfrm>
+                    <a:prstGeom prst="rect">
+                      <a:avLst/>
+                    </a:prstGeom>
+                  </pic:spPr>
+                </pic:pic>
+              </a:graphicData>
+            </a:graphic>
+          </wp:inline>
+        </w:drawing>
+      </w:r>
+    </w:p>
+    <w:p>
+      <w:pPr>
+        <w:rPr>
+          <w:rFonts w:ascii="Times New Roman" w:hAnsi="Times New Roman" w:cs="Times New Roman"/>
+          <w:b/>
+          <w:u w:val="single"/>
+        </w:rPr>
+      </w:pPr>
+      <w:r>
+        <w:rPr>
+          <w:rFonts w:ascii="Times New Roman" w:hAnsi="Times New Roman" w:cs="Times New Roman"/>
+          <w:b/>
+          <w:u w:val="single"/>
+        </w:rPr>
+        <w:lastRenderedPageBreak/>
+        <w:t>Arduino Code for Speed Controller</w:t>
+      </w:r>
+    </w:p>
+    <w:p>
+      <w:pPr>
+        <w:pStyle w:val="NoSpacing"/>
+        <w:rPr>
+          <w:rFonts w:ascii="Times New Roman" w:hAnsi="Times New Roman" w:cs="Times New Roman"/>
+        </w:rPr>
+      </w:pPr>
+      <w:r>
+        <w:rPr>
+          <w:rFonts w:ascii="Times New Roman" w:hAnsi="Times New Roman" w:cs="Times New Roman"/>
+        </w:rPr>
+        <w:t>int PhaseaUpperPin=2;</w:t>
+      </w:r>
+    </w:p>
+    <w:p>
+      <w:pPr>
+        <w:pStyle w:val="NoSpacing"/>
+        <w:rPr>
+          <w:rFonts w:ascii="Times New Roman" w:hAnsi="Times New Roman" w:cs="Times New Roman"/>
+        </w:rPr>
+      </w:pPr>
+      <w:r>
+        <w:rPr>
+          <w:rFonts w:ascii="Times New Roman" w:hAnsi="Times New Roman" w:cs="Times New Roman"/>
+        </w:rPr>
+        <w:t>int PhaseaLowerPin=3;</w:t>
+      </w:r>
+    </w:p>
+    <w:p>
+      <w:pPr>
+        <w:pStyle w:val="NoSpacing"/>
+        <w:rPr>
+          <w:rFonts w:ascii="Times New Roman" w:hAnsi="Times New Roman" w:cs="Times New Roman"/>
+        </w:rPr>
+      </w:pPr>
+      <w:r>
+        <w:rPr>
+          <w:rFonts w:ascii="Times New Roman" w:hAnsi="Times New Roman" w:cs="Times New Roman"/>
+        </w:rPr>
+        <w:t>int PhasebUpperPin=4;</w:t>
+      </w:r>
+    </w:p>
+    <w:p>
+      <w:pPr>
+        <w:pStyle w:val="NoSpacing"/>
+        <w:rPr>
+          <w:rFonts w:ascii="Times New Roman" w:hAnsi="Times New Roman" w:cs="Times New Roman"/>
+        </w:rPr>
+      </w:pPr>
+      <w:r>
+        <w:rPr>
+          <w:rFonts w:ascii="Times New Roman" w:hAnsi="Times New Roman" w:cs="Times New Roman"/>
+        </w:rPr>
+        <w:t>int PhasebLowerPin=5;</w:t>
+      </w:r>
+    </w:p>
+    <w:p>
+      <w:pPr>
+        <w:pStyle w:val="NoSpacing"/>
+        <w:rPr>
+          <w:rFonts w:ascii="Times New Roman" w:hAnsi="Times New Roman" w:cs="Times New Roman"/>
+        </w:rPr>
+      </w:pPr>
+      <w:r>
+        <w:rPr>
+          <w:rFonts w:ascii="Times New Roman" w:hAnsi="Times New Roman" w:cs="Times New Roman"/>
+        </w:rPr>
+        <w:t>int PhasecUpperPin=6;</w:t>
+      </w:r>
+    </w:p>
+    <w:p>
+      <w:pPr>
+        <w:pStyle w:val="NoSpacing"/>
+        <w:rPr>
+          <w:rFonts w:ascii="Times New Roman" w:hAnsi="Times New Roman" w:cs="Times New Roman"/>
+        </w:rPr>
+      </w:pPr>
+      <w:r>
+        <w:rPr>
+          <w:rFonts w:ascii="Times New Roman" w:hAnsi="Times New Roman" w:cs="Times New Roman"/>
+        </w:rPr>
+        <w:t>int PhasecLowerPin=7;</w:t>
+      </w:r>
+    </w:p>
+    <w:p>
+      <w:pPr>
+        <w:pStyle w:val="NoSpacing"/>
+        <w:rPr>
+          <w:rFonts w:ascii="Times New Roman" w:hAnsi="Times New Roman" w:cs="Times New Roman"/>
+        </w:rPr>
+      </w:pPr>
+      <w:r>
+        <w:rPr>
+          <w:rFonts w:ascii="Times New Roman" w:hAnsi="Times New Roman" w:cs="Times New Roman"/>
+        </w:rPr>
+        <w:t>int HallaPin=8;</w:t>
+      </w:r>
+    </w:p>
+    <w:p>
+      <w:pPr>
+        <w:pStyle w:val="NoSpacing"/>
+        <w:rPr>
+          <w:rFonts w:ascii="Times New Roman" w:hAnsi="Times New Roman" w:cs="Times New Roman"/>
+        </w:rPr>
+      </w:pPr>
+      <w:r>
+        <w:rPr>
+          <w:rFonts w:ascii="Times New Roman" w:hAnsi="Times New Roman" w:cs="Times New Roman"/>
+        </w:rPr>
+        <w:t>int HallbPin=9;</w:t>
+      </w:r>
+    </w:p>
+    <w:p>
+      <w:pPr>
+        <w:pStyle w:val="NoSpacing"/>
+        <w:rPr>
+          <w:rFonts w:ascii="Times New Roman" w:hAnsi="Times New Roman" w:cs="Times New Roman"/>
+        </w:rPr>
+      </w:pPr>
+      <w:r>
+        <w:rPr>
+          <w:rFonts w:ascii="Times New Roman" w:hAnsi="Times New Roman" w:cs="Times New Roman"/>
+        </w:rPr>
+        <w:t>int HallcPin=10;</w:t>
+      </w:r>
+    </w:p>
+    <w:p>
+      <w:pPr>
+        <w:pStyle w:val="NoSpacing"/>
+        <w:rPr>
+          <w:rFonts w:ascii="Times New Roman" w:hAnsi="Times New Roman" w:cs="Times New Roman"/>
+        </w:rPr>
+      </w:pPr>
+      <w:r>
+        <w:rPr>
+          <w:rFonts w:ascii="Times New Roman" w:hAnsi="Times New Roman" w:cs="Times New Roman"/>
+        </w:rPr>
+        <w:t>int SpeedPin=11;</w:t>
+      </w:r>
+    </w:p>
+    <w:p>
+      <w:pPr>
+        <w:pStyle w:val="NoSpacing"/>
+        <w:rPr>
+          <w:rFonts w:ascii="Times New Roman" w:hAnsi="Times New Roman" w:cs="Times New Roman"/>
+        </w:rPr>
+      </w:pPr>
+      <w:r>
+        <w:rPr>
+          <w:rFonts w:ascii="Times New Roman" w:hAnsi="Times New Roman" w:cs="Times New Roman"/>
+        </w:rPr>
+        <w:t>int VoltageOutputPin=12;</w:t>
+      </w:r>
+    </w:p>
+    <w:p>
+      <w:pPr>
+        <w:pStyle w:val="NoSpacing"/>
+        <w:rPr>
+          <w:rFonts w:ascii="Times New Roman" w:hAnsi="Times New Roman" w:cs="Times New Roman"/>
+        </w:rPr>
+      </w:pPr>
+    </w:p>
+    <w:p>
+      <w:pPr>
+        <w:pStyle w:val="NoSpacing"/>
+        <w:rPr>
+          <w:rFonts w:ascii="Times New Roman" w:hAnsi="Times New Roman" w:cs="Times New Roman"/>
+        </w:rPr>
+      </w:pPr>
+      <w:r>
+        <w:rPr>
+          <w:rFonts w:ascii="Times New Roman" w:hAnsi="Times New Roman" w:cs="Times New Roman"/>
+        </w:rPr>
+        <w:t>int HALLA=LOW;</w:t>
+      </w:r>
+    </w:p>
+    <w:p>
+      <w:pPr>
+        <w:pStyle w:val="NoSpacing"/>
+        <w:rPr>
+          <w:rFonts w:ascii="Times New Roman" w:hAnsi="Times New Roman" w:cs="Times New Roman"/>
+        </w:rPr>
+      </w:pPr>
+      <w:r>
+        <w:rPr>
+          <w:rFonts w:ascii="Times New Roman" w:hAnsi="Times New Roman" w:cs="Times New Roman"/>
+        </w:rPr>
+        <w:t>int HALLB=LOW;</w:t>
+      </w:r>
+    </w:p>
+    <w:p>
+      <w:pPr>
+        <w:pStyle w:val="NoSpacing"/>
+        <w:rPr>
+          <w:rFonts w:ascii="Times New Roman" w:hAnsi="Times New Roman" w:cs="Times New Roman"/>
+        </w:rPr>
+      </w:pPr>
+      <w:r>
+        <w:rPr>
+          <w:rFonts w:ascii="Times New Roman" w:hAnsi="Times New Roman" w:cs="Times New Roman"/>
+        </w:rPr>
+        <w:t>int HALLC=LOW;</w:t>
+      </w:r>
+    </w:p>
+    <w:p>
+      <w:pPr>
+        <w:pStyle w:val="NoSpacing"/>
+        <w:rPr>
+          <w:rFonts w:ascii="Times New Roman" w:hAnsi="Times New Roman" w:cs="Times New Roman"/>
+        </w:rPr>
+      </w:pPr>
+    </w:p>
+    <w:p>
+      <w:pPr>
+        <w:pStyle w:val="NoSpacing"/>
+        <w:rPr>
+          <w:rFonts w:ascii="Times New Roman" w:hAnsi="Times New Roman" w:cs="Times New Roman"/>
+        </w:rPr>
+      </w:pPr>
+      <w:r>
+        <w:rPr>
+          <w:rFonts w:ascii="Times New Roman" w:hAnsi="Times New Roman" w:cs="Times New Roman"/>
+        </w:rPr>
+        <w:t>int oldstate, newstate;</w:t>
+      </w:r>
+    </w:p>
+    <w:p>
+      <w:pPr>
+        <w:pStyle w:val="NoSpacing"/>
+        <w:rPr>
+          <w:rFonts w:ascii="Times New Roman" w:hAnsi="Times New Roman" w:cs="Times New Roman"/>
+        </w:rPr>
+      </w:pPr>
+    </w:p>
+    <w:p>
+      <w:pPr>
+        <w:pStyle w:val="NoSpacing"/>
+        <w:rPr>
+          <w:rFonts w:ascii="Times New Roman" w:hAnsi="Times New Roman" w:cs="Times New Roman"/>
+        </w:rPr>
+      </w:pPr>
+      <w:r>
+        <w:rPr>
+          <w:rFonts w:ascii="Times New Roman" w:hAnsi="Times New Roman" w:cs="Times New Roman"/>
+        </w:rPr>
+        <w:t>double kp,ki, SpeedErrorNew, SpeedErrorOld;</w:t>
+      </w:r>
+    </w:p>
+    <w:p>
+      <w:pPr>
+        <w:pStyle w:val="NoSpacing"/>
+        <w:rPr>
+          <w:rFonts w:ascii="Times New Roman" w:hAnsi="Times New Roman" w:cs="Times New Roman"/>
+        </w:rPr>
+      </w:pPr>
+      <w:r>
+        <w:rPr>
+          <w:rFonts w:ascii="Times New Roman" w:hAnsi="Times New Roman" w:cs="Times New Roman"/>
+        </w:rPr>
+        <w:t>double oldtime,newtime,dt;</w:t>
+      </w:r>
+    </w:p>
+    <w:p>
+      <w:pPr>
+        <w:pStyle w:val="NoSpacing"/>
+        <w:rPr>
+          <w:rFonts w:ascii="Times New Roman" w:hAnsi="Times New Roman" w:cs="Times New Roman"/>
+        </w:rPr>
+      </w:pPr>
+      <w:r>
+        <w:rPr>
+          <w:rFonts w:ascii="Times New Roman" w:hAnsi="Times New Roman" w:cs="Times New Roman"/>
+        </w:rPr>
+        <w:t>double Speed, Speedref;</w:t>
+      </w:r>
+    </w:p>
+    <w:p>
+      <w:pPr>
+        <w:pStyle w:val="NoSpacing"/>
+        <w:rPr>
+          <w:rFonts w:ascii="Times New Roman" w:hAnsi="Times New Roman" w:cs="Times New Roman"/>
+        </w:rPr>
+      </w:pPr>
+      <w:r>
+        <w:rPr>
+          <w:rFonts w:ascii="Times New Roman" w:hAnsi="Times New Roman" w:cs="Times New Roman"/>
+        </w:rPr>
+        <w:t xml:space="preserve">double Vref, Vdc, DutyCycle, Ts; </w:t>
+      </w:r>
+    </w:p>
+    <w:p>
+      <w:pPr>
+        <w:pStyle w:val="NoSpacing"/>
+        <w:rPr>
+          <w:rFonts w:ascii="Times New Roman" w:hAnsi="Times New Roman" w:cs="Times New Roman"/>
+        </w:rPr>
+      </w:pPr>
+    </w:p>
+    <w:p>
+      <w:pPr>
+        <w:pStyle w:val="NoSpacing"/>
+        <w:rPr>
+          <w:rFonts w:ascii="Times New Roman" w:hAnsi="Times New Roman" w:cs="Times New Roman"/>
+        </w:rPr>
+      </w:pPr>
+      <w:r>
+        <w:rPr>
+          <w:rFonts w:ascii="Times New Roman" w:hAnsi="Times New Roman" w:cs="Times New Roman"/>
+        </w:rPr>
+        <w:t>void writeState (int s)</w:t>
+      </w:r>
+    </w:p>
+    <w:p>
+      <w:pPr>
+        <w:pStyle w:val="NoSpacing"/>
+        <w:rPr>
+          <w:rFonts w:ascii="Times New Roman" w:hAnsi="Times New Roman" w:cs="Times New Roman"/>
+        </w:rPr>
+      </w:pPr>
+      <w:r>
+        <w:rPr>
+          <w:rFonts w:ascii="Times New Roman" w:hAnsi="Times New Roman" w:cs="Times New Roman"/>
+        </w:rPr>
+        <w:t>{</w:t>
+      </w:r>
+    </w:p>
+    <w:p>
+      <w:pPr>
+        <w:pStyle w:val="NoSpacing"/>
+        <w:rPr>
+          <w:rFonts w:ascii="Times New Roman" w:hAnsi="Times New Roman" w:cs="Times New Roman"/>
+        </w:rPr>
+      </w:pPr>
+      <w:r>
+        <w:rPr>
+          <w:rFonts w:ascii="Times New Roman" w:hAnsi="Times New Roman" w:cs="Times New Roman"/>
+        </w:rPr>
+        <w:t xml:space="preserve">  if ((s&amp;B100)&gt;&gt;2) {digitalWrite(PhaseaUpperPin, HIGH);digitalWrite(PhaseaLowerPin, LOW); }</w:t>
+      </w:r>
+    </w:p>
+    <w:p>
+      <w:pPr>
+        <w:pStyle w:val="NoSpacing"/>
+        <w:rPr>
+          <w:rFonts w:ascii="Times New Roman" w:hAnsi="Times New Roman" w:cs="Times New Roman"/>
+        </w:rPr>
+      </w:pPr>
+      <w:r>
+        <w:rPr>
+          <w:rFonts w:ascii="Times New Roman" w:hAnsi="Times New Roman" w:cs="Times New Roman"/>
+        </w:rPr>
+        <w:t xml:space="preserve">  else</w:t>
+      </w:r>
+      <w:r>
+        <w:rPr>
+          <w:rFonts w:ascii="Times New Roman" w:hAnsi="Times New Roman" w:cs="Times New Roman"/>
+        </w:rPr>
+        <w:t xml:space="preserve">                       </w:t>
+      </w:r>
+      <w:r>
+        <w:rPr>
+          <w:rFonts w:ascii="Times New Roman" w:hAnsi="Times New Roman" w:cs="Times New Roman"/>
+        </w:rPr>
+        <w:t>{digitalWrite(PhaseaUpperPin, LOW);</w:t>
+      </w:r>
+      <w:r>
+        <w:rPr>
+          <w:rFonts w:ascii="Times New Roman" w:hAnsi="Times New Roman" w:cs="Times New Roman"/>
+        </w:rPr>
+        <w:t xml:space="preserve"> </w:t>
+      </w:r>
+      <w:r>
+        <w:rPr>
+          <w:rFonts w:ascii="Times New Roman" w:hAnsi="Times New Roman" w:cs="Times New Roman"/>
+        </w:rPr>
+        <w:t>digitalWrite(PhaseaLowerPin, HIGH); }</w:t>
+      </w:r>
+    </w:p>
+    <w:p>
+      <w:pPr>
+        <w:pStyle w:val="NoSpacing"/>
+        <w:rPr>
+          <w:rFonts w:ascii="Times New Roman" w:hAnsi="Times New Roman" w:cs="Times New Roman"/>
+        </w:rPr>
+      </w:pPr>
+      <w:r>
+        <w:rPr>
+          <w:rFonts w:ascii="Times New Roman" w:hAnsi="Times New Roman" w:cs="Times New Roman"/>
+        </w:rPr>
+        <w:t xml:space="preserve">  if ((s&amp;B010)&gt;&gt;1)</w:t>
+      </w:r>
+      <w:r>
+        <w:rPr>
+          <w:rFonts w:ascii="Times New Roman" w:hAnsi="Times New Roman" w:cs="Times New Roman"/>
+        </w:rPr>
+        <w:t xml:space="preserve"> </w:t>
+      </w:r>
+      <w:r>
+        <w:rPr>
+          <w:rFonts w:ascii="Times New Roman" w:hAnsi="Times New Roman" w:cs="Times New Roman"/>
+        </w:rPr>
+        <w:t>{digitalWrite(PhasebUpperPin, HIGH);digitalWrite(PhasebLowerPin, LOW); }</w:t>
+      </w:r>
+    </w:p>
+    <w:p>
+      <w:pPr>
+        <w:pStyle w:val="NoSpacing"/>
+        <w:rPr>
+          <w:rFonts w:ascii="Times New Roman" w:hAnsi="Times New Roman" w:cs="Times New Roman"/>
+        </w:rPr>
+      </w:pPr>
+      <w:r>
+        <w:rPr>
+          <w:rFonts w:ascii="Times New Roman" w:hAnsi="Times New Roman" w:cs="Times New Roman"/>
+        </w:rPr>
+        <w:t xml:space="preserve">  else</w:t>
+      </w:r>
+      <w:r>
+        <w:rPr>
+          <w:rFonts w:ascii="Times New Roman" w:hAnsi="Times New Roman" w:cs="Times New Roman"/>
+        </w:rPr>
+        <w:t xml:space="preserve">                       </w:t>
+      </w:r>
+      <w:r>
+        <w:rPr>
+          <w:rFonts w:ascii="Times New Roman" w:hAnsi="Times New Roman" w:cs="Times New Roman"/>
+        </w:rPr>
+        <w:t>{digitalWrite(PhasebUpperPin, LOW);</w:t>
+      </w:r>
+      <w:r>
+        <w:rPr>
+          <w:rFonts w:ascii="Times New Roman" w:hAnsi="Times New Roman" w:cs="Times New Roman"/>
+        </w:rPr>
+        <w:t xml:space="preserve"> </w:t>
+      </w:r>
+      <w:r>
+        <w:rPr>
+          <w:rFonts w:ascii="Times New Roman" w:hAnsi="Times New Roman" w:cs="Times New Roman"/>
+        </w:rPr>
+        <w:t>digitalWrite(PhasebLowerPin, HIGH); }</w:t>
+      </w:r>
+    </w:p>
+    <w:p>
+      <w:pPr>
+        <w:pStyle w:val="NoSpacing"/>
+        <w:rPr>
+          <w:rFonts w:ascii="Times New Roman" w:hAnsi="Times New Roman" w:cs="Times New Roman"/>
+        </w:rPr>
+      </w:pPr>
+      <w:r>
+        <w:rPr>
+          <w:rFonts w:ascii="Times New Roman" w:hAnsi="Times New Roman" w:cs="Times New Roman"/>
+        </w:rPr>
+        <w:t xml:space="preserve">  if (s&amp;B001)</w:t>
+      </w:r>
+      <w:r>
+        <w:rPr>
+          <w:rFonts w:ascii="Times New Roman" w:hAnsi="Times New Roman" w:cs="Times New Roman"/>
+        </w:rPr>
+        <w:t xml:space="preserve">          </w:t>
+      </w:r>
+      <w:r>
+        <w:rPr>
+          <w:rFonts w:ascii="Times New Roman" w:hAnsi="Times New Roman" w:cs="Times New Roman"/>
+        </w:rPr>
+        <w:t>{digitalWrite(PhasecUpperPin, HIGH);digitalWrite(PhasecLowerPin, LOW); }</w:t>
+      </w:r>
+    </w:p>
+    <w:p>
+      <w:pPr>
+        <w:pStyle w:val="NoSpacing"/>
+        <w:rPr>
+          <w:rFonts w:ascii="Times New Roman" w:hAnsi="Times New Roman" w:cs="Times New Roman"/>
+        </w:rPr>
+      </w:pPr>
+      <w:r>
+        <w:rPr>
+          <w:rFonts w:ascii="Times New Roman" w:hAnsi="Times New Roman" w:cs="Times New Roman"/>
+        </w:rPr>
+        <w:t xml:space="preserve">  else</w:t>
+      </w:r>
+      <w:r>
+        <w:rPr>
+          <w:rFonts w:ascii="Times New Roman" w:hAnsi="Times New Roman" w:cs="Times New Roman"/>
+        </w:rPr>
+        <w:t xml:space="preserve">                       </w:t>
+      </w:r>
+      <w:r>
+        <w:rPr>
+          <w:rFonts w:ascii="Times New Roman" w:hAnsi="Times New Roman" w:cs="Times New Roman"/>
+        </w:rPr>
+        <w:t>{digitalWrite(PhasecUpperPin, LOW);</w:t>
+      </w:r>
+      <w:r>
+        <w:rPr>
+          <w:rFonts w:ascii="Times New Roman" w:hAnsi="Times New Roman" w:cs="Times New Roman"/>
+        </w:rPr>
+        <w:t xml:space="preserve"> </w:t>
+      </w:r>
+      <w:r>
+        <w:rPr>
+          <w:rFonts w:ascii="Times New Roman" w:hAnsi="Times New Roman" w:cs="Times New Roman"/>
+        </w:rPr>
+        <w:t>digitalWrite(PhasecLowerPin, HIGH); }</w:t>
+      </w:r>
+    </w:p>
+    <w:p>
+      <w:pPr>
+        <w:pStyle w:val="NoSpacing"/>
+        <w:rPr>
+          <w:rFonts w:ascii="Times New Roman" w:hAnsi="Times New Roman" w:cs="Times New Roman"/>
+        </w:rPr>
+      </w:pPr>
+      <w:r>
+        <w:rPr>
+          <w:rFonts w:ascii="Times New Roman" w:hAnsi="Times New Roman" w:cs="Times New Roman"/>
+        </w:rPr>
+        <w:t>}</w:t>
+      </w:r>
+    </w:p>
+    <w:p>
+      <w:pPr>
+        <w:pStyle w:val="NoSpacing"/>
+        <w:rPr>
+          <w:rFonts w:ascii="Times New Roman" w:hAnsi="Times New Roman" w:cs="Times New Roman"/>
+        </w:rPr>
+      </w:pPr>
+    </w:p>
+    <w:p>
+      <w:pPr>
+        <w:pStyle w:val="NoSpacing"/>
+        <w:rPr>
+          <w:rFonts w:ascii="Times New Roman" w:hAnsi="Times New Roman" w:cs="Times New Roman"/>
+        </w:rPr>
+      </w:pPr>
+      <w:r>
+        <w:rPr>
+          <w:rFonts w:ascii="Times New Roman" w:hAnsi="Times New Roman" w:cs="Times New Roman"/>
+        </w:rPr>
+        <w:t>void setup()</w:t>
+      </w:r>
+    </w:p>
+    <w:p>
+      <w:pPr>
+        <w:pStyle w:val="NoSpacing"/>
+        <w:rPr>
+          <w:rFonts w:ascii="Times New Roman" w:hAnsi="Times New Roman" w:cs="Times New Roman"/>
+        </w:rPr>
+      </w:pPr>
+      <w:r>
+        <w:rPr>
+          <w:rFonts w:ascii="Times New Roman" w:hAnsi="Times New Roman" w:cs="Times New Roman"/>
+        </w:rPr>
+        <w:t>{</w:t>
+      </w:r>
+    </w:p>
+    <w:p>
+      <w:pPr>
+        <w:pStyle w:val="NoSpacing"/>
+        <w:rPr>
+          <w:rFonts w:ascii="Times New Roman" w:hAnsi="Times New Roman" w:cs="Times New Roman"/>
+        </w:rPr>
+      </w:pPr>
+      <w:r>
+        <w:rPr>
+          <w:rFonts w:ascii="Times New Roman" w:hAnsi="Times New Roman" w:cs="Times New Roman"/>
+        </w:rPr>
+        <w:t xml:space="preserve">  pinMode(PhaseaUpperPin, OUTPUT);</w:t>
+      </w:r>
+    </w:p>
+    <w:p>
+      <w:pPr>
+        <w:pStyle w:val="NoSpacing"/>
+        <w:rPr>
+          <w:rFonts w:ascii="Times New Roman" w:hAnsi="Times New Roman" w:cs="Times New Roman"/>
+        </w:rPr>
+      </w:pPr>
+      <w:r>
+        <w:rPr>
+          <w:rFonts w:ascii="Times New Roman" w:hAnsi="Times New Roman" w:cs="Times New Roman"/>
+        </w:rPr>
+        <w:t xml:space="preserve">  pinMode(PhaseaLowerPin, OUTPUT);</w:t>
+      </w:r>
+    </w:p>
+    <w:p>
+      <w:pPr>
+        <w:pStyle w:val="NoSpacing"/>
+        <w:rPr>
+          <w:rFonts w:ascii="Times New Roman" w:hAnsi="Times New Roman" w:cs="Times New Roman"/>
+        </w:rPr>
+      </w:pPr>
+      <w:r>
+        <w:rPr>
+          <w:rFonts w:ascii="Times New Roman" w:hAnsi="Times New Roman" w:cs="Times New Roman"/>
+        </w:rPr>
+        <w:t xml:space="preserve">  pinMode(PhasebUpperPin, OUTPUT);</w:t>
+      </w:r>
+    </w:p>
+    <w:p>
+      <w:pPr>
+        <w:pStyle w:val="NoSpacing"/>
+        <w:rPr>
+          <w:rFonts w:ascii="Times New Roman" w:hAnsi="Times New Roman" w:cs="Times New Roman"/>
+        </w:rPr>
+      </w:pPr>
+      <w:r>
+        <w:rPr>
+          <w:rFonts w:ascii="Times New Roman" w:hAnsi="Times New Roman" w:cs="Times New Roman"/>
+        </w:rPr>
+        <w:t xml:space="preserve">  pinMode(PhasebLowerPin, OUTPUT);</w:t>
+      </w:r>
+    </w:p>
+    <w:p>
+      <w:pPr>
+        <w:pStyle w:val="NoSpacing"/>
+        <w:rPr>
+          <w:rFonts w:ascii="Times New Roman" w:hAnsi="Times New Roman" w:cs="Times New Roman"/>
+        </w:rPr>
+      </w:pPr>
+      <w:r>
+        <w:rPr>
+          <w:rFonts w:ascii="Times New Roman" w:hAnsi="Times New Roman" w:cs="Times New Roman"/>
+        </w:rPr>
+        <w:t xml:space="preserve">  pinMode(PhasecUpperPin, OUTPUT);</w:t>
+      </w:r>
+    </w:p>
+    <w:p>
+      <w:pPr>
+        <w:pStyle w:val="NoSpacing"/>
+        <w:rPr>
+          <w:rFonts w:ascii="Times New Roman" w:hAnsi="Times New Roman" w:cs="Times New Roman"/>
+        </w:rPr>
+      </w:pPr>
+      <w:r>
+        <w:rPr>
+          <w:rFonts w:ascii="Times New Roman" w:hAnsi="Times New Roman" w:cs="Times New Roman"/>
+        </w:rPr>
+        <w:t xml:space="preserve">  pinMode(PhasecLowerPin, OUTPUT);</w:t>
+      </w:r>
+    </w:p>
+    <w:p>
+      <w:pPr>
+        <w:pStyle w:val="NoSpacing"/>
+        <w:rPr>
+          <w:rFonts w:ascii="Times New Roman" w:hAnsi="Times New Roman" w:cs="Times New Roman"/>
+        </w:rPr>
+      </w:pPr>
+      <w:r>
+        <w:rPr>
+          <w:rFonts w:ascii="Times New Roman" w:hAnsi="Times New Roman" w:cs="Times New Roman"/>
+        </w:rPr>
+        <w:t xml:space="preserve">  </w:t>
+      </w:r>
+    </w:p>
+    <w:p>
+      <w:pPr>
+        <w:pStyle w:val="NoSpacing"/>
+        <w:rPr>
+          <w:rFonts w:ascii="Times New Roman" w:hAnsi="Times New Roman" w:cs="Times New Roman"/>
+        </w:rPr>
+      </w:pPr>
+      <w:r>
+        <w:rPr>
+          <w:rFonts w:ascii="Times New Roman" w:hAnsi="Times New Roman" w:cs="Times New Roman"/>
+        </w:rPr>
+        <w:t xml:space="preserve">  pinMode(VoltageOutputPin, OUTPUT);  </w:t>
+      </w:r>
+    </w:p>
+    <w:p>
+      <w:pPr>
+        <w:pStyle w:val="NoSpacing"/>
+        <w:rPr>
+          <w:rFonts w:ascii="Times New Roman" w:hAnsi="Times New Roman" w:cs="Times New Roman"/>
+        </w:rPr>
+      </w:pPr>
+      <w:r>
+        <w:rPr>
+          <w:rFonts w:ascii="Times New Roman" w:hAnsi="Times New Roman" w:cs="Times New Roman"/>
+        </w:rPr>
+        <w:t xml:space="preserve">  </w:t>
+      </w:r>
+    </w:p>
+    <w:p>
+      <w:pPr>
+        <w:pStyle w:val="NoSpacing"/>
+        <w:rPr>
+          <w:rFonts w:ascii="Times New Roman" w:hAnsi="Times New Roman" w:cs="Times New Roman"/>
+        </w:rPr>
+      </w:pPr>
+      <w:r>
+        <w:rPr>
+          <w:rFonts w:ascii="Times New Roman" w:hAnsi="Times New Roman" w:cs="Times New Roman"/>
+        </w:rPr>
+        <w:t xml:space="preserve">  pinMode(HallaPin, INPUT);</w:t>
+      </w:r>
+    </w:p>
+    <w:p>
+      <w:pPr>
+        <w:pStyle w:val="NoSpacing"/>
+        <w:rPr>
+          <w:rFonts w:ascii="Times New Roman" w:hAnsi="Times New Roman" w:cs="Times New Roman"/>
+        </w:rPr>
+      </w:pPr>
+      <w:r>
+        <w:rPr>
+          <w:rFonts w:ascii="Times New Roman" w:hAnsi="Times New Roman" w:cs="Times New Roman"/>
+        </w:rPr>
+        <w:t xml:space="preserve">  pinMode(HallbPin, INPUT);</w:t>
+      </w:r>
+    </w:p>
+    <w:p>
+      <w:pPr>
+        <w:pStyle w:val="NoSpacing"/>
+        <w:rPr>
+          <w:rFonts w:ascii="Times New Roman" w:hAnsi="Times New Roman" w:cs="Times New Roman"/>
+        </w:rPr>
+      </w:pPr>
+      <w:r>
+        <w:rPr>
+          <w:rFonts w:ascii="Times New Roman" w:hAnsi="Times New Roman" w:cs="Times New Roman"/>
+        </w:rPr>
+        <w:t xml:space="preserve">  pinMode(HallcPin, INPUT);</w:t>
+      </w:r>
+    </w:p>
+    <w:p>
+      <w:pPr>
+        <w:pStyle w:val="NoSpacing"/>
+        <w:rPr>
+          <w:rFonts w:ascii="Times New Roman" w:hAnsi="Times New Roman" w:cs="Times New Roman"/>
+        </w:rPr>
+      </w:pPr>
+      <w:r>
+        <w:rPr>
+          <w:rFonts w:ascii="Times New Roman" w:hAnsi="Times New Roman" w:cs="Times New Roman"/>
+        </w:rPr>
+        <w:t xml:space="preserve">  pinMode(SpeedPin, INPUT);</w:t>
+      </w:r>
+    </w:p>
+    <w:p>
+      <w:pPr>
+        <w:pStyle w:val="NoSpacing"/>
+        <w:rPr>
+          <w:rFonts w:ascii="Times New Roman" w:hAnsi="Times New Roman" w:cs="Times New Roman"/>
+        </w:rPr>
+      </w:pPr>
+    </w:p>
+    <w:p>
+      <w:pPr>
+        <w:pStyle w:val="NoSpacing"/>
+        <w:rPr>
+          <w:rFonts w:ascii="Times New Roman" w:hAnsi="Times New Roman" w:cs="Times New Roman"/>
+        </w:rPr>
+      </w:pPr>
+      <w:r>
+        <w:rPr>
+          <w:rFonts w:ascii="Times New Roman" w:hAnsi="Times New Roman" w:cs="Times New Roman"/>
+        </w:rPr>
+        <w:lastRenderedPageBreak/>
+        <w:t xml:space="preserve">  digitalWrite(PhaseaUpperPin, LOW);</w:t>
+      </w:r>
+    </w:p>
+    <w:p>
+      <w:pPr>
+        <w:pStyle w:val="NoSpacing"/>
+        <w:rPr>
+          <w:rFonts w:ascii="Times New Roman" w:hAnsi="Times New Roman" w:cs="Times New Roman"/>
+        </w:rPr>
+      </w:pPr>
+      <w:r>
+        <w:rPr>
+          <w:rFonts w:ascii="Times New Roman" w:hAnsi="Times New Roman" w:cs="Times New Roman"/>
+        </w:rPr>
+        <w:t xml:space="preserve">  digitalWrite(PhaseaLowerPin, LOW);</w:t>
+      </w:r>
+    </w:p>
+    <w:p>
+      <w:pPr>
+        <w:pStyle w:val="NoSpacing"/>
+        <w:rPr>
+          <w:rFonts w:ascii="Times New Roman" w:hAnsi="Times New Roman" w:cs="Times New Roman"/>
+        </w:rPr>
+      </w:pPr>
+      <w:r>
+        <w:rPr>
+          <w:rFonts w:ascii="Times New Roman" w:hAnsi="Times New Roman" w:cs="Times New Roman"/>
+        </w:rPr>
+        <w:t xml:space="preserve">  digitalWrite(PhasebUpperPin, LOW);</w:t>
+      </w:r>
+    </w:p>
+    <w:p>
+      <w:pPr>
+        <w:pStyle w:val="NoSpacing"/>
+        <w:rPr>
+          <w:rFonts w:ascii="Times New Roman" w:hAnsi="Times New Roman" w:cs="Times New Roman"/>
+        </w:rPr>
+      </w:pPr>
+      <w:r>
+        <w:rPr>
+          <w:rFonts w:ascii="Times New Roman" w:hAnsi="Times New Roman" w:cs="Times New Roman"/>
+        </w:rPr>
+        <w:t xml:space="preserve">  digitalWrite(PhasebLowerPin, LOW);</w:t>
+      </w:r>
+    </w:p>
+    <w:p>
+      <w:pPr>
+        <w:pStyle w:val="NoSpacing"/>
+        <w:rPr>
+          <w:rFonts w:ascii="Times New Roman" w:hAnsi="Times New Roman" w:cs="Times New Roman"/>
+        </w:rPr>
+      </w:pPr>
+      <w:r>
+        <w:rPr>
+          <w:rFonts w:ascii="Times New Roman" w:hAnsi="Times New Roman" w:cs="Times New Roman"/>
+        </w:rPr>
+        <w:t xml:space="preserve">  digitalWrite(PhasecUpperPin, LOW);</w:t>
+      </w:r>
+    </w:p>
+    <w:p>
+      <w:pPr>
+        <w:pStyle w:val="NoSpacing"/>
+        <w:rPr>
+          <w:rFonts w:ascii="Times New Roman" w:hAnsi="Times New Roman" w:cs="Times New Roman"/>
+        </w:rPr>
+      </w:pPr>
+      <w:r>
+        <w:rPr>
+          <w:rFonts w:ascii="Times New Roman" w:hAnsi="Times New Roman" w:cs="Times New Roman"/>
+        </w:rPr>
+        <w:t xml:space="preserve">  digitalWrite(PhasecLowerPin, LOW);</w:t>
+      </w:r>
+    </w:p>
+    <w:p>
+      <w:pPr>
+        <w:pStyle w:val="NoSpacing"/>
+        <w:rPr>
+          <w:rFonts w:ascii="Times New Roman" w:hAnsi="Times New Roman" w:cs="Times New Roman"/>
+        </w:rPr>
+      </w:pPr>
+      <w:r>
+        <w:rPr>
+          <w:rFonts w:ascii="Times New Roman" w:hAnsi="Times New Roman" w:cs="Times New Roman"/>
+        </w:rPr>
+        <w:t>}</w:t>
+      </w:r>
+    </w:p>
+    <w:p>
+      <w:pPr>
+        <w:pStyle w:val="NoSpacing"/>
+        <w:rPr>
+          <w:rFonts w:ascii="Times New Roman" w:hAnsi="Times New Roman" w:cs="Times New Roman"/>
+        </w:rPr>
+      </w:pPr>
+    </w:p>
+    <w:p>
+      <w:pPr>
+        <w:pStyle w:val="NoSpacing"/>
+        <w:rPr>
+          <w:rFonts w:ascii="Times New Roman" w:hAnsi="Times New Roman" w:cs="Times New Roman"/>
+        </w:rPr>
+      </w:pPr>
+      <w:r>
+        <w:rPr>
+          <w:rFonts w:ascii="Times New Roman" w:hAnsi="Times New Roman" w:cs="Times New Roman"/>
+        </w:rPr>
+        <w:t>void loop()</w:t>
+      </w:r>
+    </w:p>
+    <w:p>
+      <w:pPr>
+        <w:pStyle w:val="NoSpacing"/>
+        <w:rPr>
+          <w:rFonts w:ascii="Times New Roman" w:hAnsi="Times New Roman" w:cs="Times New Roman"/>
+        </w:rPr>
+      </w:pPr>
+      <w:r>
+        <w:rPr>
+          <w:rFonts w:ascii="Times New Roman" w:hAnsi="Times New Roman" w:cs="Times New Roman"/>
+        </w:rPr>
+        <w:t>{</w:t>
+      </w:r>
+    </w:p>
+    <w:p>
+      <w:pPr>
+        <w:pStyle w:val="NoSpacing"/>
+        <w:rPr>
+          <w:rFonts w:ascii="Times New Roman" w:hAnsi="Times New Roman" w:cs="Times New Roman"/>
+        </w:rPr>
+      </w:pPr>
+    </w:p>
+    <w:p>
+      <w:pPr>
+        <w:pStyle w:val="NoSpacing"/>
+        <w:rPr>
+          <w:rFonts w:ascii="Times New Roman" w:hAnsi="Times New Roman" w:cs="Times New Roman"/>
+        </w:rPr>
+      </w:pPr>
+      <w:r>
+        <w:rPr>
+          <w:rFonts w:ascii="Times New Roman" w:hAnsi="Times New Roman" w:cs="Times New Roman"/>
+        </w:rPr>
+        <w:t xml:space="preserve">  HALLA=digitalRead(HallaPin);</w:t>
+      </w:r>
+    </w:p>
+    <w:p>
+      <w:pPr>
+        <w:pStyle w:val="NoSpacing"/>
+        <w:rPr>
+          <w:rFonts w:ascii="Times New Roman" w:hAnsi="Times New Roman" w:cs="Times New Roman"/>
+        </w:rPr>
+      </w:pPr>
+      <w:r>
+        <w:rPr>
+          <w:rFonts w:ascii="Times New Roman" w:hAnsi="Times New Roman" w:cs="Times New Roman"/>
+        </w:rPr>
+        <w:t xml:space="preserve">  HALLB=digitalRead(HallbPin);</w:t>
+      </w:r>
+    </w:p>
+    <w:p>
+      <w:pPr>
+        <w:pStyle w:val="NoSpacing"/>
+        <w:rPr>
+          <w:rFonts w:ascii="Times New Roman" w:hAnsi="Times New Roman" w:cs="Times New Roman"/>
+        </w:rPr>
+      </w:pPr>
+      <w:r>
+        <w:rPr>
+          <w:rFonts w:ascii="Times New Roman" w:hAnsi="Times New Roman" w:cs="Times New Roman"/>
+        </w:rPr>
+        <w:t xml:space="preserve">  HALLC=digitalRead(HallcPin);</w:t>
+      </w:r>
+    </w:p>
+    <w:p>
+      <w:pPr>
+        <w:pStyle w:val="NoSpacing"/>
+        <w:rPr>
+          <w:rFonts w:ascii="Times New Roman" w:hAnsi="Times New Roman" w:cs="Times New Roman"/>
+        </w:rPr>
+      </w:pPr>
+      <w:r>
+        <w:rPr>
+          <w:rFonts w:ascii="Times New Roman" w:hAnsi="Times New Roman" w:cs="Times New Roman"/>
+        </w:rPr>
+        <w:t xml:space="preserve">  newstate=(HALLC&lt;&lt;2)|(HALLB&lt;&lt;1)|(HALLA);</w:t>
+      </w:r>
+    </w:p>
+    <w:p>
+      <w:pPr>
+        <w:pStyle w:val="NoSpacing"/>
+        <w:rPr>
+          <w:rFonts w:ascii="Times New Roman" w:hAnsi="Times New Roman" w:cs="Times New Roman"/>
+        </w:rPr>
+      </w:pPr>
+      <w:r>
+        <w:rPr>
+          <w:rFonts w:ascii="Times New Roman" w:hAnsi="Times New Roman" w:cs="Times New Roman"/>
+        </w:rPr>
+        <w:t xml:space="preserve">  </w:t>
+      </w:r>
+    </w:p>
+    <w:p>
+      <w:pPr>
+        <w:pStyle w:val="NoSpacing"/>
+        <w:rPr>
+          <w:rFonts w:ascii="Times New Roman" w:hAnsi="Times New Roman" w:cs="Times New Roman"/>
+        </w:rPr>
+      </w:pPr>
+      <w:r>
+        <w:rPr>
+          <w:rFonts w:ascii="Times New Roman" w:hAnsi="Times New Roman" w:cs="Times New Roman"/>
+        </w:rPr>
+        <w:t xml:space="preserve">  Speed=analogRead(SpeedPin);</w:t>
+      </w:r>
+    </w:p>
+    <w:p>
+      <w:pPr>
+        <w:pStyle w:val="NoSpacing"/>
+        <w:rPr>
+          <w:rFonts w:ascii="Times New Roman" w:hAnsi="Times New Roman" w:cs="Times New Roman"/>
+        </w:rPr>
+      </w:pPr>
+    </w:p>
+    <w:p>
+      <w:pPr>
+        <w:pStyle w:val="NoSpacing"/>
+        <w:rPr>
+          <w:rFonts w:ascii="Times New Roman" w:hAnsi="Times New Roman" w:cs="Times New Roman"/>
+        </w:rPr>
+      </w:pPr>
+      <w:r>
+        <w:rPr>
+          <w:rFonts w:ascii="Times New Roman" w:hAnsi="Times New Roman" w:cs="Times New Roman"/>
+        </w:rPr>
+        <w:t xml:space="preserve">  SpeedErrorOld=SpeedErrorNew;</w:t>
+      </w:r>
+    </w:p>
+    <w:p>
+      <w:pPr>
+        <w:pStyle w:val="NoSpacing"/>
+        <w:rPr>
+          <w:rFonts w:ascii="Times New Roman" w:hAnsi="Times New Roman" w:cs="Times New Roman"/>
+        </w:rPr>
+      </w:pPr>
+      <w:r>
+        <w:rPr>
+          <w:rFonts w:ascii="Times New Roman" w:hAnsi="Times New Roman" w:cs="Times New Roman"/>
+        </w:rPr>
+        <w:t xml:space="preserve">  SpeedErrorNew=Speed-Speedref;</w:t>
+      </w:r>
+    </w:p>
+    <w:p>
+      <w:pPr>
+        <w:pStyle w:val="NoSpacing"/>
+        <w:rPr>
+          <w:rFonts w:ascii="Times New Roman" w:hAnsi="Times New Roman" w:cs="Times New Roman"/>
+        </w:rPr>
+      </w:pPr>
+      <w:r>
+        <w:rPr>
+          <w:rFonts w:ascii="Times New Roman" w:hAnsi="Times New Roman" w:cs="Times New Roman"/>
+        </w:rPr>
+        <w:t xml:space="preserve">  Vref=kp*SpeedErrorNew+ki*(0.5)*(SpeedErrorNew+SpeedErrorOld)*Ts;</w:t>
+      </w:r>
+    </w:p>
+    <w:p>
+      <w:pPr>
+        <w:pStyle w:val="NoSpacing"/>
+        <w:rPr>
+          <w:rFonts w:ascii="Times New Roman" w:hAnsi="Times New Roman" w:cs="Times New Roman"/>
+        </w:rPr>
+      </w:pPr>
+      <w:r>
+        <w:rPr>
+          <w:rFonts w:ascii="Times New Roman" w:hAnsi="Times New Roman" w:cs="Times New Roman"/>
+        </w:rPr>
+        <w:t xml:space="preserve">  DutyCycle=Vref/Vdc;</w:t>
+      </w:r>
+    </w:p>
+    <w:p>
+      <w:pPr>
+        <w:pStyle w:val="NoSpacing"/>
+        <w:rPr>
+          <w:rFonts w:ascii="Times New Roman" w:hAnsi="Times New Roman" w:cs="Times New Roman"/>
+        </w:rPr>
+      </w:pPr>
+    </w:p>
+    <w:p>
+      <w:pPr>
+        <w:pStyle w:val="NoSpacing"/>
+        <w:rPr>
+          <w:rFonts w:ascii="Times New Roman" w:hAnsi="Times New Roman" w:cs="Times New Roman"/>
+        </w:rPr>
+      </w:pPr>
+      <w:r>
+        <w:rPr>
+          <w:rFonts w:ascii="Times New Roman" w:hAnsi="Times New Roman" w:cs="Times New Roman"/>
+        </w:rPr>
+        <w:t xml:space="preserve">  digitalWrite(VoltageOutputPin, HIGH);</w:t>
+      </w:r>
+    </w:p>
+    <w:p>
+      <w:pPr>
+        <w:pStyle w:val="NoSpacing"/>
+        <w:rPr>
+          <w:rFonts w:ascii="Times New Roman" w:hAnsi="Times New Roman" w:cs="Times New Roman"/>
+        </w:rPr>
+      </w:pPr>
+      <w:r>
+        <w:rPr>
+          <w:rFonts w:ascii="Times New Roman" w:hAnsi="Times New Roman" w:cs="Times New Roman"/>
+        </w:rPr>
+        <w:t xml:space="preserve">  writeState(newstate);</w:t>
+      </w:r>
+    </w:p>
+    <w:p>
+      <w:pPr>
+        <w:pStyle w:val="NoSpacing"/>
+        <w:rPr>
+          <w:rFonts w:ascii="Times New Roman" w:hAnsi="Times New Roman" w:cs="Times New Roman"/>
+        </w:rPr>
+      </w:pPr>
+      <w:r>
+        <w:rPr>
+          <w:rFonts w:ascii="Times New Roman" w:hAnsi="Times New Roman" w:cs="Times New Roman"/>
+        </w:rPr>
+        <w:t xml:space="preserve">  delayMicroseconds(DutyCycle*Ts);</w:t>
+      </w:r>
+    </w:p>
+    <w:p>
+      <w:pPr>
+        <w:pStyle w:val="NoSpacing"/>
+        <w:rPr>
+          <w:rFonts w:ascii="Times New Roman" w:hAnsi="Times New Roman" w:cs="Times New Roman"/>
+        </w:rPr>
+      </w:pPr>
+      <w:r>
+        <w:rPr>
+          <w:rFonts w:ascii="Times New Roman" w:hAnsi="Times New Roman" w:cs="Times New Roman"/>
+        </w:rPr>
+        <w:t xml:space="preserve">  digitalWrite(VoltageOutputPin, LOW);</w:t>
+      </w:r>
+    </w:p>
+    <w:p>
+      <w:pPr>
+        <w:pStyle w:val="NoSpacing"/>
+        <w:rPr>
+          <w:rFonts w:ascii="Times New Roman" w:hAnsi="Times New Roman" w:cs="Times New Roman"/>
+        </w:rPr>
+      </w:pPr>
+      <w:r>
+        <w:rPr>
+          <w:rFonts w:ascii="Times New Roman" w:hAnsi="Times New Roman" w:cs="Times New Roman"/>
+        </w:rPr>
+        <w:t xml:space="preserve">  delayMicroseconds((1-DutyCycle)*Ts);  </w:t>
+      </w:r>
+    </w:p>
+    <w:p>
+      <w:pPr>
+        <w:pStyle w:val="NoSpacing"/>
+        <w:rPr>
+          <w:rFonts w:ascii="Times New Roman" w:hAnsi="Times New Roman" w:cs="Times New Roman"/>
+        </w:rPr>
+      </w:pPr>
+    </w:p>
+    <w:p>
+      <w:pPr>
+        <w:pStyle w:val="NoSpacing"/>
+        <w:rPr>
+          <w:rFonts w:ascii="Times New Roman" w:hAnsi="Times New Roman" w:cs="Times New Roman"/>
+        </w:rPr>
+      </w:pPr>
+      <w:r>
+        <w:rPr>
+          <w:rFonts w:ascii="Times New Roman" w:hAnsi="Times New Roman" w:cs="Times New Roman"/>
+        </w:rPr>
+        <w:t>}</w:t>
+      </w:r>
+    </w:p>
+    <w:p>
+      <w:pPr>
+        <w:pStyle w:val="NoSpacing"/>
+        <w:rPr>
+          <w:rFonts w:ascii="Times New Roman" w:hAnsi="Times New Roman" w:cs="Times New Roman"/>
+        </w:rPr>
+      </w:pPr>
+    </w:p>
+    <w:p>
+      <w:pPr>
+        <w:pStyle w:val="NoSpacing"/>
+        <w:rPr>
+          <w:rFonts w:ascii="Times New Roman" w:hAnsi="Times New Roman" w:cs="Times New Roman"/>
+        </w:rPr>
+      </w:pPr>
+    </w:p>
+    <w:p>
+      <w:pPr>
+        <w:pStyle w:val="NoSpacing"/>
+        <w:rPr>
+          <w:rFonts w:ascii="Times New Roman" w:hAnsi="Times New Roman" w:cs="Times New Roman"/>
+        </w:rPr>
+      </w:pPr>
+    </w:p>
+    <w:p>
+      <w:pPr>
+        <w:pStyle w:val="NoSpacing"/>
+        <w:rPr>
+          <w:rFonts w:ascii="Times New Roman" w:hAnsi="Times New Roman" w:cs="Times New Roman"/>
+        </w:rPr>
+      </w:pPr>
+    </w:p>
+    <w:p>
+      <w:pPr>
+        <w:pStyle w:val="NoSpacing"/>
+        <w:rPr>
+          <w:rFonts w:ascii="Times New Roman" w:hAnsi="Times New Roman" w:cs="Times New Roman"/>
+        </w:rPr>
+      </w:pPr>
+    </w:p>
+    <w:p>
+      <w:pPr>
+        <w:pStyle w:val="NoSpacing"/>
+        <w:rPr>
+          <w:rFonts w:ascii="Times New Roman" w:hAnsi="Times New Roman" w:cs="Times New Roman"/>
+        </w:rPr>
+      </w:pPr>
+    </w:p>
+    <w:p>
+      <w:pPr>
+        <w:pStyle w:val="NoSpacing"/>
+        <w:rPr>
+          <w:rFonts w:ascii="Times New Roman" w:hAnsi="Times New Roman" w:cs="Times New Roman"/>
+        </w:rPr>
+      </w:pPr>
+    </w:p>
+    <w:p>
+      <w:pPr>
+        <w:pStyle w:val="NoSpacing"/>
+        <w:rPr>
+          <w:rFonts w:ascii="Times New Roman" w:hAnsi="Times New Roman" w:cs="Times New Roman"/>
+        </w:rPr>
+      </w:pPr>
+    </w:p>
+    <w:p>
+      <w:pPr>
+        <w:pStyle w:val="NoSpacing"/>
+        <w:rPr>
+          <w:rFonts w:ascii="Times New Roman" w:hAnsi="Times New Roman" w:cs="Times New Roman"/>
+        </w:rPr>
+      </w:pPr>
+    </w:p>
+    <w:p>
+      <w:pPr>
+        <w:pStyle w:val="NoSpacing"/>
+        <w:rPr>
+          <w:rFonts w:ascii="Times New Roman" w:hAnsi="Times New Roman" w:cs="Times New Roman"/>
+        </w:rPr>
+      </w:pPr>
+    </w:p>
+    <w:p>
+      <w:pPr>
+        <w:pStyle w:val="NoSpacing"/>
+        <w:rPr>
+          <w:rFonts w:ascii="Times New Roman" w:hAnsi="Times New Roman" w:cs="Times New Roman"/>
+        </w:rPr>
+      </w:pPr>
+    </w:p>
+    <w:p>
+      <w:pPr>
+        <w:pStyle w:val="NoSpacing"/>
+        <w:rPr>
+          <w:rFonts w:ascii="Times New Roman" w:hAnsi="Times New Roman" w:cs="Times New Roman"/>
+        </w:rPr>
+      </w:pPr>
+    </w:p>
+    <w:p>
+      <w:pPr>
+        <w:pStyle w:val="NoSpacing"/>
+        <w:rPr>
+          <w:rFonts w:ascii="Times New Roman" w:hAnsi="Times New Roman" w:cs="Times New Roman"/>
+        </w:rPr>
+      </w:pPr>
+    </w:p>
+    <w:p>
+      <w:pPr>
+        <w:pStyle w:val="NoSpacing"/>
+        <w:rPr>
+          <w:rFonts w:ascii="Times New Roman" w:hAnsi="Times New Roman" w:cs="Times New Roman"/>
+        </w:rPr>
+      </w:pPr>
+    </w:p>
+    <w:p>
+      <w:pPr>
+        <w:pStyle w:val="NoSpacing"/>
+        <w:rPr>
+          <w:rFonts w:ascii="Times New Roman" w:hAnsi="Times New Roman" w:cs="Times New Roman"/>
+        </w:rPr>
+      </w:pPr>
+    </w:p>
+    <w:p>
+      <w:pPr>
+        <w:pStyle w:val="NoSpacing"/>
+        <w:rPr>
+          <w:rFonts w:ascii="Times New Roman" w:hAnsi="Times New Roman" w:cs="Times New Roman"/>
+        </w:rPr>
+      </w:pPr>
+    </w:p>
+    <w:p>
+      <w:pPr>
+        <w:pStyle w:val="NoSpacing"/>
+        <w:rPr>
+          <w:rFonts w:ascii="Times New Roman" w:hAnsi="Times New Roman" w:cs="Times New Roman"/>
+        </w:rPr>
+      </w:pPr>
+    </w:p>
+    <w:p>
+      <w:pPr>
+        <w:pStyle w:val="NoSpacing"/>
+        <w:rPr>
+          <w:rFonts w:ascii="Times New Roman" w:hAnsi="Times New Roman" w:cs="Times New Roman"/>
+        </w:rPr>
+      </w:pPr>
+    </w:p>
+    <w:p>
+      <w:pPr>
+        <w:pStyle w:val="NoSpacing"/>
+        <w:rPr>
+          <w:rFonts w:ascii="Times New Roman" w:hAnsi="Times New Roman" w:cs="Times New Roman"/>
+        </w:rPr>
+      </w:pPr>
+    </w:p>
+    <w:p>
+      <w:pPr>
+        <w:pStyle w:val="Heading2"/>
+        <w:numPr>
+          <w:ilvl w:val="1"/>
+          <w:numId w:val="1"/>
+        </w:numPr>
+        <w:rPr>
+          <w:rFonts w:ascii="Times New Roman" w:hAnsi="Times New Roman" w:cs="Times New Roman"/>
+        </w:rPr>
+      </w:pPr>
+      <w:bookmarkStart w:id="9" w:name="_Toc42122872"/>
+      <w:r>
+        <w:rPr>
+          <w:rFonts w:ascii="Times New Roman" w:hAnsi="Times New Roman" w:cs="Times New Roman"/>
+        </w:rPr>
+        <w:lastRenderedPageBreak/>
+        <w:t>Current Control</w:t>
+      </w:r>
+      <w:bookmarkEnd w:id="9"/>
+    </w:p>
+    <w:p>
+      <w:pPr>
+        <w:rPr>
+          <w:rFonts w:ascii="Times New Roman" w:hAnsi="Times New Roman" w:cs="Times New Roman"/>
+        </w:rPr>
+      </w:pPr>
+    </w:p>
+    <w:p>
+      <w:pPr>
+        <w:rPr>
+          <w:rFonts w:ascii="Times New Roman" w:hAnsi="Times New Roman" w:cs="Times New Roman"/>
+        </w:rPr>
+      </w:pPr>
+      <w:r>
+        <w:rPr>
+          <w:rFonts w:ascii="Times New Roman" w:hAnsi="Times New Roman" w:cs="Times New Roman"/>
+        </w:rPr>
+        <w:t>The PSIM model for Current Control is shown below. The DC currents, phase currents and Speed are plotted also.</w:t>
+      </w:r>
+    </w:p>
+    <w:p>
+      <w:pPr>
+        <w:jc w:val="center"/>
+        <w:rPr>
+          <w:rFonts w:ascii="Times New Roman" w:hAnsi="Times New Roman" w:cs="Times New Roman"/>
+        </w:rPr>
+      </w:pPr>
+      <w:r>
+        <w:rPr>
+          <w:rFonts w:ascii="Times New Roman" w:hAnsi="Times New Roman" w:cs="Times New Roman"/>
+          <w:noProof/>
+        </w:rPr>
+        <w:drawing>
+          <wp:inline distT="0" distB="0" distL="0" distR="0" wp14:anchorId="5FCA8972" wp14:editId="7807B9B8">
+            <wp:extent cx="4267200" cy="3688834"/>
+            <wp:effectExtent l="0" t="0" r="0" b="6985"/>
+            <wp:docPr id="87" name="Picture 87"/>
+            <wp:cNvGraphicFramePr>
+              <a:graphicFrameLocks xmlns:a="http://schemas.openxmlformats.org/drawingml/2006/main" noChangeAspect="1"/>
+            </wp:cNvGraphicFramePr>
+            <a:graphic xmlns:a="http://schemas.openxmlformats.org/drawingml/2006/main">
+              <a:graphicData uri="http://schemas.openxmlformats.org/drawingml/2006/picture">
+                <pic:pic xmlns:pic="http://schemas.openxmlformats.org/drawingml/2006/picture">
+                  <pic:nvPicPr>
+                    <pic:cNvPr id="1" name=""/>
+                    <pic:cNvPicPr/>
+                  </pic:nvPicPr>
+                  <pic:blipFill>
+                    <a:blip r:embed="rId73"/>
+                    <a:stretch>
+                      <a:fillRect/>
+                    </a:stretch>
+                  </pic:blipFill>
+                  <pic:spPr>
+                    <a:xfrm>
+                      <a:off x="0" y="0"/>
+                      <a:ext cx="4284257" cy="3703579"/>
+                    </a:xfrm>
+                    <a:prstGeom prst="rect">
+                      <a:avLst/>
+                    </a:prstGeom>
+                  </pic:spPr>
+                </pic:pic>
+              </a:graphicData>
+            </a:graphic>
+          </wp:inline>
+        </w:drawing>
+      </w:r>
+    </w:p>
+    <w:p>
+      <w:pPr>
+        <w:jc w:val="center"/>
+        <w:rPr>
+          <w:rFonts w:ascii="Times New Roman" w:hAnsi="Times New Roman" w:cs="Times New Roman"/>
+        </w:rPr>
+      </w:pPr>
+      <w:r>
+        <w:rPr>
+          <w:rFonts w:ascii="Times New Roman" w:hAnsi="Times New Roman" w:cs="Times New Roman"/>
+          <w:noProof/>
+        </w:rPr>
+        <w:drawing>
+          <wp:inline distT="0" distB="0" distL="0" distR="0" wp14:anchorId="5B6CC9D8" wp14:editId="77884300">
+            <wp:extent cx="5394960" cy="3308448"/>
+            <wp:effectExtent l="0" t="0" r="0" b="6350"/>
+            <wp:docPr id="88" name="Picture 88"/>
+            <wp:cNvGraphicFramePr>
+              <a:graphicFrameLocks xmlns:a="http://schemas.openxmlformats.org/drawingml/2006/main" noChangeAspect="1"/>
+            </wp:cNvGraphicFramePr>
+            <a:graphic xmlns:a="http://schemas.openxmlformats.org/drawingml/2006/main">
+              <a:graphicData uri="http://schemas.openxmlformats.org/drawingml/2006/picture">
+                <pic:pic xmlns:pic="http://schemas.openxmlformats.org/drawingml/2006/picture">
+                  <pic:nvPicPr>
+                    <pic:cNvPr id="1" name=""/>
+                    <pic:cNvPicPr/>
+                  </pic:nvPicPr>
+                  <pic:blipFill>
+                    <a:blip r:embed="rId74"/>
+                    <a:stretch>
+                      <a:fillRect/>
+                    </a:stretch>
+                  </pic:blipFill>
+                  <pic:spPr>
+                    <a:xfrm>
+                      <a:off x="0" y="0"/>
                       <a:ext cx="5402342" cy="3312975"/>
                     </a:xfrm>
                     <a:prstGeom prst="rect">
@@ -33720,7 +34458,7 @@
           <w:rFonts w:ascii="Times New Roman" w:hAnsi="Times New Roman" w:cs="Times New Roman"/>
         </w:rPr>
       </w:pPr>
-      <w:bookmarkStart w:id="11" w:name="_Toc41003486"/>
+      <w:bookmarkStart w:id="10" w:name="_Toc42122873"/>
       <w:r>
         <w:rPr>
           <w:rFonts w:ascii="Times New Roman" w:hAnsi="Times New Roman" w:cs="Times New Roman"/>
@@ -33728,9 +34466,116 @@
         <w:lastRenderedPageBreak/>
         <w:t>Speed and Current Control</w:t>
       </w:r>
+      <w:bookmarkEnd w:id="10"/>
+    </w:p>
+    <w:p/>
+    <w:p>
+      <w:pPr>
+        <w:rPr>
+          <w:rFonts w:ascii="Times New Roman" w:hAnsi="Times New Roman" w:cs="Times New Roman"/>
+        </w:rPr>
+      </w:pPr>
+      <w:r>
+        <w:rPr>
+          <w:rFonts w:ascii="Times New Roman" w:hAnsi="Times New Roman" w:cs="Times New Roman"/>
+        </w:rPr>
+        <w:t>A</w:t>
+      </w:r>
+      <w:r>
+        <w:rPr>
+          <w:rFonts w:ascii="Times New Roman" w:hAnsi="Times New Roman" w:cs="Times New Roman"/>
+        </w:rPr>
+        <w:t xml:space="preserve"> Current and</w:t>
+      </w:r>
+      <w:r>
+        <w:rPr>
+          <w:rFonts w:ascii="Times New Roman" w:hAnsi="Times New Roman" w:cs="Times New Roman"/>
+        </w:rPr>
+        <w:t xml:space="preserve"> </w:t>
+      </w:r>
+      <w:r>
+        <w:rPr>
+          <w:rFonts w:ascii="Times New Roman" w:hAnsi="Times New Roman" w:cs="Times New Roman"/>
+        </w:rPr>
+        <w:t>Speed</w:t>
+      </w:r>
+      <w:r>
+        <w:rPr>
+          <w:rFonts w:ascii="Times New Roman" w:hAnsi="Times New Roman" w:cs="Times New Roman"/>
+        </w:rPr>
+        <w:t xml:space="preserve"> Controller was built in MATLAB to drive a sample Brushless DC Motor. The controller </w:t>
+      </w:r>
+      <w:r>
+        <w:rPr>
+          <w:rFonts w:ascii="Times New Roman" w:hAnsi="Times New Roman" w:cs="Times New Roman"/>
+        </w:rPr>
+        <w:t>tracked speeds of +/- 4000 rpm</w:t>
+      </w:r>
+      <w:r>
+        <w:rPr>
+          <w:rFonts w:ascii="Times New Roman" w:hAnsi="Times New Roman" w:cs="Times New Roman"/>
+        </w:rPr>
+        <w:t>.</w:t>
+      </w:r>
+      <w:r>
+        <w:rPr>
+          <w:rFonts w:ascii="Times New Roman" w:hAnsi="Times New Roman" w:cs="Times New Roman"/>
+        </w:rPr>
+        <w:t xml:space="preserve"> The motor parameters</w:t>
+      </w:r>
+      <w:bookmarkStart w:id="11" w:name="_GoBack"/>
       <w:bookmarkEnd w:id="11"/>
-    </w:p>
-    <w:p/>
+      <w:r>
+        <w:rPr>
+          <w:rFonts w:ascii="Times New Roman" w:hAnsi="Times New Roman" w:cs="Times New Roman"/>
+        </w:rPr>
+        <w:t xml:space="preserve"> were: </w:t>
+      </w:r>
+      <w:r>
+        <w:rPr>
+          <w:rFonts w:ascii="Times New Roman" w:hAnsi="Times New Roman" w:cs="Times New Roman"/>
+        </w:rPr>
+        <w:t xml:space="preserve">Vdc=48V, </w:t>
+      </w:r>
+      <w:r>
+        <w:rPr>
+          <w:rFonts w:ascii="Times New Roman" w:hAnsi="Times New Roman" w:cs="Times New Roman"/>
+        </w:rPr>
+        <w:t>Rs=0.01Ohm, Ls=10mH, Torque Constant=0.1Nm/A</w:t>
+      </w:r>
+      <w:r>
+        <w:rPr>
+          <w:rFonts w:ascii="Times New Roman" w:hAnsi="Times New Roman" w:cs="Times New Roman"/>
+          <w:vertAlign w:val="subscript"/>
+        </w:rPr>
+        <w:t>peak</w:t>
+      </w:r>
+      <w:r>
+        <w:rPr>
+          <w:rFonts w:ascii="Times New Roman" w:hAnsi="Times New Roman" w:cs="Times New Roman"/>
+        </w:rPr>
+        <w:t>, Inertia=0.001 kgm</w:t>
+      </w:r>
+      <w:r>
+        <w:rPr>
+          <w:rFonts w:ascii="Times New Roman" w:hAnsi="Times New Roman" w:cs="Times New Roman"/>
+          <w:vertAlign w:val="superscript"/>
+        </w:rPr>
+        <w:t>2</w:t>
+      </w:r>
+      <w:r>
+        <w:rPr>
+          <w:rFonts w:ascii="Times New Roman" w:hAnsi="Times New Roman" w:cs="Times New Roman"/>
+        </w:rPr>
+        <w:t>.</w:t>
+      </w:r>
+      <w:r>
+        <w:rPr>
+          <w:rFonts w:ascii="Times New Roman" w:hAnsi="Times New Roman" w:cs="Times New Roman"/>
+        </w:rPr>
+        <w:t xml:space="preserve"> </w:t>
+      </w:r>
+    </w:p>
     <w:p>
       <w:pPr>
         <w:rPr>
@@ -33747,31 +34592,7 @@
         <w:rPr>
           <w:rFonts w:ascii="Times New Roman" w:hAnsi="Times New Roman" w:cs="Times New Roman"/>
         </w:rPr>
-        <w:t xml:space="preserve"> The Speed Response and Current response is also plotted. This controller can drive </w:t>
-      </w:r>
-      <w:r>
-        <w:rPr>
-          <w:rFonts w:ascii="Times New Roman" w:hAnsi="Times New Roman" w:cs="Times New Roman"/>
-        </w:rPr>
-        <w:t xml:space="preserve">the </w:t>
-      </w:r>
-      <w:r>
-        <w:rPr>
-          <w:rFonts w:ascii="Times New Roman" w:hAnsi="Times New Roman" w:cs="Times New Roman"/>
-        </w:rPr>
-        <w:t xml:space="preserve">motor in forward </w:t>
-      </w:r>
-      <w:r>
-        <w:rPr>
-          <w:rFonts w:ascii="Times New Roman" w:hAnsi="Times New Roman" w:cs="Times New Roman"/>
-        </w:rPr>
-        <w:t xml:space="preserve">and reverse </w:t>
-      </w:r>
-      <w:r>
-        <w:rPr>
-          <w:rFonts w:ascii="Times New Roman" w:hAnsi="Times New Roman" w:cs="Times New Roman"/>
-        </w:rPr>
-        <w:t>direction.</w:t>
+        <w:t xml:space="preserve"> </w:t>
       </w:r>
     </w:p>
     <w:p>
@@ -33787,7 +34608,7 @@
           <w:noProof/>
         </w:rPr>
         <w:drawing>
-          <wp:inline distT="0" distB="0" distL="0" distR="0">
+          <wp:inline distT="0" distB="0" distL="0" distR="0" wp14:anchorId="417F478B" wp14:editId="4AE872BE">
             <wp:extent cx="4978400" cy="2475065"/>
             <wp:effectExtent l="0" t="0" r="0" b="1905"/>
             <wp:docPr id="62" name="Picture 62"/>
@@ -33804,7 +34625,7 @@
                     </pic:cNvPicPr>
                   </pic:nvPicPr>
                   <pic:blipFill>
-                    <a:blip r:embed="rId73">
+                    <a:blip r:embed="rId75">
                       <a:extLst>
                         <a:ext uri="{28A0092B-C50C-407E-A947-70E740481C1C}">
                           <a14:useLocalDpi xmlns:a14="http://schemas.microsoft.com/office/drawing/2010/main" val="0"/>
@@ -33838,6 +34659,31 @@
     </w:p>
     <w:p>
       <w:pPr>
+        <w:rPr>
+          <w:rFonts w:ascii="Times New Roman" w:hAnsi="Times New Roman" w:cs="Times New Roman"/>
+          <w:b/>
+          <w:u w:val="single"/>
+        </w:rPr>
+      </w:pPr>
+      <w:r>
+        <w:rPr>
+          <w:rFonts w:ascii="Times New Roman" w:hAnsi="Times New Roman" w:cs="Times New Roman"/>
+          <w:b/>
+          <w:u w:val="single"/>
+        </w:rPr>
+        <w:t>Decoder</w:t>
+      </w:r>
+      <w:r>
+        <w:rPr>
+          <w:rFonts w:ascii="Times New Roman" w:hAnsi="Times New Roman" w:cs="Times New Roman"/>
+          <w:b/>
+          <w:u w:val="single"/>
+        </w:rPr>
+        <w:t xml:space="preserve"> Block Diagram</w:t>
+      </w:r>
+    </w:p>
+    <w:p>
+      <w:pPr>
         <w:jc w:val="center"/>
         <w:rPr>
           <w:rFonts w:ascii="Times New Roman" w:hAnsi="Times New Roman" w:cs="Times New Roman"/>
@@ -33845,11 +34691,183 @@
       </w:pPr>
       <w:r>
         <w:rPr>
-          <w:rFonts w:ascii="Times New Roman" w:hAnsi="Times New Roman" w:cs="Times New Roman"/>
           <w:noProof/>
         </w:rPr>
         <w:drawing>
-          <wp:inline distT="0" distB="0" distL="0" distR="0">
+          <wp:inline distT="0" distB="0" distL="0" distR="0" wp14:anchorId="258B2247" wp14:editId="65AEB2EA">
+            <wp:extent cx="5654791" cy="3261946"/>
+            <wp:effectExtent l="0" t="0" r="3175" b="0"/>
+            <wp:docPr id="94" name="Picture 94"/>
+            <wp:cNvGraphicFramePr>
+              <a:graphicFrameLocks xmlns:a="http://schemas.openxmlformats.org/drawingml/2006/main" noChangeAspect="1"/>
+            </wp:cNvGraphicFramePr>
+            <a:graphic xmlns:a="http://schemas.openxmlformats.org/drawingml/2006/main">
+              <a:graphicData uri="http://schemas.openxmlformats.org/drawingml/2006/picture">
+                <pic:pic xmlns:pic="http://schemas.openxmlformats.org/drawingml/2006/picture">
+                  <pic:nvPicPr>
+                    <pic:cNvPr id="1" name=""/>
+                    <pic:cNvPicPr/>
+                  </pic:nvPicPr>
+                  <pic:blipFill rotWithShape="1">
+                    <a:blip r:embed="rId58"/>
+                    <a:srcRect l="19971" t="16725" r="5910" b="4028"/>
+                    <a:stretch/>
+                  </pic:blipFill>
+                  <pic:spPr bwMode="auto">
+                    <a:xfrm>
+                      <a:off x="0" y="0"/>
+                      <a:ext cx="5671076" cy="3271340"/>
+                    </a:xfrm>
+                    <a:prstGeom prst="rect">
+                      <a:avLst/>
+                    </a:prstGeom>
+                    <a:ln>
+                      <a:noFill/>
+                    </a:ln>
+                    <a:extLst>
+                      <a:ext uri="{53640926-AAD7-44D8-BBD7-CCE9431645EC}">
+                        <a14:shadowObscured xmlns:a14="http://schemas.microsoft.com/office/drawing/2010/main"/>
+                      </a:ext>
+                    </a:extLst>
+                  </pic:spPr>
+                </pic:pic>
+              </a:graphicData>
+            </a:graphic>
+          </wp:inline>
+        </w:drawing>
+      </w:r>
+    </w:p>
+    <w:p>
+      <w:pPr>
+        <w:jc w:val="center"/>
+        <w:rPr>
+          <w:rFonts w:ascii="Times New Roman" w:hAnsi="Times New Roman" w:cs="Times New Roman"/>
+        </w:rPr>
+      </w:pPr>
+    </w:p>
+    <w:p>
+      <w:pPr>
+        <w:jc w:val="center"/>
+        <w:rPr>
+          <w:rFonts w:ascii="Times New Roman" w:hAnsi="Times New Roman" w:cs="Times New Roman"/>
+        </w:rPr>
+      </w:pPr>
+    </w:p>
+    <w:p>
+      <w:pPr>
+        <w:rPr>
+          <w:rFonts w:ascii="Times New Roman" w:hAnsi="Times New Roman" w:cs="Times New Roman"/>
+          <w:b/>
+          <w:u w:val="single"/>
+        </w:rPr>
+      </w:pPr>
+      <w:r>
+        <w:rPr>
+          <w:rFonts w:ascii="Times New Roman" w:hAnsi="Times New Roman" w:cs="Times New Roman"/>
+          <w:b/>
+          <w:u w:val="single"/>
+        </w:rPr>
+        <w:lastRenderedPageBreak/>
+        <w:t>Gate Signals Generator</w:t>
+      </w:r>
+    </w:p>
+    <w:p>
+      <w:pPr>
+        <w:jc w:val="center"/>
+        <w:rPr>
+          <w:rFonts w:ascii="Times New Roman" w:hAnsi="Times New Roman" w:cs="Times New Roman"/>
+        </w:rPr>
+      </w:pPr>
+      <w:r>
+        <w:rPr>
+          <w:rFonts w:ascii="Times New Roman" w:hAnsi="Times New Roman" w:cs="Times New Roman"/>
+          <w:noProof/>
+        </w:rPr>
+        <w:drawing>
+          <wp:inline distT="0" distB="0" distL="0" distR="0" wp14:anchorId="7A12B2E4" wp14:editId="3A65C6A5">
+            <wp:extent cx="4086225" cy="2315091"/>
+            <wp:effectExtent l="0" t="0" r="0" b="9525"/>
+            <wp:docPr id="95" name="Picture 95"/>
+            <wp:cNvGraphicFramePr>
+              <a:graphicFrameLocks xmlns:a="http://schemas.openxmlformats.org/drawingml/2006/main" noChangeAspect="1"/>
+            </wp:cNvGraphicFramePr>
+            <a:graphic xmlns:a="http://schemas.openxmlformats.org/drawingml/2006/main">
+              <a:graphicData uri="http://schemas.openxmlformats.org/drawingml/2006/picture">
+                <pic:pic xmlns:pic="http://schemas.openxmlformats.org/drawingml/2006/picture">
+                  <pic:nvPicPr>
+                    <pic:cNvPr id="0" name="Picture 8"/>
+                    <pic:cNvPicPr>
+                      <a:picLocks noChangeAspect="1" noChangeArrowheads="1"/>
+                    </pic:cNvPicPr>
+                  </pic:nvPicPr>
+                  <pic:blipFill>
+                    <a:blip r:embed="rId59">
+                      <a:extLst>
+                        <a:ext uri="{28A0092B-C50C-407E-A947-70E740481C1C}">
+                          <a14:useLocalDpi xmlns:a14="http://schemas.microsoft.com/office/drawing/2010/main" val="0"/>
+                        </a:ext>
+                      </a:extLst>
+                    </a:blip>
+                    <a:srcRect/>
+                    <a:stretch>
+                      <a:fillRect/>
+                    </a:stretch>
+                  </pic:blipFill>
+                  <pic:spPr bwMode="auto">
+                    <a:xfrm>
+                      <a:off x="0" y="0"/>
+                      <a:ext cx="4090001" cy="2317230"/>
+                    </a:xfrm>
+                    <a:prstGeom prst="rect">
+                      <a:avLst/>
+                    </a:prstGeom>
+                    <a:noFill/>
+                    <a:ln>
+                      <a:noFill/>
+                    </a:ln>
+                  </pic:spPr>
+                </pic:pic>
+              </a:graphicData>
+            </a:graphic>
+          </wp:inline>
+        </w:drawing>
+      </w:r>
+    </w:p>
+    <w:p>
+      <w:pPr>
+        <w:jc w:val="center"/>
+        <w:rPr>
+          <w:rFonts w:ascii="Times New Roman" w:hAnsi="Times New Roman" w:cs="Times New Roman"/>
+        </w:rPr>
+      </w:pPr>
+    </w:p>
+    <w:p>
+      <w:pPr>
+        <w:rPr>
+          <w:rFonts w:ascii="Times New Roman" w:hAnsi="Times New Roman" w:cs="Times New Roman"/>
+        </w:rPr>
+      </w:pPr>
+      <w:r>
+        <w:rPr>
+          <w:rFonts w:ascii="Times New Roman" w:hAnsi="Times New Roman" w:cs="Times New Roman"/>
+        </w:rPr>
+        <w:t>The Speed Response and Current response is also plotted.</w:t>
+      </w:r>
+    </w:p>
+    <w:p>
+      <w:pPr>
+        <w:jc w:val="center"/>
+        <w:rPr>
+          <w:rFonts w:ascii="Times New Roman" w:hAnsi="Times New Roman" w:cs="Times New Roman"/>
+        </w:rPr>
+      </w:pPr>
+      <w:r>
+        <w:rPr>
+          <w:rFonts w:ascii="Times New Roman" w:hAnsi="Times New Roman" w:cs="Times New Roman"/>
+          <w:noProof/>
+        </w:rPr>
+        <w:drawing>
+          <wp:inline distT="0" distB="0" distL="0" distR="0" wp14:anchorId="5286B54B" wp14:editId="14E5E906">
             <wp:extent cx="4604273" cy="2218441"/>
             <wp:effectExtent l="0" t="0" r="6350" b="0"/>
             <wp:docPr id="39" name="Picture 39"/>
@@ -33866,7 +34884,7 @@
                     </pic:cNvPicPr>
                   </pic:nvPicPr>
                   <pic:blipFill>
-                    <a:blip r:embed="rId74" cstate="print">
+                    <a:blip r:embed="rId76" cstate="print">
                       <a:extLst>
                         <a:ext uri="{28A0092B-C50C-407E-A947-70E740481C1C}">
                           <a14:useLocalDpi xmlns:a14="http://schemas.microsoft.com/office/drawing/2010/main" val="0"/>
@@ -33911,7 +34929,7 @@
           <w:noProof/>
         </w:rPr>
         <w:drawing>
-          <wp:inline distT="0" distB="0" distL="0" distR="0" wp14:anchorId="0E895408" wp14:editId="4569715A">
+          <wp:inline distT="0" distB="0" distL="0" distR="0" wp14:anchorId="5329386F" wp14:editId="6F66EF6F">
             <wp:extent cx="4705003" cy="2244266"/>
             <wp:effectExtent l="0" t="0" r="635" b="3810"/>
             <wp:docPr id="36" name="Picture 36"/>
@@ -33928,7 +34946,7 @@
                     </pic:cNvPicPr>
                   </pic:nvPicPr>
                   <pic:blipFill>
-                    <a:blip r:embed="rId75" cstate="print">
+                    <a:blip r:embed="rId77" cstate="print">
                       <a:extLst>
                         <a:ext uri="{28A0092B-C50C-407E-A947-70E740481C1C}">
                           <a14:useLocalDpi xmlns:a14="http://schemas.microsoft.com/office/drawing/2010/main" val="0"/>
@@ -33962,6 +34980,14 @@
     </w:p>
     <w:p>
       <w:pPr>
+        <w:jc w:val="center"/>
+        <w:rPr>
+          <w:rFonts w:ascii="Times New Roman" w:hAnsi="Times New Roman" w:cs="Times New Roman"/>
+        </w:rPr>
+      </w:pPr>
+    </w:p>
+    <w:p>
+      <w:pPr>
         <w:rPr>
           <w:rFonts w:ascii="Times New Roman" w:hAnsi="Times New Roman" w:cs="Times New Roman"/>
           <w:b/>
@@ -36060,7 +37086,7 @@
           <w:rFonts w:ascii="Times New Roman" w:hAnsi="Times New Roman" w:cs="Times New Roman"/>
         </w:rPr>
       </w:pPr>
-      <w:bookmarkStart w:id="12" w:name="_Toc41003487"/>
+      <w:bookmarkStart w:id="12" w:name="_Toc42122874"/>
       <w:r>
         <w:rPr>
           <w:rFonts w:ascii="Times New Roman" w:hAnsi="Times New Roman" w:cs="Times New Roman"/>
@@ -36081,31 +37107,37 @@
         <w:rPr>
           <w:rFonts w:ascii="Times New Roman" w:hAnsi="Times New Roman" w:cs="Times New Roman"/>
         </w:rPr>
-        <w:t>The Speed and Torque Controller is shown below.</w:t>
-      </w:r>
-      <w:r>
-        <w:rPr>
-          <w:rFonts w:ascii="Times New Roman" w:hAnsi="Times New Roman" w:cs="Times New Roman"/>
-        </w:rPr>
-        <w:t xml:space="preserve"> The motor can be driven </w:t>
-      </w:r>
-      <w:r>
-        <w:rPr>
-          <w:rFonts w:ascii="Times New Roman" w:hAnsi="Times New Roman" w:cs="Times New Roman"/>
-        </w:rPr>
-        <w:t xml:space="preserve">in both </w:t>
-      </w:r>
-      <w:r>
-        <w:rPr>
-          <w:rFonts w:ascii="Times New Roman" w:hAnsi="Times New Roman" w:cs="Times New Roman"/>
-        </w:rPr>
-        <w:t xml:space="preserve">forward and reverse </w:t>
-      </w:r>
-      <w:r>
-        <w:rPr>
-          <w:rFonts w:ascii="Times New Roman" w:hAnsi="Times New Roman" w:cs="Times New Roman"/>
-        </w:rPr>
-        <w:t>direction with this controller</w:t>
+        <w:t>A</w:t>
+      </w:r>
+      <w:r>
+        <w:rPr>
+          <w:rFonts w:ascii="Times New Roman" w:hAnsi="Times New Roman" w:cs="Times New Roman"/>
+        </w:rPr>
+        <w:t xml:space="preserve"> Speed</w:t>
+      </w:r>
+      <w:r>
+        <w:rPr>
+          <w:rFonts w:ascii="Times New Roman" w:hAnsi="Times New Roman" w:cs="Times New Roman"/>
+        </w:rPr>
+        <w:t xml:space="preserve"> </w:t>
+      </w:r>
+      <w:r>
+        <w:rPr>
+          <w:rFonts w:ascii="Times New Roman" w:hAnsi="Times New Roman" w:cs="Times New Roman"/>
+        </w:rPr>
+        <w:t xml:space="preserve">and Torque </w:t>
+      </w:r>
+      <w:r>
+        <w:rPr>
+          <w:rFonts w:ascii="Times New Roman" w:hAnsi="Times New Roman" w:cs="Times New Roman"/>
+        </w:rPr>
+        <w:t xml:space="preserve">Controller was built in MATLAB to drive a sample Brushless DC Motor. The controller </w:t>
+      </w:r>
+      <w:r>
+        <w:rPr>
+          <w:rFonts w:ascii="Times New Roman" w:hAnsi="Times New Roman" w:cs="Times New Roman"/>
+        </w:rPr>
+        <w:t>tracked speeds of +/- 4000 rpm</w:t>
       </w:r>
       <w:r>
         <w:rPr>
@@ -36113,6 +37145,71 @@
         </w:rPr>
         <w:t>.</w:t>
       </w:r>
+      <w:r>
+        <w:rPr>
+          <w:rFonts w:ascii="Times New Roman" w:hAnsi="Times New Roman" w:cs="Times New Roman"/>
+        </w:rPr>
+        <w:t xml:space="preserve"> The motor parameters were: Vdc=48V, Rs=0.01Ohm, Ls=10mH, Torque Constant=0.1Nm/A</w:t>
+      </w:r>
+      <w:r>
+        <w:rPr>
+          <w:rFonts w:ascii="Times New Roman" w:hAnsi="Times New Roman" w:cs="Times New Roman"/>
+          <w:vertAlign w:val="subscript"/>
+        </w:rPr>
+        <w:t>peak</w:t>
+      </w:r>
+      <w:r>
+        <w:rPr>
+          <w:rFonts w:ascii="Times New Roman" w:hAnsi="Times New Roman" w:cs="Times New Roman"/>
+        </w:rPr>
+        <w:t>, Inertia=0.001 kgm</w:t>
+      </w:r>
+      <w:r>
+        <w:rPr>
+          <w:rFonts w:ascii="Times New Roman" w:hAnsi="Times New Roman" w:cs="Times New Roman"/>
+          <w:vertAlign w:val="superscript"/>
+        </w:rPr>
+        <w:t>2</w:t>
+      </w:r>
+      <w:r>
+        <w:rPr>
+          <w:rFonts w:ascii="Times New Roman" w:hAnsi="Times New Roman" w:cs="Times New Roman"/>
+        </w:rPr>
+        <w:t xml:space="preserve">. </w:t>
+      </w:r>
+    </w:p>
+    <w:p>
+      <w:pPr>
+        <w:rPr>
+          <w:rFonts w:ascii="Times New Roman" w:hAnsi="Times New Roman" w:cs="Times New Roman"/>
+          <w:b/>
+          <w:u w:val="single"/>
+        </w:rPr>
+      </w:pPr>
+      <w:r>
+        <w:rPr>
+          <w:rFonts w:ascii="Times New Roman" w:hAnsi="Times New Roman" w:cs="Times New Roman"/>
+          <w:b/>
+          <w:u w:val="single"/>
+        </w:rPr>
+        <w:t>Complete System Block Di</w:t>
+      </w:r>
+      <w:r>
+        <w:rPr>
+          <w:rFonts w:ascii="Times New Roman" w:hAnsi="Times New Roman" w:cs="Times New Roman"/>
+          <w:b/>
+          <w:u w:val="single"/>
+        </w:rPr>
+        <w:t>a</w:t>
+      </w:r>
+      <w:r>
+        <w:rPr>
+          <w:rFonts w:ascii="Times New Roman" w:hAnsi="Times New Roman" w:cs="Times New Roman"/>
+          <w:b/>
+          <w:u w:val="single"/>
+        </w:rPr>
+        <w:t>gram</w:t>
+      </w:r>
     </w:p>
     <w:p>
       <w:pPr>
@@ -36126,10 +37223,10 @@
           <w:noProof/>
         </w:rPr>
         <w:drawing>
-          <wp:inline distT="0" distB="0" distL="0" distR="0" wp14:anchorId="792E573E" wp14:editId="01D5E5A8">
-            <wp:extent cx="4879731" cy="2382715"/>
-            <wp:effectExtent l="0" t="0" r="0" b="0"/>
-            <wp:docPr id="37" name="Picture 37"/>
+          <wp:inline distT="0" distB="0" distL="0" distR="0" wp14:anchorId="35D045D7" wp14:editId="35CC6F03">
+            <wp:extent cx="5524348" cy="2684834"/>
+            <wp:effectExtent l="0" t="0" r="635" b="1270"/>
+            <wp:docPr id="129" name="Picture 129"/>
             <wp:cNvGraphicFramePr>
               <a:graphicFrameLocks xmlns:a="http://schemas.openxmlformats.org/drawingml/2006/main" noChangeAspect="1"/>
             </wp:cNvGraphicFramePr>
@@ -36141,14 +37238,14 @@
                     <pic:cNvPicPr/>
                   </pic:nvPicPr>
                   <pic:blipFill rotWithShape="1">
-                    <a:blip r:embed="rId76"/>
-                    <a:srcRect l="17160" t="18321" r="731" b="6444"/>
+                    <a:blip r:embed="rId78"/>
+                    <a:srcRect l="17349" t="18735" r="808" b="6625"/>
                     <a:stretch/>
                   </pic:blipFill>
                   <pic:spPr bwMode="auto">
                     <a:xfrm>
                       <a:off x="0" y="0"/>
-                      <a:ext cx="4880263" cy="2382975"/>
+                      <a:ext cx="5533642" cy="2689351"/>
                     </a:xfrm>
                     <a:prstGeom prst="rect">
                       <a:avLst/>
@@ -36171,6 +37268,39 @@
     </w:p>
     <w:p>
       <w:pPr>
+        <w:rPr>
+          <w:rFonts w:ascii="Times New Roman" w:hAnsi="Times New Roman" w:cs="Times New Roman"/>
+          <w:b/>
+          <w:u w:val="single"/>
+        </w:rPr>
+      </w:pPr>
+      <w:r>
+        <w:rPr>
+          <w:rFonts w:ascii="Times New Roman" w:hAnsi="Times New Roman" w:cs="Times New Roman"/>
+          <w:b/>
+          <w:u w:val="single"/>
+        </w:rPr>
+        <w:t>Current</w:t>
+      </w:r>
+      <w:r>
+        <w:rPr>
+          <w:rFonts w:ascii="Times New Roman" w:hAnsi="Times New Roman" w:cs="Times New Roman"/>
+          <w:b/>
+          <w:u w:val="single"/>
+        </w:rPr>
+        <w:t xml:space="preserve"> Controller</w:t>
+      </w:r>
+      <w:r>
+        <w:rPr>
+          <w:rFonts w:ascii="Times New Roman" w:hAnsi="Times New Roman" w:cs="Times New Roman"/>
+          <w:b/>
+          <w:u w:val="single"/>
+        </w:rPr>
+        <w:t xml:space="preserve"> Block Diagram</w:t>
+      </w:r>
+    </w:p>
+    <w:p>
+      <w:pPr>
         <w:jc w:val="center"/>
         <w:rPr>
           <w:rFonts w:ascii="Times New Roman" w:hAnsi="Times New Roman" w:cs="Times New Roman"/>
@@ -36178,11 +37308,204 @@
       </w:pPr>
       <w:r>
         <w:rPr>
-          <w:rFonts w:ascii="Times New Roman" w:hAnsi="Times New Roman" w:cs="Times New Roman"/>
           <w:noProof/>
         </w:rPr>
         <w:drawing>
-          <wp:inline distT="0" distB="0" distL="0" distR="0">
+          <wp:inline distT="0" distB="0" distL="0" distR="0" wp14:anchorId="3C8023C0" wp14:editId="1AE8625B">
+            <wp:extent cx="4857750" cy="2466975"/>
+            <wp:effectExtent l="0" t="0" r="0" b="9525"/>
+            <wp:docPr id="92" name="Picture 92"/>
+            <wp:cNvGraphicFramePr>
+              <a:graphicFrameLocks xmlns:a="http://schemas.openxmlformats.org/drawingml/2006/main" noChangeAspect="1"/>
+            </wp:cNvGraphicFramePr>
+            <a:graphic xmlns:a="http://schemas.openxmlformats.org/drawingml/2006/main">
+              <a:graphicData uri="http://schemas.openxmlformats.org/drawingml/2006/picture">
+                <pic:pic xmlns:pic="http://schemas.openxmlformats.org/drawingml/2006/picture">
+                  <pic:nvPicPr>
+                    <pic:cNvPr id="1" name=""/>
+                    <pic:cNvPicPr/>
+                  </pic:nvPicPr>
+                  <pic:blipFill rotWithShape="1">
+                    <a:blip r:embed="rId37"/>
+                    <a:srcRect l="17308" t="18044" r="962" b="4070"/>
+                    <a:stretch/>
+                  </pic:blipFill>
+                  <pic:spPr bwMode="auto">
+                    <a:xfrm>
+                      <a:off x="0" y="0"/>
+                      <a:ext cx="4857750" cy="2466975"/>
+                    </a:xfrm>
+                    <a:prstGeom prst="rect">
+                      <a:avLst/>
+                    </a:prstGeom>
+                    <a:ln>
+                      <a:noFill/>
+                    </a:ln>
+                    <a:extLst>
+                      <a:ext uri="{53640926-AAD7-44D8-BBD7-CCE9431645EC}">
+                        <a14:shadowObscured xmlns:a14="http://schemas.microsoft.com/office/drawing/2010/main"/>
+                      </a:ext>
+                    </a:extLst>
+                  </pic:spPr>
+                </pic:pic>
+              </a:graphicData>
+            </a:graphic>
+          </wp:inline>
+        </w:drawing>
+      </w:r>
+    </w:p>
+    <w:p>
+      <w:pPr>
+        <w:jc w:val="center"/>
+        <w:rPr>
+          <w:rFonts w:ascii="Times New Roman" w:hAnsi="Times New Roman" w:cs="Times New Roman"/>
+        </w:rPr>
+      </w:pPr>
+    </w:p>
+    <w:p>
+      <w:pPr>
+        <w:jc w:val="center"/>
+        <w:rPr>
+          <w:rFonts w:ascii="Times New Roman" w:hAnsi="Times New Roman" w:cs="Times New Roman"/>
+        </w:rPr>
+      </w:pPr>
+    </w:p>
+    <w:p>
+      <w:pPr>
+        <w:jc w:val="center"/>
+        <w:rPr>
+          <w:rFonts w:ascii="Times New Roman" w:hAnsi="Times New Roman" w:cs="Times New Roman"/>
+        </w:rPr>
+      </w:pPr>
+    </w:p>
+    <w:p>
+      <w:pPr>
+        <w:jc w:val="center"/>
+        <w:rPr>
+          <w:rFonts w:ascii="Times New Roman" w:hAnsi="Times New Roman" w:cs="Times New Roman"/>
+        </w:rPr>
+      </w:pPr>
+    </w:p>
+    <w:p>
+      <w:pPr>
+        <w:rPr>
+          <w:rFonts w:ascii="Times New Roman" w:hAnsi="Times New Roman" w:cs="Times New Roman"/>
+          <w:b/>
+          <w:u w:val="single"/>
+        </w:rPr>
+      </w:pPr>
+      <w:r>
+        <w:rPr>
+          <w:rFonts w:ascii="Times New Roman" w:hAnsi="Times New Roman" w:cs="Times New Roman"/>
+          <w:b/>
+          <w:u w:val="single"/>
+        </w:rPr>
+        <w:lastRenderedPageBreak/>
+        <w:t>Decoder</w:t>
+      </w:r>
+      <w:r>
+        <w:rPr>
+          <w:rFonts w:ascii="Times New Roman" w:hAnsi="Times New Roman" w:cs="Times New Roman"/>
+          <w:b/>
+          <w:u w:val="single"/>
+        </w:rPr>
+        <w:t xml:space="preserve"> Block Diagram</w:t>
+      </w:r>
+    </w:p>
+    <w:p>
+      <w:pPr>
+        <w:jc w:val="center"/>
+        <w:rPr>
+          <w:rFonts w:ascii="Times New Roman" w:hAnsi="Times New Roman" w:cs="Times New Roman"/>
+        </w:rPr>
+      </w:pPr>
+      <w:r>
+        <w:rPr>
+          <w:noProof/>
+        </w:rPr>
+        <w:drawing>
+          <wp:inline distT="0" distB="0" distL="0" distR="0" wp14:anchorId="149AD327" wp14:editId="12A32E14">
+            <wp:extent cx="4867275" cy="2807670"/>
+            <wp:effectExtent l="0" t="0" r="0" b="0"/>
+            <wp:docPr id="128" name="Picture 128"/>
+            <wp:cNvGraphicFramePr>
+              <a:graphicFrameLocks xmlns:a="http://schemas.openxmlformats.org/drawingml/2006/main" noChangeAspect="1"/>
+            </wp:cNvGraphicFramePr>
+            <a:graphic xmlns:a="http://schemas.openxmlformats.org/drawingml/2006/main">
+              <a:graphicData uri="http://schemas.openxmlformats.org/drawingml/2006/picture">
+                <pic:pic xmlns:pic="http://schemas.openxmlformats.org/drawingml/2006/picture">
+                  <pic:nvPicPr>
+                    <pic:cNvPr id="1" name=""/>
+                    <pic:cNvPicPr/>
+                  </pic:nvPicPr>
+                  <pic:blipFill rotWithShape="1">
+                    <a:blip r:embed="rId58"/>
+                    <a:srcRect l="19971" t="16725" r="5910" b="4028"/>
+                    <a:stretch/>
+                  </pic:blipFill>
+                  <pic:spPr bwMode="auto">
+                    <a:xfrm>
+                      <a:off x="0" y="0"/>
+                      <a:ext cx="4887149" cy="2819134"/>
+                    </a:xfrm>
+                    <a:prstGeom prst="rect">
+                      <a:avLst/>
+                    </a:prstGeom>
+                    <a:ln>
+                      <a:noFill/>
+                    </a:ln>
+                    <a:extLst>
+                      <a:ext uri="{53640926-AAD7-44D8-BBD7-CCE9431645EC}">
+                        <a14:shadowObscured xmlns:a14="http://schemas.microsoft.com/office/drawing/2010/main"/>
+                      </a:ext>
+                    </a:extLst>
+                  </pic:spPr>
+                </pic:pic>
+              </a:graphicData>
+            </a:graphic>
+          </wp:inline>
+        </w:drawing>
+      </w:r>
+    </w:p>
+    <w:p>
+      <w:pPr>
+        <w:rPr>
+          <w:rFonts w:ascii="Times New Roman" w:hAnsi="Times New Roman" w:cs="Times New Roman"/>
+        </w:rPr>
+      </w:pPr>
+      <w:r>
+        <w:rPr>
+          <w:rFonts w:ascii="Times New Roman" w:hAnsi="Times New Roman" w:cs="Times New Roman"/>
+        </w:rPr>
+        <w:t>The</w:t>
+      </w:r>
+      <w:r>
+        <w:rPr>
+          <w:rFonts w:ascii="Times New Roman" w:hAnsi="Times New Roman" w:cs="Times New Roman"/>
+        </w:rPr>
+        <w:t xml:space="preserve"> Speed and Current Responses are plotted below.</w:t>
+      </w:r>
+      <w:r>
+        <w:rPr>
+          <w:rFonts w:ascii="Times New Roman" w:hAnsi="Times New Roman" w:cs="Times New Roman"/>
+        </w:rPr>
+        <w:t xml:space="preserve"> </w:t>
+      </w:r>
+    </w:p>
+    <w:p>
+      <w:pPr>
+        <w:jc w:val="center"/>
+        <w:rPr>
+          <w:rFonts w:ascii="Times New Roman" w:hAnsi="Times New Roman" w:cs="Times New Roman"/>
+        </w:rPr>
+      </w:pPr>
+      <w:r>
+        <w:rPr>
+          <w:rFonts w:ascii="Times New Roman" w:hAnsi="Times New Roman" w:cs="Times New Roman"/>
+          <w:noProof/>
+        </w:rPr>
+        <w:drawing>
+          <wp:inline distT="0" distB="0" distL="0" distR="0" wp14:anchorId="6015F9F8" wp14:editId="46237915">
             <wp:extent cx="5310554" cy="2566189"/>
             <wp:effectExtent l="0" t="0" r="4445" b="5715"/>
             <wp:docPr id="45" name="Picture 45"/>
@@ -36199,7 +37522,7 @@
                     </pic:cNvPicPr>
                   </pic:nvPicPr>
                   <pic:blipFill>
-                    <a:blip r:embed="rId77" cstate="print">
+                    <a:blip r:embed="rId79" cstate="print">
                       <a:extLst>
                         <a:ext uri="{28A0092B-C50C-407E-A947-70E740481C1C}">
                           <a14:useLocalDpi xmlns:a14="http://schemas.microsoft.com/office/drawing/2010/main" val="0"/>
@@ -36244,7 +37567,7 @@
           <w:noProof/>
         </w:rPr>
         <w:drawing>
-          <wp:inline distT="0" distB="0" distL="0" distR="0">
+          <wp:inline distT="0" distB="0" distL="0" distR="0" wp14:anchorId="59E8FA3C" wp14:editId="59D4C74E">
             <wp:extent cx="5292969" cy="1701836"/>
             <wp:effectExtent l="0" t="0" r="3175" b="0"/>
             <wp:docPr id="48" name="Picture 48"/>
@@ -36261,7 +37584,7 @@
                     </pic:cNvPicPr>
                   </pic:nvPicPr>
                   <pic:blipFill>
-                    <a:blip r:embed="rId78" cstate="print">
+                    <a:blip r:embed="rId80" cstate="print">
                       <a:extLst>
                         <a:ext uri="{28A0092B-C50C-407E-A947-70E740481C1C}">
                           <a14:useLocalDpi xmlns:a14="http://schemas.microsoft.com/office/drawing/2010/main" val="0"/>
@@ -36305,7 +37628,7 @@
           <w:rFonts w:ascii="Times New Roman" w:hAnsi="Times New Roman" w:cs="Times New Roman"/>
         </w:rPr>
       </w:pPr>
-      <w:bookmarkStart w:id="13" w:name="_Toc41003488"/>
+      <w:bookmarkStart w:id="13" w:name="_Toc42122875"/>
       <w:r>
         <w:rPr>
           <w:rFonts w:ascii="Times New Roman" w:hAnsi="Times New Roman" w:cs="Times New Roman"/>
@@ -36334,7 +37657,7 @@
           <w:rFonts w:ascii="Times New Roman" w:hAnsi="Times New Roman" w:cs="Times New Roman"/>
         </w:rPr>
       </w:pPr>
-      <w:bookmarkStart w:id="14" w:name="_Toc41003489"/>
+      <w:bookmarkStart w:id="14" w:name="_Toc42122876"/>
       <w:r>
         <w:rPr>
           <w:rFonts w:ascii="Times New Roman" w:hAnsi="Times New Roman" w:cs="Times New Roman"/>
@@ -36369,7 +37692,7 @@
         </w:rPr>
         <w:t xml:space="preserve">All components were purchased from </w:t>
       </w:r>
-      <w:hyperlink r:id="rId79" w:history="1">
+      <w:hyperlink r:id="rId81" w:history="1">
         <w:r>
           <w:rPr>
             <w:rStyle w:val="Hyperlink"/>
@@ -36446,7 +37769,7 @@
           <w:noProof/>
         </w:rPr>
         <w:drawing>
-          <wp:inline distT="0" distB="0" distL="0" distR="0" wp14:anchorId="7904C146" wp14:editId="46779995">
+          <wp:inline distT="0" distB="0" distL="0" distR="0" wp14:anchorId="52EEF0AC" wp14:editId="3393E18F">
             <wp:extent cx="5223753" cy="3254142"/>
             <wp:effectExtent l="0" t="0" r="0" b="3810"/>
             <wp:docPr id="10" name="Picture 10"/>
@@ -36463,7 +37786,7 @@
                     </pic:cNvPicPr>
                   </pic:nvPicPr>
                   <pic:blipFill>
-                    <a:blip r:embed="rId80">
+                    <a:blip r:embed="rId82">
                       <a:extLst>
                         <a:ext uri="{28A0092B-C50C-407E-A947-70E740481C1C}">
                           <a14:useLocalDpi xmlns:a14="http://schemas.microsoft.com/office/drawing/2010/main" val="0"/>
@@ -36508,7 +37831,7 @@
           <w:noProof/>
         </w:rPr>
         <w:drawing>
-          <wp:inline distT="0" distB="0" distL="0" distR="0" wp14:anchorId="754BCC68" wp14:editId="77EDA578">
+          <wp:inline distT="0" distB="0" distL="0" distR="0" wp14:anchorId="4B40F414" wp14:editId="15E087E6">
             <wp:extent cx="5695720" cy="2998772"/>
             <wp:effectExtent l="0" t="0" r="635" b="0"/>
             <wp:docPr id="73" name="Picture 73"/>
@@ -36523,7 +37846,7 @@
                     <pic:cNvPicPr/>
                   </pic:nvPicPr>
                   <pic:blipFill>
-                    <a:blip r:embed="rId81"/>
+                    <a:blip r:embed="rId83"/>
                     <a:stretch>
                       <a:fillRect/>
                     </a:stretch>
@@ -36615,7 +37938,7 @@
           <w:noProof/>
         </w:rPr>
         <w:drawing>
-          <wp:inline distT="0" distB="0" distL="0" distR="0" wp14:anchorId="72F1D7D0" wp14:editId="42F14411">
+          <wp:inline distT="0" distB="0" distL="0" distR="0" wp14:anchorId="61CA33DB" wp14:editId="25344655">
             <wp:extent cx="5585460" cy="3481070"/>
             <wp:effectExtent l="0" t="0" r="0" b="5080"/>
             <wp:docPr id="21" name="Picture 21"/>
@@ -36632,7 +37955,7 @@
                     </pic:cNvPicPr>
                   </pic:nvPicPr>
                   <pic:blipFill>
-                    <a:blip r:embed="rId82">
+                    <a:blip r:embed="rId84">
                       <a:extLst>
                         <a:ext uri="{28A0092B-C50C-407E-A947-70E740481C1C}">
                           <a14:useLocalDpi xmlns:a14="http://schemas.microsoft.com/office/drawing/2010/main" val="0"/>
@@ -36691,7 +38014,7 @@
           <w:noProof/>
         </w:rPr>
         <w:drawing>
-          <wp:inline distT="0" distB="0" distL="0" distR="0" wp14:anchorId="3CCD239B" wp14:editId="24DBCC93">
+          <wp:inline distT="0" distB="0" distL="0" distR="0" wp14:anchorId="617AE253" wp14:editId="424973E0">
             <wp:extent cx="5577840" cy="3566160"/>
             <wp:effectExtent l="0" t="0" r="3810" b="0"/>
             <wp:docPr id="23" name="Picture 23"/>
@@ -36708,7 +38031,7 @@
                     </pic:cNvPicPr>
                   </pic:nvPicPr>
                   <pic:blipFill>
-                    <a:blip r:embed="rId83">
+                    <a:blip r:embed="rId85">
                       <a:extLst>
                         <a:ext uri="{28A0092B-C50C-407E-A947-70E740481C1C}">
                           <a14:useLocalDpi xmlns:a14="http://schemas.microsoft.com/office/drawing/2010/main" val="0"/>
@@ -36855,7 +38178,7 @@
           <w:noProof/>
         </w:rPr>
         <w:drawing>
-          <wp:inline distT="0" distB="0" distL="0" distR="0" wp14:anchorId="1F43E006" wp14:editId="09F5F7A3">
+          <wp:inline distT="0" distB="0" distL="0" distR="0" wp14:anchorId="16EF3D88" wp14:editId="7318461F">
             <wp:extent cx="3000375" cy="4819650"/>
             <wp:effectExtent l="0" t="0" r="9525" b="0"/>
             <wp:docPr id="13" name="Picture 13"/>
@@ -36870,7 +38193,7 @@
                     <pic:cNvPicPr/>
                   </pic:nvPicPr>
                   <pic:blipFill>
-                    <a:blip r:embed="rId84"/>
+                    <a:blip r:embed="rId86"/>
                     <a:stretch>
                       <a:fillRect/>
                     </a:stretch>
@@ -37654,7 +38977,7 @@
           <w:rFonts w:ascii="Times New Roman" w:hAnsi="Times New Roman" w:cs="Times New Roman"/>
         </w:rPr>
       </w:pPr>
-      <w:bookmarkStart w:id="15" w:name="_Toc41003490"/>
+      <w:bookmarkStart w:id="15" w:name="_Toc42122877"/>
       <w:r>
         <w:rPr>
           <w:rFonts w:ascii="Times New Roman" w:hAnsi="Times New Roman" w:cs="Times New Roman"/>
@@ -37726,7 +39049,7 @@
                     </pic:cNvPicPr>
                   </pic:nvPicPr>
                   <pic:blipFill>
-                    <a:blip r:embed="rId85">
+                    <a:blip r:embed="rId87">
                       <a:extLst>
                         <a:ext uri="{28A0092B-C50C-407E-A947-70E740481C1C}">
                           <a14:useLocalDpi xmlns:a14="http://schemas.microsoft.com/office/drawing/2010/main" val="0"/>
@@ -37778,7 +39101,7 @@
                     <pic:cNvPicPr/>
                   </pic:nvPicPr>
                   <pic:blipFill>
-                    <a:blip r:embed="rId86"/>
+                    <a:blip r:embed="rId88"/>
                     <a:stretch>
                       <a:fillRect/>
                     </a:stretch>
@@ -37874,7 +39197,7 @@
                     </pic:cNvPicPr>
                   </pic:nvPicPr>
                   <pic:blipFill>
-                    <a:blip r:embed="rId87">
+                    <a:blip r:embed="rId89">
                       <a:extLst>
                         <a:ext uri="{28A0092B-C50C-407E-A947-70E740481C1C}">
                           <a14:useLocalDpi xmlns:a14="http://schemas.microsoft.com/office/drawing/2010/main" val="0"/>
@@ -38036,7 +39359,7 @@
                     </pic:cNvPicPr>
                   </pic:nvPicPr>
                   <pic:blipFill>
-                    <a:blip r:embed="rId88">
+                    <a:blip r:embed="rId90">
                       <a:extLst>
                         <a:ext uri="{28A0092B-C50C-407E-A947-70E740481C1C}">
                           <a14:useLocalDpi xmlns:a14="http://schemas.microsoft.com/office/drawing/2010/main" val="0"/>
@@ -38196,7 +39519,7 @@
           <w:rFonts w:ascii="Times New Roman" w:hAnsi="Times New Roman" w:cs="Times New Roman"/>
         </w:rPr>
       </w:pPr>
-      <w:hyperlink r:id="rId89" w:history="1">
+      <w:hyperlink r:id="rId91" w:history="1">
         <w:r>
           <w:rPr>
             <w:rStyle w:val="Hyperlink"/>
@@ -38217,7 +39540,7 @@
       </w:pPr>
     </w:p>
     <w:sectPr>
-      <w:headerReference w:type="default" r:id="rId90"/>
+      <w:headerReference w:type="default" r:id="rId92"/>
       <w:pgSz w:w="12240" w:h="15840"/>
       <w:pgMar w:top="1440" w:right="1440" w:bottom="1440" w:left="1440" w:header="720" w:footer="720" w:gutter="0"/>
       <w:pgNumType w:start="0"/>
@@ -38313,7 +39636,7 @@
           <w:rPr>
             <w:noProof/>
           </w:rPr>
-          <w:t>21</w:t>
+          <w:t>49</w:t>
         </w:r>
         <w:r>
           <w:rPr>
@@ -39626,7 +40949,7 @@
   <CompanyAddress/>
   <CompanyPhone/>
   <CompanyFax/>
-  <CompanyEmail>1 June 2020</CompanyEmail>
+  <CompanyEmail>4 June 2020</CompanyEmail>
 </CoverPageProperties>
 </file>
 
@@ -39643,7 +40966,7 @@
 </file>
 
 <file path=customXml/itemProps2.xml><?xml version="1.0" encoding="utf-8"?>
-<ds:datastoreItem xmlns:ds="http://schemas.openxmlformats.org/officeDocument/2006/customXml" ds:itemID="{B6D0DFA9-4D8A-4D4A-A7A4-645D795BBA92}">
+<ds:datastoreItem xmlns:ds="http://schemas.openxmlformats.org/officeDocument/2006/customXml" ds:itemID="{775C7E5A-9D01-47C7-9887-719694BE1FAF}">
   <ds:schemaRefs>
     <ds:schemaRef ds:uri="http://schemas.openxmlformats.org/officeDocument/2006/bibliography"/>
   </ds:schemaRefs>
